--- a/doc/INSTALL.docx
+++ b/doc/INSTALL.docx
@@ -8,13 +8,15 @@
         <w:jc w:val="center"/>
       </w:pPr>
       <w:bookmarkStart w:id="0" w:name="_Toc358304452"/>
-      <w:bookmarkStart w:id="1" w:name="_Toc361645600"/>
+      <w:bookmarkStart w:id="1" w:name="_Toc362362974"/>
+      <w:proofErr w:type="spellStart"/>
       <w:r>
         <w:rPr>
           <w:rFonts w:hint="eastAsia"/>
         </w:rPr>
         <w:t>mdrill</w:t>
       </w:r>
+      <w:proofErr w:type="spellEnd"/>
       <w:r>
         <w:rPr>
           <w:rFonts w:hint="eastAsia"/>
@@ -121,21 +123,13 @@
           <w:r>
             <w:fldChar w:fldCharType="separate"/>
           </w:r>
-          <w:hyperlink w:anchor="_Toc361645600" w:history="1">
-            <w:r>
-              <w:rPr>
-                <w:rStyle w:val="a4"/>
-                <w:rFonts w:hint="eastAsia"/>
-                <w:noProof/>
-              </w:rPr>
-              <w:t>mdrill</w:t>
-            </w:r>
+          <w:hyperlink w:anchor="_Toc362362974" w:history="1">
             <w:r>
               <w:rPr>
                 <w:rStyle w:val="a4"/>
                 <w:noProof/>
               </w:rPr>
-              <w:t>2</w:t>
+              <w:t>mdrill</w:t>
             </w:r>
             <w:r>
               <w:rPr>
@@ -164,7 +158,7 @@
                 <w:noProof/>
                 <w:webHidden/>
               </w:rPr>
-              <w:instrText xml:space="preserve"> PAGEREF _Toc361645600 \h </w:instrText>
+              <w:instrText xml:space="preserve"> PAGEREF _Toc362362974 \h </w:instrText>
             </w:r>
             <w:r>
               <w:rPr>
@@ -205,22 +199,14 @@
               <w:noProof/>
             </w:rPr>
           </w:pPr>
-          <w:hyperlink w:anchor="_Toc361645601" w:history="1">
+          <w:hyperlink w:anchor="_Toc362362975" w:history="1">
             <w:r>
               <w:rPr>
                 <w:rStyle w:val="a4"/>
                 <w:rFonts w:hint="eastAsia"/>
                 <w:noProof/>
               </w:rPr>
-              <w:t>mdrill</w:t>
-            </w:r>
-            <w:r>
-              <w:rPr>
-                <w:rStyle w:val="a4"/>
-                <w:rFonts w:hint="eastAsia"/>
-                <w:noProof/>
-              </w:rPr>
-              <w:t>性能部署目标</w:t>
+              <w:t>部署目标</w:t>
             </w:r>
             <w:r>
               <w:rPr>
@@ -241,7 +227,7 @@
                 <w:noProof/>
                 <w:webHidden/>
               </w:rPr>
-              <w:instrText xml:space="preserve"> PAGEREF _Toc361645601 \h </w:instrText>
+              <w:instrText xml:space="preserve"> PAGEREF _Toc362362975 \h </w:instrText>
             </w:r>
             <w:r>
               <w:rPr>
@@ -282,7 +268,7 @@
               <w:noProof/>
             </w:rPr>
           </w:pPr>
-          <w:hyperlink w:anchor="_Toc361645602" w:history="1">
+          <w:hyperlink w:anchor="_Toc362362976" w:history="1">
             <w:r>
               <w:rPr>
                 <w:rStyle w:val="a4"/>
@@ -310,7 +296,7 @@
                 <w:noProof/>
                 <w:webHidden/>
               </w:rPr>
-              <w:instrText xml:space="preserve"> PAGEREF _Toc361645602 \h </w:instrText>
+              <w:instrText xml:space="preserve"> PAGEREF _Toc362362976 \h </w:instrText>
             </w:r>
             <w:r>
               <w:rPr>
@@ -351,7 +337,7 @@
               <w:noProof/>
             </w:rPr>
           </w:pPr>
-          <w:hyperlink w:anchor="_Toc361645603" w:history="1">
+          <w:hyperlink w:anchor="_Toc362362977" w:history="1">
             <w:r>
               <w:rPr>
                 <w:rStyle w:val="a4"/>
@@ -379,7 +365,7 @@
                 <w:noProof/>
                 <w:webHidden/>
               </w:rPr>
-              <w:instrText xml:space="preserve"> PAGEREF _Toc361645603 \h </w:instrText>
+              <w:instrText xml:space="preserve"> PAGEREF _Toc362362977 \h </w:instrText>
             </w:r>
             <w:r>
               <w:rPr>
@@ -420,30 +406,14 @@
               <w:noProof/>
             </w:rPr>
           </w:pPr>
-          <w:hyperlink w:anchor="_Toc361645604" w:history="1">
+          <w:hyperlink w:anchor="_Toc362362978" w:history="1">
             <w:r>
               <w:rPr>
                 <w:rStyle w:val="a4"/>
                 <w:rFonts w:hint="eastAsia"/>
                 <w:noProof/>
               </w:rPr>
-              <w:t>安装</w:t>
-            </w:r>
-            <w:r>
-              <w:rPr>
-                <w:rStyle w:val="a4"/>
-                <w:rFonts w:hint="eastAsia"/>
-                <w:noProof/>
-              </w:rPr>
-              <w:t>mdrill</w:t>
-            </w:r>
-            <w:r>
-              <w:rPr>
-                <w:rStyle w:val="a4"/>
-                <w:rFonts w:hint="eastAsia"/>
-                <w:noProof/>
-              </w:rPr>
-              <w:t>依赖环境</w:t>
+              <w:t>安装依赖环境</w:t>
             </w:r>
             <w:r>
               <w:rPr>
@@ -464,7 +434,7 @@
                 <w:noProof/>
                 <w:webHidden/>
               </w:rPr>
-              <w:instrText xml:space="preserve"> PAGEREF _Toc361645604 \h </w:instrText>
+              <w:instrText xml:space="preserve"> PAGEREF _Toc362362978 \h </w:instrText>
             </w:r>
             <w:r>
               <w:rPr>
@@ -505,7 +475,7 @@
               <w:noProof/>
             </w:rPr>
           </w:pPr>
-          <w:hyperlink w:anchor="_Toc361645605" w:history="1">
+          <w:hyperlink w:anchor="_Toc362362979" w:history="1">
             <w:r>
               <w:rPr>
                 <w:rStyle w:val="a4"/>
@@ -533,7 +503,7 @@
                 <w:noProof/>
                 <w:webHidden/>
               </w:rPr>
-              <w:instrText xml:space="preserve"> PAGEREF _Toc361645605 \h </w:instrText>
+              <w:instrText xml:space="preserve"> PAGEREF _Toc362362979 \h </w:instrText>
             </w:r>
             <w:r>
               <w:rPr>
@@ -564,6 +534,7 @@
             </w:r>
           </w:hyperlink>
         </w:p>
+        <w:bookmarkStart w:id="2" w:name="_GoBack"/>
         <w:p>
           <w:pPr>
             <w:pStyle w:val="20"/>
@@ -574,22 +545,250 @@
               <w:noProof/>
             </w:rPr>
           </w:pPr>
-          <w:hyperlink w:anchor="_Toc361645606" w:history="1">
+          <w:r>
+            <w:rPr>
+              <w:rStyle w:val="a4"/>
+              <w:noProof/>
+            </w:rPr>
+            <w:fldChar w:fldCharType="begin"/>
+          </w:r>
+          <w:r>
+            <w:rPr>
+              <w:rStyle w:val="a4"/>
+              <w:noProof/>
+            </w:rPr>
+            <w:instrText xml:space="preserve"> </w:instrText>
+          </w:r>
+          <w:r>
+            <w:rPr>
+              <w:noProof/>
+            </w:rPr>
+            <w:instrText>HYPERLINK \l "_Toc362362980"</w:instrText>
+          </w:r>
+          <w:r>
+            <w:rPr>
+              <w:rStyle w:val="a4"/>
+              <w:noProof/>
+            </w:rPr>
+            <w:instrText xml:space="preserve"> </w:instrText>
+          </w:r>
+          <w:r>
+            <w:rPr>
+              <w:rStyle w:val="a4"/>
+              <w:noProof/>
+            </w:rPr>
+          </w:r>
+          <w:r>
+            <w:rPr>
+              <w:rStyle w:val="a4"/>
+              <w:noProof/>
+            </w:rPr>
+            <w:fldChar w:fldCharType="separate"/>
+          </w:r>
+          <w:r>
+            <w:rPr>
+              <w:rStyle w:val="a4"/>
+              <w:noProof/>
+            </w:rPr>
+            <w:t>mdrill</w:t>
+          </w:r>
+          <w:r>
+            <w:rPr>
+              <w:rStyle w:val="a4"/>
+              <w:rFonts w:hint="eastAsia"/>
+              <w:noProof/>
+            </w:rPr>
+            <w:t>配置</w:t>
+          </w:r>
+          <w:r>
+            <w:rPr>
+              <w:noProof/>
+              <w:webHidden/>
+            </w:rPr>
+            <w:tab/>
+          </w:r>
+          <w:r>
+            <w:rPr>
+              <w:noProof/>
+              <w:webHidden/>
+            </w:rPr>
+            <w:fldChar w:fldCharType="begin"/>
+          </w:r>
+          <w:r>
+            <w:rPr>
+              <w:noProof/>
+              <w:webHidden/>
+            </w:rPr>
+            <w:instrText xml:space="preserve"> PAGEREF _Toc362362980 \h </w:instrText>
+          </w:r>
+          <w:r>
+            <w:rPr>
+              <w:noProof/>
+              <w:webHidden/>
+            </w:rPr>
+          </w:r>
+          <w:r>
+            <w:rPr>
+              <w:noProof/>
+              <w:webHidden/>
+            </w:rPr>
+            <w:fldChar w:fldCharType="separate"/>
+          </w:r>
+          <w:r>
+            <w:rPr>
+              <w:noProof/>
+              <w:webHidden/>
+            </w:rPr>
+            <w:t>3</w:t>
+          </w:r>
+          <w:r>
+            <w:rPr>
+              <w:noProof/>
+              <w:webHidden/>
+            </w:rPr>
+            <w:fldChar w:fldCharType="end"/>
+          </w:r>
+          <w:r>
+            <w:rPr>
+              <w:rStyle w:val="a4"/>
+              <w:noProof/>
+            </w:rPr>
+            <w:fldChar w:fldCharType="end"/>
+          </w:r>
+        </w:p>
+        <w:bookmarkEnd w:id="2"/>
+        <w:p>
+          <w:pPr>
+            <w:pStyle w:val="20"/>
+            <w:tabs>
+              <w:tab w:val="right" w:leader="dot" w:pos="8296"/>
+            </w:tabs>
+            <w:rPr>
+              <w:noProof/>
+            </w:rPr>
+          </w:pPr>
+          <w:r>
+            <w:rPr>
+              <w:rStyle w:val="a4"/>
+              <w:noProof/>
+            </w:rPr>
+            <w:fldChar w:fldCharType="begin"/>
+          </w:r>
+          <w:r>
+            <w:rPr>
+              <w:rStyle w:val="a4"/>
+              <w:noProof/>
+            </w:rPr>
+            <w:instrText xml:space="preserve"> </w:instrText>
+          </w:r>
+          <w:r>
+            <w:rPr>
+              <w:noProof/>
+            </w:rPr>
+            <w:instrText>HYPERLINK \l "_Toc362362981"</w:instrText>
+          </w:r>
+          <w:r>
+            <w:rPr>
+              <w:rStyle w:val="a4"/>
+              <w:noProof/>
+            </w:rPr>
+            <w:instrText xml:space="preserve"> </w:instrText>
+          </w:r>
+          <w:r>
+            <w:rPr>
+              <w:rStyle w:val="a4"/>
+              <w:noProof/>
+            </w:rPr>
+          </w:r>
+          <w:r>
+            <w:rPr>
+              <w:rStyle w:val="a4"/>
+              <w:noProof/>
+            </w:rPr>
+            <w:fldChar w:fldCharType="separate"/>
+          </w:r>
+          <w:r>
+            <w:rPr>
+              <w:rStyle w:val="a4"/>
+              <w:rFonts w:hint="eastAsia"/>
+              <w:noProof/>
+            </w:rPr>
+            <w:t>数据的准备</w:t>
+          </w:r>
+          <w:r>
+            <w:rPr>
+              <w:noProof/>
+              <w:webHidden/>
+            </w:rPr>
+            <w:tab/>
+          </w:r>
+          <w:r>
+            <w:rPr>
+              <w:noProof/>
+              <w:webHidden/>
+            </w:rPr>
+            <w:fldChar w:fldCharType="begin"/>
+          </w:r>
+          <w:r>
+            <w:rPr>
+              <w:noProof/>
+              <w:webHidden/>
+            </w:rPr>
+            <w:instrText xml:space="preserve"> PAGEREF _Toc362362981 \h </w:instrText>
+          </w:r>
+          <w:r>
+            <w:rPr>
+              <w:noProof/>
+              <w:webHidden/>
+            </w:rPr>
+          </w:r>
+          <w:r>
+            <w:rPr>
+              <w:noProof/>
+              <w:webHidden/>
+            </w:rPr>
+            <w:fldChar w:fldCharType="separate"/>
+          </w:r>
+          <w:r>
+            <w:rPr>
+              <w:noProof/>
+              <w:webHidden/>
+            </w:rPr>
+            <w:t>4</w:t>
+          </w:r>
+          <w:r>
+            <w:rPr>
+              <w:noProof/>
+              <w:webHidden/>
+            </w:rPr>
+            <w:fldChar w:fldCharType="end"/>
+          </w:r>
+          <w:r>
+            <w:rPr>
+              <w:rStyle w:val="a4"/>
+              <w:noProof/>
+            </w:rPr>
+            <w:fldChar w:fldCharType="end"/>
+          </w:r>
+        </w:p>
+        <w:p>
+          <w:pPr>
+            <w:pStyle w:val="20"/>
+            <w:tabs>
+              <w:tab w:val="right" w:leader="dot" w:pos="8296"/>
+            </w:tabs>
+            <w:rPr>
+              <w:noProof/>
+            </w:rPr>
+          </w:pPr>
+          <w:hyperlink w:anchor="_Toc362362982" w:history="1">
             <w:r>
               <w:rPr>
                 <w:rStyle w:val="a4"/>
                 <w:rFonts w:hint="eastAsia"/>
                 <w:noProof/>
               </w:rPr>
-              <w:t>mdrill</w:t>
-            </w:r>
-            <w:r>
-              <w:rPr>
-                <w:rStyle w:val="a4"/>
-                <w:rFonts w:hint="eastAsia"/>
-                <w:noProof/>
-              </w:rPr>
-              <w:t>配置</w:t>
+              <w:t>配置数据表</w:t>
             </w:r>
             <w:r>
               <w:rPr>
@@ -610,76 +809,7 @@
                 <w:noProof/>
                 <w:webHidden/>
               </w:rPr>
-              <w:instrText xml:space="preserve"> PAGEREF _Toc361645606 \h </w:instrText>
-            </w:r>
-            <w:r>
-              <w:rPr>
-                <w:noProof/>
-                <w:webHidden/>
-              </w:rPr>
-            </w:r>
-            <w:r>
-              <w:rPr>
-                <w:noProof/>
-                <w:webHidden/>
-              </w:rPr>
-              <w:fldChar w:fldCharType="separate"/>
-            </w:r>
-            <w:r>
-              <w:rPr>
-                <w:noProof/>
-                <w:webHidden/>
-              </w:rPr>
-              <w:t>3</w:t>
-            </w:r>
-            <w:r>
-              <w:rPr>
-                <w:noProof/>
-                <w:webHidden/>
-              </w:rPr>
-              <w:fldChar w:fldCharType="end"/>
-            </w:r>
-          </w:hyperlink>
-        </w:p>
-        <w:p>
-          <w:pPr>
-            <w:pStyle w:val="20"/>
-            <w:tabs>
-              <w:tab w:val="right" w:leader="dot" w:pos="8296"/>
-            </w:tabs>
-            <w:rPr>
-              <w:noProof/>
-            </w:rPr>
-          </w:pPr>
-          <w:hyperlink w:anchor="_Toc361645607" w:history="1">
-            <w:r>
-              <w:rPr>
-                <w:rStyle w:val="a4"/>
-                <w:rFonts w:hint="eastAsia"/>
-                <w:noProof/>
-              </w:rPr>
-              <w:t>数据的准备</w:t>
-            </w:r>
-            <w:r>
-              <w:rPr>
-                <w:noProof/>
-                <w:webHidden/>
-              </w:rPr>
-              <w:tab/>
-            </w:r>
-            <w:r>
-              <w:rPr>
-                <w:noProof/>
-                <w:webHidden/>
-              </w:rPr>
-              <w:fldChar w:fldCharType="begin"/>
-            </w:r>
-            <w:r>
-              <w:rPr>
-                <w:noProof/>
-                <w:webHidden/>
-              </w:rPr>
-              <w:instrText xml:space="preserve"> PAGEREF _Toc361645607 \h </w:instrText>
+              <w:instrText xml:space="preserve"> PAGEREF _Toc362362982 \h </w:instrText>
             </w:r>
             <w:r>
               <w:rPr>
@@ -720,80 +850,10 @@
               <w:noProof/>
             </w:rPr>
           </w:pPr>
-          <w:hyperlink w:anchor="_Toc361645608" w:history="1">
+          <w:hyperlink w:anchor="_Toc362362983" w:history="1">
             <w:r>
               <w:rPr>
                 <w:rStyle w:val="a4"/>
-                <w:rFonts w:hint="eastAsia"/>
-                <w:noProof/>
-              </w:rPr>
-              <w:t>配置数据表</w:t>
-            </w:r>
-            <w:r>
-              <w:rPr>
-                <w:noProof/>
-                <w:webHidden/>
-              </w:rPr>
-              <w:tab/>
-            </w:r>
-            <w:r>
-              <w:rPr>
-                <w:noProof/>
-                <w:webHidden/>
-              </w:rPr>
-              <w:fldChar w:fldCharType="begin"/>
-            </w:r>
-            <w:r>
-              <w:rPr>
-                <w:noProof/>
-                <w:webHidden/>
-              </w:rPr>
-              <w:instrText xml:space="preserve"> PAGEREF _Toc361645608 \h </w:instrText>
-            </w:r>
-            <w:r>
-              <w:rPr>
-                <w:noProof/>
-                <w:webHidden/>
-              </w:rPr>
-            </w:r>
-            <w:r>
-              <w:rPr>
-                <w:noProof/>
-                <w:webHidden/>
-              </w:rPr>
-              <w:fldChar w:fldCharType="separate"/>
-            </w:r>
-            <w:r>
-              <w:rPr>
-                <w:noProof/>
-                <w:webHidden/>
-              </w:rPr>
-              <w:t>4</w:t>
-            </w:r>
-            <w:r>
-              <w:rPr>
-                <w:noProof/>
-                <w:webHidden/>
-              </w:rPr>
-              <w:fldChar w:fldCharType="end"/>
-            </w:r>
-          </w:hyperlink>
-        </w:p>
-        <w:p>
-          <w:pPr>
-            <w:pStyle w:val="20"/>
-            <w:tabs>
-              <w:tab w:val="right" w:leader="dot" w:pos="8296"/>
-            </w:tabs>
-            <w:rPr>
-              <w:noProof/>
-            </w:rPr>
-          </w:pPr>
-          <w:hyperlink w:anchor="_Toc361645609" w:history="1">
-            <w:r>
-              <w:rPr>
-                <w:rStyle w:val="a4"/>
-                <w:rFonts w:hint="eastAsia"/>
                 <w:noProof/>
               </w:rPr>
               <w:t>mdrill</w:t>
@@ -825,7 +885,7 @@
                 <w:noProof/>
                 <w:webHidden/>
               </w:rPr>
-              <w:instrText xml:space="preserve"> PAGEREF _Toc361645609 \h </w:instrText>
+              <w:instrText xml:space="preserve"> PAGEREF _Toc362362983 \h </w:instrText>
             </w:r>
             <w:r>
               <w:rPr>
@@ -866,7 +926,7 @@
               <w:noProof/>
             </w:rPr>
           </w:pPr>
-          <w:hyperlink w:anchor="_Toc361645610" w:history="1">
+          <w:hyperlink w:anchor="_Toc362362984" w:history="1">
             <w:r>
               <w:rPr>
                 <w:rStyle w:val="a4"/>
@@ -894,7 +954,7 @@
                 <w:noProof/>
                 <w:webHidden/>
               </w:rPr>
-              <w:instrText xml:space="preserve"> PAGEREF _Toc361645610 \h </w:instrText>
+              <w:instrText xml:space="preserve"> PAGEREF _Toc362362984 \h </w:instrText>
             </w:r>
             <w:r>
               <w:rPr>
@@ -935,7 +995,7 @@
               <w:noProof/>
             </w:rPr>
           </w:pPr>
-          <w:hyperlink w:anchor="_Toc361645611" w:history="1">
+          <w:hyperlink w:anchor="_Toc362362985" w:history="1">
             <w:r>
               <w:rPr>
                 <w:rStyle w:val="a4"/>
@@ -963,7 +1023,7 @@
                 <w:noProof/>
                 <w:webHidden/>
               </w:rPr>
-              <w:instrText xml:space="preserve"> PAGEREF _Toc361645611 \h </w:instrText>
+              <w:instrText xml:space="preserve"> PAGEREF _Toc362362985 \h </w:instrText>
             </w:r>
             <w:r>
               <w:rPr>
@@ -1004,7 +1064,7 @@
               <w:noProof/>
             </w:rPr>
           </w:pPr>
-          <w:hyperlink w:anchor="_Toc361645612" w:history="1">
+          <w:hyperlink w:anchor="_Toc362362986" w:history="1">
             <w:r>
               <w:rPr>
                 <w:rStyle w:val="a4"/>
@@ -1032,7 +1092,7 @@
                 <w:noProof/>
                 <w:webHidden/>
               </w:rPr>
-              <w:instrText xml:space="preserve"> PAGEREF _Toc361645612 \h </w:instrText>
+              <w:instrText xml:space="preserve"> PAGEREF _Toc362362986 \h </w:instrText>
             </w:r>
             <w:r>
               <w:rPr>
@@ -1073,7 +1133,7 @@
               <w:noProof/>
             </w:rPr>
           </w:pPr>
-          <w:hyperlink w:anchor="_Toc361645613" w:history="1">
+          <w:hyperlink w:anchor="_Toc362362987" w:history="1">
             <w:r>
               <w:rPr>
                 <w:rStyle w:val="a4"/>
@@ -1101,7 +1161,7 @@
                 <w:noProof/>
                 <w:webHidden/>
               </w:rPr>
-              <w:instrText xml:space="preserve"> PAGEREF _Toc361645613 \h </w:instrText>
+              <w:instrText xml:space="preserve"> PAGEREF _Toc362362987 \h </w:instrText>
             </w:r>
             <w:r>
               <w:rPr>
@@ -1319,14 +1379,14 @@
       <w:pPr>
         <w:pStyle w:val="2"/>
       </w:pPr>
-      <w:bookmarkStart w:id="2" w:name="_Toc361645601"/>
+      <w:bookmarkStart w:id="3" w:name="_Toc362362975"/>
       <w:r>
         <w:rPr>
           <w:rFonts w:hint="eastAsia"/>
         </w:rPr>
         <w:t>部署目标</w:t>
       </w:r>
-      <w:bookmarkEnd w:id="2"/>
+      <w:bookmarkEnd w:id="3"/>
     </w:p>
     <w:p>
       <w:pPr>
@@ -1560,14 +1620,14 @@
       <w:pPr>
         <w:pStyle w:val="2"/>
       </w:pPr>
-      <w:bookmarkStart w:id="3" w:name="_Toc361645602"/>
+      <w:bookmarkStart w:id="4" w:name="_Toc362362976"/>
       <w:r>
         <w:rPr>
           <w:rFonts w:hint="eastAsia"/>
         </w:rPr>
         <w:t>推荐硬件</w:t>
       </w:r>
-      <w:bookmarkEnd w:id="3"/>
+      <w:bookmarkEnd w:id="4"/>
     </w:p>
     <w:p>
       <w:pPr>
@@ -1749,14 +1809,14 @@
       <w:pPr>
         <w:pStyle w:val="2"/>
       </w:pPr>
-      <w:bookmarkStart w:id="4" w:name="_Toc361645603"/>
+      <w:bookmarkStart w:id="5" w:name="_Toc362362977"/>
       <w:r>
         <w:rPr>
           <w:rFonts w:hint="eastAsia"/>
         </w:rPr>
         <w:t>源码编译</w:t>
       </w:r>
-      <w:bookmarkEnd w:id="4"/>
+      <w:bookmarkEnd w:id="5"/>
     </w:p>
     <w:p>
       <w:r>
@@ -1765,12 +1825,14 @@
         </w:rPr>
         <w:t>在</w:t>
       </w:r>
+      <w:proofErr w:type="spellStart"/>
       <w:r>
         <w:rPr>
           <w:rFonts w:hint="eastAsia"/>
         </w:rPr>
         <w:t>linux</w:t>
       </w:r>
+      <w:proofErr w:type="spellEnd"/>
       <w:r>
         <w:rPr>
           <w:rFonts w:hint="eastAsia"/>
@@ -1791,9 +1853,27 @@
       </w:r>
     </w:p>
     <w:p>
-      <w:r>
-        <w:t>mvn clean &amp;&amp; mvn package assembly:assembly</w:t>
-      </w:r>
+      <w:proofErr w:type="spellStart"/>
+      <w:r>
+        <w:t>mvn</w:t>
+      </w:r>
+      <w:proofErr w:type="spellEnd"/>
+      <w:r>
+        <w:t xml:space="preserve"> clean &amp;&amp; </w:t>
+      </w:r>
+      <w:proofErr w:type="spellStart"/>
+      <w:r>
+        <w:t>mvn</w:t>
+      </w:r>
+      <w:proofErr w:type="spellEnd"/>
+      <w:r>
+        <w:t xml:space="preserve"> package </w:t>
+      </w:r>
+      <w:proofErr w:type="spellStart"/>
+      <w:r>
+        <w:t>assembly:assembly</w:t>
+      </w:r>
+      <w:proofErr w:type="spellEnd"/>
     </w:p>
     <w:p>
       <w:r>
@@ -1822,7 +1902,7 @@
       <w:pPr>
         <w:pStyle w:val="2"/>
       </w:pPr>
-      <w:bookmarkStart w:id="5" w:name="_Toc361645604"/>
+      <w:bookmarkStart w:id="6" w:name="_Toc362362978"/>
       <w:r>
         <w:rPr>
           <w:rFonts w:hint="eastAsia"/>
@@ -1835,7 +1915,7 @@
         </w:rPr>
         <w:t>环境</w:t>
       </w:r>
-      <w:bookmarkEnd w:id="5"/>
+      <w:bookmarkEnd w:id="6"/>
     </w:p>
     <w:p>
       <w:pPr>
@@ -1864,6 +1944,7 @@
         <w:pStyle w:val="a3"/>
         <w:ind w:left="420" w:firstLineChars="0" w:firstLine="0"/>
       </w:pPr>
+      <w:proofErr w:type="spellStart"/>
       <w:r>
         <w:t>zookeeper:</w:t>
       </w:r>
@@ -1872,7 +1953,14 @@
           <w:rPr>
             <w:rStyle w:val="a4"/>
           </w:rPr>
-          <w:t>http://zookeeper.apache.org/</w:t>
+          <w:t>http</w:t>
+        </w:r>
+        <w:proofErr w:type="spellEnd"/>
+        <w:r>
+          <w:rPr>
+            <w:rStyle w:val="a4"/>
+          </w:rPr>
+          <w:t>://zookeeper.apache.org/</w:t>
         </w:r>
       </w:hyperlink>
     </w:p>
@@ -1902,12 +1990,14 @@
         <w:pStyle w:val="a3"/>
         <w:ind w:left="420" w:firstLineChars="0" w:firstLine="0"/>
       </w:pPr>
+      <w:proofErr w:type="spellStart"/>
       <w:r>
         <w:rPr>
           <w:rFonts w:hint="eastAsia"/>
         </w:rPr>
         <w:t>zoo.cfg</w:t>
       </w:r>
+      <w:proofErr w:type="spellEnd"/>
       <w:r>
         <w:rPr>
           <w:rFonts w:hint="eastAsia"/>
@@ -1944,13 +2034,23 @@
           <w:szCs w:val="21"/>
         </w:rPr>
       </w:pPr>
+      <w:proofErr w:type="spellStart"/>
       <w:r>
         <w:rPr>
           <w:rFonts w:ascii="宋体" w:eastAsia="宋体" w:hAnsi="宋体" w:cs="宋体"/>
           <w:kern w:val="0"/>
           <w:szCs w:val="21"/>
         </w:rPr>
-        <w:t xml:space="preserve">tickTime=2000 </w:t>
+        <w:t>tickTime</w:t>
+      </w:r>
+      <w:proofErr w:type="spellEnd"/>
+      <w:r>
+        <w:rPr>
+          <w:rFonts w:ascii="宋体" w:eastAsia="宋体" w:hAnsi="宋体" w:cs="宋体"/>
+          <w:kern w:val="0"/>
+          <w:szCs w:val="21"/>
+        </w:rPr>
+        <w:t xml:space="preserve">=2000 </w:t>
       </w:r>
     </w:p>
     <w:p>
@@ -1982,13 +2082,23 @@
           <w:szCs w:val="21"/>
         </w:rPr>
       </w:pPr>
+      <w:proofErr w:type="spellStart"/>
       <w:r>
         <w:rPr>
           <w:rFonts w:ascii="宋体" w:eastAsia="宋体" w:hAnsi="宋体" w:cs="宋体"/>
           <w:kern w:val="0"/>
           <w:szCs w:val="21"/>
         </w:rPr>
-        <w:t>initLimit=10</w:t>
+        <w:t>initLimit</w:t>
+      </w:r>
+      <w:proofErr w:type="spellEnd"/>
+      <w:r>
+        <w:rPr>
+          <w:rFonts w:ascii="宋体" w:eastAsia="宋体" w:hAnsi="宋体" w:cs="宋体"/>
+          <w:kern w:val="0"/>
+          <w:szCs w:val="21"/>
+        </w:rPr>
+        <w:t>=10</w:t>
       </w:r>
     </w:p>
     <w:p>
@@ -2020,13 +2130,23 @@
           <w:szCs w:val="21"/>
         </w:rPr>
       </w:pPr>
+      <w:proofErr w:type="spellStart"/>
       <w:r>
         <w:rPr>
           <w:rFonts w:ascii="宋体" w:eastAsia="宋体" w:hAnsi="宋体" w:cs="宋体"/>
           <w:kern w:val="0"/>
           <w:szCs w:val="21"/>
         </w:rPr>
-        <w:t>syncLimit=5</w:t>
+        <w:t>syncLimit</w:t>
+      </w:r>
+      <w:proofErr w:type="spellEnd"/>
+      <w:r>
+        <w:rPr>
+          <w:rFonts w:ascii="宋体" w:eastAsia="宋体" w:hAnsi="宋体" w:cs="宋体"/>
+          <w:kern w:val="0"/>
+          <w:szCs w:val="21"/>
+        </w:rPr>
+        <w:t>=5</w:t>
       </w:r>
     </w:p>
     <w:p>
@@ -2058,13 +2178,23 @@
           <w:szCs w:val="21"/>
         </w:rPr>
       </w:pPr>
+      <w:proofErr w:type="spellStart"/>
       <w:r>
         <w:rPr>
           <w:rFonts w:ascii="宋体" w:eastAsia="宋体" w:hAnsi="宋体" w:cs="宋体"/>
           <w:kern w:val="0"/>
           <w:szCs w:val="21"/>
         </w:rPr>
-        <w:t>maxClientCnxns=300</w:t>
+        <w:t>maxClientCnxns</w:t>
+      </w:r>
+      <w:proofErr w:type="spellEnd"/>
+      <w:r>
+        <w:rPr>
+          <w:rFonts w:ascii="宋体" w:eastAsia="宋体" w:hAnsi="宋体" w:cs="宋体"/>
+          <w:kern w:val="0"/>
+          <w:szCs w:val="21"/>
+        </w:rPr>
+        <w:t>=300</w:t>
       </w:r>
     </w:p>
     <w:p>
@@ -2096,13 +2226,23 @@
           <w:szCs w:val="21"/>
         </w:rPr>
       </w:pPr>
+      <w:proofErr w:type="spellStart"/>
       <w:r>
         <w:rPr>
           <w:rFonts w:ascii="宋体" w:eastAsia="宋体" w:hAnsi="宋体" w:cs="宋体"/>
           <w:kern w:val="0"/>
           <w:szCs w:val="21"/>
         </w:rPr>
-        <w:t>maxSessionTimeout=20000</w:t>
+        <w:t>maxSessionTimeout</w:t>
+      </w:r>
+      <w:proofErr w:type="spellEnd"/>
+      <w:r>
+        <w:rPr>
+          <w:rFonts w:ascii="宋体" w:eastAsia="宋体" w:hAnsi="宋体" w:cs="宋体"/>
+          <w:kern w:val="0"/>
+          <w:szCs w:val="21"/>
+        </w:rPr>
+        <w:t>=20000</w:t>
       </w:r>
     </w:p>
     <w:p>
@@ -2121,7 +2261,25 @@
           <w:kern w:val="0"/>
           <w:szCs w:val="21"/>
         </w:rPr>
-        <w:t>另外zk运行久了，硬盘占用会越来越多，可以使用如下命令清理</w:t>
+        <w:t>另外</w:t>
+      </w:r>
+      <w:proofErr w:type="spellStart"/>
+      <w:r>
+        <w:rPr>
+          <w:rFonts w:ascii="宋体" w:eastAsia="宋体" w:hAnsi="宋体" w:cs="宋体" w:hint="eastAsia"/>
+          <w:kern w:val="0"/>
+          <w:szCs w:val="21"/>
+        </w:rPr>
+        <w:t>zk</w:t>
+      </w:r>
+      <w:proofErr w:type="spellEnd"/>
+      <w:r>
+        <w:rPr>
+          <w:rFonts w:ascii="宋体" w:eastAsia="宋体" w:hAnsi="宋体" w:cs="宋体" w:hint="eastAsia"/>
+          <w:kern w:val="0"/>
+          <w:szCs w:val="21"/>
+        </w:rPr>
+        <w:t>运行久了，硬盘占用会越来越多，可以使用如下命令清理</w:t>
       </w:r>
     </w:p>
     <w:p>
@@ -2142,6 +2300,7 @@
         </w:rPr>
         <w:t>cd /</w:t>
       </w:r>
+      <w:proofErr w:type="spellStart"/>
       <w:r>
         <w:rPr>
           <w:rFonts w:ascii="宋体" w:eastAsia="宋体" w:hAnsi="宋体" w:cs="宋体" w:hint="eastAsia"/>
@@ -2150,6 +2309,7 @@
         </w:rPr>
         <w:t>xxxx</w:t>
       </w:r>
+      <w:proofErr w:type="spellEnd"/>
       <w:r>
         <w:rPr>
           <w:rFonts w:ascii="宋体" w:eastAsia="宋体" w:hAnsi="宋体" w:cs="宋体"/>
@@ -2175,7 +2335,25 @@
           <w:kern w:val="0"/>
           <w:szCs w:val="21"/>
         </w:rPr>
-        <w:t xml:space="preserve">java -cp </w:t>
+        <w:t>java -</w:t>
+      </w:r>
+      <w:proofErr w:type="spellStart"/>
+      <w:r>
+        <w:rPr>
+          <w:rFonts w:ascii="宋体" w:eastAsia="宋体" w:hAnsi="宋体" w:cs="宋体"/>
+          <w:kern w:val="0"/>
+          <w:szCs w:val="21"/>
+        </w:rPr>
+        <w:t>cp</w:t>
+      </w:r>
+      <w:proofErr w:type="spellEnd"/>
+      <w:r>
+        <w:rPr>
+          <w:rFonts w:ascii="宋体" w:eastAsia="宋体" w:hAnsi="宋体" w:cs="宋体"/>
+          <w:kern w:val="0"/>
+          <w:szCs w:val="21"/>
+        </w:rPr>
+        <w:t xml:space="preserve"> </w:t>
       </w:r>
     </w:p>
     <w:p>
@@ -2213,7 +2391,25 @@
           <w:kern w:val="0"/>
           <w:szCs w:val="21"/>
         </w:rPr>
-        <w:t xml:space="preserve"> org.apache.zookeeper.server.PurgeTxnLog /</w:t>
+        <w:t xml:space="preserve"> </w:t>
+      </w:r>
+      <w:proofErr w:type="spellStart"/>
+      <w:r>
+        <w:rPr>
+          <w:rFonts w:ascii="宋体" w:eastAsia="宋体" w:hAnsi="宋体" w:cs="宋体"/>
+          <w:kern w:val="0"/>
+          <w:szCs w:val="21"/>
+        </w:rPr>
+        <w:t>org.apache.zookeeper.server.PurgeTxnLog</w:t>
+      </w:r>
+      <w:proofErr w:type="spellEnd"/>
+      <w:r>
+        <w:rPr>
+          <w:rFonts w:ascii="宋体" w:eastAsia="宋体" w:hAnsi="宋体" w:cs="宋体"/>
+          <w:kern w:val="0"/>
+          <w:szCs w:val="21"/>
+        </w:rPr>
+        <w:t xml:space="preserve"> /</w:t>
       </w:r>
       <w:r>
         <w:rPr>
@@ -2229,7 +2425,25 @@
           <w:kern w:val="0"/>
           <w:szCs w:val="21"/>
         </w:rPr>
-        <w:t>/data/zook /</w:t>
+        <w:t>/data/</w:t>
+      </w:r>
+      <w:proofErr w:type="spellStart"/>
+      <w:r>
+        <w:rPr>
+          <w:rFonts w:ascii="宋体" w:eastAsia="宋体" w:hAnsi="宋体" w:cs="宋体"/>
+          <w:kern w:val="0"/>
+          <w:szCs w:val="21"/>
+        </w:rPr>
+        <w:t>zook</w:t>
+      </w:r>
+      <w:proofErr w:type="spellEnd"/>
+      <w:r>
+        <w:rPr>
+          <w:rFonts w:ascii="宋体" w:eastAsia="宋体" w:hAnsi="宋体" w:cs="宋体"/>
+          <w:kern w:val="0"/>
+          <w:szCs w:val="21"/>
+        </w:rPr>
+        <w:t xml:space="preserve"> /</w:t>
       </w:r>
       <w:r>
         <w:rPr>
@@ -2245,7 +2459,25 @@
           <w:kern w:val="0"/>
           <w:szCs w:val="21"/>
         </w:rPr>
-        <w:t xml:space="preserve">/data/zook </w:t>
+        <w:t>/data/</w:t>
+      </w:r>
+      <w:proofErr w:type="spellStart"/>
+      <w:r>
+        <w:rPr>
+          <w:rFonts w:ascii="宋体" w:eastAsia="宋体" w:hAnsi="宋体" w:cs="宋体"/>
+          <w:kern w:val="0"/>
+          <w:szCs w:val="21"/>
+        </w:rPr>
+        <w:t>zook</w:t>
+      </w:r>
+      <w:proofErr w:type="spellEnd"/>
+      <w:r>
+        <w:rPr>
+          <w:rFonts w:ascii="宋体" w:eastAsia="宋体" w:hAnsi="宋体" w:cs="宋体"/>
+          <w:kern w:val="0"/>
+          <w:szCs w:val="21"/>
+        </w:rPr>
+        <w:t xml:space="preserve"> </w:t>
       </w:r>
       <w:r>
         <w:rPr>
@@ -2278,12 +2510,14 @@
         </w:rPr>
         <w:t>部署</w:t>
       </w:r>
+      <w:proofErr w:type="spellStart"/>
       <w:r>
         <w:rPr>
           <w:rFonts w:hint="eastAsia"/>
         </w:rPr>
         <w:t>hadoop</w:t>
       </w:r>
+      <w:proofErr w:type="spellEnd"/>
       <w:r>
         <w:rPr>
           <w:rFonts w:hint="eastAsia"/>
@@ -2296,6 +2530,7 @@
         <w:pStyle w:val="a3"/>
         <w:ind w:left="420" w:firstLineChars="0" w:firstLine="0"/>
       </w:pPr>
+      <w:proofErr w:type="spellStart"/>
       <w:r>
         <w:t>hadoop:</w:t>
       </w:r>
@@ -2304,7 +2539,14 @@
           <w:rPr>
             <w:rStyle w:val="a4"/>
           </w:rPr>
-          <w:t>http://hadoop.apache.org/</w:t>
+          <w:t>http</w:t>
+        </w:r>
+        <w:proofErr w:type="spellEnd"/>
+        <w:r>
+          <w:rPr>
+            <w:rStyle w:val="a4"/>
+          </w:rPr>
+          <w:t>://hadoop.apache.org/</w:t>
         </w:r>
       </w:hyperlink>
     </w:p>
@@ -2317,8 +2559,13 @@
         </w:numPr>
         <w:ind w:firstLineChars="0"/>
       </w:pPr>
-      <w:r>
-        <w:t xml:space="preserve">ZeroMQ 2.1.7 </w:t>
+      <w:proofErr w:type="spellStart"/>
+      <w:r>
+        <w:t>ZeroMQ</w:t>
+      </w:r>
+      <w:proofErr w:type="spellEnd"/>
+      <w:r>
+        <w:t xml:space="preserve"> 2.1.7 </w:t>
       </w:r>
     </w:p>
     <w:p>
@@ -2356,7 +2603,25 @@
           <w:kern w:val="0"/>
           <w:szCs w:val="21"/>
         </w:rPr>
-        <w:t>tar -xzf zeromq-2.1.7.tar.gz</w:t>
+        <w:t>tar -</w:t>
+      </w:r>
+      <w:proofErr w:type="spellStart"/>
+      <w:r>
+        <w:rPr>
+          <w:rFonts w:ascii="宋体" w:eastAsia="宋体" w:hAnsi="宋体" w:cs="宋体"/>
+          <w:kern w:val="0"/>
+          <w:szCs w:val="21"/>
+        </w:rPr>
+        <w:t>xzf</w:t>
+      </w:r>
+      <w:proofErr w:type="spellEnd"/>
+      <w:r>
+        <w:rPr>
+          <w:rFonts w:ascii="宋体" w:eastAsia="宋体" w:hAnsi="宋体" w:cs="宋体"/>
+          <w:kern w:val="0"/>
+          <w:szCs w:val="21"/>
+        </w:rPr>
+        <w:t xml:space="preserve"> zeromq-2.1.7.tar.gz</w:t>
       </w:r>
     </w:p>
     <w:p>
@@ -2502,13 +2767,23 @@
           <w:szCs w:val="21"/>
         </w:rPr>
       </w:pPr>
+      <w:proofErr w:type="spellStart"/>
       <w:r>
         <w:rPr>
           <w:rFonts w:ascii="宋体" w:eastAsia="宋体" w:hAnsi="宋体" w:cs="宋体"/>
           <w:kern w:val="0"/>
           <w:szCs w:val="21"/>
         </w:rPr>
-        <w:t>sudo make install</w:t>
+        <w:t>sudo</w:t>
+      </w:r>
+      <w:proofErr w:type="spellEnd"/>
+      <w:r>
+        <w:rPr>
+          <w:rFonts w:ascii="宋体" w:eastAsia="宋体" w:hAnsi="宋体" w:cs="宋体"/>
+          <w:kern w:val="0"/>
+          <w:szCs w:val="21"/>
+        </w:rPr>
+        <w:t xml:space="preserve"> make install</w:t>
       </w:r>
     </w:p>
     <w:p>
@@ -2667,13 +2942,23 @@
           <w:szCs w:val="21"/>
         </w:rPr>
       </w:pPr>
+      <w:proofErr w:type="spellStart"/>
       <w:r>
         <w:rPr>
           <w:rFonts w:ascii="宋体" w:eastAsia="宋体" w:hAnsi="宋体" w:cs="宋体"/>
           <w:kern w:val="0"/>
           <w:szCs w:val="21"/>
         </w:rPr>
-        <w:t>sudo make install</w:t>
+        <w:t>sudo</w:t>
+      </w:r>
+      <w:proofErr w:type="spellEnd"/>
+      <w:r>
+        <w:rPr>
+          <w:rFonts w:ascii="宋体" w:eastAsia="宋体" w:hAnsi="宋体" w:cs="宋体"/>
+          <w:kern w:val="0"/>
+          <w:szCs w:val="21"/>
+        </w:rPr>
+        <w:t xml:space="preserve"> make install</w:t>
       </w:r>
     </w:p>
     <w:p>
@@ -2719,14 +3004,14 @@
       <w:pPr>
         <w:pStyle w:val="2"/>
       </w:pPr>
-      <w:bookmarkStart w:id="6" w:name="_Toc361645605"/>
+      <w:bookmarkStart w:id="7" w:name="_Toc362362979"/>
       <w:r>
         <w:rPr>
           <w:rFonts w:hint="eastAsia"/>
         </w:rPr>
         <w:t>环境变量配置</w:t>
       </w:r>
-      <w:bookmarkEnd w:id="6"/>
+      <w:bookmarkEnd w:id="7"/>
     </w:p>
     <w:p>
       <w:pPr>
@@ -2784,8 +3069,13 @@
         <w:t>，编辑</w:t>
       </w:r>
       <w:r>
-        <w:t>~/.bashrc</w:t>
-      </w:r>
+        <w:t>~/.</w:t>
+      </w:r>
+      <w:proofErr w:type="spellStart"/>
+      <w:r>
+        <w:t>bashrc</w:t>
+      </w:r>
+      <w:proofErr w:type="spellEnd"/>
     </w:p>
     <w:p>
       <w:pPr>
@@ -2802,8 +3092,18 @@
           <w:kern w:val="0"/>
           <w:szCs w:val="21"/>
         </w:rPr>
-        <w:t>export HADOOP_CONF_DIR=$HOME/config</w:t>
-      </w:r>
+        <w:t>export HADOOP_CONF_DIR=$HOME/</w:t>
+      </w:r>
+      <w:proofErr w:type="spellStart"/>
+      <w:r>
+        <w:rPr>
+          <w:rFonts w:ascii="宋体" w:eastAsia="宋体" w:hAnsi="宋体" w:cs="宋体"/>
+          <w:kern w:val="0"/>
+          <w:szCs w:val="21"/>
+        </w:rPr>
+        <w:t>config</w:t>
+      </w:r>
+      <w:proofErr w:type="spellEnd"/>
     </w:p>
     <w:p>
       <w:pPr>
@@ -2820,7 +3120,43 @@
           <w:kern w:val="0"/>
           <w:szCs w:val="21"/>
         </w:rPr>
-        <w:t>export HADOOP_HOME=/home/hadoop/hadoop-current</w:t>
+        <w:t>export HADOOP_HOME=/home/</w:t>
+      </w:r>
+      <w:proofErr w:type="spellStart"/>
+      <w:r>
+        <w:rPr>
+          <w:rFonts w:ascii="宋体" w:eastAsia="宋体" w:hAnsi="宋体" w:cs="宋体"/>
+          <w:kern w:val="0"/>
+          <w:szCs w:val="21"/>
+        </w:rPr>
+        <w:t>hadoop</w:t>
+      </w:r>
+      <w:proofErr w:type="spellEnd"/>
+      <w:r>
+        <w:rPr>
+          <w:rFonts w:ascii="宋体" w:eastAsia="宋体" w:hAnsi="宋体" w:cs="宋体"/>
+          <w:kern w:val="0"/>
+          <w:szCs w:val="21"/>
+        </w:rPr>
+        <w:t>/</w:t>
+      </w:r>
+      <w:proofErr w:type="spellStart"/>
+      <w:r>
+        <w:rPr>
+          <w:rFonts w:ascii="宋体" w:eastAsia="宋体" w:hAnsi="宋体" w:cs="宋体"/>
+          <w:kern w:val="0"/>
+          <w:szCs w:val="21"/>
+        </w:rPr>
+        <w:t>hadoop</w:t>
+      </w:r>
+      <w:proofErr w:type="spellEnd"/>
+      <w:r>
+        <w:rPr>
+          <w:rFonts w:ascii="宋体" w:eastAsia="宋体" w:hAnsi="宋体" w:cs="宋体"/>
+          <w:kern w:val="0"/>
+          <w:szCs w:val="21"/>
+        </w:rPr>
+        <w:t>-current</w:t>
       </w:r>
     </w:p>
     <w:p>
@@ -2838,8 +3174,18 @@
           <w:kern w:val="0"/>
           <w:szCs w:val="21"/>
         </w:rPr>
-        <w:t>export HADOOP_ROOT=/home/hadoop</w:t>
-      </w:r>
+        <w:t>export HADOOP_ROOT=/home/</w:t>
+      </w:r>
+      <w:proofErr w:type="spellStart"/>
+      <w:r>
+        <w:rPr>
+          <w:rFonts w:ascii="宋体" w:eastAsia="宋体" w:hAnsi="宋体" w:cs="宋体"/>
+          <w:kern w:val="0"/>
+          <w:szCs w:val="21"/>
+        </w:rPr>
+        <w:t>hadoop</w:t>
+      </w:r>
+      <w:proofErr w:type="spellEnd"/>
     </w:p>
     <w:p>
       <w:pPr>
@@ -2915,8 +3261,18 @@
           <w:kern w:val="0"/>
           <w:szCs w:val="21"/>
         </w:rPr>
-        <w:t>source ~/.bashrc</w:t>
-      </w:r>
+        <w:t>source ~/.</w:t>
+      </w:r>
+      <w:proofErr w:type="spellStart"/>
+      <w:r>
+        <w:rPr>
+          <w:rFonts w:ascii="宋体" w:eastAsia="宋体" w:hAnsi="宋体" w:cs="宋体"/>
+          <w:kern w:val="0"/>
+          <w:szCs w:val="21"/>
+        </w:rPr>
+        <w:t>bashrc</w:t>
+      </w:r>
+      <w:proofErr w:type="spellEnd"/>
     </w:p>
     <w:p>
       <w:pPr>
@@ -2974,8 +3330,36 @@
           <w:kern w:val="0"/>
           <w:szCs w:val="21"/>
         </w:rPr>
-        <w:t>cat /proc/sys/net/ipv4/ip_local_port_range</w:t>
-      </w:r>
+        <w:t>cat /</w:t>
+      </w:r>
+      <w:proofErr w:type="spellStart"/>
+      <w:r>
+        <w:rPr>
+          <w:rFonts w:ascii="宋体" w:eastAsia="宋体" w:hAnsi="宋体" w:cs="宋体"/>
+          <w:kern w:val="0"/>
+          <w:szCs w:val="21"/>
+        </w:rPr>
+        <w:t>proc</w:t>
+      </w:r>
+      <w:proofErr w:type="spellEnd"/>
+      <w:r>
+        <w:rPr>
+          <w:rFonts w:ascii="宋体" w:eastAsia="宋体" w:hAnsi="宋体" w:cs="宋体"/>
+          <w:kern w:val="0"/>
+          <w:szCs w:val="21"/>
+        </w:rPr>
+        <w:t>/sys/net/ipv4/</w:t>
+      </w:r>
+      <w:proofErr w:type="spellStart"/>
+      <w:r>
+        <w:rPr>
+          <w:rFonts w:ascii="宋体" w:eastAsia="宋体" w:hAnsi="宋体" w:cs="宋体"/>
+          <w:kern w:val="0"/>
+          <w:szCs w:val="21"/>
+        </w:rPr>
+        <w:t>ip_local_port_range</w:t>
+      </w:r>
+      <w:proofErr w:type="spellEnd"/>
     </w:p>
     <w:p>
       <w:pPr>
@@ -3039,20 +3423,22 @@
       <w:pPr>
         <w:pStyle w:val="2"/>
       </w:pPr>
-      <w:bookmarkStart w:id="7" w:name="_Toc361645606"/>
+      <w:bookmarkStart w:id="8" w:name="_Toc362362980"/>
+      <w:proofErr w:type="spellStart"/>
       <w:r>
         <w:rPr>
           <w:rFonts w:hint="eastAsia"/>
         </w:rPr>
         <w:t>mdrill</w:t>
       </w:r>
+      <w:proofErr w:type="spellEnd"/>
       <w:r>
         <w:rPr>
           <w:rFonts w:hint="eastAsia"/>
         </w:rPr>
         <w:t>配置</w:t>
       </w:r>
-      <w:bookmarkEnd w:id="7"/>
+      <w:bookmarkEnd w:id="8"/>
     </w:p>
     <w:p>
       <w:r>
@@ -3090,45 +3476,58 @@
       <w:r>
         <w:t>/</w:t>
       </w:r>
+      <w:proofErr w:type="spellStart"/>
       <w:r>
         <w:rPr>
           <w:rFonts w:hint="eastAsia"/>
         </w:rPr>
         <w:t>xxxx</w:t>
       </w:r>
+      <w:proofErr w:type="spellEnd"/>
       <w:r>
         <w:t xml:space="preserve"> </w:t>
       </w:r>
       <w:r>
         <w:t>/</w:t>
       </w:r>
+      <w:proofErr w:type="spellStart"/>
       <w:r>
         <w:rPr>
           <w:rFonts w:hint="eastAsia"/>
         </w:rPr>
         <w:t>alimama</w:t>
       </w:r>
+      <w:proofErr w:type="spellEnd"/>
       <w:r>
         <w:t>/</w:t>
       </w:r>
+      <w:proofErr w:type="spellStart"/>
       <w:r>
         <w:rPr>
           <w:rFonts w:hint="eastAsia"/>
         </w:rPr>
         <w:t>adhoc</w:t>
       </w:r>
-      <w:r>
-        <w:t>-core/conf</w:t>
-      </w:r>
+      <w:proofErr w:type="spellEnd"/>
+      <w:r>
+        <w:t>-core/</w:t>
+      </w:r>
+      <w:proofErr w:type="spellStart"/>
+      <w:r>
+        <w:t>conf</w:t>
+      </w:r>
+      <w:proofErr w:type="spellEnd"/>
       <w:r>
         <w:rPr>
           <w:rFonts w:hint="eastAsia"/>
         </w:rPr>
         <w:t>/</w:t>
       </w:r>
+      <w:proofErr w:type="spellStart"/>
       <w:r>
         <w:t>storm.yaml</w:t>
       </w:r>
+      <w:proofErr w:type="spellEnd"/>
     </w:p>
     <w:p>
       <w:r>
@@ -3241,14 +3640,14 @@
       <w:pPr>
         <w:pStyle w:val="2"/>
       </w:pPr>
-      <w:bookmarkStart w:id="8" w:name="_Toc361645607"/>
+      <w:bookmarkStart w:id="9" w:name="_Toc362362981"/>
       <w:r>
         <w:rPr>
           <w:rFonts w:hint="eastAsia"/>
         </w:rPr>
         <w:t>数据的准备</w:t>
       </w:r>
-      <w:bookmarkEnd w:id="8"/>
+      <w:bookmarkEnd w:id="9"/>
     </w:p>
     <w:p>
       <w:pPr>
@@ -3259,12 +3658,14 @@
         </w:numPr>
         <w:ind w:firstLineChars="0"/>
       </w:pPr>
+      <w:proofErr w:type="spellStart"/>
       <w:r>
         <w:rPr>
           <w:rFonts w:hint="eastAsia"/>
         </w:rPr>
         <w:t>mdrill</w:t>
       </w:r>
+      <w:proofErr w:type="spellEnd"/>
       <w:r>
         <w:rPr>
           <w:rFonts w:hint="eastAsia"/>
@@ -3283,12 +3684,14 @@
         </w:rPr>
         <w:t>的是</w:t>
       </w:r>
+      <w:proofErr w:type="spellStart"/>
       <w:r>
         <w:rPr>
           <w:rFonts w:hint="eastAsia"/>
         </w:rPr>
         <w:t>sequencefile</w:t>
       </w:r>
+      <w:proofErr w:type="spellEnd"/>
       <w:r>
         <w:rPr>
           <w:rFonts w:hint="eastAsia"/>
@@ -3374,12 +3777,14 @@
         </w:numPr>
         <w:ind w:firstLineChars="0"/>
       </w:pPr>
+      <w:proofErr w:type="spellStart"/>
       <w:r>
         <w:rPr>
           <w:rFonts w:hint="eastAsia"/>
         </w:rPr>
         <w:t>mdrill</w:t>
       </w:r>
+      <w:proofErr w:type="spellEnd"/>
       <w:r>
         <w:rPr>
           <w:rFonts w:hint="eastAsia"/>
@@ -3398,12 +3803,28 @@
         </w:rPr>
         <w:t>目录命名必须为</w:t>
       </w:r>
-      <w:r>
-        <w:rPr>
-          <w:rFonts w:hint="eastAsia"/>
-        </w:rPr>
-        <w:t>dt=yyyyMMdd</w:t>
-      </w:r>
+      <w:proofErr w:type="spellStart"/>
+      <w:r>
+        <w:rPr>
+          <w:rFonts w:hint="eastAsia"/>
+        </w:rPr>
+        <w:t>dt</w:t>
+      </w:r>
+      <w:proofErr w:type="spellEnd"/>
+      <w:r>
+        <w:rPr>
+          <w:rFonts w:hint="eastAsia"/>
+        </w:rPr>
+        <w:t>=</w:t>
+      </w:r>
+      <w:proofErr w:type="spellStart"/>
+      <w:r>
+        <w:rPr>
+          <w:rFonts w:hint="eastAsia"/>
+        </w:rPr>
+        <w:t>yyyyMMdd</w:t>
+      </w:r>
+      <w:proofErr w:type="spellEnd"/>
       <w:r>
         <w:rPr>
           <w:rFonts w:hint="eastAsia"/>
@@ -3492,11 +3913,19 @@
         </w:rPr>
         <w:t>数据的列中必须含有一列叫</w:t>
       </w:r>
-      <w:r>
-        <w:rPr>
-          <w:rFonts w:hint="eastAsia"/>
-        </w:rPr>
-        <w:t>thedate,</w:t>
+      <w:proofErr w:type="spellStart"/>
+      <w:r>
+        <w:rPr>
+          <w:rFonts w:hint="eastAsia"/>
+        </w:rPr>
+        <w:t>thedate</w:t>
+      </w:r>
+      <w:proofErr w:type="spellEnd"/>
+      <w:r>
+        <w:rPr>
+          <w:rFonts w:hint="eastAsia"/>
+        </w:rPr>
+        <w:t>,</w:t>
       </w:r>
       <w:r>
         <w:rPr>
@@ -3504,60 +3933,84 @@
         </w:rPr>
         <w:t>其值与其所在的目录</w:t>
       </w:r>
-      <w:r>
-        <w:rPr>
-          <w:rFonts w:hint="eastAsia"/>
-        </w:rPr>
-        <w:t>dt=yyyyMMdd</w:t>
-      </w:r>
+      <w:proofErr w:type="spellStart"/>
+      <w:r>
+        <w:rPr>
+          <w:rFonts w:hint="eastAsia"/>
+        </w:rPr>
+        <w:t>dt</w:t>
+      </w:r>
+      <w:proofErr w:type="spellEnd"/>
+      <w:r>
+        <w:rPr>
+          <w:rFonts w:hint="eastAsia"/>
+        </w:rPr>
+        <w:t>=</w:t>
+      </w:r>
+      <w:proofErr w:type="spellStart"/>
+      <w:r>
+        <w:rPr>
+          <w:rFonts w:hint="eastAsia"/>
+        </w:rPr>
+        <w:t>yyyyMMdd</w:t>
+      </w:r>
+      <w:proofErr w:type="spellEnd"/>
       <w:r>
         <w:rPr>
           <w:rFonts w:hint="eastAsia"/>
         </w:rPr>
         <w:t>中的</w:t>
       </w:r>
+      <w:proofErr w:type="spellStart"/>
       <w:r>
         <w:rPr>
           <w:rFonts w:hint="eastAsia"/>
         </w:rPr>
         <w:t>yyyyMMdd</w:t>
       </w:r>
+      <w:proofErr w:type="spellEnd"/>
       <w:r>
         <w:rPr>
           <w:rFonts w:hint="eastAsia"/>
         </w:rPr>
         <w:t>相等，</w:t>
       </w:r>
+      <w:proofErr w:type="spellStart"/>
       <w:r>
         <w:rPr>
           <w:rFonts w:hint="eastAsia"/>
         </w:rPr>
         <w:t>thedate</w:t>
       </w:r>
+      <w:proofErr w:type="spellEnd"/>
       <w:r>
         <w:rPr>
           <w:rFonts w:hint="eastAsia"/>
         </w:rPr>
         <w:t>实际上为</w:t>
       </w:r>
+      <w:proofErr w:type="spellStart"/>
       <w:r>
         <w:rPr>
           <w:rFonts w:hint="eastAsia"/>
         </w:rPr>
         <w:t>mdrill</w:t>
       </w:r>
+      <w:proofErr w:type="spellEnd"/>
       <w:r>
         <w:rPr>
           <w:rFonts w:hint="eastAsia"/>
         </w:rPr>
         <w:t>的分区字段，任何的查询都必须指定</w:t>
       </w:r>
+      <w:proofErr w:type="spellStart"/>
       <w:r>
         <w:rPr>
           <w:rFonts w:hint="eastAsia"/>
         </w:rPr>
         <w:t>thedate</w:t>
       </w:r>
+      <w:proofErr w:type="spellEnd"/>
       <w:r>
         <w:rPr>
           <w:rFonts w:hint="eastAsia"/>
@@ -3576,36 +4029,56 @@
         </w:rPr>
         <w:t>如果数据列中的</w:t>
       </w:r>
+      <w:proofErr w:type="spellStart"/>
       <w:r>
         <w:rPr>
           <w:rFonts w:hint="eastAsia"/>
         </w:rPr>
         <w:t>thedate</w:t>
       </w:r>
+      <w:proofErr w:type="spellEnd"/>
       <w:r>
         <w:rPr>
           <w:rFonts w:hint="eastAsia"/>
         </w:rPr>
         <w:t>与目录中的</w:t>
       </w:r>
-      <w:r>
-        <w:rPr>
-          <w:rFonts w:hint="eastAsia"/>
-        </w:rPr>
-        <w:t>dt=yyyyMMdd</w:t>
-      </w:r>
+      <w:proofErr w:type="spellStart"/>
+      <w:r>
+        <w:rPr>
+          <w:rFonts w:hint="eastAsia"/>
+        </w:rPr>
+        <w:t>dt</w:t>
+      </w:r>
+      <w:proofErr w:type="spellEnd"/>
+      <w:r>
+        <w:rPr>
+          <w:rFonts w:hint="eastAsia"/>
+        </w:rPr>
+        <w:t>=</w:t>
+      </w:r>
+      <w:proofErr w:type="spellStart"/>
+      <w:r>
+        <w:rPr>
+          <w:rFonts w:hint="eastAsia"/>
+        </w:rPr>
+        <w:t>yyyyMMdd</w:t>
+      </w:r>
+      <w:proofErr w:type="spellEnd"/>
       <w:r>
         <w:rPr>
           <w:rFonts w:hint="eastAsia"/>
         </w:rPr>
         <w:t>不相等，那么</w:t>
       </w:r>
+      <w:proofErr w:type="spellStart"/>
       <w:r>
         <w:rPr>
           <w:rFonts w:hint="eastAsia"/>
         </w:rPr>
         <w:t>mdrill</w:t>
       </w:r>
+      <w:proofErr w:type="spellEnd"/>
       <w:r>
         <w:rPr>
           <w:rFonts w:hint="eastAsia"/>
@@ -3634,12 +4107,14 @@
         <w:pStyle w:val="a3"/>
         <w:ind w:left="420" w:firstLineChars="0" w:firstLine="0"/>
       </w:pPr>
+      <w:proofErr w:type="spellStart"/>
       <w:r>
         <w:rPr>
           <w:rFonts w:hint="eastAsia"/>
         </w:rPr>
         <w:t>mdrill</w:t>
       </w:r>
+      <w:proofErr w:type="spellEnd"/>
       <w:r>
         <w:rPr>
           <w:rFonts w:hint="eastAsia"/>
@@ -3694,12 +4169,14 @@
         </w:rPr>
         <w:t>，每天都会从</w:t>
       </w:r>
+      <w:proofErr w:type="spellStart"/>
       <w:r>
         <w:rPr>
           <w:rFonts w:hint="eastAsia"/>
         </w:rPr>
         <w:t>hadoop</w:t>
       </w:r>
+      <w:proofErr w:type="spellEnd"/>
       <w:r>
         <w:rPr>
           <w:rFonts w:hint="eastAsia"/>
@@ -3776,11 +4253,19 @@
         <w:pStyle w:val="a3"/>
         <w:ind w:left="420"/>
       </w:pPr>
-      <w:r>
-        <w:rPr>
-          <w:rFonts w:hint="eastAsia"/>
-        </w:rPr>
-        <w:t>tlong :long</w:t>
+      <w:proofErr w:type="spellStart"/>
+      <w:r>
+        <w:rPr>
+          <w:rFonts w:hint="eastAsia"/>
+        </w:rPr>
+        <w:t>tlong</w:t>
+      </w:r>
+      <w:proofErr w:type="spellEnd"/>
+      <w:r>
+        <w:rPr>
+          <w:rFonts w:hint="eastAsia"/>
+        </w:rPr>
+        <w:t xml:space="preserve"> :long</w:t>
       </w:r>
       <w:r>
         <w:rPr>
@@ -3794,11 +4279,19 @@
         <w:pStyle w:val="a3"/>
         <w:ind w:left="420"/>
       </w:pPr>
-      <w:r>
-        <w:rPr>
-          <w:rFonts w:hint="eastAsia"/>
-        </w:rPr>
-        <w:t>tdouble :</w:t>
+      <w:proofErr w:type="spellStart"/>
+      <w:r>
+        <w:rPr>
+          <w:rFonts w:hint="eastAsia"/>
+        </w:rPr>
+        <w:t>tdouble</w:t>
+      </w:r>
+      <w:proofErr w:type="spellEnd"/>
+      <w:r>
+        <w:rPr>
+          <w:rFonts w:hint="eastAsia"/>
+        </w:rPr>
+        <w:t xml:space="preserve"> :</w:t>
       </w:r>
       <w:r>
         <w:rPr>
@@ -3816,7 +4309,21 @@
         <w:rPr>
           <w:rFonts w:hint="eastAsia"/>
         </w:rPr>
-        <w:t xml:space="preserve">    tdate :</w:t>
+        <w:t xml:space="preserve">    </w:t>
+      </w:r>
+      <w:proofErr w:type="spellStart"/>
+      <w:r>
+        <w:rPr>
+          <w:rFonts w:hint="eastAsia"/>
+        </w:rPr>
+        <w:t>tdate</w:t>
+      </w:r>
+      <w:proofErr w:type="spellEnd"/>
+      <w:r>
+        <w:rPr>
+          <w:rFonts w:hint="eastAsia"/>
+        </w:rPr>
+        <w:t xml:space="preserve"> :</w:t>
       </w:r>
       <w:r>
         <w:rPr>
@@ -3829,14 +4336,14 @@
       <w:pPr>
         <w:pStyle w:val="2"/>
       </w:pPr>
-      <w:bookmarkStart w:id="9" w:name="_Toc361645608"/>
+      <w:bookmarkStart w:id="10" w:name="_Toc362362982"/>
       <w:r>
         <w:rPr>
           <w:rFonts w:hint="eastAsia"/>
         </w:rPr>
         <w:t>配置数据表</w:t>
       </w:r>
-      <w:bookmarkEnd w:id="9"/>
+      <w:bookmarkEnd w:id="10"/>
     </w:p>
     <w:p>
       <w:pPr>
@@ -3853,12 +4360,14 @@
         </w:rPr>
         <w:t>首先要确定数据表在</w:t>
       </w:r>
+      <w:proofErr w:type="spellStart"/>
       <w:r>
         <w:rPr>
           <w:rFonts w:hint="eastAsia"/>
         </w:rPr>
         <w:t>hdfs</w:t>
       </w:r>
+      <w:proofErr w:type="spellEnd"/>
       <w:r>
         <w:rPr>
           <w:rFonts w:hint="eastAsia"/>
@@ -3878,8 +4387,21 @@
         <w:ind w:leftChars="400" w:left="840" w:firstLineChars="0" w:firstLine="0"/>
       </w:pPr>
       <w:r>
-        <w:t>/group/taobao/external/p4p/p4padhoc/tablelist</w:t>
-      </w:r>
+        <w:t>/group/</w:t>
+      </w:r>
+      <w:proofErr w:type="spellStart"/>
+      <w:r>
+        <w:t>taobao</w:t>
+      </w:r>
+      <w:proofErr w:type="spellEnd"/>
+      <w:r>
+        <w:t>/external/p4p/p4padhoc/</w:t>
+      </w:r>
+      <w:proofErr w:type="spellStart"/>
+      <w:r>
+        <w:t>tablelist</w:t>
+      </w:r>
+      <w:proofErr w:type="spellEnd"/>
     </w:p>
     <w:p>
       <w:r>
@@ -3891,42 +4413,66 @@
       <w:r>
         <w:t>/</w:t>
       </w:r>
+      <w:proofErr w:type="spellStart"/>
       <w:r>
         <w:rPr>
           <w:rFonts w:hint="eastAsia"/>
         </w:rPr>
         <w:t>xxxx</w:t>
       </w:r>
+      <w:proofErr w:type="spellEnd"/>
       <w:r>
         <w:t>/</w:t>
       </w:r>
-      <w:r>
-        <w:t>alimama/adhoc-core</w:t>
-      </w:r>
-      <w:r>
-        <w:t>/conf</w:t>
-      </w:r>
-      <w:r>
-        <w:rPr>
-          <w:rFonts w:hint="eastAsia"/>
-        </w:rPr>
+      <w:proofErr w:type="spellStart"/>
+      <w:r>
+        <w:t>alimama</w:t>
+      </w:r>
+      <w:proofErr w:type="spellEnd"/>
+      <w:r>
         <w:t>/</w:t>
       </w:r>
+      <w:proofErr w:type="spellStart"/>
+      <w:r>
+        <w:t>adhoc</w:t>
+      </w:r>
+      <w:proofErr w:type="spellEnd"/>
+      <w:r>
+        <w:t>-core</w:t>
+      </w:r>
+      <w:r>
+        <w:t>/</w:t>
+      </w:r>
+      <w:proofErr w:type="spellStart"/>
+      <w:r>
+        <w:t>conf</w:t>
+      </w:r>
+      <w:proofErr w:type="spellEnd"/>
+      <w:r>
+        <w:rPr>
+          <w:rFonts w:hint="eastAsia"/>
+        </w:rPr>
+        <w:t>/</w:t>
+      </w:r>
+      <w:proofErr w:type="spellStart"/>
       <w:r>
         <w:t>storm.yaml</w:t>
       </w:r>
+      <w:proofErr w:type="spellEnd"/>
       <w:r>
         <w:rPr>
           <w:rFonts w:hint="eastAsia"/>
         </w:rPr>
         <w:t>的</w:t>
       </w:r>
+      <w:proofErr w:type="spellStart"/>
       <w:r>
         <w:rPr>
           <w:rFonts w:hint="eastAsia"/>
         </w:rPr>
         <w:t>mdrill</w:t>
       </w:r>
+      <w:proofErr w:type="spellEnd"/>
       <w:r>
         <w:rPr>
           <w:rFonts w:hint="eastAsia"/>
@@ -4042,11 +4588,19 @@
         <w:pStyle w:val="a3"/>
         <w:ind w:leftChars="400" w:left="840" w:firstLineChars="0" w:firstLine="0"/>
       </w:pPr>
-      <w:r>
-        <w:rPr>
-          <w:rFonts w:hint="eastAsia"/>
-        </w:rPr>
-        <w:t xml:space="preserve">solr </w:t>
+      <w:proofErr w:type="spellStart"/>
+      <w:r>
+        <w:rPr>
+          <w:rFonts w:hint="eastAsia"/>
+        </w:rPr>
+        <w:t>solr</w:t>
+      </w:r>
+      <w:proofErr w:type="spellEnd"/>
+      <w:r>
+        <w:rPr>
+          <w:rFonts w:hint="eastAsia"/>
+        </w:rPr>
+        <w:t xml:space="preserve"> </w:t>
       </w:r>
       <w:r>
         <w:rPr>
@@ -4078,24 +4632,28 @@
         </w:rPr>
         <w:t>：</w:t>
       </w:r>
+      <w:proofErr w:type="spellStart"/>
       <w:r>
         <w:rPr>
           <w:rFonts w:hint="eastAsia"/>
         </w:rPr>
         <w:t>mdrill</w:t>
       </w:r>
+      <w:proofErr w:type="spellEnd"/>
       <w:r>
         <w:rPr>
           <w:rFonts w:hint="eastAsia"/>
         </w:rPr>
         <w:t>的索引在</w:t>
       </w:r>
+      <w:proofErr w:type="spellStart"/>
       <w:r>
         <w:rPr>
           <w:rFonts w:hint="eastAsia"/>
         </w:rPr>
         <w:t>hdfs</w:t>
       </w:r>
+      <w:proofErr w:type="spellEnd"/>
       <w:r>
         <w:rPr>
           <w:rFonts w:hint="eastAsia"/>
@@ -4108,11 +4666,19 @@
         <w:pStyle w:val="a3"/>
         <w:ind w:leftChars="400" w:left="840" w:firstLineChars="0" w:firstLine="0"/>
       </w:pPr>
-      <w:r>
-        <w:rPr>
-          <w:rFonts w:hint="eastAsia"/>
-        </w:rPr>
-        <w:t>tmp:</w:t>
+      <w:proofErr w:type="spellStart"/>
+      <w:r>
+        <w:rPr>
+          <w:rFonts w:hint="eastAsia"/>
+        </w:rPr>
+        <w:t>tmp</w:t>
+      </w:r>
+      <w:proofErr w:type="spellEnd"/>
+      <w:r>
+        <w:rPr>
+          <w:rFonts w:hint="eastAsia"/>
+        </w:rPr>
+        <w:t>:</w:t>
       </w:r>
       <w:r>
         <w:rPr>
@@ -4143,19 +4709,48 @@
         <w:ind w:leftChars="200" w:left="840" w:hangingChars="200" w:hanging="420"/>
       </w:pPr>
       <w:r>
-        <w:t>CREATE TABLE fact_seller_all_d (</w:t>
+        <w:t xml:space="preserve">CREATE TABLE </w:t>
+      </w:r>
+      <w:proofErr w:type="spellStart"/>
+      <w:r>
+        <w:t>fact_seller_all_d</w:t>
+      </w:r>
+      <w:proofErr w:type="spellEnd"/>
+      <w:r>
+        <w:t xml:space="preserve"> (</w:t>
       </w:r>
       <w:r>
         <w:br/>
-        <w:t>thedate string,</w:t>
+      </w:r>
+      <w:proofErr w:type="spellStart"/>
+      <w:r>
+        <w:t>thedate</w:t>
+      </w:r>
+      <w:proofErr w:type="spellEnd"/>
+      <w:r>
+        <w:t xml:space="preserve"> string,</w:t>
       </w:r>
       <w:r>
         <w:br/>
-        <w:t>shopid string,</w:t>
+      </w:r>
+      <w:proofErr w:type="spellStart"/>
+      <w:r>
+        <w:t>shopid</w:t>
+      </w:r>
+      <w:proofErr w:type="spellEnd"/>
+      <w:r>
+        <w:t xml:space="preserve"> string,</w:t>
       </w:r>
       <w:r>
         <w:br/>
-        <w:t>category_name string,</w:t>
+      </w:r>
+      <w:proofErr w:type="spellStart"/>
+      <w:r>
+        <w:t>category_name</w:t>
+      </w:r>
+      <w:proofErr w:type="spellEnd"/>
+      <w:r>
+        <w:t xml:space="preserve"> string,</w:t>
       </w:r>
       <w:r>
         <w:br/>
@@ -4167,36 +4762,97 @@
       </w:r>
       <w:r>
         <w:br/>
-        <w:t>p4p_e_alipay_outshop_cnt tlong,</w:t>
+        <w:t xml:space="preserve">p4p_e_alipay_outshop_cnt </w:t>
+      </w:r>
+      <w:proofErr w:type="spellStart"/>
+      <w:r>
+        <w:t>tlong</w:t>
+      </w:r>
+      <w:proofErr w:type="spellEnd"/>
+      <w:r>
+        <w:t>,</w:t>
       </w:r>
       <w:r>
         <w:br/>
-        <w:t>p4p_e_alipay_outshop_amt tdouble,</w:t>
+        <w:t xml:space="preserve">p4p_e_alipay_outshop_amt </w:t>
+      </w:r>
+      <w:proofErr w:type="spellStart"/>
+      <w:r>
+        <w:t>tdouble</w:t>
+      </w:r>
+      <w:proofErr w:type="spellEnd"/>
+      <w:r>
+        <w:t>,</w:t>
       </w:r>
       <w:r>
         <w:br/>
-        <w:t>p4p_e_alipay_direct_cnt tlong,</w:t>
+        <w:t xml:space="preserve">p4p_e_alipay_direct_cnt </w:t>
+      </w:r>
+      <w:proofErr w:type="spellStart"/>
+      <w:r>
+        <w:t>tlong</w:t>
+      </w:r>
+      <w:proofErr w:type="spellEnd"/>
+      <w:r>
+        <w:t>,</w:t>
       </w:r>
       <w:r>
         <w:br/>
-        <w:t>p4p_e_alipay_direct_amt tdouble,</w:t>
+        <w:t xml:space="preserve">p4p_e_alipay_direct_amt </w:t>
+      </w:r>
+      <w:proofErr w:type="spellStart"/>
+      <w:r>
+        <w:t>tdouble</w:t>
+      </w:r>
+      <w:proofErr w:type="spellEnd"/>
+      <w:r>
+        <w:t>,</w:t>
       </w:r>
       <w:r>
         <w:br/>
-        <w:t>p4p_e_alipay_indirect_cnt tlong,</w:t>
+        <w:t xml:space="preserve">p4p_e_alipay_indirect_cnt </w:t>
+      </w:r>
+      <w:proofErr w:type="spellStart"/>
+      <w:r>
+        <w:t>tlong</w:t>
+      </w:r>
+      <w:proofErr w:type="spellEnd"/>
+      <w:r>
+        <w:t>,</w:t>
       </w:r>
       <w:r>
         <w:br/>
-        <w:t>p4p_e_alipay_indirect_amt tdouble,</w:t>
+        <w:t xml:space="preserve">p4p_e_alipay_indirect_amt </w:t>
+      </w:r>
+      <w:proofErr w:type="spellStart"/>
+      <w:r>
+        <w:t>tdouble</w:t>
+      </w:r>
+      <w:proofErr w:type="spellEnd"/>
+      <w:r>
+        <w:t>,</w:t>
       </w:r>
       <w:r>
         <w:br/>
-        <w:t>p4p_e_gmv_indirect_cnt tlong,</w:t>
+        <w:t xml:space="preserve">p4p_e_gmv_indirect_cnt </w:t>
+      </w:r>
+      <w:proofErr w:type="spellStart"/>
+      <w:r>
+        <w:t>tlong</w:t>
+      </w:r>
+      <w:proofErr w:type="spellEnd"/>
+      <w:r>
+        <w:t>,</w:t>
       </w:r>
       <w:r>
         <w:br/>
-        <w:t>p4p_e_gmv_outshop_cnt tlong</w:t>
-      </w:r>
+        <w:t xml:space="preserve">p4p_e_gmv_outshop_cnt </w:t>
+      </w:r>
+      <w:proofErr w:type="spellStart"/>
+      <w:r>
+        <w:t>tlong</w:t>
+      </w:r>
+      <w:proofErr w:type="spellEnd"/>
     </w:p>
     <w:p>
       <w:pPr>
@@ -4281,12 +4937,14 @@
         </w:rPr>
         <w:t>，格式为</w:t>
       </w:r>
+      <w:proofErr w:type="spellStart"/>
       <w:r>
         <w:rPr>
           <w:rFonts w:hint="eastAsia"/>
         </w:rPr>
         <w:t>yyyyMMdd</w:t>
       </w:r>
+      <w:proofErr w:type="spellEnd"/>
       <w:r>
         <w:rPr>
           <w:rFonts w:hint="eastAsia"/>
@@ -4348,8 +5006,21 @@
       <w:r>
         <w:t xml:space="preserve">cd </w:t>
       </w:r>
-      <w:r>
-        <w:t>alimama/adhoc-core</w:t>
+      <w:proofErr w:type="spellStart"/>
+      <w:r>
+        <w:t>alimama</w:t>
+      </w:r>
+      <w:proofErr w:type="spellEnd"/>
+      <w:r>
+        <w:t>/</w:t>
+      </w:r>
+      <w:proofErr w:type="spellStart"/>
+      <w:r>
+        <w:t>adhoc</w:t>
+      </w:r>
+      <w:proofErr w:type="spellEnd"/>
+      <w:r>
+        <w:t>-core</w:t>
       </w:r>
       <w:r>
         <w:t>/bin/</w:t>
@@ -4360,8 +5031,13 @@
         <w:pStyle w:val="a3"/>
         <w:ind w:left="420" w:firstLineChars="0" w:firstLine="0"/>
       </w:pPr>
-      <w:r>
-        <w:t xml:space="preserve">chmod 777 </w:t>
+      <w:proofErr w:type="spellStart"/>
+      <w:r>
+        <w:t>chmod</w:t>
+      </w:r>
+      <w:proofErr w:type="spellEnd"/>
+      <w:r>
+        <w:t xml:space="preserve"> 777 </w:t>
       </w:r>
       <w:r>
         <w:rPr>
@@ -4370,7 +5046,15 @@
         <w:t>.</w:t>
       </w:r>
       <w:r>
-        <w:t xml:space="preserve">/bluewhale </w:t>
+        <w:t>/</w:t>
+      </w:r>
+      <w:proofErr w:type="spellStart"/>
+      <w:r>
+        <w:t>bluewhale</w:t>
+      </w:r>
+      <w:proofErr w:type="spellEnd"/>
+      <w:r>
+        <w:t xml:space="preserve"> </w:t>
       </w:r>
     </w:p>
     <w:p>
@@ -4379,14 +5063,29 @@
         <w:ind w:left="420" w:firstLineChars="0" w:firstLine="0"/>
       </w:pPr>
       <w:r>
-        <w:t xml:space="preserve">./bluewhale </w:t>
-      </w:r>
+        <w:t>./</w:t>
+      </w:r>
+      <w:proofErr w:type="spellStart"/>
+      <w:r>
+        <w:t>bluewhale</w:t>
+      </w:r>
+      <w:proofErr w:type="spellEnd"/>
+      <w:r>
+        <w:t xml:space="preserve"> </w:t>
+      </w:r>
+      <w:proofErr w:type="spellStart"/>
       <w:r>
         <w:t>mdrill</w:t>
       </w:r>
-      <w:r>
-        <w:t xml:space="preserve"> create ./create.sql</w:t>
-      </w:r>
+      <w:proofErr w:type="spellEnd"/>
+      <w:r>
+        <w:t xml:space="preserve"> create ./</w:t>
+      </w:r>
+      <w:proofErr w:type="spellStart"/>
+      <w:r>
+        <w:t>create.sql</w:t>
+      </w:r>
+      <w:proofErr w:type="spellEnd"/>
     </w:p>
     <w:p>
       <w:pPr>
@@ -4404,20 +5103,22 @@
       <w:pPr>
         <w:pStyle w:val="2"/>
       </w:pPr>
-      <w:bookmarkStart w:id="10" w:name="_Toc361645609"/>
+      <w:bookmarkStart w:id="11" w:name="_Toc362362983"/>
+      <w:proofErr w:type="spellStart"/>
       <w:r>
         <w:rPr>
           <w:rFonts w:hint="eastAsia"/>
         </w:rPr>
         <w:t>mdrill</w:t>
       </w:r>
+      <w:proofErr w:type="spellEnd"/>
       <w:r>
         <w:rPr>
           <w:rFonts w:hint="eastAsia"/>
         </w:rPr>
         <w:t>的启动</w:t>
       </w:r>
-      <w:bookmarkEnd w:id="10"/>
+      <w:bookmarkEnd w:id="11"/>
     </w:p>
     <w:p>
       <w:pPr>
@@ -4493,12 +5194,14 @@
         </w:rPr>
         <w:t>个</w:t>
       </w:r>
+      <w:proofErr w:type="spellStart"/>
       <w:r>
         <w:rPr>
           <w:rFonts w:hint="eastAsia"/>
         </w:rPr>
         <w:t>mdrill</w:t>
       </w:r>
+      <w:proofErr w:type="spellEnd"/>
       <w:r>
         <w:rPr>
           <w:rFonts w:hint="eastAsia"/>
@@ -4511,24 +5214,28 @@
         </w:rPr>
         <w:t>任务的总调度，有点类似</w:t>
       </w:r>
+      <w:proofErr w:type="spellStart"/>
       <w:r>
         <w:rPr>
           <w:rFonts w:hint="eastAsia"/>
         </w:rPr>
         <w:t>hadoop</w:t>
       </w:r>
+      <w:proofErr w:type="spellEnd"/>
       <w:r>
         <w:rPr>
           <w:rFonts w:hint="eastAsia"/>
         </w:rPr>
         <w:t>的</w:t>
       </w:r>
+      <w:proofErr w:type="spellStart"/>
       <w:r>
         <w:rPr>
           <w:rFonts w:hint="eastAsia"/>
         </w:rPr>
         <w:t>jobtracker</w:t>
       </w:r>
+      <w:proofErr w:type="spellEnd"/>
     </w:p>
     <w:p>
       <w:pPr>
@@ -4549,8 +5256,21 @@
       <w:r>
         <w:t xml:space="preserve">cd </w:t>
       </w:r>
-      <w:r>
-        <w:t>alimama/adhoc-core</w:t>
+      <w:proofErr w:type="spellStart"/>
+      <w:r>
+        <w:t>alimama</w:t>
+      </w:r>
+      <w:proofErr w:type="spellEnd"/>
+      <w:r>
+        <w:t>/</w:t>
+      </w:r>
+      <w:proofErr w:type="spellStart"/>
+      <w:r>
+        <w:t>adhoc</w:t>
+      </w:r>
+      <w:proofErr w:type="spellEnd"/>
+      <w:r>
+        <w:t>-core</w:t>
       </w:r>
       <w:r>
         <w:t>/bin/</w:t>
@@ -4560,8 +5280,13 @@
       <w:pPr>
         <w:ind w:left="420" w:firstLine="420"/>
       </w:pPr>
-      <w:r>
-        <w:t xml:space="preserve">chmod 777 </w:t>
+      <w:proofErr w:type="spellStart"/>
+      <w:r>
+        <w:t>chmod</w:t>
+      </w:r>
+      <w:proofErr w:type="spellEnd"/>
+      <w:r>
+        <w:t xml:space="preserve"> 777 </w:t>
       </w:r>
       <w:r>
         <w:rPr>
@@ -4570,15 +5295,36 @@
         <w:t>.</w:t>
       </w:r>
       <w:r>
-        <w:t xml:space="preserve">/bluewhale </w:t>
+        <w:t>/</w:t>
+      </w:r>
+      <w:proofErr w:type="spellStart"/>
+      <w:r>
+        <w:t>bluewhale</w:t>
+      </w:r>
+      <w:proofErr w:type="spellEnd"/>
+      <w:r>
+        <w:t xml:space="preserve"> </w:t>
       </w:r>
     </w:p>
     <w:p>
       <w:pPr>
         <w:ind w:left="420" w:firstLine="420"/>
       </w:pPr>
-      <w:r>
-        <w:t>nohup ./bluewhale nimbus &gt;nimbus.log &amp;</w:t>
+      <w:proofErr w:type="spellStart"/>
+      <w:r>
+        <w:t>nohup</w:t>
+      </w:r>
+      <w:proofErr w:type="spellEnd"/>
+      <w:r>
+        <w:t xml:space="preserve"> ./</w:t>
+      </w:r>
+      <w:proofErr w:type="spellStart"/>
+      <w:r>
+        <w:t>bluewhale</w:t>
+      </w:r>
+      <w:proofErr w:type="spellEnd"/>
+      <w:r>
+        <w:t xml:space="preserve"> nimbus &gt;nimbus.log &amp;</w:t>
       </w:r>
     </w:p>
     <w:p>
@@ -4682,24 +5428,28 @@
         </w:rPr>
         <w:t>进程，其角色有点类似</w:t>
       </w:r>
+      <w:proofErr w:type="spellStart"/>
       <w:r>
         <w:rPr>
           <w:rFonts w:hint="eastAsia"/>
         </w:rPr>
         <w:t>hadoop</w:t>
       </w:r>
+      <w:proofErr w:type="spellEnd"/>
       <w:r>
         <w:rPr>
           <w:rFonts w:hint="eastAsia"/>
         </w:rPr>
         <w:t>的</w:t>
       </w:r>
+      <w:proofErr w:type="spellStart"/>
       <w:r>
         <w:rPr>
           <w:rFonts w:hint="eastAsia"/>
         </w:rPr>
         <w:t>tasktracker</w:t>
       </w:r>
+      <w:proofErr w:type="spellEnd"/>
     </w:p>
     <w:p>
       <w:pPr>
@@ -4720,8 +5470,21 @@
       <w:r>
         <w:t xml:space="preserve">cd </w:t>
       </w:r>
-      <w:r>
-        <w:t>alimama/adhoc-core</w:t>
+      <w:proofErr w:type="spellStart"/>
+      <w:r>
+        <w:t>alimama</w:t>
+      </w:r>
+      <w:proofErr w:type="spellEnd"/>
+      <w:r>
+        <w:t>/</w:t>
+      </w:r>
+      <w:proofErr w:type="spellStart"/>
+      <w:r>
+        <w:t>adhoc</w:t>
+      </w:r>
+      <w:proofErr w:type="spellEnd"/>
+      <w:r>
+        <w:t>-core</w:t>
       </w:r>
       <w:r>
         <w:t>/bin/</w:t>
@@ -4731,8 +5494,13 @@
       <w:pPr>
         <w:ind w:left="420" w:firstLine="420"/>
       </w:pPr>
-      <w:r>
-        <w:t xml:space="preserve">chmod 777 </w:t>
+      <w:proofErr w:type="spellStart"/>
+      <w:r>
+        <w:t>chmod</w:t>
+      </w:r>
+      <w:proofErr w:type="spellEnd"/>
+      <w:r>
+        <w:t xml:space="preserve"> 777 </w:t>
       </w:r>
       <w:r>
         <w:rPr>
@@ -4741,7 +5509,15 @@
         <w:t>.</w:t>
       </w:r>
       <w:r>
-        <w:t xml:space="preserve">/bluewhale </w:t>
+        <w:t>/</w:t>
+      </w:r>
+      <w:proofErr w:type="spellStart"/>
+      <w:r>
+        <w:t>bluewhale</w:t>
+      </w:r>
+      <w:proofErr w:type="spellEnd"/>
+      <w:r>
+        <w:t xml:space="preserve"> </w:t>
       </w:r>
     </w:p>
     <w:p>
@@ -4749,8 +5525,21 @@
         <w:pStyle w:val="a3"/>
         <w:ind w:left="420" w:firstLineChars="0"/>
       </w:pPr>
-      <w:r>
-        <w:t>nohup ./bluewhale supervisor &gt;supervisor.log &amp;</w:t>
+      <w:proofErr w:type="spellStart"/>
+      <w:r>
+        <w:t>nohup</w:t>
+      </w:r>
+      <w:proofErr w:type="spellEnd"/>
+      <w:r>
+        <w:t xml:space="preserve"> ./</w:t>
+      </w:r>
+      <w:proofErr w:type="spellStart"/>
+      <w:r>
+        <w:t>bluewhale</w:t>
+      </w:r>
+      <w:proofErr w:type="spellEnd"/>
+      <w:r>
+        <w:t xml:space="preserve"> supervisor &gt;supervisor.log &amp;</w:t>
       </w:r>
     </w:p>
     <w:p>
@@ -4768,24 +5557,28 @@
         </w:rPr>
         <w:t>启动</w:t>
       </w:r>
+      <w:proofErr w:type="spellStart"/>
       <w:r>
         <w:rPr>
           <w:rFonts w:hint="eastAsia"/>
         </w:rPr>
         <w:t>ui</w:t>
       </w:r>
+      <w:proofErr w:type="spellEnd"/>
       <w:r>
         <w:rPr>
           <w:rFonts w:hint="eastAsia"/>
         </w:rPr>
         <w:t>和</w:t>
       </w:r>
+      <w:proofErr w:type="spellStart"/>
       <w:r>
         <w:rPr>
           <w:rFonts w:hint="eastAsia"/>
         </w:rPr>
         <w:t>jdbc</w:t>
       </w:r>
+      <w:proofErr w:type="spellEnd"/>
       <w:r>
         <w:rPr>
           <w:rFonts w:hint="eastAsia"/>
@@ -4798,24 +5591,28 @@
         <w:pStyle w:val="a3"/>
         <w:ind w:left="420" w:firstLineChars="0" w:firstLine="0"/>
       </w:pPr>
+      <w:proofErr w:type="spellStart"/>
       <w:r>
         <w:rPr>
           <w:rFonts w:hint="eastAsia"/>
         </w:rPr>
         <w:t>ui</w:t>
       </w:r>
+      <w:proofErr w:type="spellEnd"/>
       <w:r>
         <w:rPr>
           <w:rFonts w:hint="eastAsia"/>
         </w:rPr>
         <w:t>里面暂时了</w:t>
       </w:r>
+      <w:proofErr w:type="spellStart"/>
       <w:r>
         <w:rPr>
           <w:rFonts w:hint="eastAsia"/>
         </w:rPr>
         <w:t>mdrill</w:t>
       </w:r>
+      <w:proofErr w:type="spellEnd"/>
       <w:r>
         <w:rPr>
           <w:rFonts w:hint="eastAsia"/>
@@ -4828,48 +5625,56 @@
         <w:pStyle w:val="a3"/>
         <w:ind w:left="420" w:firstLineChars="0" w:firstLine="0"/>
       </w:pPr>
+      <w:proofErr w:type="spellStart"/>
       <w:r>
         <w:rPr>
           <w:rFonts w:hint="eastAsia"/>
         </w:rPr>
         <w:t>jdbc</w:t>
       </w:r>
+      <w:proofErr w:type="spellEnd"/>
       <w:r>
         <w:rPr>
           <w:rFonts w:hint="eastAsia"/>
         </w:rPr>
         <w:t>接口是</w:t>
       </w:r>
+      <w:proofErr w:type="spellStart"/>
       <w:r>
         <w:rPr>
           <w:rFonts w:hint="eastAsia"/>
         </w:rPr>
         <w:t>mdrill</w:t>
       </w:r>
+      <w:proofErr w:type="spellEnd"/>
       <w:r>
         <w:rPr>
           <w:rFonts w:hint="eastAsia"/>
         </w:rPr>
         <w:t>对外的统一接口，应用层通过</w:t>
       </w:r>
+      <w:proofErr w:type="spellStart"/>
       <w:r>
         <w:rPr>
           <w:rFonts w:hint="eastAsia"/>
         </w:rPr>
         <w:t>jdbc</w:t>
       </w:r>
+      <w:proofErr w:type="spellEnd"/>
       <w:r>
         <w:rPr>
           <w:rFonts w:hint="eastAsia"/>
         </w:rPr>
         <w:t>的方式连接</w:t>
       </w:r>
+      <w:proofErr w:type="spellStart"/>
       <w:r>
         <w:rPr>
           <w:rFonts w:hint="eastAsia"/>
         </w:rPr>
         <w:t>mdrill</w:t>
       </w:r>
+      <w:proofErr w:type="spellEnd"/>
       <w:r>
         <w:rPr>
           <w:rFonts w:hint="eastAsia"/>
@@ -4896,8 +5701,21 @@
       <w:r>
         <w:t xml:space="preserve">cd </w:t>
       </w:r>
-      <w:r>
-        <w:t>alimama/adhoc-core</w:t>
+      <w:proofErr w:type="spellStart"/>
+      <w:r>
+        <w:t>alimama</w:t>
+      </w:r>
+      <w:proofErr w:type="spellEnd"/>
+      <w:r>
+        <w:t>/</w:t>
+      </w:r>
+      <w:proofErr w:type="spellStart"/>
+      <w:r>
+        <w:t>adhoc</w:t>
+      </w:r>
+      <w:proofErr w:type="spellEnd"/>
+      <w:r>
+        <w:t>-core</w:t>
       </w:r>
       <w:r>
         <w:t>/bin/</w:t>
@@ -4907,8 +5725,13 @@
       <w:pPr>
         <w:ind w:left="420" w:firstLine="420"/>
       </w:pPr>
-      <w:r>
-        <w:t xml:space="preserve">chmod 777 </w:t>
+      <w:proofErr w:type="spellStart"/>
+      <w:r>
+        <w:t>chmod</w:t>
+      </w:r>
+      <w:proofErr w:type="spellEnd"/>
+      <w:r>
+        <w:t xml:space="preserve"> 777 </w:t>
       </w:r>
       <w:r>
         <w:rPr>
@@ -4917,7 +5740,15 @@
         <w:t>.</w:t>
       </w:r>
       <w:r>
-        <w:t xml:space="preserve">/bluewhale </w:t>
+        <w:t>/</w:t>
+      </w:r>
+      <w:proofErr w:type="spellStart"/>
+      <w:r>
+        <w:t>bluewhale</w:t>
+      </w:r>
+      <w:proofErr w:type="spellEnd"/>
+      <w:r>
+        <w:t xml:space="preserve"> </w:t>
       </w:r>
     </w:p>
     <w:p>
@@ -4925,9 +5756,19 @@
         <w:pStyle w:val="a3"/>
         <w:ind w:left="420"/>
       </w:pPr>
-      <w:r>
-        <w:t>mkdir ./ui</w:t>
-      </w:r>
+      <w:proofErr w:type="spellStart"/>
+      <w:r>
+        <w:t>mkdir</w:t>
+      </w:r>
+      <w:proofErr w:type="spellEnd"/>
+      <w:r>
+        <w:t xml:space="preserve"> ./</w:t>
+      </w:r>
+      <w:proofErr w:type="spellStart"/>
+      <w:r>
+        <w:t>ui</w:t>
+      </w:r>
+      <w:proofErr w:type="spellEnd"/>
     </w:p>
     <w:p>
       <w:pPr>
@@ -4938,74 +5779,117 @@
           <w:szCs w:val="18"/>
         </w:rPr>
       </w:pPr>
+      <w:proofErr w:type="spellStart"/>
       <w:r>
         <w:rPr>
           <w:sz w:val="18"/>
           <w:szCs w:val="18"/>
         </w:rPr>
-        <w:t xml:space="preserve">nohup ./bluewhale </w:t>
-      </w:r>
+        <w:t>nohup</w:t>
+      </w:r>
+      <w:proofErr w:type="spellEnd"/>
       <w:r>
         <w:rPr>
           <w:sz w:val="18"/>
           <w:szCs w:val="18"/>
         </w:rPr>
-        <w:t>mdrill</w:t>
-      </w:r>
+        <w:t xml:space="preserve"> ./</w:t>
+      </w:r>
+      <w:proofErr w:type="spellStart"/>
       <w:r>
         <w:rPr>
           <w:sz w:val="18"/>
           <w:szCs w:val="18"/>
         </w:rPr>
-        <w:t>ui 1107 ../lib/</w:t>
-      </w:r>
-      <w:r>
-        <w:t xml:space="preserve"> </w:t>
-      </w:r>
+        <w:t>bluewhale</w:t>
+      </w:r>
+      <w:proofErr w:type="spellEnd"/>
       <w:r>
         <w:rPr>
           <w:sz w:val="18"/>
           <w:szCs w:val="18"/>
         </w:rPr>
-        <w:t>adhoc-web-</w:t>
-      </w:r>
-      <w:r>
-        <w:rPr>
-          <w:rFonts w:hint="eastAsia"/>
+        <w:t xml:space="preserve"> </w:t>
+      </w:r>
+      <w:proofErr w:type="spellStart"/>
+      <w:r>
+        <w:rPr>
           <w:sz w:val="18"/>
           <w:szCs w:val="18"/>
         </w:rPr>
-        <w:t>{</w:t>
-      </w:r>
-      <w:r>
-        <w:rPr>
-          <w:rFonts w:hint="eastAsia"/>
+        <w:t>mdrill</w:t>
+      </w:r>
+      <w:r>
+        <w:rPr>
           <w:sz w:val="18"/>
           <w:szCs w:val="18"/>
         </w:rPr>
-        <w:t>xxx</w:t>
-      </w:r>
-      <w:r>
-        <w:rPr>
-          <w:rFonts w:hint="eastAsia"/>
+        <w:t>ui</w:t>
+      </w:r>
+      <w:proofErr w:type="spellEnd"/>
+      <w:r>
+        <w:rPr>
           <w:sz w:val="18"/>
           <w:szCs w:val="18"/>
         </w:rPr>
-        <w:t>}</w:t>
-      </w:r>
+        <w:t xml:space="preserve"> 1107 ../lib/</w:t>
+      </w:r>
+      <w:r>
+        <w:t xml:space="preserve"> </w:t>
+      </w:r>
+      <w:proofErr w:type="spellStart"/>
       <w:r>
         <w:rPr>
           <w:sz w:val="18"/>
           <w:szCs w:val="18"/>
         </w:rPr>
-        <w:t>.war</w:t>
-      </w:r>
+        <w:t>adhoc</w:t>
+      </w:r>
+      <w:proofErr w:type="spellEnd"/>
       <w:r>
         <w:rPr>
           <w:sz w:val="18"/>
           <w:szCs w:val="18"/>
         </w:rPr>
-        <w:t xml:space="preserve"> ./ui &gt;ui.log &amp;</w:t>
+        <w:t>-web-</w:t>
+      </w:r>
+      <w:r>
+        <w:rPr>
+          <w:rFonts w:hint="eastAsia"/>
+          <w:sz w:val="18"/>
+          <w:szCs w:val="18"/>
+        </w:rPr>
+        <w:t>{xxx}</w:t>
+      </w:r>
+      <w:r>
+        <w:rPr>
+          <w:sz w:val="18"/>
+          <w:szCs w:val="18"/>
+        </w:rPr>
+        <w:t>.war</w:t>
+      </w:r>
+      <w:r>
+        <w:rPr>
+          <w:sz w:val="18"/>
+          <w:szCs w:val="18"/>
+        </w:rPr>
+        <w:t xml:space="preserve"> ./</w:t>
+      </w:r>
+      <w:proofErr w:type="spellStart"/>
+      <w:r>
+        <w:rPr>
+          <w:sz w:val="18"/>
+          <w:szCs w:val="18"/>
+        </w:rPr>
+        <w:t>ui</w:t>
+      </w:r>
+      <w:proofErr w:type="spellEnd"/>
+      <w:r>
+        <w:rPr>
+          <w:sz w:val="18"/>
+          <w:szCs w:val="18"/>
+        </w:rPr>
+        <w:t xml:space="preserve"> &gt;ui.log &amp;</w:t>
       </w:r>
     </w:p>
     <w:p>
@@ -5021,12 +5905,14 @@
         </w:rPr>
         <w:t>启动后，可以通过浏览器打开对应</w:t>
       </w:r>
+      <w:proofErr w:type="spellStart"/>
       <w:r>
         <w:rPr>
           <w:rFonts w:hint="eastAsia"/>
         </w:rPr>
         <w:t>ip</w:t>
       </w:r>
+      <w:proofErr w:type="spellEnd"/>
       <w:r>
         <w:rPr>
           <w:rFonts w:hint="eastAsia"/>
@@ -5056,14 +5942,14 @@
       <w:pPr>
         <w:pStyle w:val="2"/>
       </w:pPr>
-      <w:bookmarkStart w:id="11" w:name="_Toc361645610"/>
+      <w:bookmarkStart w:id="12" w:name="_Toc362362984"/>
       <w:r>
         <w:rPr>
           <w:rFonts w:hint="eastAsia"/>
         </w:rPr>
         <w:t>创建索引</w:t>
       </w:r>
-      <w:bookmarkEnd w:id="11"/>
+      <w:bookmarkEnd w:id="12"/>
     </w:p>
     <w:p>
       <w:pPr>
@@ -5094,8 +5980,9 @@
           <w:szCs w:val="24"/>
         </w:rPr>
         <w:br/>
-        <w:t xml:space="preserve">./bluewhale </w:t>
-      </w:r>
+        <w:t>./</w:t>
+      </w:r>
+      <w:proofErr w:type="spellStart"/>
       <w:r>
         <w:rPr>
           <w:rFonts w:ascii="宋体" w:eastAsia="宋体" w:hAnsi="宋体" w:cs="宋体"/>
@@ -5103,8 +5990,9 @@
           <w:sz w:val="24"/>
           <w:szCs w:val="24"/>
         </w:rPr>
-        <w:t>mdrill</w:t>
-      </w:r>
+        <w:t>bluewhale</w:t>
+      </w:r>
+      <w:proofErr w:type="spellEnd"/>
       <w:r>
         <w:rPr>
           <w:rFonts w:ascii="宋体" w:eastAsia="宋体" w:hAnsi="宋体" w:cs="宋体"/>
@@ -5112,8 +6000,9 @@
           <w:sz w:val="24"/>
           <w:szCs w:val="24"/>
         </w:rPr>
-        <w:t xml:space="preserve"> index</w:t>
-      </w:r>
+        <w:t xml:space="preserve"> </w:t>
+      </w:r>
+      <w:proofErr w:type="spellStart"/>
       <w:r>
         <w:rPr>
           <w:rFonts w:ascii="宋体" w:eastAsia="宋体" w:hAnsi="宋体" w:cs="宋体"/>
@@ -5121,16 +6010,17 @@
           <w:sz w:val="24"/>
           <w:szCs w:val="24"/>
         </w:rPr>
-        <w:t xml:space="preserve"> </w:t>
-      </w:r>
-      <w:r>
-        <w:rPr>
-          <w:rFonts w:ascii="宋体" w:eastAsia="宋体" w:hAnsi="宋体" w:cs="宋体" w:hint="eastAsia"/>
+        <w:t>mdrill</w:t>
+      </w:r>
+      <w:proofErr w:type="spellEnd"/>
+      <w:r>
+        <w:rPr>
+          <w:rFonts w:ascii="宋体" w:eastAsia="宋体" w:hAnsi="宋体" w:cs="宋体"/>
           <w:kern w:val="0"/>
           <w:sz w:val="24"/>
           <w:szCs w:val="24"/>
         </w:rPr>
-        <w:t>{表名}</w:t>
+        <w:t xml:space="preserve"> index</w:t>
       </w:r>
       <w:r>
         <w:rPr>
@@ -5139,7 +6029,7 @@
           <w:sz w:val="24"/>
           <w:szCs w:val="24"/>
         </w:rPr>
-        <w:t xml:space="preserve">{hdfs源数据地址} {清洗多少天的数据} {起始日期} </w:t>
+        <w:t xml:space="preserve"> </w:t>
       </w:r>
       <w:r>
         <w:rPr>
@@ -5148,34 +6038,36 @@
           <w:sz w:val="24"/>
           <w:szCs w:val="24"/>
         </w:rPr>
-        <w:t>{数据格式seq|txt</w:t>
-      </w:r>
-      <w:r>
-        <w:rPr>
-          <w:rFonts w:ascii="宋体" w:eastAsia="宋体" w:hAnsi="宋体" w:cs="宋体" w:hint="eastAsia"/>
+        <w:t>{表名}</w:t>
+      </w:r>
+      <w:r>
+        <w:rPr>
+          <w:rFonts w:ascii="宋体" w:eastAsia="宋体" w:hAnsi="宋体" w:cs="宋体"/>
           <w:kern w:val="0"/>
           <w:sz w:val="24"/>
           <w:szCs w:val="24"/>
         </w:rPr>
-        <w:t>，不写默认seq</w:t>
-      </w:r>
-      <w:r>
-        <w:rPr>
-          <w:rFonts w:ascii="宋体" w:eastAsia="宋体" w:hAnsi="宋体" w:cs="宋体" w:hint="eastAsia"/>
+        <w:t>{</w:t>
+      </w:r>
+      <w:proofErr w:type="spellStart"/>
+      <w:r>
+        <w:rPr>
+          <w:rFonts w:ascii="宋体" w:eastAsia="宋体" w:hAnsi="宋体" w:cs="宋体"/>
           <w:kern w:val="0"/>
           <w:sz w:val="24"/>
           <w:szCs w:val="24"/>
         </w:rPr>
-        <w:t>}</w:t>
-      </w:r>
-      <w:r>
-        <w:rPr>
-          <w:rFonts w:ascii="宋体" w:eastAsia="宋体" w:hAnsi="宋体" w:cs="宋体" w:hint="eastAsia"/>
+        <w:t>hdfs</w:t>
+      </w:r>
+      <w:proofErr w:type="spellEnd"/>
+      <w:r>
+        <w:rPr>
+          <w:rFonts w:ascii="宋体" w:eastAsia="宋体" w:hAnsi="宋体" w:cs="宋体"/>
           <w:kern w:val="0"/>
           <w:sz w:val="24"/>
           <w:szCs w:val="24"/>
         </w:rPr>
-        <w:t xml:space="preserve"> {分隔符</w:t>
+        <w:t xml:space="preserve">源数据地址} {清洗多少天的数据} {起始日期} </w:t>
       </w:r>
       <w:r>
         <w:rPr>
@@ -5184,8 +6076,9 @@
           <w:sz w:val="24"/>
           <w:szCs w:val="24"/>
         </w:rPr>
-        <w:t>,不写默认</w:t>
-      </w:r>
+        <w:t>{数据格式</w:t>
+      </w:r>
+      <w:proofErr w:type="spellStart"/>
       <w:r>
         <w:rPr>
           <w:rFonts w:ascii="宋体" w:eastAsia="宋体" w:hAnsi="宋体" w:cs="宋体" w:hint="eastAsia"/>
@@ -5193,8 +6086,9 @@
           <w:sz w:val="24"/>
           <w:szCs w:val="24"/>
         </w:rPr>
-        <w:t>\001</w:t>
-      </w:r>
+        <w:t>seq|txt</w:t>
+      </w:r>
+      <w:proofErr w:type="spellEnd"/>
       <w:r>
         <w:rPr>
           <w:rFonts w:ascii="宋体" w:eastAsia="宋体" w:hAnsi="宋体" w:cs="宋体" w:hint="eastAsia"/>
@@ -5202,8 +6096,9 @@
           <w:sz w:val="24"/>
           <w:szCs w:val="24"/>
         </w:rPr>
-        <w:t>}</w:t>
-      </w:r>
+        <w:t>，不写默认</w:t>
+      </w:r>
+      <w:proofErr w:type="spellStart"/>
       <w:r>
         <w:rPr>
           <w:rFonts w:ascii="宋体" w:eastAsia="宋体" w:hAnsi="宋体" w:cs="宋体" w:hint="eastAsia"/>
@@ -5211,8 +6106,9 @@
           <w:sz w:val="24"/>
           <w:szCs w:val="24"/>
         </w:rPr>
-        <w:t xml:space="preserve"> {</w:t>
-      </w:r>
+        <w:t>seq</w:t>
+      </w:r>
+      <w:proofErr w:type="spellEnd"/>
       <w:r>
         <w:rPr>
           <w:rFonts w:ascii="宋体" w:eastAsia="宋体" w:hAnsi="宋体" w:cs="宋体" w:hint="eastAsia"/>
@@ -5220,10 +6116,62 @@
           <w:sz w:val="24"/>
           <w:szCs w:val="24"/>
         </w:rPr>
+        <w:t>}</w:t>
+      </w:r>
+      <w:r>
+        <w:rPr>
+          <w:rFonts w:ascii="宋体" w:eastAsia="宋体" w:hAnsi="宋体" w:cs="宋体" w:hint="eastAsia"/>
+          <w:kern w:val="0"/>
+          <w:sz w:val="24"/>
+          <w:szCs w:val="24"/>
+        </w:rPr>
+        <w:t xml:space="preserve"> {分隔符</w:t>
+      </w:r>
+      <w:r>
+        <w:rPr>
+          <w:rFonts w:ascii="宋体" w:eastAsia="宋体" w:hAnsi="宋体" w:cs="宋体" w:hint="eastAsia"/>
+          <w:kern w:val="0"/>
+          <w:sz w:val="24"/>
+          <w:szCs w:val="24"/>
+        </w:rPr>
+        <w:t>,不写默认</w:t>
+      </w:r>
+      <w:r>
+        <w:rPr>
+          <w:rFonts w:ascii="宋体" w:eastAsia="宋体" w:hAnsi="宋体" w:cs="宋体" w:hint="eastAsia"/>
+          <w:kern w:val="0"/>
+          <w:sz w:val="24"/>
+          <w:szCs w:val="24"/>
+        </w:rPr>
+        <w:t>\001</w:t>
+      </w:r>
+      <w:r>
+        <w:rPr>
+          <w:rFonts w:ascii="宋体" w:eastAsia="宋体" w:hAnsi="宋体" w:cs="宋体" w:hint="eastAsia"/>
+          <w:kern w:val="0"/>
+          <w:sz w:val="24"/>
+          <w:szCs w:val="24"/>
+        </w:rPr>
+        <w:t>}</w:t>
+      </w:r>
+      <w:r>
+        <w:rPr>
+          <w:rFonts w:ascii="宋体" w:eastAsia="宋体" w:hAnsi="宋体" w:cs="宋体" w:hint="eastAsia"/>
+          <w:kern w:val="0"/>
+          <w:sz w:val="24"/>
+          <w:szCs w:val="24"/>
+        </w:rPr>
+        <w:t xml:space="preserve"> {</w:t>
+      </w:r>
+      <w:r>
+        <w:rPr>
+          <w:rFonts w:ascii="宋体" w:eastAsia="宋体" w:hAnsi="宋体" w:cs="宋体" w:hint="eastAsia"/>
+          <w:kern w:val="0"/>
+          <w:sz w:val="24"/>
+          <w:szCs w:val="24"/>
+        </w:rPr>
         <w:t>分区下的文件匹配规则默认匹配</w:t>
       </w:r>
-      <w:bookmarkStart w:id="12" w:name="_GoBack"/>
-      <w:bookmarkEnd w:id="12"/>
       <w:r>
         <w:rPr>
           <w:rFonts w:ascii="宋体" w:eastAsia="宋体" w:hAnsi="宋体" w:cs="宋体" w:hint="eastAsia"/>
@@ -5290,8 +6238,9 @@
           <w:szCs w:val="24"/>
         </w:rPr>
         <w:br/>
-        <w:t xml:space="preserve">./bluewhale </w:t>
-      </w:r>
+        <w:t>./</w:t>
+      </w:r>
+      <w:proofErr w:type="spellStart"/>
       <w:r>
         <w:rPr>
           <w:rFonts w:ascii="宋体" w:eastAsia="宋体" w:hAnsi="宋体" w:cs="宋体"/>
@@ -5299,8 +6248,9 @@
           <w:sz w:val="24"/>
           <w:szCs w:val="24"/>
         </w:rPr>
-        <w:t>mdrill</w:t>
-      </w:r>
+        <w:t>bluewhale</w:t>
+      </w:r>
+      <w:proofErr w:type="spellEnd"/>
       <w:r>
         <w:rPr>
           <w:rFonts w:ascii="宋体" w:eastAsia="宋体" w:hAnsi="宋体" w:cs="宋体"/>
@@ -5308,8 +6258,9 @@
           <w:sz w:val="24"/>
           <w:szCs w:val="24"/>
         </w:rPr>
-        <w:t xml:space="preserve"> index</w:t>
-      </w:r>
+        <w:t xml:space="preserve"> </w:t>
+      </w:r>
+      <w:proofErr w:type="spellStart"/>
       <w:r>
         <w:rPr>
           <w:rFonts w:ascii="宋体" w:eastAsia="宋体" w:hAnsi="宋体" w:cs="宋体"/>
@@ -5317,8 +6268,9 @@
           <w:sz w:val="24"/>
           <w:szCs w:val="24"/>
         </w:rPr>
-        <w:t xml:space="preserve"> </w:t>
-      </w:r>
+        <w:t>mdrill</w:t>
+      </w:r>
+      <w:proofErr w:type="spellEnd"/>
       <w:r>
         <w:rPr>
           <w:rFonts w:ascii="宋体" w:eastAsia="宋体" w:hAnsi="宋体" w:cs="宋体"/>
@@ -5326,7 +6278,7 @@
           <w:sz w:val="24"/>
           <w:szCs w:val="24"/>
         </w:rPr>
-        <w:t xml:space="preserve">rpt_p4padhoc_product </w:t>
+        <w:t xml:space="preserve"> index</w:t>
       </w:r>
       <w:r>
         <w:rPr>
@@ -5335,7 +6287,85 @@
           <w:sz w:val="24"/>
           <w:szCs w:val="24"/>
         </w:rPr>
-        <w:t>/group/tbads/p4pdata/hive_data/rpt/rpt_p4padhoc_product 100 20121001</w:t>
+        <w:t xml:space="preserve"> </w:t>
+      </w:r>
+      <w:r>
+        <w:rPr>
+          <w:rFonts w:ascii="宋体" w:eastAsia="宋体" w:hAnsi="宋体" w:cs="宋体"/>
+          <w:kern w:val="0"/>
+          <w:sz w:val="24"/>
+          <w:szCs w:val="24"/>
+        </w:rPr>
+        <w:t xml:space="preserve">rpt_p4padhoc_product </w:t>
+      </w:r>
+      <w:r>
+        <w:rPr>
+          <w:rFonts w:ascii="宋体" w:eastAsia="宋体" w:hAnsi="宋体" w:cs="宋体"/>
+          <w:kern w:val="0"/>
+          <w:sz w:val="24"/>
+          <w:szCs w:val="24"/>
+        </w:rPr>
+        <w:t>/group/</w:t>
+      </w:r>
+      <w:proofErr w:type="spellStart"/>
+      <w:r>
+        <w:rPr>
+          <w:rFonts w:ascii="宋体" w:eastAsia="宋体" w:hAnsi="宋体" w:cs="宋体"/>
+          <w:kern w:val="0"/>
+          <w:sz w:val="24"/>
+          <w:szCs w:val="24"/>
+        </w:rPr>
+        <w:t>tbads</w:t>
+      </w:r>
+      <w:proofErr w:type="spellEnd"/>
+      <w:r>
+        <w:rPr>
+          <w:rFonts w:ascii="宋体" w:eastAsia="宋体" w:hAnsi="宋体" w:cs="宋体"/>
+          <w:kern w:val="0"/>
+          <w:sz w:val="24"/>
+          <w:szCs w:val="24"/>
+        </w:rPr>
+        <w:t>/p4pdata/</w:t>
+      </w:r>
+      <w:proofErr w:type="spellStart"/>
+      <w:r>
+        <w:rPr>
+          <w:rFonts w:ascii="宋体" w:eastAsia="宋体" w:hAnsi="宋体" w:cs="宋体"/>
+          <w:kern w:val="0"/>
+          <w:sz w:val="24"/>
+          <w:szCs w:val="24"/>
+        </w:rPr>
+        <w:t>hive_data</w:t>
+      </w:r>
+      <w:proofErr w:type="spellEnd"/>
+      <w:r>
+        <w:rPr>
+          <w:rFonts w:ascii="宋体" w:eastAsia="宋体" w:hAnsi="宋体" w:cs="宋体"/>
+          <w:kern w:val="0"/>
+          <w:sz w:val="24"/>
+          <w:szCs w:val="24"/>
+        </w:rPr>
+        <w:t>/</w:t>
+      </w:r>
+      <w:proofErr w:type="spellStart"/>
+      <w:r>
+        <w:rPr>
+          <w:rFonts w:ascii="宋体" w:eastAsia="宋体" w:hAnsi="宋体" w:cs="宋体"/>
+          <w:kern w:val="0"/>
+          <w:sz w:val="24"/>
+          <w:szCs w:val="24"/>
+        </w:rPr>
+        <w:t>rpt</w:t>
+      </w:r>
+      <w:proofErr w:type="spellEnd"/>
+      <w:r>
+        <w:rPr>
+          <w:rFonts w:ascii="宋体" w:eastAsia="宋体" w:hAnsi="宋体" w:cs="宋体"/>
+          <w:kern w:val="0"/>
+          <w:sz w:val="24"/>
+          <w:szCs w:val="24"/>
+        </w:rPr>
+        <w:t>/rpt_p4padhoc_product 100 20121001</w:t>
       </w:r>
       <w:r>
         <w:rPr>
@@ -5366,8 +6396,9 @@
           <w:sz w:val="24"/>
           <w:szCs w:val="24"/>
         </w:rPr>
-        <w:t xml:space="preserve">./bluewhale </w:t>
-      </w:r>
+        <w:t>./</w:t>
+      </w:r>
+      <w:proofErr w:type="spellStart"/>
       <w:r>
         <w:rPr>
           <w:rFonts w:ascii="宋体" w:eastAsia="宋体" w:hAnsi="宋体" w:cs="宋体"/>
@@ -5375,8 +6406,9 @@
           <w:sz w:val="24"/>
           <w:szCs w:val="24"/>
         </w:rPr>
-        <w:t>mdrill</w:t>
-      </w:r>
+        <w:t>bluewhale</w:t>
+      </w:r>
+      <w:proofErr w:type="spellEnd"/>
       <w:r>
         <w:rPr>
           <w:rFonts w:ascii="宋体" w:eastAsia="宋体" w:hAnsi="宋体" w:cs="宋体"/>
@@ -5384,7 +6416,147 @@
           <w:sz w:val="24"/>
           <w:szCs w:val="24"/>
         </w:rPr>
-        <w:t xml:space="preserve"> index fact_seller_all_d /group/tbads/p4pdata/hive_data/dw/fact_seller_all_d 1000 20010101 seq "\\\"" */*0*</w:t>
+        <w:t xml:space="preserve"> </w:t>
+      </w:r>
+      <w:proofErr w:type="spellStart"/>
+      <w:r>
+        <w:rPr>
+          <w:rFonts w:ascii="宋体" w:eastAsia="宋体" w:hAnsi="宋体" w:cs="宋体"/>
+          <w:kern w:val="0"/>
+          <w:sz w:val="24"/>
+          <w:szCs w:val="24"/>
+        </w:rPr>
+        <w:t>mdrill</w:t>
+      </w:r>
+      <w:proofErr w:type="spellEnd"/>
+      <w:r>
+        <w:rPr>
+          <w:rFonts w:ascii="宋体" w:eastAsia="宋体" w:hAnsi="宋体" w:cs="宋体"/>
+          <w:kern w:val="0"/>
+          <w:sz w:val="24"/>
+          <w:szCs w:val="24"/>
+        </w:rPr>
+        <w:t xml:space="preserve"> index </w:t>
+      </w:r>
+      <w:proofErr w:type="spellStart"/>
+      <w:r>
+        <w:rPr>
+          <w:rFonts w:ascii="宋体" w:eastAsia="宋体" w:hAnsi="宋体" w:cs="宋体"/>
+          <w:kern w:val="0"/>
+          <w:sz w:val="24"/>
+          <w:szCs w:val="24"/>
+        </w:rPr>
+        <w:t>fact_seller_all_d</w:t>
+      </w:r>
+      <w:proofErr w:type="spellEnd"/>
+      <w:r>
+        <w:rPr>
+          <w:rFonts w:ascii="宋体" w:eastAsia="宋体" w:hAnsi="宋体" w:cs="宋体"/>
+          <w:kern w:val="0"/>
+          <w:sz w:val="24"/>
+          <w:szCs w:val="24"/>
+        </w:rPr>
+        <w:t xml:space="preserve"> /group/</w:t>
+      </w:r>
+      <w:proofErr w:type="spellStart"/>
+      <w:r>
+        <w:rPr>
+          <w:rFonts w:ascii="宋体" w:eastAsia="宋体" w:hAnsi="宋体" w:cs="宋体"/>
+          <w:kern w:val="0"/>
+          <w:sz w:val="24"/>
+          <w:szCs w:val="24"/>
+        </w:rPr>
+        <w:t>tbads</w:t>
+      </w:r>
+      <w:proofErr w:type="spellEnd"/>
+      <w:r>
+        <w:rPr>
+          <w:rFonts w:ascii="宋体" w:eastAsia="宋体" w:hAnsi="宋体" w:cs="宋体"/>
+          <w:kern w:val="0"/>
+          <w:sz w:val="24"/>
+          <w:szCs w:val="24"/>
+        </w:rPr>
+        <w:t>/p4pdata/</w:t>
+      </w:r>
+      <w:proofErr w:type="spellStart"/>
+      <w:r>
+        <w:rPr>
+          <w:rFonts w:ascii="宋体" w:eastAsia="宋体" w:hAnsi="宋体" w:cs="宋体"/>
+          <w:kern w:val="0"/>
+          <w:sz w:val="24"/>
+          <w:szCs w:val="24"/>
+        </w:rPr>
+        <w:t>hive_data</w:t>
+      </w:r>
+      <w:proofErr w:type="spellEnd"/>
+      <w:r>
+        <w:rPr>
+          <w:rFonts w:ascii="宋体" w:eastAsia="宋体" w:hAnsi="宋体" w:cs="宋体"/>
+          <w:kern w:val="0"/>
+          <w:sz w:val="24"/>
+          <w:szCs w:val="24"/>
+        </w:rPr>
+        <w:t>/</w:t>
+      </w:r>
+      <w:proofErr w:type="spellStart"/>
+      <w:r>
+        <w:rPr>
+          <w:rFonts w:ascii="宋体" w:eastAsia="宋体" w:hAnsi="宋体" w:cs="宋体"/>
+          <w:kern w:val="0"/>
+          <w:sz w:val="24"/>
+          <w:szCs w:val="24"/>
+        </w:rPr>
+        <w:t>dw</w:t>
+      </w:r>
+      <w:proofErr w:type="spellEnd"/>
+      <w:r>
+        <w:rPr>
+          <w:rFonts w:ascii="宋体" w:eastAsia="宋体" w:hAnsi="宋体" w:cs="宋体"/>
+          <w:kern w:val="0"/>
+          <w:sz w:val="24"/>
+          <w:szCs w:val="24"/>
+        </w:rPr>
+        <w:t>/</w:t>
+      </w:r>
+      <w:proofErr w:type="spellStart"/>
+      <w:r>
+        <w:rPr>
+          <w:rFonts w:ascii="宋体" w:eastAsia="宋体" w:hAnsi="宋体" w:cs="宋体"/>
+          <w:kern w:val="0"/>
+          <w:sz w:val="24"/>
+          <w:szCs w:val="24"/>
+        </w:rPr>
+        <w:t>fact_seller_all_d</w:t>
+      </w:r>
+      <w:proofErr w:type="spellEnd"/>
+      <w:r>
+        <w:rPr>
+          <w:rFonts w:ascii="宋体" w:eastAsia="宋体" w:hAnsi="宋体" w:cs="宋体"/>
+          <w:kern w:val="0"/>
+          <w:sz w:val="24"/>
+          <w:szCs w:val="24"/>
+        </w:rPr>
+        <w:t xml:space="preserve"> 1000 20010101 </w:t>
+      </w:r>
+      <w:proofErr w:type="spellStart"/>
+      <w:r>
+        <w:rPr>
+          <w:rFonts w:ascii="宋体" w:eastAsia="宋体" w:hAnsi="宋体" w:cs="宋体"/>
+          <w:kern w:val="0"/>
+          <w:sz w:val="24"/>
+          <w:szCs w:val="24"/>
+        </w:rPr>
+        <w:t>seq</w:t>
+      </w:r>
+      <w:proofErr w:type="spellEnd"/>
+      <w:r>
+        <w:rPr>
+          <w:rFonts w:ascii="宋体" w:eastAsia="宋体" w:hAnsi="宋体" w:cs="宋体"/>
+          <w:kern w:val="0"/>
+          <w:sz w:val="24"/>
+          <w:szCs w:val="24"/>
+        </w:rPr>
+        <w:t xml:space="preserve"> "\\\"" */*0*</w:t>
       </w:r>
     </w:p>
     <w:p>
@@ -5406,8 +6578,9 @@
           <w:sz w:val="24"/>
           <w:szCs w:val="24"/>
         </w:rPr>
-        <w:t xml:space="preserve">./bluewhale </w:t>
-      </w:r>
+        <w:t>./</w:t>
+      </w:r>
+      <w:proofErr w:type="spellStart"/>
       <w:r>
         <w:rPr>
           <w:rFonts w:ascii="宋体" w:eastAsia="宋体" w:hAnsi="宋体" w:cs="宋体"/>
@@ -5415,8 +6588,9 @@
           <w:sz w:val="24"/>
           <w:szCs w:val="24"/>
         </w:rPr>
-        <w:t>mdrill</w:t>
-      </w:r>
+        <w:t>bluewhale</w:t>
+      </w:r>
+      <w:proofErr w:type="spellEnd"/>
       <w:r>
         <w:rPr>
           <w:rFonts w:ascii="宋体" w:eastAsia="宋体" w:hAnsi="宋体" w:cs="宋体"/>
@@ -5424,8 +6598,9 @@
           <w:sz w:val="24"/>
           <w:szCs w:val="24"/>
         </w:rPr>
-        <w:t xml:space="preserve"> index rpt_seller_all_m /group/tbads/p4pdata/hive_data/rpt/rpt_seller_all_m 1000 20010101 seq default *0*</w:t>
-      </w:r>
+        <w:t xml:space="preserve"> </w:t>
+      </w:r>
+      <w:proofErr w:type="spellStart"/>
       <w:r>
         <w:rPr>
           <w:rFonts w:ascii="宋体" w:eastAsia="宋体" w:hAnsi="宋体" w:cs="宋体"/>
@@ -5433,8 +6608,9 @@
           <w:sz w:val="24"/>
           <w:szCs w:val="24"/>
         </w:rPr>
-        <w:br/>
-      </w:r>
+        <w:t>mdrill</w:t>
+      </w:r>
+      <w:proofErr w:type="spellEnd"/>
       <w:r>
         <w:rPr>
           <w:rFonts w:ascii="宋体" w:eastAsia="宋体" w:hAnsi="宋体" w:cs="宋体"/>
@@ -5442,6 +6618,144 @@
           <w:sz w:val="24"/>
           <w:szCs w:val="24"/>
         </w:rPr>
+        <w:t xml:space="preserve"> index </w:t>
+      </w:r>
+      <w:proofErr w:type="spellStart"/>
+      <w:r>
+        <w:rPr>
+          <w:rFonts w:ascii="宋体" w:eastAsia="宋体" w:hAnsi="宋体" w:cs="宋体"/>
+          <w:kern w:val="0"/>
+          <w:sz w:val="24"/>
+          <w:szCs w:val="24"/>
+        </w:rPr>
+        <w:t>rpt_seller_all_m</w:t>
+      </w:r>
+      <w:proofErr w:type="spellEnd"/>
+      <w:r>
+        <w:rPr>
+          <w:rFonts w:ascii="宋体" w:eastAsia="宋体" w:hAnsi="宋体" w:cs="宋体"/>
+          <w:kern w:val="0"/>
+          <w:sz w:val="24"/>
+          <w:szCs w:val="24"/>
+        </w:rPr>
+        <w:t xml:space="preserve"> /group/</w:t>
+      </w:r>
+      <w:proofErr w:type="spellStart"/>
+      <w:r>
+        <w:rPr>
+          <w:rFonts w:ascii="宋体" w:eastAsia="宋体" w:hAnsi="宋体" w:cs="宋体"/>
+          <w:kern w:val="0"/>
+          <w:sz w:val="24"/>
+          <w:szCs w:val="24"/>
+        </w:rPr>
+        <w:t>tbads</w:t>
+      </w:r>
+      <w:proofErr w:type="spellEnd"/>
+      <w:r>
+        <w:rPr>
+          <w:rFonts w:ascii="宋体" w:eastAsia="宋体" w:hAnsi="宋体" w:cs="宋体"/>
+          <w:kern w:val="0"/>
+          <w:sz w:val="24"/>
+          <w:szCs w:val="24"/>
+        </w:rPr>
+        <w:t>/p4pdata/</w:t>
+      </w:r>
+      <w:proofErr w:type="spellStart"/>
+      <w:r>
+        <w:rPr>
+          <w:rFonts w:ascii="宋体" w:eastAsia="宋体" w:hAnsi="宋体" w:cs="宋体"/>
+          <w:kern w:val="0"/>
+          <w:sz w:val="24"/>
+          <w:szCs w:val="24"/>
+        </w:rPr>
+        <w:t>hive_data</w:t>
+      </w:r>
+      <w:proofErr w:type="spellEnd"/>
+      <w:r>
+        <w:rPr>
+          <w:rFonts w:ascii="宋体" w:eastAsia="宋体" w:hAnsi="宋体" w:cs="宋体"/>
+          <w:kern w:val="0"/>
+          <w:sz w:val="24"/>
+          <w:szCs w:val="24"/>
+        </w:rPr>
+        <w:t>/</w:t>
+      </w:r>
+      <w:proofErr w:type="spellStart"/>
+      <w:r>
+        <w:rPr>
+          <w:rFonts w:ascii="宋体" w:eastAsia="宋体" w:hAnsi="宋体" w:cs="宋体"/>
+          <w:kern w:val="0"/>
+          <w:sz w:val="24"/>
+          <w:szCs w:val="24"/>
+        </w:rPr>
+        <w:t>rpt</w:t>
+      </w:r>
+      <w:proofErr w:type="spellEnd"/>
+      <w:r>
+        <w:rPr>
+          <w:rFonts w:ascii="宋体" w:eastAsia="宋体" w:hAnsi="宋体" w:cs="宋体"/>
+          <w:kern w:val="0"/>
+          <w:sz w:val="24"/>
+          <w:szCs w:val="24"/>
+        </w:rPr>
+        <w:t>/</w:t>
+      </w:r>
+      <w:proofErr w:type="spellStart"/>
+      <w:r>
+        <w:rPr>
+          <w:rFonts w:ascii="宋体" w:eastAsia="宋体" w:hAnsi="宋体" w:cs="宋体"/>
+          <w:kern w:val="0"/>
+          <w:sz w:val="24"/>
+          <w:szCs w:val="24"/>
+        </w:rPr>
+        <w:t>rpt_seller_all_m</w:t>
+      </w:r>
+      <w:proofErr w:type="spellEnd"/>
+      <w:r>
+        <w:rPr>
+          <w:rFonts w:ascii="宋体" w:eastAsia="宋体" w:hAnsi="宋体" w:cs="宋体"/>
+          <w:kern w:val="0"/>
+          <w:sz w:val="24"/>
+          <w:szCs w:val="24"/>
+        </w:rPr>
+        <w:t xml:space="preserve"> 1000 20010101 </w:t>
+      </w:r>
+      <w:proofErr w:type="spellStart"/>
+      <w:r>
+        <w:rPr>
+          <w:rFonts w:ascii="宋体" w:eastAsia="宋体" w:hAnsi="宋体" w:cs="宋体"/>
+          <w:kern w:val="0"/>
+          <w:sz w:val="24"/>
+          <w:szCs w:val="24"/>
+        </w:rPr>
+        <w:t>seq</w:t>
+      </w:r>
+      <w:proofErr w:type="spellEnd"/>
+      <w:r>
+        <w:rPr>
+          <w:rFonts w:ascii="宋体" w:eastAsia="宋体" w:hAnsi="宋体" w:cs="宋体"/>
+          <w:kern w:val="0"/>
+          <w:sz w:val="24"/>
+          <w:szCs w:val="24"/>
+        </w:rPr>
+        <w:t xml:space="preserve"> default *0*</w:t>
+      </w:r>
+      <w:r>
+        <w:rPr>
+          <w:rFonts w:ascii="宋体" w:eastAsia="宋体" w:hAnsi="宋体" w:cs="宋体"/>
+          <w:kern w:val="0"/>
+          <w:sz w:val="24"/>
+          <w:szCs w:val="24"/>
+        </w:rPr>
+        <w:br/>
+      </w:r>
+      <w:r>
+        <w:rPr>
+          <w:rFonts w:ascii="宋体" w:eastAsia="宋体" w:hAnsi="宋体" w:cs="宋体"/>
+          <w:kern w:val="0"/>
+          <w:sz w:val="24"/>
+          <w:szCs w:val="24"/>
+        </w:rPr>
         <w:lastRenderedPageBreak/>
         <w:t>首次构建由于需要构建全部的索引，故会慢些，</w:t>
       </w:r>
@@ -5477,7 +6791,7 @@
       <w:pPr>
         <w:pStyle w:val="2"/>
       </w:pPr>
-      <w:bookmarkStart w:id="13" w:name="_Toc361645611"/>
+      <w:bookmarkStart w:id="13" w:name="_Toc362362985"/>
       <w:r>
         <w:rPr>
           <w:rFonts w:hint="eastAsia"/>
@@ -5500,14 +6814,30 @@
         <w:rPr>
           <w:rFonts w:hint="eastAsia"/>
         </w:rPr>
-        <w:t xml:space="preserve">./bluewhale </w:t>
-      </w:r>
+        <w:t>./</w:t>
+      </w:r>
+      <w:proofErr w:type="spellStart"/>
+      <w:r>
+        <w:rPr>
+          <w:rFonts w:hint="eastAsia"/>
+        </w:rPr>
+        <w:t>bluewhale</w:t>
+      </w:r>
+      <w:proofErr w:type="spellEnd"/>
+      <w:r>
+        <w:rPr>
+          <w:rFonts w:hint="eastAsia"/>
+        </w:rPr>
+        <w:t xml:space="preserve"> </w:t>
+      </w:r>
+      <w:proofErr w:type="spellStart"/>
       <w:r>
         <w:rPr>
           <w:rFonts w:hint="eastAsia"/>
         </w:rPr>
         <w:t>mdrill</w:t>
       </w:r>
+      <w:proofErr w:type="spellEnd"/>
       <w:r>
         <w:rPr>
           <w:rFonts w:hint="eastAsia"/>
@@ -5581,11 +6911,21 @@
         <w:jc w:val="left"/>
       </w:pPr>
       <w:r>
-        <w:t xml:space="preserve">./bluewhale </w:t>
-      </w:r>
+        <w:t>./</w:t>
+      </w:r>
+      <w:proofErr w:type="spellStart"/>
+      <w:r>
+        <w:t>bluewhale</w:t>
+      </w:r>
+      <w:proofErr w:type="spellEnd"/>
+      <w:r>
+        <w:t xml:space="preserve"> </w:t>
+      </w:r>
+      <w:proofErr w:type="spellStart"/>
       <w:r>
         <w:t>mdrill</w:t>
       </w:r>
+      <w:proofErr w:type="spellEnd"/>
       <w:r>
         <w:t xml:space="preserve"> table rpt_hitfake_auctionall_d,rpt_p4padhoc_product,rpt_p4padhoc_cust,rpt_b2bad_hoc_memb_sum_d,r_rpt_cps_luna_item,r_rpt_cps_adhoc_pid,r_rpt_cps_adhoc_seller</w:t>
       </w:r>
@@ -5612,12 +6952,14 @@
         </w:rPr>
         <w:t>目录去看系统日志，以及通过启动的监控</w:t>
       </w:r>
+      <w:proofErr w:type="spellStart"/>
       <w:r>
         <w:rPr>
           <w:rFonts w:hint="eastAsia"/>
         </w:rPr>
         <w:t>ui</w:t>
       </w:r>
+      <w:proofErr w:type="spellEnd"/>
       <w:r>
         <w:rPr>
           <w:rFonts w:hint="eastAsia"/>
@@ -5651,7 +6993,7 @@
       <w:pPr>
         <w:pStyle w:val="2"/>
       </w:pPr>
-      <w:bookmarkStart w:id="14" w:name="_Toc361645612"/>
+      <w:bookmarkStart w:id="14" w:name="_Toc362362986"/>
       <w:r>
         <w:rPr>
           <w:rFonts w:hint="eastAsia"/>
@@ -5668,14 +7010,30 @@
         <w:rPr>
           <w:rFonts w:hint="eastAsia"/>
         </w:rPr>
-        <w:t xml:space="preserve">./bluewhale </w:t>
-      </w:r>
+        <w:t>./</w:t>
+      </w:r>
+      <w:proofErr w:type="spellStart"/>
+      <w:r>
+        <w:rPr>
+          <w:rFonts w:hint="eastAsia"/>
+        </w:rPr>
+        <w:t>bluewhale</w:t>
+      </w:r>
+      <w:proofErr w:type="spellEnd"/>
+      <w:r>
+        <w:rPr>
+          <w:rFonts w:hint="eastAsia"/>
+        </w:rPr>
+        <w:t xml:space="preserve"> </w:t>
+      </w:r>
+      <w:proofErr w:type="spellStart"/>
       <w:r>
         <w:rPr>
           <w:rFonts w:hint="eastAsia"/>
         </w:rPr>
         <w:t>mdrill</w:t>
       </w:r>
+      <w:proofErr w:type="spellEnd"/>
       <w:r>
         <w:rPr>
           <w:rFonts w:hint="eastAsia"/>
@@ -5724,21 +7082,36 @@
         <w:jc w:val="left"/>
       </w:pPr>
       <w:r>
-        <w:t xml:space="preserve">./bluewhale </w:t>
-      </w:r>
+        <w:t>./</w:t>
+      </w:r>
+      <w:proofErr w:type="spellStart"/>
+      <w:r>
+        <w:t>bluewhale</w:t>
+      </w:r>
+      <w:proofErr w:type="spellEnd"/>
+      <w:r>
+        <w:t xml:space="preserve"> </w:t>
+      </w:r>
+      <w:proofErr w:type="spellStart"/>
       <w:r>
         <w:t>mdrill</w:t>
       </w:r>
-      <w:r>
-        <w:t xml:space="preserve"> drop rpt_hitfake_auctionall_d,rpt_p4padhoc_product,rpt_p4padhoc_cust adhoc</w:t>
-      </w:r>
+      <w:proofErr w:type="spellEnd"/>
+      <w:r>
+        <w:t xml:space="preserve"> drop rpt_hitfake_auctionall_d,rpt_p4padhoc_product,rpt_p4padhoc_cust </w:t>
+      </w:r>
+      <w:proofErr w:type="spellStart"/>
+      <w:r>
+        <w:t>adhoc</w:t>
+      </w:r>
+      <w:proofErr w:type="spellEnd"/>
     </w:p>
     <w:p/>
     <w:p>
       <w:pPr>
         <w:pStyle w:val="2"/>
       </w:pPr>
-      <w:bookmarkStart w:id="15" w:name="_Toc361645613"/>
+      <w:bookmarkStart w:id="15" w:name="_Toc362362987"/>
       <w:r>
         <w:rPr>
           <w:rFonts w:hint="eastAsia"/>
@@ -5802,12 +7175,14 @@
         </w:rPr>
         <w:t>如果是因为</w:t>
       </w:r>
+      <w:proofErr w:type="spellStart"/>
       <w:r>
         <w:rPr>
           <w:rFonts w:hint="eastAsia"/>
         </w:rPr>
         <w:t>mdrill</w:t>
       </w:r>
+      <w:proofErr w:type="spellEnd"/>
       <w:r>
         <w:rPr>
           <w:rFonts w:hint="eastAsia"/>
@@ -5826,12 +7201,14 @@
         </w:rPr>
         <w:t>，需要重启</w:t>
       </w:r>
+      <w:proofErr w:type="spellStart"/>
       <w:r>
         <w:rPr>
           <w:rFonts w:hint="eastAsia"/>
         </w:rPr>
         <w:t>mdrill</w:t>
       </w:r>
+      <w:proofErr w:type="spellEnd"/>
       <w:r>
         <w:rPr>
           <w:rFonts w:hint="eastAsia"/>
@@ -5870,12 +7247,14 @@
         </w:rPr>
         <w:t>在每台机器上杀死所有的</w:t>
       </w:r>
+      <w:proofErr w:type="spellStart"/>
       <w:r>
         <w:rPr>
           <w:rFonts w:hint="eastAsia"/>
         </w:rPr>
         <w:t>mdrill</w:t>
       </w:r>
+      <w:proofErr w:type="spellEnd"/>
       <w:r>
         <w:rPr>
           <w:rFonts w:hint="eastAsia"/>
@@ -5888,8 +7267,53 @@
         <w:pStyle w:val="a3"/>
         <w:ind w:left="840" w:firstLineChars="0" w:firstLine="0"/>
       </w:pPr>
-      <w:r>
-        <w:t>ps -x|grep bluewhale|grep server|awk '{printf("%s\n",$1)}'|xargs kill</w:t>
+      <w:proofErr w:type="spellStart"/>
+      <w:r>
+        <w:t>ps</w:t>
+      </w:r>
+      <w:proofErr w:type="spellEnd"/>
+      <w:r>
+        <w:t xml:space="preserve"> -</w:t>
+      </w:r>
+      <w:proofErr w:type="spellStart"/>
+      <w:r>
+        <w:t>x|grep</w:t>
+      </w:r>
+      <w:proofErr w:type="spellEnd"/>
+      <w:r>
+        <w:t xml:space="preserve"> </w:t>
+      </w:r>
+      <w:proofErr w:type="spellStart"/>
+      <w:r>
+        <w:t>bluewhale|grep</w:t>
+      </w:r>
+      <w:proofErr w:type="spellEnd"/>
+      <w:r>
+        <w:t xml:space="preserve"> </w:t>
+      </w:r>
+      <w:proofErr w:type="spellStart"/>
+      <w:r>
+        <w:t>server|awk</w:t>
+      </w:r>
+      <w:proofErr w:type="spellEnd"/>
+      <w:r>
+        <w:t xml:space="preserve"> '{</w:t>
+      </w:r>
+      <w:proofErr w:type="spellStart"/>
+      <w:r>
+        <w:t>printf</w:t>
+      </w:r>
+      <w:proofErr w:type="spellEnd"/>
+      <w:r>
+        <w:t>("%s\n",$1)}'|</w:t>
+      </w:r>
+      <w:proofErr w:type="spellStart"/>
+      <w:r>
+        <w:t>xargs</w:t>
+      </w:r>
+      <w:proofErr w:type="spellEnd"/>
+      <w:r>
+        <w:t xml:space="preserve"> kill</w:t>
       </w:r>
     </w:p>
     <w:p>
@@ -5907,12 +7331,14 @@
         </w:rPr>
         <w:t>清理</w:t>
       </w:r>
+      <w:proofErr w:type="spellStart"/>
       <w:r>
         <w:rPr>
           <w:rFonts w:hint="eastAsia"/>
         </w:rPr>
         <w:t>mdrill</w:t>
       </w:r>
+      <w:proofErr w:type="spellEnd"/>
       <w:r>
         <w:rPr>
           <w:rFonts w:hint="eastAsia"/>
@@ -5925,8 +7351,13 @@
         <w:pStyle w:val="a3"/>
         <w:ind w:left="840" w:firstLineChars="0" w:firstLine="0"/>
       </w:pPr>
-      <w:r>
-        <w:t xml:space="preserve">rm </w:t>
+      <w:proofErr w:type="spellStart"/>
+      <w:r>
+        <w:t>rm</w:t>
+      </w:r>
+      <w:proofErr w:type="spellEnd"/>
+      <w:r>
+        <w:t xml:space="preserve"> </w:t>
       </w:r>
       <w:r>
         <w:rPr>
@@ -5935,8 +7366,29 @@
         <w:t>xxx</w:t>
       </w:r>
       <w:r>
-        <w:t>/bluewhale/stormwork/* -rf</w:t>
-      </w:r>
+        <w:t>/</w:t>
+      </w:r>
+      <w:proofErr w:type="spellStart"/>
+      <w:r>
+        <w:t>bluewhale</w:t>
+      </w:r>
+      <w:proofErr w:type="spellEnd"/>
+      <w:r>
+        <w:t>/</w:t>
+      </w:r>
+      <w:proofErr w:type="spellStart"/>
+      <w:r>
+        <w:t>stormwork</w:t>
+      </w:r>
+      <w:proofErr w:type="spellEnd"/>
+      <w:r>
+        <w:t>/* -</w:t>
+      </w:r>
+      <w:proofErr w:type="spellStart"/>
+      <w:r>
+        <w:t>rf</w:t>
+      </w:r>
+      <w:proofErr w:type="spellEnd"/>
     </w:p>
     <w:p>
       <w:pPr>
@@ -5965,12 +7417,14 @@
         </w:rPr>
         <w:t>启动</w:t>
       </w:r>
+      <w:proofErr w:type="spellStart"/>
       <w:r>
         <w:rPr>
           <w:rFonts w:hint="eastAsia"/>
         </w:rPr>
         <w:t>mdrill</w:t>
       </w:r>
+      <w:proofErr w:type="spellEnd"/>
     </w:p>
     <w:p>
       <w:pPr>
@@ -8755,7 +10209,7 @@
 </file>
 
 <file path=customXml/itemProps1.xml><?xml version="1.0" encoding="utf-8"?>
-<ds:datastoreItem xmlns:ds="http://schemas.openxmlformats.org/officeDocument/2006/customXml" ds:itemID="{420F936B-EE7F-4B11-B9FB-306C3C6F871B}">
+<ds:datastoreItem xmlns:ds="http://schemas.openxmlformats.org/officeDocument/2006/customXml" ds:itemID="{B25BAC8B-345C-4D28-B95A-B1FD66E87771}">
   <ds:schemaRefs>
     <ds:schemaRef ds:uri="http://schemas.openxmlformats.org/officeDocument/2006/bibliography"/>
   </ds:schemaRefs>

--- a/doc/INSTALL.docx
+++ b/doc/INSTALL.docx
@@ -9,14 +9,12 @@
       </w:pPr>
       <w:bookmarkStart w:id="0" w:name="_Toc358304452"/>
       <w:bookmarkStart w:id="1" w:name="_Toc362362974"/>
-      <w:proofErr w:type="spellStart"/>
       <w:r>
         <w:rPr>
           <w:rFonts w:hint="eastAsia"/>
         </w:rPr>
         <w:t>mdrill</w:t>
       </w:r>
-      <w:proofErr w:type="spellEnd"/>
       <w:r>
         <w:rPr>
           <w:rFonts w:hint="eastAsia"/>
@@ -534,7 +532,6 @@
             </w:r>
           </w:hyperlink>
         </w:p>
-        <w:bookmarkStart w:id="2" w:name="_GoBack"/>
         <w:p>
           <w:pPr>
             <w:pStyle w:val="20"/>
@@ -545,118 +542,72 @@
               <w:noProof/>
             </w:rPr>
           </w:pPr>
-          <w:r>
-            <w:rPr>
-              <w:rStyle w:val="a4"/>
-              <w:noProof/>
-            </w:rPr>
-            <w:fldChar w:fldCharType="begin"/>
-          </w:r>
-          <w:r>
-            <w:rPr>
-              <w:rStyle w:val="a4"/>
-              <w:noProof/>
-            </w:rPr>
-            <w:instrText xml:space="preserve"> </w:instrText>
-          </w:r>
-          <w:r>
-            <w:rPr>
-              <w:noProof/>
-            </w:rPr>
-            <w:instrText>HYPERLINK \l "_Toc362362980"</w:instrText>
-          </w:r>
-          <w:r>
-            <w:rPr>
-              <w:rStyle w:val="a4"/>
-              <w:noProof/>
-            </w:rPr>
-            <w:instrText xml:space="preserve"> </w:instrText>
-          </w:r>
-          <w:r>
-            <w:rPr>
-              <w:rStyle w:val="a4"/>
-              <w:noProof/>
-            </w:rPr>
-          </w:r>
-          <w:r>
-            <w:rPr>
-              <w:rStyle w:val="a4"/>
-              <w:noProof/>
-            </w:rPr>
-            <w:fldChar w:fldCharType="separate"/>
-          </w:r>
-          <w:r>
-            <w:rPr>
-              <w:rStyle w:val="a4"/>
-              <w:noProof/>
-            </w:rPr>
-            <w:t>mdrill</w:t>
-          </w:r>
-          <w:r>
-            <w:rPr>
-              <w:rStyle w:val="a4"/>
-              <w:rFonts w:hint="eastAsia"/>
-              <w:noProof/>
-            </w:rPr>
-            <w:t>配置</w:t>
-          </w:r>
-          <w:r>
-            <w:rPr>
-              <w:noProof/>
-              <w:webHidden/>
-            </w:rPr>
-            <w:tab/>
-          </w:r>
-          <w:r>
-            <w:rPr>
-              <w:noProof/>
-              <w:webHidden/>
-            </w:rPr>
-            <w:fldChar w:fldCharType="begin"/>
-          </w:r>
-          <w:r>
-            <w:rPr>
-              <w:noProof/>
-              <w:webHidden/>
-            </w:rPr>
-            <w:instrText xml:space="preserve"> PAGEREF _Toc362362980 \h </w:instrText>
-          </w:r>
-          <w:r>
-            <w:rPr>
-              <w:noProof/>
-              <w:webHidden/>
-            </w:rPr>
-          </w:r>
-          <w:r>
-            <w:rPr>
-              <w:noProof/>
-              <w:webHidden/>
-            </w:rPr>
-            <w:fldChar w:fldCharType="separate"/>
-          </w:r>
-          <w:r>
-            <w:rPr>
-              <w:noProof/>
-              <w:webHidden/>
-            </w:rPr>
-            <w:t>3</w:t>
-          </w:r>
-          <w:r>
-            <w:rPr>
-              <w:noProof/>
-              <w:webHidden/>
-            </w:rPr>
-            <w:fldChar w:fldCharType="end"/>
-          </w:r>
-          <w:r>
-            <w:rPr>
-              <w:rStyle w:val="a4"/>
-              <w:noProof/>
-            </w:rPr>
-            <w:fldChar w:fldCharType="end"/>
-          </w:r>
+          <w:hyperlink w:anchor="_Toc362362980" w:history="1">
+            <w:r>
+              <w:rPr>
+                <w:rStyle w:val="a4"/>
+                <w:noProof/>
+              </w:rPr>
+              <w:t>mdrill</w:t>
+            </w:r>
+            <w:r>
+              <w:rPr>
+                <w:rStyle w:val="a4"/>
+                <w:rFonts w:hint="eastAsia"/>
+                <w:noProof/>
+              </w:rPr>
+              <w:t>配置</w:t>
+            </w:r>
+            <w:r>
+              <w:rPr>
+                <w:noProof/>
+                <w:webHidden/>
+              </w:rPr>
+              <w:tab/>
+            </w:r>
+            <w:r>
+              <w:rPr>
+                <w:noProof/>
+                <w:webHidden/>
+              </w:rPr>
+              <w:fldChar w:fldCharType="begin"/>
+            </w:r>
+            <w:r>
+              <w:rPr>
+                <w:noProof/>
+                <w:webHidden/>
+              </w:rPr>
+              <w:instrText xml:space="preserve"> PAGEREF _Toc362362980 \h </w:instrText>
+            </w:r>
+            <w:r>
+              <w:rPr>
+                <w:noProof/>
+                <w:webHidden/>
+              </w:rPr>
+            </w:r>
+            <w:r>
+              <w:rPr>
+                <w:noProof/>
+                <w:webHidden/>
+              </w:rPr>
+              <w:fldChar w:fldCharType="separate"/>
+            </w:r>
+            <w:r>
+              <w:rPr>
+                <w:noProof/>
+                <w:webHidden/>
+              </w:rPr>
+              <w:t>3</w:t>
+            </w:r>
+            <w:r>
+              <w:rPr>
+                <w:noProof/>
+                <w:webHidden/>
+              </w:rPr>
+              <w:fldChar w:fldCharType="end"/>
+            </w:r>
+          </w:hyperlink>
         </w:p>
-        <w:bookmarkEnd w:id="2"/>
         <w:p>
           <w:pPr>
             <w:pStyle w:val="20"/>
@@ -667,109 +618,64 @@
               <w:noProof/>
             </w:rPr>
           </w:pPr>
-          <w:r>
-            <w:rPr>
-              <w:rStyle w:val="a4"/>
-              <w:noProof/>
-            </w:rPr>
-            <w:fldChar w:fldCharType="begin"/>
-          </w:r>
-          <w:r>
-            <w:rPr>
-              <w:rStyle w:val="a4"/>
-              <w:noProof/>
-            </w:rPr>
-            <w:instrText xml:space="preserve"> </w:instrText>
-          </w:r>
-          <w:r>
-            <w:rPr>
-              <w:noProof/>
-            </w:rPr>
-            <w:instrText>HYPERLINK \l "_Toc362362981"</w:instrText>
-          </w:r>
-          <w:r>
-            <w:rPr>
-              <w:rStyle w:val="a4"/>
-              <w:noProof/>
-            </w:rPr>
-            <w:instrText xml:space="preserve"> </w:instrText>
-          </w:r>
-          <w:r>
-            <w:rPr>
-              <w:rStyle w:val="a4"/>
-              <w:noProof/>
-            </w:rPr>
-          </w:r>
-          <w:r>
-            <w:rPr>
-              <w:rStyle w:val="a4"/>
-              <w:noProof/>
-            </w:rPr>
-            <w:fldChar w:fldCharType="separate"/>
-          </w:r>
-          <w:r>
-            <w:rPr>
-              <w:rStyle w:val="a4"/>
-              <w:rFonts w:hint="eastAsia"/>
-              <w:noProof/>
-            </w:rPr>
-            <w:t>数据的准备</w:t>
-          </w:r>
-          <w:r>
-            <w:rPr>
-              <w:noProof/>
-              <w:webHidden/>
-            </w:rPr>
-            <w:tab/>
-          </w:r>
-          <w:r>
-            <w:rPr>
-              <w:noProof/>
-              <w:webHidden/>
-            </w:rPr>
-            <w:fldChar w:fldCharType="begin"/>
-          </w:r>
-          <w:r>
-            <w:rPr>
-              <w:noProof/>
-              <w:webHidden/>
-            </w:rPr>
-            <w:instrText xml:space="preserve"> PAGEREF _Toc362362981 \h </w:instrText>
-          </w:r>
-          <w:r>
-            <w:rPr>
-              <w:noProof/>
-              <w:webHidden/>
-            </w:rPr>
-          </w:r>
-          <w:r>
-            <w:rPr>
-              <w:noProof/>
-              <w:webHidden/>
-            </w:rPr>
-            <w:fldChar w:fldCharType="separate"/>
-          </w:r>
-          <w:r>
-            <w:rPr>
-              <w:noProof/>
-              <w:webHidden/>
-            </w:rPr>
-            <w:t>4</w:t>
-          </w:r>
-          <w:r>
-            <w:rPr>
-              <w:noProof/>
-              <w:webHidden/>
-            </w:rPr>
-            <w:fldChar w:fldCharType="end"/>
-          </w:r>
-          <w:r>
-            <w:rPr>
-              <w:rStyle w:val="a4"/>
-              <w:noProof/>
-            </w:rPr>
-            <w:fldChar w:fldCharType="end"/>
-          </w:r>
+          <w:hyperlink w:anchor="_Toc362362981" w:history="1">
+            <w:r>
+              <w:rPr>
+                <w:rStyle w:val="a4"/>
+                <w:rFonts w:hint="eastAsia"/>
+                <w:noProof/>
+              </w:rPr>
+              <w:t>数据的准备</w:t>
+            </w:r>
+            <w:r>
+              <w:rPr>
+                <w:noProof/>
+                <w:webHidden/>
+              </w:rPr>
+              <w:tab/>
+            </w:r>
+            <w:r>
+              <w:rPr>
+                <w:noProof/>
+                <w:webHidden/>
+              </w:rPr>
+              <w:fldChar w:fldCharType="begin"/>
+            </w:r>
+            <w:r>
+              <w:rPr>
+                <w:noProof/>
+                <w:webHidden/>
+              </w:rPr>
+              <w:instrText xml:space="preserve"> PAGEREF _Toc362362981 \h </w:instrText>
+            </w:r>
+            <w:r>
+              <w:rPr>
+                <w:noProof/>
+                <w:webHidden/>
+              </w:rPr>
+            </w:r>
+            <w:r>
+              <w:rPr>
+                <w:noProof/>
+                <w:webHidden/>
+              </w:rPr>
+              <w:fldChar w:fldCharType="separate"/>
+            </w:r>
+            <w:r>
+              <w:rPr>
+                <w:noProof/>
+                <w:webHidden/>
+              </w:rPr>
+              <w:t>4</w:t>
+            </w:r>
+            <w:r>
+              <w:rPr>
+                <w:noProof/>
+                <w:webHidden/>
+              </w:rPr>
+              <w:fldChar w:fldCharType="end"/>
+            </w:r>
+          </w:hyperlink>
         </w:p>
         <w:p>
           <w:pPr>
@@ -1379,14 +1285,14 @@
       <w:pPr>
         <w:pStyle w:val="2"/>
       </w:pPr>
-      <w:bookmarkStart w:id="3" w:name="_Toc362362975"/>
+      <w:bookmarkStart w:id="2" w:name="_Toc362362975"/>
       <w:r>
         <w:rPr>
           <w:rFonts w:hint="eastAsia"/>
         </w:rPr>
         <w:t>部署目标</w:t>
       </w:r>
-      <w:bookmarkEnd w:id="3"/>
+      <w:bookmarkEnd w:id="2"/>
     </w:p>
     <w:p>
       <w:pPr>
@@ -1620,14 +1526,14 @@
       <w:pPr>
         <w:pStyle w:val="2"/>
       </w:pPr>
-      <w:bookmarkStart w:id="4" w:name="_Toc362362976"/>
+      <w:bookmarkStart w:id="3" w:name="_Toc362362976"/>
       <w:r>
         <w:rPr>
           <w:rFonts w:hint="eastAsia"/>
         </w:rPr>
         <w:t>推荐硬件</w:t>
       </w:r>
-      <w:bookmarkEnd w:id="4"/>
+      <w:bookmarkEnd w:id="3"/>
     </w:p>
     <w:p>
       <w:pPr>
@@ -1809,113 +1715,93 @@
       <w:pPr>
         <w:pStyle w:val="2"/>
       </w:pPr>
-      <w:bookmarkStart w:id="5" w:name="_Toc362362977"/>
+      <w:bookmarkStart w:id="4" w:name="_Toc362362977"/>
       <w:r>
         <w:rPr>
           <w:rFonts w:hint="eastAsia"/>
         </w:rPr>
         <w:t>源码编译</w:t>
       </w:r>
+      <w:bookmarkEnd w:id="4"/>
+    </w:p>
+    <w:p>
+      <w:r>
+        <w:rPr>
+          <w:rFonts w:hint="eastAsia"/>
+        </w:rPr>
+        <w:t>在</w:t>
+      </w:r>
+      <w:r>
+        <w:rPr>
+          <w:rFonts w:hint="eastAsia"/>
+        </w:rPr>
+        <w:t>linux</w:t>
+      </w:r>
+      <w:r>
+        <w:rPr>
+          <w:rFonts w:hint="eastAsia"/>
+        </w:rPr>
+        <w:t>环境下使用</w:t>
+      </w:r>
+      <w:r>
+        <w:rPr>
+          <w:rFonts w:hint="eastAsia"/>
+        </w:rPr>
+        <w:t>maven</w:t>
+      </w:r>
+      <w:r>
+        <w:rPr>
+          <w:rFonts w:hint="eastAsia"/>
+        </w:rPr>
+        <w:t>编译</w:t>
+      </w:r>
+    </w:p>
+    <w:p>
+      <w:r>
+        <w:t>mvn clean &amp;&amp; mvn package assembly:assembly</w:t>
+      </w:r>
+    </w:p>
+    <w:p>
+      <w:r>
+        <w:rPr>
+          <w:rFonts w:hint="eastAsia"/>
+        </w:rPr>
+        <w:t>编译好的程序在</w:t>
+      </w:r>
+      <w:r>
+        <w:t>/target/alipay-bluewhale.tar.gz</w:t>
+      </w:r>
+      <w:r>
+        <w:rPr>
+          <w:rFonts w:hint="eastAsia"/>
+        </w:rPr>
+        <w:t xml:space="preserve"> </w:t>
+      </w:r>
+      <w:r>
+        <w:rPr>
+          <w:rFonts w:hint="eastAsia"/>
+        </w:rPr>
+        <w:t>下</w:t>
+      </w:r>
+    </w:p>
+    <w:p>
+      <w:pPr>
+        <w:pStyle w:val="2"/>
+      </w:pPr>
+      <w:bookmarkStart w:id="5" w:name="_Toc362362978"/>
+      <w:r>
+        <w:rPr>
+          <w:rFonts w:hint="eastAsia"/>
+        </w:rPr>
+        <w:t>安装依赖</w:t>
+      </w:r>
+      <w:r>
+        <w:rPr>
+          <w:rFonts w:hint="eastAsia"/>
+        </w:rPr>
+        <w:t>环境</w:t>
+      </w:r>
       <w:bookmarkEnd w:id="5"/>
-    </w:p>
-    <w:p>
-      <w:r>
-        <w:rPr>
-          <w:rFonts w:hint="eastAsia"/>
-        </w:rPr>
-        <w:t>在</w:t>
-      </w:r>
-      <w:proofErr w:type="spellStart"/>
-      <w:r>
-        <w:rPr>
-          <w:rFonts w:hint="eastAsia"/>
-        </w:rPr>
-        <w:t>linux</w:t>
-      </w:r>
-      <w:proofErr w:type="spellEnd"/>
-      <w:r>
-        <w:rPr>
-          <w:rFonts w:hint="eastAsia"/>
-        </w:rPr>
-        <w:t>环境下使用</w:t>
-      </w:r>
-      <w:r>
-        <w:rPr>
-          <w:rFonts w:hint="eastAsia"/>
-        </w:rPr>
-        <w:t>maven</w:t>
-      </w:r>
-      <w:r>
-        <w:rPr>
-          <w:rFonts w:hint="eastAsia"/>
-        </w:rPr>
-        <w:t>编译</w:t>
-      </w:r>
-    </w:p>
-    <w:p>
-      <w:proofErr w:type="spellStart"/>
-      <w:r>
-        <w:t>mvn</w:t>
-      </w:r>
-      <w:proofErr w:type="spellEnd"/>
-      <w:r>
-        <w:t xml:space="preserve"> clean &amp;&amp; </w:t>
-      </w:r>
-      <w:proofErr w:type="spellStart"/>
-      <w:r>
-        <w:t>mvn</w:t>
-      </w:r>
-      <w:proofErr w:type="spellEnd"/>
-      <w:r>
-        <w:t xml:space="preserve"> package </w:t>
-      </w:r>
-      <w:proofErr w:type="spellStart"/>
-      <w:r>
-        <w:t>assembly:assembly</w:t>
-      </w:r>
-      <w:proofErr w:type="spellEnd"/>
-    </w:p>
-    <w:p>
-      <w:r>
-        <w:rPr>
-          <w:rFonts w:hint="eastAsia"/>
-        </w:rPr>
-        <w:t>编译好的程序在</w:t>
-      </w:r>
-      <w:r>
-        <w:t>/target/alipay-bluewhale.tar.gz</w:t>
-      </w:r>
-      <w:r>
-        <w:rPr>
-          <w:rFonts w:hint="eastAsia"/>
-        </w:rPr>
-        <w:t xml:space="preserve"> </w:t>
-      </w:r>
-      <w:r>
-        <w:rPr>
-          <w:rFonts w:hint="eastAsia"/>
-        </w:rPr>
-        <w:t>下</w:t>
-      </w:r>
-    </w:p>
-    <w:p>
-      <w:pPr>
-        <w:pStyle w:val="2"/>
-      </w:pPr>
-      <w:bookmarkStart w:id="6" w:name="_Toc362362978"/>
-      <w:r>
-        <w:rPr>
-          <w:rFonts w:hint="eastAsia"/>
-        </w:rPr>
-        <w:t>安装依赖</w:t>
-      </w:r>
-      <w:r>
-        <w:rPr>
-          <w:rFonts w:hint="eastAsia"/>
-        </w:rPr>
-        <w:t>环境</w:t>
-      </w:r>
-      <w:bookmarkEnd w:id="6"/>
     </w:p>
     <w:p>
       <w:pPr>
@@ -1944,7 +1830,6 @@
         <w:pStyle w:val="a3"/>
         <w:ind w:left="420" w:firstLineChars="0" w:firstLine="0"/>
       </w:pPr>
-      <w:proofErr w:type="spellStart"/>
       <w:r>
         <w:t>zookeeper:</w:t>
       </w:r>
@@ -1953,14 +1838,7 @@
           <w:rPr>
             <w:rStyle w:val="a4"/>
           </w:rPr>
-          <w:t>http</w:t>
-        </w:r>
-        <w:proofErr w:type="spellEnd"/>
-        <w:r>
-          <w:rPr>
-            <w:rStyle w:val="a4"/>
-          </w:rPr>
-          <w:t>://zookeeper.apache.org/</w:t>
+          <w:t>http://zookeeper.apache.org/</w:t>
         </w:r>
       </w:hyperlink>
     </w:p>
@@ -1990,14 +1868,12 @@
         <w:pStyle w:val="a3"/>
         <w:ind w:left="420" w:firstLineChars="0" w:firstLine="0"/>
       </w:pPr>
-      <w:proofErr w:type="spellStart"/>
       <w:r>
         <w:rPr>
           <w:rFonts w:hint="eastAsia"/>
         </w:rPr>
         <w:t>zoo.cfg</w:t>
       </w:r>
-      <w:proofErr w:type="spellEnd"/>
       <w:r>
         <w:rPr>
           <w:rFonts w:hint="eastAsia"/>
@@ -2034,23 +1910,13 @@
           <w:szCs w:val="21"/>
         </w:rPr>
       </w:pPr>
-      <w:proofErr w:type="spellStart"/>
-      <w:r>
-        <w:rPr>
-          <w:rFonts w:ascii="宋体" w:eastAsia="宋体" w:hAnsi="宋体" w:cs="宋体"/>
-          <w:kern w:val="0"/>
-          <w:szCs w:val="21"/>
-        </w:rPr>
-        <w:t>tickTime</w:t>
-      </w:r>
-      <w:proofErr w:type="spellEnd"/>
-      <w:r>
-        <w:rPr>
-          <w:rFonts w:ascii="宋体" w:eastAsia="宋体" w:hAnsi="宋体" w:cs="宋体"/>
-          <w:kern w:val="0"/>
-          <w:szCs w:val="21"/>
-        </w:rPr>
-        <w:t xml:space="preserve">=2000 </w:t>
+      <w:r>
+        <w:rPr>
+          <w:rFonts w:ascii="宋体" w:eastAsia="宋体" w:hAnsi="宋体" w:cs="宋体"/>
+          <w:kern w:val="0"/>
+          <w:szCs w:val="21"/>
+        </w:rPr>
+        <w:t xml:space="preserve">tickTime=2000 </w:t>
       </w:r>
     </w:p>
     <w:p>
@@ -2082,23 +1948,13 @@
           <w:szCs w:val="21"/>
         </w:rPr>
       </w:pPr>
-      <w:proofErr w:type="spellStart"/>
-      <w:r>
-        <w:rPr>
-          <w:rFonts w:ascii="宋体" w:eastAsia="宋体" w:hAnsi="宋体" w:cs="宋体"/>
-          <w:kern w:val="0"/>
-          <w:szCs w:val="21"/>
-        </w:rPr>
-        <w:t>initLimit</w:t>
-      </w:r>
-      <w:proofErr w:type="spellEnd"/>
-      <w:r>
-        <w:rPr>
-          <w:rFonts w:ascii="宋体" w:eastAsia="宋体" w:hAnsi="宋体" w:cs="宋体"/>
-          <w:kern w:val="0"/>
-          <w:szCs w:val="21"/>
-        </w:rPr>
-        <w:t>=10</w:t>
+      <w:r>
+        <w:rPr>
+          <w:rFonts w:ascii="宋体" w:eastAsia="宋体" w:hAnsi="宋体" w:cs="宋体"/>
+          <w:kern w:val="0"/>
+          <w:szCs w:val="21"/>
+        </w:rPr>
+        <w:t>initLimit=10</w:t>
       </w:r>
     </w:p>
     <w:p>
@@ -2130,23 +1986,13 @@
           <w:szCs w:val="21"/>
         </w:rPr>
       </w:pPr>
-      <w:proofErr w:type="spellStart"/>
-      <w:r>
-        <w:rPr>
-          <w:rFonts w:ascii="宋体" w:eastAsia="宋体" w:hAnsi="宋体" w:cs="宋体"/>
-          <w:kern w:val="0"/>
-          <w:szCs w:val="21"/>
-        </w:rPr>
-        <w:t>syncLimit</w:t>
-      </w:r>
-      <w:proofErr w:type="spellEnd"/>
-      <w:r>
-        <w:rPr>
-          <w:rFonts w:ascii="宋体" w:eastAsia="宋体" w:hAnsi="宋体" w:cs="宋体"/>
-          <w:kern w:val="0"/>
-          <w:szCs w:val="21"/>
-        </w:rPr>
-        <w:t>=5</w:t>
+      <w:r>
+        <w:rPr>
+          <w:rFonts w:ascii="宋体" w:eastAsia="宋体" w:hAnsi="宋体" w:cs="宋体"/>
+          <w:kern w:val="0"/>
+          <w:szCs w:val="21"/>
+        </w:rPr>
+        <w:t>syncLimit=5</w:t>
       </w:r>
     </w:p>
     <w:p>
@@ -2178,23 +2024,13 @@
           <w:szCs w:val="21"/>
         </w:rPr>
       </w:pPr>
-      <w:proofErr w:type="spellStart"/>
-      <w:r>
-        <w:rPr>
-          <w:rFonts w:ascii="宋体" w:eastAsia="宋体" w:hAnsi="宋体" w:cs="宋体"/>
-          <w:kern w:val="0"/>
-          <w:szCs w:val="21"/>
-        </w:rPr>
-        <w:t>maxClientCnxns</w:t>
-      </w:r>
-      <w:proofErr w:type="spellEnd"/>
-      <w:r>
-        <w:rPr>
-          <w:rFonts w:ascii="宋体" w:eastAsia="宋体" w:hAnsi="宋体" w:cs="宋体"/>
-          <w:kern w:val="0"/>
-          <w:szCs w:val="21"/>
-        </w:rPr>
-        <w:t>=300</w:t>
+      <w:r>
+        <w:rPr>
+          <w:rFonts w:ascii="宋体" w:eastAsia="宋体" w:hAnsi="宋体" w:cs="宋体"/>
+          <w:kern w:val="0"/>
+          <w:szCs w:val="21"/>
+        </w:rPr>
+        <w:t>maxClientCnxns=300</w:t>
       </w:r>
     </w:p>
     <w:p>
@@ -2226,23 +2062,13 @@
           <w:szCs w:val="21"/>
         </w:rPr>
       </w:pPr>
-      <w:proofErr w:type="spellStart"/>
-      <w:r>
-        <w:rPr>
-          <w:rFonts w:ascii="宋体" w:eastAsia="宋体" w:hAnsi="宋体" w:cs="宋体"/>
-          <w:kern w:val="0"/>
-          <w:szCs w:val="21"/>
-        </w:rPr>
-        <w:t>maxSessionTimeout</w:t>
-      </w:r>
-      <w:proofErr w:type="spellEnd"/>
-      <w:r>
-        <w:rPr>
-          <w:rFonts w:ascii="宋体" w:eastAsia="宋体" w:hAnsi="宋体" w:cs="宋体"/>
-          <w:kern w:val="0"/>
-          <w:szCs w:val="21"/>
-        </w:rPr>
-        <w:t>=20000</w:t>
+      <w:r>
+        <w:rPr>
+          <w:rFonts w:ascii="宋体" w:eastAsia="宋体" w:hAnsi="宋体" w:cs="宋体"/>
+          <w:kern w:val="0"/>
+          <w:szCs w:val="21"/>
+        </w:rPr>
+        <w:t>maxSessionTimeout=20000</w:t>
       </w:r>
     </w:p>
     <w:p>
@@ -2261,162 +2087,122 @@
           <w:kern w:val="0"/>
           <w:szCs w:val="21"/>
         </w:rPr>
-        <w:t>另外</w:t>
-      </w:r>
-      <w:proofErr w:type="spellStart"/>
+        <w:t>另外zk运行久了，硬盘占用会越来越多，可以使用如下命令清理</w:t>
+      </w:r>
+    </w:p>
+    <w:p>
+      <w:pPr>
+        <w:pStyle w:val="a3"/>
+        <w:ind w:left="420"/>
+        <w:rPr>
+          <w:rFonts w:ascii="宋体" w:eastAsia="宋体" w:hAnsi="宋体" w:cs="宋体"/>
+          <w:kern w:val="0"/>
+          <w:szCs w:val="21"/>
+        </w:rPr>
+      </w:pPr>
+      <w:r>
+        <w:rPr>
+          <w:rFonts w:ascii="宋体" w:eastAsia="宋体" w:hAnsi="宋体" w:cs="宋体"/>
+          <w:kern w:val="0"/>
+          <w:szCs w:val="21"/>
+        </w:rPr>
+        <w:t>cd /</w:t>
+      </w:r>
       <w:r>
         <w:rPr>
           <w:rFonts w:ascii="宋体" w:eastAsia="宋体" w:hAnsi="宋体" w:cs="宋体" w:hint="eastAsia"/>
           <w:kern w:val="0"/>
           <w:szCs w:val="21"/>
         </w:rPr>
-        <w:t>zk</w:t>
-      </w:r>
-      <w:proofErr w:type="spellEnd"/>
+        <w:t>xxxx</w:t>
+      </w:r>
+      <w:r>
+        <w:rPr>
+          <w:rFonts w:ascii="宋体" w:eastAsia="宋体" w:hAnsi="宋体" w:cs="宋体"/>
+          <w:kern w:val="0"/>
+          <w:szCs w:val="21"/>
+        </w:rPr>
+        <w:t>/zookeeper</w:t>
+      </w:r>
+    </w:p>
+    <w:p>
+      <w:pPr>
+        <w:pStyle w:val="a3"/>
+        <w:ind w:left="420"/>
+        <w:rPr>
+          <w:rFonts w:ascii="宋体" w:eastAsia="宋体" w:hAnsi="宋体" w:cs="宋体"/>
+          <w:kern w:val="0"/>
+          <w:szCs w:val="21"/>
+        </w:rPr>
+      </w:pPr>
+      <w:r>
+        <w:rPr>
+          <w:rFonts w:ascii="宋体" w:eastAsia="宋体" w:hAnsi="宋体" w:cs="宋体"/>
+          <w:kern w:val="0"/>
+          <w:szCs w:val="21"/>
+        </w:rPr>
+        <w:t xml:space="preserve">java -cp </w:t>
+      </w:r>
+    </w:p>
+    <w:p>
+      <w:pPr>
+        <w:pStyle w:val="a3"/>
+        <w:ind w:left="420"/>
+        <w:rPr>
+          <w:rFonts w:ascii="宋体" w:eastAsia="宋体" w:hAnsi="宋体" w:cs="宋体"/>
+          <w:kern w:val="0"/>
+          <w:szCs w:val="21"/>
+        </w:rPr>
+      </w:pPr>
+      <w:r>
+        <w:rPr>
+          <w:rFonts w:ascii="宋体" w:eastAsia="宋体" w:hAnsi="宋体" w:cs="宋体"/>
+          <w:kern w:val="0"/>
+          <w:szCs w:val="21"/>
+        </w:rPr>
+        <w:t>./zookeeper-3.4.5.jar:./lib/log4j-1.2.15.jar:./lib/slf4j-api-1.6.1.jar:./conf</w:t>
+      </w:r>
+    </w:p>
+    <w:p>
+      <w:pPr>
+        <w:pStyle w:val="a3"/>
+        <w:ind w:left="420"/>
+        <w:rPr>
+          <w:rFonts w:ascii="宋体" w:eastAsia="宋体" w:hAnsi="宋体" w:cs="宋体"/>
+          <w:kern w:val="0"/>
+          <w:szCs w:val="21"/>
+        </w:rPr>
+      </w:pPr>
+      <w:r>
+        <w:rPr>
+          <w:rFonts w:ascii="宋体" w:eastAsia="宋体" w:hAnsi="宋体" w:cs="宋体"/>
+          <w:kern w:val="0"/>
+          <w:szCs w:val="21"/>
+        </w:rPr>
+        <w:t xml:space="preserve"> org.apache.zookeeper.server.PurgeTxnLog /</w:t>
+      </w:r>
       <w:r>
         <w:rPr>
           <w:rFonts w:ascii="宋体" w:eastAsia="宋体" w:hAnsi="宋体" w:cs="宋体" w:hint="eastAsia"/>
           <w:kern w:val="0"/>
           <w:szCs w:val="21"/>
         </w:rPr>
-        <w:t>运行久了，硬盘占用会越来越多，可以使用如下命令清理</w:t>
-      </w:r>
-    </w:p>
-    <w:p>
-      <w:pPr>
-        <w:pStyle w:val="a3"/>
-        <w:ind w:left="420"/>
-        <w:rPr>
-          <w:rFonts w:ascii="宋体" w:eastAsia="宋体" w:hAnsi="宋体" w:cs="宋体"/>
-          <w:kern w:val="0"/>
-          <w:szCs w:val="21"/>
-        </w:rPr>
-      </w:pPr>
-      <w:r>
-        <w:rPr>
-          <w:rFonts w:ascii="宋体" w:eastAsia="宋体" w:hAnsi="宋体" w:cs="宋体"/>
-          <w:kern w:val="0"/>
-          <w:szCs w:val="21"/>
-        </w:rPr>
-        <w:t>cd /</w:t>
-      </w:r>
-      <w:proofErr w:type="spellStart"/>
+        <w:t>xxx</w:t>
+      </w:r>
+      <w:r>
+        <w:rPr>
+          <w:rFonts w:ascii="宋体" w:eastAsia="宋体" w:hAnsi="宋体" w:cs="宋体"/>
+          <w:kern w:val="0"/>
+          <w:szCs w:val="21"/>
+        </w:rPr>
+        <w:t>/data/zook /</w:t>
+      </w:r>
       <w:r>
         <w:rPr>
           <w:rFonts w:ascii="宋体" w:eastAsia="宋体" w:hAnsi="宋体" w:cs="宋体" w:hint="eastAsia"/>
           <w:kern w:val="0"/>
           <w:szCs w:val="21"/>
         </w:rPr>
-        <w:t>xxxx</w:t>
-      </w:r>
-      <w:proofErr w:type="spellEnd"/>
-      <w:r>
-        <w:rPr>
-          <w:rFonts w:ascii="宋体" w:eastAsia="宋体" w:hAnsi="宋体" w:cs="宋体"/>
-          <w:kern w:val="0"/>
-          <w:szCs w:val="21"/>
-        </w:rPr>
-        <w:t>/zookeeper</w:t>
-      </w:r>
-    </w:p>
-    <w:p>
-      <w:pPr>
-        <w:pStyle w:val="a3"/>
-        <w:ind w:left="420"/>
-        <w:rPr>
-          <w:rFonts w:ascii="宋体" w:eastAsia="宋体" w:hAnsi="宋体" w:cs="宋体"/>
-          <w:kern w:val="0"/>
-          <w:szCs w:val="21"/>
-        </w:rPr>
-      </w:pPr>
-      <w:r>
-        <w:rPr>
-          <w:rFonts w:ascii="宋体" w:eastAsia="宋体" w:hAnsi="宋体" w:cs="宋体"/>
-          <w:kern w:val="0"/>
-          <w:szCs w:val="21"/>
-        </w:rPr>
-        <w:t>java -</w:t>
-      </w:r>
-      <w:proofErr w:type="spellStart"/>
-      <w:r>
-        <w:rPr>
-          <w:rFonts w:ascii="宋体" w:eastAsia="宋体" w:hAnsi="宋体" w:cs="宋体"/>
-          <w:kern w:val="0"/>
-          <w:szCs w:val="21"/>
-        </w:rPr>
-        <w:t>cp</w:t>
-      </w:r>
-      <w:proofErr w:type="spellEnd"/>
-      <w:r>
-        <w:rPr>
-          <w:rFonts w:ascii="宋体" w:eastAsia="宋体" w:hAnsi="宋体" w:cs="宋体"/>
-          <w:kern w:val="0"/>
-          <w:szCs w:val="21"/>
-        </w:rPr>
-        <w:t xml:space="preserve"> </w:t>
-      </w:r>
-    </w:p>
-    <w:p>
-      <w:pPr>
-        <w:pStyle w:val="a3"/>
-        <w:ind w:left="420"/>
-        <w:rPr>
-          <w:rFonts w:ascii="宋体" w:eastAsia="宋体" w:hAnsi="宋体" w:cs="宋体"/>
-          <w:kern w:val="0"/>
-          <w:szCs w:val="21"/>
-        </w:rPr>
-      </w:pPr>
-      <w:r>
-        <w:rPr>
-          <w:rFonts w:ascii="宋体" w:eastAsia="宋体" w:hAnsi="宋体" w:cs="宋体"/>
-          <w:kern w:val="0"/>
-          <w:szCs w:val="21"/>
-        </w:rPr>
-        <w:t>./zookeeper-3.4.5.jar:./lib/log4j-1.2.15.jar:./lib/slf4j-api-1.6.1.jar:./conf</w:t>
-      </w:r>
-    </w:p>
-    <w:p>
-      <w:pPr>
-        <w:pStyle w:val="a3"/>
-        <w:ind w:left="420"/>
-        <w:rPr>
-          <w:rFonts w:ascii="宋体" w:eastAsia="宋体" w:hAnsi="宋体" w:cs="宋体"/>
-          <w:kern w:val="0"/>
-          <w:szCs w:val="21"/>
-        </w:rPr>
-      </w:pPr>
-      <w:r>
-        <w:rPr>
-          <w:rFonts w:ascii="宋体" w:eastAsia="宋体" w:hAnsi="宋体" w:cs="宋体"/>
-          <w:kern w:val="0"/>
-          <w:szCs w:val="21"/>
-        </w:rPr>
-        <w:t xml:space="preserve"> </w:t>
-      </w:r>
-      <w:proofErr w:type="spellStart"/>
-      <w:r>
-        <w:rPr>
-          <w:rFonts w:ascii="宋体" w:eastAsia="宋体" w:hAnsi="宋体" w:cs="宋体"/>
-          <w:kern w:val="0"/>
-          <w:szCs w:val="21"/>
-        </w:rPr>
-        <w:t>org.apache.zookeeper.server.PurgeTxnLog</w:t>
-      </w:r>
-      <w:proofErr w:type="spellEnd"/>
-      <w:r>
-        <w:rPr>
-          <w:rFonts w:ascii="宋体" w:eastAsia="宋体" w:hAnsi="宋体" w:cs="宋体"/>
-          <w:kern w:val="0"/>
-          <w:szCs w:val="21"/>
-        </w:rPr>
-        <w:t xml:space="preserve"> /</w:t>
-      </w:r>
-      <w:r>
-        <w:rPr>
-          <w:rFonts w:ascii="宋体" w:eastAsia="宋体" w:hAnsi="宋体" w:cs="宋体" w:hint="eastAsia"/>
-          <w:kern w:val="0"/>
-          <w:szCs w:val="21"/>
-        </w:rPr>
         <w:t>xxx</w:t>
       </w:r>
       <w:r>
@@ -2425,59 +2211,7 @@
           <w:kern w:val="0"/>
           <w:szCs w:val="21"/>
         </w:rPr>
-        <w:t>/data/</w:t>
-      </w:r>
-      <w:proofErr w:type="spellStart"/>
-      <w:r>
-        <w:rPr>
-          <w:rFonts w:ascii="宋体" w:eastAsia="宋体" w:hAnsi="宋体" w:cs="宋体"/>
-          <w:kern w:val="0"/>
-          <w:szCs w:val="21"/>
-        </w:rPr>
-        <w:t>zook</w:t>
-      </w:r>
-      <w:proofErr w:type="spellEnd"/>
-      <w:r>
-        <w:rPr>
-          <w:rFonts w:ascii="宋体" w:eastAsia="宋体" w:hAnsi="宋体" w:cs="宋体"/>
-          <w:kern w:val="0"/>
-          <w:szCs w:val="21"/>
-        </w:rPr>
-        <w:t xml:space="preserve"> /</w:t>
-      </w:r>
-      <w:r>
-        <w:rPr>
-          <w:rFonts w:ascii="宋体" w:eastAsia="宋体" w:hAnsi="宋体" w:cs="宋体" w:hint="eastAsia"/>
-          <w:kern w:val="0"/>
-          <w:szCs w:val="21"/>
-        </w:rPr>
-        <w:t>xxx</w:t>
-      </w:r>
-      <w:r>
-        <w:rPr>
-          <w:rFonts w:ascii="宋体" w:eastAsia="宋体" w:hAnsi="宋体" w:cs="宋体"/>
-          <w:kern w:val="0"/>
-          <w:szCs w:val="21"/>
-        </w:rPr>
-        <w:t>/data/</w:t>
-      </w:r>
-      <w:proofErr w:type="spellStart"/>
-      <w:r>
-        <w:rPr>
-          <w:rFonts w:ascii="宋体" w:eastAsia="宋体" w:hAnsi="宋体" w:cs="宋体"/>
-          <w:kern w:val="0"/>
-          <w:szCs w:val="21"/>
-        </w:rPr>
-        <w:t>zook</w:t>
-      </w:r>
-      <w:proofErr w:type="spellEnd"/>
-      <w:r>
-        <w:rPr>
-          <w:rFonts w:ascii="宋体" w:eastAsia="宋体" w:hAnsi="宋体" w:cs="宋体"/>
-          <w:kern w:val="0"/>
-          <w:szCs w:val="21"/>
-        </w:rPr>
-        <w:t xml:space="preserve"> </w:t>
+        <w:t xml:space="preserve">/data/zook </w:t>
       </w:r>
       <w:r>
         <w:rPr>
@@ -2510,14 +2244,12 @@
         </w:rPr>
         <w:t>部署</w:t>
       </w:r>
-      <w:proofErr w:type="spellStart"/>
       <w:r>
         <w:rPr>
           <w:rFonts w:hint="eastAsia"/>
         </w:rPr>
         <w:t>hadoop</w:t>
       </w:r>
-      <w:proofErr w:type="spellEnd"/>
       <w:r>
         <w:rPr>
           <w:rFonts w:hint="eastAsia"/>
@@ -2530,7 +2262,6 @@
         <w:pStyle w:val="a3"/>
         <w:ind w:left="420" w:firstLineChars="0" w:firstLine="0"/>
       </w:pPr>
-      <w:proofErr w:type="spellStart"/>
       <w:r>
         <w:t>hadoop:</w:t>
       </w:r>
@@ -2539,14 +2270,7 @@
           <w:rPr>
             <w:rStyle w:val="a4"/>
           </w:rPr>
-          <w:t>http</w:t>
-        </w:r>
-        <w:proofErr w:type="spellEnd"/>
-        <w:r>
-          <w:rPr>
-            <w:rStyle w:val="a4"/>
-          </w:rPr>
-          <w:t>://hadoop.apache.org/</w:t>
+          <w:t>http://hadoop.apache.org/</w:t>
         </w:r>
       </w:hyperlink>
     </w:p>
@@ -2559,13 +2283,8 @@
         </w:numPr>
         <w:ind w:firstLineChars="0"/>
       </w:pPr>
-      <w:proofErr w:type="spellStart"/>
-      <w:r>
-        <w:t>ZeroMQ</w:t>
-      </w:r>
-      <w:proofErr w:type="spellEnd"/>
-      <w:r>
-        <w:t xml:space="preserve"> 2.1.7 </w:t>
+      <w:r>
+        <w:t xml:space="preserve">ZeroMQ 2.1.7 </w:t>
       </w:r>
     </w:p>
     <w:p>
@@ -2603,25 +2322,7 @@
           <w:kern w:val="0"/>
           <w:szCs w:val="21"/>
         </w:rPr>
-        <w:t>tar -</w:t>
-      </w:r>
-      <w:proofErr w:type="spellStart"/>
-      <w:r>
-        <w:rPr>
-          <w:rFonts w:ascii="宋体" w:eastAsia="宋体" w:hAnsi="宋体" w:cs="宋体"/>
-          <w:kern w:val="0"/>
-          <w:szCs w:val="21"/>
-        </w:rPr>
-        <w:t>xzf</w:t>
-      </w:r>
-      <w:proofErr w:type="spellEnd"/>
-      <w:r>
-        <w:rPr>
-          <w:rFonts w:ascii="宋体" w:eastAsia="宋体" w:hAnsi="宋体" w:cs="宋体"/>
-          <w:kern w:val="0"/>
-          <w:szCs w:val="21"/>
-        </w:rPr>
-        <w:t xml:space="preserve"> zeromq-2.1.7.tar.gz</w:t>
+        <w:t>tar -xzf zeromq-2.1.7.tar.gz</w:t>
       </w:r>
     </w:p>
     <w:p>
@@ -2767,23 +2468,13 @@
           <w:szCs w:val="21"/>
         </w:rPr>
       </w:pPr>
-      <w:proofErr w:type="spellStart"/>
-      <w:r>
-        <w:rPr>
-          <w:rFonts w:ascii="宋体" w:eastAsia="宋体" w:hAnsi="宋体" w:cs="宋体"/>
-          <w:kern w:val="0"/>
-          <w:szCs w:val="21"/>
-        </w:rPr>
-        <w:t>sudo</w:t>
-      </w:r>
-      <w:proofErr w:type="spellEnd"/>
-      <w:r>
-        <w:rPr>
-          <w:rFonts w:ascii="宋体" w:eastAsia="宋体" w:hAnsi="宋体" w:cs="宋体"/>
-          <w:kern w:val="0"/>
-          <w:szCs w:val="21"/>
-        </w:rPr>
-        <w:t xml:space="preserve"> make install</w:t>
+      <w:r>
+        <w:rPr>
+          <w:rFonts w:ascii="宋体" w:eastAsia="宋体" w:hAnsi="宋体" w:cs="宋体"/>
+          <w:kern w:val="0"/>
+          <w:szCs w:val="21"/>
+        </w:rPr>
+        <w:t>sudo make install</w:t>
       </w:r>
     </w:p>
     <w:p>
@@ -2942,23 +2633,13 @@
           <w:szCs w:val="21"/>
         </w:rPr>
       </w:pPr>
-      <w:proofErr w:type="spellStart"/>
-      <w:r>
-        <w:rPr>
-          <w:rFonts w:ascii="宋体" w:eastAsia="宋体" w:hAnsi="宋体" w:cs="宋体"/>
-          <w:kern w:val="0"/>
-          <w:szCs w:val="21"/>
-        </w:rPr>
-        <w:t>sudo</w:t>
-      </w:r>
-      <w:proofErr w:type="spellEnd"/>
-      <w:r>
-        <w:rPr>
-          <w:rFonts w:ascii="宋体" w:eastAsia="宋体" w:hAnsi="宋体" w:cs="宋体"/>
-          <w:kern w:val="0"/>
-          <w:szCs w:val="21"/>
-        </w:rPr>
-        <w:t xml:space="preserve"> make install</w:t>
+      <w:r>
+        <w:rPr>
+          <w:rFonts w:ascii="宋体" w:eastAsia="宋体" w:hAnsi="宋体" w:cs="宋体"/>
+          <w:kern w:val="0"/>
+          <w:szCs w:val="21"/>
+        </w:rPr>
+        <w:t>sudo make install</w:t>
       </w:r>
     </w:p>
     <w:p>
@@ -3004,14 +2685,14 @@
       <w:pPr>
         <w:pStyle w:val="2"/>
       </w:pPr>
-      <w:bookmarkStart w:id="7" w:name="_Toc362362979"/>
+      <w:bookmarkStart w:id="6" w:name="_Toc362362979"/>
       <w:r>
         <w:rPr>
           <w:rFonts w:hint="eastAsia"/>
         </w:rPr>
         <w:t>环境变量配置</w:t>
       </w:r>
-      <w:bookmarkEnd w:id="7"/>
+      <w:bookmarkEnd w:id="6"/>
     </w:p>
     <w:p>
       <w:pPr>
@@ -3069,13 +2750,8 @@
         <w:t>，编辑</w:t>
       </w:r>
       <w:r>
-        <w:t>~/.</w:t>
-      </w:r>
-      <w:proofErr w:type="spellStart"/>
-      <w:r>
-        <w:t>bashrc</w:t>
-      </w:r>
-      <w:proofErr w:type="spellEnd"/>
+        <w:t>~/.bashrc</w:t>
+      </w:r>
     </w:p>
     <w:p>
       <w:pPr>
@@ -3092,18 +2768,8 @@
           <w:kern w:val="0"/>
           <w:szCs w:val="21"/>
         </w:rPr>
-        <w:t>export HADOOP_CONF_DIR=$HOME/</w:t>
-      </w:r>
-      <w:proofErr w:type="spellStart"/>
-      <w:r>
-        <w:rPr>
-          <w:rFonts w:ascii="宋体" w:eastAsia="宋体" w:hAnsi="宋体" w:cs="宋体"/>
-          <w:kern w:val="0"/>
-          <w:szCs w:val="21"/>
-        </w:rPr>
-        <w:t>config</w:t>
-      </w:r>
-      <w:proofErr w:type="spellEnd"/>
+        <w:t>export HADOOP_CONF_DIR=$HOME/config</w:t>
+      </w:r>
     </w:p>
     <w:p>
       <w:pPr>
@@ -3120,43 +2786,7 @@
           <w:kern w:val="0"/>
           <w:szCs w:val="21"/>
         </w:rPr>
-        <w:t>export HADOOP_HOME=/home/</w:t>
-      </w:r>
-      <w:proofErr w:type="spellStart"/>
-      <w:r>
-        <w:rPr>
-          <w:rFonts w:ascii="宋体" w:eastAsia="宋体" w:hAnsi="宋体" w:cs="宋体"/>
-          <w:kern w:val="0"/>
-          <w:szCs w:val="21"/>
-        </w:rPr>
-        <w:t>hadoop</w:t>
-      </w:r>
-      <w:proofErr w:type="spellEnd"/>
-      <w:r>
-        <w:rPr>
-          <w:rFonts w:ascii="宋体" w:eastAsia="宋体" w:hAnsi="宋体" w:cs="宋体"/>
-          <w:kern w:val="0"/>
-          <w:szCs w:val="21"/>
-        </w:rPr>
-        <w:t>/</w:t>
-      </w:r>
-      <w:proofErr w:type="spellStart"/>
-      <w:r>
-        <w:rPr>
-          <w:rFonts w:ascii="宋体" w:eastAsia="宋体" w:hAnsi="宋体" w:cs="宋体"/>
-          <w:kern w:val="0"/>
-          <w:szCs w:val="21"/>
-        </w:rPr>
-        <w:t>hadoop</w:t>
-      </w:r>
-      <w:proofErr w:type="spellEnd"/>
-      <w:r>
-        <w:rPr>
-          <w:rFonts w:ascii="宋体" w:eastAsia="宋体" w:hAnsi="宋体" w:cs="宋体"/>
-          <w:kern w:val="0"/>
-          <w:szCs w:val="21"/>
-        </w:rPr>
-        <w:t>-current</w:t>
+        <w:t>export HADOOP_HOME=/home/hadoop/hadoop-current</w:t>
       </w:r>
     </w:p>
     <w:p>
@@ -3174,18 +2804,8 @@
           <w:kern w:val="0"/>
           <w:szCs w:val="21"/>
         </w:rPr>
-        <w:t>export HADOOP_ROOT=/home/</w:t>
-      </w:r>
-      <w:proofErr w:type="spellStart"/>
-      <w:r>
-        <w:rPr>
-          <w:rFonts w:ascii="宋体" w:eastAsia="宋体" w:hAnsi="宋体" w:cs="宋体"/>
-          <w:kern w:val="0"/>
-          <w:szCs w:val="21"/>
-        </w:rPr>
-        <w:t>hadoop</w:t>
-      </w:r>
-      <w:proofErr w:type="spellEnd"/>
+        <w:t>export HADOOP_ROOT=/home/hadoop</w:t>
+      </w:r>
     </w:p>
     <w:p>
       <w:pPr>
@@ -3221,6 +2841,74 @@
           <w:szCs w:val="21"/>
         </w:rPr>
         <w:t>export PATH=$PATH:$HADOOP_HOME/bin</w:t>
+      </w:r>
+    </w:p>
+    <w:p>
+      <w:pPr>
+        <w:ind w:leftChars="200" w:left="420"/>
+        <w:rPr>
+          <w:rFonts w:ascii="宋体" w:eastAsia="宋体" w:hAnsi="宋体" w:cs="宋体"/>
+          <w:kern w:val="0"/>
+          <w:szCs w:val="21"/>
+        </w:rPr>
+      </w:pPr>
+      <w:r>
+        <w:rPr>
+          <w:rFonts w:ascii="宋体" w:eastAsia="宋体" w:hAnsi="宋体" w:cs="宋体" w:hint="eastAsia"/>
+          <w:kern w:val="0"/>
+          <w:szCs w:val="21"/>
+        </w:rPr>
+        <w:t>export PATH=$PATH:</w:t>
+      </w:r>
+      <w:r>
+        <w:rPr>
+          <w:rFonts w:ascii="宋体" w:eastAsia="宋体" w:hAnsi="宋体" w:cs="宋体"/>
+          <w:kern w:val="0"/>
+          <w:szCs w:val="21"/>
+        </w:rPr>
+        <w:t>/usr/java/jdk1.6.0_13</w:t>
+      </w:r>
+      <w:r>
+        <w:rPr>
+          <w:rFonts w:ascii="宋体" w:eastAsia="宋体" w:hAnsi="宋体" w:cs="宋体" w:hint="eastAsia"/>
+          <w:kern w:val="0"/>
+          <w:szCs w:val="21"/>
+        </w:rPr>
+        <w:t>/bin</w:t>
+      </w:r>
+    </w:p>
+    <w:p>
+      <w:pPr>
+        <w:ind w:leftChars="200" w:left="420"/>
+        <w:rPr>
+          <w:rFonts w:ascii="宋体" w:eastAsia="宋体" w:hAnsi="宋体" w:cs="宋体"/>
+          <w:kern w:val="0"/>
+          <w:szCs w:val="21"/>
+        </w:rPr>
+      </w:pPr>
+      <w:r>
+        <w:rPr>
+          <w:rFonts w:ascii="宋体" w:eastAsia="宋体" w:hAnsi="宋体" w:cs="宋体" w:hint="eastAsia"/>
+          <w:kern w:val="0"/>
+          <w:szCs w:val="21"/>
+        </w:rPr>
+        <w:t xml:space="preserve">export </w:t>
+      </w:r>
+      <w:r>
+        <w:rPr>
+          <w:rFonts w:ascii="宋体" w:eastAsia="宋体" w:hAnsi="宋体" w:cs="宋体"/>
+          <w:kern w:val="0"/>
+          <w:szCs w:val="21"/>
+        </w:rPr>
+        <w:t>J</w:t>
+      </w:r>
+      <w:r>
+        <w:rPr>
+          <w:rFonts w:ascii="宋体" w:eastAsia="宋体" w:hAnsi="宋体" w:cs="宋体"/>
+          <w:kern w:val="0"/>
+          <w:szCs w:val="21"/>
+        </w:rPr>
+        <w:t>AVA_HOME=/usr/java/jdk1.6.0_13</w:t>
       </w:r>
     </w:p>
     <w:p>
@@ -3261,18 +2949,8 @@
           <w:kern w:val="0"/>
           <w:szCs w:val="21"/>
         </w:rPr>
-        <w:t>source ~/.</w:t>
-      </w:r>
-      <w:proofErr w:type="spellStart"/>
-      <w:r>
-        <w:rPr>
-          <w:rFonts w:ascii="宋体" w:eastAsia="宋体" w:hAnsi="宋体" w:cs="宋体"/>
-          <w:kern w:val="0"/>
-          <w:szCs w:val="21"/>
-        </w:rPr>
-        <w:t>bashrc</w:t>
-      </w:r>
-      <w:proofErr w:type="spellEnd"/>
+        <w:t>source ~/.bashrc</w:t>
+      </w:r>
     </w:p>
     <w:p>
       <w:pPr>
@@ -3330,36 +3008,8 @@
           <w:kern w:val="0"/>
           <w:szCs w:val="21"/>
         </w:rPr>
-        <w:t>cat /</w:t>
-      </w:r>
-      <w:proofErr w:type="spellStart"/>
-      <w:r>
-        <w:rPr>
-          <w:rFonts w:ascii="宋体" w:eastAsia="宋体" w:hAnsi="宋体" w:cs="宋体"/>
-          <w:kern w:val="0"/>
-          <w:szCs w:val="21"/>
-        </w:rPr>
-        <w:t>proc</w:t>
-      </w:r>
-      <w:proofErr w:type="spellEnd"/>
-      <w:r>
-        <w:rPr>
-          <w:rFonts w:ascii="宋体" w:eastAsia="宋体" w:hAnsi="宋体" w:cs="宋体"/>
-          <w:kern w:val="0"/>
-          <w:szCs w:val="21"/>
-        </w:rPr>
-        <w:t>/sys/net/ipv4/</w:t>
-      </w:r>
-      <w:proofErr w:type="spellStart"/>
-      <w:r>
-        <w:rPr>
-          <w:rFonts w:ascii="宋体" w:eastAsia="宋体" w:hAnsi="宋体" w:cs="宋体"/>
-          <w:kern w:val="0"/>
-          <w:szCs w:val="21"/>
-        </w:rPr>
-        <w:t>ip_local_port_range</w:t>
-      </w:r>
-      <w:proofErr w:type="spellEnd"/>
+        <w:t>cat /proc/sys/net/ipv4/ip_local_port_range</w:t>
+      </w:r>
     </w:p>
     <w:p>
       <w:pPr>
@@ -3399,14 +3049,220 @@
     </w:p>
     <w:p>
       <w:pPr>
-        <w:pStyle w:val="a3"/>
-        <w:ind w:leftChars="400" w:left="840" w:firstLineChars="0" w:firstLine="0"/>
-        <w:rPr>
-          <w:rFonts w:ascii="宋体" w:eastAsia="宋体" w:hAnsi="宋体" w:cs="宋体"/>
-          <w:kern w:val="0"/>
-          <w:szCs w:val="21"/>
-        </w:rPr>
-      </w:pPr>
+        <w:rPr>
+          <w:rFonts w:ascii="宋体" w:eastAsia="宋体" w:hAnsi="宋体" w:cs="宋体" w:hint="eastAsia"/>
+          <w:kern w:val="0"/>
+          <w:szCs w:val="21"/>
+        </w:rPr>
+      </w:pPr>
+    </w:p>
+    <w:p>
+      <w:pPr>
+        <w:rPr>
+          <w:rFonts w:ascii="宋体" w:eastAsia="宋体" w:hAnsi="宋体" w:cs="宋体" w:hint="eastAsia"/>
+          <w:kern w:val="0"/>
+          <w:szCs w:val="21"/>
+        </w:rPr>
+      </w:pPr>
+      <w:r>
+        <w:rPr>
+          <w:rFonts w:ascii="宋体" w:eastAsia="宋体" w:hAnsi="宋体" w:cs="宋体" w:hint="eastAsia"/>
+          <w:kern w:val="0"/>
+          <w:szCs w:val="21"/>
+        </w:rPr>
+        <w:t xml:space="preserve">如下的修改请参考这个地址 </w:t>
+      </w:r>
+    </w:p>
+    <w:bookmarkStart w:id="7" w:name="_GoBack"/>
+    <w:bookmarkEnd w:id="7"/>
+    <w:p>
+      <w:pPr>
+        <w:rPr>
+          <w:rFonts w:ascii="宋体" w:eastAsia="宋体" w:hAnsi="宋体" w:cs="宋体" w:hint="eastAsia"/>
+          <w:kern w:val="0"/>
+          <w:szCs w:val="21"/>
+        </w:rPr>
+      </w:pPr>
+      <w:r>
+        <w:rPr>
+          <w:rFonts w:ascii="宋体" w:eastAsia="宋体" w:hAnsi="宋体" w:cs="宋体"/>
+          <w:kern w:val="0"/>
+          <w:szCs w:val="21"/>
+        </w:rPr>
+        <w:fldChar w:fldCharType="begin"/>
+      </w:r>
+      <w:r>
+        <w:rPr>
+          <w:rFonts w:ascii="宋体" w:eastAsia="宋体" w:hAnsi="宋体" w:cs="宋体"/>
+          <w:kern w:val="0"/>
+          <w:szCs w:val="21"/>
+        </w:rPr>
+        <w:instrText xml:space="preserve"> HYPERLINK "</w:instrText>
+      </w:r>
+      <w:r>
+        <w:rPr>
+          <w:rFonts w:ascii="宋体" w:eastAsia="宋体" w:hAnsi="宋体" w:cs="宋体"/>
+          <w:kern w:val="0"/>
+          <w:szCs w:val="21"/>
+        </w:rPr>
+        <w:instrText>http://wiki.eclipse.org/Jetty/Howto/High_Load#Jetty_Tuning</w:instrText>
+      </w:r>
+      <w:r>
+        <w:rPr>
+          <w:rFonts w:ascii="宋体" w:eastAsia="宋体" w:hAnsi="宋体" w:cs="宋体"/>
+          <w:kern w:val="0"/>
+          <w:szCs w:val="21"/>
+        </w:rPr>
+        <w:instrText xml:space="preserve">" </w:instrText>
+      </w:r>
+      <w:r>
+        <w:rPr>
+          <w:rFonts w:ascii="宋体" w:eastAsia="宋体" w:hAnsi="宋体" w:cs="宋体"/>
+          <w:kern w:val="0"/>
+          <w:szCs w:val="21"/>
+        </w:rPr>
+        <w:fldChar w:fldCharType="separate"/>
+      </w:r>
+      <w:r>
+        <w:rPr>
+          <w:rStyle w:val="a4"/>
+          <w:rFonts w:ascii="宋体" w:eastAsia="宋体" w:hAnsi="宋体" w:cs="宋体"/>
+          <w:kern w:val="0"/>
+          <w:szCs w:val="21"/>
+        </w:rPr>
+        <w:t>http://wiki.eclipse.org/Jetty/Howto/High_Load#Jetty_Tuning</w:t>
+      </w:r>
+      <w:r>
+        <w:rPr>
+          <w:rFonts w:ascii="宋体" w:eastAsia="宋体" w:hAnsi="宋体" w:cs="宋体"/>
+          <w:kern w:val="0"/>
+          <w:szCs w:val="21"/>
+        </w:rPr>
+        <w:fldChar w:fldCharType="end"/>
+      </w:r>
+    </w:p>
+    <w:p>
+      <w:pPr>
+        <w:rPr>
+          <w:rFonts w:ascii="宋体" w:eastAsia="宋体" w:hAnsi="宋体" w:cs="宋体" w:hint="eastAsia"/>
+          <w:kern w:val="0"/>
+          <w:szCs w:val="21"/>
+        </w:rPr>
+      </w:pPr>
+    </w:p>
+    <w:p>
+      <w:pPr>
+        <w:rPr>
+          <w:rFonts w:ascii="宋体" w:eastAsia="宋体" w:hAnsi="宋体" w:cs="宋体" w:hint="eastAsia"/>
+          <w:kern w:val="0"/>
+          <w:szCs w:val="21"/>
+        </w:rPr>
+      </w:pPr>
+      <w:r>
+        <w:rPr>
+          <w:rFonts w:ascii="宋体" w:eastAsia="宋体" w:hAnsi="宋体" w:cs="宋体" w:hint="eastAsia"/>
+          <w:kern w:val="0"/>
+          <w:szCs w:val="21"/>
+        </w:rPr>
+        <w:tab/>
+        <w:t>修改机器允许打开的文件数量</w:t>
+      </w:r>
+    </w:p>
+    <w:p>
+      <w:pPr>
+        <w:rPr>
+          <w:rFonts w:ascii="宋体" w:eastAsia="宋体" w:hAnsi="宋体" w:cs="宋体" w:hint="eastAsia"/>
+          <w:kern w:val="0"/>
+          <w:szCs w:val="21"/>
+        </w:rPr>
+      </w:pPr>
+    </w:p>
+    <w:p>
+      <w:pPr>
+        <w:rPr>
+          <w:rFonts w:ascii="宋体" w:eastAsia="宋体" w:hAnsi="宋体" w:cs="宋体" w:hint="eastAsia"/>
+          <w:kern w:val="0"/>
+          <w:szCs w:val="21"/>
+        </w:rPr>
+      </w:pPr>
+      <w:r>
+        <w:rPr>
+          <w:rFonts w:ascii="宋体" w:eastAsia="宋体" w:hAnsi="宋体" w:cs="宋体" w:hint="eastAsia"/>
+          <w:kern w:val="0"/>
+          <w:szCs w:val="21"/>
+        </w:rPr>
+        <w:tab/>
+        <w:t>修改机器允许listen的个数</w:t>
+      </w:r>
+    </w:p>
+    <w:p>
+      <w:pPr>
+        <w:rPr>
+          <w:rFonts w:ascii="宋体" w:eastAsia="宋体" w:hAnsi="宋体" w:cs="宋体" w:hint="eastAsia"/>
+          <w:kern w:val="0"/>
+          <w:szCs w:val="21"/>
+        </w:rPr>
+      </w:pPr>
+      <w:r>
+        <w:rPr>
+          <w:rFonts w:ascii="宋体" w:eastAsia="宋体" w:hAnsi="宋体" w:cs="宋体"/>
+          <w:kern w:val="0"/>
+          <w:szCs w:val="21"/>
+        </w:rPr>
+        <w:lastRenderedPageBreak/>
+        <w:t>sudo  sysctl -w net.core.somaxconn=4096</w:t>
+      </w:r>
+    </w:p>
+    <w:p>
+      <w:pPr>
+        <w:rPr>
+          <w:rFonts w:ascii="宋体" w:eastAsia="宋体" w:hAnsi="宋体" w:cs="宋体"/>
+          <w:kern w:val="0"/>
+          <w:szCs w:val="21"/>
+        </w:rPr>
+      </w:pPr>
+      <w:r>
+        <w:rPr>
+          <w:rFonts w:ascii="宋体" w:eastAsia="宋体" w:hAnsi="宋体" w:cs="宋体"/>
+          <w:kern w:val="0"/>
+          <w:szCs w:val="21"/>
+        </w:rPr>
+        <w:t>sudo sysctl -w net.core.netdev_max_backlog=16384</w:t>
+      </w:r>
+    </w:p>
+    <w:p>
+      <w:pPr>
+        <w:rPr>
+          <w:rFonts w:ascii="宋体" w:eastAsia="宋体" w:hAnsi="宋体" w:cs="宋体"/>
+          <w:kern w:val="0"/>
+          <w:szCs w:val="21"/>
+        </w:rPr>
+      </w:pPr>
+      <w:r>
+        <w:rPr>
+          <w:rFonts w:ascii="宋体" w:eastAsia="宋体" w:hAnsi="宋体" w:cs="宋体"/>
+          <w:kern w:val="0"/>
+          <w:szCs w:val="21"/>
+        </w:rPr>
+        <w:t xml:space="preserve"> sudo sysctl -w net.ipv4.tcp_max_syn_backlog=8192</w:t>
+      </w:r>
+    </w:p>
+    <w:p>
+      <w:pPr>
+        <w:rPr>
+          <w:rFonts w:ascii="宋体" w:eastAsia="宋体" w:hAnsi="宋体" w:cs="宋体"/>
+          <w:kern w:val="0"/>
+          <w:szCs w:val="21"/>
+        </w:rPr>
+      </w:pPr>
+      <w:r>
+        <w:rPr>
+          <w:rFonts w:ascii="宋体" w:eastAsia="宋体" w:hAnsi="宋体" w:cs="宋体"/>
+          <w:kern w:val="0"/>
+          <w:szCs w:val="21"/>
+        </w:rPr>
+        <w:t xml:space="preserve"> sudo sysctl -w net.ipv4.tcp_syncookies=1</w:t>
+      </w:r>
     </w:p>
     <w:p>
       <w:pPr>
@@ -3424,14 +3280,12 @@
         <w:pStyle w:val="2"/>
       </w:pPr>
       <w:bookmarkStart w:id="8" w:name="_Toc362362980"/>
-      <w:proofErr w:type="spellStart"/>
       <w:r>
         <w:rPr>
           <w:rFonts w:hint="eastAsia"/>
         </w:rPr>
         <w:t>mdrill</w:t>
       </w:r>
-      <w:proofErr w:type="spellEnd"/>
       <w:r>
         <w:rPr>
           <w:rFonts w:hint="eastAsia"/>
@@ -3476,58 +3330,45 @@
       <w:r>
         <w:t>/</w:t>
       </w:r>
-      <w:proofErr w:type="spellStart"/>
       <w:r>
         <w:rPr>
           <w:rFonts w:hint="eastAsia"/>
         </w:rPr>
         <w:t>xxxx</w:t>
       </w:r>
-      <w:proofErr w:type="spellEnd"/>
       <w:r>
         <w:t xml:space="preserve"> </w:t>
       </w:r>
       <w:r>
         <w:t>/</w:t>
       </w:r>
-      <w:proofErr w:type="spellStart"/>
       <w:r>
         <w:rPr>
           <w:rFonts w:hint="eastAsia"/>
         </w:rPr>
         <w:t>alimama</w:t>
       </w:r>
-      <w:proofErr w:type="spellEnd"/>
       <w:r>
         <w:t>/</w:t>
       </w:r>
-      <w:proofErr w:type="spellStart"/>
       <w:r>
         <w:rPr>
           <w:rFonts w:hint="eastAsia"/>
         </w:rPr>
         <w:t>adhoc</w:t>
       </w:r>
-      <w:proofErr w:type="spellEnd"/>
-      <w:r>
-        <w:t>-core/</w:t>
-      </w:r>
-      <w:proofErr w:type="spellStart"/>
-      <w:r>
-        <w:t>conf</w:t>
-      </w:r>
-      <w:proofErr w:type="spellEnd"/>
+      <w:r>
+        <w:t>-core/conf</w:t>
+      </w:r>
       <w:r>
         <w:rPr>
           <w:rFonts w:hint="eastAsia"/>
         </w:rPr>
         <w:t>/</w:t>
       </w:r>
-      <w:proofErr w:type="spellStart"/>
       <w:r>
         <w:t>storm.yaml</w:t>
       </w:r>
-      <w:proofErr w:type="spellEnd"/>
     </w:p>
     <w:p>
       <w:r>
@@ -3614,7 +3455,6 @@
         <w:rPr>
           <w:rFonts w:hint="eastAsia"/>
         </w:rPr>
-        <w:lastRenderedPageBreak/>
         <w:t>也可以</w:t>
       </w:r>
       <w:r>
@@ -3658,14 +3498,12 @@
         </w:numPr>
         <w:ind w:firstLineChars="0"/>
       </w:pPr>
-      <w:proofErr w:type="spellStart"/>
       <w:r>
         <w:rPr>
           <w:rFonts w:hint="eastAsia"/>
         </w:rPr>
         <w:t>mdrill</w:t>
       </w:r>
-      <w:proofErr w:type="spellEnd"/>
       <w:r>
         <w:rPr>
           <w:rFonts w:hint="eastAsia"/>
@@ -3684,14 +3522,12 @@
         </w:rPr>
         <w:t>的是</w:t>
       </w:r>
-      <w:proofErr w:type="spellStart"/>
       <w:r>
         <w:rPr>
           <w:rFonts w:hint="eastAsia"/>
         </w:rPr>
         <w:t>sequencefile</w:t>
       </w:r>
-      <w:proofErr w:type="spellEnd"/>
       <w:r>
         <w:rPr>
           <w:rFonts w:hint="eastAsia"/>
@@ -3777,14 +3613,12 @@
         </w:numPr>
         <w:ind w:firstLineChars="0"/>
       </w:pPr>
-      <w:proofErr w:type="spellStart"/>
       <w:r>
         <w:rPr>
           <w:rFonts w:hint="eastAsia"/>
         </w:rPr>
         <w:t>mdrill</w:t>
       </w:r>
-      <w:proofErr w:type="spellEnd"/>
       <w:r>
         <w:rPr>
           <w:rFonts w:hint="eastAsia"/>
@@ -3803,28 +3637,12 @@
         </w:rPr>
         <w:t>目录命名必须为</w:t>
       </w:r>
-      <w:proofErr w:type="spellStart"/>
-      <w:r>
-        <w:rPr>
-          <w:rFonts w:hint="eastAsia"/>
-        </w:rPr>
-        <w:t>dt</w:t>
-      </w:r>
-      <w:proofErr w:type="spellEnd"/>
-      <w:r>
-        <w:rPr>
-          <w:rFonts w:hint="eastAsia"/>
-        </w:rPr>
-        <w:t>=</w:t>
-      </w:r>
-      <w:proofErr w:type="spellStart"/>
-      <w:r>
-        <w:rPr>
-          <w:rFonts w:hint="eastAsia"/>
-        </w:rPr>
-        <w:t>yyyyMMdd</w:t>
-      </w:r>
-      <w:proofErr w:type="spellEnd"/>
+      <w:r>
+        <w:rPr>
+          <w:rFonts w:hint="eastAsia"/>
+        </w:rPr>
+        <w:t>dt=yyyyMMdd</w:t>
+      </w:r>
       <w:r>
         <w:rPr>
           <w:rFonts w:hint="eastAsia"/>
@@ -3913,172 +3731,120 @@
         </w:rPr>
         <w:t>数据的列中必须含有一列叫</w:t>
       </w:r>
-      <w:proofErr w:type="spellStart"/>
+      <w:r>
+        <w:rPr>
+          <w:rFonts w:hint="eastAsia"/>
+        </w:rPr>
+        <w:t>thedate,</w:t>
+      </w:r>
+      <w:r>
+        <w:rPr>
+          <w:rFonts w:hint="eastAsia"/>
+        </w:rPr>
+        <w:t>其值与其所在的目录</w:t>
+      </w:r>
+      <w:r>
+        <w:rPr>
+          <w:rFonts w:hint="eastAsia"/>
+        </w:rPr>
+        <w:t>dt=yyyyMMdd</w:t>
+      </w:r>
+      <w:r>
+        <w:rPr>
+          <w:rFonts w:hint="eastAsia"/>
+        </w:rPr>
+        <w:t>中的</w:t>
+      </w:r>
+      <w:r>
+        <w:rPr>
+          <w:rFonts w:hint="eastAsia"/>
+        </w:rPr>
+        <w:t>yyyyMMdd</w:t>
+      </w:r>
+      <w:r>
+        <w:rPr>
+          <w:rFonts w:hint="eastAsia"/>
+        </w:rPr>
+        <w:t>相等，</w:t>
+      </w:r>
       <w:r>
         <w:rPr>
           <w:rFonts w:hint="eastAsia"/>
         </w:rPr>
         <w:t>thedate</w:t>
       </w:r>
-      <w:proofErr w:type="spellEnd"/>
-      <w:r>
-        <w:rPr>
-          <w:rFonts w:hint="eastAsia"/>
-        </w:rPr>
-        <w:t>,</w:t>
-      </w:r>
-      <w:r>
-        <w:rPr>
-          <w:rFonts w:hint="eastAsia"/>
-        </w:rPr>
-        <w:t>其值与其所在的目录</w:t>
-      </w:r>
-      <w:proofErr w:type="spellStart"/>
-      <w:r>
-        <w:rPr>
-          <w:rFonts w:hint="eastAsia"/>
-        </w:rPr>
-        <w:t>dt</w:t>
-      </w:r>
-      <w:proofErr w:type="spellEnd"/>
-      <w:r>
-        <w:rPr>
-          <w:rFonts w:hint="eastAsia"/>
-        </w:rPr>
-        <w:t>=</w:t>
-      </w:r>
-      <w:proofErr w:type="spellStart"/>
-      <w:r>
-        <w:rPr>
-          <w:rFonts w:hint="eastAsia"/>
-        </w:rPr>
-        <w:t>yyyyMMdd</w:t>
-      </w:r>
-      <w:proofErr w:type="spellEnd"/>
-      <w:r>
-        <w:rPr>
-          <w:rFonts w:hint="eastAsia"/>
-        </w:rPr>
-        <w:t>中的</w:t>
-      </w:r>
-      <w:proofErr w:type="spellStart"/>
-      <w:r>
-        <w:rPr>
-          <w:rFonts w:hint="eastAsia"/>
-        </w:rPr>
-        <w:t>yyyyMMdd</w:t>
-      </w:r>
-      <w:proofErr w:type="spellEnd"/>
-      <w:r>
-        <w:rPr>
-          <w:rFonts w:hint="eastAsia"/>
-        </w:rPr>
-        <w:t>相等，</w:t>
-      </w:r>
-      <w:proofErr w:type="spellStart"/>
+      <w:r>
+        <w:rPr>
+          <w:rFonts w:hint="eastAsia"/>
+        </w:rPr>
+        <w:t>实际上为</w:t>
+      </w:r>
+      <w:r>
+        <w:rPr>
+          <w:rFonts w:hint="eastAsia"/>
+        </w:rPr>
+        <w:t>mdrill</w:t>
+      </w:r>
+      <w:r>
+        <w:rPr>
+          <w:rFonts w:hint="eastAsia"/>
+        </w:rPr>
+        <w:t>的分区字段，任何的查询都必须指定</w:t>
+      </w:r>
       <w:r>
         <w:rPr>
           <w:rFonts w:hint="eastAsia"/>
         </w:rPr>
         <w:t>thedate</w:t>
       </w:r>
-      <w:proofErr w:type="spellEnd"/>
-      <w:r>
-        <w:rPr>
-          <w:rFonts w:hint="eastAsia"/>
-        </w:rPr>
-        <w:t>实际上为</w:t>
-      </w:r>
-      <w:proofErr w:type="spellStart"/>
+      <w:r>
+        <w:rPr>
+          <w:rFonts w:hint="eastAsia"/>
+        </w:rPr>
+        <w:t>分区</w:t>
+      </w:r>
+    </w:p>
+    <w:p>
+      <w:pPr>
+        <w:pStyle w:val="a3"/>
+        <w:ind w:left="420" w:firstLineChars="0" w:firstLine="0"/>
+      </w:pPr>
+      <w:r>
+        <w:rPr>
+          <w:rFonts w:hint="eastAsia"/>
+        </w:rPr>
+        <w:t>如果数据列中的</w:t>
+      </w:r>
+      <w:r>
+        <w:rPr>
+          <w:rFonts w:hint="eastAsia"/>
+        </w:rPr>
+        <w:t>thedate</w:t>
+      </w:r>
+      <w:r>
+        <w:rPr>
+          <w:rFonts w:hint="eastAsia"/>
+        </w:rPr>
+        <w:t>与目录中的</w:t>
+      </w:r>
+      <w:r>
+        <w:rPr>
+          <w:rFonts w:hint="eastAsia"/>
+        </w:rPr>
+        <w:t>dt=yyyyMMdd</w:t>
+      </w:r>
+      <w:r>
+        <w:rPr>
+          <w:rFonts w:hint="eastAsia"/>
+        </w:rPr>
+        <w:t>不相等，那么</w:t>
+      </w:r>
       <w:r>
         <w:rPr>
           <w:rFonts w:hint="eastAsia"/>
         </w:rPr>
         <w:t>mdrill</w:t>
       </w:r>
-      <w:proofErr w:type="spellEnd"/>
-      <w:r>
-        <w:rPr>
-          <w:rFonts w:hint="eastAsia"/>
-        </w:rPr>
-        <w:t>的分区字段，任何的查询都必须指定</w:t>
-      </w:r>
-      <w:proofErr w:type="spellStart"/>
-      <w:r>
-        <w:rPr>
-          <w:rFonts w:hint="eastAsia"/>
-        </w:rPr>
-        <w:t>thedate</w:t>
-      </w:r>
-      <w:proofErr w:type="spellEnd"/>
-      <w:r>
-        <w:rPr>
-          <w:rFonts w:hint="eastAsia"/>
-        </w:rPr>
-        <w:t>分区</w:t>
-      </w:r>
-    </w:p>
-    <w:p>
-      <w:pPr>
-        <w:pStyle w:val="a3"/>
-        <w:ind w:left="420" w:firstLineChars="0" w:firstLine="0"/>
-      </w:pPr>
-      <w:r>
-        <w:rPr>
-          <w:rFonts w:hint="eastAsia"/>
-        </w:rPr>
-        <w:t>如果数据列中的</w:t>
-      </w:r>
-      <w:proofErr w:type="spellStart"/>
-      <w:r>
-        <w:rPr>
-          <w:rFonts w:hint="eastAsia"/>
-        </w:rPr>
-        <w:t>thedate</w:t>
-      </w:r>
-      <w:proofErr w:type="spellEnd"/>
-      <w:r>
-        <w:rPr>
-          <w:rFonts w:hint="eastAsia"/>
-        </w:rPr>
-        <w:t>与目录中的</w:t>
-      </w:r>
-      <w:proofErr w:type="spellStart"/>
-      <w:r>
-        <w:rPr>
-          <w:rFonts w:hint="eastAsia"/>
-        </w:rPr>
-        <w:t>dt</w:t>
-      </w:r>
-      <w:proofErr w:type="spellEnd"/>
-      <w:r>
-        <w:rPr>
-          <w:rFonts w:hint="eastAsia"/>
-        </w:rPr>
-        <w:t>=</w:t>
-      </w:r>
-      <w:proofErr w:type="spellStart"/>
-      <w:r>
-        <w:rPr>
-          <w:rFonts w:hint="eastAsia"/>
-        </w:rPr>
-        <w:t>yyyyMMdd</w:t>
-      </w:r>
-      <w:proofErr w:type="spellEnd"/>
-      <w:r>
-        <w:rPr>
-          <w:rFonts w:hint="eastAsia"/>
-        </w:rPr>
-        <w:t>不相等，那么</w:t>
-      </w:r>
-      <w:proofErr w:type="spellStart"/>
-      <w:r>
-        <w:rPr>
-          <w:rFonts w:hint="eastAsia"/>
-        </w:rPr>
-        <w:t>mdrill</w:t>
-      </w:r>
-      <w:proofErr w:type="spellEnd"/>
       <w:r>
         <w:rPr>
           <w:rFonts w:hint="eastAsia"/>
@@ -4107,14 +3873,12 @@
         <w:pStyle w:val="a3"/>
         <w:ind w:left="420" w:firstLineChars="0" w:firstLine="0"/>
       </w:pPr>
-      <w:proofErr w:type="spellStart"/>
       <w:r>
         <w:rPr>
           <w:rFonts w:hint="eastAsia"/>
         </w:rPr>
         <w:t>mdrill</w:t>
       </w:r>
-      <w:proofErr w:type="spellEnd"/>
       <w:r>
         <w:rPr>
           <w:rFonts w:hint="eastAsia"/>
@@ -4169,14 +3933,12 @@
         </w:rPr>
         <w:t>，每天都会从</w:t>
       </w:r>
-      <w:proofErr w:type="spellStart"/>
       <w:r>
         <w:rPr>
           <w:rFonts w:hint="eastAsia"/>
         </w:rPr>
         <w:t>hadoop</w:t>
       </w:r>
-      <w:proofErr w:type="spellEnd"/>
       <w:r>
         <w:rPr>
           <w:rFonts w:hint="eastAsia"/>
@@ -4253,19 +4015,11 @@
         <w:pStyle w:val="a3"/>
         <w:ind w:left="420"/>
       </w:pPr>
-      <w:proofErr w:type="spellStart"/>
-      <w:r>
-        <w:rPr>
-          <w:rFonts w:hint="eastAsia"/>
-        </w:rPr>
-        <w:t>tlong</w:t>
-      </w:r>
-      <w:proofErr w:type="spellEnd"/>
-      <w:r>
-        <w:rPr>
-          <w:rFonts w:hint="eastAsia"/>
-        </w:rPr>
-        <w:t xml:space="preserve"> :long</w:t>
+      <w:r>
+        <w:rPr>
+          <w:rFonts w:hint="eastAsia"/>
+        </w:rPr>
+        <w:t>tlong :long</w:t>
       </w:r>
       <w:r>
         <w:rPr>
@@ -4279,19 +4033,11 @@
         <w:pStyle w:val="a3"/>
         <w:ind w:left="420"/>
       </w:pPr>
-      <w:proofErr w:type="spellStart"/>
-      <w:r>
-        <w:rPr>
-          <w:rFonts w:hint="eastAsia"/>
-        </w:rPr>
-        <w:t>tdouble</w:t>
-      </w:r>
-      <w:proofErr w:type="spellEnd"/>
-      <w:r>
-        <w:rPr>
-          <w:rFonts w:hint="eastAsia"/>
-        </w:rPr>
-        <w:t xml:space="preserve"> :</w:t>
+      <w:r>
+        <w:rPr>
+          <w:rFonts w:hint="eastAsia"/>
+        </w:rPr>
+        <w:t>tdouble :</w:t>
       </w:r>
       <w:r>
         <w:rPr>
@@ -4309,21 +4055,7 @@
         <w:rPr>
           <w:rFonts w:hint="eastAsia"/>
         </w:rPr>
-        <w:t xml:space="preserve">    </w:t>
-      </w:r>
-      <w:proofErr w:type="spellStart"/>
-      <w:r>
-        <w:rPr>
-          <w:rFonts w:hint="eastAsia"/>
-        </w:rPr>
-        <w:t>tdate</w:t>
-      </w:r>
-      <w:proofErr w:type="spellEnd"/>
-      <w:r>
-        <w:rPr>
-          <w:rFonts w:hint="eastAsia"/>
-        </w:rPr>
-        <w:t xml:space="preserve"> :</w:t>
+        <w:t xml:space="preserve">    tdate :</w:t>
       </w:r>
       <w:r>
         <w:rPr>
@@ -4341,6 +4073,7 @@
         <w:rPr>
           <w:rFonts w:hint="eastAsia"/>
         </w:rPr>
+        <w:lastRenderedPageBreak/>
         <w:t>配置数据表</w:t>
       </w:r>
       <w:bookmarkEnd w:id="10"/>
@@ -4360,14 +4093,12 @@
         </w:rPr>
         <w:t>首先要确定数据表在</w:t>
       </w:r>
-      <w:proofErr w:type="spellStart"/>
       <w:r>
         <w:rPr>
           <w:rFonts w:hint="eastAsia"/>
         </w:rPr>
         <w:t>hdfs</w:t>
       </w:r>
-      <w:proofErr w:type="spellEnd"/>
       <w:r>
         <w:rPr>
           <w:rFonts w:hint="eastAsia"/>
@@ -4387,21 +4118,8 @@
         <w:ind w:leftChars="400" w:left="840" w:firstLineChars="0" w:firstLine="0"/>
       </w:pPr>
       <w:r>
-        <w:t>/group/</w:t>
-      </w:r>
-      <w:proofErr w:type="spellStart"/>
-      <w:r>
-        <w:t>taobao</w:t>
-      </w:r>
-      <w:proofErr w:type="spellEnd"/>
-      <w:r>
-        <w:t>/external/p4p/p4padhoc/</w:t>
-      </w:r>
-      <w:proofErr w:type="spellStart"/>
-      <w:r>
-        <w:t>tablelist</w:t>
-      </w:r>
-      <w:proofErr w:type="spellEnd"/>
+        <w:t>/group/taobao/external/p4p/p4padhoc/tablelist</w:t>
+      </w:r>
     </w:p>
     <w:p>
       <w:r>
@@ -4413,66 +4131,42 @@
       <w:r>
         <w:t>/</w:t>
       </w:r>
-      <w:proofErr w:type="spellStart"/>
       <w:r>
         <w:rPr>
           <w:rFonts w:hint="eastAsia"/>
         </w:rPr>
         <w:t>xxxx</w:t>
       </w:r>
-      <w:proofErr w:type="spellEnd"/>
       <w:r>
         <w:t>/</w:t>
       </w:r>
-      <w:proofErr w:type="spellStart"/>
-      <w:r>
-        <w:t>alimama</w:t>
-      </w:r>
-      <w:proofErr w:type="spellEnd"/>
-      <w:r>
+      <w:r>
+        <w:t>alimama/adhoc-core</w:t>
+      </w:r>
+      <w:r>
+        <w:t>/conf</w:t>
+      </w:r>
+      <w:r>
+        <w:rPr>
+          <w:rFonts w:hint="eastAsia"/>
+        </w:rPr>
         <w:t>/</w:t>
       </w:r>
-      <w:proofErr w:type="spellStart"/>
-      <w:r>
-        <w:t>adhoc</w:t>
-      </w:r>
-      <w:proofErr w:type="spellEnd"/>
-      <w:r>
-        <w:t>-core</w:t>
-      </w:r>
-      <w:r>
-        <w:t>/</w:t>
-      </w:r>
-      <w:proofErr w:type="spellStart"/>
-      <w:r>
-        <w:t>conf</w:t>
-      </w:r>
-      <w:proofErr w:type="spellEnd"/>
-      <w:r>
-        <w:rPr>
-          <w:rFonts w:hint="eastAsia"/>
-        </w:rPr>
-        <w:t>/</w:t>
-      </w:r>
-      <w:proofErr w:type="spellStart"/>
       <w:r>
         <w:t>storm.yaml</w:t>
       </w:r>
-      <w:proofErr w:type="spellEnd"/>
       <w:r>
         <w:rPr>
           <w:rFonts w:hint="eastAsia"/>
         </w:rPr>
         <w:t>的</w:t>
       </w:r>
-      <w:proofErr w:type="spellStart"/>
       <w:r>
         <w:rPr>
           <w:rFonts w:hint="eastAsia"/>
         </w:rPr>
         <w:t>mdrill</w:t>
       </w:r>
-      <w:proofErr w:type="spellEnd"/>
       <w:r>
         <w:rPr>
           <w:rFonts w:hint="eastAsia"/>
@@ -4519,7 +4213,6 @@
         <w:rPr>
           <w:noProof/>
         </w:rPr>
-        <w:lastRenderedPageBreak/>
         <w:drawing>
           <wp:inline distT="0" distB="0" distL="0" distR="0" wp14:anchorId="12B71D7F" wp14:editId="15F35300">
             <wp:extent cx="4867275" cy="933450"/>
@@ -4588,19 +4281,11 @@
         <w:pStyle w:val="a3"/>
         <w:ind w:leftChars="400" w:left="840" w:firstLineChars="0" w:firstLine="0"/>
       </w:pPr>
-      <w:proofErr w:type="spellStart"/>
-      <w:r>
-        <w:rPr>
-          <w:rFonts w:hint="eastAsia"/>
-        </w:rPr>
-        <w:t>solr</w:t>
-      </w:r>
-      <w:proofErr w:type="spellEnd"/>
-      <w:r>
-        <w:rPr>
-          <w:rFonts w:hint="eastAsia"/>
-        </w:rPr>
-        <w:t xml:space="preserve"> </w:t>
+      <w:r>
+        <w:rPr>
+          <w:rFonts w:hint="eastAsia"/>
+        </w:rPr>
+        <w:t xml:space="preserve">solr </w:t>
       </w:r>
       <w:r>
         <w:rPr>
@@ -4632,28 +4317,24 @@
         </w:rPr>
         <w:t>：</w:t>
       </w:r>
-      <w:proofErr w:type="spellStart"/>
       <w:r>
         <w:rPr>
           <w:rFonts w:hint="eastAsia"/>
         </w:rPr>
         <w:t>mdrill</w:t>
       </w:r>
-      <w:proofErr w:type="spellEnd"/>
       <w:r>
         <w:rPr>
           <w:rFonts w:hint="eastAsia"/>
         </w:rPr>
         <w:t>的索引在</w:t>
       </w:r>
-      <w:proofErr w:type="spellStart"/>
       <w:r>
         <w:rPr>
           <w:rFonts w:hint="eastAsia"/>
         </w:rPr>
         <w:t>hdfs</w:t>
       </w:r>
-      <w:proofErr w:type="spellEnd"/>
       <w:r>
         <w:rPr>
           <w:rFonts w:hint="eastAsia"/>
@@ -4666,19 +4347,11 @@
         <w:pStyle w:val="a3"/>
         <w:ind w:leftChars="400" w:left="840" w:firstLineChars="0" w:firstLine="0"/>
       </w:pPr>
-      <w:proofErr w:type="spellStart"/>
-      <w:r>
-        <w:rPr>
-          <w:rFonts w:hint="eastAsia"/>
-        </w:rPr>
-        <w:t>tmp</w:t>
-      </w:r>
-      <w:proofErr w:type="spellEnd"/>
-      <w:r>
-        <w:rPr>
-          <w:rFonts w:hint="eastAsia"/>
-        </w:rPr>
-        <w:t>:</w:t>
+      <w:r>
+        <w:rPr>
+          <w:rFonts w:hint="eastAsia"/>
+        </w:rPr>
+        <w:t>tmp:</w:t>
       </w:r>
       <w:r>
         <w:rPr>
@@ -4709,48 +4382,19 @@
         <w:ind w:leftChars="200" w:left="840" w:hangingChars="200" w:hanging="420"/>
       </w:pPr>
       <w:r>
-        <w:t xml:space="preserve">CREATE TABLE </w:t>
-      </w:r>
-      <w:proofErr w:type="spellStart"/>
-      <w:r>
-        <w:t>fact_seller_all_d</w:t>
-      </w:r>
-      <w:proofErr w:type="spellEnd"/>
-      <w:r>
-        <w:t xml:space="preserve"> (</w:t>
+        <w:t>CREATE TABLE fact_seller_all_d (</w:t>
       </w:r>
       <w:r>
         <w:br/>
-      </w:r>
-      <w:proofErr w:type="spellStart"/>
-      <w:r>
-        <w:t>thedate</w:t>
-      </w:r>
-      <w:proofErr w:type="spellEnd"/>
-      <w:r>
-        <w:t xml:space="preserve"> string,</w:t>
+        <w:t>thedate string,</w:t>
       </w:r>
       <w:r>
         <w:br/>
-      </w:r>
-      <w:proofErr w:type="spellStart"/>
-      <w:r>
-        <w:t>shopid</w:t>
-      </w:r>
-      <w:proofErr w:type="spellEnd"/>
-      <w:r>
-        <w:t xml:space="preserve"> string,</w:t>
+        <w:t>shopid string,</w:t>
       </w:r>
       <w:r>
         <w:br/>
-      </w:r>
-      <w:proofErr w:type="spellStart"/>
-      <w:r>
-        <w:t>category_name</w:t>
-      </w:r>
-      <w:proofErr w:type="spellEnd"/>
-      <w:r>
-        <w:t xml:space="preserve"> string,</w:t>
+        <w:t>category_name string,</w:t>
       </w:r>
       <w:r>
         <w:br/>
@@ -4762,97 +4406,36 @@
       </w:r>
       <w:r>
         <w:br/>
-        <w:t xml:space="preserve">p4p_e_alipay_outshop_cnt </w:t>
-      </w:r>
-      <w:proofErr w:type="spellStart"/>
-      <w:r>
-        <w:t>tlong</w:t>
-      </w:r>
-      <w:proofErr w:type="spellEnd"/>
-      <w:r>
-        <w:t>,</w:t>
+        <w:t>p4p_e_alipay_outshop_cnt tlong,</w:t>
       </w:r>
       <w:r>
         <w:br/>
-        <w:t xml:space="preserve">p4p_e_alipay_outshop_amt </w:t>
-      </w:r>
-      <w:proofErr w:type="spellStart"/>
-      <w:r>
-        <w:t>tdouble</w:t>
-      </w:r>
-      <w:proofErr w:type="spellEnd"/>
-      <w:r>
-        <w:t>,</w:t>
+        <w:t>p4p_e_alipay_outshop_amt tdouble,</w:t>
       </w:r>
       <w:r>
         <w:br/>
-        <w:t xml:space="preserve">p4p_e_alipay_direct_cnt </w:t>
-      </w:r>
-      <w:proofErr w:type="spellStart"/>
-      <w:r>
-        <w:t>tlong</w:t>
-      </w:r>
-      <w:proofErr w:type="spellEnd"/>
-      <w:r>
-        <w:t>,</w:t>
+        <w:t>p4p_e_alipay_direct_cnt tlong,</w:t>
       </w:r>
       <w:r>
         <w:br/>
-        <w:t xml:space="preserve">p4p_e_alipay_direct_amt </w:t>
-      </w:r>
-      <w:proofErr w:type="spellStart"/>
-      <w:r>
-        <w:t>tdouble</w:t>
-      </w:r>
-      <w:proofErr w:type="spellEnd"/>
-      <w:r>
-        <w:t>,</w:t>
+        <w:t>p4p_e_alipay_direct_amt tdouble,</w:t>
       </w:r>
       <w:r>
         <w:br/>
-        <w:t xml:space="preserve">p4p_e_alipay_indirect_cnt </w:t>
-      </w:r>
-      <w:proofErr w:type="spellStart"/>
-      <w:r>
-        <w:t>tlong</w:t>
-      </w:r>
-      <w:proofErr w:type="spellEnd"/>
-      <w:r>
-        <w:t>,</w:t>
+        <w:t>p4p_e_alipay_indirect_cnt tlong,</w:t>
       </w:r>
       <w:r>
         <w:br/>
-        <w:t xml:space="preserve">p4p_e_alipay_indirect_amt </w:t>
-      </w:r>
-      <w:proofErr w:type="spellStart"/>
-      <w:r>
-        <w:t>tdouble</w:t>
-      </w:r>
-      <w:proofErr w:type="spellEnd"/>
-      <w:r>
-        <w:t>,</w:t>
+        <w:t>p4p_e_alipay_indirect_amt tdouble,</w:t>
       </w:r>
       <w:r>
         <w:br/>
-        <w:t xml:space="preserve">p4p_e_gmv_indirect_cnt </w:t>
-      </w:r>
-      <w:proofErr w:type="spellStart"/>
-      <w:r>
-        <w:t>tlong</w:t>
-      </w:r>
-      <w:proofErr w:type="spellEnd"/>
-      <w:r>
-        <w:t>,</w:t>
+        <w:t>p4p_e_gmv_indirect_cnt tlong,</w:t>
       </w:r>
       <w:r>
         <w:br/>
-        <w:t xml:space="preserve">p4p_e_gmv_outshop_cnt </w:t>
-      </w:r>
-      <w:proofErr w:type="spellStart"/>
-      <w:r>
-        <w:t>tlong</w:t>
-      </w:r>
-      <w:proofErr w:type="spellEnd"/>
+        <w:t>p4p_e_gmv_outshop_cnt tlong</w:t>
+      </w:r>
     </w:p>
     <w:p>
       <w:pPr>
@@ -4937,14 +4520,12 @@
         </w:rPr>
         <w:t>，格式为</w:t>
       </w:r>
-      <w:proofErr w:type="spellStart"/>
       <w:r>
         <w:rPr>
           <w:rFonts w:hint="eastAsia"/>
         </w:rPr>
         <w:t>yyyyMMdd</w:t>
       </w:r>
-      <w:proofErr w:type="spellEnd"/>
       <w:r>
         <w:rPr>
           <w:rFonts w:hint="eastAsia"/>
@@ -5006,21 +4587,8 @@
       <w:r>
         <w:t xml:space="preserve">cd </w:t>
       </w:r>
-      <w:proofErr w:type="spellStart"/>
-      <w:r>
-        <w:t>alimama</w:t>
-      </w:r>
-      <w:proofErr w:type="spellEnd"/>
-      <w:r>
-        <w:t>/</w:t>
-      </w:r>
-      <w:proofErr w:type="spellStart"/>
-      <w:r>
-        <w:t>adhoc</w:t>
-      </w:r>
-      <w:proofErr w:type="spellEnd"/>
-      <w:r>
-        <w:t>-core</w:t>
+      <w:r>
+        <w:t>alimama/adhoc-core</w:t>
       </w:r>
       <w:r>
         <w:t>/bin/</w:t>
@@ -5031,13 +4599,8 @@
         <w:pStyle w:val="a3"/>
         <w:ind w:left="420" w:firstLineChars="0" w:firstLine="0"/>
       </w:pPr>
-      <w:proofErr w:type="spellStart"/>
-      <w:r>
-        <w:t>chmod</w:t>
-      </w:r>
-      <w:proofErr w:type="spellEnd"/>
-      <w:r>
-        <w:t xml:space="preserve"> 777 </w:t>
+      <w:r>
+        <w:t xml:space="preserve">chmod 777 </w:t>
       </w:r>
       <w:r>
         <w:rPr>
@@ -5046,15 +4609,7 @@
         <w:t>.</w:t>
       </w:r>
       <w:r>
-        <w:t>/</w:t>
-      </w:r>
-      <w:proofErr w:type="spellStart"/>
-      <w:r>
-        <w:t>bluewhale</w:t>
-      </w:r>
-      <w:proofErr w:type="spellEnd"/>
-      <w:r>
-        <w:t xml:space="preserve"> </w:t>
+        <w:t xml:space="preserve">/bluewhale </w:t>
       </w:r>
     </w:p>
     <w:p>
@@ -5063,29 +4618,15 @@
         <w:ind w:left="420" w:firstLineChars="0" w:firstLine="0"/>
       </w:pPr>
       <w:r>
-        <w:t>./</w:t>
-      </w:r>
-      <w:proofErr w:type="spellStart"/>
-      <w:r>
-        <w:t>bluewhale</w:t>
-      </w:r>
-      <w:proofErr w:type="spellEnd"/>
-      <w:r>
-        <w:t xml:space="preserve"> </w:t>
-      </w:r>
-      <w:proofErr w:type="spellStart"/>
+        <w:lastRenderedPageBreak/>
+        <w:t xml:space="preserve">./bluewhale </w:t>
+      </w:r>
       <w:r>
         <w:t>mdrill</w:t>
       </w:r>
-      <w:proofErr w:type="spellEnd"/>
-      <w:r>
-        <w:t xml:space="preserve"> create ./</w:t>
-      </w:r>
-      <w:proofErr w:type="spellStart"/>
-      <w:r>
-        <w:t>create.sql</w:t>
-      </w:r>
-      <w:proofErr w:type="spellEnd"/>
+      <w:r>
+        <w:t xml:space="preserve"> create ./create.sql</w:t>
+      </w:r>
     </w:p>
     <w:p>
       <w:pPr>
@@ -5104,14 +4645,12 @@
         <w:pStyle w:val="2"/>
       </w:pPr>
       <w:bookmarkStart w:id="11" w:name="_Toc362362983"/>
-      <w:proofErr w:type="spellStart"/>
       <w:r>
         <w:rPr>
           <w:rFonts w:hint="eastAsia"/>
         </w:rPr>
         <w:t>mdrill</w:t>
       </w:r>
-      <w:proofErr w:type="spellEnd"/>
       <w:r>
         <w:rPr>
           <w:rFonts w:hint="eastAsia"/>
@@ -5179,7 +4718,6 @@
         <w:rPr>
           <w:rFonts w:hint="eastAsia"/>
         </w:rPr>
-        <w:lastRenderedPageBreak/>
         <w:t>nimbus</w:t>
       </w:r>
       <w:r>
@@ -5194,14 +4732,12 @@
         </w:rPr>
         <w:t>个</w:t>
       </w:r>
-      <w:proofErr w:type="spellStart"/>
       <w:r>
         <w:rPr>
           <w:rFonts w:hint="eastAsia"/>
         </w:rPr>
         <w:t>mdrill</w:t>
       </w:r>
-      <w:proofErr w:type="spellEnd"/>
       <w:r>
         <w:rPr>
           <w:rFonts w:hint="eastAsia"/>
@@ -5214,28 +4750,24 @@
         </w:rPr>
         <w:t>任务的总调度，有点类似</w:t>
       </w:r>
-      <w:proofErr w:type="spellStart"/>
       <w:r>
         <w:rPr>
           <w:rFonts w:hint="eastAsia"/>
         </w:rPr>
         <w:t>hadoop</w:t>
       </w:r>
-      <w:proofErr w:type="spellEnd"/>
       <w:r>
         <w:rPr>
           <w:rFonts w:hint="eastAsia"/>
         </w:rPr>
         <w:t>的</w:t>
       </w:r>
-      <w:proofErr w:type="spellStart"/>
       <w:r>
         <w:rPr>
           <w:rFonts w:hint="eastAsia"/>
         </w:rPr>
         <w:t>jobtracker</w:t>
       </w:r>
-      <w:proofErr w:type="spellEnd"/>
     </w:p>
     <w:p>
       <w:pPr>
@@ -5256,21 +4788,8 @@
       <w:r>
         <w:t xml:space="preserve">cd </w:t>
       </w:r>
-      <w:proofErr w:type="spellStart"/>
-      <w:r>
-        <w:t>alimama</w:t>
-      </w:r>
-      <w:proofErr w:type="spellEnd"/>
-      <w:r>
-        <w:t>/</w:t>
-      </w:r>
-      <w:proofErr w:type="spellStart"/>
-      <w:r>
-        <w:t>adhoc</w:t>
-      </w:r>
-      <w:proofErr w:type="spellEnd"/>
-      <w:r>
-        <w:t>-core</w:t>
+      <w:r>
+        <w:t>alimama/adhoc-core</w:t>
       </w:r>
       <w:r>
         <w:t>/bin/</w:t>
@@ -5280,13 +4799,8 @@
       <w:pPr>
         <w:ind w:left="420" w:firstLine="420"/>
       </w:pPr>
-      <w:proofErr w:type="spellStart"/>
-      <w:r>
-        <w:t>chmod</w:t>
-      </w:r>
-      <w:proofErr w:type="spellEnd"/>
-      <w:r>
-        <w:t xml:space="preserve"> 777 </w:t>
+      <w:r>
+        <w:t xml:space="preserve">chmod 777 </w:t>
       </w:r>
       <w:r>
         <w:rPr>
@@ -5295,36 +4809,15 @@
         <w:t>.</w:t>
       </w:r>
       <w:r>
-        <w:t>/</w:t>
-      </w:r>
-      <w:proofErr w:type="spellStart"/>
-      <w:r>
-        <w:t>bluewhale</w:t>
-      </w:r>
-      <w:proofErr w:type="spellEnd"/>
-      <w:r>
-        <w:t xml:space="preserve"> </w:t>
+        <w:t xml:space="preserve">/bluewhale </w:t>
       </w:r>
     </w:p>
     <w:p>
       <w:pPr>
         <w:ind w:left="420" w:firstLine="420"/>
       </w:pPr>
-      <w:proofErr w:type="spellStart"/>
-      <w:r>
-        <w:t>nohup</w:t>
-      </w:r>
-      <w:proofErr w:type="spellEnd"/>
-      <w:r>
-        <w:t xml:space="preserve"> ./</w:t>
-      </w:r>
-      <w:proofErr w:type="spellStart"/>
-      <w:r>
-        <w:t>bluewhale</w:t>
-      </w:r>
-      <w:proofErr w:type="spellEnd"/>
-      <w:r>
-        <w:t xml:space="preserve"> nimbus &gt;nimbus.log &amp;</w:t>
+      <w:r>
+        <w:t>nohup ./bluewhale nimbus &gt;nimbus.log &amp;</w:t>
       </w:r>
     </w:p>
     <w:p>
@@ -5428,28 +4921,24 @@
         </w:rPr>
         <w:t>进程，其角色有点类似</w:t>
       </w:r>
-      <w:proofErr w:type="spellStart"/>
       <w:r>
         <w:rPr>
           <w:rFonts w:hint="eastAsia"/>
         </w:rPr>
         <w:t>hadoop</w:t>
       </w:r>
-      <w:proofErr w:type="spellEnd"/>
       <w:r>
         <w:rPr>
           <w:rFonts w:hint="eastAsia"/>
         </w:rPr>
         <w:t>的</w:t>
       </w:r>
-      <w:proofErr w:type="spellStart"/>
       <w:r>
         <w:rPr>
           <w:rFonts w:hint="eastAsia"/>
         </w:rPr>
         <w:t>tasktracker</w:t>
       </w:r>
-      <w:proofErr w:type="spellEnd"/>
     </w:p>
     <w:p>
       <w:pPr>
@@ -5470,21 +4959,8 @@
       <w:r>
         <w:t xml:space="preserve">cd </w:t>
       </w:r>
-      <w:proofErr w:type="spellStart"/>
-      <w:r>
-        <w:t>alimama</w:t>
-      </w:r>
-      <w:proofErr w:type="spellEnd"/>
-      <w:r>
-        <w:t>/</w:t>
-      </w:r>
-      <w:proofErr w:type="spellStart"/>
-      <w:r>
-        <w:t>adhoc</w:t>
-      </w:r>
-      <w:proofErr w:type="spellEnd"/>
-      <w:r>
-        <w:t>-core</w:t>
+      <w:r>
+        <w:t>alimama/adhoc-core</w:t>
       </w:r>
       <w:r>
         <w:t>/bin/</w:t>
@@ -5494,13 +4970,8 @@
       <w:pPr>
         <w:ind w:left="420" w:firstLine="420"/>
       </w:pPr>
-      <w:proofErr w:type="spellStart"/>
-      <w:r>
-        <w:t>chmod</w:t>
-      </w:r>
-      <w:proofErr w:type="spellEnd"/>
-      <w:r>
-        <w:t xml:space="preserve"> 777 </w:t>
+      <w:r>
+        <w:t xml:space="preserve">chmod 777 </w:t>
       </w:r>
       <w:r>
         <w:rPr>
@@ -5509,15 +4980,7 @@
         <w:t>.</w:t>
       </w:r>
       <w:r>
-        <w:t>/</w:t>
-      </w:r>
-      <w:proofErr w:type="spellStart"/>
-      <w:r>
-        <w:t>bluewhale</w:t>
-      </w:r>
-      <w:proofErr w:type="spellEnd"/>
-      <w:r>
-        <w:t xml:space="preserve"> </w:t>
+        <w:t xml:space="preserve">/bluewhale </w:t>
       </w:r>
     </w:p>
     <w:p>
@@ -5525,21 +4988,8 @@
         <w:pStyle w:val="a3"/>
         <w:ind w:left="420" w:firstLineChars="0"/>
       </w:pPr>
-      <w:proofErr w:type="spellStart"/>
-      <w:r>
-        <w:t>nohup</w:t>
-      </w:r>
-      <w:proofErr w:type="spellEnd"/>
-      <w:r>
-        <w:t xml:space="preserve"> ./</w:t>
-      </w:r>
-      <w:proofErr w:type="spellStart"/>
-      <w:r>
-        <w:t>bluewhale</w:t>
-      </w:r>
-      <w:proofErr w:type="spellEnd"/>
-      <w:r>
-        <w:t xml:space="preserve"> supervisor &gt;supervisor.log &amp;</w:t>
+      <w:r>
+        <w:t>nohup ./bluewhale supervisor &gt;supervisor.log &amp;</w:t>
       </w:r>
     </w:p>
     <w:p>
@@ -5557,28 +5007,24 @@
         </w:rPr>
         <w:t>启动</w:t>
       </w:r>
-      <w:proofErr w:type="spellStart"/>
       <w:r>
         <w:rPr>
           <w:rFonts w:hint="eastAsia"/>
         </w:rPr>
         <w:t>ui</w:t>
       </w:r>
-      <w:proofErr w:type="spellEnd"/>
       <w:r>
         <w:rPr>
           <w:rFonts w:hint="eastAsia"/>
         </w:rPr>
         <w:t>和</w:t>
       </w:r>
-      <w:proofErr w:type="spellStart"/>
       <w:r>
         <w:rPr>
           <w:rFonts w:hint="eastAsia"/>
         </w:rPr>
         <w:t>jdbc</w:t>
       </w:r>
-      <w:proofErr w:type="spellEnd"/>
       <w:r>
         <w:rPr>
           <w:rFonts w:hint="eastAsia"/>
@@ -5591,28 +5037,24 @@
         <w:pStyle w:val="a3"/>
         <w:ind w:left="420" w:firstLineChars="0" w:firstLine="0"/>
       </w:pPr>
-      <w:proofErr w:type="spellStart"/>
       <w:r>
         <w:rPr>
           <w:rFonts w:hint="eastAsia"/>
         </w:rPr>
         <w:t>ui</w:t>
       </w:r>
-      <w:proofErr w:type="spellEnd"/>
       <w:r>
         <w:rPr>
           <w:rFonts w:hint="eastAsia"/>
         </w:rPr>
         <w:t>里面暂时了</w:t>
       </w:r>
-      <w:proofErr w:type="spellStart"/>
       <w:r>
         <w:rPr>
           <w:rFonts w:hint="eastAsia"/>
         </w:rPr>
         <w:t>mdrill</w:t>
       </w:r>
-      <w:proofErr w:type="spellEnd"/>
       <w:r>
         <w:rPr>
           <w:rFonts w:hint="eastAsia"/>
@@ -5625,56 +5067,48 @@
         <w:pStyle w:val="a3"/>
         <w:ind w:left="420" w:firstLineChars="0" w:firstLine="0"/>
       </w:pPr>
-      <w:proofErr w:type="spellStart"/>
       <w:r>
         <w:rPr>
           <w:rFonts w:hint="eastAsia"/>
         </w:rPr>
         <w:t>jdbc</w:t>
       </w:r>
-      <w:proofErr w:type="spellEnd"/>
       <w:r>
         <w:rPr>
           <w:rFonts w:hint="eastAsia"/>
         </w:rPr>
         <w:t>接口是</w:t>
       </w:r>
-      <w:proofErr w:type="spellStart"/>
       <w:r>
         <w:rPr>
           <w:rFonts w:hint="eastAsia"/>
         </w:rPr>
         <w:t>mdrill</w:t>
       </w:r>
-      <w:proofErr w:type="spellEnd"/>
       <w:r>
         <w:rPr>
           <w:rFonts w:hint="eastAsia"/>
         </w:rPr>
         <w:t>对外的统一接口，应用层通过</w:t>
       </w:r>
-      <w:proofErr w:type="spellStart"/>
       <w:r>
         <w:rPr>
           <w:rFonts w:hint="eastAsia"/>
         </w:rPr>
         <w:t>jdbc</w:t>
       </w:r>
-      <w:proofErr w:type="spellEnd"/>
       <w:r>
         <w:rPr>
           <w:rFonts w:hint="eastAsia"/>
         </w:rPr>
         <w:t>的方式连接</w:t>
       </w:r>
-      <w:proofErr w:type="spellStart"/>
       <w:r>
         <w:rPr>
           <w:rFonts w:hint="eastAsia"/>
         </w:rPr>
         <w:t>mdrill</w:t>
       </w:r>
-      <w:proofErr w:type="spellEnd"/>
       <w:r>
         <w:rPr>
           <w:rFonts w:hint="eastAsia"/>
@@ -5701,21 +5135,8 @@
       <w:r>
         <w:t xml:space="preserve">cd </w:t>
       </w:r>
-      <w:proofErr w:type="spellStart"/>
-      <w:r>
-        <w:t>alimama</w:t>
-      </w:r>
-      <w:proofErr w:type="spellEnd"/>
-      <w:r>
-        <w:t>/</w:t>
-      </w:r>
-      <w:proofErr w:type="spellStart"/>
-      <w:r>
-        <w:t>adhoc</w:t>
-      </w:r>
-      <w:proofErr w:type="spellEnd"/>
-      <w:r>
-        <w:t>-core</w:t>
+      <w:r>
+        <w:t>alimama/adhoc-core</w:t>
       </w:r>
       <w:r>
         <w:t>/bin/</w:t>
@@ -5725,13 +5146,8 @@
       <w:pPr>
         <w:ind w:left="420" w:firstLine="420"/>
       </w:pPr>
-      <w:proofErr w:type="spellStart"/>
-      <w:r>
-        <w:t>chmod</w:t>
-      </w:r>
-      <w:proofErr w:type="spellEnd"/>
-      <w:r>
-        <w:t xml:space="preserve"> 777 </w:t>
+      <w:r>
+        <w:t xml:space="preserve">chmod 777 </w:t>
       </w:r>
       <w:r>
         <w:rPr>
@@ -5740,15 +5156,7 @@
         <w:t>.</w:t>
       </w:r>
       <w:r>
-        <w:t>/</w:t>
-      </w:r>
-      <w:proofErr w:type="spellStart"/>
-      <w:r>
-        <w:t>bluewhale</w:t>
-      </w:r>
-      <w:proofErr w:type="spellEnd"/>
-      <w:r>
-        <w:t xml:space="preserve"> </w:t>
+        <w:t xml:space="preserve">/bluewhale </w:t>
       </w:r>
     </w:p>
     <w:p>
@@ -5756,19 +5164,9 @@
         <w:pStyle w:val="a3"/>
         <w:ind w:left="420"/>
       </w:pPr>
-      <w:proofErr w:type="spellStart"/>
-      <w:r>
-        <w:t>mkdir</w:t>
-      </w:r>
-      <w:proofErr w:type="spellEnd"/>
-      <w:r>
-        <w:t xml:space="preserve"> ./</w:t>
-      </w:r>
-      <w:proofErr w:type="spellStart"/>
-      <w:r>
-        <w:t>ui</w:t>
-      </w:r>
-      <w:proofErr w:type="spellEnd"/>
+      <w:r>
+        <w:t>mkdir ./ui</w:t>
+      </w:r>
     </w:p>
     <w:p>
       <w:pPr>
@@ -5779,117 +5177,58 @@
           <w:szCs w:val="18"/>
         </w:rPr>
       </w:pPr>
-      <w:proofErr w:type="spellStart"/>
       <w:r>
         <w:rPr>
           <w:sz w:val="18"/>
           <w:szCs w:val="18"/>
         </w:rPr>
-        <w:t>nohup</w:t>
-      </w:r>
-      <w:proofErr w:type="spellEnd"/>
+        <w:t xml:space="preserve">nohup ./bluewhale </w:t>
+      </w:r>
       <w:r>
         <w:rPr>
           <w:sz w:val="18"/>
           <w:szCs w:val="18"/>
         </w:rPr>
-        <w:t xml:space="preserve"> ./</w:t>
-      </w:r>
-      <w:proofErr w:type="spellStart"/>
+        <w:t>mdrill</w:t>
+      </w:r>
       <w:r>
         <w:rPr>
           <w:sz w:val="18"/>
           <w:szCs w:val="18"/>
         </w:rPr>
-        <w:t>bluewhale</w:t>
-      </w:r>
-      <w:proofErr w:type="spellEnd"/>
+        <w:t>ui 1107 ../lib/</w:t>
+      </w:r>
+      <w:r>
+        <w:t xml:space="preserve"> </w:t>
+      </w:r>
       <w:r>
         <w:rPr>
           <w:sz w:val="18"/>
           <w:szCs w:val="18"/>
         </w:rPr>
-        <w:t xml:space="preserve"> </w:t>
-      </w:r>
-      <w:proofErr w:type="spellStart"/>
-      <w:r>
-        <w:rPr>
+        <w:t>adhoc-web-</w:t>
+      </w:r>
+      <w:r>
+        <w:rPr>
+          <w:rFonts w:hint="eastAsia"/>
           <w:sz w:val="18"/>
           <w:szCs w:val="18"/>
         </w:rPr>
-        <w:t>mdrill</w:t>
+        <w:t>{xxx}</w:t>
       </w:r>
       <w:r>
         <w:rPr>
           <w:sz w:val="18"/>
           <w:szCs w:val="18"/>
         </w:rPr>
-        <w:t>ui</w:t>
-      </w:r>
-      <w:proofErr w:type="spellEnd"/>
+        <w:t>.war</w:t>
+      </w:r>
       <w:r>
         <w:rPr>
           <w:sz w:val="18"/>
           <w:szCs w:val="18"/>
         </w:rPr>
-        <w:t xml:space="preserve"> 1107 ../lib/</w:t>
-      </w:r>
-      <w:r>
-        <w:t xml:space="preserve"> </w:t>
-      </w:r>
-      <w:proofErr w:type="spellStart"/>
-      <w:r>
-        <w:rPr>
-          <w:sz w:val="18"/>
-          <w:szCs w:val="18"/>
-        </w:rPr>
-        <w:t>adhoc</w:t>
-      </w:r>
-      <w:proofErr w:type="spellEnd"/>
-      <w:r>
-        <w:rPr>
-          <w:sz w:val="18"/>
-          <w:szCs w:val="18"/>
-        </w:rPr>
-        <w:t>-web-</w:t>
-      </w:r>
-      <w:r>
-        <w:rPr>
-          <w:rFonts w:hint="eastAsia"/>
-          <w:sz w:val="18"/>
-          <w:szCs w:val="18"/>
-        </w:rPr>
-        <w:t>{xxx}</w:t>
-      </w:r>
-      <w:r>
-        <w:rPr>
-          <w:sz w:val="18"/>
-          <w:szCs w:val="18"/>
-        </w:rPr>
-        <w:t>.war</w:t>
-      </w:r>
-      <w:r>
-        <w:rPr>
-          <w:sz w:val="18"/>
-          <w:szCs w:val="18"/>
-        </w:rPr>
-        <w:t xml:space="preserve"> ./</w:t>
-      </w:r>
-      <w:proofErr w:type="spellStart"/>
-      <w:r>
-        <w:rPr>
-          <w:sz w:val="18"/>
-          <w:szCs w:val="18"/>
-        </w:rPr>
-        <w:t>ui</w:t>
-      </w:r>
-      <w:proofErr w:type="spellEnd"/>
-      <w:r>
-        <w:rPr>
-          <w:sz w:val="18"/>
-          <w:szCs w:val="18"/>
-        </w:rPr>
-        <w:t xml:space="preserve"> &gt;ui.log &amp;</w:t>
+        <w:t xml:space="preserve"> ./ui &gt;ui.log &amp;</w:t>
       </w:r>
     </w:p>
     <w:p>
@@ -5905,14 +5244,12 @@
         </w:rPr>
         <w:t>启动后，可以通过浏览器打开对应</w:t>
       </w:r>
-      <w:proofErr w:type="spellStart"/>
       <w:r>
         <w:rPr>
           <w:rFonts w:hint="eastAsia"/>
         </w:rPr>
         <w:t>ip</w:t>
       </w:r>
-      <w:proofErr w:type="spellEnd"/>
       <w:r>
         <w:rPr>
           <w:rFonts w:hint="eastAsia"/>
@@ -5980,9 +5317,8 @@
           <w:szCs w:val="24"/>
         </w:rPr>
         <w:br/>
-        <w:t>./</w:t>
-      </w:r>
-      <w:proofErr w:type="spellStart"/>
+        <w:t xml:space="preserve">./bluewhale </w:t>
+      </w:r>
       <w:r>
         <w:rPr>
           <w:rFonts w:ascii="宋体" w:eastAsia="宋体" w:hAnsi="宋体" w:cs="宋体"/>
@@ -5990,9 +5326,8 @@
           <w:sz w:val="24"/>
           <w:szCs w:val="24"/>
         </w:rPr>
-        <w:t>bluewhale</w:t>
-      </w:r>
-      <w:proofErr w:type="spellEnd"/>
+        <w:t>mdrill</w:t>
+      </w:r>
       <w:r>
         <w:rPr>
           <w:rFonts w:ascii="宋体" w:eastAsia="宋体" w:hAnsi="宋体" w:cs="宋体"/>
@@ -6000,9 +5335,8 @@
           <w:sz w:val="24"/>
           <w:szCs w:val="24"/>
         </w:rPr>
-        <w:t xml:space="preserve"> </w:t>
-      </w:r>
-      <w:proofErr w:type="spellStart"/>
+        <w:t xml:space="preserve"> index</w:t>
+      </w:r>
       <w:r>
         <w:rPr>
           <w:rFonts w:ascii="宋体" w:eastAsia="宋体" w:hAnsi="宋体" w:cs="宋体"/>
@@ -6010,17 +5344,16 @@
           <w:sz w:val="24"/>
           <w:szCs w:val="24"/>
         </w:rPr>
-        <w:t>mdrill</w:t>
-      </w:r>
-      <w:proofErr w:type="spellEnd"/>
-      <w:r>
-        <w:rPr>
-          <w:rFonts w:ascii="宋体" w:eastAsia="宋体" w:hAnsi="宋体" w:cs="宋体"/>
+        <w:t xml:space="preserve"> </w:t>
+      </w:r>
+      <w:r>
+        <w:rPr>
+          <w:rFonts w:ascii="宋体" w:eastAsia="宋体" w:hAnsi="宋体" w:cs="宋体" w:hint="eastAsia"/>
           <w:kern w:val="0"/>
           <w:sz w:val="24"/>
           <w:szCs w:val="24"/>
         </w:rPr>
-        <w:t xml:space="preserve"> index</w:t>
+        <w:t>{表名}</w:t>
       </w:r>
       <w:r>
         <w:rPr>
@@ -6029,7 +5362,7 @@
           <w:sz w:val="24"/>
           <w:szCs w:val="24"/>
         </w:rPr>
-        <w:t xml:space="preserve"> </w:t>
+        <w:t xml:space="preserve">{hdfs源数据地址} {清洗多少天的数据} {起始日期} </w:t>
       </w:r>
       <w:r>
         <w:rPr>
@@ -6038,77 +5371,17 @@
           <w:sz w:val="24"/>
           <w:szCs w:val="24"/>
         </w:rPr>
-        <w:t>{表名}</w:t>
-      </w:r>
-      <w:r>
-        <w:rPr>
-          <w:rFonts w:ascii="宋体" w:eastAsia="宋体" w:hAnsi="宋体" w:cs="宋体"/>
+        <w:t>{数据格式seq|txt</w:t>
+      </w:r>
+      <w:r>
+        <w:rPr>
+          <w:rFonts w:ascii="宋体" w:eastAsia="宋体" w:hAnsi="宋体" w:cs="宋体" w:hint="eastAsia"/>
           <w:kern w:val="0"/>
           <w:sz w:val="24"/>
           <w:szCs w:val="24"/>
         </w:rPr>
-        <w:t>{</w:t>
-      </w:r>
-      <w:proofErr w:type="spellStart"/>
-      <w:r>
-        <w:rPr>
-          <w:rFonts w:ascii="宋体" w:eastAsia="宋体" w:hAnsi="宋体" w:cs="宋体"/>
-          <w:kern w:val="0"/>
-          <w:sz w:val="24"/>
-          <w:szCs w:val="24"/>
-        </w:rPr>
-        <w:t>hdfs</w:t>
-      </w:r>
-      <w:proofErr w:type="spellEnd"/>
-      <w:r>
-        <w:rPr>
-          <w:rFonts w:ascii="宋体" w:eastAsia="宋体" w:hAnsi="宋体" w:cs="宋体"/>
-          <w:kern w:val="0"/>
-          <w:sz w:val="24"/>
-          <w:szCs w:val="24"/>
-        </w:rPr>
-        <w:t xml:space="preserve">源数据地址} {清洗多少天的数据} {起始日期} </w:t>
-      </w:r>
-      <w:r>
-        <w:rPr>
-          <w:rFonts w:ascii="宋体" w:eastAsia="宋体" w:hAnsi="宋体" w:cs="宋体" w:hint="eastAsia"/>
-          <w:kern w:val="0"/>
-          <w:sz w:val="24"/>
-          <w:szCs w:val="24"/>
-        </w:rPr>
-        <w:t>{数据格式</w:t>
-      </w:r>
-      <w:proofErr w:type="spellStart"/>
-      <w:r>
-        <w:rPr>
-          <w:rFonts w:ascii="宋体" w:eastAsia="宋体" w:hAnsi="宋体" w:cs="宋体" w:hint="eastAsia"/>
-          <w:kern w:val="0"/>
-          <w:sz w:val="24"/>
-          <w:szCs w:val="24"/>
-        </w:rPr>
-        <w:t>seq|txt</w:t>
-      </w:r>
-      <w:proofErr w:type="spellEnd"/>
-      <w:r>
-        <w:rPr>
-          <w:rFonts w:ascii="宋体" w:eastAsia="宋体" w:hAnsi="宋体" w:cs="宋体" w:hint="eastAsia"/>
-          <w:kern w:val="0"/>
-          <w:sz w:val="24"/>
-          <w:szCs w:val="24"/>
-        </w:rPr>
-        <w:t>，不写默认</w:t>
-      </w:r>
-      <w:proofErr w:type="spellStart"/>
-      <w:r>
-        <w:rPr>
-          <w:rFonts w:ascii="宋体" w:eastAsia="宋体" w:hAnsi="宋体" w:cs="宋体" w:hint="eastAsia"/>
-          <w:kern w:val="0"/>
-          <w:sz w:val="24"/>
-          <w:szCs w:val="24"/>
-        </w:rPr>
-        <w:t>seq</w:t>
-      </w:r>
-      <w:proofErr w:type="spellEnd"/>
+        <w:t>，不写默认seq</w:t>
+      </w:r>
       <w:r>
         <w:rPr>
           <w:rFonts w:ascii="宋体" w:eastAsia="宋体" w:hAnsi="宋体" w:cs="宋体" w:hint="eastAsia"/>
@@ -6238,9 +5511,8 @@
           <w:szCs w:val="24"/>
         </w:rPr>
         <w:br/>
-        <w:t>./</w:t>
-      </w:r>
-      <w:proofErr w:type="spellStart"/>
+        <w:t xml:space="preserve">./bluewhale </w:t>
+      </w:r>
       <w:r>
         <w:rPr>
           <w:rFonts w:ascii="宋体" w:eastAsia="宋体" w:hAnsi="宋体" w:cs="宋体"/>
@@ -6248,9 +5520,8 @@
           <w:sz w:val="24"/>
           <w:szCs w:val="24"/>
         </w:rPr>
-        <w:t>bluewhale</w:t>
-      </w:r>
-      <w:proofErr w:type="spellEnd"/>
+        <w:t>mdrill</w:t>
+      </w:r>
       <w:r>
         <w:rPr>
           <w:rFonts w:ascii="宋体" w:eastAsia="宋体" w:hAnsi="宋体" w:cs="宋体"/>
@@ -6258,9 +5529,8 @@
           <w:sz w:val="24"/>
           <w:szCs w:val="24"/>
         </w:rPr>
-        <w:t xml:space="preserve"> </w:t>
-      </w:r>
-      <w:proofErr w:type="spellStart"/>
+        <w:t xml:space="preserve"> index</w:t>
+      </w:r>
       <w:r>
         <w:rPr>
           <w:rFonts w:ascii="宋体" w:eastAsia="宋体" w:hAnsi="宋体" w:cs="宋体"/>
@@ -6268,9 +5538,8 @@
           <w:sz w:val="24"/>
           <w:szCs w:val="24"/>
         </w:rPr>
-        <w:t>mdrill</w:t>
-      </w:r>
-      <w:proofErr w:type="spellEnd"/>
+        <w:t xml:space="preserve"> </w:t>
+      </w:r>
       <w:r>
         <w:rPr>
           <w:rFonts w:ascii="宋体" w:eastAsia="宋体" w:hAnsi="宋体" w:cs="宋体"/>
@@ -6278,7 +5547,7 @@
           <w:sz w:val="24"/>
           <w:szCs w:val="24"/>
         </w:rPr>
-        <w:t xml:space="preserve"> index</w:t>
+        <w:t xml:space="preserve">rpt_p4padhoc_product </w:t>
       </w:r>
       <w:r>
         <w:rPr>
@@ -6287,85 +5556,8 @@
           <w:sz w:val="24"/>
           <w:szCs w:val="24"/>
         </w:rPr>
-        <w:t xml:space="preserve"> </w:t>
-      </w:r>
-      <w:r>
-        <w:rPr>
-          <w:rFonts w:ascii="宋体" w:eastAsia="宋体" w:hAnsi="宋体" w:cs="宋体"/>
-          <w:kern w:val="0"/>
-          <w:sz w:val="24"/>
-          <w:szCs w:val="24"/>
-        </w:rPr>
-        <w:t xml:space="preserve">rpt_p4padhoc_product </w:t>
-      </w:r>
-      <w:r>
-        <w:rPr>
-          <w:rFonts w:ascii="宋体" w:eastAsia="宋体" w:hAnsi="宋体" w:cs="宋体"/>
-          <w:kern w:val="0"/>
-          <w:sz w:val="24"/>
-          <w:szCs w:val="24"/>
-        </w:rPr>
-        <w:t>/group/</w:t>
-      </w:r>
-      <w:proofErr w:type="spellStart"/>
-      <w:r>
-        <w:rPr>
-          <w:rFonts w:ascii="宋体" w:eastAsia="宋体" w:hAnsi="宋体" w:cs="宋体"/>
-          <w:kern w:val="0"/>
-          <w:sz w:val="24"/>
-          <w:szCs w:val="24"/>
-        </w:rPr>
-        <w:t>tbads</w:t>
-      </w:r>
-      <w:proofErr w:type="spellEnd"/>
-      <w:r>
-        <w:rPr>
-          <w:rFonts w:ascii="宋体" w:eastAsia="宋体" w:hAnsi="宋体" w:cs="宋体"/>
-          <w:kern w:val="0"/>
-          <w:sz w:val="24"/>
-          <w:szCs w:val="24"/>
-        </w:rPr>
-        <w:t>/p4pdata/</w:t>
-      </w:r>
-      <w:proofErr w:type="spellStart"/>
-      <w:r>
-        <w:rPr>
-          <w:rFonts w:ascii="宋体" w:eastAsia="宋体" w:hAnsi="宋体" w:cs="宋体"/>
-          <w:kern w:val="0"/>
-          <w:sz w:val="24"/>
-          <w:szCs w:val="24"/>
-        </w:rPr>
-        <w:t>hive_data</w:t>
-      </w:r>
-      <w:proofErr w:type="spellEnd"/>
-      <w:r>
-        <w:rPr>
-          <w:rFonts w:ascii="宋体" w:eastAsia="宋体" w:hAnsi="宋体" w:cs="宋体"/>
-          <w:kern w:val="0"/>
-          <w:sz w:val="24"/>
-          <w:szCs w:val="24"/>
-        </w:rPr>
-        <w:t>/</w:t>
-      </w:r>
-      <w:proofErr w:type="spellStart"/>
-      <w:r>
-        <w:rPr>
-          <w:rFonts w:ascii="宋体" w:eastAsia="宋体" w:hAnsi="宋体" w:cs="宋体"/>
-          <w:kern w:val="0"/>
-          <w:sz w:val="24"/>
-          <w:szCs w:val="24"/>
-        </w:rPr>
-        <w:t>rpt</w:t>
-      </w:r>
-      <w:proofErr w:type="spellEnd"/>
-      <w:r>
-        <w:rPr>
-          <w:rFonts w:ascii="宋体" w:eastAsia="宋体" w:hAnsi="宋体" w:cs="宋体"/>
-          <w:kern w:val="0"/>
-          <w:sz w:val="24"/>
-          <w:szCs w:val="24"/>
-        </w:rPr>
-        <w:t>/rpt_p4padhoc_product 100 20121001</w:t>
+        <w:lastRenderedPageBreak/>
+        <w:t>/group/tbads/p4pdata/hive_data/rpt/rpt_p4padhoc_product 100 20121001</w:t>
       </w:r>
       <w:r>
         <w:rPr>
@@ -6396,9 +5588,8 @@
           <w:sz w:val="24"/>
           <w:szCs w:val="24"/>
         </w:rPr>
-        <w:t>./</w:t>
-      </w:r>
-      <w:proofErr w:type="spellStart"/>
+        <w:t xml:space="preserve">./bluewhale </w:t>
+      </w:r>
       <w:r>
         <w:rPr>
           <w:rFonts w:ascii="宋体" w:eastAsia="宋体" w:hAnsi="宋体" w:cs="宋体"/>
@@ -6406,9 +5597,8 @@
           <w:sz w:val="24"/>
           <w:szCs w:val="24"/>
         </w:rPr>
-        <w:t>bluewhale</w:t>
-      </w:r>
-      <w:proofErr w:type="spellEnd"/>
+        <w:t>mdrill</w:t>
+      </w:r>
       <w:r>
         <w:rPr>
           <w:rFonts w:ascii="宋体" w:eastAsia="宋体" w:hAnsi="宋体" w:cs="宋体"/>
@@ -6416,147 +5606,7 @@
           <w:sz w:val="24"/>
           <w:szCs w:val="24"/>
         </w:rPr>
-        <w:t xml:space="preserve"> </w:t>
-      </w:r>
-      <w:proofErr w:type="spellStart"/>
-      <w:r>
-        <w:rPr>
-          <w:rFonts w:ascii="宋体" w:eastAsia="宋体" w:hAnsi="宋体" w:cs="宋体"/>
-          <w:kern w:val="0"/>
-          <w:sz w:val="24"/>
-          <w:szCs w:val="24"/>
-        </w:rPr>
-        <w:t>mdrill</w:t>
-      </w:r>
-      <w:proofErr w:type="spellEnd"/>
-      <w:r>
-        <w:rPr>
-          <w:rFonts w:ascii="宋体" w:eastAsia="宋体" w:hAnsi="宋体" w:cs="宋体"/>
-          <w:kern w:val="0"/>
-          <w:sz w:val="24"/>
-          <w:szCs w:val="24"/>
-        </w:rPr>
-        <w:t xml:space="preserve"> index </w:t>
-      </w:r>
-      <w:proofErr w:type="spellStart"/>
-      <w:r>
-        <w:rPr>
-          <w:rFonts w:ascii="宋体" w:eastAsia="宋体" w:hAnsi="宋体" w:cs="宋体"/>
-          <w:kern w:val="0"/>
-          <w:sz w:val="24"/>
-          <w:szCs w:val="24"/>
-        </w:rPr>
-        <w:t>fact_seller_all_d</w:t>
-      </w:r>
-      <w:proofErr w:type="spellEnd"/>
-      <w:r>
-        <w:rPr>
-          <w:rFonts w:ascii="宋体" w:eastAsia="宋体" w:hAnsi="宋体" w:cs="宋体"/>
-          <w:kern w:val="0"/>
-          <w:sz w:val="24"/>
-          <w:szCs w:val="24"/>
-        </w:rPr>
-        <w:t xml:space="preserve"> /group/</w:t>
-      </w:r>
-      <w:proofErr w:type="spellStart"/>
-      <w:r>
-        <w:rPr>
-          <w:rFonts w:ascii="宋体" w:eastAsia="宋体" w:hAnsi="宋体" w:cs="宋体"/>
-          <w:kern w:val="0"/>
-          <w:sz w:val="24"/>
-          <w:szCs w:val="24"/>
-        </w:rPr>
-        <w:t>tbads</w:t>
-      </w:r>
-      <w:proofErr w:type="spellEnd"/>
-      <w:r>
-        <w:rPr>
-          <w:rFonts w:ascii="宋体" w:eastAsia="宋体" w:hAnsi="宋体" w:cs="宋体"/>
-          <w:kern w:val="0"/>
-          <w:sz w:val="24"/>
-          <w:szCs w:val="24"/>
-        </w:rPr>
-        <w:t>/p4pdata/</w:t>
-      </w:r>
-      <w:proofErr w:type="spellStart"/>
-      <w:r>
-        <w:rPr>
-          <w:rFonts w:ascii="宋体" w:eastAsia="宋体" w:hAnsi="宋体" w:cs="宋体"/>
-          <w:kern w:val="0"/>
-          <w:sz w:val="24"/>
-          <w:szCs w:val="24"/>
-        </w:rPr>
-        <w:t>hive_data</w:t>
-      </w:r>
-      <w:proofErr w:type="spellEnd"/>
-      <w:r>
-        <w:rPr>
-          <w:rFonts w:ascii="宋体" w:eastAsia="宋体" w:hAnsi="宋体" w:cs="宋体"/>
-          <w:kern w:val="0"/>
-          <w:sz w:val="24"/>
-          <w:szCs w:val="24"/>
-        </w:rPr>
-        <w:t>/</w:t>
-      </w:r>
-      <w:proofErr w:type="spellStart"/>
-      <w:r>
-        <w:rPr>
-          <w:rFonts w:ascii="宋体" w:eastAsia="宋体" w:hAnsi="宋体" w:cs="宋体"/>
-          <w:kern w:val="0"/>
-          <w:sz w:val="24"/>
-          <w:szCs w:val="24"/>
-        </w:rPr>
-        <w:t>dw</w:t>
-      </w:r>
-      <w:proofErr w:type="spellEnd"/>
-      <w:r>
-        <w:rPr>
-          <w:rFonts w:ascii="宋体" w:eastAsia="宋体" w:hAnsi="宋体" w:cs="宋体"/>
-          <w:kern w:val="0"/>
-          <w:sz w:val="24"/>
-          <w:szCs w:val="24"/>
-        </w:rPr>
-        <w:t>/</w:t>
-      </w:r>
-      <w:proofErr w:type="spellStart"/>
-      <w:r>
-        <w:rPr>
-          <w:rFonts w:ascii="宋体" w:eastAsia="宋体" w:hAnsi="宋体" w:cs="宋体"/>
-          <w:kern w:val="0"/>
-          <w:sz w:val="24"/>
-          <w:szCs w:val="24"/>
-        </w:rPr>
-        <w:t>fact_seller_all_d</w:t>
-      </w:r>
-      <w:proofErr w:type="spellEnd"/>
-      <w:r>
-        <w:rPr>
-          <w:rFonts w:ascii="宋体" w:eastAsia="宋体" w:hAnsi="宋体" w:cs="宋体"/>
-          <w:kern w:val="0"/>
-          <w:sz w:val="24"/>
-          <w:szCs w:val="24"/>
-        </w:rPr>
-        <w:t xml:space="preserve"> 1000 20010101 </w:t>
-      </w:r>
-      <w:proofErr w:type="spellStart"/>
-      <w:r>
-        <w:rPr>
-          <w:rFonts w:ascii="宋体" w:eastAsia="宋体" w:hAnsi="宋体" w:cs="宋体"/>
-          <w:kern w:val="0"/>
-          <w:sz w:val="24"/>
-          <w:szCs w:val="24"/>
-        </w:rPr>
-        <w:t>seq</w:t>
-      </w:r>
-      <w:proofErr w:type="spellEnd"/>
-      <w:r>
-        <w:rPr>
-          <w:rFonts w:ascii="宋体" w:eastAsia="宋体" w:hAnsi="宋体" w:cs="宋体"/>
-          <w:kern w:val="0"/>
-          <w:sz w:val="24"/>
-          <w:szCs w:val="24"/>
-        </w:rPr>
-        <w:t xml:space="preserve"> "\\\"" */*0*</w:t>
+        <w:t xml:space="preserve"> index fact_seller_all_d /group/tbads/p4pdata/hive_data/dw/fact_seller_all_d 1000 20010101 seq "\\\"" */*0*</w:t>
       </w:r>
     </w:p>
     <w:p>
@@ -6578,9 +5628,8 @@
           <w:sz w:val="24"/>
           <w:szCs w:val="24"/>
         </w:rPr>
-        <w:t>./</w:t>
-      </w:r>
-      <w:proofErr w:type="spellStart"/>
+        <w:t xml:space="preserve">./bluewhale </w:t>
+      </w:r>
       <w:r>
         <w:rPr>
           <w:rFonts w:ascii="宋体" w:eastAsia="宋体" w:hAnsi="宋体" w:cs="宋体"/>
@@ -6588,9 +5637,8 @@
           <w:sz w:val="24"/>
           <w:szCs w:val="24"/>
         </w:rPr>
-        <w:t>bluewhale</w:t>
-      </w:r>
-      <w:proofErr w:type="spellEnd"/>
+        <w:t>mdrill</w:t>
+      </w:r>
       <w:r>
         <w:rPr>
           <w:rFonts w:ascii="宋体" w:eastAsia="宋体" w:hAnsi="宋体" w:cs="宋体"/>
@@ -6598,9 +5646,8 @@
           <w:sz w:val="24"/>
           <w:szCs w:val="24"/>
         </w:rPr>
-        <w:t xml:space="preserve"> </w:t>
-      </w:r>
-      <w:proofErr w:type="spellStart"/>
+        <w:t xml:space="preserve"> index rpt_seller_all_m /group/tbads/p4pdata/hive_data/rpt/rpt_seller_all_m 1000 20010101 seq default *0*</w:t>
+      </w:r>
       <w:r>
         <w:rPr>
           <w:rFonts w:ascii="宋体" w:eastAsia="宋体" w:hAnsi="宋体" w:cs="宋体"/>
@@ -6608,9 +5655,8 @@
           <w:sz w:val="24"/>
           <w:szCs w:val="24"/>
         </w:rPr>
-        <w:t>mdrill</w:t>
-      </w:r>
-      <w:proofErr w:type="spellEnd"/>
+        <w:br/>
+      </w:r>
       <w:r>
         <w:rPr>
           <w:rFonts w:ascii="宋体" w:eastAsia="宋体" w:hAnsi="宋体" w:cs="宋体"/>
@@ -6618,145 +5664,6 @@
           <w:sz w:val="24"/>
           <w:szCs w:val="24"/>
         </w:rPr>
-        <w:t xml:space="preserve"> index </w:t>
-      </w:r>
-      <w:proofErr w:type="spellStart"/>
-      <w:r>
-        <w:rPr>
-          <w:rFonts w:ascii="宋体" w:eastAsia="宋体" w:hAnsi="宋体" w:cs="宋体"/>
-          <w:kern w:val="0"/>
-          <w:sz w:val="24"/>
-          <w:szCs w:val="24"/>
-        </w:rPr>
-        <w:t>rpt_seller_all_m</w:t>
-      </w:r>
-      <w:proofErr w:type="spellEnd"/>
-      <w:r>
-        <w:rPr>
-          <w:rFonts w:ascii="宋体" w:eastAsia="宋体" w:hAnsi="宋体" w:cs="宋体"/>
-          <w:kern w:val="0"/>
-          <w:sz w:val="24"/>
-          <w:szCs w:val="24"/>
-        </w:rPr>
-        <w:t xml:space="preserve"> /group/</w:t>
-      </w:r>
-      <w:proofErr w:type="spellStart"/>
-      <w:r>
-        <w:rPr>
-          <w:rFonts w:ascii="宋体" w:eastAsia="宋体" w:hAnsi="宋体" w:cs="宋体"/>
-          <w:kern w:val="0"/>
-          <w:sz w:val="24"/>
-          <w:szCs w:val="24"/>
-        </w:rPr>
-        <w:t>tbads</w:t>
-      </w:r>
-      <w:proofErr w:type="spellEnd"/>
-      <w:r>
-        <w:rPr>
-          <w:rFonts w:ascii="宋体" w:eastAsia="宋体" w:hAnsi="宋体" w:cs="宋体"/>
-          <w:kern w:val="0"/>
-          <w:sz w:val="24"/>
-          <w:szCs w:val="24"/>
-        </w:rPr>
-        <w:t>/p4pdata/</w:t>
-      </w:r>
-      <w:proofErr w:type="spellStart"/>
-      <w:r>
-        <w:rPr>
-          <w:rFonts w:ascii="宋体" w:eastAsia="宋体" w:hAnsi="宋体" w:cs="宋体"/>
-          <w:kern w:val="0"/>
-          <w:sz w:val="24"/>
-          <w:szCs w:val="24"/>
-        </w:rPr>
-        <w:t>hive_data</w:t>
-      </w:r>
-      <w:proofErr w:type="spellEnd"/>
-      <w:r>
-        <w:rPr>
-          <w:rFonts w:ascii="宋体" w:eastAsia="宋体" w:hAnsi="宋体" w:cs="宋体"/>
-          <w:kern w:val="0"/>
-          <w:sz w:val="24"/>
-          <w:szCs w:val="24"/>
-        </w:rPr>
-        <w:t>/</w:t>
-      </w:r>
-      <w:proofErr w:type="spellStart"/>
-      <w:r>
-        <w:rPr>
-          <w:rFonts w:ascii="宋体" w:eastAsia="宋体" w:hAnsi="宋体" w:cs="宋体"/>
-          <w:kern w:val="0"/>
-          <w:sz w:val="24"/>
-          <w:szCs w:val="24"/>
-        </w:rPr>
-        <w:t>rpt</w:t>
-      </w:r>
-      <w:proofErr w:type="spellEnd"/>
-      <w:r>
-        <w:rPr>
-          <w:rFonts w:ascii="宋体" w:eastAsia="宋体" w:hAnsi="宋体" w:cs="宋体"/>
-          <w:kern w:val="0"/>
-          <w:sz w:val="24"/>
-          <w:szCs w:val="24"/>
-        </w:rPr>
-        <w:t>/</w:t>
-      </w:r>
-      <w:proofErr w:type="spellStart"/>
-      <w:r>
-        <w:rPr>
-          <w:rFonts w:ascii="宋体" w:eastAsia="宋体" w:hAnsi="宋体" w:cs="宋体"/>
-          <w:kern w:val="0"/>
-          <w:sz w:val="24"/>
-          <w:szCs w:val="24"/>
-        </w:rPr>
-        <w:t>rpt_seller_all_m</w:t>
-      </w:r>
-      <w:proofErr w:type="spellEnd"/>
-      <w:r>
-        <w:rPr>
-          <w:rFonts w:ascii="宋体" w:eastAsia="宋体" w:hAnsi="宋体" w:cs="宋体"/>
-          <w:kern w:val="0"/>
-          <w:sz w:val="24"/>
-          <w:szCs w:val="24"/>
-        </w:rPr>
-        <w:t xml:space="preserve"> 1000 20010101 </w:t>
-      </w:r>
-      <w:proofErr w:type="spellStart"/>
-      <w:r>
-        <w:rPr>
-          <w:rFonts w:ascii="宋体" w:eastAsia="宋体" w:hAnsi="宋体" w:cs="宋体"/>
-          <w:kern w:val="0"/>
-          <w:sz w:val="24"/>
-          <w:szCs w:val="24"/>
-        </w:rPr>
-        <w:t>seq</w:t>
-      </w:r>
-      <w:proofErr w:type="spellEnd"/>
-      <w:r>
-        <w:rPr>
-          <w:rFonts w:ascii="宋体" w:eastAsia="宋体" w:hAnsi="宋体" w:cs="宋体"/>
-          <w:kern w:val="0"/>
-          <w:sz w:val="24"/>
-          <w:szCs w:val="24"/>
-        </w:rPr>
-        <w:t xml:space="preserve"> default *0*</w:t>
-      </w:r>
-      <w:r>
-        <w:rPr>
-          <w:rFonts w:ascii="宋体" w:eastAsia="宋体" w:hAnsi="宋体" w:cs="宋体"/>
-          <w:kern w:val="0"/>
-          <w:sz w:val="24"/>
-          <w:szCs w:val="24"/>
-        </w:rPr>
-        <w:br/>
-      </w:r>
-      <w:r>
-        <w:rPr>
-          <w:rFonts w:ascii="宋体" w:eastAsia="宋体" w:hAnsi="宋体" w:cs="宋体"/>
-          <w:kern w:val="0"/>
-          <w:sz w:val="24"/>
-          <w:szCs w:val="24"/>
-        </w:rPr>
-        <w:lastRenderedPageBreak/>
         <w:t>首次构建由于需要构建全部的索引，故会慢些，</w:t>
       </w:r>
       <w:r>
@@ -6814,30 +5721,14 @@
         <w:rPr>
           <w:rFonts w:hint="eastAsia"/>
         </w:rPr>
-        <w:t>./</w:t>
-      </w:r>
-      <w:proofErr w:type="spellStart"/>
-      <w:r>
-        <w:rPr>
-          <w:rFonts w:hint="eastAsia"/>
-        </w:rPr>
-        <w:t>bluewhale</w:t>
-      </w:r>
-      <w:proofErr w:type="spellEnd"/>
-      <w:r>
-        <w:rPr>
-          <w:rFonts w:hint="eastAsia"/>
-        </w:rPr>
-        <w:t xml:space="preserve"> </w:t>
-      </w:r>
-      <w:proofErr w:type="spellStart"/>
+        <w:t xml:space="preserve">./bluewhale </w:t>
+      </w:r>
       <w:r>
         <w:rPr>
           <w:rFonts w:hint="eastAsia"/>
         </w:rPr>
         <w:t>mdrill</w:t>
       </w:r>
-      <w:proofErr w:type="spellEnd"/>
       <w:r>
         <w:rPr>
           <w:rFonts w:hint="eastAsia"/>
@@ -6911,21 +5802,11 @@
         <w:jc w:val="left"/>
       </w:pPr>
       <w:r>
-        <w:t>./</w:t>
-      </w:r>
-      <w:proofErr w:type="spellStart"/>
-      <w:r>
-        <w:t>bluewhale</w:t>
-      </w:r>
-      <w:proofErr w:type="spellEnd"/>
-      <w:r>
-        <w:t xml:space="preserve"> </w:t>
-      </w:r>
-      <w:proofErr w:type="spellStart"/>
+        <w:t xml:space="preserve">./bluewhale </w:t>
+      </w:r>
       <w:r>
         <w:t>mdrill</w:t>
       </w:r>
-      <w:proofErr w:type="spellEnd"/>
       <w:r>
         <w:t xml:space="preserve"> table rpt_hitfake_auctionall_d,rpt_p4padhoc_product,rpt_p4padhoc_cust,rpt_b2bad_hoc_memb_sum_d,r_rpt_cps_luna_item,r_rpt_cps_adhoc_pid,r_rpt_cps_adhoc_seller</w:t>
       </w:r>
@@ -6952,14 +5833,12 @@
         </w:rPr>
         <w:t>目录去看系统日志，以及通过启动的监控</w:t>
       </w:r>
-      <w:proofErr w:type="spellStart"/>
       <w:r>
         <w:rPr>
           <w:rFonts w:hint="eastAsia"/>
         </w:rPr>
         <w:t>ui</w:t>
       </w:r>
-      <w:proofErr w:type="spellEnd"/>
       <w:r>
         <w:rPr>
           <w:rFonts w:hint="eastAsia"/>
@@ -7010,30 +5889,14 @@
         <w:rPr>
           <w:rFonts w:hint="eastAsia"/>
         </w:rPr>
-        <w:t>./</w:t>
-      </w:r>
-      <w:proofErr w:type="spellStart"/>
-      <w:r>
-        <w:rPr>
-          <w:rFonts w:hint="eastAsia"/>
-        </w:rPr>
-        <w:t>bluewhale</w:t>
-      </w:r>
-      <w:proofErr w:type="spellEnd"/>
-      <w:r>
-        <w:rPr>
-          <w:rFonts w:hint="eastAsia"/>
-        </w:rPr>
-        <w:t xml:space="preserve"> </w:t>
-      </w:r>
-      <w:proofErr w:type="spellStart"/>
+        <w:t xml:space="preserve">./bluewhale </w:t>
+      </w:r>
       <w:r>
         <w:rPr>
           <w:rFonts w:hint="eastAsia"/>
         </w:rPr>
         <w:t>mdrill</w:t>
       </w:r>
-      <w:proofErr w:type="spellEnd"/>
       <w:r>
         <w:rPr>
           <w:rFonts w:hint="eastAsia"/>
@@ -7082,29 +5945,14 @@
         <w:jc w:val="left"/>
       </w:pPr>
       <w:r>
-        <w:t>./</w:t>
-      </w:r>
-      <w:proofErr w:type="spellStart"/>
-      <w:r>
-        <w:t>bluewhale</w:t>
-      </w:r>
-      <w:proofErr w:type="spellEnd"/>
-      <w:r>
-        <w:t xml:space="preserve"> </w:t>
-      </w:r>
-      <w:proofErr w:type="spellStart"/>
+        <w:t xml:space="preserve">./bluewhale </w:t>
+      </w:r>
       <w:r>
         <w:t>mdrill</w:t>
       </w:r>
-      <w:proofErr w:type="spellEnd"/>
-      <w:r>
-        <w:t xml:space="preserve"> drop rpt_hitfake_auctionall_d,rpt_p4padhoc_product,rpt_p4padhoc_cust </w:t>
-      </w:r>
-      <w:proofErr w:type="spellStart"/>
-      <w:r>
-        <w:t>adhoc</w:t>
-      </w:r>
-      <w:proofErr w:type="spellEnd"/>
+      <w:r>
+        <w:t xml:space="preserve"> drop rpt_hitfake_auctionall_d,rpt_p4padhoc_product,rpt_p4padhoc_cust adhoc</w:t>
+      </w:r>
     </w:p>
     <w:p/>
     <w:p>
@@ -7175,14 +6023,12 @@
         </w:rPr>
         <w:t>如果是因为</w:t>
       </w:r>
-      <w:proofErr w:type="spellStart"/>
       <w:r>
         <w:rPr>
           <w:rFonts w:hint="eastAsia"/>
         </w:rPr>
         <w:t>mdrill</w:t>
       </w:r>
-      <w:proofErr w:type="spellEnd"/>
       <w:r>
         <w:rPr>
           <w:rFonts w:hint="eastAsia"/>
@@ -7201,14 +6047,12 @@
         </w:rPr>
         <w:t>，需要重启</w:t>
       </w:r>
-      <w:proofErr w:type="spellStart"/>
       <w:r>
         <w:rPr>
           <w:rFonts w:hint="eastAsia"/>
         </w:rPr>
         <w:t>mdrill</w:t>
       </w:r>
-      <w:proofErr w:type="spellEnd"/>
       <w:r>
         <w:rPr>
           <w:rFonts w:hint="eastAsia"/>
@@ -7247,14 +6091,12 @@
         </w:rPr>
         <w:t>在每台机器上杀死所有的</w:t>
       </w:r>
-      <w:proofErr w:type="spellStart"/>
       <w:r>
         <w:rPr>
           <w:rFonts w:hint="eastAsia"/>
         </w:rPr>
         <w:t>mdrill</w:t>
       </w:r>
-      <w:proofErr w:type="spellEnd"/>
       <w:r>
         <w:rPr>
           <w:rFonts w:hint="eastAsia"/>
@@ -7267,53 +6109,8 @@
         <w:pStyle w:val="a3"/>
         <w:ind w:left="840" w:firstLineChars="0" w:firstLine="0"/>
       </w:pPr>
-      <w:proofErr w:type="spellStart"/>
-      <w:r>
-        <w:t>ps</w:t>
-      </w:r>
-      <w:proofErr w:type="spellEnd"/>
-      <w:r>
-        <w:t xml:space="preserve"> -</w:t>
-      </w:r>
-      <w:proofErr w:type="spellStart"/>
-      <w:r>
-        <w:t>x|grep</w:t>
-      </w:r>
-      <w:proofErr w:type="spellEnd"/>
-      <w:r>
-        <w:t xml:space="preserve"> </w:t>
-      </w:r>
-      <w:proofErr w:type="spellStart"/>
-      <w:r>
-        <w:t>bluewhale|grep</w:t>
-      </w:r>
-      <w:proofErr w:type="spellEnd"/>
-      <w:r>
-        <w:t xml:space="preserve"> </w:t>
-      </w:r>
-      <w:proofErr w:type="spellStart"/>
-      <w:r>
-        <w:t>server|awk</w:t>
-      </w:r>
-      <w:proofErr w:type="spellEnd"/>
-      <w:r>
-        <w:t xml:space="preserve"> '{</w:t>
-      </w:r>
-      <w:proofErr w:type="spellStart"/>
-      <w:r>
-        <w:t>printf</w:t>
-      </w:r>
-      <w:proofErr w:type="spellEnd"/>
-      <w:r>
-        <w:t>("%s\n",$1)}'|</w:t>
-      </w:r>
-      <w:proofErr w:type="spellStart"/>
-      <w:r>
-        <w:t>xargs</w:t>
-      </w:r>
-      <w:proofErr w:type="spellEnd"/>
-      <w:r>
-        <w:t xml:space="preserve"> kill</w:t>
+      <w:r>
+        <w:t>ps -x|grep bluewhale|grep server|awk '{printf("%s\n",$1)}'|xargs kill</w:t>
       </w:r>
     </w:p>
     <w:p>
@@ -7331,14 +6128,12 @@
         </w:rPr>
         <w:t>清理</w:t>
       </w:r>
-      <w:proofErr w:type="spellStart"/>
       <w:r>
         <w:rPr>
           <w:rFonts w:hint="eastAsia"/>
         </w:rPr>
         <w:t>mdrill</w:t>
       </w:r>
-      <w:proofErr w:type="spellEnd"/>
       <w:r>
         <w:rPr>
           <w:rFonts w:hint="eastAsia"/>
@@ -7351,13 +6146,8 @@
         <w:pStyle w:val="a3"/>
         <w:ind w:left="840" w:firstLineChars="0" w:firstLine="0"/>
       </w:pPr>
-      <w:proofErr w:type="spellStart"/>
-      <w:r>
-        <w:t>rm</w:t>
-      </w:r>
-      <w:proofErr w:type="spellEnd"/>
-      <w:r>
-        <w:t xml:space="preserve"> </w:t>
+      <w:r>
+        <w:t xml:space="preserve">rm </w:t>
       </w:r>
       <w:r>
         <w:rPr>
@@ -7366,29 +6156,8 @@
         <w:t>xxx</w:t>
       </w:r>
       <w:r>
-        <w:t>/</w:t>
-      </w:r>
-      <w:proofErr w:type="spellStart"/>
-      <w:r>
-        <w:t>bluewhale</w:t>
-      </w:r>
-      <w:proofErr w:type="spellEnd"/>
-      <w:r>
-        <w:t>/</w:t>
-      </w:r>
-      <w:proofErr w:type="spellStart"/>
-      <w:r>
-        <w:t>stormwork</w:t>
-      </w:r>
-      <w:proofErr w:type="spellEnd"/>
-      <w:r>
-        <w:t>/* -</w:t>
-      </w:r>
-      <w:proofErr w:type="spellStart"/>
-      <w:r>
-        <w:t>rf</w:t>
-      </w:r>
-      <w:proofErr w:type="spellEnd"/>
+        <w:t>/bluewhale/stormwork/* -rf</w:t>
+      </w:r>
     </w:p>
     <w:p>
       <w:pPr>
@@ -7403,6 +6172,7 @@
         <w:rPr>
           <w:rFonts w:hint="eastAsia"/>
         </w:rPr>
+        <w:lastRenderedPageBreak/>
         <w:t>重新按照原先的步骤</w:t>
       </w:r>
       <w:r>
@@ -7417,14 +6187,12 @@
         </w:rPr>
         <w:t>启动</w:t>
       </w:r>
-      <w:proofErr w:type="spellStart"/>
       <w:r>
         <w:rPr>
           <w:rFonts w:hint="eastAsia"/>
         </w:rPr>
         <w:t>mdrill</w:t>
       </w:r>
-      <w:proofErr w:type="spellEnd"/>
     </w:p>
     <w:p>
       <w:pPr>
@@ -10209,7 +8977,7 @@
 </file>
 
 <file path=customXml/itemProps1.xml><?xml version="1.0" encoding="utf-8"?>
-<ds:datastoreItem xmlns:ds="http://schemas.openxmlformats.org/officeDocument/2006/customXml" ds:itemID="{B25BAC8B-345C-4D28-B95A-B1FD66E87771}">
+<ds:datastoreItem xmlns:ds="http://schemas.openxmlformats.org/officeDocument/2006/customXml" ds:itemID="{A3DE6C83-7C68-4940-96F0-5BD82614B876}">
   <ds:schemaRefs>
     <ds:schemaRef ds:uri="http://schemas.openxmlformats.org/officeDocument/2006/bibliography"/>
   </ds:schemaRefs>

--- a/doc/INSTALL.docx
+++ b/doc/INSTALL.docx
@@ -3050,110 +3050,62 @@
     <w:p>
       <w:pPr>
         <w:rPr>
+          <w:rFonts w:ascii="宋体" w:eastAsia="宋体" w:hAnsi="宋体" w:cs="宋体"/>
+          <w:kern w:val="0"/>
+          <w:szCs w:val="21"/>
+        </w:rPr>
+      </w:pPr>
+    </w:p>
+    <w:p>
+      <w:pPr>
+        <w:rPr>
+          <w:rFonts w:ascii="宋体" w:eastAsia="宋体" w:hAnsi="宋体" w:cs="宋体"/>
+          <w:kern w:val="0"/>
+          <w:szCs w:val="21"/>
+        </w:rPr>
+      </w:pPr>
+      <w:r>
+        <w:rPr>
           <w:rFonts w:ascii="宋体" w:eastAsia="宋体" w:hAnsi="宋体" w:cs="宋体" w:hint="eastAsia"/>
           <w:kern w:val="0"/>
           <w:szCs w:val="21"/>
         </w:rPr>
-      </w:pPr>
-    </w:p>
-    <w:p>
-      <w:pPr>
-        <w:rPr>
-          <w:rFonts w:ascii="宋体" w:eastAsia="宋体" w:hAnsi="宋体" w:cs="宋体" w:hint="eastAsia"/>
-          <w:kern w:val="0"/>
-          <w:szCs w:val="21"/>
-        </w:rPr>
-      </w:pPr>
-      <w:r>
-        <w:rPr>
-          <w:rFonts w:ascii="宋体" w:eastAsia="宋体" w:hAnsi="宋体" w:cs="宋体" w:hint="eastAsia"/>
-          <w:kern w:val="0"/>
-          <w:szCs w:val="21"/>
-        </w:rPr>
         <w:t xml:space="preserve">如下的修改请参考这个地址 </w:t>
       </w:r>
     </w:p>
-    <w:bookmarkStart w:id="7" w:name="_GoBack"/>
-    <w:bookmarkEnd w:id="7"/>
-    <w:p>
-      <w:pPr>
-        <w:rPr>
-          <w:rFonts w:ascii="宋体" w:eastAsia="宋体" w:hAnsi="宋体" w:cs="宋体" w:hint="eastAsia"/>
-          <w:kern w:val="0"/>
-          <w:szCs w:val="21"/>
-        </w:rPr>
-      </w:pPr>
-      <w:r>
-        <w:rPr>
-          <w:rFonts w:ascii="宋体" w:eastAsia="宋体" w:hAnsi="宋体" w:cs="宋体"/>
-          <w:kern w:val="0"/>
-          <w:szCs w:val="21"/>
-        </w:rPr>
-        <w:fldChar w:fldCharType="begin"/>
-      </w:r>
-      <w:r>
-        <w:rPr>
-          <w:rFonts w:ascii="宋体" w:eastAsia="宋体" w:hAnsi="宋体" w:cs="宋体"/>
-          <w:kern w:val="0"/>
-          <w:szCs w:val="21"/>
-        </w:rPr>
-        <w:instrText xml:space="preserve"> HYPERLINK "</w:instrText>
-      </w:r>
-      <w:r>
-        <w:rPr>
-          <w:rFonts w:ascii="宋体" w:eastAsia="宋体" w:hAnsi="宋体" w:cs="宋体"/>
-          <w:kern w:val="0"/>
-          <w:szCs w:val="21"/>
-        </w:rPr>
-        <w:instrText>http://wiki.eclipse.org/Jetty/Howto/High_Load#Jetty_Tuning</w:instrText>
-      </w:r>
-      <w:r>
-        <w:rPr>
-          <w:rFonts w:ascii="宋体" w:eastAsia="宋体" w:hAnsi="宋体" w:cs="宋体"/>
-          <w:kern w:val="0"/>
-          <w:szCs w:val="21"/>
-        </w:rPr>
-        <w:instrText xml:space="preserve">" </w:instrText>
-      </w:r>
-      <w:r>
-        <w:rPr>
-          <w:rFonts w:ascii="宋体" w:eastAsia="宋体" w:hAnsi="宋体" w:cs="宋体"/>
-          <w:kern w:val="0"/>
-          <w:szCs w:val="21"/>
-        </w:rPr>
-        <w:fldChar w:fldCharType="separate"/>
-      </w:r>
-      <w:r>
-        <w:rPr>
-          <w:rStyle w:val="a4"/>
-          <w:rFonts w:ascii="宋体" w:eastAsia="宋体" w:hAnsi="宋体" w:cs="宋体"/>
-          <w:kern w:val="0"/>
-          <w:szCs w:val="21"/>
-        </w:rPr>
-        <w:t>http://wiki.eclipse.org/Jetty/Howto/High_Load#Jetty_Tuning</w:t>
-      </w:r>
-      <w:r>
-        <w:rPr>
-          <w:rFonts w:ascii="宋体" w:eastAsia="宋体" w:hAnsi="宋体" w:cs="宋体"/>
-          <w:kern w:val="0"/>
-          <w:szCs w:val="21"/>
-        </w:rPr>
-        <w:fldChar w:fldCharType="end"/>
-      </w:r>
-    </w:p>
-    <w:p>
-      <w:pPr>
-        <w:rPr>
-          <w:rFonts w:ascii="宋体" w:eastAsia="宋体" w:hAnsi="宋体" w:cs="宋体" w:hint="eastAsia"/>
-          <w:kern w:val="0"/>
-          <w:szCs w:val="21"/>
-        </w:rPr>
-      </w:pPr>
-    </w:p>
-    <w:p>
-      <w:pPr>
-        <w:rPr>
-          <w:rFonts w:ascii="宋体" w:eastAsia="宋体" w:hAnsi="宋体" w:cs="宋体" w:hint="eastAsia"/>
+    <w:p>
+      <w:pPr>
+        <w:rPr>
+          <w:rFonts w:ascii="宋体" w:eastAsia="宋体" w:hAnsi="宋体" w:cs="宋体"/>
+          <w:kern w:val="0"/>
+          <w:szCs w:val="21"/>
+        </w:rPr>
+      </w:pPr>
+      <w:hyperlink r:id="rId11" w:history="1">
+        <w:r>
+          <w:rPr>
+            <w:rStyle w:val="a4"/>
+            <w:rFonts w:ascii="宋体" w:eastAsia="宋体" w:hAnsi="宋体" w:cs="宋体"/>
+            <w:kern w:val="0"/>
+            <w:szCs w:val="21"/>
+          </w:rPr>
+          <w:t>http://wiki.eclipse.org/Jetty/Howto/High_Load#Jetty_Tuning</w:t>
+        </w:r>
+      </w:hyperlink>
+    </w:p>
+    <w:p>
+      <w:pPr>
+        <w:rPr>
+          <w:rFonts w:ascii="宋体" w:eastAsia="宋体" w:hAnsi="宋体" w:cs="宋体"/>
+          <w:kern w:val="0"/>
+          <w:szCs w:val="21"/>
+        </w:rPr>
+      </w:pPr>
+    </w:p>
+    <w:p>
+      <w:pPr>
+        <w:rPr>
+          <w:rFonts w:ascii="宋体" w:eastAsia="宋体" w:hAnsi="宋体" w:cs="宋体"/>
           <w:kern w:val="0"/>
           <w:szCs w:val="21"/>
         </w:rPr>
@@ -3171,16 +3123,16 @@
     <w:p>
       <w:pPr>
         <w:rPr>
-          <w:rFonts w:ascii="宋体" w:eastAsia="宋体" w:hAnsi="宋体" w:cs="宋体" w:hint="eastAsia"/>
-          <w:kern w:val="0"/>
-          <w:szCs w:val="21"/>
-        </w:rPr>
-      </w:pPr>
-    </w:p>
-    <w:p>
-      <w:pPr>
-        <w:rPr>
-          <w:rFonts w:ascii="宋体" w:eastAsia="宋体" w:hAnsi="宋体" w:cs="宋体" w:hint="eastAsia"/>
+          <w:rFonts w:ascii="宋体" w:eastAsia="宋体" w:hAnsi="宋体" w:cs="宋体"/>
+          <w:kern w:val="0"/>
+          <w:szCs w:val="21"/>
+        </w:rPr>
+      </w:pPr>
+    </w:p>
+    <w:p>
+      <w:pPr>
+        <w:rPr>
+          <w:rFonts w:ascii="宋体" w:eastAsia="宋体" w:hAnsi="宋体" w:cs="宋体"/>
           <w:kern w:val="0"/>
           <w:szCs w:val="21"/>
         </w:rPr>
@@ -3198,7 +3150,7 @@
     <w:p>
       <w:pPr>
         <w:rPr>
-          <w:rFonts w:ascii="宋体" w:eastAsia="宋体" w:hAnsi="宋体" w:cs="宋体" w:hint="eastAsia"/>
+          <w:rFonts w:ascii="宋体" w:eastAsia="宋体" w:hAnsi="宋体" w:cs="宋体"/>
           <w:kern w:val="0"/>
           <w:szCs w:val="21"/>
         </w:rPr>
@@ -3279,7 +3231,7 @@
       <w:pPr>
         <w:pStyle w:val="2"/>
       </w:pPr>
-      <w:bookmarkStart w:id="8" w:name="_Toc362362980"/>
+      <w:bookmarkStart w:id="7" w:name="_Toc362362980"/>
       <w:r>
         <w:rPr>
           <w:rFonts w:hint="eastAsia"/>
@@ -3292,202 +3244,202 @@
         </w:rPr>
         <w:t>配置</w:t>
       </w:r>
+      <w:bookmarkEnd w:id="7"/>
+    </w:p>
+    <w:p>
+      <w:r>
+        <w:rPr>
+          <w:rFonts w:hint="eastAsia"/>
+        </w:rPr>
+        <w:t>将编译好的</w:t>
+      </w:r>
+      <w:r>
+        <w:t>/target/</w:t>
+      </w:r>
+      <w:r>
+        <w:t>alimama-adhoc.tar.gz</w:t>
+      </w:r>
+      <w:r>
+        <w:rPr>
+          <w:rFonts w:hint="eastAsia"/>
+        </w:rPr>
+        <w:t xml:space="preserve"> </w:t>
+      </w:r>
+      <w:r>
+        <w:rPr>
+          <w:rFonts w:hint="eastAsia"/>
+        </w:rPr>
+        <w:t>解压</w:t>
+      </w:r>
+    </w:p>
+    <w:p>
+      <w:r>
+        <w:rPr>
+          <w:rFonts w:hint="eastAsia"/>
+        </w:rPr>
+        <w:t>编辑</w:t>
+      </w:r>
+      <w:r>
+        <w:t>/</w:t>
+      </w:r>
+      <w:r>
+        <w:rPr>
+          <w:rFonts w:hint="eastAsia"/>
+        </w:rPr>
+        <w:t>xxxx</w:t>
+      </w:r>
+      <w:r>
+        <w:t xml:space="preserve"> </w:t>
+      </w:r>
+      <w:r>
+        <w:t>/</w:t>
+      </w:r>
+      <w:r>
+        <w:rPr>
+          <w:rFonts w:hint="eastAsia"/>
+        </w:rPr>
+        <w:t>alimama</w:t>
+      </w:r>
+      <w:r>
+        <w:t>/</w:t>
+      </w:r>
+      <w:r>
+        <w:rPr>
+          <w:rFonts w:hint="eastAsia"/>
+        </w:rPr>
+        <w:t>adhoc</w:t>
+      </w:r>
+      <w:r>
+        <w:t>-core/conf</w:t>
+      </w:r>
+      <w:r>
+        <w:rPr>
+          <w:rFonts w:hint="eastAsia"/>
+        </w:rPr>
+        <w:t>/</w:t>
+      </w:r>
+      <w:r>
+        <w:t>storm.yaml</w:t>
+      </w:r>
+    </w:p>
+    <w:p>
+      <w:r>
+        <w:rPr>
+          <w:rFonts w:hint="eastAsia"/>
+        </w:rPr>
+        <w:t>一般我们在</w:t>
+      </w:r>
+      <w:r>
+        <w:rPr>
+          <w:rFonts w:hint="eastAsia"/>
+        </w:rPr>
+        <w:t>每台机器上配置</w:t>
+      </w:r>
+      <w:r>
+        <w:rPr>
+          <w:rFonts w:hint="eastAsia"/>
+        </w:rPr>
+        <w:t>6</w:t>
+      </w:r>
+      <w:r>
+        <w:rPr>
+          <w:rFonts w:hint="eastAsia"/>
+        </w:rPr>
+        <w:t>个</w:t>
+      </w:r>
+      <w:r>
+        <w:rPr>
+          <w:rFonts w:hint="eastAsia"/>
+        </w:rPr>
+        <w:t>shard</w:t>
+      </w:r>
+      <w:r>
+        <w:rPr>
+          <w:rFonts w:hint="eastAsia"/>
+        </w:rPr>
+        <w:t>，</w:t>
+      </w:r>
+      <w:r>
+        <w:rPr>
+          <w:rFonts w:hint="eastAsia"/>
+        </w:rPr>
+        <w:t>1</w:t>
+      </w:r>
+      <w:r>
+        <w:rPr>
+          <w:rFonts w:hint="eastAsia"/>
+        </w:rPr>
+        <w:t>个</w:t>
+      </w:r>
+      <w:r>
+        <w:rPr>
+          <w:rFonts w:hint="eastAsia"/>
+        </w:rPr>
+        <w:t>merger server</w:t>
+      </w:r>
+      <w:r>
+        <w:rPr>
+          <w:rFonts w:hint="eastAsia"/>
+        </w:rPr>
+        <w:t>,</w:t>
+      </w:r>
+      <w:r>
+        <w:rPr>
+          <w:rFonts w:hint="eastAsia"/>
+        </w:rPr>
+        <w:t>均分配</w:t>
+      </w:r>
+      <w:r>
+        <w:rPr>
+          <w:rFonts w:hint="eastAsia"/>
+        </w:rPr>
+        <w:t>5GB</w:t>
+      </w:r>
+      <w:r>
+        <w:rPr>
+          <w:rFonts w:hint="eastAsia"/>
+        </w:rPr>
+        <w:t>的内存</w:t>
+      </w:r>
+    </w:p>
+    <w:p>
+      <w:r>
+        <w:rPr>
+          <w:rFonts w:hint="eastAsia"/>
+        </w:rPr>
+        <w:t>也可以</w:t>
+      </w:r>
+      <w:r>
+        <w:rPr>
+          <w:rFonts w:hint="eastAsia"/>
+        </w:rPr>
+        <w:t>根据实际情况</w:t>
+      </w:r>
+      <w:r>
+        <w:rPr>
+          <w:rFonts w:hint="eastAsia"/>
+        </w:rPr>
+        <w:t>进行</w:t>
+      </w:r>
+      <w:r>
+        <w:rPr>
+          <w:rFonts w:hint="eastAsia"/>
+        </w:rPr>
+        <w:t>修改</w:t>
+      </w:r>
+    </w:p>
+    <w:p>
+      <w:pPr>
+        <w:pStyle w:val="2"/>
+      </w:pPr>
+      <w:bookmarkStart w:id="8" w:name="_Toc362362981"/>
+      <w:r>
+        <w:rPr>
+          <w:rFonts w:hint="eastAsia"/>
+        </w:rPr>
+        <w:t>数据的准备</w:t>
+      </w:r>
       <w:bookmarkEnd w:id="8"/>
-    </w:p>
-    <w:p>
-      <w:r>
-        <w:rPr>
-          <w:rFonts w:hint="eastAsia"/>
-        </w:rPr>
-        <w:t>将编译好的</w:t>
-      </w:r>
-      <w:r>
-        <w:t>/target/</w:t>
-      </w:r>
-      <w:r>
-        <w:t>alimama-adhoc.tar.gz</w:t>
-      </w:r>
-      <w:r>
-        <w:rPr>
-          <w:rFonts w:hint="eastAsia"/>
-        </w:rPr>
-        <w:t xml:space="preserve"> </w:t>
-      </w:r>
-      <w:r>
-        <w:rPr>
-          <w:rFonts w:hint="eastAsia"/>
-        </w:rPr>
-        <w:t>解压</w:t>
-      </w:r>
-    </w:p>
-    <w:p>
-      <w:r>
-        <w:rPr>
-          <w:rFonts w:hint="eastAsia"/>
-        </w:rPr>
-        <w:t>编辑</w:t>
-      </w:r>
-      <w:r>
-        <w:t>/</w:t>
-      </w:r>
-      <w:r>
-        <w:rPr>
-          <w:rFonts w:hint="eastAsia"/>
-        </w:rPr>
-        <w:t>xxxx</w:t>
-      </w:r>
-      <w:r>
-        <w:t xml:space="preserve"> </w:t>
-      </w:r>
-      <w:r>
-        <w:t>/</w:t>
-      </w:r>
-      <w:r>
-        <w:rPr>
-          <w:rFonts w:hint="eastAsia"/>
-        </w:rPr>
-        <w:t>alimama</w:t>
-      </w:r>
-      <w:r>
-        <w:t>/</w:t>
-      </w:r>
-      <w:r>
-        <w:rPr>
-          <w:rFonts w:hint="eastAsia"/>
-        </w:rPr>
-        <w:t>adhoc</w:t>
-      </w:r>
-      <w:r>
-        <w:t>-core/conf</w:t>
-      </w:r>
-      <w:r>
-        <w:rPr>
-          <w:rFonts w:hint="eastAsia"/>
-        </w:rPr>
-        <w:t>/</w:t>
-      </w:r>
-      <w:r>
-        <w:t>storm.yaml</w:t>
-      </w:r>
-    </w:p>
-    <w:p>
-      <w:r>
-        <w:rPr>
-          <w:rFonts w:hint="eastAsia"/>
-        </w:rPr>
-        <w:t>一般我们在</w:t>
-      </w:r>
-      <w:r>
-        <w:rPr>
-          <w:rFonts w:hint="eastAsia"/>
-        </w:rPr>
-        <w:t>每台机器上配置</w:t>
-      </w:r>
-      <w:r>
-        <w:rPr>
-          <w:rFonts w:hint="eastAsia"/>
-        </w:rPr>
-        <w:t>6</w:t>
-      </w:r>
-      <w:r>
-        <w:rPr>
-          <w:rFonts w:hint="eastAsia"/>
-        </w:rPr>
-        <w:t>个</w:t>
-      </w:r>
-      <w:r>
-        <w:rPr>
-          <w:rFonts w:hint="eastAsia"/>
-        </w:rPr>
-        <w:t>shard</w:t>
-      </w:r>
-      <w:r>
-        <w:rPr>
-          <w:rFonts w:hint="eastAsia"/>
-        </w:rPr>
-        <w:t>，</w:t>
-      </w:r>
-      <w:r>
-        <w:rPr>
-          <w:rFonts w:hint="eastAsia"/>
-        </w:rPr>
-        <w:t>1</w:t>
-      </w:r>
-      <w:r>
-        <w:rPr>
-          <w:rFonts w:hint="eastAsia"/>
-        </w:rPr>
-        <w:t>个</w:t>
-      </w:r>
-      <w:r>
-        <w:rPr>
-          <w:rFonts w:hint="eastAsia"/>
-        </w:rPr>
-        <w:t>merger server</w:t>
-      </w:r>
-      <w:r>
-        <w:rPr>
-          <w:rFonts w:hint="eastAsia"/>
-        </w:rPr>
-        <w:t>,</w:t>
-      </w:r>
-      <w:r>
-        <w:rPr>
-          <w:rFonts w:hint="eastAsia"/>
-        </w:rPr>
-        <w:t>均分配</w:t>
-      </w:r>
-      <w:r>
-        <w:rPr>
-          <w:rFonts w:hint="eastAsia"/>
-        </w:rPr>
-        <w:t>5GB</w:t>
-      </w:r>
-      <w:r>
-        <w:rPr>
-          <w:rFonts w:hint="eastAsia"/>
-        </w:rPr>
-        <w:t>的内存</w:t>
-      </w:r>
-    </w:p>
-    <w:p>
-      <w:r>
-        <w:rPr>
-          <w:rFonts w:hint="eastAsia"/>
-        </w:rPr>
-        <w:t>也可以</w:t>
-      </w:r>
-      <w:r>
-        <w:rPr>
-          <w:rFonts w:hint="eastAsia"/>
-        </w:rPr>
-        <w:t>根据实际情况</w:t>
-      </w:r>
-      <w:r>
-        <w:rPr>
-          <w:rFonts w:hint="eastAsia"/>
-        </w:rPr>
-        <w:t>进行</w:t>
-      </w:r>
-      <w:r>
-        <w:rPr>
-          <w:rFonts w:hint="eastAsia"/>
-        </w:rPr>
-        <w:t>修改</w:t>
-      </w:r>
-    </w:p>
-    <w:p>
-      <w:pPr>
-        <w:pStyle w:val="2"/>
-      </w:pPr>
-      <w:bookmarkStart w:id="9" w:name="_Toc362362981"/>
-      <w:r>
-        <w:rPr>
-          <w:rFonts w:hint="eastAsia"/>
-        </w:rPr>
-        <w:t>数据的准备</w:t>
-      </w:r>
-      <w:bookmarkEnd w:id="9"/>
     </w:p>
     <w:p>
       <w:pPr>
@@ -3681,7 +3633,7 @@
                     <pic:cNvPicPr/>
                   </pic:nvPicPr>
                   <pic:blipFill>
-                    <a:blip r:embed="rId11"/>
+                    <a:blip r:embed="rId12"/>
                     <a:stretch>
                       <a:fillRect/>
                     </a:stretch>
@@ -4068,7 +4020,7 @@
       <w:pPr>
         <w:pStyle w:val="2"/>
       </w:pPr>
-      <w:bookmarkStart w:id="10" w:name="_Toc362362982"/>
+      <w:bookmarkStart w:id="9" w:name="_Toc362362982"/>
       <w:r>
         <w:rPr>
           <w:rFonts w:hint="eastAsia"/>
@@ -4076,7 +4028,7 @@
         <w:lastRenderedPageBreak/>
         <w:t>配置数据表</w:t>
       </w:r>
-      <w:bookmarkEnd w:id="10"/>
+      <w:bookmarkEnd w:id="9"/>
     </w:p>
     <w:p>
       <w:pPr>
@@ -4229,7 +4181,7 @@
                     <pic:cNvPicPr/>
                   </pic:nvPicPr>
                   <pic:blipFill>
-                    <a:blip r:embed="rId12"/>
+                    <a:blip r:embed="rId13"/>
                     <a:stretch>
                       <a:fillRect/>
                     </a:stretch>
@@ -4644,7 +4596,7 @@
       <w:pPr>
         <w:pStyle w:val="2"/>
       </w:pPr>
-      <w:bookmarkStart w:id="11" w:name="_Toc362362983"/>
+      <w:bookmarkStart w:id="10" w:name="_Toc362362983"/>
       <w:r>
         <w:rPr>
           <w:rFonts w:hint="eastAsia"/>
@@ -4657,7 +4609,7 @@
         </w:rPr>
         <w:t>的启动</w:t>
       </w:r>
-      <w:bookmarkEnd w:id="11"/>
+      <w:bookmarkEnd w:id="10"/>
     </w:p>
     <w:p>
       <w:pPr>
@@ -5279,14 +5231,14 @@
       <w:pPr>
         <w:pStyle w:val="2"/>
       </w:pPr>
-      <w:bookmarkStart w:id="12" w:name="_Toc362362984"/>
+      <w:bookmarkStart w:id="11" w:name="_Toc362362984"/>
       <w:r>
         <w:rPr>
           <w:rFonts w:hint="eastAsia"/>
         </w:rPr>
         <w:t>创建索引</w:t>
       </w:r>
-      <w:bookmarkEnd w:id="12"/>
+      <w:bookmarkEnd w:id="11"/>
     </w:p>
     <w:p>
       <w:pPr>
@@ -5362,7 +5314,25 @@
           <w:sz w:val="24"/>
           <w:szCs w:val="24"/>
         </w:rPr>
-        <w:t xml:space="preserve">{hdfs源数据地址} {清洗多少天的数据} {起始日期} </w:t>
+        <w:t xml:space="preserve">{hdfs源数据地址} </w:t>
+      </w:r>
+      <w:r>
+        <w:rPr>
+          <w:rFonts w:ascii="宋体" w:eastAsia="宋体" w:hAnsi="宋体" w:cs="宋体" w:hint="eastAsia"/>
+          <w:kern w:val="0"/>
+          <w:sz w:val="24"/>
+          <w:szCs w:val="24"/>
+        </w:rPr>
+        <w:t>100000</w:t>
+      </w:r>
+      <w:r>
+        <w:rPr>
+          <w:rFonts w:ascii="宋体" w:eastAsia="宋体" w:hAnsi="宋体" w:cs="宋体"/>
+          <w:kern w:val="0"/>
+          <w:sz w:val="24"/>
+          <w:szCs w:val="24"/>
+        </w:rPr>
+        <w:t xml:space="preserve"> {起始日期} </w:t>
       </w:r>
       <w:r>
         <w:rPr>
@@ -5557,7 +5527,25 @@
           <w:szCs w:val="24"/>
         </w:rPr>
         <w:lastRenderedPageBreak/>
-        <w:t>/group/tbads/p4pdata/hive_data/rpt/rpt_p4padhoc_product 100 20121001</w:t>
+        <w:t>/group/tbads/p4pdata/hive_data/rpt/rpt_p4padhoc_product 10</w:t>
+      </w:r>
+      <w:r>
+        <w:rPr>
+          <w:rFonts w:ascii="宋体" w:eastAsia="宋体" w:hAnsi="宋体" w:cs="宋体" w:hint="eastAsia"/>
+          <w:kern w:val="0"/>
+          <w:sz w:val="24"/>
+          <w:szCs w:val="24"/>
+        </w:rPr>
+        <w:t>000</w:t>
+      </w:r>
+      <w:r>
+        <w:rPr>
+          <w:rFonts w:ascii="宋体" w:eastAsia="宋体" w:hAnsi="宋体" w:cs="宋体"/>
+          <w:kern w:val="0"/>
+          <w:sz w:val="24"/>
+          <w:szCs w:val="24"/>
+        </w:rPr>
+        <w:t>0 20121001</w:t>
       </w:r>
       <w:r>
         <w:rPr>
@@ -5606,7 +5594,25 @@
           <w:sz w:val="24"/>
           <w:szCs w:val="24"/>
         </w:rPr>
-        <w:t xml:space="preserve"> index fact_seller_all_d /group/tbads/p4pdata/hive_data/dw/fact_seller_all_d 1000 20010101 seq "\\\"" */*0*</w:t>
+        <w:t xml:space="preserve"> index fact_seller_all_d /group/tbads/p4pdata/hive_data/dw/fact_seller_all_d 10</w:t>
+      </w:r>
+      <w:r>
+        <w:rPr>
+          <w:rFonts w:ascii="宋体" w:eastAsia="宋体" w:hAnsi="宋体" w:cs="宋体" w:hint="eastAsia"/>
+          <w:kern w:val="0"/>
+          <w:sz w:val="24"/>
+          <w:szCs w:val="24"/>
+        </w:rPr>
+        <w:t>00</w:t>
+      </w:r>
+      <w:r>
+        <w:rPr>
+          <w:rFonts w:ascii="宋体" w:eastAsia="宋体" w:hAnsi="宋体" w:cs="宋体"/>
+          <w:kern w:val="0"/>
+          <w:sz w:val="24"/>
+          <w:szCs w:val="24"/>
+        </w:rPr>
+        <w:t>00 20010101 seq "\\\"" */*0*</w:t>
       </w:r>
     </w:p>
     <w:p>
@@ -5646,7 +5652,27 @@
           <w:sz w:val="24"/>
           <w:szCs w:val="24"/>
         </w:rPr>
-        <w:t xml:space="preserve"> index rpt_seller_all_m /group/tbads/p4pdata/hive_data/rpt/rpt_seller_all_m 1000 20010101 seq default *0*</w:t>
+        <w:t xml:space="preserve"> index rpt_seller_all_m /group/tbads/p4pdata/hive_data/rpt/rpt_seller_all_m 10</w:t>
+      </w:r>
+      <w:r>
+        <w:rPr>
+          <w:rFonts w:ascii="宋体" w:eastAsia="宋体" w:hAnsi="宋体" w:cs="宋体" w:hint="eastAsia"/>
+          <w:kern w:val="0"/>
+          <w:sz w:val="24"/>
+          <w:szCs w:val="24"/>
+        </w:rPr>
+        <w:t>00</w:t>
+      </w:r>
+      <w:bookmarkStart w:id="12" w:name="_GoBack"/>
+      <w:bookmarkEnd w:id="12"/>
+      <w:r>
+        <w:rPr>
+          <w:rFonts w:ascii="宋体" w:eastAsia="宋体" w:hAnsi="宋体" w:cs="宋体"/>
+          <w:kern w:val="0"/>
+          <w:sz w:val="24"/>
+          <w:szCs w:val="24"/>
+        </w:rPr>
+        <w:t>00 20010101 seq default *0*</w:t>
       </w:r>
       <w:r>
         <w:rPr>
@@ -8977,7 +9003,7 @@
 </file>
 
 <file path=customXml/itemProps1.xml><?xml version="1.0" encoding="utf-8"?>
-<ds:datastoreItem xmlns:ds="http://schemas.openxmlformats.org/officeDocument/2006/customXml" ds:itemID="{A3DE6C83-7C68-4940-96F0-5BD82614B876}">
+<ds:datastoreItem xmlns:ds="http://schemas.openxmlformats.org/officeDocument/2006/customXml" ds:itemID="{71E89E6D-C05F-4F84-869B-7EBD10529EB8}">
   <ds:schemaRefs>
     <ds:schemaRef ds:uri="http://schemas.openxmlformats.org/officeDocument/2006/bibliography"/>
   </ds:schemaRefs>

--- a/doc/INSTALL.docx
+++ b/doc/INSTALL.docx
@@ -3081,7 +3081,7 @@
           <w:szCs w:val="21"/>
         </w:rPr>
       </w:pPr>
-      <w:hyperlink r:id="rId11" w:history="1">
+      <w:hyperlink r:id="rId11" w:anchor="Jetty_Tuning" w:history="1">
         <w:r>
           <w:rPr>
             <w:rStyle w:val="a4"/>
@@ -5323,7 +5323,7 @@
           <w:sz w:val="24"/>
           <w:szCs w:val="24"/>
         </w:rPr>
-        <w:t>100000</w:t>
+        <w:t>3650</w:t>
       </w:r>
       <w:r>
         <w:rPr>
@@ -5527,7 +5527,7 @@
           <w:szCs w:val="24"/>
         </w:rPr>
         <w:lastRenderedPageBreak/>
-        <w:t>/group/tbads/p4pdata/hive_data/rpt/rpt_p4padhoc_product 10</w:t>
+        <w:t xml:space="preserve">/group/tbads/p4pdata/hive_data/rpt/rpt_p4padhoc_product </w:t>
       </w:r>
       <w:r>
         <w:rPr>
@@ -5536,7 +5536,7 @@
           <w:sz w:val="24"/>
           <w:szCs w:val="24"/>
         </w:rPr>
-        <w:t>000</w:t>
+        <w:t>3650</w:t>
       </w:r>
       <w:r>
         <w:rPr>
@@ -5545,7 +5545,7 @@
           <w:sz w:val="24"/>
           <w:szCs w:val="24"/>
         </w:rPr>
-        <w:t>0 20121001</w:t>
+        <w:t xml:space="preserve"> 20121001</w:t>
       </w:r>
       <w:r>
         <w:rPr>
@@ -5594,7 +5594,7 @@
           <w:sz w:val="24"/>
           <w:szCs w:val="24"/>
         </w:rPr>
-        <w:t xml:space="preserve"> index fact_seller_all_d /group/tbads/p4pdata/hive_data/dw/fact_seller_all_d 10</w:t>
+        <w:t xml:space="preserve"> index fact_seller_all_d /group/tbads/p4pdata/hive_data/dw/fact_seller_all_d </w:t>
       </w:r>
       <w:r>
         <w:rPr>
@@ -5603,7 +5603,7 @@
           <w:sz w:val="24"/>
           <w:szCs w:val="24"/>
         </w:rPr>
-        <w:t>00</w:t>
+        <w:t>3650</w:t>
       </w:r>
       <w:r>
         <w:rPr>
@@ -5612,7 +5612,7 @@
           <w:sz w:val="24"/>
           <w:szCs w:val="24"/>
         </w:rPr>
-        <w:t>00 20010101 seq "\\\"" */*0*</w:t>
+        <w:t xml:space="preserve"> 20010101 seq "\\\"" */*0*</w:t>
       </w:r>
     </w:p>
     <w:p>
@@ -5652,16 +5652,25 @@
           <w:sz w:val="24"/>
           <w:szCs w:val="24"/>
         </w:rPr>
-        <w:t xml:space="preserve"> index rpt_seller_all_m /group/tbads/p4pdata/hive_data/rpt/rpt_seller_all_m 10</w:t>
-      </w:r>
-      <w:r>
-        <w:rPr>
-          <w:rFonts w:ascii="宋体" w:eastAsia="宋体" w:hAnsi="宋体" w:cs="宋体" w:hint="eastAsia"/>
+        <w:t xml:space="preserve"> index rpt_seller_all_m /group/tbads/p4pdata/h</w:t>
+      </w:r>
+      <w:r>
+        <w:rPr>
+          <w:rFonts w:ascii="宋体" w:eastAsia="宋体" w:hAnsi="宋体" w:cs="宋体"/>
           <w:kern w:val="0"/>
           <w:sz w:val="24"/>
           <w:szCs w:val="24"/>
         </w:rPr>
-        <w:t>00</w:t>
+        <w:t xml:space="preserve">ive_data/rpt/rpt_seller_all_m </w:t>
+      </w:r>
+      <w:r>
+        <w:rPr>
+          <w:rFonts w:ascii="宋体" w:eastAsia="宋体" w:hAnsi="宋体" w:cs="宋体" w:hint="eastAsia"/>
+          <w:kern w:val="0"/>
+          <w:sz w:val="24"/>
+          <w:szCs w:val="24"/>
+        </w:rPr>
+        <w:t>3650</w:t>
       </w:r>
       <w:bookmarkStart w:id="12" w:name="_GoBack"/>
       <w:bookmarkEnd w:id="12"/>
@@ -5672,7 +5681,7 @@
           <w:sz w:val="24"/>
           <w:szCs w:val="24"/>
         </w:rPr>
-        <w:t>00 20010101 seq default *0*</w:t>
+        <w:t xml:space="preserve"> 20010101 seq default *0*</w:t>
       </w:r>
       <w:r>
         <w:rPr>
@@ -9003,7 +9012,7 @@
 </file>
 
 <file path=customXml/itemProps1.xml><?xml version="1.0" encoding="utf-8"?>
-<ds:datastoreItem xmlns:ds="http://schemas.openxmlformats.org/officeDocument/2006/customXml" ds:itemID="{71E89E6D-C05F-4F84-869B-7EBD10529EB8}">
+<ds:datastoreItem xmlns:ds="http://schemas.openxmlformats.org/officeDocument/2006/customXml" ds:itemID="{A1F5463F-6D9B-4AE3-84CF-94536C978EC7}">
   <ds:schemaRefs>
     <ds:schemaRef ds:uri="http://schemas.openxmlformats.org/officeDocument/2006/bibliography"/>
   </ds:schemaRefs>

--- a/doc/INSTALL.docx
+++ b/doc/INSTALL.docx
@@ -9,12 +9,14 @@
       </w:pPr>
       <w:bookmarkStart w:id="0" w:name="_Toc358304452"/>
       <w:bookmarkStart w:id="1" w:name="_Toc362362974"/>
+      <w:proofErr w:type="spellStart"/>
       <w:r>
         <w:rPr>
           <w:rFonts w:hint="eastAsia"/>
         </w:rPr>
         <w:t>mdrill</w:t>
       </w:r>
+      <w:proofErr w:type="spellEnd"/>
       <w:r>
         <w:rPr>
           <w:rFonts w:hint="eastAsia"/>
@@ -1121,152 +1123,270 @@
     <w:p/>
     <w:p>
       <w:pPr>
-        <w:wordWrap w:val="0"/>
+        <w:jc w:val="left"/>
+      </w:pPr>
+      <w:r>
+        <w:rPr>
+          <w:rFonts w:hint="eastAsia"/>
+        </w:rPr>
+        <w:t>修改记录</w:t>
+      </w:r>
+    </w:p>
+    <w:p>
+      <w:pPr>
+        <w:pStyle w:val="a3"/>
+        <w:numPr>
+          <w:ilvl w:val="0"/>
+          <w:numId w:val="14"/>
+        </w:numPr>
+        <w:ind w:firstLineChars="0"/>
+        <w:jc w:val="left"/>
+        <w:rPr>
+          <w:rFonts w:hint="eastAsia"/>
+        </w:rPr>
+      </w:pPr>
+      <w:r>
+        <w:rPr>
+          <w:rFonts w:hint="eastAsia"/>
+        </w:rPr>
+        <w:t>2013</w:t>
+      </w:r>
+      <w:r>
+        <w:rPr>
+          <w:rFonts w:hint="eastAsia"/>
+        </w:rPr>
+        <w:t>年</w:t>
+      </w:r>
+      <w:r>
+        <w:rPr>
+          <w:rFonts w:hint="eastAsia"/>
+        </w:rPr>
+        <w:t>6</w:t>
+      </w:r>
+      <w:r>
+        <w:rPr>
+          <w:rFonts w:hint="eastAsia"/>
+        </w:rPr>
+        <w:t>月</w:t>
+      </w:r>
+      <w:r>
+        <w:rPr>
+          <w:rFonts w:hint="eastAsia"/>
+        </w:rPr>
+        <w:t>6</w:t>
+      </w:r>
+      <w:r>
+        <w:rPr>
+          <w:rFonts w:hint="eastAsia"/>
+        </w:rPr>
+        <w:t>日</w:t>
+      </w:r>
+    </w:p>
+    <w:p>
+      <w:pPr>
+        <w:ind w:firstLine="420"/>
+        <w:jc w:val="left"/>
+      </w:pPr>
+      <w:r>
+        <w:rPr>
+          <w:rFonts w:hint="eastAsia"/>
+        </w:rPr>
+        <w:t>子落</w:t>
+      </w:r>
+      <w:r>
+        <w:rPr>
+          <w:rFonts w:hint="eastAsia"/>
+        </w:rPr>
+        <w:t xml:space="preserve"> </w:t>
+      </w:r>
+      <w:r>
+        <w:rPr>
+          <w:rFonts w:hint="eastAsia"/>
+        </w:rPr>
+        <w:t>创建文档</w:t>
+      </w:r>
+    </w:p>
+    <w:p>
+      <w:pPr>
+        <w:pStyle w:val="a3"/>
+        <w:numPr>
+          <w:ilvl w:val="0"/>
+          <w:numId w:val="14"/>
+        </w:numPr>
+        <w:ind w:firstLineChars="0"/>
+        <w:jc w:val="left"/>
+        <w:rPr>
+          <w:rFonts w:hint="eastAsia"/>
+        </w:rPr>
+      </w:pPr>
+      <w:r>
+        <w:rPr>
+          <w:rFonts w:hint="eastAsia"/>
+        </w:rPr>
+        <w:t>2013</w:t>
+      </w:r>
+      <w:r>
+        <w:rPr>
+          <w:rFonts w:hint="eastAsia"/>
+        </w:rPr>
+        <w:t>年</w:t>
+      </w:r>
+      <w:r>
+        <w:rPr>
+          <w:rFonts w:hint="eastAsia"/>
+        </w:rPr>
+        <w:t>7</w:t>
+      </w:r>
+      <w:r>
+        <w:rPr>
+          <w:rFonts w:hint="eastAsia"/>
+        </w:rPr>
+        <w:t>月</w:t>
+      </w:r>
+      <w:r>
+        <w:rPr>
+          <w:rFonts w:hint="eastAsia"/>
+        </w:rPr>
+        <w:t>3</w:t>
+      </w:r>
+      <w:r>
+        <w:rPr>
+          <w:rFonts w:hint="eastAsia"/>
+        </w:rPr>
+        <w:t>日</w:t>
+      </w:r>
+      <w:r>
+        <w:rPr>
+          <w:rFonts w:hint="eastAsia"/>
+        </w:rPr>
+        <w:t xml:space="preserve"> </w:t>
+      </w:r>
+    </w:p>
+    <w:p>
+      <w:pPr>
+        <w:ind w:firstLine="420"/>
+        <w:jc w:val="left"/>
+        <w:rPr>
+          <w:rFonts w:hint="eastAsia"/>
+        </w:rPr>
+      </w:pPr>
+      <w:r>
+        <w:rPr>
+          <w:rFonts w:hint="eastAsia"/>
+        </w:rPr>
+        <w:t>子落</w:t>
+      </w:r>
+      <w:r>
+        <w:rPr>
+          <w:rFonts w:hint="eastAsia"/>
+        </w:rPr>
+        <w:t xml:space="preserve"> </w:t>
+      </w:r>
+      <w:r>
+        <w:rPr>
+          <w:rFonts w:hint="eastAsia"/>
+        </w:rPr>
+        <w:t>配置</w:t>
+      </w:r>
+      <w:r>
+        <w:rPr>
+          <w:rFonts w:hint="eastAsia"/>
+        </w:rPr>
+        <w:t>整理</w:t>
+      </w:r>
+    </w:p>
+    <w:p>
+      <w:pPr>
+        <w:pStyle w:val="a3"/>
+        <w:numPr>
+          <w:ilvl w:val="0"/>
+          <w:numId w:val="14"/>
+        </w:numPr>
+        <w:ind w:firstLineChars="0"/>
+        <w:jc w:val="left"/>
+        <w:rPr>
+          <w:rFonts w:hint="eastAsia"/>
+        </w:rPr>
+      </w:pPr>
+      <w:r>
+        <w:rPr>
+          <w:rFonts w:hint="eastAsia"/>
+        </w:rPr>
+        <w:t>2014</w:t>
+      </w:r>
+      <w:r>
+        <w:rPr>
+          <w:rFonts w:hint="eastAsia"/>
+        </w:rPr>
+        <w:t>年</w:t>
+      </w:r>
+      <w:r>
+        <w:rPr>
+          <w:rFonts w:hint="eastAsia"/>
+        </w:rPr>
+        <w:t>1</w:t>
+      </w:r>
+      <w:r>
+        <w:rPr>
+          <w:rFonts w:hint="eastAsia"/>
+        </w:rPr>
+        <w:t>月</w:t>
+      </w:r>
+      <w:r>
+        <w:rPr>
+          <w:rFonts w:hint="eastAsia"/>
+        </w:rPr>
+        <w:t>2</w:t>
+      </w:r>
+      <w:r>
+        <w:rPr>
+          <w:rFonts w:hint="eastAsia"/>
+        </w:rPr>
+        <w:t>日</w:t>
+      </w:r>
+    </w:p>
+    <w:p>
+      <w:pPr>
+        <w:jc w:val="left"/>
+        <w:rPr>
+          <w:rFonts w:hint="eastAsia"/>
+        </w:rPr>
+      </w:pPr>
+      <w:r>
+        <w:rPr>
+          <w:rFonts w:hint="eastAsia"/>
+        </w:rPr>
+        <w:t xml:space="preserve"> </w:t>
+      </w:r>
+      <w:r>
+        <w:rPr>
+          <w:rFonts w:hint="eastAsia"/>
+        </w:rPr>
+        <w:tab/>
+      </w:r>
+      <w:r>
+        <w:rPr>
+          <w:rFonts w:hint="eastAsia"/>
+        </w:rPr>
+        <w:t>子落</w:t>
+      </w:r>
+      <w:r>
+        <w:rPr>
+          <w:rFonts w:hint="eastAsia"/>
+        </w:rPr>
+        <w:t xml:space="preserve"> </w:t>
+      </w:r>
+      <w:r>
+        <w:rPr>
+          <w:rFonts w:hint="eastAsia"/>
+        </w:rPr>
+        <w:t>添加实时导入的配置</w:t>
+      </w:r>
+    </w:p>
+    <w:p>
+      <w:pPr>
         <w:jc w:val="right"/>
       </w:pPr>
-      <w:r>
-        <w:rPr>
-          <w:rFonts w:hint="eastAsia"/>
-        </w:rPr>
-        <w:t>修改记录</w:t>
-      </w:r>
-    </w:p>
-    <w:p>
-      <w:pPr>
-        <w:jc w:val="right"/>
-      </w:pPr>
-      <w:r>
-        <w:rPr>
-          <w:rFonts w:hint="eastAsia"/>
-        </w:rPr>
-        <w:tab/>
-        <w:t>2013</w:t>
-      </w:r>
-      <w:r>
-        <w:rPr>
-          <w:rFonts w:hint="eastAsia"/>
-        </w:rPr>
-        <w:t>年</w:t>
-      </w:r>
-      <w:r>
-        <w:rPr>
-          <w:rFonts w:hint="eastAsia"/>
-        </w:rPr>
-        <w:t>6</w:t>
-      </w:r>
-      <w:r>
-        <w:rPr>
-          <w:rFonts w:hint="eastAsia"/>
-        </w:rPr>
-        <w:t>月</w:t>
-      </w:r>
-      <w:r>
-        <w:rPr>
-          <w:rFonts w:hint="eastAsia"/>
-        </w:rPr>
-        <w:t>6</w:t>
-      </w:r>
-      <w:r>
-        <w:rPr>
-          <w:rFonts w:hint="eastAsia"/>
-        </w:rPr>
-        <w:t>日</w:t>
-      </w:r>
-      <w:r>
-        <w:rPr>
-          <w:rFonts w:hint="eastAsia"/>
-        </w:rPr>
-        <w:t xml:space="preserve"> </w:t>
-      </w:r>
-      <w:r>
-        <w:rPr>
-          <w:rFonts w:hint="eastAsia"/>
-        </w:rPr>
-        <w:t>子落</w:t>
-      </w:r>
-      <w:r>
-        <w:rPr>
-          <w:rFonts w:hint="eastAsia"/>
-        </w:rPr>
-        <w:t xml:space="preserve"> </w:t>
-      </w:r>
-      <w:r>
-        <w:rPr>
-          <w:rFonts w:hint="eastAsia"/>
-        </w:rPr>
-        <w:t>创建文档</w:t>
-      </w:r>
-    </w:p>
-    <w:p>
-      <w:pPr>
-        <w:jc w:val="right"/>
-      </w:pPr>
-      <w:r>
-        <w:rPr>
-          <w:rFonts w:hint="eastAsia"/>
-        </w:rPr>
-        <w:t>2013</w:t>
-      </w:r>
-      <w:r>
-        <w:rPr>
-          <w:rFonts w:hint="eastAsia"/>
-        </w:rPr>
-        <w:t>年</w:t>
-      </w:r>
-      <w:r>
-        <w:rPr>
-          <w:rFonts w:hint="eastAsia"/>
-        </w:rPr>
-        <w:t>7</w:t>
-      </w:r>
-      <w:r>
-        <w:rPr>
-          <w:rFonts w:hint="eastAsia"/>
-        </w:rPr>
-        <w:t>月</w:t>
-      </w:r>
-      <w:r>
-        <w:rPr>
-          <w:rFonts w:hint="eastAsia"/>
-        </w:rPr>
-        <w:t>3</w:t>
-      </w:r>
-      <w:r>
-        <w:rPr>
-          <w:rFonts w:hint="eastAsia"/>
-        </w:rPr>
-        <w:t>日</w:t>
-      </w:r>
-      <w:r>
-        <w:rPr>
-          <w:rFonts w:hint="eastAsia"/>
-        </w:rPr>
-        <w:t xml:space="preserve"> </w:t>
-      </w:r>
-      <w:r>
-        <w:rPr>
-          <w:rFonts w:hint="eastAsia"/>
-        </w:rPr>
-        <w:t>子落</w:t>
-      </w:r>
-      <w:r>
-        <w:rPr>
-          <w:rFonts w:hint="eastAsia"/>
-        </w:rPr>
-        <w:t xml:space="preserve"> </w:t>
-      </w:r>
-      <w:r>
-        <w:rPr>
-          <w:rFonts w:hint="eastAsia"/>
-        </w:rPr>
-        <w:t>配置</w:t>
-      </w:r>
-      <w:r>
-        <w:rPr>
-          <w:rFonts w:hint="eastAsia"/>
-        </w:rPr>
-        <w:t>整理</w:t>
-      </w:r>
     </w:p>
     <w:p>
       <w:pPr>
@@ -1275,12 +1395,6 @@
     </w:p>
     <w:p/>
     <w:p/>
-    <w:p/>
-    <w:p/>
-    <w:p/>
-    <w:p/>
-    <w:p/>
-    <w:p/>
     <w:p>
       <w:pPr>
         <w:pStyle w:val="2"/>
@@ -1290,6 +1404,7 @@
         <w:rPr>
           <w:rFonts w:hint="eastAsia"/>
         </w:rPr>
+        <w:lastRenderedPageBreak/>
         <w:t>部署目标</w:t>
       </w:r>
       <w:bookmarkEnd w:id="2"/>
@@ -1427,7 +1542,21 @@
         <w:rPr>
           <w:rFonts w:hint="eastAsia"/>
         </w:rPr>
-        <w:t>单表每天数据增量小于</w:t>
+        <w:t>单</w:t>
+      </w:r>
+      <w:proofErr w:type="gramStart"/>
+      <w:r>
+        <w:rPr>
+          <w:rFonts w:hint="eastAsia"/>
+        </w:rPr>
+        <w:t>表每天</w:t>
+      </w:r>
+      <w:proofErr w:type="gramEnd"/>
+      <w:r>
+        <w:rPr>
+          <w:rFonts w:hint="eastAsia"/>
+        </w:rPr>
+        <w:t>数据增量小于</w:t>
       </w:r>
       <w:r>
         <w:rPr>
@@ -1467,7 +1596,21 @@
         <w:rPr>
           <w:rFonts w:hint="eastAsia"/>
         </w:rPr>
-        <w:t>最大时间跨度为该时间跨度下数据量小于</w:t>
+        <w:t>最大时间跨度为该时间跨度</w:t>
+      </w:r>
+      <w:proofErr w:type="gramStart"/>
+      <w:r>
+        <w:rPr>
+          <w:rFonts w:hint="eastAsia"/>
+        </w:rPr>
+        <w:t>下数据</w:t>
+      </w:r>
+      <w:proofErr w:type="gramEnd"/>
+      <w:r>
+        <w:rPr>
+          <w:rFonts w:hint="eastAsia"/>
+        </w:rPr>
+        <w:t>量小于</w:t>
       </w:r>
       <w:r>
         <w:rPr>
@@ -1655,64 +1798,6 @@
     </w:p>
     <w:p>
       <w:pPr>
-        <w:pStyle w:val="a3"/>
-        <w:numPr>
-          <w:ilvl w:val="0"/>
-          <w:numId w:val="2"/>
-        </w:numPr>
-        <w:ind w:firstLineChars="0"/>
-      </w:pPr>
-      <w:r>
-        <w:rPr>
-          <w:rFonts w:hint="eastAsia"/>
-        </w:rPr>
-        <w:t>RAID</w:t>
-      </w:r>
-      <w:r>
-        <w:rPr>
-          <w:rFonts w:hint="eastAsia"/>
-        </w:rPr>
-        <w:t>要求：最好将</w:t>
-      </w:r>
-      <w:r>
-        <w:rPr>
-          <w:rFonts w:hint="eastAsia"/>
-        </w:rPr>
-        <w:t>12</w:t>
-      </w:r>
-      <w:r>
-        <w:rPr>
-          <w:rFonts w:hint="eastAsia"/>
-        </w:rPr>
-        <w:t>块盘</w:t>
-      </w:r>
-      <w:r>
-        <w:rPr>
-          <w:rFonts w:hint="eastAsia"/>
-        </w:rPr>
-        <w:t>raid</w:t>
-      </w:r>
-      <w:r>
-        <w:rPr>
-          <w:rFonts w:hint="eastAsia"/>
-        </w:rPr>
-        <w:t>成统一的一块，</w:t>
-      </w:r>
-      <w:r>
-        <w:rPr>
-          <w:rFonts w:hint="eastAsia"/>
-        </w:rPr>
-        <w:t>raid 1</w:t>
-      </w:r>
-      <w:r>
-        <w:rPr>
-          <w:rFonts w:hint="eastAsia"/>
-        </w:rPr>
-        <w:t>即可</w:t>
-      </w:r>
-    </w:p>
-    <w:p>
-      <w:pPr>
         <w:pStyle w:val="2"/>
       </w:pPr>
       <w:bookmarkStart w:id="4" w:name="_Toc362362977"/>
@@ -1731,12 +1816,14 @@
         </w:rPr>
         <w:t>在</w:t>
       </w:r>
+      <w:proofErr w:type="spellStart"/>
       <w:r>
         <w:rPr>
           <w:rFonts w:hint="eastAsia"/>
         </w:rPr>
         <w:t>linux</w:t>
       </w:r>
+      <w:proofErr w:type="spellEnd"/>
       <w:r>
         <w:rPr>
           <w:rFonts w:hint="eastAsia"/>
@@ -1757,9 +1844,29 @@
       </w:r>
     </w:p>
     <w:p>
-      <w:r>
-        <w:t>mvn clean &amp;&amp; mvn package assembly:assembly</w:t>
-      </w:r>
+      <w:proofErr w:type="spellStart"/>
+      <w:proofErr w:type="gramStart"/>
+      <w:r>
+        <w:t>mvn</w:t>
+      </w:r>
+      <w:proofErr w:type="spellEnd"/>
+      <w:proofErr w:type="gramEnd"/>
+      <w:r>
+        <w:t xml:space="preserve"> clean &amp;&amp; </w:t>
+      </w:r>
+      <w:proofErr w:type="spellStart"/>
+      <w:r>
+        <w:t>mvn</w:t>
+      </w:r>
+      <w:proofErr w:type="spellEnd"/>
+      <w:r>
+        <w:t xml:space="preserve"> package </w:t>
+      </w:r>
+      <w:proofErr w:type="spellStart"/>
+      <w:r>
+        <w:t>assembly:assembly</w:t>
+      </w:r>
+      <w:proofErr w:type="spellEnd"/>
     </w:p>
     <w:p>
       <w:r>
@@ -1830,15 +1937,28 @@
         <w:pStyle w:val="a3"/>
         <w:ind w:left="420" w:firstLineChars="0" w:firstLine="0"/>
       </w:pPr>
-      <w:r>
-        <w:t>zookeeper:</w:t>
+      <w:proofErr w:type="spellStart"/>
+      <w:proofErr w:type="gramStart"/>
+      <w:r>
+        <w:t>zookeeper</w:t>
+      </w:r>
+      <w:proofErr w:type="gramEnd"/>
+      <w:r>
+        <w:t>:</w:t>
       </w:r>
       <w:hyperlink r:id="rId9" w:history="1">
         <w:r>
           <w:rPr>
             <w:rStyle w:val="a4"/>
           </w:rPr>
-          <w:t>http://zookeeper.apache.org/</w:t>
+          <w:t>http</w:t>
+        </w:r>
+        <w:proofErr w:type="spellEnd"/>
+        <w:r>
+          <w:rPr>
+            <w:rStyle w:val="a4"/>
+          </w:rPr>
+          <w:t>://zookeeper.apache.org/</w:t>
         </w:r>
       </w:hyperlink>
     </w:p>
@@ -1868,12 +1988,14 @@
         <w:pStyle w:val="a3"/>
         <w:ind w:left="420" w:firstLineChars="0" w:firstLine="0"/>
       </w:pPr>
+      <w:proofErr w:type="spellStart"/>
       <w:r>
         <w:rPr>
           <w:rFonts w:hint="eastAsia"/>
         </w:rPr>
         <w:t>zoo.cfg</w:t>
       </w:r>
+      <w:proofErr w:type="spellEnd"/>
       <w:r>
         <w:rPr>
           <w:rFonts w:hint="eastAsia"/>
@@ -1910,13 +2032,33 @@
           <w:szCs w:val="21"/>
         </w:rPr>
       </w:pPr>
-      <w:r>
-        <w:rPr>
-          <w:rFonts w:ascii="宋体" w:eastAsia="宋体" w:hAnsi="宋体" w:cs="宋体"/>
-          <w:kern w:val="0"/>
-          <w:szCs w:val="21"/>
-        </w:rPr>
-        <w:t xml:space="preserve">tickTime=2000 </w:t>
+      <w:proofErr w:type="spellStart"/>
+      <w:proofErr w:type="gramStart"/>
+      <w:r>
+        <w:rPr>
+          <w:rFonts w:ascii="宋体" w:eastAsia="宋体" w:hAnsi="宋体" w:cs="宋体"/>
+          <w:kern w:val="0"/>
+          <w:szCs w:val="21"/>
+        </w:rPr>
+        <w:t>tickTime</w:t>
+      </w:r>
+      <w:proofErr w:type="spellEnd"/>
+      <w:r>
+        <w:rPr>
+          <w:rFonts w:ascii="宋体" w:eastAsia="宋体" w:hAnsi="宋体" w:cs="宋体"/>
+          <w:kern w:val="0"/>
+          <w:szCs w:val="21"/>
+        </w:rPr>
+        <w:t>=</w:t>
+      </w:r>
+      <w:proofErr w:type="gramEnd"/>
+      <w:r>
+        <w:rPr>
+          <w:rFonts w:ascii="宋体" w:eastAsia="宋体" w:hAnsi="宋体" w:cs="宋体"/>
+          <w:kern w:val="0"/>
+          <w:szCs w:val="21"/>
+        </w:rPr>
+        <w:t xml:space="preserve">2000 </w:t>
       </w:r>
     </w:p>
     <w:p>
@@ -1948,13 +2090,33 @@
           <w:szCs w:val="21"/>
         </w:rPr>
       </w:pPr>
-      <w:r>
-        <w:rPr>
-          <w:rFonts w:ascii="宋体" w:eastAsia="宋体" w:hAnsi="宋体" w:cs="宋体"/>
-          <w:kern w:val="0"/>
-          <w:szCs w:val="21"/>
-        </w:rPr>
-        <w:t>initLimit=10</w:t>
+      <w:proofErr w:type="spellStart"/>
+      <w:proofErr w:type="gramStart"/>
+      <w:r>
+        <w:rPr>
+          <w:rFonts w:ascii="宋体" w:eastAsia="宋体" w:hAnsi="宋体" w:cs="宋体"/>
+          <w:kern w:val="0"/>
+          <w:szCs w:val="21"/>
+        </w:rPr>
+        <w:t>initLimit</w:t>
+      </w:r>
+      <w:proofErr w:type="spellEnd"/>
+      <w:r>
+        <w:rPr>
+          <w:rFonts w:ascii="宋体" w:eastAsia="宋体" w:hAnsi="宋体" w:cs="宋体"/>
+          <w:kern w:val="0"/>
+          <w:szCs w:val="21"/>
+        </w:rPr>
+        <w:t>=</w:t>
+      </w:r>
+      <w:proofErr w:type="gramEnd"/>
+      <w:r>
+        <w:rPr>
+          <w:rFonts w:ascii="宋体" w:eastAsia="宋体" w:hAnsi="宋体" w:cs="宋体"/>
+          <w:kern w:val="0"/>
+          <w:szCs w:val="21"/>
+        </w:rPr>
+        <w:t>10</w:t>
       </w:r>
     </w:p>
     <w:p>
@@ -1986,13 +2148,33 @@
           <w:szCs w:val="21"/>
         </w:rPr>
       </w:pPr>
-      <w:r>
-        <w:rPr>
-          <w:rFonts w:ascii="宋体" w:eastAsia="宋体" w:hAnsi="宋体" w:cs="宋体"/>
-          <w:kern w:val="0"/>
-          <w:szCs w:val="21"/>
-        </w:rPr>
-        <w:t>syncLimit=5</w:t>
+      <w:proofErr w:type="spellStart"/>
+      <w:proofErr w:type="gramStart"/>
+      <w:r>
+        <w:rPr>
+          <w:rFonts w:ascii="宋体" w:eastAsia="宋体" w:hAnsi="宋体" w:cs="宋体"/>
+          <w:kern w:val="0"/>
+          <w:szCs w:val="21"/>
+        </w:rPr>
+        <w:t>syncLimit</w:t>
+      </w:r>
+      <w:proofErr w:type="spellEnd"/>
+      <w:r>
+        <w:rPr>
+          <w:rFonts w:ascii="宋体" w:eastAsia="宋体" w:hAnsi="宋体" w:cs="宋体"/>
+          <w:kern w:val="0"/>
+          <w:szCs w:val="21"/>
+        </w:rPr>
+        <w:t>=</w:t>
+      </w:r>
+      <w:proofErr w:type="gramEnd"/>
+      <w:r>
+        <w:rPr>
+          <w:rFonts w:ascii="宋体" w:eastAsia="宋体" w:hAnsi="宋体" w:cs="宋体"/>
+          <w:kern w:val="0"/>
+          <w:szCs w:val="21"/>
+        </w:rPr>
+        <w:t>5</w:t>
       </w:r>
     </w:p>
     <w:p>
@@ -2024,13 +2206,33 @@
           <w:szCs w:val="21"/>
         </w:rPr>
       </w:pPr>
-      <w:r>
-        <w:rPr>
-          <w:rFonts w:ascii="宋体" w:eastAsia="宋体" w:hAnsi="宋体" w:cs="宋体"/>
-          <w:kern w:val="0"/>
-          <w:szCs w:val="21"/>
-        </w:rPr>
-        <w:t>maxClientCnxns=300</w:t>
+      <w:proofErr w:type="spellStart"/>
+      <w:proofErr w:type="gramStart"/>
+      <w:r>
+        <w:rPr>
+          <w:rFonts w:ascii="宋体" w:eastAsia="宋体" w:hAnsi="宋体" w:cs="宋体"/>
+          <w:kern w:val="0"/>
+          <w:szCs w:val="21"/>
+        </w:rPr>
+        <w:t>maxClientCnxns</w:t>
+      </w:r>
+      <w:proofErr w:type="spellEnd"/>
+      <w:r>
+        <w:rPr>
+          <w:rFonts w:ascii="宋体" w:eastAsia="宋体" w:hAnsi="宋体" w:cs="宋体"/>
+          <w:kern w:val="0"/>
+          <w:szCs w:val="21"/>
+        </w:rPr>
+        <w:t>=</w:t>
+      </w:r>
+      <w:proofErr w:type="gramEnd"/>
+      <w:r>
+        <w:rPr>
+          <w:rFonts w:ascii="宋体" w:eastAsia="宋体" w:hAnsi="宋体" w:cs="宋体"/>
+          <w:kern w:val="0"/>
+          <w:szCs w:val="21"/>
+        </w:rPr>
+        <w:t>300</w:t>
       </w:r>
     </w:p>
     <w:p>
@@ -2062,13 +2264,33 @@
           <w:szCs w:val="21"/>
         </w:rPr>
       </w:pPr>
-      <w:r>
-        <w:rPr>
-          <w:rFonts w:ascii="宋体" w:eastAsia="宋体" w:hAnsi="宋体" w:cs="宋体"/>
-          <w:kern w:val="0"/>
-          <w:szCs w:val="21"/>
-        </w:rPr>
-        <w:t>maxSessionTimeout=20000</w:t>
+      <w:proofErr w:type="spellStart"/>
+      <w:proofErr w:type="gramStart"/>
+      <w:r>
+        <w:rPr>
+          <w:rFonts w:ascii="宋体" w:eastAsia="宋体" w:hAnsi="宋体" w:cs="宋体"/>
+          <w:kern w:val="0"/>
+          <w:szCs w:val="21"/>
+        </w:rPr>
+        <w:t>maxSessionTimeout</w:t>
+      </w:r>
+      <w:proofErr w:type="spellEnd"/>
+      <w:r>
+        <w:rPr>
+          <w:rFonts w:ascii="宋体" w:eastAsia="宋体" w:hAnsi="宋体" w:cs="宋体"/>
+          <w:kern w:val="0"/>
+          <w:szCs w:val="21"/>
+        </w:rPr>
+        <w:t>=</w:t>
+      </w:r>
+      <w:proofErr w:type="gramEnd"/>
+      <w:r>
+        <w:rPr>
+          <w:rFonts w:ascii="宋体" w:eastAsia="宋体" w:hAnsi="宋体" w:cs="宋体"/>
+          <w:kern w:val="0"/>
+          <w:szCs w:val="21"/>
+        </w:rPr>
+        <w:t>20000</w:t>
       </w:r>
     </w:p>
     <w:p>
@@ -2087,7 +2309,25 @@
           <w:kern w:val="0"/>
           <w:szCs w:val="21"/>
         </w:rPr>
-        <w:t>另外zk运行久了，硬盘占用会越来越多，可以使用如下命令清理</w:t>
+        <w:t>另外</w:t>
+      </w:r>
+      <w:proofErr w:type="spellStart"/>
+      <w:r>
+        <w:rPr>
+          <w:rFonts w:ascii="宋体" w:eastAsia="宋体" w:hAnsi="宋体" w:cs="宋体" w:hint="eastAsia"/>
+          <w:kern w:val="0"/>
+          <w:szCs w:val="21"/>
+        </w:rPr>
+        <w:t>zk</w:t>
+      </w:r>
+      <w:proofErr w:type="spellEnd"/>
+      <w:r>
+        <w:rPr>
+          <w:rFonts w:ascii="宋体" w:eastAsia="宋体" w:hAnsi="宋体" w:cs="宋体" w:hint="eastAsia"/>
+          <w:kern w:val="0"/>
+          <w:szCs w:val="21"/>
+        </w:rPr>
+        <w:t>运行久了，硬盘占用会越来越多，可以使用如下命令清理</w:t>
       </w:r>
     </w:p>
     <w:p>
@@ -2100,14 +2340,25 @@
           <w:szCs w:val="21"/>
         </w:rPr>
       </w:pPr>
-      <w:r>
-        <w:rPr>
-          <w:rFonts w:ascii="宋体" w:eastAsia="宋体" w:hAnsi="宋体" w:cs="宋体"/>
-          <w:kern w:val="0"/>
-          <w:szCs w:val="21"/>
-        </w:rPr>
-        <w:t>cd /</w:t>
-      </w:r>
+      <w:proofErr w:type="gramStart"/>
+      <w:r>
+        <w:rPr>
+          <w:rFonts w:ascii="宋体" w:eastAsia="宋体" w:hAnsi="宋体" w:cs="宋体"/>
+          <w:kern w:val="0"/>
+          <w:szCs w:val="21"/>
+        </w:rPr>
+        <w:t>cd</w:t>
+      </w:r>
+      <w:proofErr w:type="gramEnd"/>
+      <w:r>
+        <w:rPr>
+          <w:rFonts w:ascii="宋体" w:eastAsia="宋体" w:hAnsi="宋体" w:cs="宋体"/>
+          <w:kern w:val="0"/>
+          <w:szCs w:val="21"/>
+        </w:rPr>
+        <w:t xml:space="preserve"> /</w:t>
+      </w:r>
+      <w:proofErr w:type="spellStart"/>
       <w:r>
         <w:rPr>
           <w:rFonts w:ascii="宋体" w:eastAsia="宋体" w:hAnsi="宋体" w:cs="宋体" w:hint="eastAsia"/>
@@ -2116,6 +2367,7 @@
         </w:rPr>
         <w:t>xxxx</w:t>
       </w:r>
+      <w:proofErr w:type="spellEnd"/>
       <w:r>
         <w:rPr>
           <w:rFonts w:ascii="宋体" w:eastAsia="宋体" w:hAnsi="宋体" w:cs="宋体"/>
@@ -2135,13 +2387,41 @@
           <w:szCs w:val="21"/>
         </w:rPr>
       </w:pPr>
-      <w:r>
-        <w:rPr>
-          <w:rFonts w:ascii="宋体" w:eastAsia="宋体" w:hAnsi="宋体" w:cs="宋体"/>
-          <w:kern w:val="0"/>
-          <w:szCs w:val="21"/>
-        </w:rPr>
-        <w:t xml:space="preserve">java -cp </w:t>
+      <w:proofErr w:type="gramStart"/>
+      <w:r>
+        <w:rPr>
+          <w:rFonts w:ascii="宋体" w:eastAsia="宋体" w:hAnsi="宋体" w:cs="宋体"/>
+          <w:kern w:val="0"/>
+          <w:szCs w:val="21"/>
+        </w:rPr>
+        <w:t>java</w:t>
+      </w:r>
+      <w:proofErr w:type="gramEnd"/>
+      <w:r>
+        <w:rPr>
+          <w:rFonts w:ascii="宋体" w:eastAsia="宋体" w:hAnsi="宋体" w:cs="宋体"/>
+          <w:kern w:val="0"/>
+          <w:szCs w:val="21"/>
+        </w:rPr>
+        <w:t xml:space="preserve"> -</w:t>
+      </w:r>
+      <w:proofErr w:type="spellStart"/>
+      <w:r>
+        <w:rPr>
+          <w:rFonts w:ascii="宋体" w:eastAsia="宋体" w:hAnsi="宋体" w:cs="宋体"/>
+          <w:kern w:val="0"/>
+          <w:szCs w:val="21"/>
+        </w:rPr>
+        <w:t>cp</w:t>
+      </w:r>
+      <w:proofErr w:type="spellEnd"/>
+      <w:r>
+        <w:rPr>
+          <w:rFonts w:ascii="宋体" w:eastAsia="宋体" w:hAnsi="宋体" w:cs="宋体"/>
+          <w:kern w:val="0"/>
+          <w:szCs w:val="21"/>
+        </w:rPr>
+        <w:t xml:space="preserve"> </w:t>
       </w:r>
     </w:p>
     <w:p>
@@ -2179,7 +2459,25 @@
           <w:kern w:val="0"/>
           <w:szCs w:val="21"/>
         </w:rPr>
-        <w:t xml:space="preserve"> org.apache.zookeeper.server.PurgeTxnLog /</w:t>
+        <w:t xml:space="preserve"> </w:t>
+      </w:r>
+      <w:proofErr w:type="spellStart"/>
+      <w:r>
+        <w:rPr>
+          <w:rFonts w:ascii="宋体" w:eastAsia="宋体" w:hAnsi="宋体" w:cs="宋体"/>
+          <w:kern w:val="0"/>
+          <w:szCs w:val="21"/>
+        </w:rPr>
+        <w:t>org.apache.zookeeper.server.PurgeTxnLog</w:t>
+      </w:r>
+      <w:proofErr w:type="spellEnd"/>
+      <w:r>
+        <w:rPr>
+          <w:rFonts w:ascii="宋体" w:eastAsia="宋体" w:hAnsi="宋体" w:cs="宋体"/>
+          <w:kern w:val="0"/>
+          <w:szCs w:val="21"/>
+        </w:rPr>
+        <w:t xml:space="preserve"> /</w:t>
       </w:r>
       <w:r>
         <w:rPr>
@@ -2195,7 +2493,25 @@
           <w:kern w:val="0"/>
           <w:szCs w:val="21"/>
         </w:rPr>
-        <w:t>/data/zook /</w:t>
+        <w:t>/data/</w:t>
+      </w:r>
+      <w:proofErr w:type="spellStart"/>
+      <w:r>
+        <w:rPr>
+          <w:rFonts w:ascii="宋体" w:eastAsia="宋体" w:hAnsi="宋体" w:cs="宋体"/>
+          <w:kern w:val="0"/>
+          <w:szCs w:val="21"/>
+        </w:rPr>
+        <w:t>zook</w:t>
+      </w:r>
+      <w:proofErr w:type="spellEnd"/>
+      <w:r>
+        <w:rPr>
+          <w:rFonts w:ascii="宋体" w:eastAsia="宋体" w:hAnsi="宋体" w:cs="宋体"/>
+          <w:kern w:val="0"/>
+          <w:szCs w:val="21"/>
+        </w:rPr>
+        <w:t xml:space="preserve"> /</w:t>
       </w:r>
       <w:r>
         <w:rPr>
@@ -2211,16 +2527,25 @@
           <w:kern w:val="0"/>
           <w:szCs w:val="21"/>
         </w:rPr>
-        <w:t xml:space="preserve">/data/zook </w:t>
-      </w:r>
-      <w:r>
-        <w:rPr>
-          <w:rFonts w:ascii="宋体" w:eastAsia="宋体" w:hAnsi="宋体" w:cs="宋体"/>
-          <w:kern w:val="0"/>
-          <w:szCs w:val="21"/>
-        </w:rPr>
-        <w:lastRenderedPageBreak/>
-        <w:t>-n 100</w:t>
+        <w:t>/data/</w:t>
+      </w:r>
+      <w:proofErr w:type="spellStart"/>
+      <w:r>
+        <w:rPr>
+          <w:rFonts w:ascii="宋体" w:eastAsia="宋体" w:hAnsi="宋体" w:cs="宋体"/>
+          <w:kern w:val="0"/>
+          <w:szCs w:val="21"/>
+        </w:rPr>
+        <w:t>zook</w:t>
+      </w:r>
+      <w:proofErr w:type="spellEnd"/>
+      <w:r>
+        <w:rPr>
+          <w:rFonts w:ascii="宋体" w:eastAsia="宋体" w:hAnsi="宋体" w:cs="宋体"/>
+          <w:kern w:val="0"/>
+          <w:szCs w:val="21"/>
+        </w:rPr>
+        <w:t xml:space="preserve"> -n 100</w:t>
       </w:r>
     </w:p>
     <w:p>
@@ -2242,14 +2567,17 @@
         <w:rPr>
           <w:rFonts w:hint="eastAsia"/>
         </w:rPr>
+        <w:lastRenderedPageBreak/>
         <w:t>部署</w:t>
       </w:r>
+      <w:proofErr w:type="spellStart"/>
       <w:r>
         <w:rPr>
           <w:rFonts w:hint="eastAsia"/>
         </w:rPr>
         <w:t>hadoop</w:t>
       </w:r>
+      <w:proofErr w:type="spellEnd"/>
       <w:r>
         <w:rPr>
           <w:rFonts w:hint="eastAsia"/>
@@ -2262,15 +2590,28 @@
         <w:pStyle w:val="a3"/>
         <w:ind w:left="420" w:firstLineChars="0" w:firstLine="0"/>
       </w:pPr>
-      <w:r>
-        <w:t>hadoop:</w:t>
+      <w:proofErr w:type="spellStart"/>
+      <w:proofErr w:type="gramStart"/>
+      <w:r>
+        <w:t>hadoop</w:t>
+      </w:r>
+      <w:proofErr w:type="gramEnd"/>
+      <w:r>
+        <w:t>:</w:t>
       </w:r>
       <w:hyperlink r:id="rId10" w:history="1">
         <w:r>
           <w:rPr>
             <w:rStyle w:val="a4"/>
           </w:rPr>
-          <w:t>http://hadoop.apache.org/</w:t>
+          <w:t>http</w:t>
+        </w:r>
+        <w:proofErr w:type="spellEnd"/>
+        <w:r>
+          <w:rPr>
+            <w:rStyle w:val="a4"/>
+          </w:rPr>
+          <w:t>://hadoop.apache.org/</w:t>
         </w:r>
       </w:hyperlink>
     </w:p>
@@ -2283,8 +2624,13 @@
         </w:numPr>
         <w:ind w:firstLineChars="0"/>
       </w:pPr>
-      <w:r>
-        <w:t xml:space="preserve">ZeroMQ 2.1.7 </w:t>
+      <w:proofErr w:type="spellStart"/>
+      <w:r>
+        <w:t>ZeroMQ</w:t>
+      </w:r>
+      <w:proofErr w:type="spellEnd"/>
+      <w:r>
+        <w:t xml:space="preserve"> 2.1.7 </w:t>
       </w:r>
     </w:p>
     <w:p>
@@ -2316,13 +2662,41 @@
           <w:szCs w:val="21"/>
         </w:rPr>
       </w:pPr>
-      <w:r>
-        <w:rPr>
-          <w:rFonts w:ascii="宋体" w:eastAsia="宋体" w:hAnsi="宋体" w:cs="宋体"/>
-          <w:kern w:val="0"/>
-          <w:szCs w:val="21"/>
-        </w:rPr>
-        <w:t>tar -xzf zeromq-2.1.7.tar.gz</w:t>
+      <w:proofErr w:type="gramStart"/>
+      <w:r>
+        <w:rPr>
+          <w:rFonts w:ascii="宋体" w:eastAsia="宋体" w:hAnsi="宋体" w:cs="宋体"/>
+          <w:kern w:val="0"/>
+          <w:szCs w:val="21"/>
+        </w:rPr>
+        <w:t>tar</w:t>
+      </w:r>
+      <w:proofErr w:type="gramEnd"/>
+      <w:r>
+        <w:rPr>
+          <w:rFonts w:ascii="宋体" w:eastAsia="宋体" w:hAnsi="宋体" w:cs="宋体"/>
+          <w:kern w:val="0"/>
+          <w:szCs w:val="21"/>
+        </w:rPr>
+        <w:t xml:space="preserve"> -</w:t>
+      </w:r>
+      <w:proofErr w:type="spellStart"/>
+      <w:r>
+        <w:rPr>
+          <w:rFonts w:ascii="宋体" w:eastAsia="宋体" w:hAnsi="宋体" w:cs="宋体"/>
+          <w:kern w:val="0"/>
+          <w:szCs w:val="21"/>
+        </w:rPr>
+        <w:t>xzf</w:t>
+      </w:r>
+      <w:proofErr w:type="spellEnd"/>
+      <w:r>
+        <w:rPr>
+          <w:rFonts w:ascii="宋体" w:eastAsia="宋体" w:hAnsi="宋体" w:cs="宋体"/>
+          <w:kern w:val="0"/>
+          <w:szCs w:val="21"/>
+        </w:rPr>
+        <w:t xml:space="preserve"> zeromq-2.1.7.tar.gz</w:t>
       </w:r>
     </w:p>
     <w:p>
@@ -2354,13 +2728,23 @@
           <w:szCs w:val="21"/>
         </w:rPr>
       </w:pPr>
-      <w:r>
-        <w:rPr>
-          <w:rFonts w:ascii="宋体" w:eastAsia="宋体" w:hAnsi="宋体" w:cs="宋体"/>
-          <w:kern w:val="0"/>
-          <w:szCs w:val="21"/>
-        </w:rPr>
-        <w:t>cd zeromq-2.1.7</w:t>
+      <w:proofErr w:type="gramStart"/>
+      <w:r>
+        <w:rPr>
+          <w:rFonts w:ascii="宋体" w:eastAsia="宋体" w:hAnsi="宋体" w:cs="宋体"/>
+          <w:kern w:val="0"/>
+          <w:szCs w:val="21"/>
+        </w:rPr>
+        <w:t>cd</w:t>
+      </w:r>
+      <w:proofErr w:type="gramEnd"/>
+      <w:r>
+        <w:rPr>
+          <w:rFonts w:ascii="宋体" w:eastAsia="宋体" w:hAnsi="宋体" w:cs="宋体"/>
+          <w:kern w:val="0"/>
+          <w:szCs w:val="21"/>
+        </w:rPr>
+        <w:t xml:space="preserve"> zeromq-2.1.7</w:t>
       </w:r>
     </w:p>
     <w:p>
@@ -2392,13 +2776,23 @@
           <w:szCs w:val="21"/>
         </w:rPr>
       </w:pPr>
-      <w:r>
-        <w:rPr>
-          <w:rFonts w:ascii="宋体" w:eastAsia="宋体" w:hAnsi="宋体" w:cs="宋体"/>
-          <w:kern w:val="0"/>
-          <w:szCs w:val="21"/>
-        </w:rPr>
-        <w:t>./configure</w:t>
+      <w:proofErr w:type="gramStart"/>
+      <w:r>
+        <w:rPr>
+          <w:rFonts w:ascii="宋体" w:eastAsia="宋体" w:hAnsi="宋体" w:cs="宋体"/>
+          <w:kern w:val="0"/>
+          <w:szCs w:val="21"/>
+        </w:rPr>
+        <w:t>./</w:t>
+      </w:r>
+      <w:proofErr w:type="gramEnd"/>
+      <w:r>
+        <w:rPr>
+          <w:rFonts w:ascii="宋体" w:eastAsia="宋体" w:hAnsi="宋体" w:cs="宋体"/>
+          <w:kern w:val="0"/>
+          <w:szCs w:val="21"/>
+        </w:rPr>
+        <w:t>configure</w:t>
       </w:r>
     </w:p>
     <w:p>
@@ -2430,6 +2824,7 @@
           <w:szCs w:val="21"/>
         </w:rPr>
       </w:pPr>
+      <w:proofErr w:type="gramStart"/>
       <w:r>
         <w:rPr>
           <w:rFonts w:ascii="宋体" w:eastAsia="宋体" w:hAnsi="宋体" w:cs="宋体"/>
@@ -2438,6 +2833,7 @@
         </w:rPr>
         <w:t>make</w:t>
       </w:r>
+      <w:proofErr w:type="gramEnd"/>
     </w:p>
     <w:p>
       <w:pPr>
@@ -2468,13 +2864,25 @@
           <w:szCs w:val="21"/>
         </w:rPr>
       </w:pPr>
-      <w:r>
-        <w:rPr>
-          <w:rFonts w:ascii="宋体" w:eastAsia="宋体" w:hAnsi="宋体" w:cs="宋体"/>
-          <w:kern w:val="0"/>
-          <w:szCs w:val="21"/>
-        </w:rPr>
-        <w:t>sudo make install</w:t>
+      <w:proofErr w:type="spellStart"/>
+      <w:proofErr w:type="gramStart"/>
+      <w:r>
+        <w:rPr>
+          <w:rFonts w:ascii="宋体" w:eastAsia="宋体" w:hAnsi="宋体" w:cs="宋体"/>
+          <w:kern w:val="0"/>
+          <w:szCs w:val="21"/>
+        </w:rPr>
+        <w:t>sudo</w:t>
+      </w:r>
+      <w:proofErr w:type="spellEnd"/>
+      <w:proofErr w:type="gramEnd"/>
+      <w:r>
+        <w:rPr>
+          <w:rFonts w:ascii="宋体" w:eastAsia="宋体" w:hAnsi="宋体" w:cs="宋体"/>
+          <w:kern w:val="0"/>
+          <w:szCs w:val="21"/>
+        </w:rPr>
+        <w:t xml:space="preserve"> make install</w:t>
       </w:r>
     </w:p>
     <w:p>
@@ -2557,13 +2965,23 @@
           <w:szCs w:val="21"/>
         </w:rPr>
       </w:pPr>
-      <w:r>
-        <w:rPr>
-          <w:rFonts w:ascii="宋体" w:eastAsia="宋体" w:hAnsi="宋体" w:cs="宋体"/>
-          <w:kern w:val="0"/>
-          <w:szCs w:val="21"/>
-        </w:rPr>
-        <w:t>./configure</w:t>
+      <w:proofErr w:type="gramStart"/>
+      <w:r>
+        <w:rPr>
+          <w:rFonts w:ascii="宋体" w:eastAsia="宋体" w:hAnsi="宋体" w:cs="宋体"/>
+          <w:kern w:val="0"/>
+          <w:szCs w:val="21"/>
+        </w:rPr>
+        <w:t>./</w:t>
+      </w:r>
+      <w:proofErr w:type="gramEnd"/>
+      <w:r>
+        <w:rPr>
+          <w:rFonts w:ascii="宋体" w:eastAsia="宋体" w:hAnsi="宋体" w:cs="宋体"/>
+          <w:kern w:val="0"/>
+          <w:szCs w:val="21"/>
+        </w:rPr>
+        <w:t>configure</w:t>
       </w:r>
     </w:p>
     <w:p>
@@ -2595,6 +3013,7 @@
           <w:szCs w:val="21"/>
         </w:rPr>
       </w:pPr>
+      <w:proofErr w:type="gramStart"/>
       <w:r>
         <w:rPr>
           <w:rFonts w:ascii="宋体" w:eastAsia="宋体" w:hAnsi="宋体" w:cs="宋体"/>
@@ -2603,6 +3022,7 @@
         </w:rPr>
         <w:t>make</w:t>
       </w:r>
+      <w:proofErr w:type="gramEnd"/>
     </w:p>
     <w:p>
       <w:pPr>
@@ -2633,13 +3053,25 @@
           <w:szCs w:val="21"/>
         </w:rPr>
       </w:pPr>
-      <w:r>
-        <w:rPr>
-          <w:rFonts w:ascii="宋体" w:eastAsia="宋体" w:hAnsi="宋体" w:cs="宋体"/>
-          <w:kern w:val="0"/>
-          <w:szCs w:val="21"/>
-        </w:rPr>
-        <w:t>sudo make install</w:t>
+      <w:proofErr w:type="spellStart"/>
+      <w:proofErr w:type="gramStart"/>
+      <w:r>
+        <w:rPr>
+          <w:rFonts w:ascii="宋体" w:eastAsia="宋体" w:hAnsi="宋体" w:cs="宋体"/>
+          <w:kern w:val="0"/>
+          <w:szCs w:val="21"/>
+        </w:rPr>
+        <w:t>sudo</w:t>
+      </w:r>
+      <w:proofErr w:type="spellEnd"/>
+      <w:proofErr w:type="gramEnd"/>
+      <w:r>
+        <w:rPr>
+          <w:rFonts w:ascii="宋体" w:eastAsia="宋体" w:hAnsi="宋体" w:cs="宋体"/>
+          <w:kern w:val="0"/>
+          <w:szCs w:val="21"/>
+        </w:rPr>
+        <w:t xml:space="preserve"> make install</w:t>
       </w:r>
     </w:p>
     <w:p>
@@ -2750,8 +3182,13 @@
         <w:t>，编辑</w:t>
       </w:r>
       <w:r>
-        <w:t>~/.bashrc</w:t>
-      </w:r>
+        <w:t>~/.</w:t>
+      </w:r>
+      <w:proofErr w:type="spellStart"/>
+      <w:r>
+        <w:t>bashrc</w:t>
+      </w:r>
+      <w:proofErr w:type="spellEnd"/>
     </w:p>
     <w:p>
       <w:pPr>
@@ -2762,14 +3199,34 @@
           <w:szCs w:val="21"/>
         </w:rPr>
       </w:pPr>
-      <w:r>
-        <w:rPr>
-          <w:rFonts w:ascii="宋体" w:eastAsia="宋体" w:hAnsi="宋体" w:cs="宋体"/>
-          <w:kern w:val="0"/>
-          <w:szCs w:val="21"/>
-        </w:rPr>
-        <w:t>export HADOOP_CONF_DIR=$HOME/config</w:t>
-      </w:r>
+      <w:proofErr w:type="gramStart"/>
+      <w:r>
+        <w:rPr>
+          <w:rFonts w:ascii="宋体" w:eastAsia="宋体" w:hAnsi="宋体" w:cs="宋体"/>
+          <w:kern w:val="0"/>
+          <w:szCs w:val="21"/>
+        </w:rPr>
+        <w:t>export</w:t>
+      </w:r>
+      <w:proofErr w:type="gramEnd"/>
+      <w:r>
+        <w:rPr>
+          <w:rFonts w:ascii="宋体" w:eastAsia="宋体" w:hAnsi="宋体" w:cs="宋体"/>
+          <w:kern w:val="0"/>
+          <w:szCs w:val="21"/>
+        </w:rPr>
+        <w:t xml:space="preserve"> HADOOP_CONF_DIR=$HOME/</w:t>
+      </w:r>
+      <w:proofErr w:type="spellStart"/>
+      <w:r>
+        <w:rPr>
+          <w:rFonts w:ascii="宋体" w:eastAsia="宋体" w:hAnsi="宋体" w:cs="宋体"/>
+          <w:kern w:val="0"/>
+          <w:szCs w:val="21"/>
+        </w:rPr>
+        <w:t>config</w:t>
+      </w:r>
+      <w:proofErr w:type="spellEnd"/>
     </w:p>
     <w:p>
       <w:pPr>
@@ -2780,13 +3237,59 @@
           <w:szCs w:val="21"/>
         </w:rPr>
       </w:pPr>
-      <w:r>
-        <w:rPr>
-          <w:rFonts w:ascii="宋体" w:eastAsia="宋体" w:hAnsi="宋体" w:cs="宋体"/>
-          <w:kern w:val="0"/>
-          <w:szCs w:val="21"/>
-        </w:rPr>
-        <w:t>export HADOOP_HOME=/home/hadoop/hadoop-current</w:t>
+      <w:proofErr w:type="gramStart"/>
+      <w:r>
+        <w:rPr>
+          <w:rFonts w:ascii="宋体" w:eastAsia="宋体" w:hAnsi="宋体" w:cs="宋体"/>
+          <w:kern w:val="0"/>
+          <w:szCs w:val="21"/>
+        </w:rPr>
+        <w:t>export</w:t>
+      </w:r>
+      <w:proofErr w:type="gramEnd"/>
+      <w:r>
+        <w:rPr>
+          <w:rFonts w:ascii="宋体" w:eastAsia="宋体" w:hAnsi="宋体" w:cs="宋体"/>
+          <w:kern w:val="0"/>
+          <w:szCs w:val="21"/>
+        </w:rPr>
+        <w:t xml:space="preserve"> HADOOP_HOME=/home/</w:t>
+      </w:r>
+      <w:proofErr w:type="spellStart"/>
+      <w:r>
+        <w:rPr>
+          <w:rFonts w:ascii="宋体" w:eastAsia="宋体" w:hAnsi="宋体" w:cs="宋体"/>
+          <w:kern w:val="0"/>
+          <w:szCs w:val="21"/>
+        </w:rPr>
+        <w:t>hadoop</w:t>
+      </w:r>
+      <w:proofErr w:type="spellEnd"/>
+      <w:r>
+        <w:rPr>
+          <w:rFonts w:ascii="宋体" w:eastAsia="宋体" w:hAnsi="宋体" w:cs="宋体"/>
+          <w:kern w:val="0"/>
+          <w:szCs w:val="21"/>
+        </w:rPr>
+        <w:t>/</w:t>
+      </w:r>
+      <w:proofErr w:type="spellStart"/>
+      <w:r>
+        <w:rPr>
+          <w:rFonts w:ascii="宋体" w:eastAsia="宋体" w:hAnsi="宋体" w:cs="宋体"/>
+          <w:kern w:val="0"/>
+          <w:szCs w:val="21"/>
+        </w:rPr>
+        <w:t>hadoop</w:t>
+      </w:r>
+      <w:proofErr w:type="spellEnd"/>
+      <w:r>
+        <w:rPr>
+          <w:rFonts w:ascii="宋体" w:eastAsia="宋体" w:hAnsi="宋体" w:cs="宋体"/>
+          <w:kern w:val="0"/>
+          <w:szCs w:val="21"/>
+        </w:rPr>
+        <w:t>-current</w:t>
       </w:r>
     </w:p>
     <w:p>
@@ -2798,14 +3301,34 @@
           <w:szCs w:val="21"/>
         </w:rPr>
       </w:pPr>
-      <w:r>
-        <w:rPr>
-          <w:rFonts w:ascii="宋体" w:eastAsia="宋体" w:hAnsi="宋体" w:cs="宋体"/>
-          <w:kern w:val="0"/>
-          <w:szCs w:val="21"/>
-        </w:rPr>
-        <w:t>export HADOOP_ROOT=/home/hadoop</w:t>
-      </w:r>
+      <w:proofErr w:type="gramStart"/>
+      <w:r>
+        <w:rPr>
+          <w:rFonts w:ascii="宋体" w:eastAsia="宋体" w:hAnsi="宋体" w:cs="宋体"/>
+          <w:kern w:val="0"/>
+          <w:szCs w:val="21"/>
+        </w:rPr>
+        <w:t>export</w:t>
+      </w:r>
+      <w:proofErr w:type="gramEnd"/>
+      <w:r>
+        <w:rPr>
+          <w:rFonts w:ascii="宋体" w:eastAsia="宋体" w:hAnsi="宋体" w:cs="宋体"/>
+          <w:kern w:val="0"/>
+          <w:szCs w:val="21"/>
+        </w:rPr>
+        <w:t xml:space="preserve"> HADOOP_ROOT=/home/</w:t>
+      </w:r>
+      <w:proofErr w:type="spellStart"/>
+      <w:r>
+        <w:rPr>
+          <w:rFonts w:ascii="宋体" w:eastAsia="宋体" w:hAnsi="宋体" w:cs="宋体"/>
+          <w:kern w:val="0"/>
+          <w:szCs w:val="21"/>
+        </w:rPr>
+        <w:t>hadoop</w:t>
+      </w:r>
+      <w:proofErr w:type="spellEnd"/>
     </w:p>
     <w:p>
       <w:pPr>
@@ -2816,13 +3339,23 @@
           <w:szCs w:val="21"/>
         </w:rPr>
       </w:pPr>
-      <w:r>
-        <w:rPr>
-          <w:rFonts w:ascii="宋体" w:eastAsia="宋体" w:hAnsi="宋体" w:cs="宋体"/>
-          <w:kern w:val="0"/>
-          <w:szCs w:val="21"/>
-        </w:rPr>
-        <w:t>export HADOOP_HEAPSIZE=128</w:t>
+      <w:proofErr w:type="gramStart"/>
+      <w:r>
+        <w:rPr>
+          <w:rFonts w:ascii="宋体" w:eastAsia="宋体" w:hAnsi="宋体" w:cs="宋体"/>
+          <w:kern w:val="0"/>
+          <w:szCs w:val="21"/>
+        </w:rPr>
+        <w:t>export</w:t>
+      </w:r>
+      <w:proofErr w:type="gramEnd"/>
+      <w:r>
+        <w:rPr>
+          <w:rFonts w:ascii="宋体" w:eastAsia="宋体" w:hAnsi="宋体" w:cs="宋体"/>
+          <w:kern w:val="0"/>
+          <w:szCs w:val="21"/>
+        </w:rPr>
+        <w:t xml:space="preserve"> HADOOP_HEAPSIZE=128</w:t>
       </w:r>
     </w:p>
     <w:p>
@@ -2834,13 +3367,23 @@
           <w:szCs w:val="21"/>
         </w:rPr>
       </w:pPr>
-      <w:r>
-        <w:rPr>
-          <w:rFonts w:ascii="宋体" w:eastAsia="宋体" w:hAnsi="宋体" w:cs="宋体"/>
-          <w:kern w:val="0"/>
-          <w:szCs w:val="21"/>
-        </w:rPr>
-        <w:t>export PATH=$PATH:$HADOOP_HOME/bin</w:t>
+      <w:proofErr w:type="gramStart"/>
+      <w:r>
+        <w:rPr>
+          <w:rFonts w:ascii="宋体" w:eastAsia="宋体" w:hAnsi="宋体" w:cs="宋体"/>
+          <w:kern w:val="0"/>
+          <w:szCs w:val="21"/>
+        </w:rPr>
+        <w:t>export</w:t>
+      </w:r>
+      <w:proofErr w:type="gramEnd"/>
+      <w:r>
+        <w:rPr>
+          <w:rFonts w:ascii="宋体" w:eastAsia="宋体" w:hAnsi="宋体" w:cs="宋体"/>
+          <w:kern w:val="0"/>
+          <w:szCs w:val="21"/>
+        </w:rPr>
+        <w:t xml:space="preserve"> PATH=$PATH:$HADOOP_HOME/bin</w:t>
       </w:r>
     </w:p>
     <w:p>
@@ -2852,28 +3395,56 @@
           <w:szCs w:val="21"/>
         </w:rPr>
       </w:pPr>
+      <w:proofErr w:type="gramStart"/>
       <w:r>
         <w:rPr>
           <w:rFonts w:ascii="宋体" w:eastAsia="宋体" w:hAnsi="宋体" w:cs="宋体" w:hint="eastAsia"/>
           <w:kern w:val="0"/>
           <w:szCs w:val="21"/>
         </w:rPr>
-        <w:t>export PATH=$PATH:</w:t>
-      </w:r>
-      <w:r>
-        <w:rPr>
-          <w:rFonts w:ascii="宋体" w:eastAsia="宋体" w:hAnsi="宋体" w:cs="宋体"/>
-          <w:kern w:val="0"/>
-          <w:szCs w:val="21"/>
-        </w:rPr>
-        <w:t>/usr/java/jdk1.6.0_13</w:t>
-      </w:r>
+        <w:t>export</w:t>
+      </w:r>
+      <w:proofErr w:type="gramEnd"/>
       <w:r>
         <w:rPr>
           <w:rFonts w:ascii="宋体" w:eastAsia="宋体" w:hAnsi="宋体" w:cs="宋体" w:hint="eastAsia"/>
           <w:kern w:val="0"/>
           <w:szCs w:val="21"/>
         </w:rPr>
+        <w:t xml:space="preserve"> PATH=$PATH:</w:t>
+      </w:r>
+      <w:r>
+        <w:rPr>
+          <w:rFonts w:ascii="宋体" w:eastAsia="宋体" w:hAnsi="宋体" w:cs="宋体"/>
+          <w:kern w:val="0"/>
+          <w:szCs w:val="21"/>
+        </w:rPr>
+        <w:t>/</w:t>
+      </w:r>
+      <w:proofErr w:type="spellStart"/>
+      <w:r>
+        <w:rPr>
+          <w:rFonts w:ascii="宋体" w:eastAsia="宋体" w:hAnsi="宋体" w:cs="宋体"/>
+          <w:kern w:val="0"/>
+          <w:szCs w:val="21"/>
+        </w:rPr>
+        <w:t>usr</w:t>
+      </w:r>
+      <w:proofErr w:type="spellEnd"/>
+      <w:r>
+        <w:rPr>
+          <w:rFonts w:ascii="宋体" w:eastAsia="宋体" w:hAnsi="宋体" w:cs="宋体"/>
+          <w:kern w:val="0"/>
+          <w:szCs w:val="21"/>
+        </w:rPr>
+        <w:t>/java/jdk1.6.0_13</w:t>
+      </w:r>
+      <w:r>
+        <w:rPr>
+          <w:rFonts w:ascii="宋体" w:eastAsia="宋体" w:hAnsi="宋体" w:cs="宋体" w:hint="eastAsia"/>
+          <w:kern w:val="0"/>
+          <w:szCs w:val="21"/>
+        </w:rPr>
         <w:t>/bin</w:t>
       </w:r>
     </w:p>
@@ -2886,13 +3457,23 @@
           <w:szCs w:val="21"/>
         </w:rPr>
       </w:pPr>
+      <w:proofErr w:type="gramStart"/>
       <w:r>
         <w:rPr>
           <w:rFonts w:ascii="宋体" w:eastAsia="宋体" w:hAnsi="宋体" w:cs="宋体" w:hint="eastAsia"/>
           <w:kern w:val="0"/>
           <w:szCs w:val="21"/>
         </w:rPr>
-        <w:t xml:space="preserve">export </w:t>
+        <w:t>export</w:t>
+      </w:r>
+      <w:proofErr w:type="gramEnd"/>
+      <w:r>
+        <w:rPr>
+          <w:rFonts w:ascii="宋体" w:eastAsia="宋体" w:hAnsi="宋体" w:cs="宋体" w:hint="eastAsia"/>
+          <w:kern w:val="0"/>
+          <w:szCs w:val="21"/>
+        </w:rPr>
+        <w:t xml:space="preserve"> </w:t>
       </w:r>
       <w:r>
         <w:rPr>
@@ -2908,7 +3489,25 @@
           <w:kern w:val="0"/>
           <w:szCs w:val="21"/>
         </w:rPr>
-        <w:t>AVA_HOME=/usr/java/jdk1.6.0_13</w:t>
+        <w:t>AVA_HOME=/</w:t>
+      </w:r>
+      <w:proofErr w:type="spellStart"/>
+      <w:r>
+        <w:rPr>
+          <w:rFonts w:ascii="宋体" w:eastAsia="宋体" w:hAnsi="宋体" w:cs="宋体"/>
+          <w:kern w:val="0"/>
+          <w:szCs w:val="21"/>
+        </w:rPr>
+        <w:t>usr</w:t>
+      </w:r>
+      <w:proofErr w:type="spellEnd"/>
+      <w:r>
+        <w:rPr>
+          <w:rFonts w:ascii="宋体" w:eastAsia="宋体" w:hAnsi="宋体" w:cs="宋体"/>
+          <w:kern w:val="0"/>
+          <w:szCs w:val="21"/>
+        </w:rPr>
+        <w:t>/java/jdk1.6.0_13</w:t>
       </w:r>
     </w:p>
     <w:p>
@@ -2943,14 +3542,34 @@
           <w:szCs w:val="21"/>
         </w:rPr>
       </w:pPr>
-      <w:r>
-        <w:rPr>
-          <w:rFonts w:ascii="宋体" w:eastAsia="宋体" w:hAnsi="宋体" w:cs="宋体"/>
-          <w:kern w:val="0"/>
-          <w:szCs w:val="21"/>
-        </w:rPr>
-        <w:t>source ~/.bashrc</w:t>
-      </w:r>
+      <w:proofErr w:type="gramStart"/>
+      <w:r>
+        <w:rPr>
+          <w:rFonts w:ascii="宋体" w:eastAsia="宋体" w:hAnsi="宋体" w:cs="宋体"/>
+          <w:kern w:val="0"/>
+          <w:szCs w:val="21"/>
+        </w:rPr>
+        <w:t>source</w:t>
+      </w:r>
+      <w:proofErr w:type="gramEnd"/>
+      <w:r>
+        <w:rPr>
+          <w:rFonts w:ascii="宋体" w:eastAsia="宋体" w:hAnsi="宋体" w:cs="宋体"/>
+          <w:kern w:val="0"/>
+          <w:szCs w:val="21"/>
+        </w:rPr>
+        <w:t xml:space="preserve"> ~/.</w:t>
+      </w:r>
+      <w:proofErr w:type="spellStart"/>
+      <w:r>
+        <w:rPr>
+          <w:rFonts w:ascii="宋体" w:eastAsia="宋体" w:hAnsi="宋体" w:cs="宋体"/>
+          <w:kern w:val="0"/>
+          <w:szCs w:val="21"/>
+        </w:rPr>
+        <w:t>bashrc</w:t>
+      </w:r>
+      <w:proofErr w:type="spellEnd"/>
     </w:p>
     <w:p>
       <w:pPr>
@@ -3002,14 +3621,52 @@
           <w:szCs w:val="21"/>
         </w:rPr>
       </w:pPr>
-      <w:r>
-        <w:rPr>
-          <w:rFonts w:ascii="宋体" w:eastAsia="宋体" w:hAnsi="宋体" w:cs="宋体"/>
-          <w:kern w:val="0"/>
-          <w:szCs w:val="21"/>
-        </w:rPr>
-        <w:t>cat /proc/sys/net/ipv4/ip_local_port_range</w:t>
-      </w:r>
+      <w:proofErr w:type="gramStart"/>
+      <w:r>
+        <w:rPr>
+          <w:rFonts w:ascii="宋体" w:eastAsia="宋体" w:hAnsi="宋体" w:cs="宋体"/>
+          <w:kern w:val="0"/>
+          <w:szCs w:val="21"/>
+        </w:rPr>
+        <w:t>cat</w:t>
+      </w:r>
+      <w:proofErr w:type="gramEnd"/>
+      <w:r>
+        <w:rPr>
+          <w:rFonts w:ascii="宋体" w:eastAsia="宋体" w:hAnsi="宋体" w:cs="宋体"/>
+          <w:kern w:val="0"/>
+          <w:szCs w:val="21"/>
+        </w:rPr>
+        <w:t> /</w:t>
+      </w:r>
+      <w:proofErr w:type="spellStart"/>
+      <w:r>
+        <w:rPr>
+          <w:rFonts w:ascii="宋体" w:eastAsia="宋体" w:hAnsi="宋体" w:cs="宋体"/>
+          <w:kern w:val="0"/>
+          <w:szCs w:val="21"/>
+        </w:rPr>
+        <w:t>proc</w:t>
+      </w:r>
+      <w:proofErr w:type="spellEnd"/>
+      <w:r>
+        <w:rPr>
+          <w:rFonts w:ascii="宋体" w:eastAsia="宋体" w:hAnsi="宋体" w:cs="宋体"/>
+          <w:kern w:val="0"/>
+          <w:szCs w:val="21"/>
+        </w:rPr>
+        <w:t>/sys/net/ipv4/</w:t>
+      </w:r>
+      <w:proofErr w:type="spellStart"/>
+      <w:r>
+        <w:rPr>
+          <w:rFonts w:ascii="宋体" w:eastAsia="宋体" w:hAnsi="宋体" w:cs="宋体"/>
+          <w:kern w:val="0"/>
+          <w:szCs w:val="21"/>
+        </w:rPr>
+        <w:t>ip_local_port_range</w:t>
+      </w:r>
+      <w:proofErr w:type="spellEnd"/>
     </w:p>
     <w:p>
       <w:pPr>
@@ -3155,6 +3812,136 @@
           <w:szCs w:val="21"/>
         </w:rPr>
       </w:pPr>
+      <w:proofErr w:type="spellStart"/>
+      <w:proofErr w:type="gramStart"/>
+      <w:r>
+        <w:rPr>
+          <w:rFonts w:ascii="宋体" w:eastAsia="宋体" w:hAnsi="宋体" w:cs="宋体"/>
+          <w:kern w:val="0"/>
+          <w:szCs w:val="21"/>
+        </w:rPr>
+        <w:t>sudo</w:t>
+      </w:r>
+      <w:proofErr w:type="spellEnd"/>
+      <w:r>
+        <w:rPr>
+          <w:rFonts w:ascii="宋体" w:eastAsia="宋体" w:hAnsi="宋体" w:cs="宋体"/>
+          <w:kern w:val="0"/>
+          <w:szCs w:val="21"/>
+        </w:rPr>
+        <w:t xml:space="preserve">  </w:t>
+      </w:r>
+      <w:proofErr w:type="spellStart"/>
+      <w:r>
+        <w:rPr>
+          <w:rFonts w:ascii="宋体" w:eastAsia="宋体" w:hAnsi="宋体" w:cs="宋体"/>
+          <w:kern w:val="0"/>
+          <w:szCs w:val="21"/>
+        </w:rPr>
+        <w:t>sysctl</w:t>
+      </w:r>
+      <w:proofErr w:type="spellEnd"/>
+      <w:proofErr w:type="gramEnd"/>
+      <w:r>
+        <w:rPr>
+          <w:rFonts w:ascii="宋体" w:eastAsia="宋体" w:hAnsi="宋体" w:cs="宋体"/>
+          <w:kern w:val="0"/>
+          <w:szCs w:val="21"/>
+        </w:rPr>
+        <w:t xml:space="preserve"> -w </w:t>
+      </w:r>
+      <w:proofErr w:type="spellStart"/>
+      <w:r>
+        <w:rPr>
+          <w:rFonts w:ascii="宋体" w:eastAsia="宋体" w:hAnsi="宋体" w:cs="宋体"/>
+          <w:kern w:val="0"/>
+          <w:szCs w:val="21"/>
+        </w:rPr>
+        <w:t>net.core.somaxconn</w:t>
+      </w:r>
+      <w:proofErr w:type="spellEnd"/>
+      <w:r>
+        <w:rPr>
+          <w:rFonts w:ascii="宋体" w:eastAsia="宋体" w:hAnsi="宋体" w:cs="宋体"/>
+          <w:kern w:val="0"/>
+          <w:szCs w:val="21"/>
+        </w:rPr>
+        <w:t>=4096</w:t>
+      </w:r>
+    </w:p>
+    <w:p>
+      <w:pPr>
+        <w:rPr>
+          <w:rFonts w:ascii="宋体" w:eastAsia="宋体" w:hAnsi="宋体" w:cs="宋体"/>
+          <w:kern w:val="0"/>
+          <w:szCs w:val="21"/>
+        </w:rPr>
+      </w:pPr>
+      <w:proofErr w:type="spellStart"/>
+      <w:proofErr w:type="gramStart"/>
+      <w:r>
+        <w:rPr>
+          <w:rFonts w:ascii="宋体" w:eastAsia="宋体" w:hAnsi="宋体" w:cs="宋体"/>
+          <w:kern w:val="0"/>
+          <w:szCs w:val="21"/>
+        </w:rPr>
+        <w:t>sudo</w:t>
+      </w:r>
+      <w:proofErr w:type="spellEnd"/>
+      <w:proofErr w:type="gramEnd"/>
+      <w:r>
+        <w:rPr>
+          <w:rFonts w:ascii="宋体" w:eastAsia="宋体" w:hAnsi="宋体" w:cs="宋体"/>
+          <w:kern w:val="0"/>
+          <w:szCs w:val="21"/>
+        </w:rPr>
+        <w:t xml:space="preserve"> </w:t>
+      </w:r>
+      <w:proofErr w:type="spellStart"/>
+      <w:r>
+        <w:rPr>
+          <w:rFonts w:ascii="宋体" w:eastAsia="宋体" w:hAnsi="宋体" w:cs="宋体"/>
+          <w:kern w:val="0"/>
+          <w:szCs w:val="21"/>
+        </w:rPr>
+        <w:t>sysctl</w:t>
+      </w:r>
+      <w:proofErr w:type="spellEnd"/>
+      <w:r>
+        <w:rPr>
+          <w:rFonts w:ascii="宋体" w:eastAsia="宋体" w:hAnsi="宋体" w:cs="宋体"/>
+          <w:kern w:val="0"/>
+          <w:szCs w:val="21"/>
+        </w:rPr>
+        <w:t xml:space="preserve"> -w </w:t>
+      </w:r>
+      <w:proofErr w:type="spellStart"/>
+      <w:r>
+        <w:rPr>
+          <w:rFonts w:ascii="宋体" w:eastAsia="宋体" w:hAnsi="宋体" w:cs="宋体"/>
+          <w:kern w:val="0"/>
+          <w:szCs w:val="21"/>
+        </w:rPr>
+        <w:t>net.core.netdev_max_backlog</w:t>
+      </w:r>
+      <w:proofErr w:type="spellEnd"/>
+      <w:r>
+        <w:rPr>
+          <w:rFonts w:ascii="宋体" w:eastAsia="宋体" w:hAnsi="宋体" w:cs="宋体"/>
+          <w:kern w:val="0"/>
+          <w:szCs w:val="21"/>
+        </w:rPr>
+        <w:t>=16384</w:t>
+      </w:r>
+    </w:p>
+    <w:p>
+      <w:pPr>
+        <w:rPr>
+          <w:rFonts w:ascii="宋体" w:eastAsia="宋体" w:hAnsi="宋体" w:cs="宋体"/>
+          <w:kern w:val="0"/>
+          <w:szCs w:val="21"/>
+        </w:rPr>
+      </w:pPr>
       <w:r>
         <w:rPr>
           <w:rFonts w:ascii="宋体" w:eastAsia="宋体" w:hAnsi="宋体" w:cs="宋体"/>
@@ -3162,58 +3949,100 @@
           <w:szCs w:val="21"/>
         </w:rPr>
         <w:lastRenderedPageBreak/>
-        <w:t>sudo  sysctl -w net.core.somaxconn=4096</w:t>
-      </w:r>
-    </w:p>
-    <w:p>
-      <w:pPr>
-        <w:rPr>
-          <w:rFonts w:ascii="宋体" w:eastAsia="宋体" w:hAnsi="宋体" w:cs="宋体"/>
-          <w:kern w:val="0"/>
-          <w:szCs w:val="21"/>
-        </w:rPr>
-      </w:pPr>
-      <w:r>
-        <w:rPr>
-          <w:rFonts w:ascii="宋体" w:eastAsia="宋体" w:hAnsi="宋体" w:cs="宋体"/>
-          <w:kern w:val="0"/>
-          <w:szCs w:val="21"/>
-        </w:rPr>
-        <w:t>sudo sysctl -w net.core.netdev_max_backlog=16384</w:t>
-      </w:r>
-    </w:p>
-    <w:p>
-      <w:pPr>
-        <w:rPr>
-          <w:rFonts w:ascii="宋体" w:eastAsia="宋体" w:hAnsi="宋体" w:cs="宋体"/>
-          <w:kern w:val="0"/>
-          <w:szCs w:val="21"/>
-        </w:rPr>
-      </w:pPr>
-      <w:r>
-        <w:rPr>
-          <w:rFonts w:ascii="宋体" w:eastAsia="宋体" w:hAnsi="宋体" w:cs="宋体"/>
-          <w:kern w:val="0"/>
-          <w:szCs w:val="21"/>
-        </w:rPr>
-        <w:t xml:space="preserve"> sudo sysctl -w net.ipv4.tcp_max_syn_backlog=8192</w:t>
-      </w:r>
-    </w:p>
-    <w:p>
-      <w:pPr>
-        <w:rPr>
-          <w:rFonts w:ascii="宋体" w:eastAsia="宋体" w:hAnsi="宋体" w:cs="宋体"/>
-          <w:kern w:val="0"/>
-          <w:szCs w:val="21"/>
-        </w:rPr>
-      </w:pPr>
-      <w:r>
-        <w:rPr>
-          <w:rFonts w:ascii="宋体" w:eastAsia="宋体" w:hAnsi="宋体" w:cs="宋体"/>
-          <w:kern w:val="0"/>
-          <w:szCs w:val="21"/>
-        </w:rPr>
-        <w:t xml:space="preserve"> sudo sysctl -w net.ipv4.tcp_syncookies=1</w:t>
+        <w:t xml:space="preserve"> </w:t>
+      </w:r>
+      <w:proofErr w:type="spellStart"/>
+      <w:proofErr w:type="gramStart"/>
+      <w:r>
+        <w:rPr>
+          <w:rFonts w:ascii="宋体" w:eastAsia="宋体" w:hAnsi="宋体" w:cs="宋体"/>
+          <w:kern w:val="0"/>
+          <w:szCs w:val="21"/>
+        </w:rPr>
+        <w:t>sudo</w:t>
+      </w:r>
+      <w:proofErr w:type="spellEnd"/>
+      <w:proofErr w:type="gramEnd"/>
+      <w:r>
+        <w:rPr>
+          <w:rFonts w:ascii="宋体" w:eastAsia="宋体" w:hAnsi="宋体" w:cs="宋体"/>
+          <w:kern w:val="0"/>
+          <w:szCs w:val="21"/>
+        </w:rPr>
+        <w:t xml:space="preserve"> </w:t>
+      </w:r>
+      <w:proofErr w:type="spellStart"/>
+      <w:r>
+        <w:rPr>
+          <w:rFonts w:ascii="宋体" w:eastAsia="宋体" w:hAnsi="宋体" w:cs="宋体"/>
+          <w:kern w:val="0"/>
+          <w:szCs w:val="21"/>
+        </w:rPr>
+        <w:t>sysctl</w:t>
+      </w:r>
+      <w:proofErr w:type="spellEnd"/>
+      <w:r>
+        <w:rPr>
+          <w:rFonts w:ascii="宋体" w:eastAsia="宋体" w:hAnsi="宋体" w:cs="宋体"/>
+          <w:kern w:val="0"/>
+          <w:szCs w:val="21"/>
+        </w:rPr>
+        <w:t xml:space="preserve"> -w net.ipv4.tcp_max_syn_backlog=8192</w:t>
+      </w:r>
+    </w:p>
+    <w:p>
+      <w:pPr>
+        <w:rPr>
+          <w:rFonts w:ascii="宋体" w:eastAsia="宋体" w:hAnsi="宋体" w:cs="宋体"/>
+          <w:kern w:val="0"/>
+          <w:szCs w:val="21"/>
+        </w:rPr>
+      </w:pPr>
+      <w:r>
+        <w:rPr>
+          <w:rFonts w:ascii="宋体" w:eastAsia="宋体" w:hAnsi="宋体" w:cs="宋体"/>
+          <w:kern w:val="0"/>
+          <w:szCs w:val="21"/>
+        </w:rPr>
+        <w:t xml:space="preserve"> </w:t>
+      </w:r>
+      <w:proofErr w:type="spellStart"/>
+      <w:proofErr w:type="gramStart"/>
+      <w:r>
+        <w:rPr>
+          <w:rFonts w:ascii="宋体" w:eastAsia="宋体" w:hAnsi="宋体" w:cs="宋体"/>
+          <w:kern w:val="0"/>
+          <w:szCs w:val="21"/>
+        </w:rPr>
+        <w:t>sudo</w:t>
+      </w:r>
+      <w:proofErr w:type="spellEnd"/>
+      <w:proofErr w:type="gramEnd"/>
+      <w:r>
+        <w:rPr>
+          <w:rFonts w:ascii="宋体" w:eastAsia="宋体" w:hAnsi="宋体" w:cs="宋体"/>
+          <w:kern w:val="0"/>
+          <w:szCs w:val="21"/>
+        </w:rPr>
+        <w:t xml:space="preserve"> </w:t>
+      </w:r>
+      <w:proofErr w:type="spellStart"/>
+      <w:r>
+        <w:rPr>
+          <w:rFonts w:ascii="宋体" w:eastAsia="宋体" w:hAnsi="宋体" w:cs="宋体"/>
+          <w:kern w:val="0"/>
+          <w:szCs w:val="21"/>
+        </w:rPr>
+        <w:t>sysctl</w:t>
+      </w:r>
+      <w:proofErr w:type="spellEnd"/>
+      <w:r>
+        <w:rPr>
+          <w:rFonts w:ascii="宋体" w:eastAsia="宋体" w:hAnsi="宋体" w:cs="宋体"/>
+          <w:kern w:val="0"/>
+          <w:szCs w:val="21"/>
+        </w:rPr>
+        <w:t xml:space="preserve"> -w net.ipv4.tcp_syncookies=1</w:t>
       </w:r>
     </w:p>
     <w:p>
@@ -3232,12 +4061,14 @@
         <w:pStyle w:val="2"/>
       </w:pPr>
       <w:bookmarkStart w:id="7" w:name="_Toc362362980"/>
+      <w:proofErr w:type="spellStart"/>
       <w:r>
         <w:rPr>
           <w:rFonts w:hint="eastAsia"/>
         </w:rPr>
         <w:t>mdrill</w:t>
       </w:r>
+      <w:proofErr w:type="spellEnd"/>
       <w:r>
         <w:rPr>
           <w:rFonts w:hint="eastAsia"/>
@@ -3282,45 +4113,63 @@
       <w:r>
         <w:t>/</w:t>
       </w:r>
+      <w:proofErr w:type="spellStart"/>
       <w:r>
         <w:rPr>
           <w:rFonts w:hint="eastAsia"/>
         </w:rPr>
         <w:t>xxxx</w:t>
       </w:r>
+      <w:proofErr w:type="spellEnd"/>
       <w:r>
         <w:t xml:space="preserve"> </w:t>
       </w:r>
       <w:r>
         <w:t>/</w:t>
       </w:r>
+      <w:proofErr w:type="spellStart"/>
       <w:r>
         <w:rPr>
           <w:rFonts w:hint="eastAsia"/>
         </w:rPr>
         <w:t>alimama</w:t>
       </w:r>
+      <w:proofErr w:type="spellEnd"/>
       <w:r>
         <w:t>/</w:t>
       </w:r>
+      <w:proofErr w:type="spellStart"/>
       <w:r>
         <w:rPr>
           <w:rFonts w:hint="eastAsia"/>
         </w:rPr>
         <w:t>adhoc</w:t>
       </w:r>
-      <w:r>
-        <w:t>-core/conf</w:t>
-      </w:r>
+      <w:proofErr w:type="spellEnd"/>
+      <w:r>
+        <w:t>-core/</w:t>
+      </w:r>
+      <w:proofErr w:type="spellStart"/>
+      <w:r>
+        <w:t>conf</w:t>
+      </w:r>
+      <w:proofErr w:type="spellEnd"/>
       <w:r>
         <w:rPr>
           <w:rFonts w:hint="eastAsia"/>
         </w:rPr>
         <w:t>/</w:t>
       </w:r>
-      <w:r>
-        <w:t>storm.yaml</w:t>
-      </w:r>
+      <w:proofErr w:type="spellStart"/>
+      <w:r>
+        <w:t>storm.</w:t>
+      </w:r>
+      <w:proofErr w:type="gramStart"/>
+      <w:r>
+        <w:t>yaml</w:t>
+      </w:r>
+      <w:proofErr w:type="spellEnd"/>
+      <w:proofErr w:type="gramEnd"/>
     </w:p>
     <w:p>
       <w:r>
@@ -3383,12 +4232,14 @@
         </w:rPr>
         <w:t>,</w:t>
       </w:r>
+      <w:proofErr w:type="gramStart"/>
       <w:r>
         <w:rPr>
           <w:rFonts w:hint="eastAsia"/>
         </w:rPr>
         <w:t>均分配</w:t>
       </w:r>
+      <w:proofErr w:type="gramEnd"/>
       <w:r>
         <w:rPr>
           <w:rFonts w:hint="eastAsia"/>
@@ -3437,9 +4288,21 @@
         <w:rPr>
           <w:rFonts w:hint="eastAsia"/>
         </w:rPr>
+        <w:t>离线</w:t>
+      </w:r>
+      <w:r>
+        <w:rPr>
+          <w:rFonts w:hint="eastAsia"/>
+        </w:rPr>
         <w:t>数据的准备</w:t>
       </w:r>
       <w:bookmarkEnd w:id="8"/>
+      <w:r>
+        <w:rPr>
+          <w:rFonts w:hint="eastAsia"/>
+        </w:rPr>
+        <w:t>（如果要配置实时数据源，可以跳过此步）</w:t>
+      </w:r>
     </w:p>
     <w:p>
       <w:pPr>
@@ -3450,12 +4313,14 @@
         </w:numPr>
         <w:ind w:firstLineChars="0"/>
       </w:pPr>
+      <w:proofErr w:type="spellStart"/>
       <w:r>
         <w:rPr>
           <w:rFonts w:hint="eastAsia"/>
         </w:rPr>
         <w:t>mdrill</w:t>
       </w:r>
+      <w:proofErr w:type="spellEnd"/>
       <w:r>
         <w:rPr>
           <w:rFonts w:hint="eastAsia"/>
@@ -3474,12 +4339,14 @@
         </w:rPr>
         <w:t>的是</w:t>
       </w:r>
+      <w:proofErr w:type="spellStart"/>
       <w:r>
         <w:rPr>
           <w:rFonts w:hint="eastAsia"/>
         </w:rPr>
         <w:t>sequencefile</w:t>
       </w:r>
+      <w:proofErr w:type="spellEnd"/>
       <w:r>
         <w:rPr>
           <w:rFonts w:hint="eastAsia"/>
@@ -3565,12 +4432,14 @@
         </w:numPr>
         <w:ind w:firstLineChars="0"/>
       </w:pPr>
+      <w:proofErr w:type="spellStart"/>
       <w:r>
         <w:rPr>
           <w:rFonts w:hint="eastAsia"/>
         </w:rPr>
         <w:t>mdrill</w:t>
       </w:r>
+      <w:proofErr w:type="spellEnd"/>
       <w:r>
         <w:rPr>
           <w:rFonts w:hint="eastAsia"/>
@@ -3589,12 +4458,28 @@
         </w:rPr>
         <w:t>目录命名必须为</w:t>
       </w:r>
-      <w:r>
-        <w:rPr>
-          <w:rFonts w:hint="eastAsia"/>
-        </w:rPr>
-        <w:t>dt=yyyyMMdd</w:t>
-      </w:r>
+      <w:proofErr w:type="spellStart"/>
+      <w:r>
+        <w:rPr>
+          <w:rFonts w:hint="eastAsia"/>
+        </w:rPr>
+        <w:t>dt</w:t>
+      </w:r>
+      <w:proofErr w:type="spellEnd"/>
+      <w:r>
+        <w:rPr>
+          <w:rFonts w:hint="eastAsia"/>
+        </w:rPr>
+        <w:t>=</w:t>
+      </w:r>
+      <w:proofErr w:type="spellStart"/>
+      <w:r>
+        <w:rPr>
+          <w:rFonts w:hint="eastAsia"/>
+        </w:rPr>
+        <w:t>yyyyMMdd</w:t>
+      </w:r>
+      <w:proofErr w:type="spellEnd"/>
       <w:r>
         <w:rPr>
           <w:rFonts w:hint="eastAsia"/>
@@ -3683,11 +4568,19 @@
         </w:rPr>
         <w:t>数据的列中必须含有一列叫</w:t>
       </w:r>
-      <w:r>
-        <w:rPr>
-          <w:rFonts w:hint="eastAsia"/>
-        </w:rPr>
-        <w:t>thedate,</w:t>
+      <w:proofErr w:type="spellStart"/>
+      <w:r>
+        <w:rPr>
+          <w:rFonts w:hint="eastAsia"/>
+        </w:rPr>
+        <w:t>thedate</w:t>
+      </w:r>
+      <w:proofErr w:type="spellEnd"/>
+      <w:r>
+        <w:rPr>
+          <w:rFonts w:hint="eastAsia"/>
+        </w:rPr>
+        <w:t>,</w:t>
       </w:r>
       <w:r>
         <w:rPr>
@@ -3695,60 +4588,84 @@
         </w:rPr>
         <w:t>其值与其所在的目录</w:t>
       </w:r>
-      <w:r>
-        <w:rPr>
-          <w:rFonts w:hint="eastAsia"/>
-        </w:rPr>
-        <w:t>dt=yyyyMMdd</w:t>
-      </w:r>
+      <w:proofErr w:type="spellStart"/>
+      <w:r>
+        <w:rPr>
+          <w:rFonts w:hint="eastAsia"/>
+        </w:rPr>
+        <w:t>dt</w:t>
+      </w:r>
+      <w:proofErr w:type="spellEnd"/>
+      <w:r>
+        <w:rPr>
+          <w:rFonts w:hint="eastAsia"/>
+        </w:rPr>
+        <w:t>=</w:t>
+      </w:r>
+      <w:proofErr w:type="spellStart"/>
+      <w:r>
+        <w:rPr>
+          <w:rFonts w:hint="eastAsia"/>
+        </w:rPr>
+        <w:t>yyyyMMdd</w:t>
+      </w:r>
+      <w:proofErr w:type="spellEnd"/>
       <w:r>
         <w:rPr>
           <w:rFonts w:hint="eastAsia"/>
         </w:rPr>
         <w:t>中的</w:t>
       </w:r>
+      <w:proofErr w:type="spellStart"/>
       <w:r>
         <w:rPr>
           <w:rFonts w:hint="eastAsia"/>
         </w:rPr>
         <w:t>yyyyMMdd</w:t>
       </w:r>
+      <w:proofErr w:type="spellEnd"/>
       <w:r>
         <w:rPr>
           <w:rFonts w:hint="eastAsia"/>
         </w:rPr>
         <w:t>相等，</w:t>
       </w:r>
+      <w:proofErr w:type="spellStart"/>
       <w:r>
         <w:rPr>
           <w:rFonts w:hint="eastAsia"/>
         </w:rPr>
         <w:t>thedate</w:t>
       </w:r>
+      <w:proofErr w:type="spellEnd"/>
       <w:r>
         <w:rPr>
           <w:rFonts w:hint="eastAsia"/>
         </w:rPr>
         <w:t>实际上为</w:t>
       </w:r>
+      <w:proofErr w:type="spellStart"/>
       <w:r>
         <w:rPr>
           <w:rFonts w:hint="eastAsia"/>
         </w:rPr>
         <w:t>mdrill</w:t>
       </w:r>
+      <w:proofErr w:type="spellEnd"/>
       <w:r>
         <w:rPr>
           <w:rFonts w:hint="eastAsia"/>
         </w:rPr>
         <w:t>的分区字段，任何的查询都必须指定</w:t>
       </w:r>
+      <w:proofErr w:type="spellStart"/>
       <w:r>
         <w:rPr>
           <w:rFonts w:hint="eastAsia"/>
         </w:rPr>
         <w:t>thedate</w:t>
       </w:r>
+      <w:proofErr w:type="spellEnd"/>
       <w:r>
         <w:rPr>
           <w:rFonts w:hint="eastAsia"/>
@@ -3767,36 +4684,56 @@
         </w:rPr>
         <w:t>如果数据列中的</w:t>
       </w:r>
+      <w:proofErr w:type="spellStart"/>
       <w:r>
         <w:rPr>
           <w:rFonts w:hint="eastAsia"/>
         </w:rPr>
         <w:t>thedate</w:t>
       </w:r>
+      <w:proofErr w:type="spellEnd"/>
       <w:r>
         <w:rPr>
           <w:rFonts w:hint="eastAsia"/>
         </w:rPr>
         <w:t>与目录中的</w:t>
       </w:r>
-      <w:r>
-        <w:rPr>
-          <w:rFonts w:hint="eastAsia"/>
-        </w:rPr>
-        <w:t>dt=yyyyMMdd</w:t>
-      </w:r>
+      <w:proofErr w:type="spellStart"/>
+      <w:r>
+        <w:rPr>
+          <w:rFonts w:hint="eastAsia"/>
+        </w:rPr>
+        <w:t>dt</w:t>
+      </w:r>
+      <w:proofErr w:type="spellEnd"/>
+      <w:r>
+        <w:rPr>
+          <w:rFonts w:hint="eastAsia"/>
+        </w:rPr>
+        <w:t>=</w:t>
+      </w:r>
+      <w:proofErr w:type="spellStart"/>
+      <w:r>
+        <w:rPr>
+          <w:rFonts w:hint="eastAsia"/>
+        </w:rPr>
+        <w:t>yyyyMMdd</w:t>
+      </w:r>
+      <w:proofErr w:type="spellEnd"/>
       <w:r>
         <w:rPr>
           <w:rFonts w:hint="eastAsia"/>
         </w:rPr>
         <w:t>不相等，那么</w:t>
       </w:r>
+      <w:proofErr w:type="spellStart"/>
       <w:r>
         <w:rPr>
           <w:rFonts w:hint="eastAsia"/>
         </w:rPr>
         <w:t>mdrill</w:t>
       </w:r>
+      <w:proofErr w:type="spellEnd"/>
       <w:r>
         <w:rPr>
           <w:rFonts w:hint="eastAsia"/>
@@ -3825,12 +4762,14 @@
         <w:pStyle w:val="a3"/>
         <w:ind w:left="420" w:firstLineChars="0" w:firstLine="0"/>
       </w:pPr>
+      <w:proofErr w:type="spellStart"/>
       <w:r>
         <w:rPr>
           <w:rFonts w:hint="eastAsia"/>
         </w:rPr>
         <w:t>mdrill</w:t>
       </w:r>
+      <w:proofErr w:type="spellEnd"/>
       <w:r>
         <w:rPr>
           <w:rFonts w:hint="eastAsia"/>
@@ -3885,12 +4824,14 @@
         </w:rPr>
         <w:t>，每天都会从</w:t>
       </w:r>
+      <w:proofErr w:type="spellStart"/>
       <w:r>
         <w:rPr>
           <w:rFonts w:hint="eastAsia"/>
         </w:rPr>
         <w:t>hadoop</w:t>
       </w:r>
+      <w:proofErr w:type="spellEnd"/>
       <w:r>
         <w:rPr>
           <w:rFonts w:hint="eastAsia"/>
@@ -3967,11 +4908,19 @@
         <w:pStyle w:val="a3"/>
         <w:ind w:left="420"/>
       </w:pPr>
-      <w:r>
-        <w:rPr>
-          <w:rFonts w:hint="eastAsia"/>
-        </w:rPr>
-        <w:t>tlong :long</w:t>
+      <w:proofErr w:type="spellStart"/>
+      <w:r>
+        <w:rPr>
+          <w:rFonts w:hint="eastAsia"/>
+        </w:rPr>
+        <w:t>tlong</w:t>
+      </w:r>
+      <w:proofErr w:type="spellEnd"/>
+      <w:r>
+        <w:rPr>
+          <w:rFonts w:hint="eastAsia"/>
+        </w:rPr>
+        <w:t xml:space="preserve"> :long</w:t>
       </w:r>
       <w:r>
         <w:rPr>
@@ -3985,11 +4934,19 @@
         <w:pStyle w:val="a3"/>
         <w:ind w:left="420"/>
       </w:pPr>
-      <w:r>
-        <w:rPr>
-          <w:rFonts w:hint="eastAsia"/>
-        </w:rPr>
-        <w:t>tdouble :</w:t>
+      <w:proofErr w:type="spellStart"/>
+      <w:r>
+        <w:rPr>
+          <w:rFonts w:hint="eastAsia"/>
+        </w:rPr>
+        <w:t>tdouble</w:t>
+      </w:r>
+      <w:proofErr w:type="spellEnd"/>
+      <w:r>
+        <w:rPr>
+          <w:rFonts w:hint="eastAsia"/>
+        </w:rPr>
+        <w:t xml:space="preserve"> :</w:t>
       </w:r>
       <w:r>
         <w:rPr>
@@ -4007,7 +4964,21 @@
         <w:rPr>
           <w:rFonts w:hint="eastAsia"/>
         </w:rPr>
-        <w:t xml:space="preserve">    tdate :</w:t>
+        <w:t xml:space="preserve">    </w:t>
+      </w:r>
+      <w:proofErr w:type="spellStart"/>
+      <w:r>
+        <w:rPr>
+          <w:rFonts w:hint="eastAsia"/>
+        </w:rPr>
+        <w:t>tdate</w:t>
+      </w:r>
+      <w:proofErr w:type="spellEnd"/>
+      <w:r>
+        <w:rPr>
+          <w:rFonts w:hint="eastAsia"/>
+        </w:rPr>
+        <w:t xml:space="preserve"> :</w:t>
       </w:r>
       <w:r>
         <w:rPr>
@@ -4045,12 +5016,14 @@
         </w:rPr>
         <w:t>首先要确定数据表在</w:t>
       </w:r>
+      <w:proofErr w:type="spellStart"/>
       <w:r>
         <w:rPr>
           <w:rFonts w:hint="eastAsia"/>
         </w:rPr>
         <w:t>hdfs</w:t>
       </w:r>
+      <w:proofErr w:type="spellEnd"/>
       <w:r>
         <w:rPr>
           <w:rFonts w:hint="eastAsia"/>
@@ -4070,8 +5043,21 @@
         <w:ind w:leftChars="400" w:left="840" w:firstLineChars="0" w:firstLine="0"/>
       </w:pPr>
       <w:r>
-        <w:t>/group/taobao/external/p4p/p4padhoc/tablelist</w:t>
-      </w:r>
+        <w:t>/group/</w:t>
+      </w:r>
+      <w:proofErr w:type="spellStart"/>
+      <w:r>
+        <w:t>taobao</w:t>
+      </w:r>
+      <w:proofErr w:type="spellEnd"/>
+      <w:r>
+        <w:t>/external/p4p/p4padhoc/</w:t>
+      </w:r>
+      <w:proofErr w:type="spellStart"/>
+      <w:r>
+        <w:t>tablelist</w:t>
+      </w:r>
+      <w:proofErr w:type="spellEnd"/>
     </w:p>
     <w:p>
       <w:r>
@@ -4083,42 +5069,66 @@
       <w:r>
         <w:t>/</w:t>
       </w:r>
+      <w:proofErr w:type="spellStart"/>
       <w:r>
         <w:rPr>
           <w:rFonts w:hint="eastAsia"/>
         </w:rPr>
         <w:t>xxxx</w:t>
       </w:r>
+      <w:proofErr w:type="spellEnd"/>
       <w:r>
         <w:t>/</w:t>
       </w:r>
-      <w:r>
-        <w:t>alimama/adhoc-core</w:t>
-      </w:r>
-      <w:r>
-        <w:t>/conf</w:t>
-      </w:r>
-      <w:r>
-        <w:rPr>
-          <w:rFonts w:hint="eastAsia"/>
-        </w:rPr>
+      <w:proofErr w:type="spellStart"/>
+      <w:r>
+        <w:t>alimama</w:t>
+      </w:r>
+      <w:proofErr w:type="spellEnd"/>
+      <w:r>
         <w:t>/</w:t>
       </w:r>
+      <w:proofErr w:type="spellStart"/>
+      <w:r>
+        <w:t>adhoc</w:t>
+      </w:r>
+      <w:proofErr w:type="spellEnd"/>
+      <w:r>
+        <w:t>-core</w:t>
+      </w:r>
+      <w:r>
+        <w:t>/</w:t>
+      </w:r>
+      <w:proofErr w:type="spellStart"/>
+      <w:r>
+        <w:t>conf</w:t>
+      </w:r>
+      <w:proofErr w:type="spellEnd"/>
+      <w:r>
+        <w:rPr>
+          <w:rFonts w:hint="eastAsia"/>
+        </w:rPr>
+        <w:t>/</w:t>
+      </w:r>
+      <w:proofErr w:type="spellStart"/>
       <w:r>
         <w:t>storm.yaml</w:t>
       </w:r>
+      <w:proofErr w:type="spellEnd"/>
       <w:r>
         <w:rPr>
           <w:rFonts w:hint="eastAsia"/>
         </w:rPr>
         <w:t>的</w:t>
       </w:r>
+      <w:proofErr w:type="spellStart"/>
       <w:r>
         <w:rPr>
           <w:rFonts w:hint="eastAsia"/>
         </w:rPr>
         <w:t>mdrill</w:t>
       </w:r>
+      <w:proofErr w:type="spellEnd"/>
       <w:r>
         <w:rPr>
           <w:rFonts w:hint="eastAsia"/>
@@ -4141,7 +5151,21 @@
         <w:rPr>
           <w:rFonts w:hint="eastAsia"/>
         </w:rPr>
-        <w:t>目录下可以有一个至多个数据表</w:t>
+        <w:t>目录下可以有一个至多</w:t>
+      </w:r>
+      <w:proofErr w:type="gramStart"/>
+      <w:r>
+        <w:rPr>
+          <w:rFonts w:hint="eastAsia"/>
+        </w:rPr>
+        <w:t>个</w:t>
+      </w:r>
+      <w:proofErr w:type="gramEnd"/>
+      <w:r>
+        <w:rPr>
+          <w:rFonts w:hint="eastAsia"/>
+        </w:rPr>
+        <w:t>数据表</w:t>
       </w:r>
     </w:p>
     <w:p>
@@ -4233,11 +5257,19 @@
         <w:pStyle w:val="a3"/>
         <w:ind w:leftChars="400" w:left="840" w:firstLineChars="0" w:firstLine="0"/>
       </w:pPr>
-      <w:r>
-        <w:rPr>
-          <w:rFonts w:hint="eastAsia"/>
-        </w:rPr>
-        <w:t xml:space="preserve">solr </w:t>
+      <w:proofErr w:type="spellStart"/>
+      <w:r>
+        <w:rPr>
+          <w:rFonts w:hint="eastAsia"/>
+        </w:rPr>
+        <w:t>solr</w:t>
+      </w:r>
+      <w:proofErr w:type="spellEnd"/>
+      <w:r>
+        <w:rPr>
+          <w:rFonts w:hint="eastAsia"/>
+        </w:rPr>
+        <w:t xml:space="preserve"> </w:t>
       </w:r>
       <w:r>
         <w:rPr>
@@ -4269,24 +5301,28 @@
         </w:rPr>
         <w:t>：</w:t>
       </w:r>
+      <w:proofErr w:type="spellStart"/>
       <w:r>
         <w:rPr>
           <w:rFonts w:hint="eastAsia"/>
         </w:rPr>
         <w:t>mdrill</w:t>
       </w:r>
+      <w:proofErr w:type="spellEnd"/>
       <w:r>
         <w:rPr>
           <w:rFonts w:hint="eastAsia"/>
         </w:rPr>
         <w:t>的索引在</w:t>
       </w:r>
+      <w:proofErr w:type="spellStart"/>
       <w:r>
         <w:rPr>
           <w:rFonts w:hint="eastAsia"/>
         </w:rPr>
         <w:t>hdfs</w:t>
       </w:r>
+      <w:proofErr w:type="spellEnd"/>
       <w:r>
         <w:rPr>
           <w:rFonts w:hint="eastAsia"/>
@@ -4299,11 +5335,19 @@
         <w:pStyle w:val="a3"/>
         <w:ind w:leftChars="400" w:left="840" w:firstLineChars="0" w:firstLine="0"/>
       </w:pPr>
-      <w:r>
-        <w:rPr>
-          <w:rFonts w:hint="eastAsia"/>
-        </w:rPr>
-        <w:t>tmp:</w:t>
+      <w:proofErr w:type="spellStart"/>
+      <w:r>
+        <w:rPr>
+          <w:rFonts w:hint="eastAsia"/>
+        </w:rPr>
+        <w:t>tmp</w:t>
+      </w:r>
+      <w:proofErr w:type="spellEnd"/>
+      <w:r>
+        <w:rPr>
+          <w:rFonts w:hint="eastAsia"/>
+        </w:rPr>
+        <w:t>:</w:t>
       </w:r>
       <w:r>
         <w:rPr>
@@ -4321,11 +5365,19 @@
         </w:numPr>
         <w:ind w:firstLineChars="0"/>
       </w:pPr>
-      <w:r>
-        <w:rPr>
-          <w:rFonts w:hint="eastAsia"/>
-        </w:rPr>
-        <w:t>准备建表语句，示例如下</w:t>
+      <w:proofErr w:type="gramStart"/>
+      <w:r>
+        <w:rPr>
+          <w:rFonts w:hint="eastAsia"/>
+        </w:rPr>
+        <w:t>准备建表语句</w:t>
+      </w:r>
+      <w:proofErr w:type="gramEnd"/>
+      <w:r>
+        <w:rPr>
+          <w:rFonts w:hint="eastAsia"/>
+        </w:rPr>
+        <w:t>，示例如下</w:t>
       </w:r>
     </w:p>
     <w:p>
@@ -4334,19 +5386,48 @@
         <w:ind w:leftChars="200" w:left="840" w:hangingChars="200" w:hanging="420"/>
       </w:pPr>
       <w:r>
-        <w:t>CREATE TABLE fact_seller_all_d (</w:t>
+        <w:t xml:space="preserve">CREATE TABLE </w:t>
+      </w:r>
+      <w:proofErr w:type="spellStart"/>
+      <w:r>
+        <w:t>fact_seller_all_d</w:t>
+      </w:r>
+      <w:proofErr w:type="spellEnd"/>
+      <w:r>
+        <w:t xml:space="preserve"> (</w:t>
       </w:r>
       <w:r>
         <w:br/>
-        <w:t>thedate string,</w:t>
+      </w:r>
+      <w:proofErr w:type="spellStart"/>
+      <w:r>
+        <w:t>thedate</w:t>
+      </w:r>
+      <w:proofErr w:type="spellEnd"/>
+      <w:r>
+        <w:t xml:space="preserve"> string,</w:t>
       </w:r>
       <w:r>
         <w:br/>
-        <w:t>shopid string,</w:t>
+      </w:r>
+      <w:proofErr w:type="spellStart"/>
+      <w:r>
+        <w:t>shopid</w:t>
+      </w:r>
+      <w:proofErr w:type="spellEnd"/>
+      <w:r>
+        <w:t xml:space="preserve"> string,</w:t>
       </w:r>
       <w:r>
         <w:br/>
-        <w:t>category_name string,</w:t>
+      </w:r>
+      <w:proofErr w:type="spellStart"/>
+      <w:r>
+        <w:t>category_name</w:t>
+      </w:r>
+      <w:proofErr w:type="spellEnd"/>
+      <w:r>
+        <w:t xml:space="preserve"> string,</w:t>
       </w:r>
       <w:r>
         <w:br/>
@@ -4358,36 +5439,97 @@
       </w:r>
       <w:r>
         <w:br/>
-        <w:t>p4p_e_alipay_outshop_cnt tlong,</w:t>
+        <w:t xml:space="preserve">p4p_e_alipay_outshop_cnt </w:t>
+      </w:r>
+      <w:proofErr w:type="spellStart"/>
+      <w:r>
+        <w:t>tlong</w:t>
+      </w:r>
+      <w:proofErr w:type="spellEnd"/>
+      <w:r>
+        <w:t>,</w:t>
       </w:r>
       <w:r>
         <w:br/>
-        <w:t>p4p_e_alipay_outshop_amt tdouble,</w:t>
+        <w:t xml:space="preserve">p4p_e_alipay_outshop_amt </w:t>
+      </w:r>
+      <w:proofErr w:type="spellStart"/>
+      <w:r>
+        <w:t>tdouble</w:t>
+      </w:r>
+      <w:proofErr w:type="spellEnd"/>
+      <w:r>
+        <w:t>,</w:t>
       </w:r>
       <w:r>
         <w:br/>
-        <w:t>p4p_e_alipay_direct_cnt tlong,</w:t>
+        <w:t xml:space="preserve">p4p_e_alipay_direct_cnt </w:t>
+      </w:r>
+      <w:proofErr w:type="spellStart"/>
+      <w:r>
+        <w:t>tlong</w:t>
+      </w:r>
+      <w:proofErr w:type="spellEnd"/>
+      <w:r>
+        <w:t>,</w:t>
       </w:r>
       <w:r>
         <w:br/>
-        <w:t>p4p_e_alipay_direct_amt tdouble,</w:t>
+        <w:t xml:space="preserve">p4p_e_alipay_direct_amt </w:t>
+      </w:r>
+      <w:proofErr w:type="spellStart"/>
+      <w:r>
+        <w:t>tdouble</w:t>
+      </w:r>
+      <w:proofErr w:type="spellEnd"/>
+      <w:r>
+        <w:t>,</w:t>
       </w:r>
       <w:r>
         <w:br/>
-        <w:t>p4p_e_alipay_indirect_cnt tlong,</w:t>
+        <w:t xml:space="preserve">p4p_e_alipay_indirect_cnt </w:t>
+      </w:r>
+      <w:proofErr w:type="spellStart"/>
+      <w:r>
+        <w:t>tlong</w:t>
+      </w:r>
+      <w:proofErr w:type="spellEnd"/>
+      <w:r>
+        <w:t>,</w:t>
       </w:r>
       <w:r>
         <w:br/>
-        <w:t>p4p_e_alipay_indirect_amt tdouble,</w:t>
+        <w:t xml:space="preserve">p4p_e_alipay_indirect_amt </w:t>
+      </w:r>
+      <w:proofErr w:type="spellStart"/>
+      <w:r>
+        <w:t>tdouble</w:t>
+      </w:r>
+      <w:proofErr w:type="spellEnd"/>
+      <w:r>
+        <w:t>,</w:t>
       </w:r>
       <w:r>
         <w:br/>
-        <w:t>p4p_e_gmv_indirect_cnt tlong,</w:t>
+        <w:t xml:space="preserve">p4p_e_gmv_indirect_cnt </w:t>
+      </w:r>
+      <w:proofErr w:type="spellStart"/>
+      <w:r>
+        <w:t>tlong</w:t>
+      </w:r>
+      <w:proofErr w:type="spellEnd"/>
+      <w:r>
+        <w:t>,</w:t>
       </w:r>
       <w:r>
         <w:br/>
-        <w:t>p4p_e_gmv_outshop_cnt tlong</w:t>
-      </w:r>
+        <w:t xml:space="preserve">p4p_e_gmv_outshop_cnt </w:t>
+      </w:r>
+      <w:proofErr w:type="spellStart"/>
+      <w:r>
+        <w:t>tlong</w:t>
+      </w:r>
+      <w:proofErr w:type="spellEnd"/>
     </w:p>
     <w:p>
       <w:pPr>
@@ -4398,7 +5540,6 @@
         <w:t>)</w:t>
       </w:r>
     </w:p>
-    <w:p/>
     <w:p>
       <w:pPr>
         <w:pStyle w:val="a3"/>
@@ -4422,11 +5563,19 @@
         </w:rPr>
         <w:t>1.</w:t>
       </w:r>
-      <w:r>
-        <w:rPr>
-          <w:rFonts w:hint="eastAsia"/>
-        </w:rPr>
-        <w:t>建表语句要与</w:t>
+      <w:proofErr w:type="gramStart"/>
+      <w:r>
+        <w:rPr>
+          <w:rFonts w:hint="eastAsia"/>
+        </w:rPr>
+        <w:t>建表语句</w:t>
+      </w:r>
+      <w:proofErr w:type="gramEnd"/>
+      <w:r>
+        <w:rPr>
+          <w:rFonts w:hint="eastAsia"/>
+        </w:rPr>
+        <w:t>要与</w:t>
       </w:r>
       <w:r>
         <w:t>数据存储顺序</w:t>
@@ -4472,12 +5621,14 @@
         </w:rPr>
         <w:t>，格式为</w:t>
       </w:r>
+      <w:proofErr w:type="spellStart"/>
       <w:r>
         <w:rPr>
           <w:rFonts w:hint="eastAsia"/>
         </w:rPr>
         <w:t>yyyyMMdd</w:t>
       </w:r>
+      <w:proofErr w:type="spellEnd"/>
       <w:r>
         <w:rPr>
           <w:rFonts w:hint="eastAsia"/>
@@ -4518,6 +5669,7 @@
         </w:numPr>
         <w:ind w:firstLineChars="0"/>
       </w:pPr>
+      <w:proofErr w:type="gramStart"/>
       <w:r>
         <w:rPr>
           <w:rFonts w:hint="eastAsia"/>
@@ -4528,7 +5680,14 @@
         <w:rPr>
           <w:rFonts w:hint="eastAsia"/>
         </w:rPr>
-        <w:t>表语句存储成文本文件，执行</w:t>
+        <w:t>表语句</w:t>
+      </w:r>
+      <w:proofErr w:type="gramEnd"/>
+      <w:r>
+        <w:rPr>
+          <w:rFonts w:hint="eastAsia"/>
+        </w:rPr>
+        <w:t>存储成文本文件，执行</w:t>
       </w:r>
     </w:p>
     <w:p>
@@ -4536,11 +5695,29 @@
         <w:pStyle w:val="a3"/>
         <w:ind w:left="420" w:firstLineChars="0" w:firstLine="0"/>
       </w:pPr>
-      <w:r>
-        <w:t xml:space="preserve">cd </w:t>
-      </w:r>
-      <w:r>
-        <w:t>alimama/adhoc-core</w:t>
+      <w:proofErr w:type="gramStart"/>
+      <w:r>
+        <w:t>cd</w:t>
+      </w:r>
+      <w:proofErr w:type="gramEnd"/>
+      <w:r>
+        <w:t xml:space="preserve"> </w:t>
+      </w:r>
+      <w:proofErr w:type="spellStart"/>
+      <w:r>
+        <w:t>alimama</w:t>
+      </w:r>
+      <w:proofErr w:type="spellEnd"/>
+      <w:r>
+        <w:t>/</w:t>
+      </w:r>
+      <w:proofErr w:type="spellStart"/>
+      <w:r>
+        <w:t>adhoc</w:t>
+      </w:r>
+      <w:proofErr w:type="spellEnd"/>
+      <w:r>
+        <w:t>-core</w:t>
       </w:r>
       <w:r>
         <w:t>/bin/</w:t>
@@ -4551,8 +5728,15 @@
         <w:pStyle w:val="a3"/>
         <w:ind w:left="420" w:firstLineChars="0" w:firstLine="0"/>
       </w:pPr>
-      <w:r>
-        <w:t xml:space="preserve">chmod 777 </w:t>
+      <w:proofErr w:type="spellStart"/>
+      <w:proofErr w:type="gramStart"/>
+      <w:r>
+        <w:t>chmod</w:t>
+      </w:r>
+      <w:proofErr w:type="spellEnd"/>
+      <w:proofErr w:type="gramEnd"/>
+      <w:r>
+        <w:t xml:space="preserve"> 777 </w:t>
       </w:r>
       <w:r>
         <w:rPr>
@@ -4561,48 +5745,1587 @@
         <w:t>.</w:t>
       </w:r>
       <w:r>
-        <w:t xml:space="preserve">/bluewhale </w:t>
+        <w:t>/</w:t>
+      </w:r>
+      <w:proofErr w:type="spellStart"/>
+      <w:r>
+        <w:t>bluewhale</w:t>
+      </w:r>
+      <w:proofErr w:type="spellEnd"/>
+      <w:r>
+        <w:t xml:space="preserve"> </w:t>
       </w:r>
     </w:p>
     <w:p>
       <w:pPr>
         <w:pStyle w:val="a3"/>
         <w:ind w:left="420" w:firstLineChars="0" w:firstLine="0"/>
-      </w:pPr>
-      <w:r>
+        <w:rPr>
+          <w:rFonts w:hint="eastAsia"/>
+        </w:rPr>
+      </w:pPr>
+      <w:proofErr w:type="gramStart"/>
+      <w:r>
+        <w:t>./</w:t>
+      </w:r>
+      <w:proofErr w:type="spellStart"/>
+      <w:proofErr w:type="gramEnd"/>
+      <w:r>
+        <w:t>bluewhale</w:t>
+      </w:r>
+      <w:proofErr w:type="spellEnd"/>
+      <w:r>
+        <w:t xml:space="preserve"> </w:t>
+      </w:r>
+      <w:proofErr w:type="spellStart"/>
+      <w:r>
+        <w:t>mdrill</w:t>
+      </w:r>
+      <w:proofErr w:type="spellEnd"/>
+      <w:r>
+        <w:t xml:space="preserve"> create ./</w:t>
+      </w:r>
+      <w:proofErr w:type="spellStart"/>
+      <w:r>
+        <w:t>create.sql</w:t>
+      </w:r>
+      <w:proofErr w:type="spellEnd"/>
+    </w:p>
+    <w:p>
+      <w:pPr>
+        <w:pStyle w:val="2"/>
+        <w:rPr>
+          <w:rFonts w:hint="eastAsia"/>
+        </w:rPr>
+      </w:pPr>
+      <w:r>
+        <w:rPr>
+          <w:rFonts w:hint="eastAsia"/>
+        </w:rPr>
         <w:lastRenderedPageBreak/>
-        <w:t xml:space="preserve">./bluewhale </w:t>
-      </w:r>
-      <w:r>
-        <w:t>mdrill</w:t>
-      </w:r>
-      <w:r>
-        <w:t xml:space="preserve"> create ./create.sql</w:t>
+        <w:t>配置实时数据源（如果使用离线模式，请跳过此步）</w:t>
+      </w:r>
+    </w:p>
+    <w:p>
+      <w:pPr>
+        <w:jc w:val="left"/>
+        <w:rPr>
+          <w:rFonts w:hint="eastAsia"/>
+        </w:rPr>
+      </w:pPr>
+      <w:r>
+        <w:rPr>
+          <w:rFonts w:hint="eastAsia"/>
+        </w:rPr>
+        <w:t>编辑</w:t>
+      </w:r>
+      <w:proofErr w:type="spellStart"/>
+      <w:r>
+        <w:rPr>
+          <w:rFonts w:hint="eastAsia"/>
+        </w:rPr>
+        <w:t>storm.yaml</w:t>
+      </w:r>
+      <w:proofErr w:type="spellEnd"/>
+      <w:r>
+        <w:rPr>
+          <w:rFonts w:hint="eastAsia"/>
+        </w:rPr>
+        <w:t>配置文件，假设要配置为实时的表的名字为</w:t>
+      </w:r>
+      <w:r>
+        <w:rPr>
+          <w:rFonts w:hint="eastAsia"/>
+        </w:rPr>
+        <w:t>p4p_v2</w:t>
+      </w:r>
+    </w:p>
+    <w:p>
+      <w:pPr>
+        <w:pStyle w:val="a3"/>
+        <w:numPr>
+          <w:ilvl w:val="0"/>
+          <w:numId w:val="15"/>
+        </w:numPr>
+        <w:ind w:left="420" w:firstLineChars="0"/>
+        <w:jc w:val="left"/>
+        <w:rPr>
+          <w:rFonts w:hint="eastAsia"/>
+        </w:rPr>
+      </w:pPr>
+      <w:r>
+        <w:rPr>
+          <w:rFonts w:hint="eastAsia"/>
+        </w:rPr>
+        <w:t>需要先将表配置为实时模式，配置方法如下</w:t>
+      </w:r>
+    </w:p>
+    <w:p>
+      <w:pPr>
+        <w:pStyle w:val="a3"/>
+        <w:ind w:leftChars="200" w:left="420" w:firstLineChars="0" w:firstLine="0"/>
+        <w:jc w:val="left"/>
+        <w:rPr>
+          <w:rFonts w:hint="eastAsia"/>
+        </w:rPr>
+      </w:pPr>
+      <w:r>
+        <w:rPr>
+          <w:rFonts w:ascii="Courier New" w:hAnsi="Courier New" w:cs="Courier New"/>
+          <w:kern w:val="0"/>
+          <w:sz w:val="20"/>
+          <w:szCs w:val="20"/>
+        </w:rPr>
+        <w:t>higo.mode.p4p_pv2: "@</w:t>
+      </w:r>
+      <w:proofErr w:type="spellStart"/>
+      <w:r>
+        <w:rPr>
+          <w:rFonts w:ascii="Courier New" w:hAnsi="Courier New" w:cs="Courier New"/>
+          <w:kern w:val="0"/>
+          <w:sz w:val="20"/>
+          <w:szCs w:val="20"/>
+        </w:rPr>
+        <w:t>realtime</w:t>
+      </w:r>
+      <w:proofErr w:type="spellEnd"/>
+      <w:r>
+        <w:rPr>
+          <w:rFonts w:ascii="Courier New" w:hAnsi="Courier New" w:cs="Courier New"/>
+          <w:kern w:val="0"/>
+          <w:sz w:val="20"/>
+          <w:szCs w:val="20"/>
+        </w:rPr>
+        <w:t>@"</w:t>
+      </w:r>
+    </w:p>
+    <w:p>
+      <w:pPr>
+        <w:pStyle w:val="a3"/>
+        <w:numPr>
+          <w:ilvl w:val="0"/>
+          <w:numId w:val="15"/>
+        </w:numPr>
+        <w:ind w:left="420" w:firstLineChars="0"/>
+        <w:jc w:val="left"/>
+      </w:pPr>
+      <w:r>
+        <w:rPr>
+          <w:rFonts w:hint="eastAsia"/>
+        </w:rPr>
+        <w:t>配置表的分区</w:t>
+      </w:r>
+      <w:r>
+        <w:rPr>
+          <w:rFonts w:hint="eastAsia"/>
+        </w:rPr>
+        <w:t>：可以为</w:t>
+      </w:r>
+      <w:proofErr w:type="spellStart"/>
+      <w:r>
+        <w:rPr>
+          <w:rFonts w:hint="eastAsia"/>
+        </w:rPr>
+        <w:t>day,month,default</w:t>
+      </w:r>
+      <w:proofErr w:type="spellEnd"/>
+    </w:p>
+    <w:p>
+      <w:pPr>
+        <w:pStyle w:val="a3"/>
+        <w:ind w:leftChars="200" w:left="420" w:firstLineChars="0" w:firstLine="0"/>
+        <w:jc w:val="left"/>
+      </w:pPr>
+      <w:r>
+        <w:rPr>
+          <w:rFonts w:ascii="Courier New" w:hAnsi="Courier New" w:cs="Courier New"/>
+          <w:kern w:val="0"/>
+          <w:sz w:val="20"/>
+          <w:szCs w:val="20"/>
+        </w:rPr>
+        <w:t>higo</w:t>
+      </w:r>
+      <w:r>
+        <w:t>.</w:t>
+      </w:r>
+      <w:r>
+        <w:rPr>
+          <w:rFonts w:ascii="Courier New" w:hAnsi="Courier New" w:cs="Courier New"/>
+          <w:kern w:val="0"/>
+          <w:sz w:val="20"/>
+          <w:szCs w:val="20"/>
+        </w:rPr>
+        <w:t>partion</w:t>
+      </w:r>
+      <w:r>
+        <w:t>.type.p4p_pv2: "day"</w:t>
+      </w:r>
+    </w:p>
+    <w:p>
+      <w:pPr>
+        <w:pStyle w:val="a3"/>
+        <w:numPr>
+          <w:ilvl w:val="0"/>
+          <w:numId w:val="15"/>
+        </w:numPr>
+        <w:ind w:left="420" w:firstLineChars="0"/>
+        <w:jc w:val="left"/>
+        <w:rPr>
+          <w:rFonts w:hint="eastAsia"/>
+        </w:rPr>
+      </w:pPr>
+      <w:r>
+        <w:rPr>
+          <w:rFonts w:hint="eastAsia"/>
+        </w:rPr>
+        <w:t>配置日志解析类</w:t>
       </w:r>
     </w:p>
     <w:p>
       <w:pPr>
         <w:pStyle w:val="a3"/>
         <w:ind w:left="420" w:firstLineChars="0" w:firstLine="0"/>
-      </w:pPr>
-    </w:p>
-    <w:p>
-      <w:pPr>
         <w:jc w:val="left"/>
-      </w:pPr>
-    </w:p>
-    <w:p/>
+        <w:rPr>
+          <w:rFonts w:hint="eastAsia"/>
+        </w:rPr>
+      </w:pPr>
+      <w:r>
+        <w:rPr>
+          <w:rFonts w:hint="eastAsia"/>
+        </w:rPr>
+        <w:t>解析类需要实现</w:t>
+      </w:r>
+      <w:proofErr w:type="spellStart"/>
+      <w:r>
+        <w:rPr>
+          <w:rFonts w:ascii="Courier New" w:hAnsi="Courier New" w:cs="Courier New"/>
+          <w:color w:val="000000"/>
+          <w:kern w:val="0"/>
+          <w:sz w:val="20"/>
+          <w:szCs w:val="20"/>
+          <w:highlight w:val="lightGray"/>
+        </w:rPr>
+        <w:t>com.alimama.quanjingmonitor.mdrillImport.DataParser</w:t>
+      </w:r>
+      <w:proofErr w:type="spellEnd"/>
+      <w:r>
+        <w:rPr>
+          <w:rFonts w:ascii="Courier New" w:hAnsi="Courier New" w:cs="Courier New" w:hint="eastAsia"/>
+          <w:color w:val="000000"/>
+          <w:kern w:val="0"/>
+          <w:sz w:val="20"/>
+          <w:szCs w:val="20"/>
+        </w:rPr>
+        <w:t>接口，示例程序如下</w:t>
+      </w:r>
+    </w:p>
+    <w:p>
+      <w:pPr>
+        <w:pStyle w:val="a3"/>
+        <w:ind w:left="420" w:firstLineChars="0" w:firstLine="0"/>
+        <w:jc w:val="left"/>
+        <w:rPr>
+          <w:rFonts w:hint="eastAsia"/>
+        </w:rPr>
+      </w:pPr>
+      <w:proofErr w:type="gramStart"/>
+      <w:r>
+        <w:t>p4p_pv2-parse</w:t>
+      </w:r>
+      <w:proofErr w:type="gramEnd"/>
+      <w:r>
+        <w:t>: "com.alimama.quanjingmonitor.mdrillImport.parse.p4p_pv2"</w:t>
+      </w:r>
+    </w:p>
+    <w:p>
+      <w:pPr>
+        <w:pStyle w:val="a3"/>
+        <w:numPr>
+          <w:ilvl w:val="0"/>
+          <w:numId w:val="15"/>
+        </w:numPr>
+        <w:ind w:left="420" w:firstLineChars="0"/>
+        <w:jc w:val="left"/>
+        <w:rPr>
+          <w:rFonts w:hint="eastAsia"/>
+        </w:rPr>
+      </w:pPr>
+      <w:r>
+        <w:rPr>
+          <w:rFonts w:hint="eastAsia"/>
+        </w:rPr>
+        <w:t>配置</w:t>
+      </w:r>
+      <w:r>
+        <w:rPr>
+          <w:rFonts w:hint="eastAsia"/>
+        </w:rPr>
+        <w:t>reader</w:t>
+      </w:r>
+    </w:p>
+    <w:p>
+      <w:pPr>
+        <w:pStyle w:val="a3"/>
+        <w:ind w:left="420" w:firstLineChars="0" w:firstLine="0"/>
+        <w:jc w:val="left"/>
+        <w:rPr>
+          <w:rFonts w:hint="eastAsia"/>
+        </w:rPr>
+      </w:pPr>
+      <w:r>
+        <w:rPr>
+          <w:rFonts w:hint="eastAsia"/>
+        </w:rPr>
+        <w:t>reader</w:t>
+      </w:r>
+      <w:r>
+        <w:rPr>
+          <w:rFonts w:hint="eastAsia"/>
+        </w:rPr>
+        <w:t>用于实时的读取数据，然后交给解析类解析后导入到</w:t>
+      </w:r>
+      <w:proofErr w:type="spellStart"/>
+      <w:r>
+        <w:rPr>
+          <w:rFonts w:hint="eastAsia"/>
+        </w:rPr>
+        <w:t>mdrill</w:t>
+      </w:r>
+      <w:proofErr w:type="spellEnd"/>
+      <w:r>
+        <w:rPr>
+          <w:rFonts w:hint="eastAsia"/>
+        </w:rPr>
+        <w:t>里</w:t>
+      </w:r>
+    </w:p>
+    <w:p>
+      <w:pPr>
+        <w:pStyle w:val="a3"/>
+        <w:ind w:left="420" w:firstLineChars="0" w:firstLine="0"/>
+        <w:jc w:val="left"/>
+        <w:rPr>
+          <w:rFonts w:hint="eastAsia"/>
+        </w:rPr>
+      </w:pPr>
+      <w:r>
+        <w:rPr>
+          <w:rFonts w:hint="eastAsia"/>
+        </w:rPr>
+        <w:t>reader</w:t>
+      </w:r>
+      <w:r>
+        <w:rPr>
+          <w:rFonts w:hint="eastAsia"/>
+        </w:rPr>
+        <w:t>在阿里可以使用</w:t>
+      </w:r>
+      <w:r>
+        <w:rPr>
+          <w:rFonts w:hint="eastAsia"/>
+        </w:rPr>
+        <w:t>tt4(</w:t>
+      </w:r>
+      <w:r>
+        <w:rPr>
+          <w:rFonts w:hint="eastAsia"/>
+        </w:rPr>
+        <w:t>默认已经实现</w:t>
+      </w:r>
+      <w:r>
+        <w:rPr>
+          <w:rFonts w:hint="eastAsia"/>
+        </w:rPr>
+        <w:t>)</w:t>
+      </w:r>
+      <w:r>
+        <w:rPr>
+          <w:rFonts w:hint="eastAsia"/>
+        </w:rPr>
+        <w:t>，阿里外部可以考虑使用</w:t>
+      </w:r>
+      <w:proofErr w:type="spellStart"/>
+      <w:r>
+        <w:rPr>
+          <w:rFonts w:hint="eastAsia"/>
+        </w:rPr>
+        <w:t>metaq</w:t>
+      </w:r>
+      <w:proofErr w:type="spellEnd"/>
+      <w:r>
+        <w:rPr>
+          <w:rFonts w:hint="eastAsia"/>
+        </w:rPr>
+        <w:t>或者</w:t>
+      </w:r>
+      <w:proofErr w:type="spellStart"/>
+      <w:r>
+        <w:rPr>
+          <w:rFonts w:hint="eastAsia"/>
+        </w:rPr>
+        <w:t>kafka</w:t>
+      </w:r>
+      <w:proofErr w:type="spellEnd"/>
+    </w:p>
+    <w:p>
+      <w:pPr>
+        <w:pStyle w:val="a3"/>
+        <w:ind w:left="420" w:firstLineChars="0" w:firstLine="0"/>
+        <w:jc w:val="left"/>
+        <w:rPr>
+          <w:rFonts w:hint="eastAsia"/>
+        </w:rPr>
+      </w:pPr>
+      <w:r>
+        <w:rPr>
+          <w:rFonts w:hint="eastAsia"/>
+        </w:rPr>
+        <w:t>需要实现的接口为</w:t>
+      </w:r>
+    </w:p>
+    <w:p>
+      <w:pPr>
+        <w:pStyle w:val="a3"/>
+        <w:ind w:left="420" w:firstLineChars="0" w:firstLine="0"/>
+        <w:jc w:val="left"/>
+        <w:rPr>
+          <w:rFonts w:hint="eastAsia"/>
+        </w:rPr>
+      </w:pPr>
+      <w:r>
+        <w:t>com.alimama.quanjingmonitor.mdrillImport.ImportReader.RawDataReader</w:t>
+      </w:r>
+    </w:p>
+    <w:p>
+      <w:pPr>
+        <w:pStyle w:val="a3"/>
+        <w:ind w:left="420" w:firstLineChars="0" w:firstLine="0"/>
+        <w:jc w:val="left"/>
+        <w:rPr>
+          <w:rFonts w:hint="eastAsia"/>
+        </w:rPr>
+      </w:pPr>
+      <w:r>
+        <w:rPr>
+          <w:rFonts w:hint="eastAsia"/>
+        </w:rPr>
+        <w:t>TT4</w:t>
+      </w:r>
+      <w:r>
+        <w:rPr>
+          <w:rFonts w:hint="eastAsia"/>
+        </w:rPr>
+        <w:t>实现的示例为</w:t>
+      </w:r>
+    </w:p>
+    <w:p>
+      <w:pPr>
+        <w:pStyle w:val="a3"/>
+        <w:ind w:left="420" w:firstLineChars="0" w:firstLine="0"/>
+        <w:jc w:val="left"/>
+        <w:rPr>
+          <w:rFonts w:hint="eastAsia"/>
+        </w:rPr>
+      </w:pPr>
+      <w:r>
+        <w:t>com.alimama.quanjingmonitor.mdrillImport.reader.TT4Reader</w:t>
+      </w:r>
+    </w:p>
+    <w:p>
+      <w:pPr>
+        <w:pStyle w:val="a3"/>
+        <w:numPr>
+          <w:ilvl w:val="0"/>
+          <w:numId w:val="15"/>
+        </w:numPr>
+        <w:ind w:left="420" w:firstLineChars="0"/>
+        <w:jc w:val="left"/>
+        <w:rPr>
+          <w:rFonts w:hint="eastAsia"/>
+        </w:rPr>
+      </w:pPr>
+      <w:r>
+        <w:rPr>
+          <w:rFonts w:hint="eastAsia"/>
+        </w:rPr>
+        <w:t>配置导入模式为</w:t>
+      </w:r>
+      <w:r>
+        <w:rPr>
+          <w:rFonts w:hint="eastAsia"/>
+        </w:rPr>
+        <w:t>local</w:t>
+      </w:r>
+      <w:r>
+        <w:rPr>
+          <w:rFonts w:hint="eastAsia"/>
+        </w:rPr>
+        <w:t>与</w:t>
+      </w:r>
+      <w:r>
+        <w:rPr>
+          <w:rFonts w:hint="eastAsia"/>
+        </w:rPr>
+        <w:t>merger</w:t>
+      </w:r>
+    </w:p>
+    <w:p>
+      <w:pPr>
+        <w:ind w:left="420"/>
+        <w:jc w:val="left"/>
+        <w:rPr>
+          <w:rFonts w:hint="eastAsia"/>
+        </w:rPr>
+      </w:pPr>
+      <w:r>
+        <w:rPr>
+          <w:rFonts w:hint="eastAsia"/>
+        </w:rPr>
+        <w:t>数据导入到</w:t>
+      </w:r>
+      <w:proofErr w:type="spellStart"/>
+      <w:r>
+        <w:rPr>
+          <w:rFonts w:hint="eastAsia"/>
+        </w:rPr>
+        <w:t>mdrill</w:t>
+      </w:r>
+      <w:proofErr w:type="spellEnd"/>
+      <w:r>
+        <w:rPr>
+          <w:rFonts w:hint="eastAsia"/>
+        </w:rPr>
+        <w:t>前，如果数据可以进行简单的合并，那么会大量的减少导入到</w:t>
+      </w:r>
+      <w:proofErr w:type="spellStart"/>
+      <w:r>
+        <w:rPr>
+          <w:rFonts w:hint="eastAsia"/>
+        </w:rPr>
+        <w:t>mdrill</w:t>
+      </w:r>
+      <w:proofErr w:type="spellEnd"/>
+      <w:r>
+        <w:rPr>
+          <w:rFonts w:hint="eastAsia"/>
+        </w:rPr>
+        <w:t>里的数据量，合并的方式很简单就是按照解析类的</w:t>
+      </w:r>
+      <w:proofErr w:type="spellStart"/>
+      <w:r>
+        <w:rPr>
+          <w:rFonts w:ascii="Courier New" w:hAnsi="Courier New" w:cs="Courier New"/>
+          <w:color w:val="000000"/>
+          <w:kern w:val="0"/>
+          <w:sz w:val="20"/>
+          <w:szCs w:val="20"/>
+          <w:highlight w:val="lightGray"/>
+        </w:rPr>
+        <w:t>getGroup</w:t>
+      </w:r>
+      <w:proofErr w:type="spellEnd"/>
+      <w:r>
+        <w:rPr>
+          <w:rFonts w:ascii="Courier New" w:hAnsi="Courier New" w:cs="Courier New" w:hint="eastAsia"/>
+          <w:color w:val="000000"/>
+          <w:kern w:val="0"/>
+          <w:sz w:val="20"/>
+          <w:szCs w:val="20"/>
+        </w:rPr>
+        <w:t>方法进行分组，</w:t>
+      </w:r>
+      <w:proofErr w:type="spellStart"/>
+      <w:r>
+        <w:rPr>
+          <w:rFonts w:ascii="Courier New" w:hAnsi="Courier New" w:cs="Courier New"/>
+          <w:color w:val="000000"/>
+          <w:kern w:val="0"/>
+          <w:sz w:val="20"/>
+          <w:szCs w:val="20"/>
+        </w:rPr>
+        <w:t>getSum</w:t>
+      </w:r>
+      <w:proofErr w:type="spellEnd"/>
+      <w:r>
+        <w:rPr>
+          <w:rFonts w:ascii="Courier New" w:hAnsi="Courier New" w:cs="Courier New" w:hint="eastAsia"/>
+          <w:color w:val="000000"/>
+          <w:kern w:val="0"/>
+          <w:sz w:val="20"/>
+          <w:szCs w:val="20"/>
+        </w:rPr>
+        <w:t>里的值进行累加而已，如果我们的数据很难进行合并，则建议使用</w:t>
+      </w:r>
+      <w:r>
+        <w:rPr>
+          <w:rFonts w:ascii="Courier New" w:hAnsi="Courier New" w:cs="Courier New" w:hint="eastAsia"/>
+          <w:color w:val="000000"/>
+          <w:kern w:val="0"/>
+          <w:sz w:val="20"/>
+          <w:szCs w:val="20"/>
+        </w:rPr>
+        <w:t>local</w:t>
+      </w:r>
+      <w:r>
+        <w:rPr>
+          <w:rFonts w:ascii="Courier New" w:hAnsi="Courier New" w:cs="Courier New" w:hint="eastAsia"/>
+          <w:color w:val="000000"/>
+          <w:kern w:val="0"/>
+          <w:sz w:val="20"/>
+          <w:szCs w:val="20"/>
+        </w:rPr>
+        <w:t>模式以</w:t>
+      </w:r>
+      <w:proofErr w:type="gramStart"/>
+      <w:r>
+        <w:rPr>
+          <w:rFonts w:ascii="Courier New" w:hAnsi="Courier New" w:cs="Courier New" w:hint="eastAsia"/>
+          <w:color w:val="000000"/>
+          <w:kern w:val="0"/>
+          <w:sz w:val="20"/>
+          <w:szCs w:val="20"/>
+        </w:rPr>
+        <w:t>减少没</w:t>
+      </w:r>
+      <w:proofErr w:type="gramEnd"/>
+      <w:r>
+        <w:rPr>
+          <w:rFonts w:ascii="Courier New" w:hAnsi="Courier New" w:cs="Courier New" w:hint="eastAsia"/>
+          <w:color w:val="000000"/>
+          <w:kern w:val="0"/>
+          <w:sz w:val="20"/>
+          <w:szCs w:val="20"/>
+        </w:rPr>
+        <w:t>必要的传输，如果合并比率很高，那么建议使用</w:t>
+      </w:r>
+      <w:r>
+        <w:rPr>
+          <w:rFonts w:ascii="Courier New" w:hAnsi="Courier New" w:cs="Courier New" w:hint="eastAsia"/>
+          <w:color w:val="000000"/>
+          <w:kern w:val="0"/>
+          <w:sz w:val="20"/>
+          <w:szCs w:val="20"/>
+        </w:rPr>
+        <w:t>merger</w:t>
+      </w:r>
+    </w:p>
+    <w:p>
+      <w:pPr>
+        <w:pStyle w:val="a3"/>
+        <w:ind w:left="420" w:firstLineChars="0" w:firstLine="0"/>
+        <w:jc w:val="left"/>
+        <w:rPr>
+          <w:rFonts w:hint="eastAsia"/>
+        </w:rPr>
+      </w:pPr>
+      <w:proofErr w:type="gramStart"/>
+      <w:r>
+        <w:t>p4p_pv2-mode</w:t>
+      </w:r>
+      <w:proofErr w:type="gramEnd"/>
+      <w:r>
+        <w:t>: "local"</w:t>
+      </w:r>
+    </w:p>
+    <w:p>
+      <w:pPr>
+        <w:pStyle w:val="a3"/>
+        <w:numPr>
+          <w:ilvl w:val="0"/>
+          <w:numId w:val="15"/>
+        </w:numPr>
+        <w:ind w:left="420" w:firstLineChars="0"/>
+        <w:jc w:val="left"/>
+        <w:rPr>
+          <w:rFonts w:hint="eastAsia"/>
+        </w:rPr>
+      </w:pPr>
+      <w:r>
+        <w:rPr>
+          <w:rFonts w:hint="eastAsia"/>
+        </w:rPr>
+        <w:t>配置各种缓存参数</w:t>
+      </w:r>
+    </w:p>
+    <w:p>
+      <w:pPr>
+        <w:pStyle w:val="a3"/>
+        <w:autoSpaceDE w:val="0"/>
+        <w:autoSpaceDN w:val="0"/>
+        <w:adjustRightInd w:val="0"/>
+        <w:ind w:left="840" w:firstLineChars="0" w:firstLine="0"/>
+        <w:jc w:val="left"/>
+        <w:rPr>
+          <w:rFonts w:ascii="Courier New" w:hAnsi="Courier New" w:cs="Courier New"/>
+          <w:kern w:val="0"/>
+          <w:sz w:val="20"/>
+          <w:szCs w:val="20"/>
+        </w:rPr>
+      </w:pPr>
+      <w:r>
+        <w:rPr>
+          <w:rFonts w:ascii="Courier New" w:hAnsi="Courier New" w:cs="Courier New"/>
+          <w:kern w:val="0"/>
+          <w:sz w:val="20"/>
+          <w:szCs w:val="20"/>
+        </w:rPr>
+        <w:t>p4p_pv2-</w:t>
+      </w:r>
+      <w:r>
+        <w:rPr>
+          <w:rFonts w:ascii="Courier New" w:hAnsi="Courier New" w:cs="Courier New"/>
+          <w:color w:val="000000"/>
+          <w:kern w:val="0"/>
+          <w:sz w:val="20"/>
+          <w:szCs w:val="20"/>
+          <w:u w:val="single"/>
+        </w:rPr>
+        <w:t>commitbatch</w:t>
+      </w:r>
+      <w:r>
+        <w:rPr>
+          <w:rFonts w:ascii="Courier New" w:hAnsi="Courier New" w:cs="Courier New"/>
+          <w:kern w:val="0"/>
+          <w:sz w:val="20"/>
+          <w:szCs w:val="20"/>
+        </w:rPr>
+        <w:t>: 5000</w:t>
+      </w:r>
+      <w:r>
+        <w:rPr>
+          <w:rFonts w:ascii="Courier New" w:hAnsi="Courier New" w:cs="Courier New" w:hint="eastAsia"/>
+          <w:kern w:val="0"/>
+          <w:sz w:val="20"/>
+          <w:szCs w:val="20"/>
+        </w:rPr>
+        <w:t xml:space="preserve">  //</w:t>
+      </w:r>
+      <w:r>
+        <w:rPr>
+          <w:rFonts w:ascii="Courier New" w:hAnsi="Courier New" w:cs="Courier New" w:hint="eastAsia"/>
+          <w:kern w:val="0"/>
+          <w:sz w:val="20"/>
+          <w:szCs w:val="20"/>
+        </w:rPr>
+        <w:t>单次向</w:t>
+      </w:r>
+      <w:proofErr w:type="spellStart"/>
+      <w:r>
+        <w:rPr>
+          <w:rFonts w:ascii="Courier New" w:hAnsi="Courier New" w:cs="Courier New" w:hint="eastAsia"/>
+          <w:kern w:val="0"/>
+          <w:sz w:val="20"/>
+          <w:szCs w:val="20"/>
+        </w:rPr>
+        <w:t>mdrill</w:t>
+      </w:r>
+      <w:proofErr w:type="spellEnd"/>
+      <w:r>
+        <w:rPr>
+          <w:rFonts w:ascii="Courier New" w:hAnsi="Courier New" w:cs="Courier New" w:hint="eastAsia"/>
+          <w:kern w:val="0"/>
+          <w:sz w:val="20"/>
+          <w:szCs w:val="20"/>
+        </w:rPr>
+        <w:t>递交的记录数</w:t>
+      </w:r>
+    </w:p>
+    <w:p>
+      <w:pPr>
+        <w:pStyle w:val="a3"/>
+        <w:autoSpaceDE w:val="0"/>
+        <w:autoSpaceDN w:val="0"/>
+        <w:adjustRightInd w:val="0"/>
+        <w:ind w:left="840" w:firstLineChars="0" w:firstLine="0"/>
+        <w:jc w:val="left"/>
+        <w:rPr>
+          <w:rFonts w:ascii="Courier New" w:hAnsi="Courier New" w:cs="Courier New" w:hint="eastAsia"/>
+          <w:kern w:val="0"/>
+          <w:sz w:val="20"/>
+          <w:szCs w:val="20"/>
+        </w:rPr>
+      </w:pPr>
+      <w:r>
+        <w:rPr>
+          <w:rFonts w:ascii="Courier New" w:hAnsi="Courier New" w:cs="Courier New"/>
+          <w:kern w:val="0"/>
+          <w:sz w:val="20"/>
+          <w:szCs w:val="20"/>
+        </w:rPr>
+        <w:t>p4p_pv2-</w:t>
+      </w:r>
+      <w:r>
+        <w:rPr>
+          <w:rFonts w:ascii="Courier New" w:hAnsi="Courier New" w:cs="Courier New"/>
+          <w:color w:val="000000"/>
+          <w:kern w:val="0"/>
+          <w:sz w:val="20"/>
+          <w:szCs w:val="20"/>
+          <w:u w:val="single"/>
+        </w:rPr>
+        <w:t>commitbuffer</w:t>
+      </w:r>
+      <w:r>
+        <w:rPr>
+          <w:rFonts w:ascii="Courier New" w:hAnsi="Courier New" w:cs="Courier New"/>
+          <w:kern w:val="0"/>
+          <w:sz w:val="20"/>
+          <w:szCs w:val="20"/>
+        </w:rPr>
+        <w:t>: 10000</w:t>
+      </w:r>
+      <w:r>
+        <w:rPr>
+          <w:rFonts w:ascii="Courier New" w:hAnsi="Courier New" w:cs="Courier New" w:hint="eastAsia"/>
+          <w:kern w:val="0"/>
+          <w:sz w:val="20"/>
+          <w:szCs w:val="20"/>
+        </w:rPr>
+        <w:t>//commit</w:t>
+      </w:r>
+      <w:r>
+        <w:rPr>
+          <w:rFonts w:ascii="Courier New" w:hAnsi="Courier New" w:cs="Courier New" w:hint="eastAsia"/>
+          <w:kern w:val="0"/>
+          <w:sz w:val="20"/>
+          <w:szCs w:val="20"/>
+        </w:rPr>
+        <w:t>阶段的</w:t>
+      </w:r>
+      <w:r>
+        <w:rPr>
+          <w:rFonts w:ascii="Courier New" w:hAnsi="Courier New" w:cs="Courier New" w:hint="eastAsia"/>
+          <w:kern w:val="0"/>
+          <w:sz w:val="20"/>
+          <w:szCs w:val="20"/>
+        </w:rPr>
+        <w:t>buffer</w:t>
+      </w:r>
+      <w:r>
+        <w:rPr>
+          <w:rFonts w:ascii="Courier New" w:hAnsi="Courier New" w:cs="Courier New" w:hint="eastAsia"/>
+          <w:kern w:val="0"/>
+          <w:sz w:val="20"/>
+          <w:szCs w:val="20"/>
+        </w:rPr>
+        <w:t>长度</w:t>
+      </w:r>
+    </w:p>
+    <w:p>
+      <w:pPr>
+        <w:pStyle w:val="a3"/>
+        <w:autoSpaceDE w:val="0"/>
+        <w:autoSpaceDN w:val="0"/>
+        <w:adjustRightInd w:val="0"/>
+        <w:ind w:left="840" w:firstLineChars="0" w:firstLine="0"/>
+        <w:jc w:val="left"/>
+        <w:rPr>
+          <w:rFonts w:ascii="Courier New" w:hAnsi="Courier New" w:cs="Courier New" w:hint="eastAsia"/>
+          <w:kern w:val="0"/>
+          <w:sz w:val="20"/>
+          <w:szCs w:val="20"/>
+        </w:rPr>
+      </w:pPr>
+      <w:r>
+        <w:rPr>
+          <w:rFonts w:ascii="Courier New" w:hAnsi="Courier New" w:cs="Courier New"/>
+          <w:kern w:val="0"/>
+          <w:sz w:val="20"/>
+          <w:szCs w:val="20"/>
+        </w:rPr>
+        <w:t>p4p_pv2-</w:t>
+      </w:r>
+      <w:r>
+        <w:rPr>
+          <w:rFonts w:ascii="Courier New" w:hAnsi="Courier New" w:cs="Courier New"/>
+          <w:color w:val="000000"/>
+          <w:kern w:val="0"/>
+          <w:sz w:val="20"/>
+          <w:szCs w:val="20"/>
+          <w:u w:val="single"/>
+        </w:rPr>
+        <w:t>spoutbuffer</w:t>
+      </w:r>
+      <w:r>
+        <w:rPr>
+          <w:rFonts w:ascii="Courier New" w:hAnsi="Courier New" w:cs="Courier New"/>
+          <w:kern w:val="0"/>
+          <w:sz w:val="20"/>
+          <w:szCs w:val="20"/>
+        </w:rPr>
+        <w:t>: 10000</w:t>
+      </w:r>
+      <w:r>
+        <w:rPr>
+          <w:rFonts w:ascii="Courier New" w:hAnsi="Courier New" w:cs="Courier New" w:hint="eastAsia"/>
+          <w:kern w:val="0"/>
+          <w:sz w:val="20"/>
+          <w:szCs w:val="20"/>
+        </w:rPr>
+        <w:t>//spout</w:t>
+      </w:r>
+      <w:r>
+        <w:rPr>
+          <w:rFonts w:ascii="Courier New" w:hAnsi="Courier New" w:cs="Courier New" w:hint="eastAsia"/>
+          <w:kern w:val="0"/>
+          <w:sz w:val="20"/>
+          <w:szCs w:val="20"/>
+        </w:rPr>
+        <w:t>阶段的</w:t>
+      </w:r>
+      <w:r>
+        <w:rPr>
+          <w:rFonts w:ascii="Courier New" w:hAnsi="Courier New" w:cs="Courier New" w:hint="eastAsia"/>
+          <w:kern w:val="0"/>
+          <w:sz w:val="20"/>
+          <w:szCs w:val="20"/>
+        </w:rPr>
+        <w:t>buffer</w:t>
+      </w:r>
+      <w:r>
+        <w:rPr>
+          <w:rFonts w:ascii="Courier New" w:hAnsi="Courier New" w:cs="Courier New" w:hint="eastAsia"/>
+          <w:kern w:val="0"/>
+          <w:sz w:val="20"/>
+          <w:szCs w:val="20"/>
+        </w:rPr>
+        <w:t>长度</w:t>
+      </w:r>
+    </w:p>
+    <w:p>
+      <w:pPr>
+        <w:pStyle w:val="a3"/>
+        <w:ind w:left="840" w:firstLineChars="0" w:firstLine="0"/>
+        <w:jc w:val="left"/>
+        <w:rPr>
+          <w:rFonts w:ascii="Courier New" w:hAnsi="Courier New" w:cs="Courier New" w:hint="eastAsia"/>
+          <w:kern w:val="0"/>
+          <w:sz w:val="20"/>
+          <w:szCs w:val="20"/>
+        </w:rPr>
+      </w:pPr>
+      <w:r>
+        <w:rPr>
+          <w:rFonts w:ascii="Courier New" w:hAnsi="Courier New" w:cs="Courier New"/>
+          <w:kern w:val="0"/>
+          <w:sz w:val="20"/>
+          <w:szCs w:val="20"/>
+        </w:rPr>
+        <w:t>p4p_pv2-</w:t>
+      </w:r>
+      <w:r>
+        <w:rPr>
+          <w:rFonts w:ascii="Courier New" w:hAnsi="Courier New" w:cs="Courier New"/>
+          <w:color w:val="000000"/>
+          <w:kern w:val="0"/>
+          <w:sz w:val="20"/>
+          <w:szCs w:val="20"/>
+          <w:u w:val="single"/>
+        </w:rPr>
+        <w:t>boltbuffer</w:t>
+      </w:r>
+      <w:r>
+        <w:rPr>
+          <w:rFonts w:ascii="Courier New" w:hAnsi="Courier New" w:cs="Courier New"/>
+          <w:kern w:val="0"/>
+          <w:sz w:val="20"/>
+          <w:szCs w:val="20"/>
+        </w:rPr>
+        <w:t>: 10000</w:t>
+      </w:r>
+      <w:r>
+        <w:rPr>
+          <w:rFonts w:ascii="Courier New" w:hAnsi="Courier New" w:cs="Courier New" w:hint="eastAsia"/>
+          <w:kern w:val="0"/>
+          <w:sz w:val="20"/>
+          <w:szCs w:val="20"/>
+        </w:rPr>
+        <w:t xml:space="preserve"> //bolt</w:t>
+      </w:r>
+      <w:r>
+        <w:rPr>
+          <w:rFonts w:ascii="Courier New" w:hAnsi="Courier New" w:cs="Courier New" w:hint="eastAsia"/>
+          <w:kern w:val="0"/>
+          <w:sz w:val="20"/>
+          <w:szCs w:val="20"/>
+        </w:rPr>
+        <w:t>阶段的</w:t>
+      </w:r>
+      <w:r>
+        <w:rPr>
+          <w:rFonts w:ascii="Courier New" w:hAnsi="Courier New" w:cs="Courier New" w:hint="eastAsia"/>
+          <w:kern w:val="0"/>
+          <w:sz w:val="20"/>
+          <w:szCs w:val="20"/>
+        </w:rPr>
+        <w:t>buffer</w:t>
+      </w:r>
+      <w:r>
+        <w:rPr>
+          <w:rFonts w:ascii="Courier New" w:hAnsi="Courier New" w:cs="Courier New" w:hint="eastAsia"/>
+          <w:kern w:val="0"/>
+          <w:sz w:val="20"/>
+          <w:szCs w:val="20"/>
+        </w:rPr>
+        <w:t>长度</w:t>
+      </w:r>
+    </w:p>
+    <w:p>
+      <w:pPr>
+        <w:pStyle w:val="a3"/>
+        <w:numPr>
+          <w:ilvl w:val="0"/>
+          <w:numId w:val="15"/>
+        </w:numPr>
+        <w:ind w:left="420" w:firstLineChars="0"/>
+        <w:jc w:val="left"/>
+        <w:rPr>
+          <w:rFonts w:hint="eastAsia"/>
+        </w:rPr>
+      </w:pPr>
+      <w:r>
+        <w:rPr>
+          <w:rFonts w:hint="eastAsia"/>
+        </w:rPr>
+        <w:t>配置缓存的刷新时间</w:t>
+      </w:r>
+      <w:r>
+        <w:rPr>
+          <w:rFonts w:hint="eastAsia"/>
+        </w:rPr>
+        <w:t>：与解析类的</w:t>
+      </w:r>
+      <w:proofErr w:type="spellStart"/>
+      <w:r>
+        <w:t>getTs</w:t>
+      </w:r>
+      <w:proofErr w:type="spellEnd"/>
+      <w:r>
+        <w:rPr>
+          <w:rFonts w:hint="eastAsia"/>
+        </w:rPr>
+        <w:t>()</w:t>
+      </w:r>
+      <w:r>
+        <w:rPr>
+          <w:rFonts w:hint="eastAsia"/>
+        </w:rPr>
+        <w:t>方法组合使用</w:t>
+      </w:r>
+    </w:p>
+    <w:p>
+      <w:pPr>
+        <w:pStyle w:val="a3"/>
+        <w:autoSpaceDE w:val="0"/>
+        <w:autoSpaceDN w:val="0"/>
+        <w:adjustRightInd w:val="0"/>
+        <w:ind w:left="840" w:firstLineChars="0" w:firstLine="0"/>
+        <w:jc w:val="left"/>
+        <w:rPr>
+          <w:rFonts w:ascii="Courier New" w:hAnsi="Courier New" w:cs="Courier New"/>
+          <w:kern w:val="0"/>
+          <w:sz w:val="20"/>
+          <w:szCs w:val="20"/>
+        </w:rPr>
+      </w:pPr>
+      <w:r>
+        <w:rPr>
+          <w:rFonts w:ascii="Courier New" w:hAnsi="Courier New" w:cs="Courier New"/>
+          <w:kern w:val="0"/>
+          <w:sz w:val="20"/>
+          <w:szCs w:val="20"/>
+        </w:rPr>
+        <w:t>p4p_pv2-timeoutSpout: 240</w:t>
+      </w:r>
+      <w:r>
+        <w:rPr>
+          <w:rFonts w:ascii="Courier New" w:hAnsi="Courier New" w:cs="Courier New" w:hint="eastAsia"/>
+          <w:kern w:val="0"/>
+          <w:sz w:val="20"/>
+          <w:szCs w:val="20"/>
+        </w:rPr>
+        <w:t xml:space="preserve"> //</w:t>
+      </w:r>
+      <w:r>
+        <w:rPr>
+          <w:rFonts w:ascii="Courier New" w:hAnsi="Courier New" w:cs="Courier New" w:hint="eastAsia"/>
+          <w:kern w:val="0"/>
+          <w:sz w:val="20"/>
+          <w:szCs w:val="20"/>
+        </w:rPr>
+        <w:t>配置在</w:t>
+      </w:r>
+      <w:r>
+        <w:rPr>
+          <w:rFonts w:ascii="Courier New" w:hAnsi="Courier New" w:cs="Courier New" w:hint="eastAsia"/>
+          <w:kern w:val="0"/>
+          <w:sz w:val="20"/>
+          <w:szCs w:val="20"/>
+        </w:rPr>
+        <w:t>spout</w:t>
+      </w:r>
+      <w:r>
+        <w:rPr>
+          <w:rFonts w:ascii="Courier New" w:hAnsi="Courier New" w:cs="Courier New" w:hint="eastAsia"/>
+          <w:kern w:val="0"/>
+          <w:sz w:val="20"/>
+          <w:szCs w:val="20"/>
+        </w:rPr>
+        <w:t>的最大缓存时间</w:t>
+      </w:r>
+    </w:p>
+    <w:p>
+      <w:pPr>
+        <w:pStyle w:val="a3"/>
+        <w:autoSpaceDE w:val="0"/>
+        <w:autoSpaceDN w:val="0"/>
+        <w:adjustRightInd w:val="0"/>
+        <w:ind w:left="840" w:firstLineChars="0" w:firstLine="0"/>
+        <w:jc w:val="left"/>
+        <w:rPr>
+          <w:rFonts w:ascii="Courier New" w:hAnsi="Courier New" w:cs="Courier New"/>
+          <w:kern w:val="0"/>
+          <w:sz w:val="20"/>
+          <w:szCs w:val="20"/>
+        </w:rPr>
+      </w:pPr>
+      <w:r>
+        <w:rPr>
+          <w:rFonts w:ascii="Courier New" w:hAnsi="Courier New" w:cs="Courier New"/>
+          <w:kern w:val="0"/>
+          <w:sz w:val="20"/>
+          <w:szCs w:val="20"/>
+        </w:rPr>
+        <w:t>p4p_pv2-timeoutBolt: 60</w:t>
+      </w:r>
+      <w:r>
+        <w:rPr>
+          <w:rFonts w:ascii="Courier New" w:hAnsi="Courier New" w:cs="Courier New" w:hint="eastAsia"/>
+          <w:kern w:val="0"/>
+          <w:sz w:val="20"/>
+          <w:szCs w:val="20"/>
+        </w:rPr>
+        <w:t xml:space="preserve">   //</w:t>
+      </w:r>
+      <w:r>
+        <w:rPr>
+          <w:rFonts w:ascii="Courier New" w:hAnsi="Courier New" w:cs="Courier New" w:hint="eastAsia"/>
+          <w:kern w:val="0"/>
+          <w:sz w:val="20"/>
+          <w:szCs w:val="20"/>
+        </w:rPr>
+        <w:t>配置在</w:t>
+      </w:r>
+      <w:r>
+        <w:rPr>
+          <w:rFonts w:ascii="Courier New" w:hAnsi="Courier New" w:cs="Courier New" w:hint="eastAsia"/>
+          <w:kern w:val="0"/>
+          <w:sz w:val="20"/>
+          <w:szCs w:val="20"/>
+        </w:rPr>
+        <w:t>bolt</w:t>
+      </w:r>
+      <w:r>
+        <w:rPr>
+          <w:rFonts w:ascii="Courier New" w:hAnsi="Courier New" w:cs="Courier New" w:hint="eastAsia"/>
+          <w:kern w:val="0"/>
+          <w:sz w:val="20"/>
+          <w:szCs w:val="20"/>
+        </w:rPr>
+        <w:t>里的最大缓存时间</w:t>
+      </w:r>
+    </w:p>
+    <w:p>
+      <w:pPr>
+        <w:pStyle w:val="a3"/>
+        <w:ind w:left="840" w:firstLineChars="0" w:firstLine="0"/>
+        <w:jc w:val="left"/>
+        <w:rPr>
+          <w:rFonts w:ascii="Courier New" w:hAnsi="Courier New" w:cs="Courier New" w:hint="eastAsia"/>
+          <w:kern w:val="0"/>
+          <w:sz w:val="20"/>
+          <w:szCs w:val="20"/>
+        </w:rPr>
+      </w:pPr>
+      <w:r>
+        <w:rPr>
+          <w:rFonts w:ascii="Courier New" w:hAnsi="Courier New" w:cs="Courier New"/>
+          <w:kern w:val="0"/>
+          <w:sz w:val="20"/>
+          <w:szCs w:val="20"/>
+        </w:rPr>
+        <w:t>p4p_pv2-timeoutCommit: 30</w:t>
+      </w:r>
+      <w:r>
+        <w:rPr>
+          <w:rFonts w:ascii="Courier New" w:hAnsi="Courier New" w:cs="Courier New" w:hint="eastAsia"/>
+          <w:kern w:val="0"/>
+          <w:sz w:val="20"/>
+          <w:szCs w:val="20"/>
+        </w:rPr>
+        <w:t xml:space="preserve"> //</w:t>
+      </w:r>
+      <w:r>
+        <w:rPr>
+          <w:rFonts w:ascii="Courier New" w:hAnsi="Courier New" w:cs="Courier New" w:hint="eastAsia"/>
+          <w:kern w:val="0"/>
+          <w:sz w:val="20"/>
+          <w:szCs w:val="20"/>
+        </w:rPr>
+        <w:t>配置在</w:t>
+      </w:r>
+      <w:r>
+        <w:rPr>
+          <w:rFonts w:ascii="Courier New" w:hAnsi="Courier New" w:cs="Courier New" w:hint="eastAsia"/>
+          <w:kern w:val="0"/>
+          <w:sz w:val="20"/>
+          <w:szCs w:val="20"/>
+        </w:rPr>
+        <w:t>commit</w:t>
+      </w:r>
+      <w:r>
+        <w:rPr>
+          <w:rFonts w:ascii="Courier New" w:hAnsi="Courier New" w:cs="Courier New" w:hint="eastAsia"/>
+          <w:kern w:val="0"/>
+          <w:sz w:val="20"/>
+          <w:szCs w:val="20"/>
+        </w:rPr>
+        <w:t>阶段的最大缓存时间</w:t>
+      </w:r>
+    </w:p>
+    <w:p>
+      <w:pPr>
+        <w:pStyle w:val="a3"/>
+        <w:ind w:left="840" w:firstLineChars="0" w:firstLine="0"/>
+        <w:jc w:val="left"/>
+        <w:rPr>
+          <w:rFonts w:ascii="Courier New" w:hAnsi="Courier New" w:cs="Courier New" w:hint="eastAsia"/>
+          <w:kern w:val="0"/>
+          <w:sz w:val="20"/>
+          <w:szCs w:val="20"/>
+        </w:rPr>
+      </w:pPr>
+    </w:p>
+    <w:p>
+      <w:pPr>
+        <w:jc w:val="left"/>
+        <w:rPr>
+          <w:rFonts w:hint="eastAsia"/>
+        </w:rPr>
+      </w:pPr>
+    </w:p>
+    <w:p>
+      <w:pPr>
+        <w:jc w:val="left"/>
+        <w:rPr>
+          <w:rFonts w:hint="eastAsia"/>
+        </w:rPr>
+      </w:pPr>
+      <w:r>
+        <w:rPr>
+          <w:rFonts w:hint="eastAsia"/>
+        </w:rPr>
+        <w:t>完整的配置示例</w:t>
+      </w:r>
+    </w:p>
+    <w:p>
+      <w:pPr>
+        <w:jc w:val="left"/>
+        <w:rPr>
+          <w:rFonts w:hint="eastAsia"/>
+        </w:rPr>
+      </w:pPr>
+      <w:r>
+        <w:rPr>
+          <w:rFonts w:hint="eastAsia"/>
+        </w:rPr>
+        <w:t>#----</w:t>
+      </w:r>
+      <w:r>
+        <w:rPr>
+          <w:rFonts w:hint="eastAsia"/>
+        </w:rPr>
+        <w:t>从</w:t>
+      </w:r>
+      <w:proofErr w:type="spellStart"/>
+      <w:r>
+        <w:rPr>
+          <w:rFonts w:hint="eastAsia"/>
+        </w:rPr>
+        <w:t>tt</w:t>
+      </w:r>
+      <w:proofErr w:type="spellEnd"/>
+      <w:r>
+        <w:rPr>
+          <w:rFonts w:hint="eastAsia"/>
+        </w:rPr>
+        <w:t>实时导入到</w:t>
+      </w:r>
+      <w:proofErr w:type="spellStart"/>
+      <w:r>
+        <w:rPr>
+          <w:rFonts w:hint="eastAsia"/>
+        </w:rPr>
+        <w:t>mdrill</w:t>
+      </w:r>
+      <w:proofErr w:type="spellEnd"/>
+      <w:r>
+        <w:rPr>
+          <w:rFonts w:hint="eastAsia"/>
+        </w:rPr>
+        <w:t>----</w:t>
+      </w:r>
+    </w:p>
+    <w:p>
+      <w:pPr>
+        <w:jc w:val="left"/>
+      </w:pPr>
+      <w:r>
+        <w:t xml:space="preserve"> higo.mode.p4p_pv2: "@</w:t>
+      </w:r>
+      <w:proofErr w:type="spellStart"/>
+      <w:r>
+        <w:t>realtime</w:t>
+      </w:r>
+      <w:proofErr w:type="spellEnd"/>
+      <w:r>
+        <w:t>@"</w:t>
+      </w:r>
+    </w:p>
+    <w:p>
+      <w:pPr>
+        <w:jc w:val="left"/>
+      </w:pPr>
+      <w:r>
+        <w:t xml:space="preserve"> higo.partion.type.p4p_pv2: "day"</w:t>
+      </w:r>
+    </w:p>
+    <w:p>
+      <w:pPr>
+        <w:jc w:val="left"/>
+      </w:pPr>
+      <w:r>
+        <w:t xml:space="preserve"> </w:t>
+      </w:r>
+      <w:proofErr w:type="gramStart"/>
+      <w:r>
+        <w:t>p4p_pv2-log</w:t>
+      </w:r>
+      <w:proofErr w:type="gramEnd"/>
+      <w:r>
+        <w:t>: "p4p_pv2"</w:t>
+      </w:r>
+    </w:p>
+    <w:p>
+      <w:pPr>
+        <w:jc w:val="left"/>
+      </w:pPr>
+      <w:r>
+        <w:t xml:space="preserve"> </w:t>
+      </w:r>
+      <w:proofErr w:type="gramStart"/>
+      <w:r>
+        <w:t>p4p_pv2-subid</w:t>
+      </w:r>
+      <w:proofErr w:type="gramEnd"/>
+      <w:r>
+        <w:t>: "1226132513ZWOWEH3B"</w:t>
+      </w:r>
+    </w:p>
+    <w:p>
+      <w:pPr>
+        <w:jc w:val="left"/>
+      </w:pPr>
+      <w:r>
+        <w:t xml:space="preserve"> </w:t>
+      </w:r>
+      <w:proofErr w:type="gramStart"/>
+      <w:r>
+        <w:t>p4p_pv2-accesskey</w:t>
+      </w:r>
+      <w:proofErr w:type="gramEnd"/>
+      <w:r>
+        <w:t>: "2ac04eb8-b3a4-4fb3-ab89-e8a689501b37"</w:t>
+      </w:r>
+    </w:p>
+    <w:p>
+      <w:pPr>
+        <w:jc w:val="left"/>
+      </w:pPr>
+      <w:r>
+        <w:t xml:space="preserve"> </w:t>
+      </w:r>
+      <w:proofErr w:type="gramStart"/>
+      <w:r>
+        <w:t>p4p_pv2-parse</w:t>
+      </w:r>
+      <w:proofErr w:type="gramEnd"/>
+      <w:r>
+        <w:t>: "com.alimama.quanjingmonitor.mdrillImport.parse.p4p_pv2"</w:t>
+      </w:r>
+    </w:p>
+    <w:p>
+      <w:pPr>
+        <w:jc w:val="left"/>
+      </w:pPr>
+      <w:r>
+        <w:lastRenderedPageBreak/>
+        <w:t xml:space="preserve"> </w:t>
+      </w:r>
+      <w:proofErr w:type="gramStart"/>
+      <w:r>
+        <w:t>p4p_pv2-reader</w:t>
+      </w:r>
+      <w:proofErr w:type="gramEnd"/>
+      <w:r>
+        <w:t>: "com.alimama.quanjingmonitor.mdrillImport.reader.TT4Reader"</w:t>
+      </w:r>
+    </w:p>
+    <w:p>
+      <w:pPr>
+        <w:jc w:val="left"/>
+      </w:pPr>
+      <w:r>
+        <w:t xml:space="preserve"> </w:t>
+      </w:r>
+      <w:proofErr w:type="gramStart"/>
+      <w:r>
+        <w:t>p4p_pv2-commitbatch</w:t>
+      </w:r>
+      <w:proofErr w:type="gramEnd"/>
+      <w:r>
+        <w:t>: 5000</w:t>
+      </w:r>
+    </w:p>
+    <w:p>
+      <w:pPr>
+        <w:jc w:val="left"/>
+      </w:pPr>
+      <w:r>
+        <w:t xml:space="preserve"> </w:t>
+      </w:r>
+      <w:proofErr w:type="gramStart"/>
+      <w:r>
+        <w:t>p4p_pv2-commitbuffer</w:t>
+      </w:r>
+      <w:proofErr w:type="gramEnd"/>
+      <w:r>
+        <w:t>: 10000</w:t>
+      </w:r>
+    </w:p>
+    <w:p>
+      <w:pPr>
+        <w:jc w:val="left"/>
+      </w:pPr>
+      <w:r>
+        <w:t xml:space="preserve"> </w:t>
+      </w:r>
+      <w:proofErr w:type="gramStart"/>
+      <w:r>
+        <w:t>p4p_pv2-spoutbuffer</w:t>
+      </w:r>
+      <w:proofErr w:type="gramEnd"/>
+      <w:r>
+        <w:t>: 10000</w:t>
+      </w:r>
+    </w:p>
+    <w:p>
+      <w:pPr>
+        <w:jc w:val="left"/>
+      </w:pPr>
+      <w:r>
+        <w:t xml:space="preserve"> </w:t>
+      </w:r>
+      <w:proofErr w:type="gramStart"/>
+      <w:r>
+        <w:t>p4p_pv2-boltbuffer</w:t>
+      </w:r>
+      <w:proofErr w:type="gramEnd"/>
+      <w:r>
+        <w:t>: 10000</w:t>
+      </w:r>
+    </w:p>
+    <w:p>
+      <w:pPr>
+        <w:jc w:val="left"/>
+      </w:pPr>
+      <w:r>
+        <w:t xml:space="preserve"> </w:t>
+      </w:r>
+      <w:proofErr w:type="gramStart"/>
+      <w:r>
+        <w:t>p4p_pv2-mode</w:t>
+      </w:r>
+      <w:proofErr w:type="gramEnd"/>
+      <w:r>
+        <w:t>: "local"</w:t>
+      </w:r>
+    </w:p>
+    <w:p>
+      <w:pPr>
+        <w:jc w:val="left"/>
+      </w:pPr>
+      <w:r>
+        <w:t xml:space="preserve"> </w:t>
+      </w:r>
+      <w:proofErr w:type="gramStart"/>
+      <w:r>
+        <w:t>p4p_pv2-timeoutSpout</w:t>
+      </w:r>
+      <w:proofErr w:type="gramEnd"/>
+      <w:r>
+        <w:t>: 240</w:t>
+      </w:r>
+    </w:p>
+    <w:p>
+      <w:pPr>
+        <w:jc w:val="left"/>
+      </w:pPr>
+      <w:r>
+        <w:t xml:space="preserve"> </w:t>
+      </w:r>
+      <w:proofErr w:type="gramStart"/>
+      <w:r>
+        <w:t>p4p_pv2-timeoutBolt</w:t>
+      </w:r>
+      <w:proofErr w:type="gramEnd"/>
+      <w:r>
+        <w:t>: 60</w:t>
+      </w:r>
+    </w:p>
+    <w:p>
+      <w:pPr>
+        <w:jc w:val="left"/>
+        <w:rPr>
+          <w:rFonts w:hint="eastAsia"/>
+        </w:rPr>
+      </w:pPr>
+      <w:r>
+        <w:t xml:space="preserve"> </w:t>
+      </w:r>
+      <w:proofErr w:type="gramStart"/>
+      <w:r>
+        <w:t>p4p_pv2-timeoutCommit</w:t>
+      </w:r>
+      <w:proofErr w:type="gramEnd"/>
+      <w:r>
+        <w:t>: 30</w:t>
+      </w:r>
+    </w:p>
     <w:p>
       <w:pPr>
         <w:pStyle w:val="2"/>
       </w:pPr>
       <w:bookmarkStart w:id="10" w:name="_Toc362362983"/>
+      <w:proofErr w:type="spellStart"/>
       <w:r>
         <w:rPr>
           <w:rFonts w:hint="eastAsia"/>
         </w:rPr>
         <w:t>mdrill</w:t>
       </w:r>
+      <w:proofErr w:type="spellEnd"/>
       <w:r>
         <w:rPr>
           <w:rFonts w:hint="eastAsia"/>
@@ -4684,12 +7407,14 @@
         </w:rPr>
         <w:t>个</w:t>
       </w:r>
+      <w:proofErr w:type="spellStart"/>
       <w:r>
         <w:rPr>
           <w:rFonts w:hint="eastAsia"/>
         </w:rPr>
         <w:t>mdrill</w:t>
       </w:r>
+      <w:proofErr w:type="spellEnd"/>
       <w:r>
         <w:rPr>
           <w:rFonts w:hint="eastAsia"/>
@@ -4702,24 +7427,28 @@
         </w:rPr>
         <w:t>任务的总调度，有点类似</w:t>
       </w:r>
+      <w:proofErr w:type="spellStart"/>
       <w:r>
         <w:rPr>
           <w:rFonts w:hint="eastAsia"/>
         </w:rPr>
         <w:t>hadoop</w:t>
       </w:r>
+      <w:proofErr w:type="spellEnd"/>
       <w:r>
         <w:rPr>
           <w:rFonts w:hint="eastAsia"/>
         </w:rPr>
         <w:t>的</w:t>
       </w:r>
+      <w:proofErr w:type="spellStart"/>
       <w:r>
         <w:rPr>
           <w:rFonts w:hint="eastAsia"/>
         </w:rPr>
         <w:t>jobtracker</w:t>
       </w:r>
+      <w:proofErr w:type="spellEnd"/>
     </w:p>
     <w:p>
       <w:pPr>
@@ -4737,11 +7466,29 @@
       <w:pPr>
         <w:ind w:leftChars="300" w:left="630" w:firstLineChars="100" w:firstLine="210"/>
       </w:pPr>
-      <w:r>
-        <w:t xml:space="preserve">cd </w:t>
-      </w:r>
-      <w:r>
-        <w:t>alimama/adhoc-core</w:t>
+      <w:proofErr w:type="gramStart"/>
+      <w:r>
+        <w:t>cd</w:t>
+      </w:r>
+      <w:proofErr w:type="gramEnd"/>
+      <w:r>
+        <w:t xml:space="preserve"> </w:t>
+      </w:r>
+      <w:proofErr w:type="spellStart"/>
+      <w:r>
+        <w:t>alimama</w:t>
+      </w:r>
+      <w:proofErr w:type="spellEnd"/>
+      <w:r>
+        <w:t>/</w:t>
+      </w:r>
+      <w:proofErr w:type="spellStart"/>
+      <w:r>
+        <w:t>adhoc</w:t>
+      </w:r>
+      <w:proofErr w:type="spellEnd"/>
+      <w:r>
+        <w:t>-core</w:t>
       </w:r>
       <w:r>
         <w:t>/bin/</w:t>
@@ -4751,8 +7498,15 @@
       <w:pPr>
         <w:ind w:left="420" w:firstLine="420"/>
       </w:pPr>
-      <w:r>
-        <w:t xml:space="preserve">chmod 777 </w:t>
+      <w:proofErr w:type="spellStart"/>
+      <w:proofErr w:type="gramStart"/>
+      <w:r>
+        <w:t>chmod</w:t>
+      </w:r>
+      <w:proofErr w:type="spellEnd"/>
+      <w:proofErr w:type="gramEnd"/>
+      <w:r>
+        <w:t xml:space="preserve"> 777 </w:t>
       </w:r>
       <w:r>
         <w:rPr>
@@ -4761,15 +7515,38 @@
         <w:t>.</w:t>
       </w:r>
       <w:r>
-        <w:t xml:space="preserve">/bluewhale </w:t>
+        <w:t>/</w:t>
+      </w:r>
+      <w:proofErr w:type="spellStart"/>
+      <w:r>
+        <w:t>bluewhale</w:t>
+      </w:r>
+      <w:proofErr w:type="spellEnd"/>
+      <w:r>
+        <w:t xml:space="preserve"> </w:t>
       </w:r>
     </w:p>
     <w:p>
       <w:pPr>
         <w:ind w:left="420" w:firstLine="420"/>
       </w:pPr>
-      <w:r>
-        <w:t>nohup ./bluewhale nimbus &gt;nimbus.log &amp;</w:t>
+      <w:proofErr w:type="spellStart"/>
+      <w:proofErr w:type="gramStart"/>
+      <w:r>
+        <w:t>nohup</w:t>
+      </w:r>
+      <w:proofErr w:type="spellEnd"/>
+      <w:proofErr w:type="gramEnd"/>
+      <w:r>
+        <w:t xml:space="preserve"> ./</w:t>
+      </w:r>
+      <w:proofErr w:type="spellStart"/>
+      <w:r>
+        <w:t>bluewhale</w:t>
+      </w:r>
+      <w:proofErr w:type="spellEnd"/>
+      <w:r>
+        <w:t xml:space="preserve"> nimbus &gt;nimbus.log &amp;</w:t>
       </w:r>
     </w:p>
     <w:p>
@@ -4873,24 +7650,28 @@
         </w:rPr>
         <w:t>进程，其角色有点类似</w:t>
       </w:r>
+      <w:proofErr w:type="spellStart"/>
       <w:r>
         <w:rPr>
           <w:rFonts w:hint="eastAsia"/>
         </w:rPr>
         <w:t>hadoop</w:t>
       </w:r>
+      <w:proofErr w:type="spellEnd"/>
       <w:r>
         <w:rPr>
           <w:rFonts w:hint="eastAsia"/>
         </w:rPr>
         <w:t>的</w:t>
       </w:r>
+      <w:proofErr w:type="spellStart"/>
       <w:r>
         <w:rPr>
           <w:rFonts w:hint="eastAsia"/>
         </w:rPr>
         <w:t>tasktracker</w:t>
       </w:r>
+      <w:proofErr w:type="spellEnd"/>
     </w:p>
     <w:p>
       <w:pPr>
@@ -4908,11 +7689,29 @@
       <w:pPr>
         <w:ind w:leftChars="300" w:left="630" w:firstLineChars="100" w:firstLine="210"/>
       </w:pPr>
-      <w:r>
-        <w:t xml:space="preserve">cd </w:t>
-      </w:r>
-      <w:r>
-        <w:t>alimama/adhoc-core</w:t>
+      <w:proofErr w:type="gramStart"/>
+      <w:r>
+        <w:t>cd</w:t>
+      </w:r>
+      <w:proofErr w:type="gramEnd"/>
+      <w:r>
+        <w:t xml:space="preserve"> </w:t>
+      </w:r>
+      <w:proofErr w:type="spellStart"/>
+      <w:r>
+        <w:t>alimama</w:t>
+      </w:r>
+      <w:proofErr w:type="spellEnd"/>
+      <w:r>
+        <w:t>/</w:t>
+      </w:r>
+      <w:proofErr w:type="spellStart"/>
+      <w:r>
+        <w:t>adhoc</w:t>
+      </w:r>
+      <w:proofErr w:type="spellEnd"/>
+      <w:r>
+        <w:t>-core</w:t>
       </w:r>
       <w:r>
         <w:t>/bin/</w:t>
@@ -4922,8 +7721,15 @@
       <w:pPr>
         <w:ind w:left="420" w:firstLine="420"/>
       </w:pPr>
-      <w:r>
-        <w:t xml:space="preserve">chmod 777 </w:t>
+      <w:proofErr w:type="spellStart"/>
+      <w:proofErr w:type="gramStart"/>
+      <w:r>
+        <w:t>chmod</w:t>
+      </w:r>
+      <w:proofErr w:type="spellEnd"/>
+      <w:proofErr w:type="gramEnd"/>
+      <w:r>
+        <w:t xml:space="preserve"> 777 </w:t>
       </w:r>
       <w:r>
         <w:rPr>
@@ -4932,7 +7738,15 @@
         <w:t>.</w:t>
       </w:r>
       <w:r>
-        <w:t xml:space="preserve">/bluewhale </w:t>
+        <w:t>/</w:t>
+      </w:r>
+      <w:proofErr w:type="spellStart"/>
+      <w:r>
+        <w:t>bluewhale</w:t>
+      </w:r>
+      <w:proofErr w:type="spellEnd"/>
+      <w:r>
+        <w:t xml:space="preserve"> </w:t>
       </w:r>
     </w:p>
     <w:p>
@@ -4940,8 +7754,23 @@
         <w:pStyle w:val="a3"/>
         <w:ind w:left="420" w:firstLineChars="0"/>
       </w:pPr>
-      <w:r>
-        <w:t>nohup ./bluewhale supervisor &gt;supervisor.log &amp;</w:t>
+      <w:proofErr w:type="spellStart"/>
+      <w:proofErr w:type="gramStart"/>
+      <w:r>
+        <w:t>nohup</w:t>
+      </w:r>
+      <w:proofErr w:type="spellEnd"/>
+      <w:proofErr w:type="gramEnd"/>
+      <w:r>
+        <w:t xml:space="preserve"> ./</w:t>
+      </w:r>
+      <w:proofErr w:type="spellStart"/>
+      <w:r>
+        <w:t>bluewhale</w:t>
+      </w:r>
+      <w:proofErr w:type="spellEnd"/>
+      <w:r>
+        <w:t xml:space="preserve"> supervisor &gt;supervisor.log &amp;</w:t>
       </w:r>
     </w:p>
     <w:p>
@@ -4959,24 +7788,28 @@
         </w:rPr>
         <w:t>启动</w:t>
       </w:r>
+      <w:proofErr w:type="spellStart"/>
       <w:r>
         <w:rPr>
           <w:rFonts w:hint="eastAsia"/>
         </w:rPr>
         <w:t>ui</w:t>
       </w:r>
+      <w:proofErr w:type="spellEnd"/>
       <w:r>
         <w:rPr>
           <w:rFonts w:hint="eastAsia"/>
         </w:rPr>
         <w:t>和</w:t>
       </w:r>
+      <w:proofErr w:type="spellStart"/>
       <w:r>
         <w:rPr>
           <w:rFonts w:hint="eastAsia"/>
         </w:rPr>
         <w:t>jdbc</w:t>
       </w:r>
+      <w:proofErr w:type="spellEnd"/>
       <w:r>
         <w:rPr>
           <w:rFonts w:hint="eastAsia"/>
@@ -4989,24 +7822,36 @@
         <w:pStyle w:val="a3"/>
         <w:ind w:left="420" w:firstLineChars="0" w:firstLine="0"/>
       </w:pPr>
+      <w:proofErr w:type="spellStart"/>
       <w:r>
         <w:rPr>
           <w:rFonts w:hint="eastAsia"/>
         </w:rPr>
         <w:t>ui</w:t>
       </w:r>
-      <w:r>
-        <w:rPr>
-          <w:rFonts w:hint="eastAsia"/>
-        </w:rPr>
-        <w:t>里面暂时了</w:t>
-      </w:r>
+      <w:proofErr w:type="spellEnd"/>
+      <w:r>
+        <w:rPr>
+          <w:rFonts w:hint="eastAsia"/>
+        </w:rPr>
+        <w:t>里面</w:t>
+      </w:r>
+      <w:proofErr w:type="gramStart"/>
+      <w:r>
+        <w:rPr>
+          <w:rFonts w:hint="eastAsia"/>
+        </w:rPr>
+        <w:t>暂时了</w:t>
+      </w:r>
+      <w:proofErr w:type="spellStart"/>
+      <w:proofErr w:type="gramEnd"/>
       <w:r>
         <w:rPr>
           <w:rFonts w:hint="eastAsia"/>
         </w:rPr>
         <w:t>mdrill</w:t>
       </w:r>
+      <w:proofErr w:type="spellEnd"/>
       <w:r>
         <w:rPr>
           <w:rFonts w:hint="eastAsia"/>
@@ -5019,48 +7864,56 @@
         <w:pStyle w:val="a3"/>
         <w:ind w:left="420" w:firstLineChars="0" w:firstLine="0"/>
       </w:pPr>
+      <w:proofErr w:type="spellStart"/>
       <w:r>
         <w:rPr>
           <w:rFonts w:hint="eastAsia"/>
         </w:rPr>
         <w:t>jdbc</w:t>
       </w:r>
+      <w:proofErr w:type="spellEnd"/>
       <w:r>
         <w:rPr>
           <w:rFonts w:hint="eastAsia"/>
         </w:rPr>
         <w:t>接口是</w:t>
       </w:r>
+      <w:proofErr w:type="spellStart"/>
       <w:r>
         <w:rPr>
           <w:rFonts w:hint="eastAsia"/>
         </w:rPr>
         <w:t>mdrill</w:t>
       </w:r>
+      <w:proofErr w:type="spellEnd"/>
       <w:r>
         <w:rPr>
           <w:rFonts w:hint="eastAsia"/>
         </w:rPr>
         <w:t>对外的统一接口，应用层通过</w:t>
       </w:r>
+      <w:proofErr w:type="spellStart"/>
       <w:r>
         <w:rPr>
           <w:rFonts w:hint="eastAsia"/>
         </w:rPr>
         <w:t>jdbc</w:t>
       </w:r>
+      <w:proofErr w:type="spellEnd"/>
       <w:r>
         <w:rPr>
           <w:rFonts w:hint="eastAsia"/>
         </w:rPr>
         <w:t>的方式连接</w:t>
       </w:r>
+      <w:proofErr w:type="spellStart"/>
       <w:r>
         <w:rPr>
           <w:rFonts w:hint="eastAsia"/>
         </w:rPr>
         <w:t>mdrill</w:t>
       </w:r>
+      <w:proofErr w:type="spellEnd"/>
       <w:r>
         <w:rPr>
           <w:rFonts w:hint="eastAsia"/>
@@ -5084,11 +7937,29 @@
       <w:pPr>
         <w:ind w:leftChars="300" w:left="630" w:firstLineChars="100" w:firstLine="210"/>
       </w:pPr>
-      <w:r>
-        <w:t xml:space="preserve">cd </w:t>
-      </w:r>
-      <w:r>
-        <w:t>alimama/adhoc-core</w:t>
+      <w:proofErr w:type="gramStart"/>
+      <w:r>
+        <w:t>cd</w:t>
+      </w:r>
+      <w:proofErr w:type="gramEnd"/>
+      <w:r>
+        <w:t xml:space="preserve"> </w:t>
+      </w:r>
+      <w:proofErr w:type="spellStart"/>
+      <w:r>
+        <w:t>alimama</w:t>
+      </w:r>
+      <w:proofErr w:type="spellEnd"/>
+      <w:r>
+        <w:t>/</w:t>
+      </w:r>
+      <w:proofErr w:type="spellStart"/>
+      <w:r>
+        <w:t>adhoc</w:t>
+      </w:r>
+      <w:proofErr w:type="spellEnd"/>
+      <w:r>
+        <w:t>-core</w:t>
       </w:r>
       <w:r>
         <w:t>/bin/</w:t>
@@ -5098,8 +7969,15 @@
       <w:pPr>
         <w:ind w:left="420" w:firstLine="420"/>
       </w:pPr>
-      <w:r>
-        <w:t xml:space="preserve">chmod 777 </w:t>
+      <w:proofErr w:type="spellStart"/>
+      <w:proofErr w:type="gramStart"/>
+      <w:r>
+        <w:t>chmod</w:t>
+      </w:r>
+      <w:proofErr w:type="spellEnd"/>
+      <w:proofErr w:type="gramEnd"/>
+      <w:r>
+        <w:t xml:space="preserve"> 777 </w:t>
       </w:r>
       <w:r>
         <w:rPr>
@@ -5108,7 +7986,15 @@
         <w:t>.</w:t>
       </w:r>
       <w:r>
-        <w:t xml:space="preserve">/bluewhale </w:t>
+        <w:t>/</w:t>
+      </w:r>
+      <w:proofErr w:type="spellStart"/>
+      <w:r>
+        <w:t>bluewhale</w:t>
+      </w:r>
+      <w:proofErr w:type="spellEnd"/>
+      <w:r>
+        <w:t xml:space="preserve"> </w:t>
       </w:r>
     </w:p>
     <w:p>
@@ -5116,9 +8002,21 @@
         <w:pStyle w:val="a3"/>
         <w:ind w:left="420"/>
       </w:pPr>
-      <w:r>
-        <w:t>mkdir ./ui</w:t>
-      </w:r>
+      <w:proofErr w:type="spellStart"/>
+      <w:proofErr w:type="gramStart"/>
+      <w:r>
+        <w:t>mkdir</w:t>
+      </w:r>
+      <w:proofErr w:type="spellEnd"/>
+      <w:proofErr w:type="gramEnd"/>
+      <w:r>
+        <w:t xml:space="preserve"> ./</w:t>
+      </w:r>
+      <w:proofErr w:type="spellStart"/>
+      <w:r>
+        <w:t>ui</w:t>
+      </w:r>
+      <w:proofErr w:type="spellEnd"/>
     </w:p>
     <w:p>
       <w:pPr>
@@ -5129,58 +8027,128 @@
           <w:szCs w:val="18"/>
         </w:rPr>
       </w:pPr>
+      <w:proofErr w:type="spellStart"/>
+      <w:proofErr w:type="gramStart"/>
       <w:r>
         <w:rPr>
           <w:sz w:val="18"/>
           <w:szCs w:val="18"/>
         </w:rPr>
-        <w:t xml:space="preserve">nohup ./bluewhale </w:t>
-      </w:r>
+        <w:t>nohup</w:t>
+      </w:r>
+      <w:proofErr w:type="spellEnd"/>
+      <w:proofErr w:type="gramEnd"/>
       <w:r>
         <w:rPr>
           <w:sz w:val="18"/>
           <w:szCs w:val="18"/>
         </w:rPr>
-        <w:t>mdrill</w:t>
-      </w:r>
+        <w:t xml:space="preserve"> ./</w:t>
+      </w:r>
+      <w:proofErr w:type="spellStart"/>
       <w:r>
         <w:rPr>
           <w:sz w:val="18"/>
           <w:szCs w:val="18"/>
         </w:rPr>
-        <w:t>ui 1107 ../lib/</w:t>
-      </w:r>
-      <w:r>
-        <w:t xml:space="preserve"> </w:t>
-      </w:r>
+        <w:t>bluewhale</w:t>
+      </w:r>
+      <w:proofErr w:type="spellEnd"/>
       <w:r>
         <w:rPr>
           <w:sz w:val="18"/>
           <w:szCs w:val="18"/>
         </w:rPr>
-        <w:t>adhoc-web-</w:t>
-      </w:r>
-      <w:r>
-        <w:rPr>
-          <w:rFonts w:hint="eastAsia"/>
+        <w:t xml:space="preserve"> </w:t>
+      </w:r>
+      <w:proofErr w:type="spellStart"/>
+      <w:r>
+        <w:rPr>
           <w:sz w:val="18"/>
           <w:szCs w:val="18"/>
         </w:rPr>
-        <w:t>{xxx}</w:t>
+        <w:t>mdrill</w:t>
       </w:r>
       <w:r>
         <w:rPr>
           <w:sz w:val="18"/>
           <w:szCs w:val="18"/>
         </w:rPr>
-        <w:t>.war</w:t>
-      </w:r>
+        <w:t>ui</w:t>
+      </w:r>
+      <w:proofErr w:type="spellEnd"/>
       <w:r>
         <w:rPr>
           <w:sz w:val="18"/>
           <w:szCs w:val="18"/>
         </w:rPr>
-        <w:t xml:space="preserve"> ./ui &gt;ui.log &amp;</w:t>
+        <w:t xml:space="preserve"> 1107 ../lib/</w:t>
+      </w:r>
+      <w:r>
+        <w:t xml:space="preserve"> </w:t>
+      </w:r>
+      <w:proofErr w:type="spellStart"/>
+      <w:r>
+        <w:rPr>
+          <w:sz w:val="18"/>
+          <w:szCs w:val="18"/>
+        </w:rPr>
+        <w:t>adhoc</w:t>
+      </w:r>
+      <w:proofErr w:type="spellEnd"/>
+      <w:r>
+        <w:rPr>
+          <w:sz w:val="18"/>
+          <w:szCs w:val="18"/>
+        </w:rPr>
+        <w:t>-web-</w:t>
+      </w:r>
+      <w:r>
+        <w:rPr>
+          <w:rFonts w:hint="eastAsia"/>
+          <w:sz w:val="18"/>
+          <w:szCs w:val="18"/>
+        </w:rPr>
+        <w:t>{xxx}</w:t>
+      </w:r>
+      <w:r>
+        <w:rPr>
+          <w:sz w:val="18"/>
+          <w:szCs w:val="18"/>
+        </w:rPr>
+        <w:t>.</w:t>
+      </w:r>
+      <w:proofErr w:type="gramStart"/>
+      <w:r>
+        <w:rPr>
+          <w:sz w:val="18"/>
+          <w:szCs w:val="18"/>
+        </w:rPr>
+        <w:t>war</w:t>
+      </w:r>
+      <w:r>
+        <w:rPr>
+          <w:sz w:val="18"/>
+          <w:szCs w:val="18"/>
+        </w:rPr>
+        <w:t xml:space="preserve"> ./</w:t>
+      </w:r>
+      <w:proofErr w:type="spellStart"/>
+      <w:proofErr w:type="gramEnd"/>
+      <w:r>
+        <w:rPr>
+          <w:sz w:val="18"/>
+          <w:szCs w:val="18"/>
+        </w:rPr>
+        <w:t>ui</w:t>
+      </w:r>
+      <w:proofErr w:type="spellEnd"/>
+      <w:r>
+        <w:rPr>
+          <w:sz w:val="18"/>
+          <w:szCs w:val="18"/>
+        </w:rPr>
+        <w:t xml:space="preserve"> &gt;ui.log &amp;</w:t>
       </w:r>
     </w:p>
     <w:p>
@@ -5196,12 +8164,14 @@
         </w:rPr>
         <w:t>启动后，可以通过浏览器打开对应</w:t>
       </w:r>
+      <w:proofErr w:type="spellStart"/>
       <w:r>
         <w:rPr>
           <w:rFonts w:hint="eastAsia"/>
         </w:rPr>
         <w:t>ip</w:t>
       </w:r>
+      <w:proofErr w:type="spellEnd"/>
       <w:r>
         <w:rPr>
           <w:rFonts w:hint="eastAsia"/>
@@ -5236,9 +8206,27 @@
         <w:rPr>
           <w:rFonts w:hint="eastAsia"/>
         </w:rPr>
-        <w:t>创建索引</w:t>
+        <w:t>创建</w:t>
+      </w:r>
+      <w:r>
+        <w:rPr>
+          <w:rFonts w:hint="eastAsia"/>
+        </w:rPr>
+        <w:t>离线</w:t>
+      </w:r>
+      <w:r>
+        <w:rPr>
+          <w:rFonts w:hint="eastAsia"/>
+        </w:rPr>
+        <w:t>索引</w:t>
       </w:r>
       <w:bookmarkEnd w:id="11"/>
+      <w:r>
+        <w:rPr>
+          <w:rFonts w:hint="eastAsia"/>
+        </w:rPr>
+        <w:t>（如果要配置实时数据源，请跳过此步骤）</w:t>
+      </w:r>
     </w:p>
     <w:p>
       <w:pPr>
@@ -5269,8 +8257,9 @@
           <w:szCs w:val="24"/>
         </w:rPr>
         <w:br/>
-        <w:t xml:space="preserve">./bluewhale </w:t>
-      </w:r>
+        <w:t>./</w:t>
+      </w:r>
+      <w:proofErr w:type="spellStart"/>
       <w:r>
         <w:rPr>
           <w:rFonts w:ascii="宋体" w:eastAsia="宋体" w:hAnsi="宋体" w:cs="宋体"/>
@@ -5278,8 +8267,9 @@
           <w:sz w:val="24"/>
           <w:szCs w:val="24"/>
         </w:rPr>
-        <w:t>mdrill</w:t>
-      </w:r>
+        <w:t>bluewhale</w:t>
+      </w:r>
+      <w:proofErr w:type="spellEnd"/>
       <w:r>
         <w:rPr>
           <w:rFonts w:ascii="宋体" w:eastAsia="宋体" w:hAnsi="宋体" w:cs="宋体"/>
@@ -5287,8 +8277,9 @@
           <w:sz w:val="24"/>
           <w:szCs w:val="24"/>
         </w:rPr>
-        <w:t xml:space="preserve"> index</w:t>
-      </w:r>
+        <w:t xml:space="preserve"> </w:t>
+      </w:r>
+      <w:proofErr w:type="spellStart"/>
       <w:r>
         <w:rPr>
           <w:rFonts w:ascii="宋体" w:eastAsia="宋体" w:hAnsi="宋体" w:cs="宋体"/>
@@ -5296,16 +8287,17 @@
           <w:sz w:val="24"/>
           <w:szCs w:val="24"/>
         </w:rPr>
-        <w:t xml:space="preserve"> </w:t>
-      </w:r>
-      <w:r>
-        <w:rPr>
-          <w:rFonts w:ascii="宋体" w:eastAsia="宋体" w:hAnsi="宋体" w:cs="宋体" w:hint="eastAsia"/>
+        <w:t>mdrill</w:t>
+      </w:r>
+      <w:proofErr w:type="spellEnd"/>
+      <w:r>
+        <w:rPr>
+          <w:rFonts w:ascii="宋体" w:eastAsia="宋体" w:hAnsi="宋体" w:cs="宋体"/>
           <w:kern w:val="0"/>
           <w:sz w:val="24"/>
           <w:szCs w:val="24"/>
         </w:rPr>
-        <w:t>{表名}</w:t>
+        <w:t xml:space="preserve"> index</w:t>
       </w:r>
       <w:r>
         <w:rPr>
@@ -5314,7 +8306,7 @@
           <w:sz w:val="24"/>
           <w:szCs w:val="24"/>
         </w:rPr>
-        <w:t xml:space="preserve">{hdfs源数据地址} </w:t>
+        <w:t xml:space="preserve"> </w:t>
       </w:r>
       <w:r>
         <w:rPr>
@@ -5323,7 +8315,7 @@
           <w:sz w:val="24"/>
           <w:szCs w:val="24"/>
         </w:rPr>
-        <w:t>3650</w:t>
+        <w:t>{表名}</w:t>
       </w:r>
       <w:r>
         <w:rPr>
@@ -5332,26 +8324,107 @@
           <w:sz w:val="24"/>
           <w:szCs w:val="24"/>
         </w:rPr>
-        <w:t xml:space="preserve"> {起始日期} </w:t>
-      </w:r>
-      <w:r>
-        <w:rPr>
-          <w:rFonts w:ascii="宋体" w:eastAsia="宋体" w:hAnsi="宋体" w:cs="宋体" w:hint="eastAsia"/>
+        <w:t>{</w:t>
+      </w:r>
+      <w:proofErr w:type="spellStart"/>
+      <w:r>
+        <w:rPr>
+          <w:rFonts w:ascii="宋体" w:eastAsia="宋体" w:hAnsi="宋体" w:cs="宋体"/>
           <w:kern w:val="0"/>
           <w:sz w:val="24"/>
           <w:szCs w:val="24"/>
         </w:rPr>
-        <w:t>{数据格式seq|txt</w:t>
-      </w:r>
-      <w:r>
-        <w:rPr>
-          <w:rFonts w:ascii="宋体" w:eastAsia="宋体" w:hAnsi="宋体" w:cs="宋体" w:hint="eastAsia"/>
+        <w:t>hdfs</w:t>
+      </w:r>
+      <w:proofErr w:type="spellEnd"/>
+      <w:proofErr w:type="gramStart"/>
+      <w:r>
+        <w:rPr>
+          <w:rFonts w:ascii="宋体" w:eastAsia="宋体" w:hAnsi="宋体" w:cs="宋体"/>
           <w:kern w:val="0"/>
           <w:sz w:val="24"/>
           <w:szCs w:val="24"/>
         </w:rPr>
-        <w:t>，不写默认seq</w:t>
-      </w:r>
+        <w:t>源数据</w:t>
+      </w:r>
+      <w:proofErr w:type="gramEnd"/>
+      <w:r>
+        <w:rPr>
+          <w:rFonts w:ascii="宋体" w:eastAsia="宋体" w:hAnsi="宋体" w:cs="宋体"/>
+          <w:kern w:val="0"/>
+          <w:sz w:val="24"/>
+          <w:szCs w:val="24"/>
+        </w:rPr>
+        <w:t xml:space="preserve">地址} </w:t>
+      </w:r>
+      <w:r>
+        <w:rPr>
+          <w:rFonts w:ascii="宋体" w:eastAsia="宋体" w:hAnsi="宋体" w:cs="宋体" w:hint="eastAsia"/>
+          <w:kern w:val="0"/>
+          <w:sz w:val="24"/>
+          <w:szCs w:val="24"/>
+        </w:rPr>
+        <w:t>3650</w:t>
+      </w:r>
+      <w:r>
+        <w:rPr>
+          <w:rFonts w:ascii="宋体" w:eastAsia="宋体" w:hAnsi="宋体" w:cs="宋体"/>
+          <w:kern w:val="0"/>
+          <w:sz w:val="24"/>
+          <w:szCs w:val="24"/>
+        </w:rPr>
+        <w:t xml:space="preserve"> {起始日期} </w:t>
+      </w:r>
+      <w:r>
+        <w:rPr>
+          <w:rFonts w:ascii="宋体" w:eastAsia="宋体" w:hAnsi="宋体" w:cs="宋体" w:hint="eastAsia"/>
+          <w:kern w:val="0"/>
+          <w:sz w:val="24"/>
+          <w:szCs w:val="24"/>
+        </w:rPr>
+        <w:t>{数据</w:t>
+      </w:r>
+      <w:r>
+        <w:rPr>
+          <w:rFonts w:ascii="宋体" w:eastAsia="宋体" w:hAnsi="宋体" w:cs="宋体" w:hint="eastAsia"/>
+          <w:kern w:val="0"/>
+          <w:sz w:val="24"/>
+          <w:szCs w:val="24"/>
+        </w:rPr>
+        <w:lastRenderedPageBreak/>
+        <w:t>格式</w:t>
+      </w:r>
+      <w:proofErr w:type="spellStart"/>
+      <w:r>
+        <w:rPr>
+          <w:rFonts w:ascii="宋体" w:eastAsia="宋体" w:hAnsi="宋体" w:cs="宋体" w:hint="eastAsia"/>
+          <w:kern w:val="0"/>
+          <w:sz w:val="24"/>
+          <w:szCs w:val="24"/>
+        </w:rPr>
+        <w:t>seq|txt</w:t>
+      </w:r>
+      <w:proofErr w:type="spellEnd"/>
+      <w:r>
+        <w:rPr>
+          <w:rFonts w:ascii="宋体" w:eastAsia="宋体" w:hAnsi="宋体" w:cs="宋体" w:hint="eastAsia"/>
+          <w:kern w:val="0"/>
+          <w:sz w:val="24"/>
+          <w:szCs w:val="24"/>
+        </w:rPr>
+        <w:t>，不写默认</w:t>
+      </w:r>
+      <w:proofErr w:type="spellStart"/>
+      <w:r>
+        <w:rPr>
+          <w:rFonts w:ascii="宋体" w:eastAsia="宋体" w:hAnsi="宋体" w:cs="宋体" w:hint="eastAsia"/>
+          <w:kern w:val="0"/>
+          <w:sz w:val="24"/>
+          <w:szCs w:val="24"/>
+        </w:rPr>
+        <w:t>seq</w:t>
+      </w:r>
+      <w:proofErr w:type="spellEnd"/>
       <w:r>
         <w:rPr>
           <w:rFonts w:ascii="宋体" w:eastAsia="宋体" w:hAnsi="宋体" w:cs="宋体" w:hint="eastAsia"/>
@@ -5481,8 +8554,9 @@
           <w:szCs w:val="24"/>
         </w:rPr>
         <w:br/>
-        <w:t xml:space="preserve">./bluewhale </w:t>
-      </w:r>
+        <w:t>./</w:t>
+      </w:r>
+      <w:proofErr w:type="spellStart"/>
       <w:r>
         <w:rPr>
           <w:rFonts w:ascii="宋体" w:eastAsia="宋体" w:hAnsi="宋体" w:cs="宋体"/>
@@ -5490,8 +8564,9 @@
           <w:sz w:val="24"/>
           <w:szCs w:val="24"/>
         </w:rPr>
-        <w:t>mdrill</w:t>
-      </w:r>
+        <w:t>bluewhale</w:t>
+      </w:r>
+      <w:proofErr w:type="spellEnd"/>
       <w:r>
         <w:rPr>
           <w:rFonts w:ascii="宋体" w:eastAsia="宋体" w:hAnsi="宋体" w:cs="宋体"/>
@@ -5499,8 +8574,9 @@
           <w:sz w:val="24"/>
           <w:szCs w:val="24"/>
         </w:rPr>
-        <w:t xml:space="preserve"> index</w:t>
-      </w:r>
+        <w:t xml:space="preserve"> </w:t>
+      </w:r>
+      <w:proofErr w:type="spellStart"/>
       <w:r>
         <w:rPr>
           <w:rFonts w:ascii="宋体" w:eastAsia="宋体" w:hAnsi="宋体" w:cs="宋体"/>
@@ -5508,8 +8584,9 @@
           <w:sz w:val="24"/>
           <w:szCs w:val="24"/>
         </w:rPr>
-        <w:t xml:space="preserve"> </w:t>
-      </w:r>
+        <w:t>mdrill</w:t>
+      </w:r>
+      <w:proofErr w:type="spellEnd"/>
       <w:r>
         <w:rPr>
           <w:rFonts w:ascii="宋体" w:eastAsia="宋体" w:hAnsi="宋体" w:cs="宋体"/>
@@ -5517,7 +8594,7 @@
           <w:sz w:val="24"/>
           <w:szCs w:val="24"/>
         </w:rPr>
-        <w:t xml:space="preserve">rpt_p4padhoc_product </w:t>
+        <w:t xml:space="preserve"> index</w:t>
       </w:r>
       <w:r>
         <w:rPr>
@@ -5526,17 +8603,16 @@
           <w:sz w:val="24"/>
           <w:szCs w:val="24"/>
         </w:rPr>
-        <w:lastRenderedPageBreak/>
-        <w:t xml:space="preserve">/group/tbads/p4pdata/hive_data/rpt/rpt_p4padhoc_product </w:t>
-      </w:r>
-      <w:r>
-        <w:rPr>
-          <w:rFonts w:ascii="宋体" w:eastAsia="宋体" w:hAnsi="宋体" w:cs="宋体" w:hint="eastAsia"/>
+        <w:t xml:space="preserve"> </w:t>
+      </w:r>
+      <w:r>
+        <w:rPr>
+          <w:rFonts w:ascii="宋体" w:eastAsia="宋体" w:hAnsi="宋体" w:cs="宋体"/>
           <w:kern w:val="0"/>
           <w:sz w:val="24"/>
           <w:szCs w:val="24"/>
         </w:rPr>
-        <w:t>3650</w:t>
+        <w:t xml:space="preserve">rpt_p4padhoc_product </w:t>
       </w:r>
       <w:r>
         <w:rPr>
@@ -5545,17 +8621,106 @@
           <w:sz w:val="24"/>
           <w:szCs w:val="24"/>
         </w:rPr>
-        <w:t xml:space="preserve"> 20121001</w:t>
-      </w:r>
-      <w:r>
-        <w:rPr>
-          <w:rFonts w:ascii="宋体" w:eastAsia="宋体" w:hAnsi="宋体" w:cs="宋体" w:hint="eastAsia"/>
+        <w:t>/group/</w:t>
+      </w:r>
+      <w:proofErr w:type="spellStart"/>
+      <w:r>
+        <w:rPr>
+          <w:rFonts w:ascii="宋体" w:eastAsia="宋体" w:hAnsi="宋体" w:cs="宋体"/>
           <w:kern w:val="0"/>
           <w:sz w:val="24"/>
           <w:szCs w:val="24"/>
         </w:rPr>
-        <w:t xml:space="preserve"> txt ,</w:t>
-      </w:r>
+        <w:t>tbads</w:t>
+      </w:r>
+      <w:proofErr w:type="spellEnd"/>
+      <w:r>
+        <w:rPr>
+          <w:rFonts w:ascii="宋体" w:eastAsia="宋体" w:hAnsi="宋体" w:cs="宋体"/>
+          <w:kern w:val="0"/>
+          <w:sz w:val="24"/>
+          <w:szCs w:val="24"/>
+        </w:rPr>
+        <w:t>/p4pdata/</w:t>
+      </w:r>
+      <w:proofErr w:type="spellStart"/>
+      <w:r>
+        <w:rPr>
+          <w:rFonts w:ascii="宋体" w:eastAsia="宋体" w:hAnsi="宋体" w:cs="宋体"/>
+          <w:kern w:val="0"/>
+          <w:sz w:val="24"/>
+          <w:szCs w:val="24"/>
+        </w:rPr>
+        <w:t>hive_data</w:t>
+      </w:r>
+      <w:proofErr w:type="spellEnd"/>
+      <w:r>
+        <w:rPr>
+          <w:rFonts w:ascii="宋体" w:eastAsia="宋体" w:hAnsi="宋体" w:cs="宋体"/>
+          <w:kern w:val="0"/>
+          <w:sz w:val="24"/>
+          <w:szCs w:val="24"/>
+        </w:rPr>
+        <w:t>/</w:t>
+      </w:r>
+      <w:proofErr w:type="spellStart"/>
+      <w:r>
+        <w:rPr>
+          <w:rFonts w:ascii="宋体" w:eastAsia="宋体" w:hAnsi="宋体" w:cs="宋体"/>
+          <w:kern w:val="0"/>
+          <w:sz w:val="24"/>
+          <w:szCs w:val="24"/>
+        </w:rPr>
+        <w:t>rpt</w:t>
+      </w:r>
+      <w:proofErr w:type="spellEnd"/>
+      <w:r>
+        <w:rPr>
+          <w:rFonts w:ascii="宋体" w:eastAsia="宋体" w:hAnsi="宋体" w:cs="宋体"/>
+          <w:kern w:val="0"/>
+          <w:sz w:val="24"/>
+          <w:szCs w:val="24"/>
+        </w:rPr>
+        <w:t xml:space="preserve">/rpt_p4padhoc_product </w:t>
+      </w:r>
+      <w:r>
+        <w:rPr>
+          <w:rFonts w:ascii="宋体" w:eastAsia="宋体" w:hAnsi="宋体" w:cs="宋体" w:hint="eastAsia"/>
+          <w:kern w:val="0"/>
+          <w:sz w:val="24"/>
+          <w:szCs w:val="24"/>
+        </w:rPr>
+        <w:t>3650</w:t>
+      </w:r>
+      <w:r>
+        <w:rPr>
+          <w:rFonts w:ascii="宋体" w:eastAsia="宋体" w:hAnsi="宋体" w:cs="宋体"/>
+          <w:kern w:val="0"/>
+          <w:sz w:val="24"/>
+          <w:szCs w:val="24"/>
+        </w:rPr>
+        <w:t xml:space="preserve"> 20121001</w:t>
+      </w:r>
+      <w:r>
+        <w:rPr>
+          <w:rFonts w:ascii="宋体" w:eastAsia="宋体" w:hAnsi="宋体" w:cs="宋体" w:hint="eastAsia"/>
+          <w:kern w:val="0"/>
+          <w:sz w:val="24"/>
+          <w:szCs w:val="24"/>
+        </w:rPr>
+        <w:t xml:space="preserve"> </w:t>
+      </w:r>
+      <w:proofErr w:type="gramStart"/>
+      <w:r>
+        <w:rPr>
+          <w:rFonts w:ascii="宋体" w:eastAsia="宋体" w:hAnsi="宋体" w:cs="宋体" w:hint="eastAsia"/>
+          <w:kern w:val="0"/>
+          <w:sz w:val="24"/>
+          <w:szCs w:val="24"/>
+        </w:rPr>
+        <w:t>txt ,</w:t>
+      </w:r>
+      <w:proofErr w:type="gramEnd"/>
     </w:p>
     <w:p>
       <w:pPr>
@@ -5569,6 +8734,7 @@
           <w:szCs w:val="24"/>
         </w:rPr>
       </w:pPr>
+      <w:proofErr w:type="gramStart"/>
       <w:r>
         <w:rPr>
           <w:rFonts w:ascii="宋体" w:eastAsia="宋体" w:hAnsi="宋体" w:cs="宋体"/>
@@ -5576,8 +8742,10 @@
           <w:sz w:val="24"/>
           <w:szCs w:val="24"/>
         </w:rPr>
-        <w:t xml:space="preserve">./bluewhale </w:t>
-      </w:r>
+        <w:t>./</w:t>
+      </w:r>
+      <w:proofErr w:type="spellStart"/>
+      <w:proofErr w:type="gramEnd"/>
       <w:r>
         <w:rPr>
           <w:rFonts w:ascii="宋体" w:eastAsia="宋体" w:hAnsi="宋体" w:cs="宋体"/>
@@ -5585,8 +8753,9 @@
           <w:sz w:val="24"/>
           <w:szCs w:val="24"/>
         </w:rPr>
-        <w:t>mdrill</w:t>
-      </w:r>
+        <w:t>bluewhale</w:t>
+      </w:r>
+      <w:proofErr w:type="spellEnd"/>
       <w:r>
         <w:rPr>
           <w:rFonts w:ascii="宋体" w:eastAsia="宋体" w:hAnsi="宋体" w:cs="宋体"/>
@@ -5594,17 +8763,19 @@
           <w:sz w:val="24"/>
           <w:szCs w:val="24"/>
         </w:rPr>
-        <w:t xml:space="preserve"> index fact_seller_all_d /group/tbads/p4pdata/hive_data/dw/fact_seller_all_d </w:t>
-      </w:r>
-      <w:r>
-        <w:rPr>
-          <w:rFonts w:ascii="宋体" w:eastAsia="宋体" w:hAnsi="宋体" w:cs="宋体" w:hint="eastAsia"/>
+        <w:t xml:space="preserve"> </w:t>
+      </w:r>
+      <w:proofErr w:type="spellStart"/>
+      <w:r>
+        <w:rPr>
+          <w:rFonts w:ascii="宋体" w:eastAsia="宋体" w:hAnsi="宋体" w:cs="宋体"/>
           <w:kern w:val="0"/>
           <w:sz w:val="24"/>
           <w:szCs w:val="24"/>
         </w:rPr>
-        <w:t>3650</w:t>
-      </w:r>
+        <w:t>mdrill</w:t>
+      </w:r>
+      <w:proofErr w:type="spellEnd"/>
       <w:r>
         <w:rPr>
           <w:rFonts w:ascii="宋体" w:eastAsia="宋体" w:hAnsi="宋体" w:cs="宋体"/>
@@ -5612,7 +8783,145 @@
           <w:sz w:val="24"/>
           <w:szCs w:val="24"/>
         </w:rPr>
-        <w:t xml:space="preserve"> 20010101 seq "\\\"" */*0*</w:t>
+        <w:t xml:space="preserve"> index </w:t>
+      </w:r>
+      <w:proofErr w:type="spellStart"/>
+      <w:r>
+        <w:rPr>
+          <w:rFonts w:ascii="宋体" w:eastAsia="宋体" w:hAnsi="宋体" w:cs="宋体"/>
+          <w:kern w:val="0"/>
+          <w:sz w:val="24"/>
+          <w:szCs w:val="24"/>
+        </w:rPr>
+        <w:t>fact_seller_all_d</w:t>
+      </w:r>
+      <w:proofErr w:type="spellEnd"/>
+      <w:r>
+        <w:rPr>
+          <w:rFonts w:ascii="宋体" w:eastAsia="宋体" w:hAnsi="宋体" w:cs="宋体"/>
+          <w:kern w:val="0"/>
+          <w:sz w:val="24"/>
+          <w:szCs w:val="24"/>
+        </w:rPr>
+        <w:t xml:space="preserve"> /group/</w:t>
+      </w:r>
+      <w:proofErr w:type="spellStart"/>
+      <w:r>
+        <w:rPr>
+          <w:rFonts w:ascii="宋体" w:eastAsia="宋体" w:hAnsi="宋体" w:cs="宋体"/>
+          <w:kern w:val="0"/>
+          <w:sz w:val="24"/>
+          <w:szCs w:val="24"/>
+        </w:rPr>
+        <w:t>tbads</w:t>
+      </w:r>
+      <w:proofErr w:type="spellEnd"/>
+      <w:r>
+        <w:rPr>
+          <w:rFonts w:ascii="宋体" w:eastAsia="宋体" w:hAnsi="宋体" w:cs="宋体"/>
+          <w:kern w:val="0"/>
+          <w:sz w:val="24"/>
+          <w:szCs w:val="24"/>
+        </w:rPr>
+        <w:t>/p4pdata/</w:t>
+      </w:r>
+      <w:proofErr w:type="spellStart"/>
+      <w:r>
+        <w:rPr>
+          <w:rFonts w:ascii="宋体" w:eastAsia="宋体" w:hAnsi="宋体" w:cs="宋体"/>
+          <w:kern w:val="0"/>
+          <w:sz w:val="24"/>
+          <w:szCs w:val="24"/>
+        </w:rPr>
+        <w:t>hive_data</w:t>
+      </w:r>
+      <w:proofErr w:type="spellEnd"/>
+      <w:r>
+        <w:rPr>
+          <w:rFonts w:ascii="宋体" w:eastAsia="宋体" w:hAnsi="宋体" w:cs="宋体"/>
+          <w:kern w:val="0"/>
+          <w:sz w:val="24"/>
+          <w:szCs w:val="24"/>
+        </w:rPr>
+        <w:t>/</w:t>
+      </w:r>
+      <w:proofErr w:type="spellStart"/>
+      <w:r>
+        <w:rPr>
+          <w:rFonts w:ascii="宋体" w:eastAsia="宋体" w:hAnsi="宋体" w:cs="宋体"/>
+          <w:kern w:val="0"/>
+          <w:sz w:val="24"/>
+          <w:szCs w:val="24"/>
+        </w:rPr>
+        <w:t>dw</w:t>
+      </w:r>
+      <w:proofErr w:type="spellEnd"/>
+      <w:r>
+        <w:rPr>
+          <w:rFonts w:ascii="宋体" w:eastAsia="宋体" w:hAnsi="宋体" w:cs="宋体"/>
+          <w:kern w:val="0"/>
+          <w:sz w:val="24"/>
+          <w:szCs w:val="24"/>
+        </w:rPr>
+        <w:t>/</w:t>
+      </w:r>
+      <w:proofErr w:type="spellStart"/>
+      <w:r>
+        <w:rPr>
+          <w:rFonts w:ascii="宋体" w:eastAsia="宋体" w:hAnsi="宋体" w:cs="宋体"/>
+          <w:kern w:val="0"/>
+          <w:sz w:val="24"/>
+          <w:szCs w:val="24"/>
+        </w:rPr>
+        <w:t>fact_seller_all_d</w:t>
+      </w:r>
+      <w:proofErr w:type="spellEnd"/>
+      <w:r>
+        <w:rPr>
+          <w:rFonts w:ascii="宋体" w:eastAsia="宋体" w:hAnsi="宋体" w:cs="宋体"/>
+          <w:kern w:val="0"/>
+          <w:sz w:val="24"/>
+          <w:szCs w:val="24"/>
+        </w:rPr>
+        <w:t xml:space="preserve"> </w:t>
+      </w:r>
+      <w:r>
+        <w:rPr>
+          <w:rFonts w:ascii="宋体" w:eastAsia="宋体" w:hAnsi="宋体" w:cs="宋体" w:hint="eastAsia"/>
+          <w:kern w:val="0"/>
+          <w:sz w:val="24"/>
+          <w:szCs w:val="24"/>
+        </w:rPr>
+        <w:t>3650</w:t>
+      </w:r>
+      <w:r>
+        <w:rPr>
+          <w:rFonts w:ascii="宋体" w:eastAsia="宋体" w:hAnsi="宋体" w:cs="宋体"/>
+          <w:kern w:val="0"/>
+          <w:sz w:val="24"/>
+          <w:szCs w:val="24"/>
+        </w:rPr>
+        <w:t xml:space="preserve"> 20010101 </w:t>
+      </w:r>
+      <w:proofErr w:type="spellStart"/>
+      <w:r>
+        <w:rPr>
+          <w:rFonts w:ascii="宋体" w:eastAsia="宋体" w:hAnsi="宋体" w:cs="宋体"/>
+          <w:kern w:val="0"/>
+          <w:sz w:val="24"/>
+          <w:szCs w:val="24"/>
+        </w:rPr>
+        <w:t>seq</w:t>
+      </w:r>
+      <w:proofErr w:type="spellEnd"/>
+      <w:r>
+        <w:rPr>
+          <w:rFonts w:ascii="宋体" w:eastAsia="宋体" w:hAnsi="宋体" w:cs="宋体"/>
+          <w:kern w:val="0"/>
+          <w:sz w:val="24"/>
+          <w:szCs w:val="24"/>
+        </w:rPr>
+        <w:t xml:space="preserve"> "\\\"" */*0*</w:t>
       </w:r>
     </w:p>
     <w:p>
@@ -5627,6 +8936,7 @@
           <w:szCs w:val="24"/>
         </w:rPr>
       </w:pPr>
+      <w:proofErr w:type="gramStart"/>
       <w:r>
         <w:rPr>
           <w:rFonts w:ascii="宋体" w:eastAsia="宋体" w:hAnsi="宋体" w:cs="宋体"/>
@@ -5634,8 +8944,10 @@
           <w:sz w:val="24"/>
           <w:szCs w:val="24"/>
         </w:rPr>
-        <w:t xml:space="preserve">./bluewhale </w:t>
-      </w:r>
+        <w:t>./</w:t>
+      </w:r>
+      <w:proofErr w:type="spellStart"/>
+      <w:proofErr w:type="gramEnd"/>
       <w:r>
         <w:rPr>
           <w:rFonts w:ascii="宋体" w:eastAsia="宋体" w:hAnsi="宋体" w:cs="宋体"/>
@@ -5643,8 +8955,9 @@
           <w:sz w:val="24"/>
           <w:szCs w:val="24"/>
         </w:rPr>
-        <w:t>mdrill</w:t>
-      </w:r>
+        <w:t>bluewhale</w:t>
+      </w:r>
+      <w:proofErr w:type="spellEnd"/>
       <w:r>
         <w:rPr>
           <w:rFonts w:ascii="宋体" w:eastAsia="宋体" w:hAnsi="宋体" w:cs="宋体"/>
@@ -5652,8 +8965,9 @@
           <w:sz w:val="24"/>
           <w:szCs w:val="24"/>
         </w:rPr>
-        <w:t xml:space="preserve"> index rpt_seller_all_m /group/tbads/p4pdata/h</w:t>
-      </w:r>
+        <w:t xml:space="preserve"> </w:t>
+      </w:r>
+      <w:proofErr w:type="spellStart"/>
       <w:r>
         <w:rPr>
           <w:rFonts w:ascii="宋体" w:eastAsia="宋体" w:hAnsi="宋体" w:cs="宋体"/>
@@ -5661,19 +8975,19 @@
           <w:sz w:val="24"/>
           <w:szCs w:val="24"/>
         </w:rPr>
-        <w:t xml:space="preserve">ive_data/rpt/rpt_seller_all_m </w:t>
-      </w:r>
-      <w:r>
-        <w:rPr>
-          <w:rFonts w:ascii="宋体" w:eastAsia="宋体" w:hAnsi="宋体" w:cs="宋体" w:hint="eastAsia"/>
+        <w:t>mdrill</w:t>
+      </w:r>
+      <w:proofErr w:type="spellEnd"/>
+      <w:r>
+        <w:rPr>
+          <w:rFonts w:ascii="宋体" w:eastAsia="宋体" w:hAnsi="宋体" w:cs="宋体"/>
           <w:kern w:val="0"/>
           <w:sz w:val="24"/>
           <w:szCs w:val="24"/>
         </w:rPr>
-        <w:t>3650</w:t>
-      </w:r>
-      <w:bookmarkStart w:id="12" w:name="_GoBack"/>
-      <w:bookmarkEnd w:id="12"/>
+        <w:t xml:space="preserve"> index </w:t>
+      </w:r>
+      <w:proofErr w:type="spellStart"/>
       <w:r>
         <w:rPr>
           <w:rFonts w:ascii="宋体" w:eastAsia="宋体" w:hAnsi="宋体" w:cs="宋体"/>
@@ -5681,8 +8995,9 @@
           <w:sz w:val="24"/>
           <w:szCs w:val="24"/>
         </w:rPr>
-        <w:t xml:space="preserve"> 20010101 seq default *0*</w:t>
-      </w:r>
+        <w:t>rpt_seller_all_m</w:t>
+      </w:r>
+      <w:proofErr w:type="spellEnd"/>
       <w:r>
         <w:rPr>
           <w:rFonts w:ascii="宋体" w:eastAsia="宋体" w:hAnsi="宋体" w:cs="宋体"/>
@@ -5690,8 +9005,9 @@
           <w:sz w:val="24"/>
           <w:szCs w:val="24"/>
         </w:rPr>
-        <w:br/>
-      </w:r>
+        <w:t xml:space="preserve"> /group/</w:t>
+      </w:r>
+      <w:proofErr w:type="spellStart"/>
       <w:r>
         <w:rPr>
           <w:rFonts w:ascii="宋体" w:eastAsia="宋体" w:hAnsi="宋体" w:cs="宋体"/>
@@ -5699,17 +9015,19 @@
           <w:sz w:val="24"/>
           <w:szCs w:val="24"/>
         </w:rPr>
-        <w:t>首次构建由于需要构建全部的索引，故会慢些，</w:t>
-      </w:r>
-      <w:r>
-        <w:rPr>
-          <w:rFonts w:ascii="宋体" w:eastAsia="宋体" w:hAnsi="宋体" w:cs="宋体" w:hint="eastAsia"/>
+        <w:t>tbads</w:t>
+      </w:r>
+      <w:proofErr w:type="spellEnd"/>
+      <w:r>
+        <w:rPr>
+          <w:rFonts w:ascii="宋体" w:eastAsia="宋体" w:hAnsi="宋体" w:cs="宋体"/>
           <w:kern w:val="0"/>
           <w:sz w:val="24"/>
           <w:szCs w:val="24"/>
         </w:rPr>
-        <w:t>默认</w:t>
-      </w:r>
+        <w:t>/p4pdata/</w:t>
+      </w:r>
+      <w:proofErr w:type="spellStart"/>
       <w:r>
         <w:rPr>
           <w:rFonts w:ascii="宋体" w:eastAsia="宋体" w:hAnsi="宋体" w:cs="宋体"/>
@@ -5717,7 +9035,7 @@
           <w:sz w:val="24"/>
           <w:szCs w:val="24"/>
         </w:rPr>
-        <w:t>会采用按照每个月的上中下旬进行增量构建</w:t>
+        <w:t>h</w:t>
       </w:r>
       <w:r>
         <w:rPr>
@@ -5726,21 +9044,154 @@
           <w:sz w:val="24"/>
           <w:szCs w:val="24"/>
         </w:rPr>
+        <w:t>ive_data</w:t>
+      </w:r>
+      <w:proofErr w:type="spellEnd"/>
+      <w:r>
+        <w:rPr>
+          <w:rFonts w:ascii="宋体" w:eastAsia="宋体" w:hAnsi="宋体" w:cs="宋体"/>
+          <w:kern w:val="0"/>
+          <w:sz w:val="24"/>
+          <w:szCs w:val="24"/>
+        </w:rPr>
+        <w:t>/</w:t>
+      </w:r>
+      <w:proofErr w:type="spellStart"/>
+      <w:r>
+        <w:rPr>
+          <w:rFonts w:ascii="宋体" w:eastAsia="宋体" w:hAnsi="宋体" w:cs="宋体"/>
+          <w:kern w:val="0"/>
+          <w:sz w:val="24"/>
+          <w:szCs w:val="24"/>
+        </w:rPr>
+        <w:t>rpt</w:t>
+      </w:r>
+      <w:proofErr w:type="spellEnd"/>
+      <w:r>
+        <w:rPr>
+          <w:rFonts w:ascii="宋体" w:eastAsia="宋体" w:hAnsi="宋体" w:cs="宋体"/>
+          <w:kern w:val="0"/>
+          <w:sz w:val="24"/>
+          <w:szCs w:val="24"/>
+        </w:rPr>
+        <w:t>/</w:t>
+      </w:r>
+      <w:proofErr w:type="spellStart"/>
+      <w:r>
+        <w:rPr>
+          <w:rFonts w:ascii="宋体" w:eastAsia="宋体" w:hAnsi="宋体" w:cs="宋体"/>
+          <w:kern w:val="0"/>
+          <w:sz w:val="24"/>
+          <w:szCs w:val="24"/>
+        </w:rPr>
+        <w:t>rpt_seller_all_m</w:t>
+      </w:r>
+      <w:proofErr w:type="spellEnd"/>
+      <w:r>
+        <w:rPr>
+          <w:rFonts w:ascii="宋体" w:eastAsia="宋体" w:hAnsi="宋体" w:cs="宋体"/>
+          <w:kern w:val="0"/>
+          <w:sz w:val="24"/>
+          <w:szCs w:val="24"/>
+        </w:rPr>
+        <w:t xml:space="preserve"> </w:t>
+      </w:r>
+      <w:r>
+        <w:rPr>
+          <w:rFonts w:ascii="宋体" w:eastAsia="宋体" w:hAnsi="宋体" w:cs="宋体" w:hint="eastAsia"/>
+          <w:kern w:val="0"/>
+          <w:sz w:val="24"/>
+          <w:szCs w:val="24"/>
+        </w:rPr>
+        <w:t>3650</w:t>
+      </w:r>
+      <w:r>
+        <w:rPr>
+          <w:rFonts w:ascii="宋体" w:eastAsia="宋体" w:hAnsi="宋体" w:cs="宋体"/>
+          <w:kern w:val="0"/>
+          <w:sz w:val="24"/>
+          <w:szCs w:val="24"/>
+        </w:rPr>
+        <w:t xml:space="preserve"> 20010101 </w:t>
+      </w:r>
+      <w:proofErr w:type="spellStart"/>
+      <w:r>
+        <w:rPr>
+          <w:rFonts w:ascii="宋体" w:eastAsia="宋体" w:hAnsi="宋体" w:cs="宋体"/>
+          <w:kern w:val="0"/>
+          <w:sz w:val="24"/>
+          <w:szCs w:val="24"/>
+        </w:rPr>
+        <w:t>seq</w:t>
+      </w:r>
+      <w:proofErr w:type="spellEnd"/>
+      <w:r>
+        <w:rPr>
+          <w:rFonts w:ascii="宋体" w:eastAsia="宋体" w:hAnsi="宋体" w:cs="宋体"/>
+          <w:kern w:val="0"/>
+          <w:sz w:val="24"/>
+          <w:szCs w:val="24"/>
+        </w:rPr>
+        <w:t xml:space="preserve"> default *0*</w:t>
+      </w:r>
+      <w:r>
+        <w:rPr>
+          <w:rFonts w:ascii="宋体" w:eastAsia="宋体" w:hAnsi="宋体" w:cs="宋体"/>
+          <w:kern w:val="0"/>
+          <w:sz w:val="24"/>
+          <w:szCs w:val="24"/>
+        </w:rPr>
         <w:br/>
       </w:r>
+      <w:r>
+        <w:rPr>
+          <w:rFonts w:ascii="宋体" w:eastAsia="宋体" w:hAnsi="宋体" w:cs="宋体"/>
+          <w:kern w:val="0"/>
+          <w:sz w:val="24"/>
+          <w:szCs w:val="24"/>
+        </w:rPr>
+        <w:t>首次构建由于需要构建全部的索引，故会慢些，</w:t>
+      </w:r>
+      <w:r>
+        <w:rPr>
+          <w:rFonts w:ascii="宋体" w:eastAsia="宋体" w:hAnsi="宋体" w:cs="宋体" w:hint="eastAsia"/>
+          <w:kern w:val="0"/>
+          <w:sz w:val="24"/>
+          <w:szCs w:val="24"/>
+        </w:rPr>
+        <w:t>默认</w:t>
+      </w:r>
+      <w:r>
+        <w:rPr>
+          <w:rFonts w:ascii="宋体" w:eastAsia="宋体" w:hAnsi="宋体" w:cs="宋体"/>
+          <w:kern w:val="0"/>
+          <w:sz w:val="24"/>
+          <w:szCs w:val="24"/>
+        </w:rPr>
+        <w:t>会采用按照每个月的上中下旬进行增量构建</w:t>
+      </w:r>
+      <w:r>
+        <w:rPr>
+          <w:rFonts w:ascii="宋体" w:eastAsia="宋体" w:hAnsi="宋体" w:cs="宋体"/>
+          <w:kern w:val="0"/>
+          <w:sz w:val="24"/>
+          <w:szCs w:val="24"/>
+        </w:rPr>
+        <w:br/>
+      </w:r>
     </w:p>
     <w:p>
       <w:pPr>
         <w:pStyle w:val="2"/>
       </w:pPr>
-      <w:bookmarkStart w:id="13" w:name="_Toc362362985"/>
+      <w:bookmarkStart w:id="12" w:name="_Toc362362985"/>
       <w:r>
         <w:rPr>
           <w:rFonts w:hint="eastAsia"/>
         </w:rPr>
         <w:t>启动表</w:t>
       </w:r>
-      <w:bookmarkEnd w:id="13"/>
+      <w:bookmarkEnd w:id="12"/>
     </w:p>
     <w:p>
       <w:pPr>
@@ -5756,14 +9207,30 @@
         <w:rPr>
           <w:rFonts w:hint="eastAsia"/>
         </w:rPr>
-        <w:t xml:space="preserve">./bluewhale </w:t>
-      </w:r>
+        <w:t>./</w:t>
+      </w:r>
+      <w:proofErr w:type="spellStart"/>
+      <w:r>
+        <w:rPr>
+          <w:rFonts w:hint="eastAsia"/>
+        </w:rPr>
+        <w:t>bluewhale</w:t>
+      </w:r>
+      <w:proofErr w:type="spellEnd"/>
+      <w:r>
+        <w:rPr>
+          <w:rFonts w:hint="eastAsia"/>
+        </w:rPr>
+        <w:t xml:space="preserve"> </w:t>
+      </w:r>
+      <w:proofErr w:type="spellStart"/>
       <w:r>
         <w:rPr>
           <w:rFonts w:hint="eastAsia"/>
         </w:rPr>
         <w:t>mdrill</w:t>
       </w:r>
+      <w:proofErr w:type="spellEnd"/>
       <w:r>
         <w:rPr>
           <w:rFonts w:hint="eastAsia"/>
@@ -5836,12 +9303,24 @@
       <w:pPr>
         <w:jc w:val="left"/>
       </w:pPr>
-      <w:r>
-        <w:t xml:space="preserve">./bluewhale </w:t>
-      </w:r>
+      <w:proofErr w:type="gramStart"/>
+      <w:r>
+        <w:t>./</w:t>
+      </w:r>
+      <w:proofErr w:type="spellStart"/>
+      <w:proofErr w:type="gramEnd"/>
+      <w:r>
+        <w:t>bluewhale</w:t>
+      </w:r>
+      <w:proofErr w:type="spellEnd"/>
+      <w:r>
+        <w:t xml:space="preserve"> </w:t>
+      </w:r>
+      <w:proofErr w:type="spellStart"/>
       <w:r>
         <w:t>mdrill</w:t>
       </w:r>
+      <w:proofErr w:type="spellEnd"/>
       <w:r>
         <w:t xml:space="preserve"> table rpt_hitfake_auctionall_d,rpt_p4padhoc_product,rpt_p4padhoc_cust,rpt_b2bad_hoc_memb_sum_d,r_rpt_cps_luna_item,r_rpt_cps_adhoc_pid,r_rpt_cps_adhoc_seller</w:t>
       </w:r>
@@ -5868,12 +9347,14 @@
         </w:rPr>
         <w:t>目录去看系统日志，以及通过启动的监控</w:t>
       </w:r>
+      <w:proofErr w:type="spellStart"/>
       <w:r>
         <w:rPr>
           <w:rFonts w:hint="eastAsia"/>
         </w:rPr>
         <w:t>ui</w:t>
       </w:r>
+      <w:proofErr w:type="spellEnd"/>
       <w:r>
         <w:rPr>
           <w:rFonts w:hint="eastAsia"/>
@@ -5889,12 +9370,43 @@
     <w:p>
       <w:pPr>
         <w:jc w:val="left"/>
-      </w:pPr>
-      <w:r>
-        <w:rPr>
-          <w:rFonts w:hint="eastAsia"/>
-        </w:rPr>
-        <w:t>注意，启动表只能执行一次，如果想添加新的表请先停止表后在启动表</w:t>
+        <w:rPr>
+          <w:rFonts w:hint="eastAsia"/>
+        </w:rPr>
+      </w:pPr>
+      <w:r>
+        <w:rPr>
+          <w:rFonts w:hint="eastAsia"/>
+        </w:rPr>
+        <w:t>注意，启动</w:t>
+      </w:r>
+      <w:proofErr w:type="gramStart"/>
+      <w:r>
+        <w:rPr>
+          <w:rFonts w:hint="eastAsia"/>
+        </w:rPr>
+        <w:t>表只能</w:t>
+      </w:r>
+      <w:proofErr w:type="gramEnd"/>
+      <w:r>
+        <w:rPr>
+          <w:rFonts w:hint="eastAsia"/>
+        </w:rPr>
+        <w:t>执行一次，如果想添加新</w:t>
+      </w:r>
+      <w:proofErr w:type="gramStart"/>
+      <w:r>
+        <w:rPr>
+          <w:rFonts w:hint="eastAsia"/>
+        </w:rPr>
+        <w:t>的表请先</w:t>
+      </w:r>
+      <w:proofErr w:type="gramEnd"/>
+      <w:r>
+        <w:rPr>
+          <w:rFonts w:hint="eastAsia"/>
+        </w:rPr>
+        <w:t>停止表后在启动表</w:t>
       </w:r>
       <w:r>
         <w:rPr>
@@ -5905,89 +9417,568 @@
     </w:p>
     <w:p>
       <w:pPr>
+        <w:jc w:val="left"/>
+        <w:rPr>
+          <w:rFonts w:hint="eastAsia"/>
+        </w:rPr>
+      </w:pPr>
+    </w:p>
+    <w:p>
+      <w:pPr>
+        <w:jc w:val="left"/>
+        <w:rPr>
+          <w:rFonts w:hint="eastAsia"/>
+        </w:rPr>
+      </w:pPr>
+    </w:p>
+    <w:p>
+      <w:pPr>
+        <w:jc w:val="left"/>
+        <w:rPr>
+          <w:rFonts w:hint="eastAsia"/>
+        </w:rPr>
+      </w:pPr>
+    </w:p>
+    <w:p>
+      <w:pPr>
         <w:pStyle w:val="2"/>
       </w:pPr>
-      <w:bookmarkStart w:id="14" w:name="_Toc362362986"/>
+      <w:bookmarkStart w:id="13" w:name="_Toc362362986"/>
       <w:r>
         <w:rPr>
           <w:rFonts w:hint="eastAsia"/>
         </w:rPr>
         <w:t>停止表</w:t>
       </w:r>
+      <w:bookmarkEnd w:id="13"/>
+    </w:p>
+    <w:p>
+      <w:pPr>
+        <w:jc w:val="left"/>
+      </w:pPr>
+      <w:proofErr w:type="gramStart"/>
+      <w:r>
+        <w:rPr>
+          <w:rFonts w:hint="eastAsia"/>
+        </w:rPr>
+        <w:t>./</w:t>
+      </w:r>
+      <w:proofErr w:type="spellStart"/>
+      <w:proofErr w:type="gramEnd"/>
+      <w:r>
+        <w:rPr>
+          <w:rFonts w:hint="eastAsia"/>
+        </w:rPr>
+        <w:t>bluewhale</w:t>
+      </w:r>
+      <w:proofErr w:type="spellEnd"/>
+      <w:r>
+        <w:rPr>
+          <w:rFonts w:hint="eastAsia"/>
+        </w:rPr>
+        <w:t xml:space="preserve"> </w:t>
+      </w:r>
+      <w:proofErr w:type="spellStart"/>
+      <w:r>
+        <w:rPr>
+          <w:rFonts w:hint="eastAsia"/>
+        </w:rPr>
+        <w:t>mdrill</w:t>
+      </w:r>
+      <w:proofErr w:type="spellEnd"/>
+      <w:r>
+        <w:rPr>
+          <w:rFonts w:hint="eastAsia"/>
+        </w:rPr>
+        <w:t xml:space="preserve"> drop {</w:t>
+      </w:r>
+      <w:r>
+        <w:rPr>
+          <w:rFonts w:hint="eastAsia"/>
+        </w:rPr>
+        <w:t>表</w:t>
+      </w:r>
+      <w:r>
+        <w:rPr>
+          <w:rFonts w:hint="eastAsia"/>
+        </w:rPr>
+        <w:t>1,</w:t>
+      </w:r>
+      <w:r>
+        <w:rPr>
+          <w:rFonts w:hint="eastAsia"/>
+        </w:rPr>
+        <w:t>表</w:t>
+      </w:r>
+      <w:r>
+        <w:rPr>
+          <w:rFonts w:hint="eastAsia"/>
+        </w:rPr>
+        <w:t>2,</w:t>
+      </w:r>
+      <w:r>
+        <w:rPr>
+          <w:rFonts w:hint="eastAsia"/>
+        </w:rPr>
+        <w:t>表</w:t>
+      </w:r>
+      <w:r>
+        <w:rPr>
+          <w:rFonts w:hint="eastAsia"/>
+        </w:rPr>
+        <w:t xml:space="preserve">3} </w:t>
+      </w:r>
+    </w:p>
+    <w:p>
+      <w:pPr>
+        <w:jc w:val="left"/>
+      </w:pPr>
+      <w:proofErr w:type="gramStart"/>
+      <w:r>
+        <w:t>./</w:t>
+      </w:r>
+      <w:proofErr w:type="spellStart"/>
+      <w:proofErr w:type="gramEnd"/>
+      <w:r>
+        <w:t>bluewhale</w:t>
+      </w:r>
+      <w:proofErr w:type="spellEnd"/>
+      <w:r>
+        <w:t xml:space="preserve"> </w:t>
+      </w:r>
+      <w:proofErr w:type="spellStart"/>
+      <w:r>
+        <w:t>mdrill</w:t>
+      </w:r>
+      <w:proofErr w:type="spellEnd"/>
+      <w:r>
+        <w:t xml:space="preserve"> drop rpt_hitfake_auctionall_d,rpt_p4padhoc_product,rpt_p4padhoc_cust </w:t>
+      </w:r>
+      <w:proofErr w:type="spellStart"/>
+      <w:r>
+        <w:t>adhoc</w:t>
+      </w:r>
+      <w:proofErr w:type="spellEnd"/>
+    </w:p>
+    <w:p>
+      <w:pPr>
+        <w:rPr>
+          <w:rFonts w:hint="eastAsia"/>
+        </w:rPr>
+      </w:pPr>
+    </w:p>
+    <w:p>
+      <w:pPr>
+        <w:rPr>
+          <w:rFonts w:hint="eastAsia"/>
+        </w:rPr>
+      </w:pPr>
+    </w:p>
+    <w:p>
+      <w:pPr>
+        <w:pStyle w:val="2"/>
+        <w:rPr>
+          <w:rFonts w:hint="eastAsia"/>
+        </w:rPr>
+      </w:pPr>
+      <w:r>
+        <w:rPr>
+          <w:rFonts w:hint="eastAsia"/>
+        </w:rPr>
+        <w:lastRenderedPageBreak/>
+        <w:t>导入实时数据（如果是离线模式，请忽略）</w:t>
+      </w:r>
+    </w:p>
+    <w:p>
+      <w:pPr>
+        <w:rPr>
+          <w:rFonts w:hint="eastAsia"/>
+        </w:rPr>
+      </w:pPr>
+      <w:proofErr w:type="gramStart"/>
+      <w:r>
+        <w:t>./</w:t>
+      </w:r>
+      <w:proofErr w:type="spellStart"/>
+      <w:proofErr w:type="gramEnd"/>
+      <w:r>
+        <w:t>bluewhale</w:t>
+      </w:r>
+      <w:proofErr w:type="spellEnd"/>
+      <w:r>
+        <w:t xml:space="preserve"> jar ./mdrill.jar</w:t>
+      </w:r>
+      <w:r>
+        <w:rPr>
+          <w:rFonts w:hint="eastAsia"/>
+        </w:rPr>
+        <w:t xml:space="preserve"> </w:t>
+      </w:r>
+      <w:proofErr w:type="spellStart"/>
+      <w:r>
+        <w:t>com.alimama.quanjingmonitor.mdrillImport.Topology</w:t>
+      </w:r>
+      <w:proofErr w:type="spellEnd"/>
+      <w:r>
+        <w:rPr>
+          <w:rFonts w:hint="eastAsia"/>
+        </w:rPr>
+        <w:t xml:space="preserve"> {</w:t>
+      </w:r>
+      <w:r>
+        <w:rPr>
+          <w:rFonts w:hint="eastAsia"/>
+        </w:rPr>
+        <w:t>自定义任务名称</w:t>
+      </w:r>
+      <w:r>
+        <w:rPr>
+          <w:rFonts w:hint="eastAsia"/>
+        </w:rPr>
+        <w:t>}  {</w:t>
+      </w:r>
+      <w:r>
+        <w:rPr>
+          <w:rFonts w:hint="eastAsia"/>
+        </w:rPr>
+        <w:t>导入的表列表</w:t>
+      </w:r>
+      <w:r>
+        <w:rPr>
+          <w:rFonts w:hint="eastAsia"/>
+        </w:rPr>
+        <w:t>多个表之间</w:t>
+      </w:r>
+      <w:r>
+        <w:rPr>
+          <w:rFonts w:hint="eastAsia"/>
+        </w:rPr>
+        <w:t>用逗号分隔</w:t>
+      </w:r>
+      <w:r>
+        <w:rPr>
+          <w:rFonts w:hint="eastAsia"/>
+        </w:rPr>
+        <w:t>}</w:t>
+      </w:r>
+      <w:r>
+        <w:rPr>
+          <w:rFonts w:hint="eastAsia"/>
+        </w:rPr>
+        <w:t xml:space="preserve"> {</w:t>
+      </w:r>
+      <w:r>
+        <w:rPr>
+          <w:rFonts w:hint="eastAsia"/>
+        </w:rPr>
+        <w:t>从什么时间开始导入</w:t>
+      </w:r>
+      <w:r>
+        <w:rPr>
+          <w:rFonts w:hint="eastAsia"/>
+        </w:rPr>
+        <w:t>} {</w:t>
+      </w:r>
+      <w:r>
+        <w:rPr>
+          <w:rFonts w:hint="eastAsia"/>
+        </w:rPr>
+        <w:t>使用的进程总数</w:t>
+      </w:r>
+      <w:r>
+        <w:rPr>
+          <w:rFonts w:hint="eastAsia"/>
+        </w:rPr>
+        <w:t>} {</w:t>
+      </w:r>
+      <w:r>
+        <w:rPr>
+          <w:rFonts w:hint="eastAsia"/>
+        </w:rPr>
+        <w:t>每个进程使用多少</w:t>
+      </w:r>
+      <w:proofErr w:type="spellStart"/>
+      <w:r>
+        <w:rPr>
+          <w:rFonts w:hint="eastAsia"/>
+        </w:rPr>
+        <w:t>mb</w:t>
+      </w:r>
+      <w:proofErr w:type="spellEnd"/>
+      <w:r>
+        <w:rPr>
+          <w:rFonts w:hint="eastAsia"/>
+        </w:rPr>
+        <w:t>的内存</w:t>
+      </w:r>
+      <w:r>
+        <w:rPr>
+          <w:rFonts w:hint="eastAsia"/>
+        </w:rPr>
+        <w:t>}</w:t>
+      </w:r>
+    </w:p>
+    <w:p>
+      <w:pPr>
+        <w:rPr>
+          <w:rFonts w:hint="eastAsia"/>
+        </w:rPr>
+      </w:pPr>
+    </w:p>
+    <w:p>
+      <w:pPr>
+        <w:rPr>
+          <w:rFonts w:hint="eastAsia"/>
+        </w:rPr>
+      </w:pPr>
+      <w:r>
+        <w:rPr>
+          <w:rFonts w:hint="eastAsia"/>
+        </w:rPr>
+        <w:t>说明：</w:t>
+      </w:r>
+    </w:p>
+    <w:p>
+      <w:pPr>
+        <w:rPr>
+          <w:rFonts w:hint="eastAsia"/>
+        </w:rPr>
+      </w:pPr>
+      <w:r>
+        <w:rPr>
+          <w:rFonts w:hint="eastAsia"/>
+        </w:rPr>
+        <w:t>{</w:t>
+      </w:r>
+      <w:r>
+        <w:rPr>
+          <w:rFonts w:hint="eastAsia"/>
+        </w:rPr>
+        <w:t>从什么时间开始导入</w:t>
+      </w:r>
+      <w:r>
+        <w:rPr>
+          <w:rFonts w:hint="eastAsia"/>
+        </w:rPr>
+        <w:t>}</w:t>
+      </w:r>
+      <w:r>
+        <w:rPr>
+          <w:rFonts w:hint="eastAsia"/>
+        </w:rPr>
+        <w:t>，这个参数在默认的</w:t>
+      </w:r>
+      <w:r>
+        <w:rPr>
+          <w:rFonts w:hint="eastAsia"/>
+        </w:rPr>
+        <w:t>TT4Reader</w:t>
+      </w:r>
+      <w:r>
+        <w:rPr>
+          <w:rFonts w:hint="eastAsia"/>
+        </w:rPr>
+        <w:t>实现中有用，可以指定</w:t>
+      </w:r>
+      <w:r>
+        <w:rPr>
+          <w:rFonts w:hint="eastAsia"/>
+        </w:rPr>
+        <w:t>tt4</w:t>
+      </w:r>
+      <w:r>
+        <w:rPr>
+          <w:rFonts w:hint="eastAsia"/>
+        </w:rPr>
+        <w:t>只读取某一时间的数据，这个作用是将来某一天如果服务停了，在启动的时候可以指定某一时间点，从某一时间开始补数据</w:t>
+      </w:r>
+    </w:p>
+    <w:p>
+      <w:pPr>
+        <w:rPr>
+          <w:rFonts w:hint="eastAsia"/>
+        </w:rPr>
+      </w:pPr>
+      <w:r>
+        <w:rPr>
+          <w:rFonts w:hint="eastAsia"/>
+        </w:rPr>
+        <w:t>如果其他数据源想读取该方法，可以通过</w:t>
+      </w:r>
+      <w:proofErr w:type="spellStart"/>
+      <w:r>
+        <w:t>confPrefix</w:t>
+      </w:r>
+      <w:proofErr w:type="spellEnd"/>
+      <w:r>
+        <w:t xml:space="preserve"> + "-start-time"</w:t>
+      </w:r>
+      <w:r>
+        <w:rPr>
+          <w:rFonts w:hint="eastAsia"/>
+        </w:rPr>
+        <w:t>，这个配置项将传递的值读入即可。</w:t>
+      </w:r>
+    </w:p>
+    <w:p>
+      <w:pPr>
+        <w:rPr>
+          <w:rFonts w:hint="eastAsia"/>
+        </w:rPr>
+      </w:pPr>
+      <w:r>
+        <w:rPr>
+          <w:rFonts w:hint="eastAsia"/>
+        </w:rPr>
+        <w:t>示例如下</w:t>
+      </w:r>
+    </w:p>
+    <w:p>
+      <w:pPr>
+        <w:rPr>
+          <w:rFonts w:hint="eastAsia"/>
+        </w:rPr>
+      </w:pPr>
+      <w:proofErr w:type="gramStart"/>
+      <w:r>
+        <w:t>./</w:t>
+      </w:r>
+      <w:proofErr w:type="spellStart"/>
+      <w:proofErr w:type="gramEnd"/>
+      <w:r>
+        <w:t>bluewhale</w:t>
+      </w:r>
+      <w:proofErr w:type="spellEnd"/>
+      <w:r>
+        <w:t xml:space="preserve"> jar ./mdrill.jar </w:t>
+      </w:r>
+      <w:proofErr w:type="spellStart"/>
+      <w:r>
+        <w:t>com.alimama.quanjingmonitor.mdrillImport.Topology</w:t>
+      </w:r>
+      <w:proofErr w:type="spellEnd"/>
+      <w:r>
+        <w:t xml:space="preserve"> p4p_pv2topology  p4p_pv2 20131231074710 66 512</w:t>
+      </w:r>
+    </w:p>
+    <w:p>
+      <w:pPr>
+        <w:rPr>
+          <w:rFonts w:hint="eastAsia"/>
+        </w:rPr>
+      </w:pPr>
+    </w:p>
+    <w:p>
+      <w:pPr>
+        <w:rPr>
+          <w:rFonts w:hint="eastAsia"/>
+        </w:rPr>
+      </w:pPr>
+    </w:p>
+    <w:p>
+      <w:pPr>
+        <w:rPr>
+          <w:rFonts w:hint="eastAsia"/>
+        </w:rPr>
+      </w:pPr>
+      <w:r>
+        <w:rPr>
+          <w:rFonts w:hint="eastAsia"/>
+        </w:rPr>
+        <w:t>如果想停止导入数据的程序</w:t>
+      </w:r>
+    </w:p>
+    <w:p>
+      <w:pPr>
+        <w:rPr>
+          <w:rFonts w:hint="eastAsia"/>
+        </w:rPr>
+      </w:pPr>
+      <w:r>
+        <w:rPr>
+          <w:rFonts w:hint="eastAsia"/>
+        </w:rPr>
+        <w:t>那么使用</w:t>
+      </w:r>
+    </w:p>
+    <w:p>
+      <w:pPr>
+        <w:rPr>
+          <w:rFonts w:hint="eastAsia"/>
+        </w:rPr>
+      </w:pPr>
+      <w:proofErr w:type="gramStart"/>
+      <w:r>
+        <w:t>./</w:t>
+      </w:r>
+      <w:proofErr w:type="spellStart"/>
+      <w:proofErr w:type="gramEnd"/>
+      <w:r>
+        <w:t>bluewhale</w:t>
+      </w:r>
+      <w:proofErr w:type="spellEnd"/>
+      <w:r>
+        <w:rPr>
+          <w:rFonts w:hint="eastAsia"/>
+        </w:rPr>
+        <w:t xml:space="preserve"> kill {</w:t>
+      </w:r>
+      <w:r>
+        <w:rPr>
+          <w:rFonts w:hint="eastAsia"/>
+        </w:rPr>
+        <w:t>自定义的任务名称</w:t>
+      </w:r>
+      <w:r>
+        <w:rPr>
+          <w:rFonts w:hint="eastAsia"/>
+        </w:rPr>
+        <w:t>}</w:t>
+      </w:r>
+    </w:p>
+    <w:p>
+      <w:pPr>
+        <w:rPr>
+          <w:rFonts w:hint="eastAsia"/>
+        </w:rPr>
+      </w:pPr>
+      <w:r>
+        <w:rPr>
+          <w:rFonts w:hint="eastAsia"/>
+        </w:rPr>
+        <w:t>示例如下</w:t>
+      </w:r>
+    </w:p>
+    <w:p>
+      <w:pPr>
+        <w:rPr>
+          <w:rFonts w:hint="eastAsia"/>
+        </w:rPr>
+      </w:pPr>
+      <w:proofErr w:type="gramStart"/>
+      <w:r>
+        <w:t>.</w:t>
+      </w:r>
+      <w:proofErr w:type="gramEnd"/>
+      <w:r>
+        <w:t>/</w:t>
+      </w:r>
+      <w:proofErr w:type="spellStart"/>
+      <w:r>
+        <w:t>bluewhale</w:t>
+      </w:r>
+      <w:proofErr w:type="spellEnd"/>
+      <w:r>
+        <w:rPr>
+          <w:rFonts w:hint="eastAsia"/>
+        </w:rPr>
+        <w:t xml:space="preserve"> kill </w:t>
+      </w:r>
+      <w:r>
+        <w:t>p4p_pv2topology</w:t>
+      </w:r>
+      <w:bookmarkStart w:id="14" w:name="_GoBack"/>
       <w:bookmarkEnd w:id="14"/>
-    </w:p>
-    <w:p>
-      <w:pPr>
-        <w:jc w:val="left"/>
-      </w:pPr>
-      <w:r>
-        <w:rPr>
-          <w:rFonts w:hint="eastAsia"/>
-        </w:rPr>
-        <w:t xml:space="preserve">./bluewhale </w:t>
-      </w:r>
-      <w:r>
-        <w:rPr>
-          <w:rFonts w:hint="eastAsia"/>
-        </w:rPr>
-        <w:t>mdrill</w:t>
-      </w:r>
-      <w:r>
-        <w:rPr>
-          <w:rFonts w:hint="eastAsia"/>
-        </w:rPr>
-        <w:t xml:space="preserve"> drop {</w:t>
-      </w:r>
-      <w:r>
-        <w:rPr>
-          <w:rFonts w:hint="eastAsia"/>
-        </w:rPr>
-        <w:t>表</w:t>
-      </w:r>
-      <w:r>
-        <w:rPr>
-          <w:rFonts w:hint="eastAsia"/>
-        </w:rPr>
-        <w:t>1,</w:t>
-      </w:r>
-      <w:r>
-        <w:rPr>
-          <w:rFonts w:hint="eastAsia"/>
-        </w:rPr>
-        <w:t>表</w:t>
-      </w:r>
-      <w:r>
-        <w:rPr>
-          <w:rFonts w:hint="eastAsia"/>
-        </w:rPr>
-        <w:t>2,</w:t>
-      </w:r>
-      <w:r>
-        <w:rPr>
-          <w:rFonts w:hint="eastAsia"/>
-        </w:rPr>
-        <w:t>表</w:t>
-      </w:r>
-      <w:r>
-        <w:rPr>
-          <w:rFonts w:hint="eastAsia"/>
-        </w:rPr>
-        <w:t xml:space="preserve">3} </w:t>
-      </w:r>
-    </w:p>
-    <w:p>
-      <w:pPr>
-        <w:jc w:val="left"/>
-      </w:pPr>
-      <w:r>
-        <w:t xml:space="preserve">./bluewhale </w:t>
-      </w:r>
-      <w:r>
-        <w:t>mdrill</w:t>
-      </w:r>
-      <w:r>
-        <w:t xml:space="preserve"> drop rpt_hitfake_auctionall_d,rpt_p4padhoc_product,rpt_p4padhoc_cust adhoc</w:t>
-      </w:r>
     </w:p>
     <w:p/>
     <w:p>
@@ -6058,12 +10049,14 @@
         </w:rPr>
         <w:t>如果是因为</w:t>
       </w:r>
+      <w:proofErr w:type="spellStart"/>
       <w:r>
         <w:rPr>
           <w:rFonts w:hint="eastAsia"/>
         </w:rPr>
         <w:t>mdrill</w:t>
       </w:r>
+      <w:proofErr w:type="spellEnd"/>
       <w:r>
         <w:rPr>
           <w:rFonts w:hint="eastAsia"/>
@@ -6082,12 +10075,14 @@
         </w:rPr>
         <w:t>，需要重启</w:t>
       </w:r>
+      <w:proofErr w:type="spellStart"/>
       <w:r>
         <w:rPr>
           <w:rFonts w:hint="eastAsia"/>
         </w:rPr>
         <w:t>mdrill</w:t>
       </w:r>
+      <w:proofErr w:type="spellEnd"/>
       <w:r>
         <w:rPr>
           <w:rFonts w:hint="eastAsia"/>
@@ -6126,12 +10121,14 @@
         </w:rPr>
         <w:t>在每台机器上杀死所有的</w:t>
       </w:r>
+      <w:proofErr w:type="spellStart"/>
       <w:r>
         <w:rPr>
           <w:rFonts w:hint="eastAsia"/>
         </w:rPr>
         <w:t>mdrill</w:t>
       </w:r>
+      <w:proofErr w:type="spellEnd"/>
       <w:r>
         <w:rPr>
           <w:rFonts w:hint="eastAsia"/>
@@ -6144,8 +10141,55 @@
         <w:pStyle w:val="a3"/>
         <w:ind w:left="840" w:firstLineChars="0" w:firstLine="0"/>
       </w:pPr>
-      <w:r>
-        <w:t>ps -x|grep bluewhale|grep server|awk '{printf("%s\n",$1)}'|xargs kill</w:t>
+      <w:proofErr w:type="spellStart"/>
+      <w:proofErr w:type="gramStart"/>
+      <w:r>
+        <w:t>ps</w:t>
+      </w:r>
+      <w:proofErr w:type="spellEnd"/>
+      <w:proofErr w:type="gramEnd"/>
+      <w:r>
+        <w:t xml:space="preserve"> -</w:t>
+      </w:r>
+      <w:proofErr w:type="spellStart"/>
+      <w:r>
+        <w:t>x|grep</w:t>
+      </w:r>
+      <w:proofErr w:type="spellEnd"/>
+      <w:r>
+        <w:t xml:space="preserve"> </w:t>
+      </w:r>
+      <w:proofErr w:type="spellStart"/>
+      <w:r>
+        <w:t>bluewhale|grep</w:t>
+      </w:r>
+      <w:proofErr w:type="spellEnd"/>
+      <w:r>
+        <w:t xml:space="preserve"> </w:t>
+      </w:r>
+      <w:proofErr w:type="spellStart"/>
+      <w:r>
+        <w:t>server|awk</w:t>
+      </w:r>
+      <w:proofErr w:type="spellEnd"/>
+      <w:r>
+        <w:t xml:space="preserve"> '{</w:t>
+      </w:r>
+      <w:proofErr w:type="spellStart"/>
+      <w:r>
+        <w:t>printf</w:t>
+      </w:r>
+      <w:proofErr w:type="spellEnd"/>
+      <w:r>
+        <w:t>("%s\n",$1)}'|</w:t>
+      </w:r>
+      <w:proofErr w:type="spellStart"/>
+      <w:r>
+        <w:t>xargs</w:t>
+      </w:r>
+      <w:proofErr w:type="spellEnd"/>
+      <w:r>
+        <w:t xml:space="preserve"> kill</w:t>
       </w:r>
     </w:p>
     <w:p>
@@ -6163,12 +10207,14 @@
         </w:rPr>
         <w:t>清理</w:t>
       </w:r>
+      <w:proofErr w:type="spellStart"/>
       <w:r>
         <w:rPr>
           <w:rFonts w:hint="eastAsia"/>
         </w:rPr>
         <w:t>mdrill</w:t>
       </w:r>
+      <w:proofErr w:type="spellEnd"/>
       <w:r>
         <w:rPr>
           <w:rFonts w:hint="eastAsia"/>
@@ -6181,8 +10227,15 @@
         <w:pStyle w:val="a3"/>
         <w:ind w:left="840" w:firstLineChars="0" w:firstLine="0"/>
       </w:pPr>
-      <w:r>
-        <w:t xml:space="preserve">rm </w:t>
+      <w:proofErr w:type="spellStart"/>
+      <w:proofErr w:type="gramStart"/>
+      <w:r>
+        <w:t>rm</w:t>
+      </w:r>
+      <w:proofErr w:type="spellEnd"/>
+      <w:proofErr w:type="gramEnd"/>
+      <w:r>
+        <w:t xml:space="preserve"> </w:t>
       </w:r>
       <w:r>
         <w:rPr>
@@ -6191,8 +10244,29 @@
         <w:t>xxx</w:t>
       </w:r>
       <w:r>
-        <w:t>/bluewhale/stormwork/* -rf</w:t>
-      </w:r>
+        <w:t>/</w:t>
+      </w:r>
+      <w:proofErr w:type="spellStart"/>
+      <w:r>
+        <w:t>bluewhale</w:t>
+      </w:r>
+      <w:proofErr w:type="spellEnd"/>
+      <w:r>
+        <w:t>/</w:t>
+      </w:r>
+      <w:proofErr w:type="spellStart"/>
+      <w:r>
+        <w:t>stormwork</w:t>
+      </w:r>
+      <w:proofErr w:type="spellEnd"/>
+      <w:r>
+        <w:t>/* -</w:t>
+      </w:r>
+      <w:proofErr w:type="spellStart"/>
+      <w:r>
+        <w:t>rf</w:t>
+      </w:r>
+      <w:proofErr w:type="spellEnd"/>
     </w:p>
     <w:p>
       <w:pPr>
@@ -6207,7 +10281,6 @@
         <w:rPr>
           <w:rFonts w:hint="eastAsia"/>
         </w:rPr>
-        <w:lastRenderedPageBreak/>
         <w:t>重新按照原先的步骤</w:t>
       </w:r>
       <w:r>
@@ -6222,12 +10295,14 @@
         </w:rPr>
         <w:t>启动</w:t>
       </w:r>
+      <w:proofErr w:type="spellStart"/>
       <w:r>
         <w:rPr>
           <w:rFonts w:hint="eastAsia"/>
         </w:rPr>
         <w:t>mdrill</w:t>
       </w:r>
+      <w:proofErr w:type="spellEnd"/>
     </w:p>
     <w:p>
       <w:pPr>
@@ -6410,6 +10485,92 @@
     </w:lvl>
   </w:abstractNum>
   <w:abstractNum w:abstractNumId="1">
+    <w:nsid w:val="090711B9"/>
+    <w:multiLevelType w:val="hybridMultilevel"/>
+    <w:tmpl w:val="DBDAF17E"/>
+    <w:lvl w:ilvl="0" w:tplc="0409000F">
+      <w:start w:val="1"/>
+      <w:numFmt w:val="decimal"/>
+      <w:lvlText w:val="%1."/>
+      <w:lvlJc w:val="left"/>
+      <w:pPr>
+        <w:ind w:left="840" w:hanging="420"/>
+      </w:pPr>
+    </w:lvl>
+    <w:lvl w:ilvl="1" w:tplc="04090019" w:tentative="1">
+      <w:start w:val="1"/>
+      <w:numFmt w:val="lowerLetter"/>
+      <w:lvlText w:val="%2)"/>
+      <w:lvlJc w:val="left"/>
+      <w:pPr>
+        <w:ind w:left="1260" w:hanging="420"/>
+      </w:pPr>
+    </w:lvl>
+    <w:lvl w:ilvl="2" w:tplc="0409001B" w:tentative="1">
+      <w:start w:val="1"/>
+      <w:numFmt w:val="lowerRoman"/>
+      <w:lvlText w:val="%3."/>
+      <w:lvlJc w:val="right"/>
+      <w:pPr>
+        <w:ind w:left="1680" w:hanging="420"/>
+      </w:pPr>
+    </w:lvl>
+    <w:lvl w:ilvl="3" w:tplc="0409000F" w:tentative="1">
+      <w:start w:val="1"/>
+      <w:numFmt w:val="decimal"/>
+      <w:lvlText w:val="%4."/>
+      <w:lvlJc w:val="left"/>
+      <w:pPr>
+        <w:ind w:left="2100" w:hanging="420"/>
+      </w:pPr>
+    </w:lvl>
+    <w:lvl w:ilvl="4" w:tplc="04090019" w:tentative="1">
+      <w:start w:val="1"/>
+      <w:numFmt w:val="lowerLetter"/>
+      <w:lvlText w:val="%5)"/>
+      <w:lvlJc w:val="left"/>
+      <w:pPr>
+        <w:ind w:left="2520" w:hanging="420"/>
+      </w:pPr>
+    </w:lvl>
+    <w:lvl w:ilvl="5" w:tplc="0409001B" w:tentative="1">
+      <w:start w:val="1"/>
+      <w:numFmt w:val="lowerRoman"/>
+      <w:lvlText w:val="%6."/>
+      <w:lvlJc w:val="right"/>
+      <w:pPr>
+        <w:ind w:left="2940" w:hanging="420"/>
+      </w:pPr>
+    </w:lvl>
+    <w:lvl w:ilvl="6" w:tplc="0409000F" w:tentative="1">
+      <w:start w:val="1"/>
+      <w:numFmt w:val="decimal"/>
+      <w:lvlText w:val="%7."/>
+      <w:lvlJc w:val="left"/>
+      <w:pPr>
+        <w:ind w:left="3360" w:hanging="420"/>
+      </w:pPr>
+    </w:lvl>
+    <w:lvl w:ilvl="7" w:tplc="04090019" w:tentative="1">
+      <w:start w:val="1"/>
+      <w:numFmt w:val="lowerLetter"/>
+      <w:lvlText w:val="%8)"/>
+      <w:lvlJc w:val="left"/>
+      <w:pPr>
+        <w:ind w:left="3780" w:hanging="420"/>
+      </w:pPr>
+    </w:lvl>
+    <w:lvl w:ilvl="8" w:tplc="0409001B" w:tentative="1">
+      <w:start w:val="1"/>
+      <w:numFmt w:val="lowerRoman"/>
+      <w:lvlText w:val="%9."/>
+      <w:lvlJc w:val="right"/>
+      <w:pPr>
+        <w:ind w:left="4200" w:hanging="420"/>
+      </w:pPr>
+    </w:lvl>
+  </w:abstractNum>
+  <w:abstractNum w:abstractNumId="2">
     <w:nsid w:val="111633D0"/>
     <w:multiLevelType w:val="hybridMultilevel"/>
     <w:tmpl w:val="819CA936"/>
@@ -6495,7 +10656,7 @@
       </w:pPr>
     </w:lvl>
   </w:abstractNum>
-  <w:abstractNum w:abstractNumId="2">
+  <w:abstractNum w:abstractNumId="3">
     <w:nsid w:val="194C2606"/>
     <w:multiLevelType w:val="hybridMultilevel"/>
     <w:tmpl w:val="A810EB3E"/>
@@ -6608,7 +10769,7 @@
       </w:rPr>
     </w:lvl>
   </w:abstractNum>
-  <w:abstractNum w:abstractNumId="3">
+  <w:abstractNum w:abstractNumId="4">
     <w:nsid w:val="19AD2C99"/>
     <w:multiLevelType w:val="hybridMultilevel"/>
     <w:tmpl w:val="0A8E3DE0"/>
@@ -6694,7 +10855,7 @@
       </w:pPr>
     </w:lvl>
   </w:abstractNum>
-  <w:abstractNum w:abstractNumId="4">
+  <w:abstractNum w:abstractNumId="5">
     <w:nsid w:val="1A240233"/>
     <w:multiLevelType w:val="hybridMultilevel"/>
     <w:tmpl w:val="99107484"/>
@@ -6780,7 +10941,7 @@
       </w:pPr>
     </w:lvl>
   </w:abstractNum>
-  <w:abstractNum w:abstractNumId="5">
+  <w:abstractNum w:abstractNumId="6">
     <w:nsid w:val="23A942C6"/>
     <w:multiLevelType w:val="hybridMultilevel"/>
     <w:tmpl w:val="685E3EC4"/>
@@ -6893,7 +11054,7 @@
       </w:rPr>
     </w:lvl>
   </w:abstractNum>
-  <w:abstractNum w:abstractNumId="6">
+  <w:abstractNum w:abstractNumId="7">
     <w:nsid w:val="28E63514"/>
     <w:multiLevelType w:val="hybridMultilevel"/>
     <w:tmpl w:val="0C905620"/>
@@ -7006,7 +11167,120 @@
       </w:rPr>
     </w:lvl>
   </w:abstractNum>
-  <w:abstractNum w:abstractNumId="7">
+  <w:abstractNum w:abstractNumId="8">
+    <w:nsid w:val="2C73646A"/>
+    <w:multiLevelType w:val="hybridMultilevel"/>
+    <w:tmpl w:val="27321432"/>
+    <w:lvl w:ilvl="0" w:tplc="04090001">
+      <w:start w:val="1"/>
+      <w:numFmt w:val="bullet"/>
+      <w:lvlText w:val=""/>
+      <w:lvlJc w:val="left"/>
+      <w:pPr>
+        <w:ind w:left="420" w:hanging="420"/>
+      </w:pPr>
+      <w:rPr>
+        <w:rFonts w:ascii="Wingdings" w:hAnsi="Wingdings" w:hint="default"/>
+      </w:rPr>
+    </w:lvl>
+    <w:lvl w:ilvl="1" w:tplc="04090003" w:tentative="1">
+      <w:start w:val="1"/>
+      <w:numFmt w:val="bullet"/>
+      <w:lvlText w:val=""/>
+      <w:lvlJc w:val="left"/>
+      <w:pPr>
+        <w:ind w:left="840" w:hanging="420"/>
+      </w:pPr>
+      <w:rPr>
+        <w:rFonts w:ascii="Wingdings" w:hAnsi="Wingdings" w:hint="default"/>
+      </w:rPr>
+    </w:lvl>
+    <w:lvl w:ilvl="2" w:tplc="04090005" w:tentative="1">
+      <w:start w:val="1"/>
+      <w:numFmt w:val="bullet"/>
+      <w:lvlText w:val=""/>
+      <w:lvlJc w:val="left"/>
+      <w:pPr>
+        <w:ind w:left="1260" w:hanging="420"/>
+      </w:pPr>
+      <w:rPr>
+        <w:rFonts w:ascii="Wingdings" w:hAnsi="Wingdings" w:hint="default"/>
+      </w:rPr>
+    </w:lvl>
+    <w:lvl w:ilvl="3" w:tplc="04090001" w:tentative="1">
+      <w:start w:val="1"/>
+      <w:numFmt w:val="bullet"/>
+      <w:lvlText w:val=""/>
+      <w:lvlJc w:val="left"/>
+      <w:pPr>
+        <w:ind w:left="1680" w:hanging="420"/>
+      </w:pPr>
+      <w:rPr>
+        <w:rFonts w:ascii="Wingdings" w:hAnsi="Wingdings" w:hint="default"/>
+      </w:rPr>
+    </w:lvl>
+    <w:lvl w:ilvl="4" w:tplc="04090003" w:tentative="1">
+      <w:start w:val="1"/>
+      <w:numFmt w:val="bullet"/>
+      <w:lvlText w:val=""/>
+      <w:lvlJc w:val="left"/>
+      <w:pPr>
+        <w:ind w:left="2100" w:hanging="420"/>
+      </w:pPr>
+      <w:rPr>
+        <w:rFonts w:ascii="Wingdings" w:hAnsi="Wingdings" w:hint="default"/>
+      </w:rPr>
+    </w:lvl>
+    <w:lvl w:ilvl="5" w:tplc="04090005" w:tentative="1">
+      <w:start w:val="1"/>
+      <w:numFmt w:val="bullet"/>
+      <w:lvlText w:val=""/>
+      <w:lvlJc w:val="left"/>
+      <w:pPr>
+        <w:ind w:left="2520" w:hanging="420"/>
+      </w:pPr>
+      <w:rPr>
+        <w:rFonts w:ascii="Wingdings" w:hAnsi="Wingdings" w:hint="default"/>
+      </w:rPr>
+    </w:lvl>
+    <w:lvl w:ilvl="6" w:tplc="04090001" w:tentative="1">
+      <w:start w:val="1"/>
+      <w:numFmt w:val="bullet"/>
+      <w:lvlText w:val=""/>
+      <w:lvlJc w:val="left"/>
+      <w:pPr>
+        <w:ind w:left="2940" w:hanging="420"/>
+      </w:pPr>
+      <w:rPr>
+        <w:rFonts w:ascii="Wingdings" w:hAnsi="Wingdings" w:hint="default"/>
+      </w:rPr>
+    </w:lvl>
+    <w:lvl w:ilvl="7" w:tplc="04090003" w:tentative="1">
+      <w:start w:val="1"/>
+      <w:numFmt w:val="bullet"/>
+      <w:lvlText w:val=""/>
+      <w:lvlJc w:val="left"/>
+      <w:pPr>
+        <w:ind w:left="3360" w:hanging="420"/>
+      </w:pPr>
+      <w:rPr>
+        <w:rFonts w:ascii="Wingdings" w:hAnsi="Wingdings" w:hint="default"/>
+      </w:rPr>
+    </w:lvl>
+    <w:lvl w:ilvl="8" w:tplc="04090005" w:tentative="1">
+      <w:start w:val="1"/>
+      <w:numFmt w:val="bullet"/>
+      <w:lvlText w:val=""/>
+      <w:lvlJc w:val="left"/>
+      <w:pPr>
+        <w:ind w:left="3780" w:hanging="420"/>
+      </w:pPr>
+      <w:rPr>
+        <w:rFonts w:ascii="Wingdings" w:hAnsi="Wingdings" w:hint="default"/>
+      </w:rPr>
+    </w:lvl>
+  </w:abstractNum>
+  <w:abstractNum w:abstractNumId="9">
     <w:nsid w:val="36DB33E3"/>
     <w:multiLevelType w:val="hybridMultilevel"/>
     <w:tmpl w:val="6DF03214"/>
@@ -7119,7 +11393,7 @@
       </w:rPr>
     </w:lvl>
   </w:abstractNum>
-  <w:abstractNum w:abstractNumId="8">
+  <w:abstractNum w:abstractNumId="10">
     <w:nsid w:val="37B6063B"/>
     <w:multiLevelType w:val="multilevel"/>
     <w:tmpl w:val="710C4076"/>
@@ -7268,7 +11542,7 @@
       </w:rPr>
     </w:lvl>
   </w:abstractNum>
-  <w:abstractNum w:abstractNumId="9">
+  <w:abstractNum w:abstractNumId="11">
     <w:nsid w:val="471354BA"/>
     <w:multiLevelType w:val="hybridMultilevel"/>
     <w:tmpl w:val="1FA8EDD4"/>
@@ -7381,7 +11655,7 @@
       </w:rPr>
     </w:lvl>
   </w:abstractNum>
-  <w:abstractNum w:abstractNumId="10">
+  <w:abstractNum w:abstractNumId="12">
     <w:nsid w:val="4A236773"/>
     <w:multiLevelType w:val="hybridMultilevel"/>
     <w:tmpl w:val="8E82AAFC"/>
@@ -7470,7 +11744,7 @@
       </w:pPr>
     </w:lvl>
   </w:abstractNum>
-  <w:abstractNum w:abstractNumId="11">
+  <w:abstractNum w:abstractNumId="13">
     <w:nsid w:val="74453F7A"/>
     <w:multiLevelType w:val="hybridMultilevel"/>
     <w:tmpl w:val="EC3EC2F4"/>
@@ -7556,10 +11830,10 @@
       </w:pPr>
     </w:lvl>
   </w:abstractNum>
-  <w:abstractNum w:abstractNumId="12">
+  <w:abstractNum w:abstractNumId="14">
     <w:nsid w:val="7998093A"/>
     <w:multiLevelType w:val="hybridMultilevel"/>
-    <w:tmpl w:val="D340C0AA"/>
+    <w:tmpl w:val="DBDAF17E"/>
     <w:lvl w:ilvl="0" w:tplc="0409000F">
       <w:start w:val="1"/>
       <w:numFmt w:val="decimal"/>
@@ -7643,43 +11917,49 @@
     </w:lvl>
   </w:abstractNum>
   <w:num w:numId="1">
+    <w:abstractNumId w:val="12"/>
+  </w:num>
+  <w:num w:numId="2">
+    <w:abstractNumId w:val="9"/>
+  </w:num>
+  <w:num w:numId="3">
+    <w:abstractNumId w:val="6"/>
+  </w:num>
+  <w:num w:numId="4">
+    <w:abstractNumId w:val="3"/>
+  </w:num>
+  <w:num w:numId="5">
+    <w:abstractNumId w:val="2"/>
+  </w:num>
+  <w:num w:numId="6">
+    <w:abstractNumId w:val="7"/>
+  </w:num>
+  <w:num w:numId="7">
+    <w:abstractNumId w:val="11"/>
+  </w:num>
+  <w:num w:numId="8">
+    <w:abstractNumId w:val="5"/>
+  </w:num>
+  <w:num w:numId="9">
     <w:abstractNumId w:val="10"/>
   </w:num>
-  <w:num w:numId="2">
-    <w:abstractNumId w:val="7"/>
-  </w:num>
-  <w:num w:numId="3">
-    <w:abstractNumId w:val="5"/>
-  </w:num>
-  <w:num w:numId="4">
-    <w:abstractNumId w:val="2"/>
-  </w:num>
-  <w:num w:numId="5">
-    <w:abstractNumId w:val="1"/>
-  </w:num>
-  <w:num w:numId="6">
-    <w:abstractNumId w:val="6"/>
-  </w:num>
-  <w:num w:numId="7">
-    <w:abstractNumId w:val="9"/>
-  </w:num>
-  <w:num w:numId="8">
-    <w:abstractNumId w:val="4"/>
-  </w:num>
-  <w:num w:numId="9">
-    <w:abstractNumId w:val="8"/>
-  </w:num>
   <w:num w:numId="10">
-    <w:abstractNumId w:val="12"/>
+    <w:abstractNumId w:val="14"/>
   </w:num>
   <w:num w:numId="11">
-    <w:abstractNumId w:val="11"/>
+    <w:abstractNumId w:val="13"/>
   </w:num>
   <w:num w:numId="12">
-    <w:abstractNumId w:val="3"/>
+    <w:abstractNumId w:val="4"/>
   </w:num>
   <w:num w:numId="13">
     <w:abstractNumId w:val="0"/>
+  </w:num>
+  <w:num w:numId="14">
+    <w:abstractNumId w:val="8"/>
+  </w:num>
+  <w:num w:numId="15">
+    <w:abstractNumId w:val="1"/>
   </w:num>
 </w:numbering>
 </file>
@@ -8200,6 +12480,27 @@
       <w:szCs w:val="18"/>
     </w:rPr>
   </w:style>
+  <w:style w:type="paragraph" w:styleId="aa">
+    <w:name w:val="Date"/>
+    <w:basedOn w:val="a"/>
+    <w:next w:val="a"/>
+    <w:link w:val="Char2"/>
+    <w:uiPriority w:val="99"/>
+    <w:semiHidden/>
+    <w:unhideWhenUsed/>
+    <w:rsid w:val="00150E4A"/>
+    <w:pPr>
+      <w:ind w:leftChars="2500" w:left="100"/>
+    </w:pPr>
+  </w:style>
+  <w:style w:type="character" w:customStyle="1" w:styleId="Char2">
+    <w:name w:val="日期 Char"/>
+    <w:basedOn w:val="a0"/>
+    <w:link w:val="aa"/>
+    <w:uiPriority w:val="99"/>
+    <w:semiHidden/>
+    <w:rsid w:val="00150E4A"/>
+  </w:style>
 </w:styles>
 </file>
 
@@ -8719,6 +13020,27 @@
       <w:szCs w:val="18"/>
     </w:rPr>
   </w:style>
+  <w:style w:type="paragraph" w:styleId="aa">
+    <w:name w:val="Date"/>
+    <w:basedOn w:val="a"/>
+    <w:next w:val="a"/>
+    <w:link w:val="Char2"/>
+    <w:uiPriority w:val="99"/>
+    <w:semiHidden/>
+    <w:unhideWhenUsed/>
+    <w:rsid w:val="00150E4A"/>
+    <w:pPr>
+      <w:ind w:leftChars="2500" w:left="100"/>
+    </w:pPr>
+  </w:style>
+  <w:style w:type="character" w:customStyle="1" w:styleId="Char2">
+    <w:name w:val="日期 Char"/>
+    <w:basedOn w:val="a0"/>
+    <w:link w:val="aa"/>
+    <w:uiPriority w:val="99"/>
+    <w:semiHidden/>
+    <w:rsid w:val="00150E4A"/>
+  </w:style>
 </w:styles>
 </file>
 
@@ -9012,7 +13334,7 @@
 </file>
 
 <file path=customXml/itemProps1.xml><?xml version="1.0" encoding="utf-8"?>
-<ds:datastoreItem xmlns:ds="http://schemas.openxmlformats.org/officeDocument/2006/customXml" ds:itemID="{A1F5463F-6D9B-4AE3-84CF-94536C978EC7}">
+<ds:datastoreItem xmlns:ds="http://schemas.openxmlformats.org/officeDocument/2006/customXml" ds:itemID="{53DC19E4-13B8-47DF-AB77-BD402B7E6F2E}">
   <ds:schemaRefs>
     <ds:schemaRef ds:uri="http://schemas.openxmlformats.org/officeDocument/2006/bibliography"/>
   </ds:schemaRefs>

--- a/doc/INSTALL.docx
+++ b/doc/INSTALL.docx
@@ -8,15 +8,13 @@
         <w:jc w:val="center"/>
       </w:pPr>
       <w:bookmarkStart w:id="0" w:name="_Toc358304452"/>
-      <w:bookmarkStart w:id="1" w:name="_Toc362362974"/>
-      <w:proofErr w:type="spellStart"/>
+      <w:bookmarkStart w:id="1" w:name="_Toc376437183"/>
       <w:r>
         <w:rPr>
           <w:rFonts w:hint="eastAsia"/>
         </w:rPr>
         <w:t>mdrill</w:t>
       </w:r>
-      <w:proofErr w:type="spellEnd"/>
       <w:r>
         <w:rPr>
           <w:rFonts w:hint="eastAsia"/>
@@ -123,7 +121,7 @@
           <w:r>
             <w:fldChar w:fldCharType="separate"/>
           </w:r>
-          <w:hyperlink w:anchor="_Toc362362974" w:history="1">
+          <w:hyperlink w:anchor="_Toc376437183" w:history="1">
             <w:r>
               <w:rPr>
                 <w:rStyle w:val="a4"/>
@@ -158,7 +156,7 @@
                 <w:noProof/>
                 <w:webHidden/>
               </w:rPr>
-              <w:instrText xml:space="preserve"> PAGEREF _Toc362362974 \h </w:instrText>
+              <w:instrText xml:space="preserve"> PAGEREF _Toc376437183 \h </w:instrText>
             </w:r>
             <w:r>
               <w:rPr>
@@ -199,7 +197,7 @@
               <w:noProof/>
             </w:rPr>
           </w:pPr>
-          <w:hyperlink w:anchor="_Toc362362975" w:history="1">
+          <w:hyperlink w:anchor="_Toc376437184" w:history="1">
             <w:r>
               <w:rPr>
                 <w:rStyle w:val="a4"/>
@@ -227,7 +225,7 @@
                 <w:noProof/>
                 <w:webHidden/>
               </w:rPr>
-              <w:instrText xml:space="preserve"> PAGEREF _Toc362362975 \h </w:instrText>
+              <w:instrText xml:space="preserve"> PAGEREF _Toc376437184 \h </w:instrText>
             </w:r>
             <w:r>
               <w:rPr>
@@ -268,7 +266,7 @@
               <w:noProof/>
             </w:rPr>
           </w:pPr>
-          <w:hyperlink w:anchor="_Toc362362976" w:history="1">
+          <w:hyperlink w:anchor="_Toc376437185" w:history="1">
             <w:r>
               <w:rPr>
                 <w:rStyle w:val="a4"/>
@@ -296,7 +294,7 @@
                 <w:noProof/>
                 <w:webHidden/>
               </w:rPr>
-              <w:instrText xml:space="preserve"> PAGEREF _Toc362362976 \h </w:instrText>
+              <w:instrText xml:space="preserve"> PAGEREF _Toc376437185 \h </w:instrText>
             </w:r>
             <w:r>
               <w:rPr>
@@ -337,7 +335,7 @@
               <w:noProof/>
             </w:rPr>
           </w:pPr>
-          <w:hyperlink w:anchor="_Toc362362977" w:history="1">
+          <w:hyperlink w:anchor="_Toc376437186" w:history="1">
             <w:r>
               <w:rPr>
                 <w:rStyle w:val="a4"/>
@@ -365,7 +363,7 @@
                 <w:noProof/>
                 <w:webHidden/>
               </w:rPr>
-              <w:instrText xml:space="preserve"> PAGEREF _Toc362362977 \h </w:instrText>
+              <w:instrText xml:space="preserve"> PAGEREF _Toc376437186 \h </w:instrText>
             </w:r>
             <w:r>
               <w:rPr>
@@ -406,7 +404,7 @@
               <w:noProof/>
             </w:rPr>
           </w:pPr>
-          <w:hyperlink w:anchor="_Toc362362978" w:history="1">
+          <w:hyperlink w:anchor="_Toc376437187" w:history="1">
             <w:r>
               <w:rPr>
                 <w:rStyle w:val="a4"/>
@@ -434,7 +432,7 @@
                 <w:noProof/>
                 <w:webHidden/>
               </w:rPr>
-              <w:instrText xml:space="preserve"> PAGEREF _Toc362362978 \h </w:instrText>
+              <w:instrText xml:space="preserve"> PAGEREF _Toc376437187 \h </w:instrText>
             </w:r>
             <w:r>
               <w:rPr>
@@ -475,7 +473,7 @@
               <w:noProof/>
             </w:rPr>
           </w:pPr>
-          <w:hyperlink w:anchor="_Toc362362979" w:history="1">
+          <w:hyperlink w:anchor="_Toc376437188" w:history="1">
             <w:r>
               <w:rPr>
                 <w:rStyle w:val="a4"/>
@@ -503,7 +501,7 @@
                 <w:noProof/>
                 <w:webHidden/>
               </w:rPr>
-              <w:instrText xml:space="preserve"> PAGEREF _Toc362362979 \h </w:instrText>
+              <w:instrText xml:space="preserve"> PAGEREF _Toc376437188 \h </w:instrText>
             </w:r>
             <w:r>
               <w:rPr>
@@ -544,7 +542,7 @@
               <w:noProof/>
             </w:rPr>
           </w:pPr>
-          <w:hyperlink w:anchor="_Toc362362980" w:history="1">
+          <w:hyperlink w:anchor="_Toc376437189" w:history="1">
             <w:r>
               <w:rPr>
                 <w:rStyle w:val="a4"/>
@@ -579,7 +577,7 @@
                 <w:noProof/>
                 <w:webHidden/>
               </w:rPr>
-              <w:instrText xml:space="preserve"> PAGEREF _Toc362362980 \h </w:instrText>
+              <w:instrText xml:space="preserve"> PAGEREF _Toc376437189 \h </w:instrText>
             </w:r>
             <w:r>
               <w:rPr>
@@ -599,7 +597,7 @@
                 <w:noProof/>
                 <w:webHidden/>
               </w:rPr>
-              <w:t>3</w:t>
+              <w:t>4</w:t>
             </w:r>
             <w:r>
               <w:rPr>
@@ -620,14 +618,14 @@
               <w:noProof/>
             </w:rPr>
           </w:pPr>
-          <w:hyperlink w:anchor="_Toc362362981" w:history="1">
+          <w:hyperlink w:anchor="_Toc376437190" w:history="1">
             <w:r>
               <w:rPr>
                 <w:rStyle w:val="a4"/>
                 <w:rFonts w:hint="eastAsia"/>
                 <w:noProof/>
               </w:rPr>
-              <w:t>数据的准备</w:t>
+              <w:t>离线数据的准备（如果要配置实时数据源，可以跳过此步）</w:t>
             </w:r>
             <w:r>
               <w:rPr>
@@ -648,7 +646,7 @@
                 <w:noProof/>
                 <w:webHidden/>
               </w:rPr>
-              <w:instrText xml:space="preserve"> PAGEREF _Toc362362981 \h </w:instrText>
+              <w:instrText xml:space="preserve"> PAGEREF _Toc376437190 \h </w:instrText>
             </w:r>
             <w:r>
               <w:rPr>
@@ -689,7 +687,7 @@
               <w:noProof/>
             </w:rPr>
           </w:pPr>
-          <w:hyperlink w:anchor="_Toc362362982" w:history="1">
+          <w:hyperlink w:anchor="_Toc376437191" w:history="1">
             <w:r>
               <w:rPr>
                 <w:rStyle w:val="a4"/>
@@ -717,7 +715,7 @@
                 <w:noProof/>
                 <w:webHidden/>
               </w:rPr>
-              <w:instrText xml:space="preserve"> PAGEREF _Toc362362982 \h </w:instrText>
+              <w:instrText xml:space="preserve"> PAGEREF _Toc376437191 \h </w:instrText>
             </w:r>
             <w:r>
               <w:rPr>
@@ -737,7 +735,7 @@
                 <w:noProof/>
                 <w:webHidden/>
               </w:rPr>
-              <w:t>4</w:t>
+              <w:t>5</w:t>
             </w:r>
             <w:r>
               <w:rPr>
@@ -758,21 +756,30 @@
               <w:noProof/>
             </w:rPr>
           </w:pPr>
-          <w:hyperlink w:anchor="_Toc362362983" w:history="1">
-            <w:r>
-              <w:rPr>
-                <w:rStyle w:val="a4"/>
-                <w:noProof/>
-              </w:rPr>
-              <w:t>mdrill</w:t>
-            </w:r>
+          <w:hyperlink w:anchor="_Toc376437192" w:history="1">
             <w:r>
               <w:rPr>
                 <w:rStyle w:val="a4"/>
                 <w:rFonts w:hint="eastAsia"/>
                 <w:noProof/>
               </w:rPr>
-              <w:t>的启动</w:t>
+              <w:t>配置实时数据</w:t>
+            </w:r>
+            <w:r>
+              <w:rPr>
+                <w:rStyle w:val="a4"/>
+                <w:rFonts w:hint="eastAsia"/>
+                <w:noProof/>
+              </w:rPr>
+              <w:t>源</w:t>
+            </w:r>
+            <w:r>
+              <w:rPr>
+                <w:rStyle w:val="a4"/>
+                <w:rFonts w:hint="eastAsia"/>
+                <w:noProof/>
+              </w:rPr>
+              <w:t>（如果使用离线模式，请跳过此步）</w:t>
             </w:r>
             <w:r>
               <w:rPr>
@@ -793,7 +800,7 @@
                 <w:noProof/>
                 <w:webHidden/>
               </w:rPr>
-              <w:instrText xml:space="preserve"> PAGEREF _Toc362362983 \h </w:instrText>
+              <w:instrText xml:space="preserve"> PAGEREF _Toc376437192 \h </w:instrText>
             </w:r>
             <w:r>
               <w:rPr>
@@ -813,7 +820,7 @@
                 <w:noProof/>
                 <w:webHidden/>
               </w:rPr>
-              <w:t>5</w:t>
+              <w:t>6</w:t>
             </w:r>
             <w:r>
               <w:rPr>
@@ -834,14 +841,21 @@
               <w:noProof/>
             </w:rPr>
           </w:pPr>
-          <w:hyperlink w:anchor="_Toc362362984" w:history="1">
+          <w:hyperlink w:anchor="_Toc376437193" w:history="1">
+            <w:r>
+              <w:rPr>
+                <w:rStyle w:val="a4"/>
+                <w:noProof/>
+              </w:rPr>
+              <w:t>mdrill</w:t>
+            </w:r>
             <w:r>
               <w:rPr>
                 <w:rStyle w:val="a4"/>
                 <w:rFonts w:hint="eastAsia"/>
                 <w:noProof/>
               </w:rPr>
-              <w:t>创建索引</w:t>
+              <w:t>的启动</w:t>
             </w:r>
             <w:r>
               <w:rPr>
@@ -862,7 +876,7 @@
                 <w:noProof/>
                 <w:webHidden/>
               </w:rPr>
-              <w:instrText xml:space="preserve"> PAGEREF _Toc362362984 \h </w:instrText>
+              <w:instrText xml:space="preserve"> PAGEREF _Toc376437193 \h </w:instrText>
             </w:r>
             <w:r>
               <w:rPr>
@@ -882,7 +896,7 @@
                 <w:noProof/>
                 <w:webHidden/>
               </w:rPr>
-              <w:t>6</w:t>
+              <w:t>7</w:t>
             </w:r>
             <w:r>
               <w:rPr>
@@ -903,14 +917,14 @@
               <w:noProof/>
             </w:rPr>
           </w:pPr>
-          <w:hyperlink w:anchor="_Toc362362985" w:history="1">
+          <w:hyperlink w:anchor="_Toc376437194" w:history="1">
             <w:r>
               <w:rPr>
                 <w:rStyle w:val="a4"/>
                 <w:rFonts w:hint="eastAsia"/>
                 <w:noProof/>
               </w:rPr>
-              <w:t>启动表</w:t>
+              <w:t>创建离线索引（如果要配置实时数据源，请跳过此步骤）</w:t>
             </w:r>
             <w:r>
               <w:rPr>
@@ -931,7 +945,7 @@
                 <w:noProof/>
                 <w:webHidden/>
               </w:rPr>
-              <w:instrText xml:space="preserve"> PAGEREF _Toc362362985 \h </w:instrText>
+              <w:instrText xml:space="preserve"> PAGEREF _Toc376437194 \h </w:instrText>
             </w:r>
             <w:r>
               <w:rPr>
@@ -951,7 +965,7 @@
                 <w:noProof/>
                 <w:webHidden/>
               </w:rPr>
-              <w:t>7</w:t>
+              <w:t>8</w:t>
             </w:r>
             <w:r>
               <w:rPr>
@@ -972,14 +986,14 @@
               <w:noProof/>
             </w:rPr>
           </w:pPr>
-          <w:hyperlink w:anchor="_Toc362362986" w:history="1">
+          <w:hyperlink w:anchor="_Toc376437195" w:history="1">
             <w:r>
               <w:rPr>
                 <w:rStyle w:val="a4"/>
                 <w:rFonts w:hint="eastAsia"/>
                 <w:noProof/>
               </w:rPr>
-              <w:t>停止表</w:t>
+              <w:t>启动表</w:t>
             </w:r>
             <w:r>
               <w:rPr>
@@ -1000,7 +1014,7 @@
                 <w:noProof/>
                 <w:webHidden/>
               </w:rPr>
-              <w:instrText xml:space="preserve"> PAGEREF _Toc362362986 \h </w:instrText>
+              <w:instrText xml:space="preserve"> PAGEREF _Toc376437195 \h </w:instrText>
             </w:r>
             <w:r>
               <w:rPr>
@@ -1020,7 +1034,7 @@
                 <w:noProof/>
                 <w:webHidden/>
               </w:rPr>
-              <w:t>7</w:t>
+              <w:t>8</w:t>
             </w:r>
             <w:r>
               <w:rPr>
@@ -1041,13 +1055,151 @@
               <w:noProof/>
             </w:rPr>
           </w:pPr>
-          <w:hyperlink w:anchor="_Toc362362987" w:history="1">
+          <w:hyperlink w:anchor="_Toc376437196" w:history="1">
             <w:r>
               <w:rPr>
                 <w:rStyle w:val="a4"/>
                 <w:rFonts w:hint="eastAsia"/>
                 <w:noProof/>
               </w:rPr>
+              <w:t>停止表</w:t>
+            </w:r>
+            <w:r>
+              <w:rPr>
+                <w:noProof/>
+                <w:webHidden/>
+              </w:rPr>
+              <w:tab/>
+            </w:r>
+            <w:r>
+              <w:rPr>
+                <w:noProof/>
+                <w:webHidden/>
+              </w:rPr>
+              <w:fldChar w:fldCharType="begin"/>
+            </w:r>
+            <w:r>
+              <w:rPr>
+                <w:noProof/>
+                <w:webHidden/>
+              </w:rPr>
+              <w:instrText xml:space="preserve"> PAGEREF _Toc376437196 \h </w:instrText>
+            </w:r>
+            <w:r>
+              <w:rPr>
+                <w:noProof/>
+                <w:webHidden/>
+              </w:rPr>
+            </w:r>
+            <w:r>
+              <w:rPr>
+                <w:noProof/>
+                <w:webHidden/>
+              </w:rPr>
+              <w:fldChar w:fldCharType="separate"/>
+            </w:r>
+            <w:r>
+              <w:rPr>
+                <w:noProof/>
+                <w:webHidden/>
+              </w:rPr>
+              <w:t>9</w:t>
+            </w:r>
+            <w:r>
+              <w:rPr>
+                <w:noProof/>
+                <w:webHidden/>
+              </w:rPr>
+              <w:fldChar w:fldCharType="end"/>
+            </w:r>
+          </w:hyperlink>
+        </w:p>
+        <w:p>
+          <w:pPr>
+            <w:pStyle w:val="20"/>
+            <w:tabs>
+              <w:tab w:val="right" w:leader="dot" w:pos="8296"/>
+            </w:tabs>
+            <w:rPr>
+              <w:noProof/>
+            </w:rPr>
+          </w:pPr>
+          <w:hyperlink w:anchor="_Toc376437197" w:history="1">
+            <w:r>
+              <w:rPr>
+                <w:rStyle w:val="a4"/>
+                <w:rFonts w:hint="eastAsia"/>
+                <w:noProof/>
+              </w:rPr>
+              <w:t>导入实时数据（如果是离线模式，请忽略）</w:t>
+            </w:r>
+            <w:r>
+              <w:rPr>
+                <w:noProof/>
+                <w:webHidden/>
+              </w:rPr>
+              <w:tab/>
+            </w:r>
+            <w:r>
+              <w:rPr>
+                <w:noProof/>
+                <w:webHidden/>
+              </w:rPr>
+              <w:fldChar w:fldCharType="begin"/>
+            </w:r>
+            <w:r>
+              <w:rPr>
+                <w:noProof/>
+                <w:webHidden/>
+              </w:rPr>
+              <w:instrText xml:space="preserve"> PAGEREF _Toc376437197 \h </w:instrText>
+            </w:r>
+            <w:r>
+              <w:rPr>
+                <w:noProof/>
+                <w:webHidden/>
+              </w:rPr>
+            </w:r>
+            <w:r>
+              <w:rPr>
+                <w:noProof/>
+                <w:webHidden/>
+              </w:rPr>
+              <w:fldChar w:fldCharType="separate"/>
+            </w:r>
+            <w:r>
+              <w:rPr>
+                <w:noProof/>
+                <w:webHidden/>
+              </w:rPr>
+              <w:t>9</w:t>
+            </w:r>
+            <w:r>
+              <w:rPr>
+                <w:noProof/>
+                <w:webHidden/>
+              </w:rPr>
+              <w:fldChar w:fldCharType="end"/>
+            </w:r>
+          </w:hyperlink>
+        </w:p>
+        <w:p>
+          <w:pPr>
+            <w:pStyle w:val="20"/>
+            <w:tabs>
+              <w:tab w:val="right" w:leader="dot" w:pos="8296"/>
+            </w:tabs>
+            <w:rPr>
+              <w:noProof/>
+            </w:rPr>
+          </w:pPr>
+          <w:hyperlink w:anchor="_Toc376437198" w:history="1">
+            <w:r>
+              <w:rPr>
+                <w:rStyle w:val="a4"/>
+                <w:rFonts w:hint="eastAsia"/>
+                <w:noProof/>
+              </w:rPr>
               <w:t>如何重启服务</w:t>
             </w:r>
             <w:r>
@@ -1069,7 +1221,7 @@
                 <w:noProof/>
                 <w:webHidden/>
               </w:rPr>
-              <w:instrText xml:space="preserve"> PAGEREF _Toc362362987 \h </w:instrText>
+              <w:instrText xml:space="preserve"> PAGEREF _Toc376437198 \h </w:instrText>
             </w:r>
             <w:r>
               <w:rPr>
@@ -1089,7 +1241,7 @@
                 <w:noProof/>
                 <w:webHidden/>
               </w:rPr>
-              <w:t>7</w:t>
+              <w:t>9</w:t>
             </w:r>
             <w:r>
               <w:rPr>
@@ -1141,9 +1293,6 @@
         </w:numPr>
         <w:ind w:firstLineChars="0"/>
         <w:jc w:val="left"/>
-        <w:rPr>
-          <w:rFonts w:hint="eastAsia"/>
-        </w:rPr>
       </w:pPr>
       <w:r>
         <w:rPr>
@@ -1215,9 +1364,6 @@
         </w:numPr>
         <w:ind w:firstLineChars="0"/>
         <w:jc w:val="left"/>
-        <w:rPr>
-          <w:rFonts w:hint="eastAsia"/>
-        </w:rPr>
       </w:pPr>
       <w:r>
         <w:rPr>
@@ -1266,9 +1412,6 @@
       <w:pPr>
         <w:ind w:firstLine="420"/>
         <w:jc w:val="left"/>
-        <w:rPr>
-          <w:rFonts w:hint="eastAsia"/>
-        </w:rPr>
       </w:pPr>
       <w:r>
         <w:rPr>
@@ -1304,9 +1447,6 @@
         </w:numPr>
         <w:ind w:firstLineChars="0"/>
         <w:jc w:val="left"/>
-        <w:rPr>
-          <w:rFonts w:hint="eastAsia"/>
-        </w:rPr>
       </w:pPr>
       <w:r>
         <w:rPr>
@@ -1348,9 +1488,6 @@
     <w:p>
       <w:pPr>
         <w:jc w:val="left"/>
-        <w:rPr>
-          <w:rFonts w:hint="eastAsia"/>
-        </w:rPr>
       </w:pPr>
       <w:r>
         <w:rPr>
@@ -1399,12 +1536,11 @@
       <w:pPr>
         <w:pStyle w:val="2"/>
       </w:pPr>
-      <w:bookmarkStart w:id="2" w:name="_Toc362362975"/>
-      <w:r>
-        <w:rPr>
-          <w:rFonts w:hint="eastAsia"/>
-        </w:rPr>
-        <w:lastRenderedPageBreak/>
+      <w:bookmarkStart w:id="2" w:name="_Toc376437184"/>
+      <w:r>
+        <w:rPr>
+          <w:rFonts w:hint="eastAsia"/>
+        </w:rPr>
         <w:t>部署目标</w:t>
       </w:r>
       <w:bookmarkEnd w:id="2"/>
@@ -1542,21 +1678,7 @@
         <w:rPr>
           <w:rFonts w:hint="eastAsia"/>
         </w:rPr>
-        <w:t>单</w:t>
-      </w:r>
-      <w:proofErr w:type="gramStart"/>
-      <w:r>
-        <w:rPr>
-          <w:rFonts w:hint="eastAsia"/>
-        </w:rPr>
-        <w:t>表每天</w:t>
-      </w:r>
-      <w:proofErr w:type="gramEnd"/>
-      <w:r>
-        <w:rPr>
-          <w:rFonts w:hint="eastAsia"/>
-        </w:rPr>
-        <w:t>数据增量小于</w:t>
+        <w:t>单表每天数据增量小于</w:t>
       </w:r>
       <w:r>
         <w:rPr>
@@ -1596,21 +1718,7 @@
         <w:rPr>
           <w:rFonts w:hint="eastAsia"/>
         </w:rPr>
-        <w:t>最大时间跨度为该时间跨度</w:t>
-      </w:r>
-      <w:proofErr w:type="gramStart"/>
-      <w:r>
-        <w:rPr>
-          <w:rFonts w:hint="eastAsia"/>
-        </w:rPr>
-        <w:t>下数据</w:t>
-      </w:r>
-      <w:proofErr w:type="gramEnd"/>
-      <w:r>
-        <w:rPr>
-          <w:rFonts w:hint="eastAsia"/>
-        </w:rPr>
-        <w:t>量小于</w:t>
+        <w:t>最大时间跨度为该时间跨度下数据量小于</w:t>
       </w:r>
       <w:r>
         <w:rPr>
@@ -1669,7 +1777,7 @@
       <w:pPr>
         <w:pStyle w:val="2"/>
       </w:pPr>
-      <w:bookmarkStart w:id="3" w:name="_Toc362362976"/>
+      <w:bookmarkStart w:id="3" w:name="_Toc376437185"/>
       <w:r>
         <w:rPr>
           <w:rFonts w:hint="eastAsia"/>
@@ -1800,7 +1908,7 @@
       <w:pPr>
         <w:pStyle w:val="2"/>
       </w:pPr>
-      <w:bookmarkStart w:id="4" w:name="_Toc362362977"/>
+      <w:bookmarkStart w:id="4" w:name="_Toc376437186"/>
       <w:r>
         <w:rPr>
           <w:rFonts w:hint="eastAsia"/>
@@ -1816,14 +1924,12 @@
         </w:rPr>
         <w:t>在</w:t>
       </w:r>
-      <w:proofErr w:type="spellStart"/>
       <w:r>
         <w:rPr>
           <w:rFonts w:hint="eastAsia"/>
         </w:rPr>
         <w:t>linux</w:t>
       </w:r>
-      <w:proofErr w:type="spellEnd"/>
       <w:r>
         <w:rPr>
           <w:rFonts w:hint="eastAsia"/>
@@ -1844,29 +1950,9 @@
       </w:r>
     </w:p>
     <w:p>
-      <w:proofErr w:type="spellStart"/>
-      <w:proofErr w:type="gramStart"/>
-      <w:r>
-        <w:t>mvn</w:t>
-      </w:r>
-      <w:proofErr w:type="spellEnd"/>
-      <w:proofErr w:type="gramEnd"/>
-      <w:r>
-        <w:t xml:space="preserve"> clean &amp;&amp; </w:t>
-      </w:r>
-      <w:proofErr w:type="spellStart"/>
-      <w:r>
-        <w:t>mvn</w:t>
-      </w:r>
-      <w:proofErr w:type="spellEnd"/>
-      <w:r>
-        <w:t xml:space="preserve"> package </w:t>
-      </w:r>
-      <w:proofErr w:type="spellStart"/>
-      <w:r>
-        <w:t>assembly:assembly</w:t>
-      </w:r>
-      <w:proofErr w:type="spellEnd"/>
+      <w:r>
+        <w:t>mvn clean &amp;&amp; mvn package assembly:assembly</w:t>
+      </w:r>
     </w:p>
     <w:p>
       <w:r>
@@ -1895,7 +1981,7 @@
       <w:pPr>
         <w:pStyle w:val="2"/>
       </w:pPr>
-      <w:bookmarkStart w:id="5" w:name="_Toc362362978"/>
+      <w:bookmarkStart w:id="5" w:name="_Toc376437187"/>
       <w:r>
         <w:rPr>
           <w:rFonts w:hint="eastAsia"/>
@@ -1937,28 +2023,15 @@
         <w:pStyle w:val="a3"/>
         <w:ind w:left="420" w:firstLineChars="0" w:firstLine="0"/>
       </w:pPr>
-      <w:proofErr w:type="spellStart"/>
-      <w:proofErr w:type="gramStart"/>
-      <w:r>
-        <w:t>zookeeper</w:t>
-      </w:r>
-      <w:proofErr w:type="gramEnd"/>
-      <w:r>
-        <w:t>:</w:t>
+      <w:r>
+        <w:t>zookeeper:</w:t>
       </w:r>
       <w:hyperlink r:id="rId9" w:history="1">
         <w:r>
           <w:rPr>
             <w:rStyle w:val="a4"/>
           </w:rPr>
-          <w:t>http</w:t>
-        </w:r>
-        <w:proofErr w:type="spellEnd"/>
-        <w:r>
-          <w:rPr>
-            <w:rStyle w:val="a4"/>
-          </w:rPr>
-          <w:t>://zookeeper.apache.org/</w:t>
+          <w:t>http://zookeeper.apache.org/</w:t>
         </w:r>
       </w:hyperlink>
     </w:p>
@@ -1988,14 +2061,12 @@
         <w:pStyle w:val="a3"/>
         <w:ind w:left="420" w:firstLineChars="0" w:firstLine="0"/>
       </w:pPr>
-      <w:proofErr w:type="spellStart"/>
       <w:r>
         <w:rPr>
           <w:rFonts w:hint="eastAsia"/>
         </w:rPr>
         <w:t>zoo.cfg</w:t>
       </w:r>
-      <w:proofErr w:type="spellEnd"/>
       <w:r>
         <w:rPr>
           <w:rFonts w:hint="eastAsia"/>
@@ -2032,33 +2103,13 @@
           <w:szCs w:val="21"/>
         </w:rPr>
       </w:pPr>
-      <w:proofErr w:type="spellStart"/>
-      <w:proofErr w:type="gramStart"/>
       <w:r>
         <w:rPr>
           <w:rFonts w:ascii="宋体" w:eastAsia="宋体" w:hAnsi="宋体" w:cs="宋体"/>
           <w:kern w:val="0"/>
           <w:szCs w:val="21"/>
         </w:rPr>
-        <w:t>tickTime</w:t>
-      </w:r>
-      <w:proofErr w:type="spellEnd"/>
-      <w:r>
-        <w:rPr>
-          <w:rFonts w:ascii="宋体" w:eastAsia="宋体" w:hAnsi="宋体" w:cs="宋体"/>
-          <w:kern w:val="0"/>
-          <w:szCs w:val="21"/>
-        </w:rPr>
-        <w:t>=</w:t>
-      </w:r>
-      <w:proofErr w:type="gramEnd"/>
-      <w:r>
-        <w:rPr>
-          <w:rFonts w:ascii="宋体" w:eastAsia="宋体" w:hAnsi="宋体" w:cs="宋体"/>
-          <w:kern w:val="0"/>
-          <w:szCs w:val="21"/>
-        </w:rPr>
-        <w:t xml:space="preserve">2000 </w:t>
+        <w:t xml:space="preserve">tickTime=2000 </w:t>
       </w:r>
     </w:p>
     <w:p>
@@ -2090,33 +2141,13 @@
           <w:szCs w:val="21"/>
         </w:rPr>
       </w:pPr>
-      <w:proofErr w:type="spellStart"/>
-      <w:proofErr w:type="gramStart"/>
       <w:r>
         <w:rPr>
           <w:rFonts w:ascii="宋体" w:eastAsia="宋体" w:hAnsi="宋体" w:cs="宋体"/>
           <w:kern w:val="0"/>
           <w:szCs w:val="21"/>
         </w:rPr>
-        <w:t>initLimit</w:t>
-      </w:r>
-      <w:proofErr w:type="spellEnd"/>
-      <w:r>
-        <w:rPr>
-          <w:rFonts w:ascii="宋体" w:eastAsia="宋体" w:hAnsi="宋体" w:cs="宋体"/>
-          <w:kern w:val="0"/>
-          <w:szCs w:val="21"/>
-        </w:rPr>
-        <w:t>=</w:t>
-      </w:r>
-      <w:proofErr w:type="gramEnd"/>
-      <w:r>
-        <w:rPr>
-          <w:rFonts w:ascii="宋体" w:eastAsia="宋体" w:hAnsi="宋体" w:cs="宋体"/>
-          <w:kern w:val="0"/>
-          <w:szCs w:val="21"/>
-        </w:rPr>
-        <w:t>10</w:t>
+        <w:t>initLimit=10</w:t>
       </w:r>
     </w:p>
     <w:p>
@@ -2148,33 +2179,13 @@
           <w:szCs w:val="21"/>
         </w:rPr>
       </w:pPr>
-      <w:proofErr w:type="spellStart"/>
-      <w:proofErr w:type="gramStart"/>
       <w:r>
         <w:rPr>
           <w:rFonts w:ascii="宋体" w:eastAsia="宋体" w:hAnsi="宋体" w:cs="宋体"/>
           <w:kern w:val="0"/>
           <w:szCs w:val="21"/>
         </w:rPr>
-        <w:t>syncLimit</w:t>
-      </w:r>
-      <w:proofErr w:type="spellEnd"/>
-      <w:r>
-        <w:rPr>
-          <w:rFonts w:ascii="宋体" w:eastAsia="宋体" w:hAnsi="宋体" w:cs="宋体"/>
-          <w:kern w:val="0"/>
-          <w:szCs w:val="21"/>
-        </w:rPr>
-        <w:t>=</w:t>
-      </w:r>
-      <w:proofErr w:type="gramEnd"/>
-      <w:r>
-        <w:rPr>
-          <w:rFonts w:ascii="宋体" w:eastAsia="宋体" w:hAnsi="宋体" w:cs="宋体"/>
-          <w:kern w:val="0"/>
-          <w:szCs w:val="21"/>
-        </w:rPr>
-        <w:t>5</w:t>
+        <w:t>syncLimit=5</w:t>
       </w:r>
     </w:p>
     <w:p>
@@ -2206,33 +2217,13 @@
           <w:szCs w:val="21"/>
         </w:rPr>
       </w:pPr>
-      <w:proofErr w:type="spellStart"/>
-      <w:proofErr w:type="gramStart"/>
       <w:r>
         <w:rPr>
           <w:rFonts w:ascii="宋体" w:eastAsia="宋体" w:hAnsi="宋体" w:cs="宋体"/>
           <w:kern w:val="0"/>
           <w:szCs w:val="21"/>
         </w:rPr>
-        <w:t>maxClientCnxns</w:t>
-      </w:r>
-      <w:proofErr w:type="spellEnd"/>
-      <w:r>
-        <w:rPr>
-          <w:rFonts w:ascii="宋体" w:eastAsia="宋体" w:hAnsi="宋体" w:cs="宋体"/>
-          <w:kern w:val="0"/>
-          <w:szCs w:val="21"/>
-        </w:rPr>
-        <w:t>=</w:t>
-      </w:r>
-      <w:proofErr w:type="gramEnd"/>
-      <w:r>
-        <w:rPr>
-          <w:rFonts w:ascii="宋体" w:eastAsia="宋体" w:hAnsi="宋体" w:cs="宋体"/>
-          <w:kern w:val="0"/>
-          <w:szCs w:val="21"/>
-        </w:rPr>
-        <w:t>300</w:t>
+        <w:t>maxClientCnxns=300</w:t>
       </w:r>
     </w:p>
     <w:p>
@@ -2264,39 +2255,38 @@
           <w:szCs w:val="21"/>
         </w:rPr>
       </w:pPr>
-      <w:proofErr w:type="spellStart"/>
-      <w:proofErr w:type="gramStart"/>
       <w:r>
         <w:rPr>
           <w:rFonts w:ascii="宋体" w:eastAsia="宋体" w:hAnsi="宋体" w:cs="宋体"/>
           <w:kern w:val="0"/>
           <w:szCs w:val="21"/>
         </w:rPr>
-        <w:t>maxSessionTimeout</w:t>
-      </w:r>
-      <w:proofErr w:type="spellEnd"/>
-      <w:r>
+        <w:t>maxSessionTimeout=20000</w:t>
+      </w:r>
+    </w:p>
+    <w:p>
+      <w:pPr>
+        <w:pStyle w:val="a3"/>
+        <w:ind w:left="420" w:firstLineChars="0" w:firstLine="0"/>
         <w:rPr>
           <w:rFonts w:ascii="宋体" w:eastAsia="宋体" w:hAnsi="宋体" w:cs="宋体"/>
           <w:kern w:val="0"/>
           <w:szCs w:val="21"/>
         </w:rPr>
-        <w:t>=</w:t>
-      </w:r>
-      <w:proofErr w:type="gramEnd"/>
-      <w:r>
-        <w:rPr>
-          <w:rFonts w:ascii="宋体" w:eastAsia="宋体" w:hAnsi="宋体" w:cs="宋体"/>
+      </w:pPr>
+      <w:r>
+        <w:rPr>
+          <w:rFonts w:ascii="宋体" w:eastAsia="宋体" w:hAnsi="宋体" w:cs="宋体" w:hint="eastAsia"/>
           <w:kern w:val="0"/>
           <w:szCs w:val="21"/>
         </w:rPr>
-        <w:t>20000</w:t>
-      </w:r>
-    </w:p>
-    <w:p>
-      <w:pPr>
-        <w:pStyle w:val="a3"/>
-        <w:ind w:left="420" w:firstLineChars="0" w:firstLine="0"/>
+        <w:t>另外zk运行久了，硬盘占用会越来越多，可以使用如下命令清理</w:t>
+      </w:r>
+    </w:p>
+    <w:p>
+      <w:pPr>
+        <w:pStyle w:val="a3"/>
+        <w:ind w:left="420"/>
         <w:rPr>
           <w:rFonts w:ascii="宋体" w:eastAsia="宋体" w:hAnsi="宋体" w:cs="宋体"/>
           <w:kern w:val="0"/>
@@ -2305,247 +2295,125 @@
       </w:pPr>
       <w:r>
         <w:rPr>
+          <w:rFonts w:ascii="宋体" w:eastAsia="宋体" w:hAnsi="宋体" w:cs="宋体"/>
+          <w:kern w:val="0"/>
+          <w:szCs w:val="21"/>
+        </w:rPr>
+        <w:t>cd /</w:t>
+      </w:r>
+      <w:r>
+        <w:rPr>
           <w:rFonts w:ascii="宋体" w:eastAsia="宋体" w:hAnsi="宋体" w:cs="宋体" w:hint="eastAsia"/>
           <w:kern w:val="0"/>
           <w:szCs w:val="21"/>
         </w:rPr>
-        <w:t>另外</w:t>
-      </w:r>
-      <w:proofErr w:type="spellStart"/>
+        <w:t>xxxx</w:t>
+      </w:r>
+      <w:r>
+        <w:rPr>
+          <w:rFonts w:ascii="宋体" w:eastAsia="宋体" w:hAnsi="宋体" w:cs="宋体"/>
+          <w:kern w:val="0"/>
+          <w:szCs w:val="21"/>
+        </w:rPr>
+        <w:t>/zookeeper</w:t>
+      </w:r>
+    </w:p>
+    <w:p>
+      <w:pPr>
+        <w:pStyle w:val="a3"/>
+        <w:ind w:left="420"/>
+        <w:rPr>
+          <w:rFonts w:ascii="宋体" w:eastAsia="宋体" w:hAnsi="宋体" w:cs="宋体"/>
+          <w:kern w:val="0"/>
+          <w:szCs w:val="21"/>
+        </w:rPr>
+      </w:pPr>
+      <w:r>
+        <w:rPr>
+          <w:rFonts w:ascii="宋体" w:eastAsia="宋体" w:hAnsi="宋体" w:cs="宋体"/>
+          <w:kern w:val="0"/>
+          <w:szCs w:val="21"/>
+        </w:rPr>
+        <w:t xml:space="preserve">java -cp </w:t>
+      </w:r>
+    </w:p>
+    <w:p>
+      <w:pPr>
+        <w:pStyle w:val="a3"/>
+        <w:ind w:left="420"/>
+        <w:rPr>
+          <w:rFonts w:ascii="宋体" w:eastAsia="宋体" w:hAnsi="宋体" w:cs="宋体"/>
+          <w:kern w:val="0"/>
+          <w:szCs w:val="21"/>
+        </w:rPr>
+      </w:pPr>
+      <w:r>
+        <w:rPr>
+          <w:rFonts w:ascii="宋体" w:eastAsia="宋体" w:hAnsi="宋体" w:cs="宋体"/>
+          <w:kern w:val="0"/>
+          <w:szCs w:val="21"/>
+        </w:rPr>
+        <w:t>./zookeeper-3.4.5.jar:./lib/log4j-1.2.15.jar:./lib/slf4j-api-1.6.1.jar:./conf</w:t>
+      </w:r>
+    </w:p>
+    <w:p>
+      <w:pPr>
+        <w:pStyle w:val="a3"/>
+        <w:ind w:left="420"/>
+        <w:rPr>
+          <w:rFonts w:ascii="宋体" w:eastAsia="宋体" w:hAnsi="宋体" w:cs="宋体"/>
+          <w:kern w:val="0"/>
+          <w:szCs w:val="21"/>
+        </w:rPr>
+      </w:pPr>
+      <w:r>
+        <w:rPr>
+          <w:rFonts w:ascii="宋体" w:eastAsia="宋体" w:hAnsi="宋体" w:cs="宋体"/>
+          <w:kern w:val="0"/>
+          <w:szCs w:val="21"/>
+        </w:rPr>
+        <w:t xml:space="preserve"> org.apache.zookeeper.server.PurgeTxnLog /</w:t>
+      </w:r>
       <w:r>
         <w:rPr>
           <w:rFonts w:ascii="宋体" w:eastAsia="宋体" w:hAnsi="宋体" w:cs="宋体" w:hint="eastAsia"/>
           <w:kern w:val="0"/>
           <w:szCs w:val="21"/>
         </w:rPr>
-        <w:t>zk</w:t>
-      </w:r>
-      <w:proofErr w:type="spellEnd"/>
+        <w:t>xxx</w:t>
+      </w:r>
+      <w:r>
+        <w:rPr>
+          <w:rFonts w:ascii="宋体" w:eastAsia="宋体" w:hAnsi="宋体" w:cs="宋体"/>
+          <w:kern w:val="0"/>
+          <w:szCs w:val="21"/>
+        </w:rPr>
+        <w:t>/data/zook /</w:t>
+      </w:r>
       <w:r>
         <w:rPr>
           <w:rFonts w:ascii="宋体" w:eastAsia="宋体" w:hAnsi="宋体" w:cs="宋体" w:hint="eastAsia"/>
           <w:kern w:val="0"/>
           <w:szCs w:val="21"/>
         </w:rPr>
-        <w:t>运行久了，硬盘占用会越来越多，可以使用如下命令清理</w:t>
-      </w:r>
-    </w:p>
-    <w:p>
-      <w:pPr>
-        <w:pStyle w:val="a3"/>
-        <w:ind w:left="420"/>
+        <w:t>xxx</w:t>
+      </w:r>
+      <w:r>
         <w:rPr>
           <w:rFonts w:ascii="宋体" w:eastAsia="宋体" w:hAnsi="宋体" w:cs="宋体"/>
           <w:kern w:val="0"/>
           <w:szCs w:val="21"/>
         </w:rPr>
-      </w:pPr>
-      <w:proofErr w:type="gramStart"/>
+        <w:t xml:space="preserve">/data/zook </w:t>
+      </w:r>
       <w:r>
         <w:rPr>
           <w:rFonts w:ascii="宋体" w:eastAsia="宋体" w:hAnsi="宋体" w:cs="宋体"/>
           <w:kern w:val="0"/>
           <w:szCs w:val="21"/>
         </w:rPr>
-        <w:t>cd</w:t>
-      </w:r>
-      <w:proofErr w:type="gramEnd"/>
-      <w:r>
-        <w:rPr>
-          <w:rFonts w:ascii="宋体" w:eastAsia="宋体" w:hAnsi="宋体" w:cs="宋体"/>
-          <w:kern w:val="0"/>
-          <w:szCs w:val="21"/>
-        </w:rPr>
-        <w:t xml:space="preserve"> /</w:t>
-      </w:r>
-      <w:proofErr w:type="spellStart"/>
-      <w:r>
-        <w:rPr>
-          <w:rFonts w:ascii="宋体" w:eastAsia="宋体" w:hAnsi="宋体" w:cs="宋体" w:hint="eastAsia"/>
-          <w:kern w:val="0"/>
-          <w:szCs w:val="21"/>
-        </w:rPr>
-        <w:t>xxxx</w:t>
-      </w:r>
-      <w:proofErr w:type="spellEnd"/>
-      <w:r>
-        <w:rPr>
-          <w:rFonts w:ascii="宋体" w:eastAsia="宋体" w:hAnsi="宋体" w:cs="宋体"/>
-          <w:kern w:val="0"/>
-          <w:szCs w:val="21"/>
-        </w:rPr>
-        <w:t>/zookeeper</w:t>
-      </w:r>
-    </w:p>
-    <w:p>
-      <w:pPr>
-        <w:pStyle w:val="a3"/>
-        <w:ind w:left="420"/>
-        <w:rPr>
-          <w:rFonts w:ascii="宋体" w:eastAsia="宋体" w:hAnsi="宋体" w:cs="宋体"/>
-          <w:kern w:val="0"/>
-          <w:szCs w:val="21"/>
-        </w:rPr>
-      </w:pPr>
-      <w:proofErr w:type="gramStart"/>
-      <w:r>
-        <w:rPr>
-          <w:rFonts w:ascii="宋体" w:eastAsia="宋体" w:hAnsi="宋体" w:cs="宋体"/>
-          <w:kern w:val="0"/>
-          <w:szCs w:val="21"/>
-        </w:rPr>
-        <w:t>java</w:t>
-      </w:r>
-      <w:proofErr w:type="gramEnd"/>
-      <w:r>
-        <w:rPr>
-          <w:rFonts w:ascii="宋体" w:eastAsia="宋体" w:hAnsi="宋体" w:cs="宋体"/>
-          <w:kern w:val="0"/>
-          <w:szCs w:val="21"/>
-        </w:rPr>
-        <w:t xml:space="preserve"> -</w:t>
-      </w:r>
-      <w:proofErr w:type="spellStart"/>
-      <w:r>
-        <w:rPr>
-          <w:rFonts w:ascii="宋体" w:eastAsia="宋体" w:hAnsi="宋体" w:cs="宋体"/>
-          <w:kern w:val="0"/>
-          <w:szCs w:val="21"/>
-        </w:rPr>
-        <w:t>cp</w:t>
-      </w:r>
-      <w:proofErr w:type="spellEnd"/>
-      <w:r>
-        <w:rPr>
-          <w:rFonts w:ascii="宋体" w:eastAsia="宋体" w:hAnsi="宋体" w:cs="宋体"/>
-          <w:kern w:val="0"/>
-          <w:szCs w:val="21"/>
-        </w:rPr>
-        <w:t xml:space="preserve"> </w:t>
-      </w:r>
-    </w:p>
-    <w:p>
-      <w:pPr>
-        <w:pStyle w:val="a3"/>
-        <w:ind w:left="420"/>
-        <w:rPr>
-          <w:rFonts w:ascii="宋体" w:eastAsia="宋体" w:hAnsi="宋体" w:cs="宋体"/>
-          <w:kern w:val="0"/>
-          <w:szCs w:val="21"/>
-        </w:rPr>
-      </w:pPr>
-      <w:r>
-        <w:rPr>
-          <w:rFonts w:ascii="宋体" w:eastAsia="宋体" w:hAnsi="宋体" w:cs="宋体"/>
-          <w:kern w:val="0"/>
-          <w:szCs w:val="21"/>
-        </w:rPr>
-        <w:t>./zookeeper-3.4.5.jar:./lib/log4j-1.2.15.jar:./lib/slf4j-api-1.6.1.jar:./conf</w:t>
-      </w:r>
-    </w:p>
-    <w:p>
-      <w:pPr>
-        <w:pStyle w:val="a3"/>
-        <w:ind w:left="420"/>
-        <w:rPr>
-          <w:rFonts w:ascii="宋体" w:eastAsia="宋体" w:hAnsi="宋体" w:cs="宋体"/>
-          <w:kern w:val="0"/>
-          <w:szCs w:val="21"/>
-        </w:rPr>
-      </w:pPr>
-      <w:r>
-        <w:rPr>
-          <w:rFonts w:ascii="宋体" w:eastAsia="宋体" w:hAnsi="宋体" w:cs="宋体"/>
-          <w:kern w:val="0"/>
-          <w:szCs w:val="21"/>
-        </w:rPr>
-        <w:t xml:space="preserve"> </w:t>
-      </w:r>
-      <w:proofErr w:type="spellStart"/>
-      <w:r>
-        <w:rPr>
-          <w:rFonts w:ascii="宋体" w:eastAsia="宋体" w:hAnsi="宋体" w:cs="宋体"/>
-          <w:kern w:val="0"/>
-          <w:szCs w:val="21"/>
-        </w:rPr>
-        <w:t>org.apache.zookeeper.server.PurgeTxnLog</w:t>
-      </w:r>
-      <w:proofErr w:type="spellEnd"/>
-      <w:r>
-        <w:rPr>
-          <w:rFonts w:ascii="宋体" w:eastAsia="宋体" w:hAnsi="宋体" w:cs="宋体"/>
-          <w:kern w:val="0"/>
-          <w:szCs w:val="21"/>
-        </w:rPr>
-        <w:t xml:space="preserve"> /</w:t>
-      </w:r>
-      <w:r>
-        <w:rPr>
-          <w:rFonts w:ascii="宋体" w:eastAsia="宋体" w:hAnsi="宋体" w:cs="宋体" w:hint="eastAsia"/>
-          <w:kern w:val="0"/>
-          <w:szCs w:val="21"/>
-        </w:rPr>
-        <w:t>xxx</w:t>
-      </w:r>
-      <w:r>
-        <w:rPr>
-          <w:rFonts w:ascii="宋体" w:eastAsia="宋体" w:hAnsi="宋体" w:cs="宋体"/>
-          <w:kern w:val="0"/>
-          <w:szCs w:val="21"/>
-        </w:rPr>
-        <w:t>/data/</w:t>
-      </w:r>
-      <w:proofErr w:type="spellStart"/>
-      <w:r>
-        <w:rPr>
-          <w:rFonts w:ascii="宋体" w:eastAsia="宋体" w:hAnsi="宋体" w:cs="宋体"/>
-          <w:kern w:val="0"/>
-          <w:szCs w:val="21"/>
-        </w:rPr>
-        <w:t>zook</w:t>
-      </w:r>
-      <w:proofErr w:type="spellEnd"/>
-      <w:r>
-        <w:rPr>
-          <w:rFonts w:ascii="宋体" w:eastAsia="宋体" w:hAnsi="宋体" w:cs="宋体"/>
-          <w:kern w:val="0"/>
-          <w:szCs w:val="21"/>
-        </w:rPr>
-        <w:t xml:space="preserve"> /</w:t>
-      </w:r>
-      <w:r>
-        <w:rPr>
-          <w:rFonts w:ascii="宋体" w:eastAsia="宋体" w:hAnsi="宋体" w:cs="宋体" w:hint="eastAsia"/>
-          <w:kern w:val="0"/>
-          <w:szCs w:val="21"/>
-        </w:rPr>
-        <w:t>xxx</w:t>
-      </w:r>
-      <w:r>
-        <w:rPr>
-          <w:rFonts w:ascii="宋体" w:eastAsia="宋体" w:hAnsi="宋体" w:cs="宋体"/>
-          <w:kern w:val="0"/>
-          <w:szCs w:val="21"/>
-        </w:rPr>
-        <w:t>/data/</w:t>
-      </w:r>
-      <w:proofErr w:type="spellStart"/>
-      <w:r>
-        <w:rPr>
-          <w:rFonts w:ascii="宋体" w:eastAsia="宋体" w:hAnsi="宋体" w:cs="宋体"/>
-          <w:kern w:val="0"/>
-          <w:szCs w:val="21"/>
-        </w:rPr>
-        <w:t>zook</w:t>
-      </w:r>
-      <w:proofErr w:type="spellEnd"/>
-      <w:r>
-        <w:rPr>
-          <w:rFonts w:ascii="宋体" w:eastAsia="宋体" w:hAnsi="宋体" w:cs="宋体"/>
-          <w:kern w:val="0"/>
-          <w:szCs w:val="21"/>
-        </w:rPr>
-        <w:t xml:space="preserve"> -n 100</w:t>
+        <w:lastRenderedPageBreak/>
+        <w:t>-n 100</w:t>
       </w:r>
     </w:p>
     <w:p>
@@ -2567,17 +2435,14 @@
         <w:rPr>
           <w:rFonts w:hint="eastAsia"/>
         </w:rPr>
-        <w:lastRenderedPageBreak/>
         <w:t>部署</w:t>
       </w:r>
-      <w:proofErr w:type="spellStart"/>
       <w:r>
         <w:rPr>
           <w:rFonts w:hint="eastAsia"/>
         </w:rPr>
         <w:t>hadoop</w:t>
       </w:r>
-      <w:proofErr w:type="spellEnd"/>
       <w:r>
         <w:rPr>
           <w:rFonts w:hint="eastAsia"/>
@@ -2590,28 +2455,15 @@
         <w:pStyle w:val="a3"/>
         <w:ind w:left="420" w:firstLineChars="0" w:firstLine="0"/>
       </w:pPr>
-      <w:proofErr w:type="spellStart"/>
-      <w:proofErr w:type="gramStart"/>
-      <w:r>
-        <w:t>hadoop</w:t>
-      </w:r>
-      <w:proofErr w:type="gramEnd"/>
-      <w:r>
-        <w:t>:</w:t>
+      <w:r>
+        <w:t>hadoop:</w:t>
       </w:r>
       <w:hyperlink r:id="rId10" w:history="1">
         <w:r>
           <w:rPr>
             <w:rStyle w:val="a4"/>
           </w:rPr>
-          <w:t>http</w:t>
-        </w:r>
-        <w:proofErr w:type="spellEnd"/>
-        <w:r>
-          <w:rPr>
-            <w:rStyle w:val="a4"/>
-          </w:rPr>
-          <w:t>://hadoop.apache.org/</w:t>
+          <w:t>http://hadoop.apache.org/</w:t>
         </w:r>
       </w:hyperlink>
     </w:p>
@@ -2624,13 +2476,8 @@
         </w:numPr>
         <w:ind w:firstLineChars="0"/>
       </w:pPr>
-      <w:proofErr w:type="spellStart"/>
-      <w:r>
-        <w:t>ZeroMQ</w:t>
-      </w:r>
-      <w:proofErr w:type="spellEnd"/>
-      <w:r>
-        <w:t xml:space="preserve"> 2.1.7 </w:t>
+      <w:r>
+        <w:t xml:space="preserve">ZeroMQ 2.1.7 </w:t>
       </w:r>
     </w:p>
     <w:p>
@@ -2662,41 +2509,13 @@
           <w:szCs w:val="21"/>
         </w:rPr>
       </w:pPr>
-      <w:proofErr w:type="gramStart"/>
       <w:r>
         <w:rPr>
           <w:rFonts w:ascii="宋体" w:eastAsia="宋体" w:hAnsi="宋体" w:cs="宋体"/>
           <w:kern w:val="0"/>
           <w:szCs w:val="21"/>
         </w:rPr>
-        <w:t>tar</w:t>
-      </w:r>
-      <w:proofErr w:type="gramEnd"/>
-      <w:r>
-        <w:rPr>
-          <w:rFonts w:ascii="宋体" w:eastAsia="宋体" w:hAnsi="宋体" w:cs="宋体"/>
-          <w:kern w:val="0"/>
-          <w:szCs w:val="21"/>
-        </w:rPr>
-        <w:t xml:space="preserve"> -</w:t>
-      </w:r>
-      <w:proofErr w:type="spellStart"/>
-      <w:r>
-        <w:rPr>
-          <w:rFonts w:ascii="宋体" w:eastAsia="宋体" w:hAnsi="宋体" w:cs="宋体"/>
-          <w:kern w:val="0"/>
-          <w:szCs w:val="21"/>
-        </w:rPr>
-        <w:t>xzf</w:t>
-      </w:r>
-      <w:proofErr w:type="spellEnd"/>
-      <w:r>
-        <w:rPr>
-          <w:rFonts w:ascii="宋体" w:eastAsia="宋体" w:hAnsi="宋体" w:cs="宋体"/>
-          <w:kern w:val="0"/>
-          <w:szCs w:val="21"/>
-        </w:rPr>
-        <w:t xml:space="preserve"> zeromq-2.1.7.tar.gz</w:t>
+        <w:t>tar -xzf zeromq-2.1.7.tar.gz</w:t>
       </w:r>
     </w:p>
     <w:p>
@@ -2728,23 +2547,13 @@
           <w:szCs w:val="21"/>
         </w:rPr>
       </w:pPr>
-      <w:proofErr w:type="gramStart"/>
       <w:r>
         <w:rPr>
           <w:rFonts w:ascii="宋体" w:eastAsia="宋体" w:hAnsi="宋体" w:cs="宋体"/>
           <w:kern w:val="0"/>
           <w:szCs w:val="21"/>
         </w:rPr>
-        <w:t>cd</w:t>
-      </w:r>
-      <w:proofErr w:type="gramEnd"/>
-      <w:r>
-        <w:rPr>
-          <w:rFonts w:ascii="宋体" w:eastAsia="宋体" w:hAnsi="宋体" w:cs="宋体"/>
-          <w:kern w:val="0"/>
-          <w:szCs w:val="21"/>
-        </w:rPr>
-        <w:t xml:space="preserve"> zeromq-2.1.7</w:t>
+        <w:t>cd zeromq-2.1.7</w:t>
       </w:r>
     </w:p>
     <w:p>
@@ -2776,23 +2585,13 @@
           <w:szCs w:val="21"/>
         </w:rPr>
       </w:pPr>
-      <w:proofErr w:type="gramStart"/>
       <w:r>
         <w:rPr>
           <w:rFonts w:ascii="宋体" w:eastAsia="宋体" w:hAnsi="宋体" w:cs="宋体"/>
           <w:kern w:val="0"/>
           <w:szCs w:val="21"/>
         </w:rPr>
-        <w:t>./</w:t>
-      </w:r>
-      <w:proofErr w:type="gramEnd"/>
-      <w:r>
-        <w:rPr>
-          <w:rFonts w:ascii="宋体" w:eastAsia="宋体" w:hAnsi="宋体" w:cs="宋体"/>
-          <w:kern w:val="0"/>
-          <w:szCs w:val="21"/>
-        </w:rPr>
-        <w:t>configure</w:t>
+        <w:t>./configure</w:t>
       </w:r>
     </w:p>
     <w:p>
@@ -2824,7 +2623,6 @@
           <w:szCs w:val="21"/>
         </w:rPr>
       </w:pPr>
-      <w:proofErr w:type="gramStart"/>
       <w:r>
         <w:rPr>
           <w:rFonts w:ascii="宋体" w:eastAsia="宋体" w:hAnsi="宋体" w:cs="宋体"/>
@@ -2833,7 +2631,6 @@
         </w:rPr>
         <w:t>make</w:t>
       </w:r>
-      <w:proofErr w:type="gramEnd"/>
     </w:p>
     <w:p>
       <w:pPr>
@@ -2864,25 +2661,13 @@
           <w:szCs w:val="21"/>
         </w:rPr>
       </w:pPr>
-      <w:proofErr w:type="spellStart"/>
-      <w:proofErr w:type="gramStart"/>
       <w:r>
         <w:rPr>
           <w:rFonts w:ascii="宋体" w:eastAsia="宋体" w:hAnsi="宋体" w:cs="宋体"/>
           <w:kern w:val="0"/>
           <w:szCs w:val="21"/>
         </w:rPr>
-        <w:t>sudo</w:t>
-      </w:r>
-      <w:proofErr w:type="spellEnd"/>
-      <w:proofErr w:type="gramEnd"/>
-      <w:r>
-        <w:rPr>
-          <w:rFonts w:ascii="宋体" w:eastAsia="宋体" w:hAnsi="宋体" w:cs="宋体"/>
-          <w:kern w:val="0"/>
-          <w:szCs w:val="21"/>
-        </w:rPr>
-        <w:t xml:space="preserve"> make install</w:t>
+        <w:t>sudo make install</w:t>
       </w:r>
     </w:p>
     <w:p>
@@ -2965,23 +2750,13 @@
           <w:szCs w:val="21"/>
         </w:rPr>
       </w:pPr>
-      <w:proofErr w:type="gramStart"/>
       <w:r>
         <w:rPr>
           <w:rFonts w:ascii="宋体" w:eastAsia="宋体" w:hAnsi="宋体" w:cs="宋体"/>
           <w:kern w:val="0"/>
           <w:szCs w:val="21"/>
         </w:rPr>
-        <w:t>./</w:t>
-      </w:r>
-      <w:proofErr w:type="gramEnd"/>
-      <w:r>
-        <w:rPr>
-          <w:rFonts w:ascii="宋体" w:eastAsia="宋体" w:hAnsi="宋体" w:cs="宋体"/>
-          <w:kern w:val="0"/>
-          <w:szCs w:val="21"/>
-        </w:rPr>
-        <w:t>configure</w:t>
+        <w:t>./configure</w:t>
       </w:r>
     </w:p>
     <w:p>
@@ -3013,7 +2788,6 @@
           <w:szCs w:val="21"/>
         </w:rPr>
       </w:pPr>
-      <w:proofErr w:type="gramStart"/>
       <w:r>
         <w:rPr>
           <w:rFonts w:ascii="宋体" w:eastAsia="宋体" w:hAnsi="宋体" w:cs="宋体"/>
@@ -3022,7 +2796,6 @@
         </w:rPr>
         <w:t>make</w:t>
       </w:r>
-      <w:proofErr w:type="gramEnd"/>
     </w:p>
     <w:p>
       <w:pPr>
@@ -3053,25 +2826,13 @@
           <w:szCs w:val="21"/>
         </w:rPr>
       </w:pPr>
-      <w:proofErr w:type="spellStart"/>
-      <w:proofErr w:type="gramStart"/>
       <w:r>
         <w:rPr>
           <w:rFonts w:ascii="宋体" w:eastAsia="宋体" w:hAnsi="宋体" w:cs="宋体"/>
           <w:kern w:val="0"/>
           <w:szCs w:val="21"/>
         </w:rPr>
-        <w:t>sudo</w:t>
-      </w:r>
-      <w:proofErr w:type="spellEnd"/>
-      <w:proofErr w:type="gramEnd"/>
-      <w:r>
-        <w:rPr>
-          <w:rFonts w:ascii="宋体" w:eastAsia="宋体" w:hAnsi="宋体" w:cs="宋体"/>
-          <w:kern w:val="0"/>
-          <w:szCs w:val="21"/>
-        </w:rPr>
-        <w:t xml:space="preserve"> make install</w:t>
+        <w:t>sudo make install</w:t>
       </w:r>
     </w:p>
     <w:p>
@@ -3117,7 +2878,7 @@
       <w:pPr>
         <w:pStyle w:val="2"/>
       </w:pPr>
-      <w:bookmarkStart w:id="6" w:name="_Toc362362979"/>
+      <w:bookmarkStart w:id="6" w:name="_Toc376437188"/>
       <w:r>
         <w:rPr>
           <w:rFonts w:hint="eastAsia"/>
@@ -3182,13 +2943,8 @@
         <w:t>，编辑</w:t>
       </w:r>
       <w:r>
-        <w:t>~/.</w:t>
-      </w:r>
-      <w:proofErr w:type="spellStart"/>
-      <w:r>
-        <w:t>bashrc</w:t>
-      </w:r>
-      <w:proofErr w:type="spellEnd"/>
+        <w:t>~/.bashrc</w:t>
+      </w:r>
     </w:p>
     <w:p>
       <w:pPr>
@@ -3199,34 +2955,32 @@
           <w:szCs w:val="21"/>
         </w:rPr>
       </w:pPr>
-      <w:proofErr w:type="gramStart"/>
       <w:r>
         <w:rPr>
           <w:rFonts w:ascii="宋体" w:eastAsia="宋体" w:hAnsi="宋体" w:cs="宋体"/>
           <w:kern w:val="0"/>
           <w:szCs w:val="21"/>
         </w:rPr>
-        <w:t>export</w:t>
-      </w:r>
-      <w:proofErr w:type="gramEnd"/>
-      <w:r>
+        <w:t>export HADOOP_CONF_DIR=$HOME/config</w:t>
+      </w:r>
+    </w:p>
+    <w:p>
+      <w:pPr>
+        <w:ind w:leftChars="200" w:left="420"/>
         <w:rPr>
           <w:rFonts w:ascii="宋体" w:eastAsia="宋体" w:hAnsi="宋体" w:cs="宋体"/>
           <w:kern w:val="0"/>
           <w:szCs w:val="21"/>
         </w:rPr>
-        <w:t xml:space="preserve"> HADOOP_CONF_DIR=$HOME/</w:t>
-      </w:r>
-      <w:proofErr w:type="spellStart"/>
+      </w:pPr>
       <w:r>
         <w:rPr>
           <w:rFonts w:ascii="宋体" w:eastAsia="宋体" w:hAnsi="宋体" w:cs="宋体"/>
           <w:kern w:val="0"/>
           <w:szCs w:val="21"/>
         </w:rPr>
-        <w:t>config</w:t>
-      </w:r>
-      <w:proofErr w:type="spellEnd"/>
+        <w:t>export HADOOP_HOME=/home/hadoop/hadoop-current</w:t>
+      </w:r>
     </w:p>
     <w:p>
       <w:pPr>
@@ -3237,59 +2991,83 @@
           <w:szCs w:val="21"/>
         </w:rPr>
       </w:pPr>
-      <w:proofErr w:type="gramStart"/>
       <w:r>
         <w:rPr>
           <w:rFonts w:ascii="宋体" w:eastAsia="宋体" w:hAnsi="宋体" w:cs="宋体"/>
           <w:kern w:val="0"/>
           <w:szCs w:val="21"/>
         </w:rPr>
-        <w:t>export</w:t>
-      </w:r>
-      <w:proofErr w:type="gramEnd"/>
-      <w:r>
+        <w:t>export HADOOP_ROOT=/home/hadoop</w:t>
+      </w:r>
+    </w:p>
+    <w:p>
+      <w:pPr>
+        <w:ind w:leftChars="200" w:left="420"/>
         <w:rPr>
           <w:rFonts w:ascii="宋体" w:eastAsia="宋体" w:hAnsi="宋体" w:cs="宋体"/>
           <w:kern w:val="0"/>
           <w:szCs w:val="21"/>
         </w:rPr>
-        <w:t xml:space="preserve"> HADOOP_HOME=/home/</w:t>
-      </w:r>
-      <w:proofErr w:type="spellStart"/>
+      </w:pPr>
       <w:r>
         <w:rPr>
           <w:rFonts w:ascii="宋体" w:eastAsia="宋体" w:hAnsi="宋体" w:cs="宋体"/>
           <w:kern w:val="0"/>
           <w:szCs w:val="21"/>
         </w:rPr>
-        <w:t>hadoop</w:t>
-      </w:r>
-      <w:proofErr w:type="spellEnd"/>
-      <w:r>
+        <w:t>export HADOOP_HEAPSIZE=128</w:t>
+      </w:r>
+    </w:p>
+    <w:p>
+      <w:pPr>
+        <w:ind w:leftChars="200" w:left="420"/>
         <w:rPr>
           <w:rFonts w:ascii="宋体" w:eastAsia="宋体" w:hAnsi="宋体" w:cs="宋体"/>
           <w:kern w:val="0"/>
           <w:szCs w:val="21"/>
         </w:rPr>
-        <w:t>/</w:t>
-      </w:r>
-      <w:proofErr w:type="spellStart"/>
+      </w:pPr>
       <w:r>
         <w:rPr>
           <w:rFonts w:ascii="宋体" w:eastAsia="宋体" w:hAnsi="宋体" w:cs="宋体"/>
           <w:kern w:val="0"/>
           <w:szCs w:val="21"/>
         </w:rPr>
-        <w:t>hadoop</w:t>
-      </w:r>
-      <w:proofErr w:type="spellEnd"/>
-      <w:r>
+        <w:t>export PATH=$PATH:$HADOOP_HOME/bin</w:t>
+      </w:r>
+    </w:p>
+    <w:p>
+      <w:pPr>
+        <w:ind w:leftChars="200" w:left="420"/>
         <w:rPr>
           <w:rFonts w:ascii="宋体" w:eastAsia="宋体" w:hAnsi="宋体" w:cs="宋体"/>
           <w:kern w:val="0"/>
           <w:szCs w:val="21"/>
         </w:rPr>
-        <w:t>-current</w:t>
+      </w:pPr>
+      <w:r>
+        <w:rPr>
+          <w:rFonts w:ascii="宋体" w:eastAsia="宋体" w:hAnsi="宋体" w:cs="宋体" w:hint="eastAsia"/>
+          <w:kern w:val="0"/>
+          <w:szCs w:val="21"/>
+        </w:rPr>
+        <w:t>export PATH=$PATH:</w:t>
+      </w:r>
+      <w:r>
+        <w:rPr>
+          <w:rFonts w:ascii="宋体" w:eastAsia="宋体" w:hAnsi="宋体" w:cs="宋体"/>
+          <w:kern w:val="0"/>
+          <w:szCs w:val="21"/>
+        </w:rPr>
+        <w:t>/usr/java/jdk1.6.0_13</w:t>
+      </w:r>
+      <w:r>
+        <w:rPr>
+          <w:rFonts w:ascii="宋体" w:eastAsia="宋体" w:hAnsi="宋体" w:cs="宋体" w:hint="eastAsia"/>
+          <w:kern w:val="0"/>
+          <w:szCs w:val="21"/>
+        </w:rPr>
+        <w:t>/bin</w:t>
       </w:r>
     </w:p>
     <w:p>
@@ -3301,213 +3079,29 @@
           <w:szCs w:val="21"/>
         </w:rPr>
       </w:pPr>
-      <w:proofErr w:type="gramStart"/>
-      <w:r>
-        <w:rPr>
-          <w:rFonts w:ascii="宋体" w:eastAsia="宋体" w:hAnsi="宋体" w:cs="宋体"/>
+      <w:r>
+        <w:rPr>
+          <w:rFonts w:ascii="宋体" w:eastAsia="宋体" w:hAnsi="宋体" w:cs="宋体" w:hint="eastAsia"/>
           <w:kern w:val="0"/>
           <w:szCs w:val="21"/>
         </w:rPr>
-        <w:t>export</w:t>
-      </w:r>
-      <w:proofErr w:type="gramEnd"/>
+        <w:t xml:space="preserve">export </w:t>
+      </w:r>
       <w:r>
         <w:rPr>
           <w:rFonts w:ascii="宋体" w:eastAsia="宋体" w:hAnsi="宋体" w:cs="宋体"/>
           <w:kern w:val="0"/>
           <w:szCs w:val="21"/>
         </w:rPr>
-        <w:t xml:space="preserve"> HADOOP_ROOT=/home/</w:t>
-      </w:r>
-      <w:proofErr w:type="spellStart"/>
+        <w:t>J</w:t>
+      </w:r>
       <w:r>
         <w:rPr>
           <w:rFonts w:ascii="宋体" w:eastAsia="宋体" w:hAnsi="宋体" w:cs="宋体"/>
           <w:kern w:val="0"/>
           <w:szCs w:val="21"/>
         </w:rPr>
-        <w:t>hadoop</w:t>
-      </w:r>
-      <w:proofErr w:type="spellEnd"/>
-    </w:p>
-    <w:p>
-      <w:pPr>
-        <w:ind w:leftChars="200" w:left="420"/>
-        <w:rPr>
-          <w:rFonts w:ascii="宋体" w:eastAsia="宋体" w:hAnsi="宋体" w:cs="宋体"/>
-          <w:kern w:val="0"/>
-          <w:szCs w:val="21"/>
-        </w:rPr>
-      </w:pPr>
-      <w:proofErr w:type="gramStart"/>
-      <w:r>
-        <w:rPr>
-          <w:rFonts w:ascii="宋体" w:eastAsia="宋体" w:hAnsi="宋体" w:cs="宋体"/>
-          <w:kern w:val="0"/>
-          <w:szCs w:val="21"/>
-        </w:rPr>
-        <w:t>export</w:t>
-      </w:r>
-      <w:proofErr w:type="gramEnd"/>
-      <w:r>
-        <w:rPr>
-          <w:rFonts w:ascii="宋体" w:eastAsia="宋体" w:hAnsi="宋体" w:cs="宋体"/>
-          <w:kern w:val="0"/>
-          <w:szCs w:val="21"/>
-        </w:rPr>
-        <w:t xml:space="preserve"> HADOOP_HEAPSIZE=128</w:t>
-      </w:r>
-    </w:p>
-    <w:p>
-      <w:pPr>
-        <w:ind w:leftChars="200" w:left="420"/>
-        <w:rPr>
-          <w:rFonts w:ascii="宋体" w:eastAsia="宋体" w:hAnsi="宋体" w:cs="宋体"/>
-          <w:kern w:val="0"/>
-          <w:szCs w:val="21"/>
-        </w:rPr>
-      </w:pPr>
-      <w:proofErr w:type="gramStart"/>
-      <w:r>
-        <w:rPr>
-          <w:rFonts w:ascii="宋体" w:eastAsia="宋体" w:hAnsi="宋体" w:cs="宋体"/>
-          <w:kern w:val="0"/>
-          <w:szCs w:val="21"/>
-        </w:rPr>
-        <w:t>export</w:t>
-      </w:r>
-      <w:proofErr w:type="gramEnd"/>
-      <w:r>
-        <w:rPr>
-          <w:rFonts w:ascii="宋体" w:eastAsia="宋体" w:hAnsi="宋体" w:cs="宋体"/>
-          <w:kern w:val="0"/>
-          <w:szCs w:val="21"/>
-        </w:rPr>
-        <w:t xml:space="preserve"> PATH=$PATH:$HADOOP_HOME/bin</w:t>
-      </w:r>
-    </w:p>
-    <w:p>
-      <w:pPr>
-        <w:ind w:leftChars="200" w:left="420"/>
-        <w:rPr>
-          <w:rFonts w:ascii="宋体" w:eastAsia="宋体" w:hAnsi="宋体" w:cs="宋体"/>
-          <w:kern w:val="0"/>
-          <w:szCs w:val="21"/>
-        </w:rPr>
-      </w:pPr>
-      <w:proofErr w:type="gramStart"/>
-      <w:r>
-        <w:rPr>
-          <w:rFonts w:ascii="宋体" w:eastAsia="宋体" w:hAnsi="宋体" w:cs="宋体" w:hint="eastAsia"/>
-          <w:kern w:val="0"/>
-          <w:szCs w:val="21"/>
-        </w:rPr>
-        <w:t>export</w:t>
-      </w:r>
-      <w:proofErr w:type="gramEnd"/>
-      <w:r>
-        <w:rPr>
-          <w:rFonts w:ascii="宋体" w:eastAsia="宋体" w:hAnsi="宋体" w:cs="宋体" w:hint="eastAsia"/>
-          <w:kern w:val="0"/>
-          <w:szCs w:val="21"/>
-        </w:rPr>
-        <w:t xml:space="preserve"> PATH=$PATH:</w:t>
-      </w:r>
-      <w:r>
-        <w:rPr>
-          <w:rFonts w:ascii="宋体" w:eastAsia="宋体" w:hAnsi="宋体" w:cs="宋体"/>
-          <w:kern w:val="0"/>
-          <w:szCs w:val="21"/>
-        </w:rPr>
-        <w:t>/</w:t>
-      </w:r>
-      <w:proofErr w:type="spellStart"/>
-      <w:r>
-        <w:rPr>
-          <w:rFonts w:ascii="宋体" w:eastAsia="宋体" w:hAnsi="宋体" w:cs="宋体"/>
-          <w:kern w:val="0"/>
-          <w:szCs w:val="21"/>
-        </w:rPr>
-        <w:t>usr</w:t>
-      </w:r>
-      <w:proofErr w:type="spellEnd"/>
-      <w:r>
-        <w:rPr>
-          <w:rFonts w:ascii="宋体" w:eastAsia="宋体" w:hAnsi="宋体" w:cs="宋体"/>
-          <w:kern w:val="0"/>
-          <w:szCs w:val="21"/>
-        </w:rPr>
-        <w:t>/java/jdk1.6.0_13</w:t>
-      </w:r>
-      <w:r>
-        <w:rPr>
-          <w:rFonts w:ascii="宋体" w:eastAsia="宋体" w:hAnsi="宋体" w:cs="宋体" w:hint="eastAsia"/>
-          <w:kern w:val="0"/>
-          <w:szCs w:val="21"/>
-        </w:rPr>
-        <w:t>/bin</w:t>
-      </w:r>
-    </w:p>
-    <w:p>
-      <w:pPr>
-        <w:ind w:leftChars="200" w:left="420"/>
-        <w:rPr>
-          <w:rFonts w:ascii="宋体" w:eastAsia="宋体" w:hAnsi="宋体" w:cs="宋体"/>
-          <w:kern w:val="0"/>
-          <w:szCs w:val="21"/>
-        </w:rPr>
-      </w:pPr>
-      <w:proofErr w:type="gramStart"/>
-      <w:r>
-        <w:rPr>
-          <w:rFonts w:ascii="宋体" w:eastAsia="宋体" w:hAnsi="宋体" w:cs="宋体" w:hint="eastAsia"/>
-          <w:kern w:val="0"/>
-          <w:szCs w:val="21"/>
-        </w:rPr>
-        <w:t>export</w:t>
-      </w:r>
-      <w:proofErr w:type="gramEnd"/>
-      <w:r>
-        <w:rPr>
-          <w:rFonts w:ascii="宋体" w:eastAsia="宋体" w:hAnsi="宋体" w:cs="宋体" w:hint="eastAsia"/>
-          <w:kern w:val="0"/>
-          <w:szCs w:val="21"/>
-        </w:rPr>
-        <w:t xml:space="preserve"> </w:t>
-      </w:r>
-      <w:r>
-        <w:rPr>
-          <w:rFonts w:ascii="宋体" w:eastAsia="宋体" w:hAnsi="宋体" w:cs="宋体"/>
-          <w:kern w:val="0"/>
-          <w:szCs w:val="21"/>
-        </w:rPr>
-        <w:t>J</w:t>
-      </w:r>
-      <w:r>
-        <w:rPr>
-          <w:rFonts w:ascii="宋体" w:eastAsia="宋体" w:hAnsi="宋体" w:cs="宋体"/>
-          <w:kern w:val="0"/>
-          <w:szCs w:val="21"/>
-        </w:rPr>
-        <w:t>AVA_HOME=/</w:t>
-      </w:r>
-      <w:proofErr w:type="spellStart"/>
-      <w:r>
-        <w:rPr>
-          <w:rFonts w:ascii="宋体" w:eastAsia="宋体" w:hAnsi="宋体" w:cs="宋体"/>
-          <w:kern w:val="0"/>
-          <w:szCs w:val="21"/>
-        </w:rPr>
-        <w:t>usr</w:t>
-      </w:r>
-      <w:proofErr w:type="spellEnd"/>
-      <w:r>
-        <w:rPr>
-          <w:rFonts w:ascii="宋体" w:eastAsia="宋体" w:hAnsi="宋体" w:cs="宋体"/>
-          <w:kern w:val="0"/>
-          <w:szCs w:val="21"/>
-        </w:rPr>
-        <w:t>/java/jdk1.6.0_13</w:t>
+        <w:t>AVA_HOME=/usr/java/jdk1.6.0_13</w:t>
       </w:r>
     </w:p>
     <w:p>
@@ -3542,34 +3136,14 @@
           <w:szCs w:val="21"/>
         </w:rPr>
       </w:pPr>
-      <w:proofErr w:type="gramStart"/>
       <w:r>
         <w:rPr>
           <w:rFonts w:ascii="宋体" w:eastAsia="宋体" w:hAnsi="宋体" w:cs="宋体"/>
           <w:kern w:val="0"/>
           <w:szCs w:val="21"/>
         </w:rPr>
-        <w:t>source</w:t>
-      </w:r>
-      <w:proofErr w:type="gramEnd"/>
-      <w:r>
-        <w:rPr>
-          <w:rFonts w:ascii="宋体" w:eastAsia="宋体" w:hAnsi="宋体" w:cs="宋体"/>
-          <w:kern w:val="0"/>
-          <w:szCs w:val="21"/>
-        </w:rPr>
-        <w:t xml:space="preserve"> ~/.</w:t>
-      </w:r>
-      <w:proofErr w:type="spellStart"/>
-      <w:r>
-        <w:rPr>
-          <w:rFonts w:ascii="宋体" w:eastAsia="宋体" w:hAnsi="宋体" w:cs="宋体"/>
-          <w:kern w:val="0"/>
-          <w:szCs w:val="21"/>
-        </w:rPr>
-        <w:t>bashrc</w:t>
-      </w:r>
-      <w:proofErr w:type="spellEnd"/>
+        <w:t>source ~/.bashrc</w:t>
+      </w:r>
     </w:p>
     <w:p>
       <w:pPr>
@@ -3621,52 +3195,14 @@
           <w:szCs w:val="21"/>
         </w:rPr>
       </w:pPr>
-      <w:proofErr w:type="gramStart"/>
       <w:r>
         <w:rPr>
           <w:rFonts w:ascii="宋体" w:eastAsia="宋体" w:hAnsi="宋体" w:cs="宋体"/>
           <w:kern w:val="0"/>
           <w:szCs w:val="21"/>
         </w:rPr>
-        <w:t>cat</w:t>
-      </w:r>
-      <w:proofErr w:type="gramEnd"/>
-      <w:r>
-        <w:rPr>
-          <w:rFonts w:ascii="宋体" w:eastAsia="宋体" w:hAnsi="宋体" w:cs="宋体"/>
-          <w:kern w:val="0"/>
-          <w:szCs w:val="21"/>
-        </w:rPr>
-        <w:t> /</w:t>
-      </w:r>
-      <w:proofErr w:type="spellStart"/>
-      <w:r>
-        <w:rPr>
-          <w:rFonts w:ascii="宋体" w:eastAsia="宋体" w:hAnsi="宋体" w:cs="宋体"/>
-          <w:kern w:val="0"/>
-          <w:szCs w:val="21"/>
-        </w:rPr>
-        <w:t>proc</w:t>
-      </w:r>
-      <w:proofErr w:type="spellEnd"/>
-      <w:r>
-        <w:rPr>
-          <w:rFonts w:ascii="宋体" w:eastAsia="宋体" w:hAnsi="宋体" w:cs="宋体"/>
-          <w:kern w:val="0"/>
-          <w:szCs w:val="21"/>
-        </w:rPr>
-        <w:t>/sys/net/ipv4/</w:t>
-      </w:r>
-      <w:proofErr w:type="spellStart"/>
-      <w:r>
-        <w:rPr>
-          <w:rFonts w:ascii="宋体" w:eastAsia="宋体" w:hAnsi="宋体" w:cs="宋体"/>
-          <w:kern w:val="0"/>
-          <w:szCs w:val="21"/>
-        </w:rPr>
-        <w:t>ip_local_port_range</w:t>
-      </w:r>
-      <w:proofErr w:type="spellEnd"/>
+        <w:t>cat /proc/sys/net/ipv4/ip_local_port_range</w:t>
+      </w:r>
     </w:p>
     <w:p>
       <w:pPr>
@@ -3812,478 +3348,284 @@
           <w:szCs w:val="21"/>
         </w:rPr>
       </w:pPr>
-      <w:proofErr w:type="spellStart"/>
-      <w:proofErr w:type="gramStart"/>
       <w:r>
         <w:rPr>
           <w:rFonts w:ascii="宋体" w:eastAsia="宋体" w:hAnsi="宋体" w:cs="宋体"/>
           <w:kern w:val="0"/>
           <w:szCs w:val="21"/>
         </w:rPr>
-        <w:t>sudo</w:t>
-      </w:r>
-      <w:proofErr w:type="spellEnd"/>
-      <w:r>
+        <w:lastRenderedPageBreak/>
+        <w:t>sudo  sysctl -w net.core.somaxconn=4096</w:t>
+      </w:r>
+    </w:p>
+    <w:p>
+      <w:pPr>
         <w:rPr>
           <w:rFonts w:ascii="宋体" w:eastAsia="宋体" w:hAnsi="宋体" w:cs="宋体"/>
           <w:kern w:val="0"/>
           <w:szCs w:val="21"/>
         </w:rPr>
-        <w:t xml:space="preserve">  </w:t>
-      </w:r>
-      <w:proofErr w:type="spellStart"/>
+      </w:pPr>
       <w:r>
         <w:rPr>
           <w:rFonts w:ascii="宋体" w:eastAsia="宋体" w:hAnsi="宋体" w:cs="宋体"/>
           <w:kern w:val="0"/>
           <w:szCs w:val="21"/>
         </w:rPr>
-        <w:t>sysctl</w:t>
-      </w:r>
-      <w:proofErr w:type="spellEnd"/>
-      <w:proofErr w:type="gramEnd"/>
-      <w:r>
+        <w:t>sudo sysctl -w net.core.netdev_max_backlog=16384</w:t>
+      </w:r>
+    </w:p>
+    <w:p>
+      <w:pPr>
         <w:rPr>
           <w:rFonts w:ascii="宋体" w:eastAsia="宋体" w:hAnsi="宋体" w:cs="宋体"/>
           <w:kern w:val="0"/>
           <w:szCs w:val="21"/>
         </w:rPr>
-        <w:t xml:space="preserve"> -w </w:t>
-      </w:r>
-      <w:proofErr w:type="spellStart"/>
+      </w:pPr>
       <w:r>
         <w:rPr>
           <w:rFonts w:ascii="宋体" w:eastAsia="宋体" w:hAnsi="宋体" w:cs="宋体"/>
           <w:kern w:val="0"/>
           <w:szCs w:val="21"/>
         </w:rPr>
-        <w:t>net.core.somaxconn</w:t>
-      </w:r>
-      <w:proofErr w:type="spellEnd"/>
-      <w:r>
+        <w:t xml:space="preserve"> sudo sysctl -w net.ipv4.tcp_max_syn_backlog=8192</w:t>
+      </w:r>
+    </w:p>
+    <w:p>
+      <w:pPr>
         <w:rPr>
           <w:rFonts w:ascii="宋体" w:eastAsia="宋体" w:hAnsi="宋体" w:cs="宋体"/>
           <w:kern w:val="0"/>
           <w:szCs w:val="21"/>
         </w:rPr>
-        <w:t>=4096</w:t>
-      </w:r>
-    </w:p>
-    <w:p>
-      <w:pPr>
+      </w:pPr>
+      <w:r>
         <w:rPr>
           <w:rFonts w:ascii="宋体" w:eastAsia="宋体" w:hAnsi="宋体" w:cs="宋体"/>
           <w:kern w:val="0"/>
           <w:szCs w:val="21"/>
         </w:rPr>
-      </w:pPr>
-      <w:proofErr w:type="spellStart"/>
-      <w:proofErr w:type="gramStart"/>
-      <w:r>
+        <w:t xml:space="preserve"> sudo sysctl -w net.ipv4.tcp_syncookies=1</w:t>
+      </w:r>
+    </w:p>
+    <w:p>
+      <w:pPr>
+        <w:pStyle w:val="a3"/>
+        <w:ind w:left="420" w:firstLineChars="0" w:firstLine="0"/>
         <w:rPr>
           <w:rFonts w:ascii="宋体" w:eastAsia="宋体" w:hAnsi="宋体" w:cs="宋体"/>
           <w:kern w:val="0"/>
           <w:szCs w:val="21"/>
         </w:rPr>
-        <w:t>sudo</w:t>
-      </w:r>
-      <w:proofErr w:type="spellEnd"/>
-      <w:proofErr w:type="gramEnd"/>
-      <w:r>
-        <w:rPr>
-          <w:rFonts w:ascii="宋体" w:eastAsia="宋体" w:hAnsi="宋体" w:cs="宋体"/>
-          <w:kern w:val="0"/>
-          <w:szCs w:val="21"/>
+      </w:pPr>
+    </w:p>
+    <w:p>
+      <w:pPr>
+        <w:pStyle w:val="2"/>
+      </w:pPr>
+      <w:bookmarkStart w:id="7" w:name="_Toc376437189"/>
+      <w:r>
+        <w:rPr>
+          <w:rFonts w:hint="eastAsia"/>
+        </w:rPr>
+        <w:t>mdrill</w:t>
+      </w:r>
+      <w:r>
+        <w:rPr>
+          <w:rFonts w:hint="eastAsia"/>
+        </w:rPr>
+        <w:t>配置</w:t>
+      </w:r>
+      <w:bookmarkEnd w:id="7"/>
+    </w:p>
+    <w:p>
+      <w:r>
+        <w:rPr>
+          <w:rFonts w:hint="eastAsia"/>
+        </w:rPr>
+        <w:t>将编译好的</w:t>
+      </w:r>
+      <w:r>
+        <w:t>/target/</w:t>
+      </w:r>
+      <w:r>
+        <w:t>alimama-adhoc.tar.gz</w:t>
+      </w:r>
+      <w:r>
+        <w:rPr>
+          <w:rFonts w:hint="eastAsia"/>
         </w:rPr>
         <w:t xml:space="preserve"> </w:t>
       </w:r>
-      <w:proofErr w:type="spellStart"/>
-      <w:r>
-        <w:rPr>
-          <w:rFonts w:ascii="宋体" w:eastAsia="宋体" w:hAnsi="宋体" w:cs="宋体"/>
-          <w:kern w:val="0"/>
-          <w:szCs w:val="21"/>
-        </w:rPr>
-        <w:t>sysctl</w:t>
-      </w:r>
-      <w:proofErr w:type="spellEnd"/>
-      <w:r>
-        <w:rPr>
-          <w:rFonts w:ascii="宋体" w:eastAsia="宋体" w:hAnsi="宋体" w:cs="宋体"/>
-          <w:kern w:val="0"/>
-          <w:szCs w:val="21"/>
-        </w:rPr>
-        <w:t xml:space="preserve"> -w </w:t>
-      </w:r>
-      <w:proofErr w:type="spellStart"/>
-      <w:r>
-        <w:rPr>
-          <w:rFonts w:ascii="宋体" w:eastAsia="宋体" w:hAnsi="宋体" w:cs="宋体"/>
-          <w:kern w:val="0"/>
-          <w:szCs w:val="21"/>
-        </w:rPr>
-        <w:t>net.core.netdev_max_backlog</w:t>
-      </w:r>
-      <w:proofErr w:type="spellEnd"/>
-      <w:r>
-        <w:rPr>
-          <w:rFonts w:ascii="宋体" w:eastAsia="宋体" w:hAnsi="宋体" w:cs="宋体"/>
-          <w:kern w:val="0"/>
-          <w:szCs w:val="21"/>
-        </w:rPr>
-        <w:t>=16384</w:t>
-      </w:r>
-    </w:p>
-    <w:p>
-      <w:pPr>
-        <w:rPr>
-          <w:rFonts w:ascii="宋体" w:eastAsia="宋体" w:hAnsi="宋体" w:cs="宋体"/>
-          <w:kern w:val="0"/>
-          <w:szCs w:val="21"/>
-        </w:rPr>
-      </w:pPr>
-      <w:r>
-        <w:rPr>
-          <w:rFonts w:ascii="宋体" w:eastAsia="宋体" w:hAnsi="宋体" w:cs="宋体"/>
-          <w:kern w:val="0"/>
-          <w:szCs w:val="21"/>
-        </w:rPr>
-        <w:lastRenderedPageBreak/>
+      <w:r>
+        <w:rPr>
+          <w:rFonts w:hint="eastAsia"/>
+        </w:rPr>
+        <w:t>解压</w:t>
+      </w:r>
+    </w:p>
+    <w:p>
+      <w:r>
+        <w:rPr>
+          <w:rFonts w:hint="eastAsia"/>
+        </w:rPr>
+        <w:t>编辑</w:t>
+      </w:r>
+      <w:r>
+        <w:t>/</w:t>
+      </w:r>
+      <w:r>
+        <w:rPr>
+          <w:rFonts w:hint="eastAsia"/>
+        </w:rPr>
+        <w:t>xxxx</w:t>
+      </w:r>
+      <w:r>
         <w:t xml:space="preserve"> </w:t>
       </w:r>
-      <w:proofErr w:type="spellStart"/>
-      <w:proofErr w:type="gramStart"/>
-      <w:r>
-        <w:rPr>
-          <w:rFonts w:ascii="宋体" w:eastAsia="宋体" w:hAnsi="宋体" w:cs="宋体"/>
-          <w:kern w:val="0"/>
-          <w:szCs w:val="21"/>
-        </w:rPr>
-        <w:t>sudo</w:t>
-      </w:r>
-      <w:proofErr w:type="spellEnd"/>
-      <w:proofErr w:type="gramEnd"/>
-      <w:r>
-        <w:rPr>
-          <w:rFonts w:ascii="宋体" w:eastAsia="宋体" w:hAnsi="宋体" w:cs="宋体"/>
-          <w:kern w:val="0"/>
-          <w:szCs w:val="21"/>
-        </w:rPr>
-        <w:t xml:space="preserve"> </w:t>
-      </w:r>
-      <w:proofErr w:type="spellStart"/>
-      <w:r>
-        <w:rPr>
-          <w:rFonts w:ascii="宋体" w:eastAsia="宋体" w:hAnsi="宋体" w:cs="宋体"/>
-          <w:kern w:val="0"/>
-          <w:szCs w:val="21"/>
-        </w:rPr>
-        <w:t>sysctl</w:t>
-      </w:r>
-      <w:proofErr w:type="spellEnd"/>
-      <w:r>
-        <w:rPr>
-          <w:rFonts w:ascii="宋体" w:eastAsia="宋体" w:hAnsi="宋体" w:cs="宋体"/>
-          <w:kern w:val="0"/>
-          <w:szCs w:val="21"/>
-        </w:rPr>
-        <w:t xml:space="preserve"> -w net.ipv4.tcp_max_syn_backlog=8192</w:t>
-      </w:r>
-    </w:p>
-    <w:p>
-      <w:pPr>
-        <w:rPr>
-          <w:rFonts w:ascii="宋体" w:eastAsia="宋体" w:hAnsi="宋体" w:cs="宋体"/>
-          <w:kern w:val="0"/>
-          <w:szCs w:val="21"/>
-        </w:rPr>
-      </w:pPr>
-      <w:r>
-        <w:rPr>
-          <w:rFonts w:ascii="宋体" w:eastAsia="宋体" w:hAnsi="宋体" w:cs="宋体"/>
-          <w:kern w:val="0"/>
-          <w:szCs w:val="21"/>
-        </w:rPr>
-        <w:t xml:space="preserve"> </w:t>
-      </w:r>
-      <w:proofErr w:type="spellStart"/>
-      <w:proofErr w:type="gramStart"/>
-      <w:r>
-        <w:rPr>
-          <w:rFonts w:ascii="宋体" w:eastAsia="宋体" w:hAnsi="宋体" w:cs="宋体"/>
-          <w:kern w:val="0"/>
-          <w:szCs w:val="21"/>
-        </w:rPr>
-        <w:t>sudo</w:t>
-      </w:r>
-      <w:proofErr w:type="spellEnd"/>
-      <w:proofErr w:type="gramEnd"/>
-      <w:r>
-        <w:rPr>
-          <w:rFonts w:ascii="宋体" w:eastAsia="宋体" w:hAnsi="宋体" w:cs="宋体"/>
-          <w:kern w:val="0"/>
-          <w:szCs w:val="21"/>
-        </w:rPr>
-        <w:t xml:space="preserve"> </w:t>
-      </w:r>
-      <w:proofErr w:type="spellStart"/>
-      <w:r>
-        <w:rPr>
-          <w:rFonts w:ascii="宋体" w:eastAsia="宋体" w:hAnsi="宋体" w:cs="宋体"/>
-          <w:kern w:val="0"/>
-          <w:szCs w:val="21"/>
-        </w:rPr>
-        <w:t>sysctl</w:t>
-      </w:r>
-      <w:proofErr w:type="spellEnd"/>
-      <w:r>
-        <w:rPr>
-          <w:rFonts w:ascii="宋体" w:eastAsia="宋体" w:hAnsi="宋体" w:cs="宋体"/>
-          <w:kern w:val="0"/>
-          <w:szCs w:val="21"/>
-        </w:rPr>
-        <w:t xml:space="preserve"> -w net.ipv4.tcp_syncookies=1</w:t>
-      </w:r>
-    </w:p>
-    <w:p>
-      <w:pPr>
-        <w:pStyle w:val="a3"/>
-        <w:ind w:left="420" w:firstLineChars="0" w:firstLine="0"/>
-        <w:rPr>
-          <w:rFonts w:ascii="宋体" w:eastAsia="宋体" w:hAnsi="宋体" w:cs="宋体"/>
-          <w:kern w:val="0"/>
-          <w:szCs w:val="21"/>
-        </w:rPr>
-      </w:pPr>
+      <w:r>
+        <w:t>/</w:t>
+      </w:r>
+      <w:r>
+        <w:rPr>
+          <w:rFonts w:hint="eastAsia"/>
+        </w:rPr>
+        <w:t>alimama</w:t>
+      </w:r>
+      <w:r>
+        <w:t>/</w:t>
+      </w:r>
+      <w:r>
+        <w:rPr>
+          <w:rFonts w:hint="eastAsia"/>
+        </w:rPr>
+        <w:t>adhoc</w:t>
+      </w:r>
+      <w:r>
+        <w:t>-core/conf</w:t>
+      </w:r>
+      <w:r>
+        <w:rPr>
+          <w:rFonts w:hint="eastAsia"/>
+        </w:rPr>
+        <w:t>/</w:t>
+      </w:r>
+      <w:r>
+        <w:t>storm.yaml</w:t>
+      </w:r>
+    </w:p>
+    <w:p>
+      <w:r>
+        <w:rPr>
+          <w:rFonts w:hint="eastAsia"/>
+        </w:rPr>
+        <w:t>一般我们在</w:t>
+      </w:r>
+      <w:r>
+        <w:rPr>
+          <w:rFonts w:hint="eastAsia"/>
+        </w:rPr>
+        <w:t>每台机器上配置</w:t>
+      </w:r>
+      <w:r>
+        <w:rPr>
+          <w:rFonts w:hint="eastAsia"/>
+        </w:rPr>
+        <w:t>6</w:t>
+      </w:r>
+      <w:r>
+        <w:rPr>
+          <w:rFonts w:hint="eastAsia"/>
+        </w:rPr>
+        <w:t>个</w:t>
+      </w:r>
+      <w:r>
+        <w:rPr>
+          <w:rFonts w:hint="eastAsia"/>
+        </w:rPr>
+        <w:t>shard</w:t>
+      </w:r>
+      <w:r>
+        <w:rPr>
+          <w:rFonts w:hint="eastAsia"/>
+        </w:rPr>
+        <w:t>，</w:t>
+      </w:r>
+      <w:r>
+        <w:rPr>
+          <w:rFonts w:hint="eastAsia"/>
+        </w:rPr>
+        <w:t>1</w:t>
+      </w:r>
+      <w:r>
+        <w:rPr>
+          <w:rFonts w:hint="eastAsia"/>
+        </w:rPr>
+        <w:t>个</w:t>
+      </w:r>
+      <w:r>
+        <w:rPr>
+          <w:rFonts w:hint="eastAsia"/>
+        </w:rPr>
+        <w:t>merger server</w:t>
+      </w:r>
+      <w:r>
+        <w:rPr>
+          <w:rFonts w:hint="eastAsia"/>
+        </w:rPr>
+        <w:t>,</w:t>
+      </w:r>
+      <w:r>
+        <w:rPr>
+          <w:rFonts w:hint="eastAsia"/>
+        </w:rPr>
+        <w:t>均分配</w:t>
+      </w:r>
+      <w:r>
+        <w:rPr>
+          <w:rFonts w:hint="eastAsia"/>
+        </w:rPr>
+        <w:t>5GB</w:t>
+      </w:r>
+      <w:r>
+        <w:rPr>
+          <w:rFonts w:hint="eastAsia"/>
+        </w:rPr>
+        <w:t>的内存</w:t>
+      </w:r>
+    </w:p>
+    <w:p>
+      <w:r>
+        <w:rPr>
+          <w:rFonts w:hint="eastAsia"/>
+        </w:rPr>
+        <w:t>也可以</w:t>
+      </w:r>
+      <w:r>
+        <w:rPr>
+          <w:rFonts w:hint="eastAsia"/>
+        </w:rPr>
+        <w:t>根据实际情况</w:t>
+      </w:r>
+      <w:r>
+        <w:rPr>
+          <w:rFonts w:hint="eastAsia"/>
+        </w:rPr>
+        <w:t>进行</w:t>
+      </w:r>
+      <w:r>
+        <w:rPr>
+          <w:rFonts w:hint="eastAsia"/>
+        </w:rPr>
+        <w:t>修改</w:t>
+      </w:r>
     </w:p>
     <w:p>
       <w:pPr>
         <w:pStyle w:val="2"/>
       </w:pPr>
-      <w:bookmarkStart w:id="7" w:name="_Toc362362980"/>
-      <w:proofErr w:type="spellStart"/>
-      <w:r>
-        <w:rPr>
-          <w:rFonts w:hint="eastAsia"/>
-        </w:rPr>
-        <w:t>mdrill</w:t>
-      </w:r>
-      <w:proofErr w:type="spellEnd"/>
-      <w:r>
-        <w:rPr>
-          <w:rFonts w:hint="eastAsia"/>
-        </w:rPr>
-        <w:t>配置</w:t>
-      </w:r>
-      <w:bookmarkEnd w:id="7"/>
-    </w:p>
-    <w:p>
-      <w:r>
-        <w:rPr>
-          <w:rFonts w:hint="eastAsia"/>
-        </w:rPr>
-        <w:t>将编译好的</w:t>
-      </w:r>
-      <w:r>
-        <w:t>/target/</w:t>
-      </w:r>
-      <w:r>
-        <w:t>alimama-adhoc.tar.gz</w:t>
-      </w:r>
-      <w:r>
-        <w:rPr>
-          <w:rFonts w:hint="eastAsia"/>
-        </w:rPr>
-        <w:t xml:space="preserve"> </w:t>
-      </w:r>
-      <w:r>
-        <w:rPr>
-          <w:rFonts w:hint="eastAsia"/>
-        </w:rPr>
-        <w:t>解压</w:t>
-      </w:r>
-    </w:p>
-    <w:p>
-      <w:r>
-        <w:rPr>
-          <w:rFonts w:hint="eastAsia"/>
-        </w:rPr>
-        <w:t>编辑</w:t>
-      </w:r>
-      <w:r>
-        <w:t>/</w:t>
-      </w:r>
-      <w:proofErr w:type="spellStart"/>
-      <w:r>
-        <w:rPr>
-          <w:rFonts w:hint="eastAsia"/>
-        </w:rPr>
-        <w:t>xxxx</w:t>
-      </w:r>
-      <w:proofErr w:type="spellEnd"/>
-      <w:r>
-        <w:t xml:space="preserve"> </w:t>
-      </w:r>
-      <w:r>
-        <w:t>/</w:t>
-      </w:r>
-      <w:proofErr w:type="spellStart"/>
-      <w:r>
-        <w:rPr>
-          <w:rFonts w:hint="eastAsia"/>
-        </w:rPr>
-        <w:t>alimama</w:t>
-      </w:r>
-      <w:proofErr w:type="spellEnd"/>
-      <w:r>
-        <w:t>/</w:t>
-      </w:r>
-      <w:proofErr w:type="spellStart"/>
-      <w:r>
-        <w:rPr>
-          <w:rFonts w:hint="eastAsia"/>
-        </w:rPr>
-        <w:t>adhoc</w:t>
-      </w:r>
-      <w:proofErr w:type="spellEnd"/>
-      <w:r>
-        <w:t>-core/</w:t>
-      </w:r>
-      <w:proofErr w:type="spellStart"/>
-      <w:r>
-        <w:t>conf</w:t>
-      </w:r>
-      <w:proofErr w:type="spellEnd"/>
-      <w:r>
-        <w:rPr>
-          <w:rFonts w:hint="eastAsia"/>
-        </w:rPr>
-        <w:t>/</w:t>
-      </w:r>
-      <w:proofErr w:type="spellStart"/>
-      <w:r>
-        <w:t>storm.</w:t>
-      </w:r>
-      <w:proofErr w:type="gramStart"/>
-      <w:r>
-        <w:t>yaml</w:t>
-      </w:r>
-      <w:proofErr w:type="spellEnd"/>
-      <w:proofErr w:type="gramEnd"/>
-    </w:p>
-    <w:p>
-      <w:r>
-        <w:rPr>
-          <w:rFonts w:hint="eastAsia"/>
-        </w:rPr>
-        <w:t>一般我们在</w:t>
-      </w:r>
-      <w:r>
-        <w:rPr>
-          <w:rFonts w:hint="eastAsia"/>
-        </w:rPr>
-        <w:t>每台机器上配置</w:t>
-      </w:r>
-      <w:r>
-        <w:rPr>
-          <w:rFonts w:hint="eastAsia"/>
-        </w:rPr>
-        <w:t>6</w:t>
-      </w:r>
-      <w:r>
-        <w:rPr>
-          <w:rFonts w:hint="eastAsia"/>
-        </w:rPr>
-        <w:t>个</w:t>
-      </w:r>
-      <w:r>
-        <w:rPr>
-          <w:rFonts w:hint="eastAsia"/>
-        </w:rPr>
-        <w:t>shard</w:t>
-      </w:r>
-      <w:r>
-        <w:rPr>
-          <w:rFonts w:hint="eastAsia"/>
-        </w:rPr>
-        <w:t>，</w:t>
-      </w:r>
-      <w:r>
-        <w:rPr>
-          <w:rFonts w:hint="eastAsia"/>
-        </w:rPr>
-        <w:t>1</w:t>
-      </w:r>
-      <w:r>
-        <w:rPr>
-          <w:rFonts w:hint="eastAsia"/>
-        </w:rPr>
-        <w:t>个</w:t>
-      </w:r>
-      <w:r>
-        <w:rPr>
-          <w:rFonts w:hint="eastAsia"/>
-        </w:rPr>
-        <w:t>merger server</w:t>
-      </w:r>
-      <w:r>
-        <w:rPr>
-          <w:rFonts w:hint="eastAsia"/>
-        </w:rPr>
-        <w:t>,</w:t>
-      </w:r>
-      <w:proofErr w:type="gramStart"/>
-      <w:r>
-        <w:rPr>
-          <w:rFonts w:hint="eastAsia"/>
-        </w:rPr>
-        <w:t>均分配</w:t>
-      </w:r>
-      <w:proofErr w:type="gramEnd"/>
-      <w:r>
-        <w:rPr>
-          <w:rFonts w:hint="eastAsia"/>
-        </w:rPr>
-        <w:t>5GB</w:t>
-      </w:r>
-      <w:r>
-        <w:rPr>
-          <w:rFonts w:hint="eastAsia"/>
-        </w:rPr>
-        <w:t>的内存</w:t>
-      </w:r>
-    </w:p>
-    <w:p>
-      <w:r>
-        <w:rPr>
-          <w:rFonts w:hint="eastAsia"/>
-        </w:rPr>
-        <w:t>也可以</w:t>
-      </w:r>
-      <w:r>
-        <w:rPr>
-          <w:rFonts w:hint="eastAsia"/>
-        </w:rPr>
-        <w:t>根据实际情况</w:t>
-      </w:r>
-      <w:r>
-        <w:rPr>
-          <w:rFonts w:hint="eastAsia"/>
-        </w:rPr>
-        <w:t>进行</w:t>
-      </w:r>
-      <w:r>
-        <w:rPr>
-          <w:rFonts w:hint="eastAsia"/>
-        </w:rPr>
-        <w:t>修改</w:t>
-      </w:r>
-    </w:p>
-    <w:p>
-      <w:pPr>
-        <w:pStyle w:val="2"/>
-      </w:pPr>
-      <w:bookmarkStart w:id="8" w:name="_Toc362362981"/>
+      <w:bookmarkStart w:id="8" w:name="_Toc376437190"/>
       <w:r>
         <w:rPr>
           <w:rFonts w:hint="eastAsia"/>
@@ -4296,13 +3638,13 @@
         </w:rPr>
         <w:t>数据的准备</w:t>
       </w:r>
+      <w:r>
+        <w:rPr>
+          <w:rFonts w:hint="eastAsia"/>
+        </w:rPr>
+        <w:t>（如果要配置实时数据源，可以跳过此步）</w:t>
+      </w:r>
       <w:bookmarkEnd w:id="8"/>
-      <w:r>
-        <w:rPr>
-          <w:rFonts w:hint="eastAsia"/>
-        </w:rPr>
-        <w:t>（如果要配置实时数据源，可以跳过此步）</w:t>
-      </w:r>
     </w:p>
     <w:p>
       <w:pPr>
@@ -4313,14 +3655,12 @@
         </w:numPr>
         <w:ind w:firstLineChars="0"/>
       </w:pPr>
-      <w:proofErr w:type="spellStart"/>
       <w:r>
         <w:rPr>
           <w:rFonts w:hint="eastAsia"/>
         </w:rPr>
         <w:t>mdrill</w:t>
       </w:r>
-      <w:proofErr w:type="spellEnd"/>
       <w:r>
         <w:rPr>
           <w:rFonts w:hint="eastAsia"/>
@@ -4339,14 +3679,12 @@
         </w:rPr>
         <w:t>的是</w:t>
       </w:r>
-      <w:proofErr w:type="spellStart"/>
       <w:r>
         <w:rPr>
           <w:rFonts w:hint="eastAsia"/>
         </w:rPr>
         <w:t>sequencefile</w:t>
       </w:r>
-      <w:proofErr w:type="spellEnd"/>
       <w:r>
         <w:rPr>
           <w:rFonts w:hint="eastAsia"/>
@@ -4432,14 +3770,12 @@
         </w:numPr>
         <w:ind w:firstLineChars="0"/>
       </w:pPr>
-      <w:proofErr w:type="spellStart"/>
       <w:r>
         <w:rPr>
           <w:rFonts w:hint="eastAsia"/>
         </w:rPr>
         <w:t>mdrill</w:t>
       </w:r>
-      <w:proofErr w:type="spellEnd"/>
       <w:r>
         <w:rPr>
           <w:rFonts w:hint="eastAsia"/>
@@ -4458,28 +3794,12 @@
         </w:rPr>
         <w:t>目录命名必须为</w:t>
       </w:r>
-      <w:proofErr w:type="spellStart"/>
-      <w:r>
-        <w:rPr>
-          <w:rFonts w:hint="eastAsia"/>
-        </w:rPr>
-        <w:t>dt</w:t>
-      </w:r>
-      <w:proofErr w:type="spellEnd"/>
-      <w:r>
-        <w:rPr>
-          <w:rFonts w:hint="eastAsia"/>
-        </w:rPr>
-        <w:t>=</w:t>
-      </w:r>
-      <w:proofErr w:type="spellStart"/>
-      <w:r>
-        <w:rPr>
-          <w:rFonts w:hint="eastAsia"/>
-        </w:rPr>
-        <w:t>yyyyMMdd</w:t>
-      </w:r>
-      <w:proofErr w:type="spellEnd"/>
+      <w:r>
+        <w:rPr>
+          <w:rFonts w:hint="eastAsia"/>
+        </w:rPr>
+        <w:t>dt=yyyyMMdd</w:t>
+      </w:r>
       <w:r>
         <w:rPr>
           <w:rFonts w:hint="eastAsia"/>
@@ -4568,172 +3888,120 @@
         </w:rPr>
         <w:t>数据的列中必须含有一列叫</w:t>
       </w:r>
-      <w:proofErr w:type="spellStart"/>
+      <w:r>
+        <w:rPr>
+          <w:rFonts w:hint="eastAsia"/>
+        </w:rPr>
+        <w:t>thedate,</w:t>
+      </w:r>
+      <w:r>
+        <w:rPr>
+          <w:rFonts w:hint="eastAsia"/>
+        </w:rPr>
+        <w:t>其值与其所在的目录</w:t>
+      </w:r>
+      <w:r>
+        <w:rPr>
+          <w:rFonts w:hint="eastAsia"/>
+        </w:rPr>
+        <w:t>dt=yyyyMMdd</w:t>
+      </w:r>
+      <w:r>
+        <w:rPr>
+          <w:rFonts w:hint="eastAsia"/>
+        </w:rPr>
+        <w:t>中的</w:t>
+      </w:r>
+      <w:r>
+        <w:rPr>
+          <w:rFonts w:hint="eastAsia"/>
+        </w:rPr>
+        <w:t>yyyyMMdd</w:t>
+      </w:r>
+      <w:r>
+        <w:rPr>
+          <w:rFonts w:hint="eastAsia"/>
+        </w:rPr>
+        <w:t>相等，</w:t>
+      </w:r>
       <w:r>
         <w:rPr>
           <w:rFonts w:hint="eastAsia"/>
         </w:rPr>
         <w:t>thedate</w:t>
       </w:r>
-      <w:proofErr w:type="spellEnd"/>
-      <w:r>
-        <w:rPr>
-          <w:rFonts w:hint="eastAsia"/>
-        </w:rPr>
-        <w:t>,</w:t>
-      </w:r>
-      <w:r>
-        <w:rPr>
-          <w:rFonts w:hint="eastAsia"/>
-        </w:rPr>
-        <w:t>其值与其所在的目录</w:t>
-      </w:r>
-      <w:proofErr w:type="spellStart"/>
-      <w:r>
-        <w:rPr>
-          <w:rFonts w:hint="eastAsia"/>
-        </w:rPr>
-        <w:t>dt</w:t>
-      </w:r>
-      <w:proofErr w:type="spellEnd"/>
-      <w:r>
-        <w:rPr>
-          <w:rFonts w:hint="eastAsia"/>
-        </w:rPr>
-        <w:t>=</w:t>
-      </w:r>
-      <w:proofErr w:type="spellStart"/>
-      <w:r>
-        <w:rPr>
-          <w:rFonts w:hint="eastAsia"/>
-        </w:rPr>
-        <w:t>yyyyMMdd</w:t>
-      </w:r>
-      <w:proofErr w:type="spellEnd"/>
-      <w:r>
-        <w:rPr>
-          <w:rFonts w:hint="eastAsia"/>
-        </w:rPr>
-        <w:t>中的</w:t>
-      </w:r>
-      <w:proofErr w:type="spellStart"/>
-      <w:r>
-        <w:rPr>
-          <w:rFonts w:hint="eastAsia"/>
-        </w:rPr>
-        <w:t>yyyyMMdd</w:t>
-      </w:r>
-      <w:proofErr w:type="spellEnd"/>
-      <w:r>
-        <w:rPr>
-          <w:rFonts w:hint="eastAsia"/>
-        </w:rPr>
-        <w:t>相等，</w:t>
-      </w:r>
-      <w:proofErr w:type="spellStart"/>
+      <w:r>
+        <w:rPr>
+          <w:rFonts w:hint="eastAsia"/>
+        </w:rPr>
+        <w:t>实际上为</w:t>
+      </w:r>
+      <w:r>
+        <w:rPr>
+          <w:rFonts w:hint="eastAsia"/>
+        </w:rPr>
+        <w:t>mdrill</w:t>
+      </w:r>
+      <w:r>
+        <w:rPr>
+          <w:rFonts w:hint="eastAsia"/>
+        </w:rPr>
+        <w:t>的分区字段，任何的查询都必须指定</w:t>
+      </w:r>
       <w:r>
         <w:rPr>
           <w:rFonts w:hint="eastAsia"/>
         </w:rPr>
         <w:t>thedate</w:t>
       </w:r>
-      <w:proofErr w:type="spellEnd"/>
-      <w:r>
-        <w:rPr>
-          <w:rFonts w:hint="eastAsia"/>
-        </w:rPr>
-        <w:t>实际上为</w:t>
-      </w:r>
-      <w:proofErr w:type="spellStart"/>
+      <w:r>
+        <w:rPr>
+          <w:rFonts w:hint="eastAsia"/>
+        </w:rPr>
+        <w:t>分区</w:t>
+      </w:r>
+    </w:p>
+    <w:p>
+      <w:pPr>
+        <w:pStyle w:val="a3"/>
+        <w:ind w:left="420" w:firstLineChars="0" w:firstLine="0"/>
+      </w:pPr>
+      <w:r>
+        <w:rPr>
+          <w:rFonts w:hint="eastAsia"/>
+        </w:rPr>
+        <w:t>如果数据列中的</w:t>
+      </w:r>
+      <w:r>
+        <w:rPr>
+          <w:rFonts w:hint="eastAsia"/>
+        </w:rPr>
+        <w:t>thedate</w:t>
+      </w:r>
+      <w:r>
+        <w:rPr>
+          <w:rFonts w:hint="eastAsia"/>
+        </w:rPr>
+        <w:t>与目录中的</w:t>
+      </w:r>
+      <w:r>
+        <w:rPr>
+          <w:rFonts w:hint="eastAsia"/>
+        </w:rPr>
+        <w:t>dt=yyyyMMdd</w:t>
+      </w:r>
+      <w:r>
+        <w:rPr>
+          <w:rFonts w:hint="eastAsia"/>
+        </w:rPr>
+        <w:t>不相等，那么</w:t>
+      </w:r>
       <w:r>
         <w:rPr>
           <w:rFonts w:hint="eastAsia"/>
         </w:rPr>
         <w:t>mdrill</w:t>
       </w:r>
-      <w:proofErr w:type="spellEnd"/>
-      <w:r>
-        <w:rPr>
-          <w:rFonts w:hint="eastAsia"/>
-        </w:rPr>
-        <w:t>的分区字段，任何的查询都必须指定</w:t>
-      </w:r>
-      <w:proofErr w:type="spellStart"/>
-      <w:r>
-        <w:rPr>
-          <w:rFonts w:hint="eastAsia"/>
-        </w:rPr>
-        <w:t>thedate</w:t>
-      </w:r>
-      <w:proofErr w:type="spellEnd"/>
-      <w:r>
-        <w:rPr>
-          <w:rFonts w:hint="eastAsia"/>
-        </w:rPr>
-        <w:t>分区</w:t>
-      </w:r>
-    </w:p>
-    <w:p>
-      <w:pPr>
-        <w:pStyle w:val="a3"/>
-        <w:ind w:left="420" w:firstLineChars="0" w:firstLine="0"/>
-      </w:pPr>
-      <w:r>
-        <w:rPr>
-          <w:rFonts w:hint="eastAsia"/>
-        </w:rPr>
-        <w:t>如果数据列中的</w:t>
-      </w:r>
-      <w:proofErr w:type="spellStart"/>
-      <w:r>
-        <w:rPr>
-          <w:rFonts w:hint="eastAsia"/>
-        </w:rPr>
-        <w:t>thedate</w:t>
-      </w:r>
-      <w:proofErr w:type="spellEnd"/>
-      <w:r>
-        <w:rPr>
-          <w:rFonts w:hint="eastAsia"/>
-        </w:rPr>
-        <w:t>与目录中的</w:t>
-      </w:r>
-      <w:proofErr w:type="spellStart"/>
-      <w:r>
-        <w:rPr>
-          <w:rFonts w:hint="eastAsia"/>
-        </w:rPr>
-        <w:t>dt</w:t>
-      </w:r>
-      <w:proofErr w:type="spellEnd"/>
-      <w:r>
-        <w:rPr>
-          <w:rFonts w:hint="eastAsia"/>
-        </w:rPr>
-        <w:t>=</w:t>
-      </w:r>
-      <w:proofErr w:type="spellStart"/>
-      <w:r>
-        <w:rPr>
-          <w:rFonts w:hint="eastAsia"/>
-        </w:rPr>
-        <w:t>yyyyMMdd</w:t>
-      </w:r>
-      <w:proofErr w:type="spellEnd"/>
-      <w:r>
-        <w:rPr>
-          <w:rFonts w:hint="eastAsia"/>
-        </w:rPr>
-        <w:t>不相等，那么</w:t>
-      </w:r>
-      <w:proofErr w:type="spellStart"/>
-      <w:r>
-        <w:rPr>
-          <w:rFonts w:hint="eastAsia"/>
-        </w:rPr>
-        <w:t>mdrill</w:t>
-      </w:r>
-      <w:proofErr w:type="spellEnd"/>
       <w:r>
         <w:rPr>
           <w:rFonts w:hint="eastAsia"/>
@@ -4762,14 +4030,12 @@
         <w:pStyle w:val="a3"/>
         <w:ind w:left="420" w:firstLineChars="0" w:firstLine="0"/>
       </w:pPr>
-      <w:proofErr w:type="spellStart"/>
       <w:r>
         <w:rPr>
           <w:rFonts w:hint="eastAsia"/>
         </w:rPr>
         <w:t>mdrill</w:t>
       </w:r>
-      <w:proofErr w:type="spellEnd"/>
       <w:r>
         <w:rPr>
           <w:rFonts w:hint="eastAsia"/>
@@ -4824,14 +4090,12 @@
         </w:rPr>
         <w:t>，每天都会从</w:t>
       </w:r>
-      <w:proofErr w:type="spellStart"/>
       <w:r>
         <w:rPr>
           <w:rFonts w:hint="eastAsia"/>
         </w:rPr>
         <w:t>hadoop</w:t>
       </w:r>
-      <w:proofErr w:type="spellEnd"/>
       <w:r>
         <w:rPr>
           <w:rFonts w:hint="eastAsia"/>
@@ -4908,19 +4172,11 @@
         <w:pStyle w:val="a3"/>
         <w:ind w:left="420"/>
       </w:pPr>
-      <w:proofErr w:type="spellStart"/>
-      <w:r>
-        <w:rPr>
-          <w:rFonts w:hint="eastAsia"/>
-        </w:rPr>
-        <w:t>tlong</w:t>
-      </w:r>
-      <w:proofErr w:type="spellEnd"/>
-      <w:r>
-        <w:rPr>
-          <w:rFonts w:hint="eastAsia"/>
-        </w:rPr>
-        <w:t xml:space="preserve"> :long</w:t>
+      <w:r>
+        <w:rPr>
+          <w:rFonts w:hint="eastAsia"/>
+        </w:rPr>
+        <w:t>tlong :long</w:t>
       </w:r>
       <w:r>
         <w:rPr>
@@ -4934,19 +4190,11 @@
         <w:pStyle w:val="a3"/>
         <w:ind w:left="420"/>
       </w:pPr>
-      <w:proofErr w:type="spellStart"/>
-      <w:r>
-        <w:rPr>
-          <w:rFonts w:hint="eastAsia"/>
-        </w:rPr>
-        <w:t>tdouble</w:t>
-      </w:r>
-      <w:proofErr w:type="spellEnd"/>
-      <w:r>
-        <w:rPr>
-          <w:rFonts w:hint="eastAsia"/>
-        </w:rPr>
-        <w:t xml:space="preserve"> :</w:t>
+      <w:r>
+        <w:rPr>
+          <w:rFonts w:hint="eastAsia"/>
+        </w:rPr>
+        <w:t>tdouble :</w:t>
       </w:r>
       <w:r>
         <w:rPr>
@@ -4964,21 +4212,7 @@
         <w:rPr>
           <w:rFonts w:hint="eastAsia"/>
         </w:rPr>
-        <w:t xml:space="preserve">    </w:t>
-      </w:r>
-      <w:proofErr w:type="spellStart"/>
-      <w:r>
-        <w:rPr>
-          <w:rFonts w:hint="eastAsia"/>
-        </w:rPr>
-        <w:t>tdate</w:t>
-      </w:r>
-      <w:proofErr w:type="spellEnd"/>
-      <w:r>
-        <w:rPr>
-          <w:rFonts w:hint="eastAsia"/>
-        </w:rPr>
-        <w:t xml:space="preserve"> :</w:t>
+        <w:t xml:space="preserve">    tdate :</w:t>
       </w:r>
       <w:r>
         <w:rPr>
@@ -4991,7 +4225,7 @@
       <w:pPr>
         <w:pStyle w:val="2"/>
       </w:pPr>
-      <w:bookmarkStart w:id="9" w:name="_Toc362362982"/>
+      <w:bookmarkStart w:id="9" w:name="_Toc376437191"/>
       <w:r>
         <w:rPr>
           <w:rFonts w:hint="eastAsia"/>
@@ -5016,14 +4250,12 @@
         </w:rPr>
         <w:t>首先要确定数据表在</w:t>
       </w:r>
-      <w:proofErr w:type="spellStart"/>
       <w:r>
         <w:rPr>
           <w:rFonts w:hint="eastAsia"/>
         </w:rPr>
         <w:t>hdfs</w:t>
       </w:r>
-      <w:proofErr w:type="spellEnd"/>
       <w:r>
         <w:rPr>
           <w:rFonts w:hint="eastAsia"/>
@@ -5043,21 +4275,8 @@
         <w:ind w:leftChars="400" w:left="840" w:firstLineChars="0" w:firstLine="0"/>
       </w:pPr>
       <w:r>
-        <w:t>/group/</w:t>
-      </w:r>
-      <w:proofErr w:type="spellStart"/>
-      <w:r>
-        <w:t>taobao</w:t>
-      </w:r>
-      <w:proofErr w:type="spellEnd"/>
-      <w:r>
-        <w:t>/external/p4p/p4padhoc/</w:t>
-      </w:r>
-      <w:proofErr w:type="spellStart"/>
-      <w:r>
-        <w:t>tablelist</w:t>
-      </w:r>
-      <w:proofErr w:type="spellEnd"/>
+        <w:t>/group/taobao/external/p4p/p4padhoc/tablelist</w:t>
+      </w:r>
     </w:p>
     <w:p>
       <w:r>
@@ -5069,66 +4288,42 @@
       <w:r>
         <w:t>/</w:t>
       </w:r>
-      <w:proofErr w:type="spellStart"/>
       <w:r>
         <w:rPr>
           <w:rFonts w:hint="eastAsia"/>
         </w:rPr>
         <w:t>xxxx</w:t>
       </w:r>
-      <w:proofErr w:type="spellEnd"/>
       <w:r>
         <w:t>/</w:t>
       </w:r>
-      <w:proofErr w:type="spellStart"/>
-      <w:r>
-        <w:t>alimama</w:t>
-      </w:r>
-      <w:proofErr w:type="spellEnd"/>
-      <w:r>
+      <w:r>
+        <w:t>alimama/adhoc-core</w:t>
+      </w:r>
+      <w:r>
+        <w:t>/conf</w:t>
+      </w:r>
+      <w:r>
+        <w:rPr>
+          <w:rFonts w:hint="eastAsia"/>
+        </w:rPr>
         <w:t>/</w:t>
       </w:r>
-      <w:proofErr w:type="spellStart"/>
-      <w:r>
-        <w:t>adhoc</w:t>
-      </w:r>
-      <w:proofErr w:type="spellEnd"/>
-      <w:r>
-        <w:t>-core</w:t>
-      </w:r>
-      <w:r>
-        <w:t>/</w:t>
-      </w:r>
-      <w:proofErr w:type="spellStart"/>
-      <w:r>
-        <w:t>conf</w:t>
-      </w:r>
-      <w:proofErr w:type="spellEnd"/>
-      <w:r>
-        <w:rPr>
-          <w:rFonts w:hint="eastAsia"/>
-        </w:rPr>
-        <w:t>/</w:t>
-      </w:r>
-      <w:proofErr w:type="spellStart"/>
       <w:r>
         <w:t>storm.yaml</w:t>
       </w:r>
-      <w:proofErr w:type="spellEnd"/>
       <w:r>
         <w:rPr>
           <w:rFonts w:hint="eastAsia"/>
         </w:rPr>
         <w:t>的</w:t>
       </w:r>
-      <w:proofErr w:type="spellStart"/>
       <w:r>
         <w:rPr>
           <w:rFonts w:hint="eastAsia"/>
         </w:rPr>
         <w:t>mdrill</w:t>
       </w:r>
-      <w:proofErr w:type="spellEnd"/>
       <w:r>
         <w:rPr>
           <w:rFonts w:hint="eastAsia"/>
@@ -5151,21 +4346,7 @@
         <w:rPr>
           <w:rFonts w:hint="eastAsia"/>
         </w:rPr>
-        <w:t>目录下可以有一个至多</w:t>
-      </w:r>
-      <w:proofErr w:type="gramStart"/>
-      <w:r>
-        <w:rPr>
-          <w:rFonts w:hint="eastAsia"/>
-        </w:rPr>
-        <w:t>个</w:t>
-      </w:r>
-      <w:proofErr w:type="gramEnd"/>
-      <w:r>
-        <w:rPr>
-          <w:rFonts w:hint="eastAsia"/>
-        </w:rPr>
-        <w:t>数据表</w:t>
+        <w:t>目录下可以有一个至多个数据表</w:t>
       </w:r>
     </w:p>
     <w:p>
@@ -5257,19 +4438,11 @@
         <w:pStyle w:val="a3"/>
         <w:ind w:leftChars="400" w:left="840" w:firstLineChars="0" w:firstLine="0"/>
       </w:pPr>
-      <w:proofErr w:type="spellStart"/>
-      <w:r>
-        <w:rPr>
-          <w:rFonts w:hint="eastAsia"/>
-        </w:rPr>
-        <w:t>solr</w:t>
-      </w:r>
-      <w:proofErr w:type="spellEnd"/>
-      <w:r>
-        <w:rPr>
-          <w:rFonts w:hint="eastAsia"/>
-        </w:rPr>
-        <w:t xml:space="preserve"> </w:t>
+      <w:r>
+        <w:rPr>
+          <w:rFonts w:hint="eastAsia"/>
+        </w:rPr>
+        <w:t xml:space="preserve">solr </w:t>
       </w:r>
       <w:r>
         <w:rPr>
@@ -5301,28 +4474,24 @@
         </w:rPr>
         <w:t>：</w:t>
       </w:r>
-      <w:proofErr w:type="spellStart"/>
       <w:r>
         <w:rPr>
           <w:rFonts w:hint="eastAsia"/>
         </w:rPr>
         <w:t>mdrill</w:t>
       </w:r>
-      <w:proofErr w:type="spellEnd"/>
       <w:r>
         <w:rPr>
           <w:rFonts w:hint="eastAsia"/>
         </w:rPr>
         <w:t>的索引在</w:t>
       </w:r>
-      <w:proofErr w:type="spellStart"/>
       <w:r>
         <w:rPr>
           <w:rFonts w:hint="eastAsia"/>
         </w:rPr>
         <w:t>hdfs</w:t>
       </w:r>
-      <w:proofErr w:type="spellEnd"/>
       <w:r>
         <w:rPr>
           <w:rFonts w:hint="eastAsia"/>
@@ -5335,19 +4504,11 @@
         <w:pStyle w:val="a3"/>
         <w:ind w:leftChars="400" w:left="840" w:firstLineChars="0" w:firstLine="0"/>
       </w:pPr>
-      <w:proofErr w:type="spellStart"/>
-      <w:r>
-        <w:rPr>
-          <w:rFonts w:hint="eastAsia"/>
-        </w:rPr>
-        <w:t>tmp</w:t>
-      </w:r>
-      <w:proofErr w:type="spellEnd"/>
-      <w:r>
-        <w:rPr>
-          <w:rFonts w:hint="eastAsia"/>
-        </w:rPr>
-        <w:t>:</w:t>
+      <w:r>
+        <w:rPr>
+          <w:rFonts w:hint="eastAsia"/>
+        </w:rPr>
+        <w:t>tmp:</w:t>
       </w:r>
       <w:r>
         <w:rPr>
@@ -5365,19 +4526,11 @@
         </w:numPr>
         <w:ind w:firstLineChars="0"/>
       </w:pPr>
-      <w:proofErr w:type="gramStart"/>
-      <w:r>
-        <w:rPr>
-          <w:rFonts w:hint="eastAsia"/>
-        </w:rPr>
-        <w:t>准备建表语句</w:t>
-      </w:r>
-      <w:proofErr w:type="gramEnd"/>
-      <w:r>
-        <w:rPr>
-          <w:rFonts w:hint="eastAsia"/>
-        </w:rPr>
-        <w:t>，示例如下</w:t>
+      <w:r>
+        <w:rPr>
+          <w:rFonts w:hint="eastAsia"/>
+        </w:rPr>
+        <w:t>准备建表语句，示例如下</w:t>
       </w:r>
     </w:p>
     <w:p>
@@ -5386,48 +4539,19 @@
         <w:ind w:leftChars="200" w:left="840" w:hangingChars="200" w:hanging="420"/>
       </w:pPr>
       <w:r>
-        <w:t xml:space="preserve">CREATE TABLE </w:t>
-      </w:r>
-      <w:proofErr w:type="spellStart"/>
-      <w:r>
-        <w:t>fact_seller_all_d</w:t>
-      </w:r>
-      <w:proofErr w:type="spellEnd"/>
-      <w:r>
-        <w:t xml:space="preserve"> (</w:t>
+        <w:t>CREATE TABLE fact_seller_all_d (</w:t>
       </w:r>
       <w:r>
         <w:br/>
-      </w:r>
-      <w:proofErr w:type="spellStart"/>
-      <w:r>
-        <w:t>thedate</w:t>
-      </w:r>
-      <w:proofErr w:type="spellEnd"/>
-      <w:r>
-        <w:t xml:space="preserve"> string,</w:t>
+        <w:t>thedate string,</w:t>
       </w:r>
       <w:r>
         <w:br/>
-      </w:r>
-      <w:proofErr w:type="spellStart"/>
-      <w:r>
-        <w:t>shopid</w:t>
-      </w:r>
-      <w:proofErr w:type="spellEnd"/>
-      <w:r>
-        <w:t xml:space="preserve"> string,</w:t>
+        <w:t>shopid string,</w:t>
       </w:r>
       <w:r>
         <w:br/>
-      </w:r>
-      <w:proofErr w:type="spellStart"/>
-      <w:r>
-        <w:t>category_name</w:t>
-      </w:r>
-      <w:proofErr w:type="spellEnd"/>
-      <w:r>
-        <w:t xml:space="preserve"> string,</w:t>
+        <w:t>category_name string,</w:t>
       </w:r>
       <w:r>
         <w:br/>
@@ -5439,97 +4563,36 @@
       </w:r>
       <w:r>
         <w:br/>
-        <w:t xml:space="preserve">p4p_e_alipay_outshop_cnt </w:t>
-      </w:r>
-      <w:proofErr w:type="spellStart"/>
-      <w:r>
-        <w:t>tlong</w:t>
-      </w:r>
-      <w:proofErr w:type="spellEnd"/>
-      <w:r>
-        <w:t>,</w:t>
+        <w:t>p4p_e_alipay_outshop_cnt tlong,</w:t>
       </w:r>
       <w:r>
         <w:br/>
-        <w:t xml:space="preserve">p4p_e_alipay_outshop_amt </w:t>
-      </w:r>
-      <w:proofErr w:type="spellStart"/>
-      <w:r>
-        <w:t>tdouble</w:t>
-      </w:r>
-      <w:proofErr w:type="spellEnd"/>
-      <w:r>
-        <w:t>,</w:t>
+        <w:t>p4p_e_alipay_outshop_amt tdouble,</w:t>
       </w:r>
       <w:r>
         <w:br/>
-        <w:t xml:space="preserve">p4p_e_alipay_direct_cnt </w:t>
-      </w:r>
-      <w:proofErr w:type="spellStart"/>
-      <w:r>
-        <w:t>tlong</w:t>
-      </w:r>
-      <w:proofErr w:type="spellEnd"/>
-      <w:r>
-        <w:t>,</w:t>
+        <w:t>p4p_e_alipay_direct_cnt tlong,</w:t>
       </w:r>
       <w:r>
         <w:br/>
-        <w:t xml:space="preserve">p4p_e_alipay_direct_amt </w:t>
-      </w:r>
-      <w:proofErr w:type="spellStart"/>
-      <w:r>
-        <w:t>tdouble</w:t>
-      </w:r>
-      <w:proofErr w:type="spellEnd"/>
-      <w:r>
-        <w:t>,</w:t>
+        <w:t>p4p_e_alipay_direct_amt tdouble,</w:t>
       </w:r>
       <w:r>
         <w:br/>
-        <w:t xml:space="preserve">p4p_e_alipay_indirect_cnt </w:t>
-      </w:r>
-      <w:proofErr w:type="spellStart"/>
-      <w:r>
-        <w:t>tlong</w:t>
-      </w:r>
-      <w:proofErr w:type="spellEnd"/>
-      <w:r>
-        <w:t>,</w:t>
+        <w:t>p4p_e_alipay_indirect_cnt tlong,</w:t>
       </w:r>
       <w:r>
         <w:br/>
-        <w:t xml:space="preserve">p4p_e_alipay_indirect_amt </w:t>
-      </w:r>
-      <w:proofErr w:type="spellStart"/>
-      <w:r>
-        <w:t>tdouble</w:t>
-      </w:r>
-      <w:proofErr w:type="spellEnd"/>
-      <w:r>
-        <w:t>,</w:t>
+        <w:t>p4p_e_alipay_indirect_amt tdouble,</w:t>
       </w:r>
       <w:r>
         <w:br/>
-        <w:t xml:space="preserve">p4p_e_gmv_indirect_cnt </w:t>
-      </w:r>
-      <w:proofErr w:type="spellStart"/>
-      <w:r>
-        <w:t>tlong</w:t>
-      </w:r>
-      <w:proofErr w:type="spellEnd"/>
-      <w:r>
-        <w:t>,</w:t>
+        <w:t>p4p_e_gmv_indirect_cnt tlong,</w:t>
       </w:r>
       <w:r>
         <w:br/>
-        <w:t xml:space="preserve">p4p_e_gmv_outshop_cnt </w:t>
-      </w:r>
-      <w:proofErr w:type="spellStart"/>
-      <w:r>
-        <w:t>tlong</w:t>
-      </w:r>
-      <w:proofErr w:type="spellEnd"/>
+        <w:t>p4p_e_gmv_outshop_cnt tlong</w:t>
+      </w:r>
     </w:p>
     <w:p>
       <w:pPr>
@@ -5563,19 +4626,11 @@
         </w:rPr>
         <w:t>1.</w:t>
       </w:r>
-      <w:proofErr w:type="gramStart"/>
-      <w:r>
-        <w:rPr>
-          <w:rFonts w:hint="eastAsia"/>
-        </w:rPr>
-        <w:t>建表语句</w:t>
-      </w:r>
-      <w:proofErr w:type="gramEnd"/>
-      <w:r>
-        <w:rPr>
-          <w:rFonts w:hint="eastAsia"/>
-        </w:rPr>
-        <w:t>要与</w:t>
+      <w:r>
+        <w:rPr>
+          <w:rFonts w:hint="eastAsia"/>
+        </w:rPr>
+        <w:t>建表语句要与</w:t>
       </w:r>
       <w:r>
         <w:t>数据存储顺序</w:t>
@@ -5621,14 +4676,12 @@
         </w:rPr>
         <w:t>，格式为</w:t>
       </w:r>
-      <w:proofErr w:type="spellStart"/>
       <w:r>
         <w:rPr>
           <w:rFonts w:hint="eastAsia"/>
         </w:rPr>
         <w:t>yyyyMMdd</w:t>
       </w:r>
-      <w:proofErr w:type="spellEnd"/>
       <w:r>
         <w:rPr>
           <w:rFonts w:hint="eastAsia"/>
@@ -5669,7 +4722,6 @@
         </w:numPr>
         <w:ind w:firstLineChars="0"/>
       </w:pPr>
-      <w:proofErr w:type="gramStart"/>
       <w:r>
         <w:rPr>
           <w:rFonts w:hint="eastAsia"/>
@@ -5680,14 +4732,7 @@
         <w:rPr>
           <w:rFonts w:hint="eastAsia"/>
         </w:rPr>
-        <w:t>表语句</w:t>
-      </w:r>
-      <w:proofErr w:type="gramEnd"/>
-      <w:r>
-        <w:rPr>
-          <w:rFonts w:hint="eastAsia"/>
-        </w:rPr>
-        <w:t>存储成文本文件，执行</w:t>
+        <w:t>表语句存储成文本文件，执行</w:t>
       </w:r>
     </w:p>
     <w:p>
@@ -5695,29 +4740,11 @@
         <w:pStyle w:val="a3"/>
         <w:ind w:left="420" w:firstLineChars="0" w:firstLine="0"/>
       </w:pPr>
-      <w:proofErr w:type="gramStart"/>
-      <w:r>
-        <w:t>cd</w:t>
-      </w:r>
-      <w:proofErr w:type="gramEnd"/>
-      <w:r>
-        <w:t xml:space="preserve"> </w:t>
-      </w:r>
-      <w:proofErr w:type="spellStart"/>
-      <w:r>
-        <w:t>alimama</w:t>
-      </w:r>
-      <w:proofErr w:type="spellEnd"/>
-      <w:r>
-        <w:t>/</w:t>
-      </w:r>
-      <w:proofErr w:type="spellStart"/>
-      <w:r>
-        <w:t>adhoc</w:t>
-      </w:r>
-      <w:proofErr w:type="spellEnd"/>
-      <w:r>
-        <w:t>-core</w:t>
+      <w:r>
+        <w:t xml:space="preserve">cd </w:t>
+      </w:r>
+      <w:r>
+        <w:t>alimama/adhoc-core</w:t>
       </w:r>
       <w:r>
         <w:t>/bin/</w:t>
@@ -5728,15 +4755,8 @@
         <w:pStyle w:val="a3"/>
         <w:ind w:left="420" w:firstLineChars="0" w:firstLine="0"/>
       </w:pPr>
-      <w:proofErr w:type="spellStart"/>
-      <w:proofErr w:type="gramStart"/>
-      <w:r>
-        <w:t>chmod</w:t>
-      </w:r>
-      <w:proofErr w:type="spellEnd"/>
-      <w:proofErr w:type="gramEnd"/>
-      <w:r>
-        <w:t xml:space="preserve"> 777 </w:t>
+      <w:r>
+        <w:t xml:space="preserve">chmod 777 </w:t>
       </w:r>
       <w:r>
         <w:rPr>
@@ -5745,59 +4765,29 @@
         <w:t>.</w:t>
       </w:r>
       <w:r>
-        <w:t>/</w:t>
-      </w:r>
-      <w:proofErr w:type="spellStart"/>
-      <w:r>
-        <w:t>bluewhale</w:t>
-      </w:r>
-      <w:proofErr w:type="spellEnd"/>
-      <w:r>
-        <w:t xml:space="preserve"> </w:t>
+        <w:t xml:space="preserve">/bluewhale </w:t>
       </w:r>
     </w:p>
     <w:p>
       <w:pPr>
         <w:pStyle w:val="a3"/>
         <w:ind w:left="420" w:firstLineChars="0" w:firstLine="0"/>
-        <w:rPr>
-          <w:rFonts w:hint="eastAsia"/>
-        </w:rPr>
-      </w:pPr>
-      <w:proofErr w:type="gramStart"/>
-      <w:r>
-        <w:t>./</w:t>
-      </w:r>
-      <w:proofErr w:type="spellStart"/>
-      <w:proofErr w:type="gramEnd"/>
-      <w:r>
-        <w:t>bluewhale</w:t>
-      </w:r>
-      <w:proofErr w:type="spellEnd"/>
-      <w:r>
-        <w:t xml:space="preserve"> </w:t>
-      </w:r>
-      <w:proofErr w:type="spellStart"/>
+      </w:pPr>
+      <w:r>
+        <w:t xml:space="preserve">./bluewhale </w:t>
+      </w:r>
       <w:r>
         <w:t>mdrill</w:t>
       </w:r>
-      <w:proofErr w:type="spellEnd"/>
-      <w:r>
-        <w:t xml:space="preserve"> create ./</w:t>
-      </w:r>
-      <w:proofErr w:type="spellStart"/>
-      <w:r>
-        <w:t>create.sql</w:t>
-      </w:r>
-      <w:proofErr w:type="spellEnd"/>
+      <w:r>
+        <w:t xml:space="preserve"> create ./create.sql</w:t>
+      </w:r>
     </w:p>
     <w:p>
       <w:pPr>
         <w:pStyle w:val="2"/>
-        <w:rPr>
-          <w:rFonts w:hint="eastAsia"/>
-        </w:rPr>
-      </w:pPr>
+      </w:pPr>
+      <w:bookmarkStart w:id="10" w:name="_Toc376437192"/>
       <w:r>
         <w:rPr>
           <w:rFonts w:hint="eastAsia"/>
@@ -5805,13 +4795,11 @@
         <w:lastRenderedPageBreak/>
         <w:t>配置实时数据源（如果使用离线模式，请跳过此步）</w:t>
       </w:r>
+      <w:bookmarkEnd w:id="10"/>
     </w:p>
     <w:p>
       <w:pPr>
         <w:jc w:val="left"/>
-        <w:rPr>
-          <w:rFonts w:hint="eastAsia"/>
-        </w:rPr>
       </w:pPr>
       <w:r>
         <w:rPr>
@@ -5819,14 +4807,12 @@
         </w:rPr>
         <w:t>编辑</w:t>
       </w:r>
-      <w:proofErr w:type="spellStart"/>
       <w:r>
         <w:rPr>
           <w:rFonts w:hint="eastAsia"/>
         </w:rPr>
         <w:t>storm.yaml</w:t>
       </w:r>
-      <w:proofErr w:type="spellEnd"/>
       <w:r>
         <w:rPr>
           <w:rFonts w:hint="eastAsia"/>
@@ -5849,36 +4835,267 @@
         </w:numPr>
         <w:ind w:left="420" w:firstLineChars="0"/>
         <w:jc w:val="left"/>
-        <w:rPr>
-          <w:rFonts w:hint="eastAsia"/>
-        </w:rPr>
-      </w:pPr>
-      <w:r>
-        <w:rPr>
-          <w:rFonts w:hint="eastAsia"/>
-        </w:rPr>
-        <w:t>需要先将表配置为实时模式，配置方法如下</w:t>
-      </w:r>
-    </w:p>
-    <w:p>
-      <w:pPr>
-        <w:pStyle w:val="a3"/>
-        <w:ind w:leftChars="200" w:left="420" w:firstLineChars="0" w:firstLine="0"/>
+      </w:pPr>
+      <w:r>
+        <w:rPr>
+          <w:rFonts w:hint="eastAsia"/>
+        </w:rPr>
+        <w:t>先配置</w:t>
+      </w:r>
+      <w:r>
+        <w:rPr>
+          <w:rFonts w:hint="eastAsia"/>
+        </w:rPr>
+        <w:t>editlog</w:t>
+      </w:r>
+      <w:r>
+        <w:rPr>
+          <w:rFonts w:hint="eastAsia"/>
+        </w:rPr>
+        <w:t>记录的位置，可以选择为</w:t>
+      </w:r>
+      <w:r>
+        <w:rPr>
+          <w:rFonts w:hint="eastAsia"/>
+        </w:rPr>
+        <w:t>local</w:t>
+      </w:r>
+      <w:r>
+        <w:rPr>
+          <w:rFonts w:hint="eastAsia"/>
+        </w:rPr>
+        <w:t>与</w:t>
+      </w:r>
+      <w:r>
+        <w:rPr>
+          <w:rFonts w:hint="eastAsia"/>
+        </w:rPr>
+        <w:t>hdfs</w:t>
+      </w:r>
+    </w:p>
+    <w:p>
+      <w:pPr>
+        <w:pStyle w:val="a3"/>
+        <w:ind w:left="420" w:firstLineChars="0" w:firstLine="0"/>
         <w:jc w:val="left"/>
-        <w:rPr>
-          <w:rFonts w:hint="eastAsia"/>
-        </w:rPr>
-      </w:pPr>
-      <w:r>
+      </w:pPr>
+      <w:r>
+        <w:rPr>
+          <w:rFonts w:hint="eastAsia"/>
+        </w:rPr>
+        <w:t>hdfs</w:t>
+      </w:r>
+      <w:r>
+        <w:rPr>
+          <w:rFonts w:hint="eastAsia"/>
+        </w:rPr>
+        <w:t>模式没有经过严格的测试，如果你的</w:t>
+      </w:r>
+      <w:r>
+        <w:rPr>
+          <w:rFonts w:hint="eastAsia"/>
+        </w:rPr>
+        <w:t>hadoop</w:t>
+      </w:r>
+      <w:r>
+        <w:rPr>
+          <w:rFonts w:hint="eastAsia"/>
+        </w:rPr>
+        <w:t>集群不是经常的停机维护或者出问题，那么可以考虑使用</w:t>
+      </w:r>
+      <w:r>
+        <w:rPr>
+          <w:rFonts w:hint="eastAsia"/>
+        </w:rPr>
+        <w:t>hdfs</w:t>
+      </w:r>
+      <w:r>
+        <w:rPr>
+          <w:rFonts w:hint="eastAsia"/>
+        </w:rPr>
+        <w:t>模式，这样因为机器宕机或者硬盘损坏导致的数据丢失损失会减少到最小</w:t>
+      </w:r>
+    </w:p>
+    <w:p>
+      <w:pPr>
+        <w:pStyle w:val="a3"/>
+        <w:ind w:left="420" w:firstLineChars="0" w:firstLine="0"/>
+        <w:jc w:val="left"/>
+        <w:rPr>
+          <w:rFonts w:hint="eastAsia"/>
+        </w:rPr>
+      </w:pPr>
+      <w:r>
+        <w:rPr>
+          <w:rFonts w:hint="eastAsia"/>
+        </w:rPr>
+        <w:t>使用</w:t>
+      </w:r>
+      <w:r>
+        <w:rPr>
+          <w:rFonts w:hint="eastAsia"/>
+        </w:rPr>
+        <w:t>local</w:t>
+      </w:r>
+      <w:r>
+        <w:rPr>
+          <w:rFonts w:hint="eastAsia"/>
+        </w:rPr>
+        <w:t>模式表示</w:t>
+      </w:r>
+      <w:r>
+        <w:rPr>
+          <w:rFonts w:hint="eastAsia"/>
+        </w:rPr>
+        <w:t>editlog</w:t>
+      </w:r>
+      <w:r>
+        <w:rPr>
+          <w:rFonts w:hint="eastAsia"/>
+        </w:rPr>
+        <w:t>会记录到本地的硬盘上，如果这台机器硬件损坏或者宕机，那么那些还没有同步到</w:t>
+      </w:r>
+      <w:r>
+        <w:rPr>
+          <w:rFonts w:hint="eastAsia"/>
+        </w:rPr>
+        <w:t>hdfs</w:t>
+      </w:r>
+      <w:r>
+        <w:rPr>
+          <w:rFonts w:hint="eastAsia"/>
+        </w:rPr>
+        <w:t>中的索引数据会丢失（默认同步间隔为</w:t>
+      </w:r>
+      <w:r>
+        <w:rPr>
+          <w:rFonts w:hint="eastAsia"/>
+        </w:rPr>
+        <w:t>4</w:t>
+      </w:r>
+      <w:r>
+        <w:rPr>
+          <w:rFonts w:hint="eastAsia"/>
+        </w:rPr>
+        <w:t>小时，配置目前为硬编码，请参考</w:t>
+      </w:r>
+      <w:r>
+        <w:t>com.alimama.mdrill.utils.UniqConfig</w:t>
+      </w:r>
+      <w:r>
+        <w:rPr>
+          <w:rFonts w:hint="eastAsia"/>
+        </w:rPr>
+        <w:t>里面的设置）</w:t>
+      </w:r>
+    </w:p>
+    <w:p>
+      <w:pPr>
+        <w:pStyle w:val="a3"/>
+        <w:ind w:left="420" w:firstLineChars="0" w:firstLine="0"/>
+        <w:jc w:val="left"/>
+      </w:pPr>
+      <w:r>
+        <w:rPr>
+          <w:rFonts w:hint="eastAsia"/>
+        </w:rPr>
+        <w:t>mdrill</w:t>
+      </w:r>
+      <w:r>
+        <w:rPr>
+          <w:rFonts w:hint="eastAsia"/>
+        </w:rPr>
+        <w:t>的</w:t>
+      </w:r>
+      <w:r>
+        <w:rPr>
+          <w:rFonts w:hint="eastAsia"/>
+        </w:rPr>
+        <w:t>editlog</w:t>
+      </w:r>
+      <w:r>
+        <w:rPr>
+          <w:rFonts w:hint="eastAsia"/>
+        </w:rPr>
+        <w:t>的代码并非本人开发，而是直接将</w:t>
+      </w:r>
+      <w:r>
+        <w:rPr>
+          <w:rFonts w:hint="eastAsia"/>
+        </w:rPr>
+        <w:t>hadoop</w:t>
+      </w:r>
+      <w:r>
+        <w:rPr>
+          <w:rFonts w:hint="eastAsia"/>
+        </w:rPr>
+        <w:t>的</w:t>
+      </w:r>
+      <w:r>
+        <w:rPr>
+          <w:rFonts w:hint="eastAsia"/>
+        </w:rPr>
+        <w:t>namenode</w:t>
+      </w:r>
+      <w:r>
+        <w:rPr>
+          <w:rFonts w:hint="eastAsia"/>
+        </w:rPr>
+        <w:t>的</w:t>
+      </w:r>
+      <w:r>
+        <w:rPr>
+          <w:rFonts w:hint="eastAsia"/>
+        </w:rPr>
+        <w:t>editlog</w:t>
+      </w:r>
+      <w:r>
+        <w:rPr>
+          <w:rFonts w:hint="eastAsia"/>
+        </w:rPr>
+        <w:t>的实现</w:t>
+      </w:r>
+      <w:r>
+        <w:rPr>
+          <w:rFonts w:hint="eastAsia"/>
+        </w:rPr>
+        <w:t>扣出来，放到了</w:t>
+      </w:r>
+      <w:r>
+        <w:rPr>
+          <w:rFonts w:hint="eastAsia"/>
+        </w:rPr>
+        <w:t>mdrill</w:t>
+      </w:r>
+      <w:r>
+        <w:rPr>
+          <w:rFonts w:hint="eastAsia"/>
+        </w:rPr>
+        <w:t>里</w:t>
+      </w:r>
+      <w:bookmarkStart w:id="11" w:name="_GoBack"/>
+      <w:bookmarkEnd w:id="11"/>
+      <w:r>
+        <w:rPr>
+          <w:rFonts w:hint="eastAsia"/>
+        </w:rPr>
+        <w:t>，大神们误喷，有稳定的实现是在没必要自己单独写一套了。</w:t>
+      </w:r>
+    </w:p>
+    <w:p>
+      <w:pPr>
+        <w:autoSpaceDE w:val="0"/>
+        <w:autoSpaceDN w:val="0"/>
+        <w:adjustRightInd w:val="0"/>
+        <w:ind w:firstLine="420"/>
+        <w:jc w:val="left"/>
         <w:rPr>
           <w:rFonts w:ascii="Courier New" w:hAnsi="Courier New" w:cs="Courier New"/>
           <w:kern w:val="0"/>
           <w:sz w:val="20"/>
           <w:szCs w:val="20"/>
         </w:rPr>
-        <w:t>higo.mode.p4p_pv2: "@</w:t>
-      </w:r>
-      <w:proofErr w:type="spellStart"/>
+      </w:pPr>
       <w:r>
         <w:rPr>
           <w:rFonts w:ascii="Courier New" w:hAnsi="Courier New" w:cs="Courier New"/>
@@ -5886,17 +5103,7 @@
           <w:sz w:val="20"/>
           <w:szCs w:val="20"/>
         </w:rPr>
-        <w:t>realtime</w:t>
-      </w:r>
-      <w:proofErr w:type="spellEnd"/>
-      <w:r>
-        <w:rPr>
-          <w:rFonts w:ascii="Courier New" w:hAnsi="Courier New" w:cs="Courier New"/>
-          <w:kern w:val="0"/>
-          <w:sz w:val="20"/>
-          <w:szCs w:val="20"/>
-        </w:rPr>
-        <w:t>@"</w:t>
+        <w:t>higo.realtime.binlog: "local"</w:t>
       </w:r>
     </w:p>
     <w:p>
@@ -5913,22 +5120,8 @@
         <w:rPr>
           <w:rFonts w:hint="eastAsia"/>
         </w:rPr>
-        <w:t>配置表的分区</w:t>
-      </w:r>
-      <w:r>
-        <w:rPr>
-          <w:rFonts w:hint="eastAsia"/>
-        </w:rPr>
-        <w:t>：可以为</w:t>
-      </w:r>
-      <w:proofErr w:type="spellStart"/>
-      <w:r>
-        <w:rPr>
-          <w:rFonts w:hint="eastAsia"/>
-        </w:rPr>
-        <w:t>day,month,default</w:t>
-      </w:r>
-      <w:proofErr w:type="spellEnd"/>
+        <w:t>需要先将表配置为实时模式，配置方法如下</w:t>
+      </w:r>
     </w:p>
     <w:p>
       <w:pPr>
@@ -5943,22 +5136,7 @@
           <w:sz w:val="20"/>
           <w:szCs w:val="20"/>
         </w:rPr>
-        <w:t>higo</w:t>
-      </w:r>
-      <w:r>
-        <w:t>.</w:t>
-      </w:r>
-      <w:r>
-        <w:rPr>
-          <w:rFonts w:ascii="Courier New" w:hAnsi="Courier New" w:cs="Courier New"/>
-          <w:kern w:val="0"/>
-          <w:sz w:val="20"/>
-          <w:szCs w:val="20"/>
-        </w:rPr>
-        <w:t>partion</w:t>
-      </w:r>
-      <w:r>
-        <w:t>.type.p4p_pv2: "day"</w:t>
+        <w:t>higo.mode.p4p_pv2: "@realtime@"</w:t>
       </w:r>
     </w:p>
     <w:p>
@@ -5970,72 +5148,55 @@
         </w:numPr>
         <w:ind w:left="420" w:firstLineChars="0"/>
         <w:jc w:val="left"/>
-        <w:rPr>
-          <w:rFonts w:hint="eastAsia"/>
-        </w:rPr>
-      </w:pPr>
-      <w:r>
-        <w:rPr>
-          <w:rFonts w:hint="eastAsia"/>
-        </w:rPr>
-        <w:t>配置日志解析类</w:t>
-      </w:r>
-    </w:p>
-    <w:p>
-      <w:pPr>
-        <w:pStyle w:val="a3"/>
-        <w:ind w:left="420" w:firstLineChars="0" w:firstLine="0"/>
+      </w:pPr>
+      <w:r>
+        <w:rPr>
+          <w:rFonts w:hint="eastAsia"/>
+        </w:rPr>
+        <w:t>配置表的分区</w:t>
+      </w:r>
+      <w:r>
+        <w:rPr>
+          <w:rFonts w:hint="eastAsia"/>
+        </w:rPr>
+        <w:t>：可以为</w:t>
+      </w:r>
+      <w:r>
+        <w:rPr>
+          <w:rFonts w:hint="eastAsia"/>
+        </w:rPr>
+        <w:t>day,month,default</w:t>
+      </w:r>
+    </w:p>
+    <w:p>
+      <w:pPr>
+        <w:pStyle w:val="a3"/>
+        <w:ind w:leftChars="200" w:left="420" w:firstLineChars="0" w:firstLine="0"/>
         <w:jc w:val="left"/>
-        <w:rPr>
-          <w:rFonts w:hint="eastAsia"/>
-        </w:rPr>
-      </w:pPr>
-      <w:r>
-        <w:rPr>
-          <w:rFonts w:hint="eastAsia"/>
-        </w:rPr>
-        <w:t>解析类需要实现</w:t>
-      </w:r>
-      <w:proofErr w:type="spellStart"/>
+      </w:pPr>
       <w:r>
         <w:rPr>
           <w:rFonts w:ascii="Courier New" w:hAnsi="Courier New" w:cs="Courier New"/>
-          <w:color w:val="000000"/>
           <w:kern w:val="0"/>
           <w:sz w:val="20"/>
           <w:szCs w:val="20"/>
-          <w:highlight w:val="lightGray"/>
-        </w:rPr>
-        <w:t>com.alimama.quanjingmonitor.mdrillImport.DataParser</w:t>
-      </w:r>
-      <w:proofErr w:type="spellEnd"/>
-      <w:r>
-        <w:rPr>
-          <w:rFonts w:ascii="Courier New" w:hAnsi="Courier New" w:cs="Courier New" w:hint="eastAsia"/>
-          <w:color w:val="000000"/>
+        </w:rPr>
+        <w:t>higo</w:t>
+      </w:r>
+      <w:r>
+        <w:t>.</w:t>
+      </w:r>
+      <w:r>
+        <w:rPr>
+          <w:rFonts w:ascii="Courier New" w:hAnsi="Courier New" w:cs="Courier New"/>
           <w:kern w:val="0"/>
           <w:sz w:val="20"/>
           <w:szCs w:val="20"/>
         </w:rPr>
-        <w:t>接口，示例程序如下</w:t>
-      </w:r>
-    </w:p>
-    <w:p>
-      <w:pPr>
-        <w:pStyle w:val="a3"/>
-        <w:ind w:left="420" w:firstLineChars="0" w:firstLine="0"/>
-        <w:jc w:val="left"/>
-        <w:rPr>
-          <w:rFonts w:hint="eastAsia"/>
-        </w:rPr>
-      </w:pPr>
-      <w:proofErr w:type="gramStart"/>
-      <w:r>
-        <w:t>p4p_pv2-parse</w:t>
-      </w:r>
-      <w:proofErr w:type="gramEnd"/>
-      <w:r>
-        <w:t>: "com.alimama.quanjingmonitor.mdrillImport.parse.p4p_pv2"</w:t>
+        <w:t>partion</w:t>
+      </w:r>
+      <w:r>
+        <w:t>.type.p4p_pv2: "day"</w:t>
       </w:r>
     </w:p>
     <w:p>
@@ -6047,21 +5208,12 @@
         </w:numPr>
         <w:ind w:left="420" w:firstLineChars="0"/>
         <w:jc w:val="left"/>
-        <w:rPr>
-          <w:rFonts w:hint="eastAsia"/>
-        </w:rPr>
-      </w:pPr>
-      <w:r>
-        <w:rPr>
-          <w:rFonts w:hint="eastAsia"/>
-        </w:rPr>
-        <w:t>配置</w:t>
-      </w:r>
-      <w:r>
-        <w:rPr>
-          <w:rFonts w:hint="eastAsia"/>
-        </w:rPr>
-        <w:t>reader</w:t>
+      </w:pPr>
+      <w:r>
+        <w:rPr>
+          <w:rFonts w:hint="eastAsia"/>
+        </w:rPr>
+        <w:t>配置日志解析类</w:t>
       </w:r>
     </w:p>
     <w:p>
@@ -6069,35 +5221,33 @@
         <w:pStyle w:val="a3"/>
         <w:ind w:left="420" w:firstLineChars="0" w:firstLine="0"/>
         <w:jc w:val="left"/>
-        <w:rPr>
-          <w:rFonts w:hint="eastAsia"/>
-        </w:rPr>
-      </w:pPr>
-      <w:r>
-        <w:rPr>
-          <w:rFonts w:hint="eastAsia"/>
-        </w:rPr>
-        <w:t>reader</w:t>
-      </w:r>
-      <w:r>
-        <w:rPr>
-          <w:rFonts w:hint="eastAsia"/>
-        </w:rPr>
-        <w:t>用于实时的读取数据，然后交给解析类解析后导入到</w:t>
-      </w:r>
-      <w:proofErr w:type="spellStart"/>
-      <w:r>
-        <w:rPr>
-          <w:rFonts w:hint="eastAsia"/>
-        </w:rPr>
-        <w:t>mdrill</w:t>
-      </w:r>
-      <w:proofErr w:type="spellEnd"/>
-      <w:r>
-        <w:rPr>
-          <w:rFonts w:hint="eastAsia"/>
-        </w:rPr>
-        <w:t>里</w:t>
+      </w:pPr>
+      <w:r>
+        <w:rPr>
+          <w:rFonts w:hint="eastAsia"/>
+        </w:rPr>
+        <w:t>解析类需要实现</w:t>
+      </w:r>
+      <w:r>
+        <w:rPr>
+          <w:rFonts w:ascii="Courier New" w:hAnsi="Courier New" w:cs="Courier New"/>
+          <w:color w:val="000000"/>
+          <w:kern w:val="0"/>
+          <w:sz w:val="20"/>
+          <w:szCs w:val="20"/>
+          <w:highlight w:val="lightGray"/>
+        </w:rPr>
+        <w:t>com.alimama.quanjingmonitor.mdrillImport.DataParser</w:t>
+      </w:r>
+      <w:r>
+        <w:rPr>
+          <w:rFonts w:ascii="Courier New" w:hAnsi="Courier New" w:cs="Courier New" w:hint="eastAsia"/>
+          <w:color w:val="000000"/>
+          <w:kern w:val="0"/>
+          <w:sz w:val="20"/>
+          <w:szCs w:val="20"/>
+        </w:rPr>
+        <w:t>接口，示例程序如下</w:t>
       </w:r>
     </w:p>
     <w:p>
@@ -6105,131 +5255,9 @@
         <w:pStyle w:val="a3"/>
         <w:ind w:left="420" w:firstLineChars="0" w:firstLine="0"/>
         <w:jc w:val="left"/>
-        <w:rPr>
-          <w:rFonts w:hint="eastAsia"/>
-        </w:rPr>
-      </w:pPr>
-      <w:r>
-        <w:rPr>
-          <w:rFonts w:hint="eastAsia"/>
-        </w:rPr>
-        <w:t>reader</w:t>
-      </w:r>
-      <w:r>
-        <w:rPr>
-          <w:rFonts w:hint="eastAsia"/>
-        </w:rPr>
-        <w:t>在阿里可以使用</w:t>
-      </w:r>
-      <w:r>
-        <w:rPr>
-          <w:rFonts w:hint="eastAsia"/>
-        </w:rPr>
-        <w:t>tt4(</w:t>
-      </w:r>
-      <w:r>
-        <w:rPr>
-          <w:rFonts w:hint="eastAsia"/>
-        </w:rPr>
-        <w:t>默认已经实现</w:t>
-      </w:r>
-      <w:r>
-        <w:rPr>
-          <w:rFonts w:hint="eastAsia"/>
-        </w:rPr>
-        <w:t>)</w:t>
-      </w:r>
-      <w:r>
-        <w:rPr>
-          <w:rFonts w:hint="eastAsia"/>
-        </w:rPr>
-        <w:t>，阿里外部可以考虑使用</w:t>
-      </w:r>
-      <w:proofErr w:type="spellStart"/>
-      <w:r>
-        <w:rPr>
-          <w:rFonts w:hint="eastAsia"/>
-        </w:rPr>
-        <w:t>metaq</w:t>
-      </w:r>
-      <w:proofErr w:type="spellEnd"/>
-      <w:r>
-        <w:rPr>
-          <w:rFonts w:hint="eastAsia"/>
-        </w:rPr>
-        <w:t>或者</w:t>
-      </w:r>
-      <w:proofErr w:type="spellStart"/>
-      <w:r>
-        <w:rPr>
-          <w:rFonts w:hint="eastAsia"/>
-        </w:rPr>
-        <w:t>kafka</w:t>
-      </w:r>
-      <w:proofErr w:type="spellEnd"/>
-    </w:p>
-    <w:p>
-      <w:pPr>
-        <w:pStyle w:val="a3"/>
-        <w:ind w:left="420" w:firstLineChars="0" w:firstLine="0"/>
-        <w:jc w:val="left"/>
-        <w:rPr>
-          <w:rFonts w:hint="eastAsia"/>
-        </w:rPr>
-      </w:pPr>
-      <w:r>
-        <w:rPr>
-          <w:rFonts w:hint="eastAsia"/>
-        </w:rPr>
-        <w:t>需要实现的接口为</w:t>
-      </w:r>
-    </w:p>
-    <w:p>
-      <w:pPr>
-        <w:pStyle w:val="a3"/>
-        <w:ind w:left="420" w:firstLineChars="0" w:firstLine="0"/>
-        <w:jc w:val="left"/>
-        <w:rPr>
-          <w:rFonts w:hint="eastAsia"/>
-        </w:rPr>
-      </w:pPr>
-      <w:r>
-        <w:t>com.alimama.quanjingmonitor.mdrillImport.ImportReader.RawDataReader</w:t>
-      </w:r>
-    </w:p>
-    <w:p>
-      <w:pPr>
-        <w:pStyle w:val="a3"/>
-        <w:ind w:left="420" w:firstLineChars="0" w:firstLine="0"/>
-        <w:jc w:val="left"/>
-        <w:rPr>
-          <w:rFonts w:hint="eastAsia"/>
-        </w:rPr>
-      </w:pPr>
-      <w:r>
-        <w:rPr>
-          <w:rFonts w:hint="eastAsia"/>
-        </w:rPr>
-        <w:t>TT4</w:t>
-      </w:r>
-      <w:r>
-        <w:rPr>
-          <w:rFonts w:hint="eastAsia"/>
-        </w:rPr>
-        <w:t>实现的示例为</w:t>
-      </w:r>
-    </w:p>
-    <w:p>
-      <w:pPr>
-        <w:pStyle w:val="a3"/>
-        <w:ind w:left="420" w:firstLineChars="0" w:firstLine="0"/>
-        <w:jc w:val="left"/>
-        <w:rPr>
-          <w:rFonts w:hint="eastAsia"/>
-        </w:rPr>
-      </w:pPr>
-      <w:r>
-        <w:t>com.alimama.quanjingmonitor.mdrillImport.reader.TT4Reader</w:t>
+      </w:pPr>
+      <w:r>
+        <w:t>p4p_pv2-parse: "com.alimama.quanjingmonitor.mdrillImport.parse.p4p_pv2"</w:t>
       </w:r>
     </w:p>
     <w:p>
@@ -6241,173 +5269,18 @@
         </w:numPr>
         <w:ind w:left="420" w:firstLineChars="0"/>
         <w:jc w:val="left"/>
-        <w:rPr>
-          <w:rFonts w:hint="eastAsia"/>
-        </w:rPr>
-      </w:pPr>
-      <w:r>
-        <w:rPr>
-          <w:rFonts w:hint="eastAsia"/>
-        </w:rPr>
-        <w:t>配置导入模式为</w:t>
-      </w:r>
-      <w:r>
-        <w:rPr>
-          <w:rFonts w:hint="eastAsia"/>
-        </w:rPr>
-        <w:t>local</w:t>
-      </w:r>
-      <w:r>
-        <w:rPr>
-          <w:rFonts w:hint="eastAsia"/>
-        </w:rPr>
-        <w:t>与</w:t>
-      </w:r>
-      <w:r>
-        <w:rPr>
-          <w:rFonts w:hint="eastAsia"/>
-        </w:rPr>
-        <w:t>merger</w:t>
-      </w:r>
-    </w:p>
-    <w:p>
-      <w:pPr>
-        <w:ind w:left="420"/>
-        <w:jc w:val="left"/>
-        <w:rPr>
-          <w:rFonts w:hint="eastAsia"/>
-        </w:rPr>
-      </w:pPr>
-      <w:r>
-        <w:rPr>
-          <w:rFonts w:hint="eastAsia"/>
-        </w:rPr>
-        <w:t>数据导入到</w:t>
-      </w:r>
-      <w:proofErr w:type="spellStart"/>
-      <w:r>
-        <w:rPr>
-          <w:rFonts w:hint="eastAsia"/>
-        </w:rPr>
-        <w:t>mdrill</w:t>
-      </w:r>
-      <w:proofErr w:type="spellEnd"/>
-      <w:r>
-        <w:rPr>
-          <w:rFonts w:hint="eastAsia"/>
-        </w:rPr>
-        <w:t>前，如果数据可以进行简单的合并，那么会大量的减少导入到</w:t>
-      </w:r>
-      <w:proofErr w:type="spellStart"/>
-      <w:r>
-        <w:rPr>
-          <w:rFonts w:hint="eastAsia"/>
-        </w:rPr>
-        <w:t>mdrill</w:t>
-      </w:r>
-      <w:proofErr w:type="spellEnd"/>
-      <w:r>
-        <w:rPr>
-          <w:rFonts w:hint="eastAsia"/>
-        </w:rPr>
-        <w:t>里的数据量，合并的方式很简单就是按照解析类的</w:t>
-      </w:r>
-      <w:proofErr w:type="spellStart"/>
-      <w:r>
-        <w:rPr>
-          <w:rFonts w:ascii="Courier New" w:hAnsi="Courier New" w:cs="Courier New"/>
-          <w:color w:val="000000"/>
-          <w:kern w:val="0"/>
-          <w:sz w:val="20"/>
-          <w:szCs w:val="20"/>
-          <w:highlight w:val="lightGray"/>
-        </w:rPr>
-        <w:t>getGroup</w:t>
-      </w:r>
-      <w:proofErr w:type="spellEnd"/>
-      <w:r>
-        <w:rPr>
-          <w:rFonts w:ascii="Courier New" w:hAnsi="Courier New" w:cs="Courier New" w:hint="eastAsia"/>
-          <w:color w:val="000000"/>
-          <w:kern w:val="0"/>
-          <w:sz w:val="20"/>
-          <w:szCs w:val="20"/>
-        </w:rPr>
-        <w:t>方法进行分组，</w:t>
-      </w:r>
-      <w:proofErr w:type="spellStart"/>
-      <w:r>
-        <w:rPr>
-          <w:rFonts w:ascii="Courier New" w:hAnsi="Courier New" w:cs="Courier New"/>
-          <w:color w:val="000000"/>
-          <w:kern w:val="0"/>
-          <w:sz w:val="20"/>
-          <w:szCs w:val="20"/>
-        </w:rPr>
-        <w:t>getSum</w:t>
-      </w:r>
-      <w:proofErr w:type="spellEnd"/>
-      <w:r>
-        <w:rPr>
-          <w:rFonts w:ascii="Courier New" w:hAnsi="Courier New" w:cs="Courier New" w:hint="eastAsia"/>
-          <w:color w:val="000000"/>
-          <w:kern w:val="0"/>
-          <w:sz w:val="20"/>
-          <w:szCs w:val="20"/>
-        </w:rPr>
-        <w:t>里的值进行累加而已，如果我们的数据很难进行合并，则建议使用</w:t>
-      </w:r>
-      <w:r>
-        <w:rPr>
-          <w:rFonts w:ascii="Courier New" w:hAnsi="Courier New" w:cs="Courier New" w:hint="eastAsia"/>
-          <w:color w:val="000000"/>
-          <w:kern w:val="0"/>
-          <w:sz w:val="20"/>
-          <w:szCs w:val="20"/>
-        </w:rPr>
-        <w:t>local</w:t>
-      </w:r>
-      <w:r>
-        <w:rPr>
-          <w:rFonts w:ascii="Courier New" w:hAnsi="Courier New" w:cs="Courier New" w:hint="eastAsia"/>
-          <w:color w:val="000000"/>
-          <w:kern w:val="0"/>
-          <w:sz w:val="20"/>
-          <w:szCs w:val="20"/>
-        </w:rPr>
-        <w:t>模式以</w:t>
-      </w:r>
-      <w:proofErr w:type="gramStart"/>
-      <w:r>
-        <w:rPr>
-          <w:rFonts w:ascii="Courier New" w:hAnsi="Courier New" w:cs="Courier New" w:hint="eastAsia"/>
-          <w:color w:val="000000"/>
-          <w:kern w:val="0"/>
-          <w:sz w:val="20"/>
-          <w:szCs w:val="20"/>
-        </w:rPr>
-        <w:t>减少没</w:t>
-      </w:r>
-      <w:proofErr w:type="gramEnd"/>
-      <w:r>
-        <w:rPr>
-          <w:rFonts w:ascii="Courier New" w:hAnsi="Courier New" w:cs="Courier New" w:hint="eastAsia"/>
-          <w:color w:val="000000"/>
-          <w:kern w:val="0"/>
-          <w:sz w:val="20"/>
-          <w:szCs w:val="20"/>
-        </w:rPr>
-        <w:t>必要的传输，如果合并比率很高，那么建议使用</w:t>
-      </w:r>
-      <w:r>
-        <w:rPr>
-          <w:rFonts w:ascii="Courier New" w:hAnsi="Courier New" w:cs="Courier New" w:hint="eastAsia"/>
-          <w:color w:val="000000"/>
-          <w:kern w:val="0"/>
-          <w:sz w:val="20"/>
-          <w:szCs w:val="20"/>
-        </w:rPr>
-        <w:t>merger</w:t>
+      </w:pPr>
+      <w:r>
+        <w:rPr>
+          <w:rFonts w:hint="eastAsia"/>
+        </w:rPr>
+        <w:t>配置</w:t>
+      </w:r>
+      <w:r>
+        <w:rPr>
+          <w:rFonts w:hint="eastAsia"/>
+        </w:rPr>
+        <w:t>reader</w:t>
       </w:r>
     </w:p>
     <w:p>
@@ -6415,17 +5288,143 @@
         <w:pStyle w:val="a3"/>
         <w:ind w:left="420" w:firstLineChars="0" w:firstLine="0"/>
         <w:jc w:val="left"/>
-        <w:rPr>
-          <w:rFonts w:hint="eastAsia"/>
-        </w:rPr>
-      </w:pPr>
-      <w:proofErr w:type="gramStart"/>
-      <w:r>
-        <w:t>p4p_pv2-mode</w:t>
-      </w:r>
-      <w:proofErr w:type="gramEnd"/>
-      <w:r>
-        <w:t>: "local"</w:t>
+      </w:pPr>
+      <w:r>
+        <w:rPr>
+          <w:rFonts w:hint="eastAsia"/>
+        </w:rPr>
+        <w:t>reader</w:t>
+      </w:r>
+      <w:r>
+        <w:rPr>
+          <w:rFonts w:hint="eastAsia"/>
+        </w:rPr>
+        <w:t>用于实时的读取数据，然后交给解析类解析后导入到</w:t>
+      </w:r>
+      <w:r>
+        <w:rPr>
+          <w:rFonts w:hint="eastAsia"/>
+        </w:rPr>
+        <w:t>mdrill</w:t>
+      </w:r>
+      <w:r>
+        <w:rPr>
+          <w:rFonts w:hint="eastAsia"/>
+        </w:rPr>
+        <w:t>里</w:t>
+      </w:r>
+    </w:p>
+    <w:p>
+      <w:pPr>
+        <w:pStyle w:val="a3"/>
+        <w:ind w:left="420" w:firstLineChars="0" w:firstLine="0"/>
+        <w:jc w:val="left"/>
+      </w:pPr>
+      <w:r>
+        <w:rPr>
+          <w:rFonts w:hint="eastAsia"/>
+        </w:rPr>
+        <w:t>reader</w:t>
+      </w:r>
+      <w:r>
+        <w:rPr>
+          <w:rFonts w:hint="eastAsia"/>
+        </w:rPr>
+        <w:t>在阿里可以使用</w:t>
+      </w:r>
+      <w:r>
+        <w:rPr>
+          <w:rFonts w:hint="eastAsia"/>
+        </w:rPr>
+        <w:t>tt4(</w:t>
+      </w:r>
+      <w:r>
+        <w:rPr>
+          <w:rFonts w:hint="eastAsia"/>
+        </w:rPr>
+        <w:t>默认已经实现</w:t>
+      </w:r>
+      <w:r>
+        <w:rPr>
+          <w:rFonts w:hint="eastAsia"/>
+        </w:rPr>
+        <w:t>)</w:t>
+      </w:r>
+      <w:r>
+        <w:rPr>
+          <w:rFonts w:hint="eastAsia"/>
+        </w:rPr>
+        <w:t>，阿里外部可以考虑使用</w:t>
+      </w:r>
+      <w:r>
+        <w:rPr>
+          <w:rFonts w:hint="eastAsia"/>
+        </w:rPr>
+        <w:t>metaq</w:t>
+      </w:r>
+      <w:r>
+        <w:rPr>
+          <w:rFonts w:hint="eastAsia"/>
+        </w:rPr>
+        <w:t>或者</w:t>
+      </w:r>
+      <w:r>
+        <w:rPr>
+          <w:rFonts w:hint="eastAsia"/>
+        </w:rPr>
+        <w:t>kafka</w:t>
+      </w:r>
+    </w:p>
+    <w:p>
+      <w:pPr>
+        <w:pStyle w:val="a3"/>
+        <w:ind w:left="420" w:firstLineChars="0" w:firstLine="0"/>
+        <w:jc w:val="left"/>
+      </w:pPr>
+      <w:r>
+        <w:rPr>
+          <w:rFonts w:hint="eastAsia"/>
+        </w:rPr>
+        <w:t>需要实现的接口为</w:t>
+      </w:r>
+    </w:p>
+    <w:p>
+      <w:pPr>
+        <w:pStyle w:val="a3"/>
+        <w:ind w:left="420" w:firstLineChars="0" w:firstLine="0"/>
+        <w:jc w:val="left"/>
+      </w:pPr>
+      <w:r>
+        <w:t>com.alimama.quanjingmonitor.mdrillImport.ImportReader.RawDataReader</w:t>
+      </w:r>
+    </w:p>
+    <w:p>
+      <w:pPr>
+        <w:pStyle w:val="a3"/>
+        <w:ind w:left="420" w:firstLineChars="0" w:firstLine="0"/>
+        <w:jc w:val="left"/>
+      </w:pPr>
+      <w:r>
+        <w:rPr>
+          <w:rFonts w:hint="eastAsia"/>
+        </w:rPr>
+        <w:t>TT4</w:t>
+      </w:r>
+      <w:r>
+        <w:rPr>
+          <w:rFonts w:hint="eastAsia"/>
+        </w:rPr>
+        <w:t>实现的示例为</w:t>
+      </w:r>
+    </w:p>
+    <w:p>
+      <w:pPr>
+        <w:pStyle w:val="a3"/>
+        <w:ind w:left="420" w:firstLineChars="0" w:firstLine="0"/>
+        <w:jc w:val="left"/>
+      </w:pPr>
+      <w:r>
+        <w:t>com.alimama.quanjingmonitor.mdrillImport.reader.TT4Reader</w:t>
       </w:r>
     </w:p>
     <w:p>
@@ -6437,40 +5436,87 @@
         </w:numPr>
         <w:ind w:left="420" w:firstLineChars="0"/>
         <w:jc w:val="left"/>
-        <w:rPr>
-          <w:rFonts w:hint="eastAsia"/>
-        </w:rPr>
-      </w:pPr>
-      <w:r>
-        <w:rPr>
-          <w:rFonts w:hint="eastAsia"/>
-        </w:rPr>
-        <w:t>配置各种缓存参数</w:t>
-      </w:r>
-    </w:p>
-    <w:p>
-      <w:pPr>
-        <w:pStyle w:val="a3"/>
-        <w:autoSpaceDE w:val="0"/>
-        <w:autoSpaceDN w:val="0"/>
-        <w:adjustRightInd w:val="0"/>
-        <w:ind w:left="840" w:firstLineChars="0" w:firstLine="0"/>
+      </w:pPr>
+      <w:r>
+        <w:rPr>
+          <w:rFonts w:hint="eastAsia"/>
+        </w:rPr>
+        <w:t>配置导入模式为</w:t>
+      </w:r>
+      <w:r>
+        <w:rPr>
+          <w:rFonts w:hint="eastAsia"/>
+        </w:rPr>
+        <w:t>local</w:t>
+      </w:r>
+      <w:r>
+        <w:rPr>
+          <w:rFonts w:hint="eastAsia"/>
+        </w:rPr>
+        <w:t>与</w:t>
+      </w:r>
+      <w:r>
+        <w:rPr>
+          <w:rFonts w:hint="eastAsia"/>
+        </w:rPr>
+        <w:t>merger</w:t>
+      </w:r>
+    </w:p>
+    <w:p>
+      <w:pPr>
+        <w:ind w:left="420"/>
         <w:jc w:val="left"/>
+      </w:pPr>
+      <w:r>
+        <w:rPr>
+          <w:rFonts w:hint="eastAsia"/>
+        </w:rPr>
+        <w:t>数据导入到</w:t>
+      </w:r>
+      <w:r>
+        <w:rPr>
+          <w:rFonts w:hint="eastAsia"/>
+        </w:rPr>
+        <w:t>mdrill</w:t>
+      </w:r>
+      <w:r>
+        <w:rPr>
+          <w:rFonts w:hint="eastAsia"/>
+        </w:rPr>
+        <w:t>前，如果数据可以进行简单的合并，那么会大量的减少导入到</w:t>
+      </w:r>
+      <w:r>
+        <w:rPr>
+          <w:rFonts w:hint="eastAsia"/>
+        </w:rPr>
+        <w:t>mdrill</w:t>
+      </w:r>
+      <w:r>
+        <w:rPr>
+          <w:rFonts w:hint="eastAsia"/>
+        </w:rPr>
+        <w:t>里的数据量，合并的方式很简单就是按照解析类的</w:t>
+      </w:r>
+      <w:r>
         <w:rPr>
           <w:rFonts w:ascii="Courier New" w:hAnsi="Courier New" w:cs="Courier New"/>
+          <w:color w:val="000000"/>
           <w:kern w:val="0"/>
           <w:sz w:val="20"/>
           <w:szCs w:val="20"/>
-        </w:rPr>
-      </w:pPr>
-      <w:r>
-        <w:rPr>
-          <w:rFonts w:ascii="Courier New" w:hAnsi="Courier New" w:cs="Courier New"/>
+          <w:highlight w:val="lightGray"/>
+        </w:rPr>
+        <w:t>getGroup</w:t>
+      </w:r>
+      <w:r>
+        <w:rPr>
+          <w:rFonts w:ascii="Courier New" w:hAnsi="Courier New" w:cs="Courier New" w:hint="eastAsia"/>
+          <w:color w:val="000000"/>
           <w:kern w:val="0"/>
           <w:sz w:val="20"/>
           <w:szCs w:val="20"/>
         </w:rPr>
-        <w:t>p4p_pv2-</w:t>
+        <w:t>方法进行分组，</w:t>
       </w:r>
       <w:r>
         <w:rPr>
@@ -6479,296 +5525,58 @@
           <w:kern w:val="0"/>
           <w:sz w:val="20"/>
           <w:szCs w:val="20"/>
-          <w:u w:val="single"/>
-        </w:rPr>
-        <w:t>commitbatch</w:t>
-      </w:r>
-      <w:r>
-        <w:rPr>
-          <w:rFonts w:ascii="Courier New" w:hAnsi="Courier New" w:cs="Courier New"/>
+        </w:rPr>
+        <w:t>getSum</w:t>
+      </w:r>
+      <w:r>
+        <w:rPr>
+          <w:rFonts w:ascii="Courier New" w:hAnsi="Courier New" w:cs="Courier New" w:hint="eastAsia"/>
+          <w:color w:val="000000"/>
           <w:kern w:val="0"/>
           <w:sz w:val="20"/>
           <w:szCs w:val="20"/>
         </w:rPr>
-        <w:t>: 5000</w:t>
+        <w:t>里的值进行累加而已，如果我们的数据很难进行合并，则建议使用</w:t>
       </w:r>
       <w:r>
         <w:rPr>
           <w:rFonts w:ascii="Courier New" w:hAnsi="Courier New" w:cs="Courier New" w:hint="eastAsia"/>
+          <w:color w:val="000000"/>
           <w:kern w:val="0"/>
           <w:sz w:val="20"/>
           <w:szCs w:val="20"/>
         </w:rPr>
-        <w:t xml:space="preserve">  //</w:t>
+        <w:t>local</w:t>
       </w:r>
       <w:r>
         <w:rPr>
           <w:rFonts w:ascii="Courier New" w:hAnsi="Courier New" w:cs="Courier New" w:hint="eastAsia"/>
+          <w:color w:val="000000"/>
           <w:kern w:val="0"/>
           <w:sz w:val="20"/>
           <w:szCs w:val="20"/>
         </w:rPr>
-        <w:t>单次向</w:t>
-      </w:r>
-      <w:proofErr w:type="spellStart"/>
+        <w:t>模式以减少没必要的传输，如果合并比率很高，那么建议使用</w:t>
+      </w:r>
       <w:r>
         <w:rPr>
           <w:rFonts w:ascii="Courier New" w:hAnsi="Courier New" w:cs="Courier New" w:hint="eastAsia"/>
+          <w:color w:val="000000"/>
           <w:kern w:val="0"/>
           <w:sz w:val="20"/>
           <w:szCs w:val="20"/>
         </w:rPr>
-        <w:t>mdrill</w:t>
-      </w:r>
-      <w:proofErr w:type="spellEnd"/>
-      <w:r>
-        <w:rPr>
-          <w:rFonts w:ascii="Courier New" w:hAnsi="Courier New" w:cs="Courier New" w:hint="eastAsia"/>
-          <w:kern w:val="0"/>
-          <w:sz w:val="20"/>
-          <w:szCs w:val="20"/>
-        </w:rPr>
-        <w:t>递交的记录数</w:t>
-      </w:r>
-    </w:p>
-    <w:p>
-      <w:pPr>
-        <w:pStyle w:val="a3"/>
-        <w:autoSpaceDE w:val="0"/>
-        <w:autoSpaceDN w:val="0"/>
-        <w:adjustRightInd w:val="0"/>
-        <w:ind w:left="840" w:firstLineChars="0" w:firstLine="0"/>
+        <w:t>merger</w:t>
+      </w:r>
+    </w:p>
+    <w:p>
+      <w:pPr>
+        <w:pStyle w:val="a3"/>
+        <w:ind w:left="420" w:firstLineChars="0" w:firstLine="0"/>
         <w:jc w:val="left"/>
-        <w:rPr>
-          <w:rFonts w:ascii="Courier New" w:hAnsi="Courier New" w:cs="Courier New" w:hint="eastAsia"/>
-          <w:kern w:val="0"/>
-          <w:sz w:val="20"/>
-          <w:szCs w:val="20"/>
-        </w:rPr>
-      </w:pPr>
-      <w:r>
-        <w:rPr>
-          <w:rFonts w:ascii="Courier New" w:hAnsi="Courier New" w:cs="Courier New"/>
-          <w:kern w:val="0"/>
-          <w:sz w:val="20"/>
-          <w:szCs w:val="20"/>
-        </w:rPr>
-        <w:t>p4p_pv2-</w:t>
-      </w:r>
-      <w:r>
-        <w:rPr>
-          <w:rFonts w:ascii="Courier New" w:hAnsi="Courier New" w:cs="Courier New"/>
-          <w:color w:val="000000"/>
-          <w:kern w:val="0"/>
-          <w:sz w:val="20"/>
-          <w:szCs w:val="20"/>
-          <w:u w:val="single"/>
-        </w:rPr>
-        <w:t>commitbuffer</w:t>
-      </w:r>
-      <w:r>
-        <w:rPr>
-          <w:rFonts w:ascii="Courier New" w:hAnsi="Courier New" w:cs="Courier New"/>
-          <w:kern w:val="0"/>
-          <w:sz w:val="20"/>
-          <w:szCs w:val="20"/>
-        </w:rPr>
-        <w:t>: 10000</w:t>
-      </w:r>
-      <w:r>
-        <w:rPr>
-          <w:rFonts w:ascii="Courier New" w:hAnsi="Courier New" w:cs="Courier New" w:hint="eastAsia"/>
-          <w:kern w:val="0"/>
-          <w:sz w:val="20"/>
-          <w:szCs w:val="20"/>
-        </w:rPr>
-        <w:t>//commit</w:t>
-      </w:r>
-      <w:r>
-        <w:rPr>
-          <w:rFonts w:ascii="Courier New" w:hAnsi="Courier New" w:cs="Courier New" w:hint="eastAsia"/>
-          <w:kern w:val="0"/>
-          <w:sz w:val="20"/>
-          <w:szCs w:val="20"/>
-        </w:rPr>
-        <w:t>阶段的</w:t>
-      </w:r>
-      <w:r>
-        <w:rPr>
-          <w:rFonts w:ascii="Courier New" w:hAnsi="Courier New" w:cs="Courier New" w:hint="eastAsia"/>
-          <w:kern w:val="0"/>
-          <w:sz w:val="20"/>
-          <w:szCs w:val="20"/>
-        </w:rPr>
-        <w:t>buffer</w:t>
-      </w:r>
-      <w:r>
-        <w:rPr>
-          <w:rFonts w:ascii="Courier New" w:hAnsi="Courier New" w:cs="Courier New" w:hint="eastAsia"/>
-          <w:kern w:val="0"/>
-          <w:sz w:val="20"/>
-          <w:szCs w:val="20"/>
-        </w:rPr>
-        <w:t>长度</w:t>
-      </w:r>
-    </w:p>
-    <w:p>
-      <w:pPr>
-        <w:pStyle w:val="a3"/>
-        <w:autoSpaceDE w:val="0"/>
-        <w:autoSpaceDN w:val="0"/>
-        <w:adjustRightInd w:val="0"/>
-        <w:ind w:left="840" w:firstLineChars="0" w:firstLine="0"/>
-        <w:jc w:val="left"/>
-        <w:rPr>
-          <w:rFonts w:ascii="Courier New" w:hAnsi="Courier New" w:cs="Courier New" w:hint="eastAsia"/>
-          <w:kern w:val="0"/>
-          <w:sz w:val="20"/>
-          <w:szCs w:val="20"/>
-        </w:rPr>
-      </w:pPr>
-      <w:r>
-        <w:rPr>
-          <w:rFonts w:ascii="Courier New" w:hAnsi="Courier New" w:cs="Courier New"/>
-          <w:kern w:val="0"/>
-          <w:sz w:val="20"/>
-          <w:szCs w:val="20"/>
-        </w:rPr>
-        <w:t>p4p_pv2-</w:t>
-      </w:r>
-      <w:r>
-        <w:rPr>
-          <w:rFonts w:ascii="Courier New" w:hAnsi="Courier New" w:cs="Courier New"/>
-          <w:color w:val="000000"/>
-          <w:kern w:val="0"/>
-          <w:sz w:val="20"/>
-          <w:szCs w:val="20"/>
-          <w:u w:val="single"/>
-        </w:rPr>
-        <w:t>spoutbuffer</w:t>
-      </w:r>
-      <w:r>
-        <w:rPr>
-          <w:rFonts w:ascii="Courier New" w:hAnsi="Courier New" w:cs="Courier New"/>
-          <w:kern w:val="0"/>
-          <w:sz w:val="20"/>
-          <w:szCs w:val="20"/>
-        </w:rPr>
-        <w:t>: 10000</w:t>
-      </w:r>
-      <w:r>
-        <w:rPr>
-          <w:rFonts w:ascii="Courier New" w:hAnsi="Courier New" w:cs="Courier New" w:hint="eastAsia"/>
-          <w:kern w:val="0"/>
-          <w:sz w:val="20"/>
-          <w:szCs w:val="20"/>
-        </w:rPr>
-        <w:t>//spout</w:t>
-      </w:r>
-      <w:r>
-        <w:rPr>
-          <w:rFonts w:ascii="Courier New" w:hAnsi="Courier New" w:cs="Courier New" w:hint="eastAsia"/>
-          <w:kern w:val="0"/>
-          <w:sz w:val="20"/>
-          <w:szCs w:val="20"/>
-        </w:rPr>
-        <w:t>阶段的</w:t>
-      </w:r>
-      <w:r>
-        <w:rPr>
-          <w:rFonts w:ascii="Courier New" w:hAnsi="Courier New" w:cs="Courier New" w:hint="eastAsia"/>
-          <w:kern w:val="0"/>
-          <w:sz w:val="20"/>
-          <w:szCs w:val="20"/>
-        </w:rPr>
-        <w:t>buffer</w:t>
-      </w:r>
-      <w:r>
-        <w:rPr>
-          <w:rFonts w:ascii="Courier New" w:hAnsi="Courier New" w:cs="Courier New" w:hint="eastAsia"/>
-          <w:kern w:val="0"/>
-          <w:sz w:val="20"/>
-          <w:szCs w:val="20"/>
-        </w:rPr>
-        <w:t>长度</w:t>
-      </w:r>
-    </w:p>
-    <w:p>
-      <w:pPr>
-        <w:pStyle w:val="a3"/>
-        <w:ind w:left="840" w:firstLineChars="0" w:firstLine="0"/>
-        <w:jc w:val="left"/>
-        <w:rPr>
-          <w:rFonts w:ascii="Courier New" w:hAnsi="Courier New" w:cs="Courier New" w:hint="eastAsia"/>
-          <w:kern w:val="0"/>
-          <w:sz w:val="20"/>
-          <w:szCs w:val="20"/>
-        </w:rPr>
-      </w:pPr>
-      <w:r>
-        <w:rPr>
-          <w:rFonts w:ascii="Courier New" w:hAnsi="Courier New" w:cs="Courier New"/>
-          <w:kern w:val="0"/>
-          <w:sz w:val="20"/>
-          <w:szCs w:val="20"/>
-        </w:rPr>
-        <w:t>p4p_pv2-</w:t>
-      </w:r>
-      <w:r>
-        <w:rPr>
-          <w:rFonts w:ascii="Courier New" w:hAnsi="Courier New" w:cs="Courier New"/>
-          <w:color w:val="000000"/>
-          <w:kern w:val="0"/>
-          <w:sz w:val="20"/>
-          <w:szCs w:val="20"/>
-          <w:u w:val="single"/>
-        </w:rPr>
-        <w:t>boltbuffer</w:t>
-      </w:r>
-      <w:r>
-        <w:rPr>
-          <w:rFonts w:ascii="Courier New" w:hAnsi="Courier New" w:cs="Courier New"/>
-          <w:kern w:val="0"/>
-          <w:sz w:val="20"/>
-          <w:szCs w:val="20"/>
-        </w:rPr>
-        <w:t>: 10000</w:t>
-      </w:r>
-      <w:r>
-        <w:rPr>
-          <w:rFonts w:ascii="Courier New" w:hAnsi="Courier New" w:cs="Courier New" w:hint="eastAsia"/>
-          <w:kern w:val="0"/>
-          <w:sz w:val="20"/>
-          <w:szCs w:val="20"/>
-        </w:rPr>
-        <w:t xml:space="preserve"> //bolt</w:t>
-      </w:r>
-      <w:r>
-        <w:rPr>
-          <w:rFonts w:ascii="Courier New" w:hAnsi="Courier New" w:cs="Courier New" w:hint="eastAsia"/>
-          <w:kern w:val="0"/>
-          <w:sz w:val="20"/>
-          <w:szCs w:val="20"/>
-        </w:rPr>
-        <w:t>阶段的</w:t>
-      </w:r>
-      <w:r>
-        <w:rPr>
-          <w:rFonts w:ascii="Courier New" w:hAnsi="Courier New" w:cs="Courier New" w:hint="eastAsia"/>
-          <w:kern w:val="0"/>
-          <w:sz w:val="20"/>
-          <w:szCs w:val="20"/>
-        </w:rPr>
-        <w:t>buffer</w:t>
-      </w:r>
-      <w:r>
-        <w:rPr>
-          <w:rFonts w:ascii="Courier New" w:hAnsi="Courier New" w:cs="Courier New" w:hint="eastAsia"/>
-          <w:kern w:val="0"/>
-          <w:sz w:val="20"/>
-          <w:szCs w:val="20"/>
-        </w:rPr>
-        <w:t>长度</w:t>
+      </w:pPr>
+      <w:r>
+        <w:t>p4p_pv2-mode: "local"</w:t>
       </w:r>
     </w:p>
     <w:p>
@@ -6780,38 +5588,12 @@
         </w:numPr>
         <w:ind w:left="420" w:firstLineChars="0"/>
         <w:jc w:val="left"/>
-        <w:rPr>
-          <w:rFonts w:hint="eastAsia"/>
-        </w:rPr>
-      </w:pPr>
-      <w:r>
-        <w:rPr>
-          <w:rFonts w:hint="eastAsia"/>
-        </w:rPr>
-        <w:t>配置缓存的刷新时间</w:t>
-      </w:r>
-      <w:r>
-        <w:rPr>
-          <w:rFonts w:hint="eastAsia"/>
-        </w:rPr>
-        <w:t>：与解析类的</w:t>
-      </w:r>
-      <w:proofErr w:type="spellStart"/>
-      <w:r>
-        <w:t>getTs</w:t>
-      </w:r>
-      <w:proofErr w:type="spellEnd"/>
-      <w:r>
-        <w:rPr>
-          <w:rFonts w:hint="eastAsia"/>
-        </w:rPr>
-        <w:t>()</w:t>
-      </w:r>
-      <w:r>
-        <w:rPr>
-          <w:rFonts w:hint="eastAsia"/>
-        </w:rPr>
-        <w:t>方法组合使用</w:t>
+      </w:pPr>
+      <w:r>
+        <w:rPr>
+          <w:rFonts w:hint="eastAsia"/>
+        </w:rPr>
+        <w:t>配置各种缓存参数</w:t>
       </w:r>
     </w:p>
     <w:p>
@@ -6836,25 +5618,27 @@
           <w:sz w:val="20"/>
           <w:szCs w:val="20"/>
         </w:rPr>
-        <w:t>p4p_pv2-timeoutSpout: 240</w:t>
-      </w:r>
-      <w:r>
-        <w:rPr>
-          <w:rFonts w:ascii="Courier New" w:hAnsi="Courier New" w:cs="Courier New" w:hint="eastAsia"/>
+        <w:t>p4p_pv2-</w:t>
+      </w:r>
+      <w:r>
+        <w:rPr>
+          <w:rFonts w:ascii="Courier New" w:hAnsi="Courier New" w:cs="Courier New"/>
+          <w:color w:val="000000"/>
           <w:kern w:val="0"/>
           <w:sz w:val="20"/>
           <w:szCs w:val="20"/>
-        </w:rPr>
-        <w:t xml:space="preserve"> //</w:t>
-      </w:r>
-      <w:r>
-        <w:rPr>
-          <w:rFonts w:ascii="Courier New" w:hAnsi="Courier New" w:cs="Courier New" w:hint="eastAsia"/>
+          <w:u w:val="single"/>
+        </w:rPr>
+        <w:t>commitbatch</w:t>
+      </w:r>
+      <w:r>
+        <w:rPr>
+          <w:rFonts w:ascii="Courier New" w:hAnsi="Courier New" w:cs="Courier New"/>
           <w:kern w:val="0"/>
           <w:sz w:val="20"/>
           <w:szCs w:val="20"/>
         </w:rPr>
-        <w:t>配置在</w:t>
+        <w:t>: 5000</w:t>
       </w:r>
       <w:r>
         <w:rPr>
@@ -6863,7 +5647,7 @@
           <w:sz w:val="20"/>
           <w:szCs w:val="20"/>
         </w:rPr>
-        <w:t>spout</w:t>
+        <w:t xml:space="preserve">  //</w:t>
       </w:r>
       <w:r>
         <w:rPr>
@@ -6872,7 +5656,25 @@
           <w:sz w:val="20"/>
           <w:szCs w:val="20"/>
         </w:rPr>
-        <w:t>的最大缓存时间</w:t>
+        <w:t>单次向</w:t>
+      </w:r>
+      <w:r>
+        <w:rPr>
+          <w:rFonts w:ascii="Courier New" w:hAnsi="Courier New" w:cs="Courier New" w:hint="eastAsia"/>
+          <w:kern w:val="0"/>
+          <w:sz w:val="20"/>
+          <w:szCs w:val="20"/>
+        </w:rPr>
+        <w:t>mdrill</w:t>
+      </w:r>
+      <w:r>
+        <w:rPr>
+          <w:rFonts w:ascii="Courier New" w:hAnsi="Courier New" w:cs="Courier New" w:hint="eastAsia"/>
+          <w:kern w:val="0"/>
+          <w:sz w:val="20"/>
+          <w:szCs w:val="20"/>
+        </w:rPr>
+        <w:t>递交的记录数</w:t>
       </w:r>
     </w:p>
     <w:p>
@@ -6897,25 +5699,27 @@
           <w:sz w:val="20"/>
           <w:szCs w:val="20"/>
         </w:rPr>
-        <w:t>p4p_pv2-timeoutBolt: 60</w:t>
-      </w:r>
-      <w:r>
-        <w:rPr>
-          <w:rFonts w:ascii="Courier New" w:hAnsi="Courier New" w:cs="Courier New" w:hint="eastAsia"/>
+        <w:t>p4p_pv2-</w:t>
+      </w:r>
+      <w:r>
+        <w:rPr>
+          <w:rFonts w:ascii="Courier New" w:hAnsi="Courier New" w:cs="Courier New"/>
+          <w:color w:val="000000"/>
           <w:kern w:val="0"/>
           <w:sz w:val="20"/>
           <w:szCs w:val="20"/>
-        </w:rPr>
-        <w:t xml:space="preserve">   //</w:t>
-      </w:r>
-      <w:r>
-        <w:rPr>
-          <w:rFonts w:ascii="Courier New" w:hAnsi="Courier New" w:cs="Courier New" w:hint="eastAsia"/>
+          <w:u w:val="single"/>
+        </w:rPr>
+        <w:t>commitbuffer</w:t>
+      </w:r>
+      <w:r>
+        <w:rPr>
+          <w:rFonts w:ascii="Courier New" w:hAnsi="Courier New" w:cs="Courier New"/>
           <w:kern w:val="0"/>
           <w:sz w:val="20"/>
           <w:szCs w:val="20"/>
         </w:rPr>
-        <w:t>配置在</w:t>
+        <w:t>: 10000</w:t>
       </w:r>
       <w:r>
         <w:rPr>
@@ -6924,7 +5728,7 @@
           <w:sz w:val="20"/>
           <w:szCs w:val="20"/>
         </w:rPr>
-        <w:t>bolt</w:t>
+        <w:t>//commit</w:t>
       </w:r>
       <w:r>
         <w:rPr>
@@ -6933,16 +5737,37 @@
           <w:sz w:val="20"/>
           <w:szCs w:val="20"/>
         </w:rPr>
-        <w:t>里的最大缓存时间</w:t>
-      </w:r>
-    </w:p>
-    <w:p>
-      <w:pPr>
-        <w:pStyle w:val="a3"/>
+        <w:t>阶段的</w:t>
+      </w:r>
+      <w:r>
+        <w:rPr>
+          <w:rFonts w:ascii="Courier New" w:hAnsi="Courier New" w:cs="Courier New" w:hint="eastAsia"/>
+          <w:kern w:val="0"/>
+          <w:sz w:val="20"/>
+          <w:szCs w:val="20"/>
+        </w:rPr>
+        <w:t>buffer</w:t>
+      </w:r>
+      <w:r>
+        <w:rPr>
+          <w:rFonts w:ascii="Courier New" w:hAnsi="Courier New" w:cs="Courier New" w:hint="eastAsia"/>
+          <w:kern w:val="0"/>
+          <w:sz w:val="20"/>
+          <w:szCs w:val="20"/>
+        </w:rPr>
+        <w:t>长度</w:t>
+      </w:r>
+    </w:p>
+    <w:p>
+      <w:pPr>
+        <w:pStyle w:val="a3"/>
+        <w:autoSpaceDE w:val="0"/>
+        <w:autoSpaceDN w:val="0"/>
+        <w:adjustRightInd w:val="0"/>
         <w:ind w:left="840" w:firstLineChars="0" w:firstLine="0"/>
         <w:jc w:val="left"/>
         <w:rPr>
-          <w:rFonts w:ascii="Courier New" w:hAnsi="Courier New" w:cs="Courier New" w:hint="eastAsia"/>
+          <w:rFonts w:ascii="Courier New" w:hAnsi="Courier New" w:cs="Courier New"/>
           <w:kern w:val="0"/>
           <w:sz w:val="20"/>
           <w:szCs w:val="20"/>
@@ -6955,25 +5780,27 @@
           <w:sz w:val="20"/>
           <w:szCs w:val="20"/>
         </w:rPr>
-        <w:t>p4p_pv2-timeoutCommit: 30</w:t>
-      </w:r>
-      <w:r>
-        <w:rPr>
-          <w:rFonts w:ascii="Courier New" w:hAnsi="Courier New" w:cs="Courier New" w:hint="eastAsia"/>
+        <w:t>p4p_pv2-</w:t>
+      </w:r>
+      <w:r>
+        <w:rPr>
+          <w:rFonts w:ascii="Courier New" w:hAnsi="Courier New" w:cs="Courier New"/>
+          <w:color w:val="000000"/>
           <w:kern w:val="0"/>
           <w:sz w:val="20"/>
           <w:szCs w:val="20"/>
-        </w:rPr>
-        <w:t xml:space="preserve"> //</w:t>
-      </w:r>
-      <w:r>
-        <w:rPr>
-          <w:rFonts w:ascii="Courier New" w:hAnsi="Courier New" w:cs="Courier New" w:hint="eastAsia"/>
+          <w:u w:val="single"/>
+        </w:rPr>
+        <w:t>spoutbuffer</w:t>
+      </w:r>
+      <w:r>
+        <w:rPr>
+          <w:rFonts w:ascii="Courier New" w:hAnsi="Courier New" w:cs="Courier New"/>
           <w:kern w:val="0"/>
           <w:sz w:val="20"/>
           <w:szCs w:val="20"/>
         </w:rPr>
-        <w:t>配置在</w:t>
+        <w:t>: 10000</w:t>
       </w:r>
       <w:r>
         <w:rPr>
@@ -6982,7 +5809,7 @@
           <w:sz w:val="20"/>
           <w:szCs w:val="20"/>
         </w:rPr>
-        <w:t>commit</w:t>
+        <w:t>//spout</w:t>
       </w:r>
       <w:r>
         <w:rPr>
@@ -6991,7 +5818,25 @@
           <w:sz w:val="20"/>
           <w:szCs w:val="20"/>
         </w:rPr>
-        <w:t>阶段的最大缓存时间</w:t>
+        <w:t>阶段的</w:t>
+      </w:r>
+      <w:r>
+        <w:rPr>
+          <w:rFonts w:ascii="Courier New" w:hAnsi="Courier New" w:cs="Courier New" w:hint="eastAsia"/>
+          <w:kern w:val="0"/>
+          <w:sz w:val="20"/>
+          <w:szCs w:val="20"/>
+        </w:rPr>
+        <w:t>buffer</w:t>
+      </w:r>
+      <w:r>
+        <w:rPr>
+          <w:rFonts w:ascii="Courier New" w:hAnsi="Courier New" w:cs="Courier New" w:hint="eastAsia"/>
+          <w:kern w:val="0"/>
+          <w:sz w:val="20"/>
+          <w:szCs w:val="20"/>
+        </w:rPr>
+        <w:t>长度</w:t>
       </w:r>
     </w:p>
     <w:p>
@@ -7000,27 +5845,317 @@
         <w:ind w:left="840" w:firstLineChars="0" w:firstLine="0"/>
         <w:jc w:val="left"/>
         <w:rPr>
-          <w:rFonts w:ascii="Courier New" w:hAnsi="Courier New" w:cs="Courier New" w:hint="eastAsia"/>
+          <w:rFonts w:ascii="Courier New" w:hAnsi="Courier New" w:cs="Courier New"/>
           <w:kern w:val="0"/>
           <w:sz w:val="20"/>
           <w:szCs w:val="20"/>
         </w:rPr>
       </w:pPr>
-    </w:p>
-    <w:p>
-      <w:pPr>
+      <w:r>
+        <w:rPr>
+          <w:rFonts w:ascii="Courier New" w:hAnsi="Courier New" w:cs="Courier New"/>
+          <w:kern w:val="0"/>
+          <w:sz w:val="20"/>
+          <w:szCs w:val="20"/>
+        </w:rPr>
+        <w:t>p4p_pv2-</w:t>
+      </w:r>
+      <w:r>
+        <w:rPr>
+          <w:rFonts w:ascii="Courier New" w:hAnsi="Courier New" w:cs="Courier New"/>
+          <w:color w:val="000000"/>
+          <w:kern w:val="0"/>
+          <w:sz w:val="20"/>
+          <w:szCs w:val="20"/>
+          <w:u w:val="single"/>
+        </w:rPr>
+        <w:t>boltbuffer</w:t>
+      </w:r>
+      <w:r>
+        <w:rPr>
+          <w:rFonts w:ascii="Courier New" w:hAnsi="Courier New" w:cs="Courier New"/>
+          <w:kern w:val="0"/>
+          <w:sz w:val="20"/>
+          <w:szCs w:val="20"/>
+        </w:rPr>
+        <w:t>: 10000</w:t>
+      </w:r>
+      <w:r>
+        <w:rPr>
+          <w:rFonts w:ascii="Courier New" w:hAnsi="Courier New" w:cs="Courier New" w:hint="eastAsia"/>
+          <w:kern w:val="0"/>
+          <w:sz w:val="20"/>
+          <w:szCs w:val="20"/>
+        </w:rPr>
+        <w:t xml:space="preserve"> //bolt</w:t>
+      </w:r>
+      <w:r>
+        <w:rPr>
+          <w:rFonts w:ascii="Courier New" w:hAnsi="Courier New" w:cs="Courier New" w:hint="eastAsia"/>
+          <w:kern w:val="0"/>
+          <w:sz w:val="20"/>
+          <w:szCs w:val="20"/>
+        </w:rPr>
+        <w:t>阶段的</w:t>
+      </w:r>
+      <w:r>
+        <w:rPr>
+          <w:rFonts w:ascii="Courier New" w:hAnsi="Courier New" w:cs="Courier New" w:hint="eastAsia"/>
+          <w:kern w:val="0"/>
+          <w:sz w:val="20"/>
+          <w:szCs w:val="20"/>
+        </w:rPr>
+        <w:t>buffer</w:t>
+      </w:r>
+      <w:r>
+        <w:rPr>
+          <w:rFonts w:ascii="Courier New" w:hAnsi="Courier New" w:cs="Courier New" w:hint="eastAsia"/>
+          <w:kern w:val="0"/>
+          <w:sz w:val="20"/>
+          <w:szCs w:val="20"/>
+        </w:rPr>
+        <w:t>长度</w:t>
+      </w:r>
+    </w:p>
+    <w:p>
+      <w:pPr>
+        <w:pStyle w:val="a3"/>
+        <w:numPr>
+          <w:ilvl w:val="0"/>
+          <w:numId w:val="15"/>
+        </w:numPr>
+        <w:ind w:left="420" w:firstLineChars="0"/>
         <w:jc w:val="left"/>
-        <w:rPr>
-          <w:rFonts w:hint="eastAsia"/>
-        </w:rPr>
-      </w:pPr>
-    </w:p>
-    <w:p>
-      <w:pPr>
+      </w:pPr>
+      <w:r>
+        <w:rPr>
+          <w:rFonts w:hint="eastAsia"/>
+        </w:rPr>
+        <w:t>配置缓存的刷新时间</w:t>
+      </w:r>
+      <w:r>
+        <w:rPr>
+          <w:rFonts w:hint="eastAsia"/>
+        </w:rPr>
+        <w:t>：与解析类的</w:t>
+      </w:r>
+      <w:r>
+        <w:t>getTs</w:t>
+      </w:r>
+      <w:r>
+        <w:rPr>
+          <w:rFonts w:hint="eastAsia"/>
+        </w:rPr>
+        <w:t>()</w:t>
+      </w:r>
+      <w:r>
+        <w:rPr>
+          <w:rFonts w:hint="eastAsia"/>
+        </w:rPr>
+        <w:t>方法组合使用</w:t>
+      </w:r>
+    </w:p>
+    <w:p>
+      <w:pPr>
+        <w:pStyle w:val="a3"/>
+        <w:autoSpaceDE w:val="0"/>
+        <w:autoSpaceDN w:val="0"/>
+        <w:adjustRightInd w:val="0"/>
+        <w:ind w:left="840" w:firstLineChars="0" w:firstLine="0"/>
         <w:jc w:val="left"/>
         <w:rPr>
-          <w:rFonts w:hint="eastAsia"/>
-        </w:rPr>
+          <w:rFonts w:ascii="Courier New" w:hAnsi="Courier New" w:cs="Courier New"/>
+          <w:kern w:val="0"/>
+          <w:sz w:val="20"/>
+          <w:szCs w:val="20"/>
+        </w:rPr>
+      </w:pPr>
+      <w:r>
+        <w:rPr>
+          <w:rFonts w:ascii="Courier New" w:hAnsi="Courier New" w:cs="Courier New"/>
+          <w:kern w:val="0"/>
+          <w:sz w:val="20"/>
+          <w:szCs w:val="20"/>
+        </w:rPr>
+        <w:t>p4p_pv2-timeoutSpout: 240</w:t>
+      </w:r>
+      <w:r>
+        <w:rPr>
+          <w:rFonts w:ascii="Courier New" w:hAnsi="Courier New" w:cs="Courier New" w:hint="eastAsia"/>
+          <w:kern w:val="0"/>
+          <w:sz w:val="20"/>
+          <w:szCs w:val="20"/>
+        </w:rPr>
+        <w:t xml:space="preserve"> //</w:t>
+      </w:r>
+      <w:r>
+        <w:rPr>
+          <w:rFonts w:ascii="Courier New" w:hAnsi="Courier New" w:cs="Courier New" w:hint="eastAsia"/>
+          <w:kern w:val="0"/>
+          <w:sz w:val="20"/>
+          <w:szCs w:val="20"/>
+        </w:rPr>
+        <w:t>配置在</w:t>
+      </w:r>
+      <w:r>
+        <w:rPr>
+          <w:rFonts w:ascii="Courier New" w:hAnsi="Courier New" w:cs="Courier New" w:hint="eastAsia"/>
+          <w:kern w:val="0"/>
+          <w:sz w:val="20"/>
+          <w:szCs w:val="20"/>
+        </w:rPr>
+        <w:t>spout</w:t>
+      </w:r>
+      <w:r>
+        <w:rPr>
+          <w:rFonts w:ascii="Courier New" w:hAnsi="Courier New" w:cs="Courier New" w:hint="eastAsia"/>
+          <w:kern w:val="0"/>
+          <w:sz w:val="20"/>
+          <w:szCs w:val="20"/>
+        </w:rPr>
+        <w:t>的最大缓存时间</w:t>
+      </w:r>
+    </w:p>
+    <w:p>
+      <w:pPr>
+        <w:pStyle w:val="a3"/>
+        <w:autoSpaceDE w:val="0"/>
+        <w:autoSpaceDN w:val="0"/>
+        <w:adjustRightInd w:val="0"/>
+        <w:ind w:left="840" w:firstLineChars="0" w:firstLine="0"/>
+        <w:jc w:val="left"/>
+        <w:rPr>
+          <w:rFonts w:ascii="Courier New" w:hAnsi="Courier New" w:cs="Courier New"/>
+          <w:kern w:val="0"/>
+          <w:sz w:val="20"/>
+          <w:szCs w:val="20"/>
+        </w:rPr>
+      </w:pPr>
+      <w:r>
+        <w:rPr>
+          <w:rFonts w:ascii="Courier New" w:hAnsi="Courier New" w:cs="Courier New"/>
+          <w:kern w:val="0"/>
+          <w:sz w:val="20"/>
+          <w:szCs w:val="20"/>
+        </w:rPr>
+        <w:t>p4p_pv2-timeoutBolt: 60</w:t>
+      </w:r>
+      <w:r>
+        <w:rPr>
+          <w:rFonts w:ascii="Courier New" w:hAnsi="Courier New" w:cs="Courier New" w:hint="eastAsia"/>
+          <w:kern w:val="0"/>
+          <w:sz w:val="20"/>
+          <w:szCs w:val="20"/>
+        </w:rPr>
+        <w:t xml:space="preserve">   //</w:t>
+      </w:r>
+      <w:r>
+        <w:rPr>
+          <w:rFonts w:ascii="Courier New" w:hAnsi="Courier New" w:cs="Courier New" w:hint="eastAsia"/>
+          <w:kern w:val="0"/>
+          <w:sz w:val="20"/>
+          <w:szCs w:val="20"/>
+        </w:rPr>
+        <w:t>配置在</w:t>
+      </w:r>
+      <w:r>
+        <w:rPr>
+          <w:rFonts w:ascii="Courier New" w:hAnsi="Courier New" w:cs="Courier New" w:hint="eastAsia"/>
+          <w:kern w:val="0"/>
+          <w:sz w:val="20"/>
+          <w:szCs w:val="20"/>
+        </w:rPr>
+        <w:t>bolt</w:t>
+      </w:r>
+      <w:r>
+        <w:rPr>
+          <w:rFonts w:ascii="Courier New" w:hAnsi="Courier New" w:cs="Courier New" w:hint="eastAsia"/>
+          <w:kern w:val="0"/>
+          <w:sz w:val="20"/>
+          <w:szCs w:val="20"/>
+        </w:rPr>
+        <w:t>里的最大缓存时间</w:t>
+      </w:r>
+    </w:p>
+    <w:p>
+      <w:pPr>
+        <w:pStyle w:val="a3"/>
+        <w:ind w:left="840" w:firstLineChars="0" w:firstLine="0"/>
+        <w:jc w:val="left"/>
+        <w:rPr>
+          <w:rFonts w:ascii="Courier New" w:hAnsi="Courier New" w:cs="Courier New"/>
+          <w:kern w:val="0"/>
+          <w:sz w:val="20"/>
+          <w:szCs w:val="20"/>
+        </w:rPr>
+      </w:pPr>
+      <w:r>
+        <w:rPr>
+          <w:rFonts w:ascii="Courier New" w:hAnsi="Courier New" w:cs="Courier New"/>
+          <w:kern w:val="0"/>
+          <w:sz w:val="20"/>
+          <w:szCs w:val="20"/>
+        </w:rPr>
+        <w:t>p4p_pv2-timeoutCommit: 30</w:t>
+      </w:r>
+      <w:r>
+        <w:rPr>
+          <w:rFonts w:ascii="Courier New" w:hAnsi="Courier New" w:cs="Courier New" w:hint="eastAsia"/>
+          <w:kern w:val="0"/>
+          <w:sz w:val="20"/>
+          <w:szCs w:val="20"/>
+        </w:rPr>
+        <w:t xml:space="preserve"> //</w:t>
+      </w:r>
+      <w:r>
+        <w:rPr>
+          <w:rFonts w:ascii="Courier New" w:hAnsi="Courier New" w:cs="Courier New" w:hint="eastAsia"/>
+          <w:kern w:val="0"/>
+          <w:sz w:val="20"/>
+          <w:szCs w:val="20"/>
+        </w:rPr>
+        <w:t>配置在</w:t>
+      </w:r>
+      <w:r>
+        <w:rPr>
+          <w:rFonts w:ascii="Courier New" w:hAnsi="Courier New" w:cs="Courier New" w:hint="eastAsia"/>
+          <w:kern w:val="0"/>
+          <w:sz w:val="20"/>
+          <w:szCs w:val="20"/>
+        </w:rPr>
+        <w:t>commit</w:t>
+      </w:r>
+      <w:r>
+        <w:rPr>
+          <w:rFonts w:ascii="Courier New" w:hAnsi="Courier New" w:cs="Courier New" w:hint="eastAsia"/>
+          <w:kern w:val="0"/>
+          <w:sz w:val="20"/>
+          <w:szCs w:val="20"/>
+        </w:rPr>
+        <w:t>阶段的最大缓存时间</w:t>
+      </w:r>
+    </w:p>
+    <w:p>
+      <w:pPr>
+        <w:pStyle w:val="a3"/>
+        <w:ind w:left="840" w:firstLineChars="0" w:firstLine="0"/>
+        <w:jc w:val="left"/>
+        <w:rPr>
+          <w:rFonts w:ascii="Courier New" w:hAnsi="Courier New" w:cs="Courier New"/>
+          <w:kern w:val="0"/>
+          <w:sz w:val="20"/>
+          <w:szCs w:val="20"/>
+        </w:rPr>
+      </w:pPr>
+    </w:p>
+    <w:p>
+      <w:pPr>
+        <w:jc w:val="left"/>
+      </w:pPr>
+    </w:p>
+    <w:p>
+      <w:pPr>
+        <w:jc w:val="left"/>
       </w:pPr>
       <w:r>
         <w:rPr>
@@ -7032,9 +6167,6 @@
     <w:p>
       <w:pPr>
         <w:jc w:val="left"/>
-        <w:rPr>
-          <w:rFonts w:hint="eastAsia"/>
-        </w:rPr>
       </w:pPr>
       <w:r>
         <w:rPr>
@@ -7048,291 +6180,163 @@
         </w:rPr>
         <w:t>从</w:t>
       </w:r>
-      <w:proofErr w:type="spellStart"/>
       <w:r>
         <w:rPr>
           <w:rFonts w:hint="eastAsia"/>
         </w:rPr>
         <w:t>tt</w:t>
       </w:r>
-      <w:proofErr w:type="spellEnd"/>
       <w:r>
         <w:rPr>
           <w:rFonts w:hint="eastAsia"/>
         </w:rPr>
         <w:t>实时导入到</w:t>
       </w:r>
-      <w:proofErr w:type="spellStart"/>
+      <w:r>
+        <w:rPr>
+          <w:rFonts w:hint="eastAsia"/>
+        </w:rPr>
+        <w:t>mdrill----</w:t>
+      </w:r>
+    </w:p>
+    <w:p>
+      <w:pPr>
+        <w:jc w:val="left"/>
+      </w:pPr>
+      <w:r>
+        <w:t xml:space="preserve"> higo.mode.p4p_pv2: "@realtime@"</w:t>
+      </w:r>
+    </w:p>
+    <w:p>
+      <w:pPr>
+        <w:jc w:val="left"/>
+      </w:pPr>
+      <w:r>
+        <w:t xml:space="preserve"> higo.partion.type.p4p_pv2: "day"</w:t>
+      </w:r>
+    </w:p>
+    <w:p>
+      <w:pPr>
+        <w:jc w:val="left"/>
+      </w:pPr>
+      <w:r>
+        <w:t xml:space="preserve"> p4p_pv2-log: "p4p_pv2"</w:t>
+      </w:r>
+    </w:p>
+    <w:p>
+      <w:pPr>
+        <w:jc w:val="left"/>
+      </w:pPr>
+      <w:r>
+        <w:t xml:space="preserve"> p4p_pv2-subid: "1226132513ZWOWEH3B"</w:t>
+      </w:r>
+    </w:p>
+    <w:p>
+      <w:pPr>
+        <w:jc w:val="left"/>
+      </w:pPr>
+      <w:r>
+        <w:t xml:space="preserve"> p4p_pv2-accesskey: "2ac04eb8-b3a4-4fb3-ab89-e8a689501b37"</w:t>
+      </w:r>
+    </w:p>
+    <w:p>
+      <w:pPr>
+        <w:jc w:val="left"/>
+      </w:pPr>
+      <w:r>
+        <w:t xml:space="preserve"> p4p_pv2-parse: "com.alimama.quanjingmonitor.mdrillImport.parse.p4p_pv2"</w:t>
+      </w:r>
+    </w:p>
+    <w:p>
+      <w:pPr>
+        <w:jc w:val="left"/>
+      </w:pPr>
+      <w:r>
+        <w:t xml:space="preserve"> p4p_pv2-reader: "com.alimama.quanjingmonitor.mdrillImport.reader.TT4Reader"</w:t>
+      </w:r>
+    </w:p>
+    <w:p>
+      <w:pPr>
+        <w:jc w:val="left"/>
+      </w:pPr>
+      <w:r>
+        <w:t xml:space="preserve"> p4p_pv2-commitbatch: 5000</w:t>
+      </w:r>
+    </w:p>
+    <w:p>
+      <w:pPr>
+        <w:jc w:val="left"/>
+      </w:pPr>
+      <w:r>
+        <w:t xml:space="preserve"> p4p_pv2-commitbuffer: 10000</w:t>
+      </w:r>
+    </w:p>
+    <w:p>
+      <w:pPr>
+        <w:jc w:val="left"/>
+      </w:pPr>
+      <w:r>
+        <w:t xml:space="preserve"> p4p_pv2-spoutbuffer: 10000</w:t>
+      </w:r>
+    </w:p>
+    <w:p>
+      <w:pPr>
+        <w:jc w:val="left"/>
+      </w:pPr>
+      <w:r>
+        <w:t xml:space="preserve"> p4p_pv2-boltbuffer: 10000</w:t>
+      </w:r>
+    </w:p>
+    <w:p>
+      <w:pPr>
+        <w:jc w:val="left"/>
+      </w:pPr>
+      <w:r>
+        <w:t xml:space="preserve"> p4p_pv2-mode: "local"</w:t>
+      </w:r>
+    </w:p>
+    <w:p>
+      <w:pPr>
+        <w:jc w:val="left"/>
+      </w:pPr>
+      <w:r>
+        <w:t xml:space="preserve"> p4p_pv2-timeoutSpout: 240</w:t>
+      </w:r>
+    </w:p>
+    <w:p>
+      <w:pPr>
+        <w:jc w:val="left"/>
+      </w:pPr>
+      <w:r>
+        <w:t xml:space="preserve"> p4p_pv2-timeoutBolt: 60</w:t>
+      </w:r>
+    </w:p>
+    <w:p>
+      <w:pPr>
+        <w:jc w:val="left"/>
+      </w:pPr>
+      <w:r>
+        <w:t xml:space="preserve"> p4p_pv2-timeoutCommit: 30</w:t>
+      </w:r>
+    </w:p>
+    <w:p>
+      <w:pPr>
+        <w:pStyle w:val="2"/>
+      </w:pPr>
+      <w:bookmarkStart w:id="12" w:name="_Toc376437193"/>
       <w:r>
         <w:rPr>
           <w:rFonts w:hint="eastAsia"/>
         </w:rPr>
         <w:t>mdrill</w:t>
       </w:r>
-      <w:proofErr w:type="spellEnd"/>
-      <w:r>
-        <w:rPr>
-          <w:rFonts w:hint="eastAsia"/>
-        </w:rPr>
-        <w:t>----</w:t>
-      </w:r>
-    </w:p>
-    <w:p>
-      <w:pPr>
-        <w:jc w:val="left"/>
-      </w:pPr>
-      <w:r>
-        <w:t xml:space="preserve"> higo.mode.p4p_pv2: "@</w:t>
-      </w:r>
-      <w:proofErr w:type="spellStart"/>
-      <w:r>
-        <w:t>realtime</w:t>
-      </w:r>
-      <w:proofErr w:type="spellEnd"/>
-      <w:r>
-        <w:t>@"</w:t>
-      </w:r>
-    </w:p>
-    <w:p>
-      <w:pPr>
-        <w:jc w:val="left"/>
-      </w:pPr>
-      <w:r>
-        <w:t xml:space="preserve"> higo.partion.type.p4p_pv2: "day"</w:t>
-      </w:r>
-    </w:p>
-    <w:p>
-      <w:pPr>
-        <w:jc w:val="left"/>
-      </w:pPr>
-      <w:r>
-        <w:t xml:space="preserve"> </w:t>
-      </w:r>
-      <w:proofErr w:type="gramStart"/>
-      <w:r>
-        <w:t>p4p_pv2-log</w:t>
-      </w:r>
-      <w:proofErr w:type="gramEnd"/>
-      <w:r>
-        <w:t>: "p4p_pv2"</w:t>
-      </w:r>
-    </w:p>
-    <w:p>
-      <w:pPr>
-        <w:jc w:val="left"/>
-      </w:pPr>
-      <w:r>
-        <w:t xml:space="preserve"> </w:t>
-      </w:r>
-      <w:proofErr w:type="gramStart"/>
-      <w:r>
-        <w:t>p4p_pv2-subid</w:t>
-      </w:r>
-      <w:proofErr w:type="gramEnd"/>
-      <w:r>
-        <w:t>: "1226132513ZWOWEH3B"</w:t>
-      </w:r>
-    </w:p>
-    <w:p>
-      <w:pPr>
-        <w:jc w:val="left"/>
-      </w:pPr>
-      <w:r>
-        <w:t xml:space="preserve"> </w:t>
-      </w:r>
-      <w:proofErr w:type="gramStart"/>
-      <w:r>
-        <w:t>p4p_pv2-accesskey</w:t>
-      </w:r>
-      <w:proofErr w:type="gramEnd"/>
-      <w:r>
-        <w:t>: "2ac04eb8-b3a4-4fb3-ab89-e8a689501b37"</w:t>
-      </w:r>
-    </w:p>
-    <w:p>
-      <w:pPr>
-        <w:jc w:val="left"/>
-      </w:pPr>
-      <w:r>
-        <w:t xml:space="preserve"> </w:t>
-      </w:r>
-      <w:proofErr w:type="gramStart"/>
-      <w:r>
-        <w:t>p4p_pv2-parse</w:t>
-      </w:r>
-      <w:proofErr w:type="gramEnd"/>
-      <w:r>
-        <w:t>: "com.alimama.quanjingmonitor.mdrillImport.parse.p4p_pv2"</w:t>
-      </w:r>
-    </w:p>
-    <w:p>
-      <w:pPr>
-        <w:jc w:val="left"/>
-      </w:pPr>
-      <w:r>
-        <w:lastRenderedPageBreak/>
-        <w:t xml:space="preserve"> </w:t>
-      </w:r>
-      <w:proofErr w:type="gramStart"/>
-      <w:r>
-        <w:t>p4p_pv2-reader</w:t>
-      </w:r>
-      <w:proofErr w:type="gramEnd"/>
-      <w:r>
-        <w:t>: "com.alimama.quanjingmonitor.mdrillImport.reader.TT4Reader"</w:t>
-      </w:r>
-    </w:p>
-    <w:p>
-      <w:pPr>
-        <w:jc w:val="left"/>
-      </w:pPr>
-      <w:r>
-        <w:t xml:space="preserve"> </w:t>
-      </w:r>
-      <w:proofErr w:type="gramStart"/>
-      <w:r>
-        <w:t>p4p_pv2-commitbatch</w:t>
-      </w:r>
-      <w:proofErr w:type="gramEnd"/>
-      <w:r>
-        <w:t>: 5000</w:t>
-      </w:r>
-    </w:p>
-    <w:p>
-      <w:pPr>
-        <w:jc w:val="left"/>
-      </w:pPr>
-      <w:r>
-        <w:t xml:space="preserve"> </w:t>
-      </w:r>
-      <w:proofErr w:type="gramStart"/>
-      <w:r>
-        <w:t>p4p_pv2-commitbuffer</w:t>
-      </w:r>
-      <w:proofErr w:type="gramEnd"/>
-      <w:r>
-        <w:t>: 10000</w:t>
-      </w:r>
-    </w:p>
-    <w:p>
-      <w:pPr>
-        <w:jc w:val="left"/>
-      </w:pPr>
-      <w:r>
-        <w:t xml:space="preserve"> </w:t>
-      </w:r>
-      <w:proofErr w:type="gramStart"/>
-      <w:r>
-        <w:t>p4p_pv2-spoutbuffer</w:t>
-      </w:r>
-      <w:proofErr w:type="gramEnd"/>
-      <w:r>
-        <w:t>: 10000</w:t>
-      </w:r>
-    </w:p>
-    <w:p>
-      <w:pPr>
-        <w:jc w:val="left"/>
-      </w:pPr>
-      <w:r>
-        <w:t xml:space="preserve"> </w:t>
-      </w:r>
-      <w:proofErr w:type="gramStart"/>
-      <w:r>
-        <w:t>p4p_pv2-boltbuffer</w:t>
-      </w:r>
-      <w:proofErr w:type="gramEnd"/>
-      <w:r>
-        <w:t>: 10000</w:t>
-      </w:r>
-    </w:p>
-    <w:p>
-      <w:pPr>
-        <w:jc w:val="left"/>
-      </w:pPr>
-      <w:r>
-        <w:t xml:space="preserve"> </w:t>
-      </w:r>
-      <w:proofErr w:type="gramStart"/>
-      <w:r>
-        <w:t>p4p_pv2-mode</w:t>
-      </w:r>
-      <w:proofErr w:type="gramEnd"/>
-      <w:r>
-        <w:t>: "local"</w:t>
-      </w:r>
-    </w:p>
-    <w:p>
-      <w:pPr>
-        <w:jc w:val="left"/>
-      </w:pPr>
-      <w:r>
-        <w:t xml:space="preserve"> </w:t>
-      </w:r>
-      <w:proofErr w:type="gramStart"/>
-      <w:r>
-        <w:t>p4p_pv2-timeoutSpout</w:t>
-      </w:r>
-      <w:proofErr w:type="gramEnd"/>
-      <w:r>
-        <w:t>: 240</w:t>
-      </w:r>
-    </w:p>
-    <w:p>
-      <w:pPr>
-        <w:jc w:val="left"/>
-      </w:pPr>
-      <w:r>
-        <w:t xml:space="preserve"> </w:t>
-      </w:r>
-      <w:proofErr w:type="gramStart"/>
-      <w:r>
-        <w:t>p4p_pv2-timeoutBolt</w:t>
-      </w:r>
-      <w:proofErr w:type="gramEnd"/>
-      <w:r>
-        <w:t>: 60</w:t>
-      </w:r>
-    </w:p>
-    <w:p>
-      <w:pPr>
-        <w:jc w:val="left"/>
-        <w:rPr>
-          <w:rFonts w:hint="eastAsia"/>
-        </w:rPr>
-      </w:pPr>
-      <w:r>
-        <w:t xml:space="preserve"> </w:t>
-      </w:r>
-      <w:proofErr w:type="gramStart"/>
-      <w:r>
-        <w:t>p4p_pv2-timeoutCommit</w:t>
-      </w:r>
-      <w:proofErr w:type="gramEnd"/>
-      <w:r>
-        <w:t>: 30</w:t>
-      </w:r>
-    </w:p>
-    <w:p>
-      <w:pPr>
-        <w:pStyle w:val="2"/>
-      </w:pPr>
-      <w:bookmarkStart w:id="10" w:name="_Toc362362983"/>
-      <w:proofErr w:type="spellStart"/>
-      <w:r>
-        <w:rPr>
-          <w:rFonts w:hint="eastAsia"/>
-        </w:rPr>
-        <w:t>mdrill</w:t>
-      </w:r>
-      <w:proofErr w:type="spellEnd"/>
       <w:r>
         <w:rPr>
           <w:rFonts w:hint="eastAsia"/>
         </w:rPr>
         <w:t>的启动</w:t>
       </w:r>
-      <w:bookmarkEnd w:id="10"/>
+      <w:bookmarkEnd w:id="12"/>
     </w:p>
     <w:p>
       <w:pPr>
@@ -7407,14 +6411,12 @@
         </w:rPr>
         <w:t>个</w:t>
       </w:r>
-      <w:proofErr w:type="spellStart"/>
       <w:r>
         <w:rPr>
           <w:rFonts w:hint="eastAsia"/>
         </w:rPr>
         <w:t>mdrill</w:t>
       </w:r>
-      <w:proofErr w:type="spellEnd"/>
       <w:r>
         <w:rPr>
           <w:rFonts w:hint="eastAsia"/>
@@ -7427,28 +6429,24 @@
         </w:rPr>
         <w:t>任务的总调度，有点类似</w:t>
       </w:r>
-      <w:proofErr w:type="spellStart"/>
       <w:r>
         <w:rPr>
           <w:rFonts w:hint="eastAsia"/>
         </w:rPr>
         <w:t>hadoop</w:t>
       </w:r>
-      <w:proofErr w:type="spellEnd"/>
       <w:r>
         <w:rPr>
           <w:rFonts w:hint="eastAsia"/>
         </w:rPr>
         <w:t>的</w:t>
       </w:r>
-      <w:proofErr w:type="spellStart"/>
       <w:r>
         <w:rPr>
           <w:rFonts w:hint="eastAsia"/>
         </w:rPr>
         <w:t>jobtracker</w:t>
       </w:r>
-      <w:proofErr w:type="spellEnd"/>
     </w:p>
     <w:p>
       <w:pPr>
@@ -7466,29 +6464,11 @@
       <w:pPr>
         <w:ind w:leftChars="300" w:left="630" w:firstLineChars="100" w:firstLine="210"/>
       </w:pPr>
-      <w:proofErr w:type="gramStart"/>
-      <w:r>
-        <w:t>cd</w:t>
-      </w:r>
-      <w:proofErr w:type="gramEnd"/>
-      <w:r>
-        <w:t xml:space="preserve"> </w:t>
-      </w:r>
-      <w:proofErr w:type="spellStart"/>
-      <w:r>
-        <w:t>alimama</w:t>
-      </w:r>
-      <w:proofErr w:type="spellEnd"/>
-      <w:r>
-        <w:t>/</w:t>
-      </w:r>
-      <w:proofErr w:type="spellStart"/>
-      <w:r>
-        <w:t>adhoc</w:t>
-      </w:r>
-      <w:proofErr w:type="spellEnd"/>
-      <w:r>
-        <w:t>-core</w:t>
+      <w:r>
+        <w:t xml:space="preserve">cd </w:t>
+      </w:r>
+      <w:r>
+        <w:t>alimama/adhoc-core</w:t>
       </w:r>
       <w:r>
         <w:t>/bin/</w:t>
@@ -7498,15 +6478,8 @@
       <w:pPr>
         <w:ind w:left="420" w:firstLine="420"/>
       </w:pPr>
-      <w:proofErr w:type="spellStart"/>
-      <w:proofErr w:type="gramStart"/>
-      <w:r>
-        <w:t>chmod</w:t>
-      </w:r>
-      <w:proofErr w:type="spellEnd"/>
-      <w:proofErr w:type="gramEnd"/>
-      <w:r>
-        <w:t xml:space="preserve"> 777 </w:t>
+      <w:r>
+        <w:t xml:space="preserve">chmod 777 </w:t>
       </w:r>
       <w:r>
         <w:rPr>
@@ -7515,38 +6488,15 @@
         <w:t>.</w:t>
       </w:r>
       <w:r>
-        <w:t>/</w:t>
-      </w:r>
-      <w:proofErr w:type="spellStart"/>
-      <w:r>
-        <w:t>bluewhale</w:t>
-      </w:r>
-      <w:proofErr w:type="spellEnd"/>
-      <w:r>
-        <w:t xml:space="preserve"> </w:t>
+        <w:t xml:space="preserve">/bluewhale </w:t>
       </w:r>
     </w:p>
     <w:p>
       <w:pPr>
         <w:ind w:left="420" w:firstLine="420"/>
       </w:pPr>
-      <w:proofErr w:type="spellStart"/>
-      <w:proofErr w:type="gramStart"/>
-      <w:r>
-        <w:t>nohup</w:t>
-      </w:r>
-      <w:proofErr w:type="spellEnd"/>
-      <w:proofErr w:type="gramEnd"/>
-      <w:r>
-        <w:t xml:space="preserve"> ./</w:t>
-      </w:r>
-      <w:proofErr w:type="spellStart"/>
-      <w:r>
-        <w:t>bluewhale</w:t>
-      </w:r>
-      <w:proofErr w:type="spellEnd"/>
-      <w:r>
-        <w:t xml:space="preserve"> nimbus &gt;nimbus.log &amp;</w:t>
+      <w:r>
+        <w:t>nohup ./bluewhale nimbus &gt;nimbus.log &amp;</w:t>
       </w:r>
     </w:p>
     <w:p>
@@ -7650,28 +6600,24 @@
         </w:rPr>
         <w:t>进程，其角色有点类似</w:t>
       </w:r>
-      <w:proofErr w:type="spellStart"/>
       <w:r>
         <w:rPr>
           <w:rFonts w:hint="eastAsia"/>
         </w:rPr>
         <w:t>hadoop</w:t>
       </w:r>
-      <w:proofErr w:type="spellEnd"/>
       <w:r>
         <w:rPr>
           <w:rFonts w:hint="eastAsia"/>
         </w:rPr>
         <w:t>的</w:t>
       </w:r>
-      <w:proofErr w:type="spellStart"/>
       <w:r>
         <w:rPr>
           <w:rFonts w:hint="eastAsia"/>
         </w:rPr>
         <w:t>tasktracker</w:t>
       </w:r>
-      <w:proofErr w:type="spellEnd"/>
     </w:p>
     <w:p>
       <w:pPr>
@@ -7689,29 +6635,11 @@
       <w:pPr>
         <w:ind w:leftChars="300" w:left="630" w:firstLineChars="100" w:firstLine="210"/>
       </w:pPr>
-      <w:proofErr w:type="gramStart"/>
-      <w:r>
-        <w:t>cd</w:t>
-      </w:r>
-      <w:proofErr w:type="gramEnd"/>
-      <w:r>
-        <w:t xml:space="preserve"> </w:t>
-      </w:r>
-      <w:proofErr w:type="spellStart"/>
-      <w:r>
-        <w:t>alimama</w:t>
-      </w:r>
-      <w:proofErr w:type="spellEnd"/>
-      <w:r>
-        <w:t>/</w:t>
-      </w:r>
-      <w:proofErr w:type="spellStart"/>
-      <w:r>
-        <w:t>adhoc</w:t>
-      </w:r>
-      <w:proofErr w:type="spellEnd"/>
-      <w:r>
-        <w:t>-core</w:t>
+      <w:r>
+        <w:t xml:space="preserve">cd </w:t>
+      </w:r>
+      <w:r>
+        <w:t>alimama/adhoc-core</w:t>
       </w:r>
       <w:r>
         <w:t>/bin/</w:t>
@@ -7721,15 +6649,8 @@
       <w:pPr>
         <w:ind w:left="420" w:firstLine="420"/>
       </w:pPr>
-      <w:proofErr w:type="spellStart"/>
-      <w:proofErr w:type="gramStart"/>
-      <w:r>
-        <w:t>chmod</w:t>
-      </w:r>
-      <w:proofErr w:type="spellEnd"/>
-      <w:proofErr w:type="gramEnd"/>
-      <w:r>
-        <w:t xml:space="preserve"> 777 </w:t>
+      <w:r>
+        <w:t xml:space="preserve">chmod 777 </w:t>
       </w:r>
       <w:r>
         <w:rPr>
@@ -7738,15 +6659,7 @@
         <w:t>.</w:t>
       </w:r>
       <w:r>
-        <w:t>/</w:t>
-      </w:r>
-      <w:proofErr w:type="spellStart"/>
-      <w:r>
-        <w:t>bluewhale</w:t>
-      </w:r>
-      <w:proofErr w:type="spellEnd"/>
-      <w:r>
-        <w:t xml:space="preserve"> </w:t>
+        <w:t xml:space="preserve">/bluewhale </w:t>
       </w:r>
     </w:p>
     <w:p>
@@ -7754,23 +6667,8 @@
         <w:pStyle w:val="a3"/>
         <w:ind w:left="420" w:firstLineChars="0"/>
       </w:pPr>
-      <w:proofErr w:type="spellStart"/>
-      <w:proofErr w:type="gramStart"/>
-      <w:r>
-        <w:t>nohup</w:t>
-      </w:r>
-      <w:proofErr w:type="spellEnd"/>
-      <w:proofErr w:type="gramEnd"/>
-      <w:r>
-        <w:t xml:space="preserve"> ./</w:t>
-      </w:r>
-      <w:proofErr w:type="spellStart"/>
-      <w:r>
-        <w:t>bluewhale</w:t>
-      </w:r>
-      <w:proofErr w:type="spellEnd"/>
-      <w:r>
-        <w:t xml:space="preserve"> supervisor &gt;supervisor.log &amp;</w:t>
+      <w:r>
+        <w:t>nohup ./bluewhale supervisor &gt;supervisor.log &amp;</w:t>
       </w:r>
     </w:p>
     <w:p>
@@ -7788,28 +6686,24 @@
         </w:rPr>
         <w:t>启动</w:t>
       </w:r>
-      <w:proofErr w:type="spellStart"/>
       <w:r>
         <w:rPr>
           <w:rFonts w:hint="eastAsia"/>
         </w:rPr>
         <w:t>ui</w:t>
       </w:r>
-      <w:proofErr w:type="spellEnd"/>
       <w:r>
         <w:rPr>
           <w:rFonts w:hint="eastAsia"/>
         </w:rPr>
         <w:t>和</w:t>
       </w:r>
-      <w:proofErr w:type="spellStart"/>
       <w:r>
         <w:rPr>
           <w:rFonts w:hint="eastAsia"/>
         </w:rPr>
         <w:t>jdbc</w:t>
       </w:r>
-      <w:proofErr w:type="spellEnd"/>
       <w:r>
         <w:rPr>
           <w:rFonts w:hint="eastAsia"/>
@@ -7822,36 +6716,24 @@
         <w:pStyle w:val="a3"/>
         <w:ind w:left="420" w:firstLineChars="0" w:firstLine="0"/>
       </w:pPr>
-      <w:proofErr w:type="spellStart"/>
       <w:r>
         <w:rPr>
           <w:rFonts w:hint="eastAsia"/>
         </w:rPr>
         <w:t>ui</w:t>
       </w:r>
-      <w:proofErr w:type="spellEnd"/>
-      <w:r>
-        <w:rPr>
-          <w:rFonts w:hint="eastAsia"/>
-        </w:rPr>
-        <w:t>里面</w:t>
-      </w:r>
-      <w:proofErr w:type="gramStart"/>
-      <w:r>
-        <w:rPr>
-          <w:rFonts w:hint="eastAsia"/>
-        </w:rPr>
-        <w:t>暂时了</w:t>
-      </w:r>
-      <w:proofErr w:type="spellStart"/>
-      <w:proofErr w:type="gramEnd"/>
+      <w:r>
+        <w:rPr>
+          <w:rFonts w:hint="eastAsia"/>
+        </w:rPr>
+        <w:t>里面暂时了</w:t>
+      </w:r>
       <w:r>
         <w:rPr>
           <w:rFonts w:hint="eastAsia"/>
         </w:rPr>
         <w:t>mdrill</w:t>
       </w:r>
-      <w:proofErr w:type="spellEnd"/>
       <w:r>
         <w:rPr>
           <w:rFonts w:hint="eastAsia"/>
@@ -7864,56 +6746,48 @@
         <w:pStyle w:val="a3"/>
         <w:ind w:left="420" w:firstLineChars="0" w:firstLine="0"/>
       </w:pPr>
-      <w:proofErr w:type="spellStart"/>
       <w:r>
         <w:rPr>
           <w:rFonts w:hint="eastAsia"/>
         </w:rPr>
         <w:t>jdbc</w:t>
       </w:r>
-      <w:proofErr w:type="spellEnd"/>
       <w:r>
         <w:rPr>
           <w:rFonts w:hint="eastAsia"/>
         </w:rPr>
         <w:t>接口是</w:t>
       </w:r>
-      <w:proofErr w:type="spellStart"/>
       <w:r>
         <w:rPr>
           <w:rFonts w:hint="eastAsia"/>
         </w:rPr>
         <w:t>mdrill</w:t>
       </w:r>
-      <w:proofErr w:type="spellEnd"/>
       <w:r>
         <w:rPr>
           <w:rFonts w:hint="eastAsia"/>
         </w:rPr>
         <w:t>对外的统一接口，应用层通过</w:t>
       </w:r>
-      <w:proofErr w:type="spellStart"/>
       <w:r>
         <w:rPr>
           <w:rFonts w:hint="eastAsia"/>
         </w:rPr>
         <w:t>jdbc</w:t>
       </w:r>
-      <w:proofErr w:type="spellEnd"/>
       <w:r>
         <w:rPr>
           <w:rFonts w:hint="eastAsia"/>
         </w:rPr>
         <w:t>的方式连接</w:t>
       </w:r>
-      <w:proofErr w:type="spellStart"/>
       <w:r>
         <w:rPr>
           <w:rFonts w:hint="eastAsia"/>
         </w:rPr>
         <w:t>mdrill</w:t>
       </w:r>
-      <w:proofErr w:type="spellEnd"/>
       <w:r>
         <w:rPr>
           <w:rFonts w:hint="eastAsia"/>
@@ -7937,29 +6811,11 @@
       <w:pPr>
         <w:ind w:leftChars="300" w:left="630" w:firstLineChars="100" w:firstLine="210"/>
       </w:pPr>
-      <w:proofErr w:type="gramStart"/>
-      <w:r>
-        <w:t>cd</w:t>
-      </w:r>
-      <w:proofErr w:type="gramEnd"/>
-      <w:r>
-        <w:t xml:space="preserve"> </w:t>
-      </w:r>
-      <w:proofErr w:type="spellStart"/>
-      <w:r>
-        <w:t>alimama</w:t>
-      </w:r>
-      <w:proofErr w:type="spellEnd"/>
-      <w:r>
-        <w:t>/</w:t>
-      </w:r>
-      <w:proofErr w:type="spellStart"/>
-      <w:r>
-        <w:t>adhoc</w:t>
-      </w:r>
-      <w:proofErr w:type="spellEnd"/>
-      <w:r>
-        <w:t>-core</w:t>
+      <w:r>
+        <w:t xml:space="preserve">cd </w:t>
+      </w:r>
+      <w:r>
+        <w:t>alimama/adhoc-core</w:t>
       </w:r>
       <w:r>
         <w:t>/bin/</w:t>
@@ -7969,15 +6825,8 @@
       <w:pPr>
         <w:ind w:left="420" w:firstLine="420"/>
       </w:pPr>
-      <w:proofErr w:type="spellStart"/>
-      <w:proofErr w:type="gramStart"/>
-      <w:r>
-        <w:t>chmod</w:t>
-      </w:r>
-      <w:proofErr w:type="spellEnd"/>
-      <w:proofErr w:type="gramEnd"/>
-      <w:r>
-        <w:t xml:space="preserve"> 777 </w:t>
+      <w:r>
+        <w:t xml:space="preserve">chmod 777 </w:t>
       </w:r>
       <w:r>
         <w:rPr>
@@ -7986,15 +6835,7 @@
         <w:t>.</w:t>
       </w:r>
       <w:r>
-        <w:t>/</w:t>
-      </w:r>
-      <w:proofErr w:type="spellStart"/>
-      <w:r>
-        <w:t>bluewhale</w:t>
-      </w:r>
-      <w:proofErr w:type="spellEnd"/>
-      <w:r>
-        <w:t xml:space="preserve"> </w:t>
+        <w:t xml:space="preserve">/bluewhale </w:t>
       </w:r>
     </w:p>
     <w:p>
@@ -8002,21 +6843,9 @@
         <w:pStyle w:val="a3"/>
         <w:ind w:left="420"/>
       </w:pPr>
-      <w:proofErr w:type="spellStart"/>
-      <w:proofErr w:type="gramStart"/>
-      <w:r>
-        <w:t>mkdir</w:t>
-      </w:r>
-      <w:proofErr w:type="spellEnd"/>
-      <w:proofErr w:type="gramEnd"/>
-      <w:r>
-        <w:t xml:space="preserve"> ./</w:t>
-      </w:r>
-      <w:proofErr w:type="spellStart"/>
-      <w:r>
-        <w:t>ui</w:t>
-      </w:r>
-      <w:proofErr w:type="spellEnd"/>
+      <w:r>
+        <w:t>mkdir ./ui</w:t>
+      </w:r>
     </w:p>
     <w:p>
       <w:pPr>
@@ -8027,135 +6856,66 @@
           <w:szCs w:val="18"/>
         </w:rPr>
       </w:pPr>
-      <w:proofErr w:type="spellStart"/>
-      <w:proofErr w:type="gramStart"/>
       <w:r>
         <w:rPr>
           <w:sz w:val="18"/>
           <w:szCs w:val="18"/>
         </w:rPr>
-        <w:t>nohup</w:t>
-      </w:r>
-      <w:proofErr w:type="spellEnd"/>
-      <w:proofErr w:type="gramEnd"/>
+        <w:t xml:space="preserve">nohup ./bluewhale </w:t>
+      </w:r>
       <w:r>
         <w:rPr>
           <w:sz w:val="18"/>
           <w:szCs w:val="18"/>
         </w:rPr>
-        <w:t xml:space="preserve"> ./</w:t>
-      </w:r>
-      <w:proofErr w:type="spellStart"/>
+        <w:t>mdrill</w:t>
+      </w:r>
       <w:r>
         <w:rPr>
           <w:sz w:val="18"/>
           <w:szCs w:val="18"/>
         </w:rPr>
-        <w:t>bluewhale</w:t>
-      </w:r>
-      <w:proofErr w:type="spellEnd"/>
+        <w:t>ui 1107 ../lib/</w:t>
+      </w:r>
+      <w:r>
+        <w:t xml:space="preserve"> </w:t>
+      </w:r>
       <w:r>
         <w:rPr>
           <w:sz w:val="18"/>
           <w:szCs w:val="18"/>
         </w:rPr>
-        <w:t xml:space="preserve"> </w:t>
-      </w:r>
-      <w:proofErr w:type="spellStart"/>
-      <w:r>
-        <w:rPr>
+        <w:t>adhoc-web-</w:t>
+      </w:r>
+      <w:r>
+        <w:rPr>
+          <w:rFonts w:hint="eastAsia"/>
           <w:sz w:val="18"/>
           <w:szCs w:val="18"/>
         </w:rPr>
-        <w:t>mdrill</w:t>
+        <w:t>{xxx}</w:t>
       </w:r>
       <w:r>
         <w:rPr>
           <w:sz w:val="18"/>
           <w:szCs w:val="18"/>
         </w:rPr>
-        <w:t>ui</w:t>
-      </w:r>
-      <w:proofErr w:type="spellEnd"/>
+        <w:t>.war</w:t>
+      </w:r>
       <w:r>
         <w:rPr>
           <w:sz w:val="18"/>
           <w:szCs w:val="18"/>
         </w:rPr>
-        <w:t xml:space="preserve"> 1107 ../lib/</w:t>
-      </w:r>
-      <w:r>
-        <w:t xml:space="preserve"> </w:t>
-      </w:r>
-      <w:proofErr w:type="spellStart"/>
-      <w:r>
-        <w:rPr>
-          <w:sz w:val="18"/>
-          <w:szCs w:val="18"/>
-        </w:rPr>
-        <w:t>adhoc</w:t>
-      </w:r>
-      <w:proofErr w:type="spellEnd"/>
-      <w:r>
-        <w:rPr>
-          <w:sz w:val="18"/>
-          <w:szCs w:val="18"/>
-        </w:rPr>
-        <w:t>-web-</w:t>
-      </w:r>
-      <w:r>
-        <w:rPr>
-          <w:rFonts w:hint="eastAsia"/>
-          <w:sz w:val="18"/>
-          <w:szCs w:val="18"/>
-        </w:rPr>
-        <w:t>{xxx}</w:t>
-      </w:r>
-      <w:r>
-        <w:rPr>
-          <w:sz w:val="18"/>
-          <w:szCs w:val="18"/>
-        </w:rPr>
-        <w:t>.</w:t>
-      </w:r>
-      <w:proofErr w:type="gramStart"/>
-      <w:r>
-        <w:rPr>
-          <w:sz w:val="18"/>
-          <w:szCs w:val="18"/>
-        </w:rPr>
-        <w:t>war</w:t>
-      </w:r>
-      <w:r>
-        <w:rPr>
-          <w:sz w:val="18"/>
-          <w:szCs w:val="18"/>
-        </w:rPr>
-        <w:t xml:space="preserve"> ./</w:t>
-      </w:r>
-      <w:proofErr w:type="spellStart"/>
-      <w:proofErr w:type="gramEnd"/>
-      <w:r>
-        <w:rPr>
-          <w:sz w:val="18"/>
-          <w:szCs w:val="18"/>
-        </w:rPr>
-        <w:t>ui</w:t>
-      </w:r>
-      <w:proofErr w:type="spellEnd"/>
-      <w:r>
-        <w:rPr>
-          <w:sz w:val="18"/>
-          <w:szCs w:val="18"/>
-        </w:rPr>
-        <w:t xml:space="preserve"> &gt;ui.log &amp;</w:t>
-      </w:r>
-    </w:p>
-    <w:p>
-      <w:r>
-        <w:rPr>
-          <w:rFonts w:hint="eastAsia"/>
-        </w:rPr>
+        <w:t xml:space="preserve"> ./ui &gt;ui.log &amp;</w:t>
+      </w:r>
+    </w:p>
+    <w:p>
+      <w:r>
+        <w:rPr>
+          <w:rFonts w:hint="eastAsia"/>
+        </w:rPr>
+        <w:lastRenderedPageBreak/>
         <w:tab/>
       </w:r>
       <w:r>
@@ -8164,14 +6924,12 @@
         </w:rPr>
         <w:t>启动后，可以通过浏览器打开对应</w:t>
       </w:r>
-      <w:proofErr w:type="spellStart"/>
       <w:r>
         <w:rPr>
           <w:rFonts w:hint="eastAsia"/>
         </w:rPr>
         <w:t>ip</w:t>
       </w:r>
-      <w:proofErr w:type="spellEnd"/>
       <w:r>
         <w:rPr>
           <w:rFonts w:hint="eastAsia"/>
@@ -8201,7 +6959,7 @@
       <w:pPr>
         <w:pStyle w:val="2"/>
       </w:pPr>
-      <w:bookmarkStart w:id="11" w:name="_Toc362362984"/>
+      <w:bookmarkStart w:id="13" w:name="_Toc376437194"/>
       <w:r>
         <w:rPr>
           <w:rFonts w:hint="eastAsia"/>
@@ -8220,13 +6978,13 @@
         </w:rPr>
         <w:t>索引</w:t>
       </w:r>
-      <w:bookmarkEnd w:id="11"/>
       <w:r>
         <w:rPr>
           <w:rFonts w:hint="eastAsia"/>
         </w:rPr>
         <w:t>（如果要配置实时数据源，请跳过此步骤）</w:t>
       </w:r>
+      <w:bookmarkEnd w:id="13"/>
     </w:p>
     <w:p>
       <w:pPr>
@@ -8257,9 +7015,8 @@
           <w:szCs w:val="24"/>
         </w:rPr>
         <w:br/>
-        <w:t>./</w:t>
-      </w:r>
-      <w:proofErr w:type="spellStart"/>
+        <w:t xml:space="preserve">./bluewhale </w:t>
+      </w:r>
       <w:r>
         <w:rPr>
           <w:rFonts w:ascii="宋体" w:eastAsia="宋体" w:hAnsi="宋体" w:cs="宋体"/>
@@ -8267,9 +7024,8 @@
           <w:sz w:val="24"/>
           <w:szCs w:val="24"/>
         </w:rPr>
-        <w:t>bluewhale</w:t>
-      </w:r>
-      <w:proofErr w:type="spellEnd"/>
+        <w:t>mdrill</w:t>
+      </w:r>
       <w:r>
         <w:rPr>
           <w:rFonts w:ascii="宋体" w:eastAsia="宋体" w:hAnsi="宋体" w:cs="宋体"/>
@@ -8277,9 +7033,8 @@
           <w:sz w:val="24"/>
           <w:szCs w:val="24"/>
         </w:rPr>
-        <w:t xml:space="preserve"> </w:t>
-      </w:r>
-      <w:proofErr w:type="spellStart"/>
+        <w:t xml:space="preserve"> index</w:t>
+      </w:r>
       <w:r>
         <w:rPr>
           <w:rFonts w:ascii="宋体" w:eastAsia="宋体" w:hAnsi="宋体" w:cs="宋体"/>
@@ -8287,17 +7042,16 @@
           <w:sz w:val="24"/>
           <w:szCs w:val="24"/>
         </w:rPr>
-        <w:t>mdrill</w:t>
-      </w:r>
-      <w:proofErr w:type="spellEnd"/>
-      <w:r>
-        <w:rPr>
-          <w:rFonts w:ascii="宋体" w:eastAsia="宋体" w:hAnsi="宋体" w:cs="宋体"/>
+        <w:t xml:space="preserve"> </w:t>
+      </w:r>
+      <w:r>
+        <w:rPr>
+          <w:rFonts w:ascii="宋体" w:eastAsia="宋体" w:hAnsi="宋体" w:cs="宋体" w:hint="eastAsia"/>
           <w:kern w:val="0"/>
           <w:sz w:val="24"/>
           <w:szCs w:val="24"/>
         </w:rPr>
-        <w:t xml:space="preserve"> index</w:t>
+        <w:t>{表名}</w:t>
       </w:r>
       <w:r>
         <w:rPr>
@@ -8306,7 +7060,7 @@
           <w:sz w:val="24"/>
           <w:szCs w:val="24"/>
         </w:rPr>
-        <w:t xml:space="preserve"> </w:t>
+        <w:t xml:space="preserve">{hdfs源数据地址} </w:t>
       </w:r>
       <w:r>
         <w:rPr>
@@ -8315,7 +7069,7 @@
           <w:sz w:val="24"/>
           <w:szCs w:val="24"/>
         </w:rPr>
-        <w:t>{表名}</w:t>
+        <w:t>3650</w:t>
       </w:r>
       <w:r>
         <w:rPr>
@@ -8324,107 +7078,26 @@
           <w:sz w:val="24"/>
           <w:szCs w:val="24"/>
         </w:rPr>
-        <w:t>{</w:t>
-      </w:r>
-      <w:proofErr w:type="spellStart"/>
-      <w:r>
-        <w:rPr>
-          <w:rFonts w:ascii="宋体" w:eastAsia="宋体" w:hAnsi="宋体" w:cs="宋体"/>
+        <w:t xml:space="preserve"> {起始日期} </w:t>
+      </w:r>
+      <w:r>
+        <w:rPr>
+          <w:rFonts w:ascii="宋体" w:eastAsia="宋体" w:hAnsi="宋体" w:cs="宋体" w:hint="eastAsia"/>
           <w:kern w:val="0"/>
           <w:sz w:val="24"/>
           <w:szCs w:val="24"/>
         </w:rPr>
-        <w:t>hdfs</w:t>
-      </w:r>
-      <w:proofErr w:type="spellEnd"/>
-      <w:proofErr w:type="gramStart"/>
-      <w:r>
-        <w:rPr>
-          <w:rFonts w:ascii="宋体" w:eastAsia="宋体" w:hAnsi="宋体" w:cs="宋体"/>
+        <w:t>{数据格式seq|txt</w:t>
+      </w:r>
+      <w:r>
+        <w:rPr>
+          <w:rFonts w:ascii="宋体" w:eastAsia="宋体" w:hAnsi="宋体" w:cs="宋体" w:hint="eastAsia"/>
           <w:kern w:val="0"/>
           <w:sz w:val="24"/>
           <w:szCs w:val="24"/>
         </w:rPr>
-        <w:t>源数据</w:t>
-      </w:r>
-      <w:proofErr w:type="gramEnd"/>
-      <w:r>
-        <w:rPr>
-          <w:rFonts w:ascii="宋体" w:eastAsia="宋体" w:hAnsi="宋体" w:cs="宋体"/>
-          <w:kern w:val="0"/>
-          <w:sz w:val="24"/>
-          <w:szCs w:val="24"/>
-        </w:rPr>
-        <w:t xml:space="preserve">地址} </w:t>
-      </w:r>
-      <w:r>
-        <w:rPr>
-          <w:rFonts w:ascii="宋体" w:eastAsia="宋体" w:hAnsi="宋体" w:cs="宋体" w:hint="eastAsia"/>
-          <w:kern w:val="0"/>
-          <w:sz w:val="24"/>
-          <w:szCs w:val="24"/>
-        </w:rPr>
-        <w:t>3650</w:t>
-      </w:r>
-      <w:r>
-        <w:rPr>
-          <w:rFonts w:ascii="宋体" w:eastAsia="宋体" w:hAnsi="宋体" w:cs="宋体"/>
-          <w:kern w:val="0"/>
-          <w:sz w:val="24"/>
-          <w:szCs w:val="24"/>
-        </w:rPr>
-        <w:t xml:space="preserve"> {起始日期} </w:t>
-      </w:r>
-      <w:r>
-        <w:rPr>
-          <w:rFonts w:ascii="宋体" w:eastAsia="宋体" w:hAnsi="宋体" w:cs="宋体" w:hint="eastAsia"/>
-          <w:kern w:val="0"/>
-          <w:sz w:val="24"/>
-          <w:szCs w:val="24"/>
-        </w:rPr>
-        <w:t>{数据</w:t>
-      </w:r>
-      <w:r>
-        <w:rPr>
-          <w:rFonts w:ascii="宋体" w:eastAsia="宋体" w:hAnsi="宋体" w:cs="宋体" w:hint="eastAsia"/>
-          <w:kern w:val="0"/>
-          <w:sz w:val="24"/>
-          <w:szCs w:val="24"/>
-        </w:rPr>
-        <w:lastRenderedPageBreak/>
-        <w:t>格式</w:t>
-      </w:r>
-      <w:proofErr w:type="spellStart"/>
-      <w:r>
-        <w:rPr>
-          <w:rFonts w:ascii="宋体" w:eastAsia="宋体" w:hAnsi="宋体" w:cs="宋体" w:hint="eastAsia"/>
-          <w:kern w:val="0"/>
-          <w:sz w:val="24"/>
-          <w:szCs w:val="24"/>
-        </w:rPr>
-        <w:t>seq|txt</w:t>
-      </w:r>
-      <w:proofErr w:type="spellEnd"/>
-      <w:r>
-        <w:rPr>
-          <w:rFonts w:ascii="宋体" w:eastAsia="宋体" w:hAnsi="宋体" w:cs="宋体" w:hint="eastAsia"/>
-          <w:kern w:val="0"/>
-          <w:sz w:val="24"/>
-          <w:szCs w:val="24"/>
-        </w:rPr>
-        <w:t>，不写默认</w:t>
-      </w:r>
-      <w:proofErr w:type="spellStart"/>
-      <w:r>
-        <w:rPr>
-          <w:rFonts w:ascii="宋体" w:eastAsia="宋体" w:hAnsi="宋体" w:cs="宋体" w:hint="eastAsia"/>
-          <w:kern w:val="0"/>
-          <w:sz w:val="24"/>
-          <w:szCs w:val="24"/>
-        </w:rPr>
-        <w:t>seq</w:t>
-      </w:r>
-      <w:proofErr w:type="spellEnd"/>
+        <w:t>，不写默认seq</w:t>
+      </w:r>
       <w:r>
         <w:rPr>
           <w:rFonts w:ascii="宋体" w:eastAsia="宋体" w:hAnsi="宋体" w:cs="宋体" w:hint="eastAsia"/>
@@ -8554,9 +7227,8 @@
           <w:szCs w:val="24"/>
         </w:rPr>
         <w:br/>
-        <w:t>./</w:t>
-      </w:r>
-      <w:proofErr w:type="spellStart"/>
+        <w:t xml:space="preserve">./bluewhale </w:t>
+      </w:r>
       <w:r>
         <w:rPr>
           <w:rFonts w:ascii="宋体" w:eastAsia="宋体" w:hAnsi="宋体" w:cs="宋体"/>
@@ -8564,9 +7236,8 @@
           <w:sz w:val="24"/>
           <w:szCs w:val="24"/>
         </w:rPr>
-        <w:t>bluewhale</w:t>
-      </w:r>
-      <w:proofErr w:type="spellEnd"/>
+        <w:t>mdrill</w:t>
+      </w:r>
       <w:r>
         <w:rPr>
           <w:rFonts w:ascii="宋体" w:eastAsia="宋体" w:hAnsi="宋体" w:cs="宋体"/>
@@ -8574,9 +7245,8 @@
           <w:sz w:val="24"/>
           <w:szCs w:val="24"/>
         </w:rPr>
-        <w:t xml:space="preserve"> </w:t>
-      </w:r>
-      <w:proofErr w:type="spellStart"/>
+        <w:t xml:space="preserve"> index</w:t>
+      </w:r>
       <w:r>
         <w:rPr>
           <w:rFonts w:ascii="宋体" w:eastAsia="宋体" w:hAnsi="宋体" w:cs="宋体"/>
@@ -8584,9 +7254,8 @@
           <w:sz w:val="24"/>
           <w:szCs w:val="24"/>
         </w:rPr>
-        <w:t>mdrill</w:t>
-      </w:r>
-      <w:proofErr w:type="spellEnd"/>
+        <w:t xml:space="preserve"> </w:t>
+      </w:r>
       <w:r>
         <w:rPr>
           <w:rFonts w:ascii="宋体" w:eastAsia="宋体" w:hAnsi="宋体" w:cs="宋体"/>
@@ -8594,7 +7263,7 @@
           <w:sz w:val="24"/>
           <w:szCs w:val="24"/>
         </w:rPr>
-        <w:t xml:space="preserve"> index</w:t>
+        <w:t xml:space="preserve">rpt_p4padhoc_product </w:t>
       </w:r>
       <w:r>
         <w:rPr>
@@ -8603,16 +7272,16 @@
           <w:sz w:val="24"/>
           <w:szCs w:val="24"/>
         </w:rPr>
-        <w:t xml:space="preserve"> </w:t>
-      </w:r>
-      <w:r>
-        <w:rPr>
-          <w:rFonts w:ascii="宋体" w:eastAsia="宋体" w:hAnsi="宋体" w:cs="宋体"/>
+        <w:t xml:space="preserve">/group/tbads/p4pdata/hive_data/rpt/rpt_p4padhoc_product </w:t>
+      </w:r>
+      <w:r>
+        <w:rPr>
+          <w:rFonts w:ascii="宋体" w:eastAsia="宋体" w:hAnsi="宋体" w:cs="宋体" w:hint="eastAsia"/>
           <w:kern w:val="0"/>
           <w:sz w:val="24"/>
           <w:szCs w:val="24"/>
         </w:rPr>
-        <w:t xml:space="preserve">rpt_p4padhoc_product </w:t>
+        <w:t>3650</w:t>
       </w:r>
       <w:r>
         <w:rPr>
@@ -8621,106 +7290,17 @@
           <w:sz w:val="24"/>
           <w:szCs w:val="24"/>
         </w:rPr>
-        <w:t>/group/</w:t>
-      </w:r>
-      <w:proofErr w:type="spellStart"/>
-      <w:r>
-        <w:rPr>
-          <w:rFonts w:ascii="宋体" w:eastAsia="宋体" w:hAnsi="宋体" w:cs="宋体"/>
+        <w:t xml:space="preserve"> 20121001</w:t>
+      </w:r>
+      <w:r>
+        <w:rPr>
+          <w:rFonts w:ascii="宋体" w:eastAsia="宋体" w:hAnsi="宋体" w:cs="宋体" w:hint="eastAsia"/>
           <w:kern w:val="0"/>
           <w:sz w:val="24"/>
           <w:szCs w:val="24"/>
         </w:rPr>
-        <w:t>tbads</w:t>
-      </w:r>
-      <w:proofErr w:type="spellEnd"/>
-      <w:r>
-        <w:rPr>
-          <w:rFonts w:ascii="宋体" w:eastAsia="宋体" w:hAnsi="宋体" w:cs="宋体"/>
-          <w:kern w:val="0"/>
-          <w:sz w:val="24"/>
-          <w:szCs w:val="24"/>
-        </w:rPr>
-        <w:t>/p4pdata/</w:t>
-      </w:r>
-      <w:proofErr w:type="spellStart"/>
-      <w:r>
-        <w:rPr>
-          <w:rFonts w:ascii="宋体" w:eastAsia="宋体" w:hAnsi="宋体" w:cs="宋体"/>
-          <w:kern w:val="0"/>
-          <w:sz w:val="24"/>
-          <w:szCs w:val="24"/>
-        </w:rPr>
-        <w:t>hive_data</w:t>
-      </w:r>
-      <w:proofErr w:type="spellEnd"/>
-      <w:r>
-        <w:rPr>
-          <w:rFonts w:ascii="宋体" w:eastAsia="宋体" w:hAnsi="宋体" w:cs="宋体"/>
-          <w:kern w:val="0"/>
-          <w:sz w:val="24"/>
-          <w:szCs w:val="24"/>
-        </w:rPr>
-        <w:t>/</w:t>
-      </w:r>
-      <w:proofErr w:type="spellStart"/>
-      <w:r>
-        <w:rPr>
-          <w:rFonts w:ascii="宋体" w:eastAsia="宋体" w:hAnsi="宋体" w:cs="宋体"/>
-          <w:kern w:val="0"/>
-          <w:sz w:val="24"/>
-          <w:szCs w:val="24"/>
-        </w:rPr>
-        <w:t>rpt</w:t>
-      </w:r>
-      <w:proofErr w:type="spellEnd"/>
-      <w:r>
-        <w:rPr>
-          <w:rFonts w:ascii="宋体" w:eastAsia="宋体" w:hAnsi="宋体" w:cs="宋体"/>
-          <w:kern w:val="0"/>
-          <w:sz w:val="24"/>
-          <w:szCs w:val="24"/>
-        </w:rPr>
-        <w:t xml:space="preserve">/rpt_p4padhoc_product </w:t>
-      </w:r>
-      <w:r>
-        <w:rPr>
-          <w:rFonts w:ascii="宋体" w:eastAsia="宋体" w:hAnsi="宋体" w:cs="宋体" w:hint="eastAsia"/>
-          <w:kern w:val="0"/>
-          <w:sz w:val="24"/>
-          <w:szCs w:val="24"/>
-        </w:rPr>
-        <w:t>3650</w:t>
-      </w:r>
-      <w:r>
-        <w:rPr>
-          <w:rFonts w:ascii="宋体" w:eastAsia="宋体" w:hAnsi="宋体" w:cs="宋体"/>
-          <w:kern w:val="0"/>
-          <w:sz w:val="24"/>
-          <w:szCs w:val="24"/>
-        </w:rPr>
-        <w:t xml:space="preserve"> 20121001</w:t>
-      </w:r>
-      <w:r>
-        <w:rPr>
-          <w:rFonts w:ascii="宋体" w:eastAsia="宋体" w:hAnsi="宋体" w:cs="宋体" w:hint="eastAsia"/>
-          <w:kern w:val="0"/>
-          <w:sz w:val="24"/>
-          <w:szCs w:val="24"/>
-        </w:rPr>
-        <w:t xml:space="preserve"> </w:t>
-      </w:r>
-      <w:proofErr w:type="gramStart"/>
-      <w:r>
-        <w:rPr>
-          <w:rFonts w:ascii="宋体" w:eastAsia="宋体" w:hAnsi="宋体" w:cs="宋体" w:hint="eastAsia"/>
-          <w:kern w:val="0"/>
-          <w:sz w:val="24"/>
-          <w:szCs w:val="24"/>
-        </w:rPr>
-        <w:t>txt ,</w:t>
-      </w:r>
-      <w:proofErr w:type="gramEnd"/>
+        <w:t xml:space="preserve"> txt ,</w:t>
+      </w:r>
     </w:p>
     <w:p>
       <w:pPr>
@@ -8734,7 +7314,6 @@
           <w:szCs w:val="24"/>
         </w:rPr>
       </w:pPr>
-      <w:proofErr w:type="gramStart"/>
       <w:r>
         <w:rPr>
           <w:rFonts w:ascii="宋体" w:eastAsia="宋体" w:hAnsi="宋体" w:cs="宋体"/>
@@ -8742,10 +7321,8 @@
           <w:sz w:val="24"/>
           <w:szCs w:val="24"/>
         </w:rPr>
-        <w:t>./</w:t>
-      </w:r>
-      <w:proofErr w:type="spellStart"/>
-      <w:proofErr w:type="gramEnd"/>
+        <w:t xml:space="preserve">./bluewhale </w:t>
+      </w:r>
       <w:r>
         <w:rPr>
           <w:rFonts w:ascii="宋体" w:eastAsia="宋体" w:hAnsi="宋体" w:cs="宋体"/>
@@ -8753,9 +7330,8 @@
           <w:sz w:val="24"/>
           <w:szCs w:val="24"/>
         </w:rPr>
-        <w:t>bluewhale</w:t>
-      </w:r>
-      <w:proofErr w:type="spellEnd"/>
+        <w:t>mdrill</w:t>
+      </w:r>
       <w:r>
         <w:rPr>
           <w:rFonts w:ascii="宋体" w:eastAsia="宋体" w:hAnsi="宋体" w:cs="宋体"/>
@@ -8763,19 +7339,17 @@
           <w:sz w:val="24"/>
           <w:szCs w:val="24"/>
         </w:rPr>
-        <w:t xml:space="preserve"> </w:t>
-      </w:r>
-      <w:proofErr w:type="spellStart"/>
-      <w:r>
-        <w:rPr>
-          <w:rFonts w:ascii="宋体" w:eastAsia="宋体" w:hAnsi="宋体" w:cs="宋体"/>
+        <w:t xml:space="preserve"> index fact_seller_all_d /group/tbads/p4pdata/hive_data/dw/fact_seller_all_d </w:t>
+      </w:r>
+      <w:r>
+        <w:rPr>
+          <w:rFonts w:ascii="宋体" w:eastAsia="宋体" w:hAnsi="宋体" w:cs="宋体" w:hint="eastAsia"/>
           <w:kern w:val="0"/>
           <w:sz w:val="24"/>
           <w:szCs w:val="24"/>
         </w:rPr>
-        <w:t>mdrill</w:t>
-      </w:r>
-      <w:proofErr w:type="spellEnd"/>
+        <w:t>3650</w:t>
+      </w:r>
       <w:r>
         <w:rPr>
           <w:rFonts w:ascii="宋体" w:eastAsia="宋体" w:hAnsi="宋体" w:cs="宋体"/>
@@ -8783,145 +7357,7 @@
           <w:sz w:val="24"/>
           <w:szCs w:val="24"/>
         </w:rPr>
-        <w:t xml:space="preserve"> index </w:t>
-      </w:r>
-      <w:proofErr w:type="spellStart"/>
-      <w:r>
-        <w:rPr>
-          <w:rFonts w:ascii="宋体" w:eastAsia="宋体" w:hAnsi="宋体" w:cs="宋体"/>
-          <w:kern w:val="0"/>
-          <w:sz w:val="24"/>
-          <w:szCs w:val="24"/>
-        </w:rPr>
-        <w:t>fact_seller_all_d</w:t>
-      </w:r>
-      <w:proofErr w:type="spellEnd"/>
-      <w:r>
-        <w:rPr>
-          <w:rFonts w:ascii="宋体" w:eastAsia="宋体" w:hAnsi="宋体" w:cs="宋体"/>
-          <w:kern w:val="0"/>
-          <w:sz w:val="24"/>
-          <w:szCs w:val="24"/>
-        </w:rPr>
-        <w:t xml:space="preserve"> /group/</w:t>
-      </w:r>
-      <w:proofErr w:type="spellStart"/>
-      <w:r>
-        <w:rPr>
-          <w:rFonts w:ascii="宋体" w:eastAsia="宋体" w:hAnsi="宋体" w:cs="宋体"/>
-          <w:kern w:val="0"/>
-          <w:sz w:val="24"/>
-          <w:szCs w:val="24"/>
-        </w:rPr>
-        <w:t>tbads</w:t>
-      </w:r>
-      <w:proofErr w:type="spellEnd"/>
-      <w:r>
-        <w:rPr>
-          <w:rFonts w:ascii="宋体" w:eastAsia="宋体" w:hAnsi="宋体" w:cs="宋体"/>
-          <w:kern w:val="0"/>
-          <w:sz w:val="24"/>
-          <w:szCs w:val="24"/>
-        </w:rPr>
-        <w:t>/p4pdata/</w:t>
-      </w:r>
-      <w:proofErr w:type="spellStart"/>
-      <w:r>
-        <w:rPr>
-          <w:rFonts w:ascii="宋体" w:eastAsia="宋体" w:hAnsi="宋体" w:cs="宋体"/>
-          <w:kern w:val="0"/>
-          <w:sz w:val="24"/>
-          <w:szCs w:val="24"/>
-        </w:rPr>
-        <w:t>hive_data</w:t>
-      </w:r>
-      <w:proofErr w:type="spellEnd"/>
-      <w:r>
-        <w:rPr>
-          <w:rFonts w:ascii="宋体" w:eastAsia="宋体" w:hAnsi="宋体" w:cs="宋体"/>
-          <w:kern w:val="0"/>
-          <w:sz w:val="24"/>
-          <w:szCs w:val="24"/>
-        </w:rPr>
-        <w:t>/</w:t>
-      </w:r>
-      <w:proofErr w:type="spellStart"/>
-      <w:r>
-        <w:rPr>
-          <w:rFonts w:ascii="宋体" w:eastAsia="宋体" w:hAnsi="宋体" w:cs="宋体"/>
-          <w:kern w:val="0"/>
-          <w:sz w:val="24"/>
-          <w:szCs w:val="24"/>
-        </w:rPr>
-        <w:t>dw</w:t>
-      </w:r>
-      <w:proofErr w:type="spellEnd"/>
-      <w:r>
-        <w:rPr>
-          <w:rFonts w:ascii="宋体" w:eastAsia="宋体" w:hAnsi="宋体" w:cs="宋体"/>
-          <w:kern w:val="0"/>
-          <w:sz w:val="24"/>
-          <w:szCs w:val="24"/>
-        </w:rPr>
-        <w:t>/</w:t>
-      </w:r>
-      <w:proofErr w:type="spellStart"/>
-      <w:r>
-        <w:rPr>
-          <w:rFonts w:ascii="宋体" w:eastAsia="宋体" w:hAnsi="宋体" w:cs="宋体"/>
-          <w:kern w:val="0"/>
-          <w:sz w:val="24"/>
-          <w:szCs w:val="24"/>
-        </w:rPr>
-        <w:t>fact_seller_all_d</w:t>
-      </w:r>
-      <w:proofErr w:type="spellEnd"/>
-      <w:r>
-        <w:rPr>
-          <w:rFonts w:ascii="宋体" w:eastAsia="宋体" w:hAnsi="宋体" w:cs="宋体"/>
-          <w:kern w:val="0"/>
-          <w:sz w:val="24"/>
-          <w:szCs w:val="24"/>
-        </w:rPr>
-        <w:t xml:space="preserve"> </w:t>
-      </w:r>
-      <w:r>
-        <w:rPr>
-          <w:rFonts w:ascii="宋体" w:eastAsia="宋体" w:hAnsi="宋体" w:cs="宋体" w:hint="eastAsia"/>
-          <w:kern w:val="0"/>
-          <w:sz w:val="24"/>
-          <w:szCs w:val="24"/>
-        </w:rPr>
-        <w:t>3650</w:t>
-      </w:r>
-      <w:r>
-        <w:rPr>
-          <w:rFonts w:ascii="宋体" w:eastAsia="宋体" w:hAnsi="宋体" w:cs="宋体"/>
-          <w:kern w:val="0"/>
-          <w:sz w:val="24"/>
-          <w:szCs w:val="24"/>
-        </w:rPr>
-        <w:t xml:space="preserve"> 20010101 </w:t>
-      </w:r>
-      <w:proofErr w:type="spellStart"/>
-      <w:r>
-        <w:rPr>
-          <w:rFonts w:ascii="宋体" w:eastAsia="宋体" w:hAnsi="宋体" w:cs="宋体"/>
-          <w:kern w:val="0"/>
-          <w:sz w:val="24"/>
-          <w:szCs w:val="24"/>
-        </w:rPr>
-        <w:t>seq</w:t>
-      </w:r>
-      <w:proofErr w:type="spellEnd"/>
-      <w:r>
-        <w:rPr>
-          <w:rFonts w:ascii="宋体" w:eastAsia="宋体" w:hAnsi="宋体" w:cs="宋体"/>
-          <w:kern w:val="0"/>
-          <w:sz w:val="24"/>
-          <w:szCs w:val="24"/>
-        </w:rPr>
-        <w:t xml:space="preserve"> "\\\"" */*0*</w:t>
+        <w:t xml:space="preserve"> 20010101 seq "\\\"" */*0*</w:t>
       </w:r>
     </w:p>
     <w:p>
@@ -8936,7 +7372,6 @@
           <w:szCs w:val="24"/>
         </w:rPr>
       </w:pPr>
-      <w:proofErr w:type="gramStart"/>
       <w:r>
         <w:rPr>
           <w:rFonts w:ascii="宋体" w:eastAsia="宋体" w:hAnsi="宋体" w:cs="宋体"/>
@@ -8944,10 +7379,8 @@
           <w:sz w:val="24"/>
           <w:szCs w:val="24"/>
         </w:rPr>
-        <w:t>./</w:t>
-      </w:r>
-      <w:proofErr w:type="spellStart"/>
-      <w:proofErr w:type="gramEnd"/>
+        <w:t xml:space="preserve">./bluewhale </w:t>
+      </w:r>
       <w:r>
         <w:rPr>
           <w:rFonts w:ascii="宋体" w:eastAsia="宋体" w:hAnsi="宋体" w:cs="宋体"/>
@@ -8955,9 +7388,8 @@
           <w:sz w:val="24"/>
           <w:szCs w:val="24"/>
         </w:rPr>
-        <w:t>bluewhale</w:t>
-      </w:r>
-      <w:proofErr w:type="spellEnd"/>
+        <w:t>mdrill</w:t>
+      </w:r>
       <w:r>
         <w:rPr>
           <w:rFonts w:ascii="宋体" w:eastAsia="宋体" w:hAnsi="宋体" w:cs="宋体"/>
@@ -8965,9 +7397,8 @@
           <w:sz w:val="24"/>
           <w:szCs w:val="24"/>
         </w:rPr>
-        <w:t xml:space="preserve"> </w:t>
-      </w:r>
-      <w:proofErr w:type="spellStart"/>
+        <w:t xml:space="preserve"> index rpt_seller_all_m /group/tbads/p4pdata/h</w:t>
+      </w:r>
       <w:r>
         <w:rPr>
           <w:rFonts w:ascii="宋体" w:eastAsia="宋体" w:hAnsi="宋体" w:cs="宋体"/>
@@ -8975,19 +7406,17 @@
           <w:sz w:val="24"/>
           <w:szCs w:val="24"/>
         </w:rPr>
-        <w:t>mdrill</w:t>
-      </w:r>
-      <w:proofErr w:type="spellEnd"/>
-      <w:r>
-        <w:rPr>
-          <w:rFonts w:ascii="宋体" w:eastAsia="宋体" w:hAnsi="宋体" w:cs="宋体"/>
+        <w:t xml:space="preserve">ive_data/rpt/rpt_seller_all_m </w:t>
+      </w:r>
+      <w:r>
+        <w:rPr>
+          <w:rFonts w:ascii="宋体" w:eastAsia="宋体" w:hAnsi="宋体" w:cs="宋体" w:hint="eastAsia"/>
           <w:kern w:val="0"/>
           <w:sz w:val="24"/>
           <w:szCs w:val="24"/>
         </w:rPr>
-        <w:t xml:space="preserve"> index </w:t>
-      </w:r>
-      <w:proofErr w:type="spellStart"/>
+        <w:t>3650</w:t>
+      </w:r>
       <w:r>
         <w:rPr>
           <w:rFonts w:ascii="宋体" w:eastAsia="宋体" w:hAnsi="宋体" w:cs="宋体"/>
@@ -8995,9 +7424,8 @@
           <w:sz w:val="24"/>
           <w:szCs w:val="24"/>
         </w:rPr>
-        <w:t>rpt_seller_all_m</w:t>
-      </w:r>
-      <w:proofErr w:type="spellEnd"/>
+        <w:t xml:space="preserve"> 20010101 seq default *0*</w:t>
+      </w:r>
       <w:r>
         <w:rPr>
           <w:rFonts w:ascii="宋体" w:eastAsia="宋体" w:hAnsi="宋体" w:cs="宋体"/>
@@ -9005,9 +7433,8 @@
           <w:sz w:val="24"/>
           <w:szCs w:val="24"/>
         </w:rPr>
-        <w:t xml:space="preserve"> /group/</w:t>
-      </w:r>
-      <w:proofErr w:type="spellStart"/>
+        <w:br/>
+      </w:r>
       <w:r>
         <w:rPr>
           <w:rFonts w:ascii="宋体" w:eastAsia="宋体" w:hAnsi="宋体" w:cs="宋体"/>
@@ -9015,19 +7442,17 @@
           <w:sz w:val="24"/>
           <w:szCs w:val="24"/>
         </w:rPr>
-        <w:t>tbads</w:t>
-      </w:r>
-      <w:proofErr w:type="spellEnd"/>
-      <w:r>
-        <w:rPr>
-          <w:rFonts w:ascii="宋体" w:eastAsia="宋体" w:hAnsi="宋体" w:cs="宋体"/>
+        <w:t>首次构建由于需要构建全部的索引，故会慢些，</w:t>
+      </w:r>
+      <w:r>
+        <w:rPr>
+          <w:rFonts w:ascii="宋体" w:eastAsia="宋体" w:hAnsi="宋体" w:cs="宋体" w:hint="eastAsia"/>
           <w:kern w:val="0"/>
           <w:sz w:val="24"/>
           <w:szCs w:val="24"/>
         </w:rPr>
-        <w:t>/p4pdata/</w:t>
-      </w:r>
-      <w:proofErr w:type="spellStart"/>
+        <w:t>默认</w:t>
+      </w:r>
       <w:r>
         <w:rPr>
           <w:rFonts w:ascii="宋体" w:eastAsia="宋体" w:hAnsi="宋体" w:cs="宋体"/>
@@ -9035,7 +7460,7 @@
           <w:sz w:val="24"/>
           <w:szCs w:val="24"/>
         </w:rPr>
-        <w:t>h</w:t>
+        <w:t>会采用按照每个月的上中下旬进行增量构建</w:t>
       </w:r>
       <w:r>
         <w:rPr>
@@ -9044,154 +7469,21 @@
           <w:sz w:val="24"/>
           <w:szCs w:val="24"/>
         </w:rPr>
-        <w:t>ive_data</w:t>
-      </w:r>
-      <w:proofErr w:type="spellEnd"/>
-      <w:r>
-        <w:rPr>
-          <w:rFonts w:ascii="宋体" w:eastAsia="宋体" w:hAnsi="宋体" w:cs="宋体"/>
-          <w:kern w:val="0"/>
-          <w:sz w:val="24"/>
-          <w:szCs w:val="24"/>
-        </w:rPr>
-        <w:t>/</w:t>
-      </w:r>
-      <w:proofErr w:type="spellStart"/>
-      <w:r>
-        <w:rPr>
-          <w:rFonts w:ascii="宋体" w:eastAsia="宋体" w:hAnsi="宋体" w:cs="宋体"/>
-          <w:kern w:val="0"/>
-          <w:sz w:val="24"/>
-          <w:szCs w:val="24"/>
-        </w:rPr>
-        <w:t>rpt</w:t>
-      </w:r>
-      <w:proofErr w:type="spellEnd"/>
-      <w:r>
-        <w:rPr>
-          <w:rFonts w:ascii="宋体" w:eastAsia="宋体" w:hAnsi="宋体" w:cs="宋体"/>
-          <w:kern w:val="0"/>
-          <w:sz w:val="24"/>
-          <w:szCs w:val="24"/>
-        </w:rPr>
-        <w:t>/</w:t>
-      </w:r>
-      <w:proofErr w:type="spellStart"/>
-      <w:r>
-        <w:rPr>
-          <w:rFonts w:ascii="宋体" w:eastAsia="宋体" w:hAnsi="宋体" w:cs="宋体"/>
-          <w:kern w:val="0"/>
-          <w:sz w:val="24"/>
-          <w:szCs w:val="24"/>
-        </w:rPr>
-        <w:t>rpt_seller_all_m</w:t>
-      </w:r>
-      <w:proofErr w:type="spellEnd"/>
-      <w:r>
-        <w:rPr>
-          <w:rFonts w:ascii="宋体" w:eastAsia="宋体" w:hAnsi="宋体" w:cs="宋体"/>
-          <w:kern w:val="0"/>
-          <w:sz w:val="24"/>
-          <w:szCs w:val="24"/>
-        </w:rPr>
-        <w:t xml:space="preserve"> </w:t>
-      </w:r>
-      <w:r>
-        <w:rPr>
-          <w:rFonts w:ascii="宋体" w:eastAsia="宋体" w:hAnsi="宋体" w:cs="宋体" w:hint="eastAsia"/>
-          <w:kern w:val="0"/>
-          <w:sz w:val="24"/>
-          <w:szCs w:val="24"/>
-        </w:rPr>
-        <w:t>3650</w:t>
-      </w:r>
-      <w:r>
-        <w:rPr>
-          <w:rFonts w:ascii="宋体" w:eastAsia="宋体" w:hAnsi="宋体" w:cs="宋体"/>
-          <w:kern w:val="0"/>
-          <w:sz w:val="24"/>
-          <w:szCs w:val="24"/>
-        </w:rPr>
-        <w:t xml:space="preserve"> 20010101 </w:t>
-      </w:r>
-      <w:proofErr w:type="spellStart"/>
-      <w:r>
-        <w:rPr>
-          <w:rFonts w:ascii="宋体" w:eastAsia="宋体" w:hAnsi="宋体" w:cs="宋体"/>
-          <w:kern w:val="0"/>
-          <w:sz w:val="24"/>
-          <w:szCs w:val="24"/>
-        </w:rPr>
-        <w:t>seq</w:t>
-      </w:r>
-      <w:proofErr w:type="spellEnd"/>
-      <w:r>
-        <w:rPr>
-          <w:rFonts w:ascii="宋体" w:eastAsia="宋体" w:hAnsi="宋体" w:cs="宋体"/>
-          <w:kern w:val="0"/>
-          <w:sz w:val="24"/>
-          <w:szCs w:val="24"/>
-        </w:rPr>
-        <w:t xml:space="preserve"> default *0*</w:t>
-      </w:r>
-      <w:r>
-        <w:rPr>
-          <w:rFonts w:ascii="宋体" w:eastAsia="宋体" w:hAnsi="宋体" w:cs="宋体"/>
-          <w:kern w:val="0"/>
-          <w:sz w:val="24"/>
-          <w:szCs w:val="24"/>
-        </w:rPr>
         <w:br/>
       </w:r>
-      <w:r>
-        <w:rPr>
-          <w:rFonts w:ascii="宋体" w:eastAsia="宋体" w:hAnsi="宋体" w:cs="宋体"/>
-          <w:kern w:val="0"/>
-          <w:sz w:val="24"/>
-          <w:szCs w:val="24"/>
-        </w:rPr>
-        <w:t>首次构建由于需要构建全部的索引，故会慢些，</w:t>
-      </w:r>
-      <w:r>
-        <w:rPr>
-          <w:rFonts w:ascii="宋体" w:eastAsia="宋体" w:hAnsi="宋体" w:cs="宋体" w:hint="eastAsia"/>
-          <w:kern w:val="0"/>
-          <w:sz w:val="24"/>
-          <w:szCs w:val="24"/>
-        </w:rPr>
-        <w:t>默认</w:t>
-      </w:r>
-      <w:r>
-        <w:rPr>
-          <w:rFonts w:ascii="宋体" w:eastAsia="宋体" w:hAnsi="宋体" w:cs="宋体"/>
-          <w:kern w:val="0"/>
-          <w:sz w:val="24"/>
-          <w:szCs w:val="24"/>
-        </w:rPr>
-        <w:t>会采用按照每个月的上中下旬进行增量构建</w:t>
-      </w:r>
-      <w:r>
-        <w:rPr>
-          <w:rFonts w:ascii="宋体" w:eastAsia="宋体" w:hAnsi="宋体" w:cs="宋体"/>
-          <w:kern w:val="0"/>
-          <w:sz w:val="24"/>
-          <w:szCs w:val="24"/>
-        </w:rPr>
-        <w:br/>
-      </w:r>
     </w:p>
     <w:p>
       <w:pPr>
         <w:pStyle w:val="2"/>
       </w:pPr>
-      <w:bookmarkStart w:id="12" w:name="_Toc362362985"/>
+      <w:bookmarkStart w:id="14" w:name="_Toc376437195"/>
       <w:r>
         <w:rPr>
           <w:rFonts w:hint="eastAsia"/>
         </w:rPr>
         <w:t>启动表</w:t>
       </w:r>
-      <w:bookmarkEnd w:id="12"/>
+      <w:bookmarkEnd w:id="14"/>
     </w:p>
     <w:p>
       <w:pPr>
@@ -9207,30 +7499,14 @@
         <w:rPr>
           <w:rFonts w:hint="eastAsia"/>
         </w:rPr>
-        <w:t>./</w:t>
-      </w:r>
-      <w:proofErr w:type="spellStart"/>
-      <w:r>
-        <w:rPr>
-          <w:rFonts w:hint="eastAsia"/>
-        </w:rPr>
-        <w:t>bluewhale</w:t>
-      </w:r>
-      <w:proofErr w:type="spellEnd"/>
-      <w:r>
-        <w:rPr>
-          <w:rFonts w:hint="eastAsia"/>
-        </w:rPr>
-        <w:t xml:space="preserve"> </w:t>
-      </w:r>
-      <w:proofErr w:type="spellStart"/>
+        <w:t xml:space="preserve">./bluewhale </w:t>
+      </w:r>
       <w:r>
         <w:rPr>
           <w:rFonts w:hint="eastAsia"/>
         </w:rPr>
         <w:t>mdrill</w:t>
       </w:r>
-      <w:proofErr w:type="spellEnd"/>
       <w:r>
         <w:rPr>
           <w:rFonts w:hint="eastAsia"/>
@@ -9303,696 +7579,453 @@
       <w:pPr>
         <w:jc w:val="left"/>
       </w:pPr>
-      <w:proofErr w:type="gramStart"/>
-      <w:r>
-        <w:t>./</w:t>
-      </w:r>
-      <w:proofErr w:type="spellStart"/>
-      <w:proofErr w:type="gramEnd"/>
-      <w:r>
-        <w:t>bluewhale</w:t>
-      </w:r>
-      <w:proofErr w:type="spellEnd"/>
-      <w:r>
+      <w:r>
+        <w:t xml:space="preserve">./bluewhale </w:t>
+      </w:r>
+      <w:r>
+        <w:t>mdrill</w:t>
+      </w:r>
+      <w:r>
+        <w:t xml:space="preserve"> table rpt_hitfake_auctionall_d,rpt_p4padhoc_product,rpt_p4padhoc_cust,rpt_b2bad_hoc_memb_sum_d,r_rpt_cps_luna_item,r_rpt_cps_adhoc_pid,r_rpt_cps_adhoc_seller</w:t>
+      </w:r>
+    </w:p>
+    <w:p>
+      <w:pPr>
+        <w:jc w:val="left"/>
+      </w:pPr>
+      <w:r>
+        <w:rPr>
+          <w:rFonts w:hint="eastAsia"/>
+        </w:rPr>
+        <w:t>启动后大家可以在每台机器的</w:t>
+      </w:r>
+      <w:r>
+        <w:rPr>
+          <w:rFonts w:hint="eastAsia"/>
+        </w:rPr>
+        <w:t>logs</w:t>
+      </w:r>
+      <w:r>
+        <w:rPr>
+          <w:rFonts w:hint="eastAsia"/>
+        </w:rPr>
+        <w:t>目录去看系统日志，以及通过启动的监控</w:t>
+      </w:r>
+      <w:r>
+        <w:rPr>
+          <w:rFonts w:hint="eastAsia"/>
+        </w:rPr>
+        <w:t>ui</w:t>
+      </w:r>
+      <w:r>
+        <w:rPr>
+          <w:rFonts w:hint="eastAsia"/>
+        </w:rPr>
+        <w:t>查看表的一些监控信息</w:t>
+      </w:r>
+    </w:p>
+    <w:p>
+      <w:pPr>
+        <w:jc w:val="left"/>
+      </w:pPr>
+    </w:p>
+    <w:p>
+      <w:pPr>
+        <w:jc w:val="left"/>
+      </w:pPr>
+      <w:r>
+        <w:rPr>
+          <w:rFonts w:hint="eastAsia"/>
+        </w:rPr>
+        <w:t>注意，启动表只能执行一次，如果想添加新的表请先停止表后在启动表</w:t>
+      </w:r>
+      <w:r>
+        <w:rPr>
+          <w:rFonts w:hint="eastAsia"/>
+        </w:rPr>
+        <w:t>。</w:t>
+      </w:r>
+    </w:p>
+    <w:p>
+      <w:pPr>
+        <w:jc w:val="left"/>
+      </w:pPr>
+    </w:p>
+    <w:p>
+      <w:pPr>
+        <w:jc w:val="left"/>
+      </w:pPr>
+    </w:p>
+    <w:p>
+      <w:pPr>
+        <w:jc w:val="left"/>
+      </w:pPr>
+    </w:p>
+    <w:p>
+      <w:pPr>
+        <w:pStyle w:val="2"/>
+      </w:pPr>
+      <w:bookmarkStart w:id="15" w:name="_Toc376437196"/>
+      <w:r>
+        <w:rPr>
+          <w:rFonts w:hint="eastAsia"/>
+        </w:rPr>
+        <w:lastRenderedPageBreak/>
+        <w:t>停止表</w:t>
+      </w:r>
+      <w:bookmarkEnd w:id="15"/>
+    </w:p>
+    <w:p>
+      <w:pPr>
+        <w:jc w:val="left"/>
+      </w:pPr>
+      <w:r>
+        <w:rPr>
+          <w:rFonts w:hint="eastAsia"/>
+        </w:rPr>
+        <w:t xml:space="preserve">./bluewhale </w:t>
+      </w:r>
+      <w:r>
+        <w:rPr>
+          <w:rFonts w:hint="eastAsia"/>
+        </w:rPr>
+        <w:t>mdrill</w:t>
+      </w:r>
+      <w:r>
+        <w:rPr>
+          <w:rFonts w:hint="eastAsia"/>
+        </w:rPr>
+        <w:t xml:space="preserve"> drop {</w:t>
+      </w:r>
+      <w:r>
+        <w:rPr>
+          <w:rFonts w:hint="eastAsia"/>
+        </w:rPr>
+        <w:t>表</w:t>
+      </w:r>
+      <w:r>
+        <w:rPr>
+          <w:rFonts w:hint="eastAsia"/>
+        </w:rPr>
+        <w:t>1,</w:t>
+      </w:r>
+      <w:r>
+        <w:rPr>
+          <w:rFonts w:hint="eastAsia"/>
+        </w:rPr>
+        <w:t>表</w:t>
+      </w:r>
+      <w:r>
+        <w:rPr>
+          <w:rFonts w:hint="eastAsia"/>
+        </w:rPr>
+        <w:t>2,</w:t>
+      </w:r>
+      <w:r>
+        <w:rPr>
+          <w:rFonts w:hint="eastAsia"/>
+        </w:rPr>
+        <w:t>表</w:t>
+      </w:r>
+      <w:r>
+        <w:rPr>
+          <w:rFonts w:hint="eastAsia"/>
+        </w:rPr>
+        <w:t xml:space="preserve">3} </w:t>
+      </w:r>
+    </w:p>
+    <w:p>
+      <w:pPr>
+        <w:jc w:val="left"/>
+      </w:pPr>
+      <w:r>
+        <w:t xml:space="preserve">./bluewhale </w:t>
+      </w:r>
+      <w:r>
+        <w:t>mdrill</w:t>
+      </w:r>
+      <w:r>
+        <w:t xml:space="preserve"> drop rpt_hitfake_auctionall_d,rpt_p4padhoc_product,rpt_p4padhoc_cust adhoc</w:t>
+      </w:r>
+    </w:p>
+    <w:p/>
+    <w:p/>
+    <w:p>
+      <w:pPr>
+        <w:pStyle w:val="2"/>
+      </w:pPr>
+      <w:bookmarkStart w:id="16" w:name="_Toc376437197"/>
+      <w:r>
+        <w:rPr>
+          <w:rFonts w:hint="eastAsia"/>
+        </w:rPr>
+        <w:t>导入实时数据（如果是离线模式，请忽略）</w:t>
+      </w:r>
+      <w:bookmarkEnd w:id="16"/>
+    </w:p>
+    <w:p>
+      <w:r>
+        <w:t>./bluewhale jar ./mdrill.jar</w:t>
+      </w:r>
+      <w:r>
+        <w:rPr>
+          <w:rFonts w:hint="eastAsia"/>
+        </w:rPr>
         <w:t xml:space="preserve"> </w:t>
       </w:r>
-      <w:proofErr w:type="spellStart"/>
-      <w:r>
-        <w:t>mdrill</w:t>
-      </w:r>
-      <w:proofErr w:type="spellEnd"/>
-      <w:r>
-        <w:t xml:space="preserve"> table rpt_hitfake_auctionall_d,rpt_p4padhoc_product,rpt_p4padhoc_cust,rpt_b2bad_hoc_memb_sum_d,r_rpt_cps_luna_item,r_rpt_cps_adhoc_pid,r_rpt_cps_adhoc_seller</w:t>
-      </w:r>
-    </w:p>
-    <w:p>
-      <w:pPr>
-        <w:jc w:val="left"/>
-      </w:pPr>
-      <w:r>
-        <w:rPr>
-          <w:rFonts w:hint="eastAsia"/>
-        </w:rPr>
-        <w:t>启动后大家可以在每台机器的</w:t>
-      </w:r>
-      <w:r>
-        <w:rPr>
-          <w:rFonts w:hint="eastAsia"/>
-        </w:rPr>
-        <w:t>logs</w:t>
-      </w:r>
-      <w:r>
-        <w:rPr>
-          <w:rFonts w:hint="eastAsia"/>
-        </w:rPr>
-        <w:t>目录去看系统日志，以及通过启动的监控</w:t>
-      </w:r>
-      <w:proofErr w:type="spellStart"/>
-      <w:r>
-        <w:rPr>
-          <w:rFonts w:hint="eastAsia"/>
-        </w:rPr>
-        <w:t>ui</w:t>
-      </w:r>
-      <w:proofErr w:type="spellEnd"/>
-      <w:r>
-        <w:rPr>
-          <w:rFonts w:hint="eastAsia"/>
-        </w:rPr>
-        <w:t>查看表的一些监控信息</w:t>
-      </w:r>
-    </w:p>
-    <w:p>
-      <w:pPr>
-        <w:jc w:val="left"/>
-      </w:pPr>
-    </w:p>
-    <w:p>
-      <w:pPr>
-        <w:jc w:val="left"/>
-        <w:rPr>
-          <w:rFonts w:hint="eastAsia"/>
-        </w:rPr>
-      </w:pPr>
-      <w:r>
-        <w:rPr>
-          <w:rFonts w:hint="eastAsia"/>
-        </w:rPr>
-        <w:t>注意，启动</w:t>
-      </w:r>
-      <w:proofErr w:type="gramStart"/>
-      <w:r>
-        <w:rPr>
-          <w:rFonts w:hint="eastAsia"/>
-        </w:rPr>
-        <w:t>表只能</w:t>
-      </w:r>
-      <w:proofErr w:type="gramEnd"/>
-      <w:r>
-        <w:rPr>
-          <w:rFonts w:hint="eastAsia"/>
-        </w:rPr>
-        <w:t>执行一次，如果想添加新</w:t>
-      </w:r>
-      <w:proofErr w:type="gramStart"/>
-      <w:r>
-        <w:rPr>
-          <w:rFonts w:hint="eastAsia"/>
-        </w:rPr>
-        <w:t>的表请先</w:t>
-      </w:r>
-      <w:proofErr w:type="gramEnd"/>
-      <w:r>
-        <w:rPr>
-          <w:rFonts w:hint="eastAsia"/>
-        </w:rPr>
-        <w:t>停止表后在启动表</w:t>
-      </w:r>
-      <w:r>
-        <w:rPr>
-          <w:rFonts w:hint="eastAsia"/>
-        </w:rPr>
-        <w:t>。</w:t>
-      </w:r>
-    </w:p>
-    <w:p>
-      <w:pPr>
-        <w:jc w:val="left"/>
-        <w:rPr>
-          <w:rFonts w:hint="eastAsia"/>
-        </w:rPr>
-      </w:pPr>
-    </w:p>
-    <w:p>
-      <w:pPr>
-        <w:jc w:val="left"/>
-        <w:rPr>
-          <w:rFonts w:hint="eastAsia"/>
-        </w:rPr>
-      </w:pPr>
-    </w:p>
-    <w:p>
-      <w:pPr>
-        <w:jc w:val="left"/>
-        <w:rPr>
-          <w:rFonts w:hint="eastAsia"/>
-        </w:rPr>
-      </w:pPr>
-    </w:p>
+      <w:r>
+        <w:t>com.alimama.quanjingmonitor.mdrillImport.Topology</w:t>
+      </w:r>
+      <w:r>
+        <w:rPr>
+          <w:rFonts w:hint="eastAsia"/>
+        </w:rPr>
+        <w:t xml:space="preserve"> {</w:t>
+      </w:r>
+      <w:r>
+        <w:rPr>
+          <w:rFonts w:hint="eastAsia"/>
+        </w:rPr>
+        <w:t>自定义任务名称</w:t>
+      </w:r>
+      <w:r>
+        <w:rPr>
+          <w:rFonts w:hint="eastAsia"/>
+        </w:rPr>
+        <w:t>}  {</w:t>
+      </w:r>
+      <w:r>
+        <w:rPr>
+          <w:rFonts w:hint="eastAsia"/>
+        </w:rPr>
+        <w:t>导入的表列表多个表之间用逗号分隔</w:t>
+      </w:r>
+      <w:r>
+        <w:rPr>
+          <w:rFonts w:hint="eastAsia"/>
+        </w:rPr>
+        <w:t>}</w:t>
+      </w:r>
+      <w:r>
+        <w:rPr>
+          <w:rFonts w:hint="eastAsia"/>
+        </w:rPr>
+        <w:t xml:space="preserve"> {</w:t>
+      </w:r>
+      <w:r>
+        <w:rPr>
+          <w:rFonts w:hint="eastAsia"/>
+        </w:rPr>
+        <w:t>从什么时间开始导入</w:t>
+      </w:r>
+      <w:r>
+        <w:rPr>
+          <w:rFonts w:hint="eastAsia"/>
+        </w:rPr>
+        <w:t>} {</w:t>
+      </w:r>
+      <w:r>
+        <w:rPr>
+          <w:rFonts w:hint="eastAsia"/>
+        </w:rPr>
+        <w:t>使用的进程总数</w:t>
+      </w:r>
+      <w:r>
+        <w:rPr>
+          <w:rFonts w:hint="eastAsia"/>
+        </w:rPr>
+        <w:t>} {</w:t>
+      </w:r>
+      <w:r>
+        <w:rPr>
+          <w:rFonts w:hint="eastAsia"/>
+        </w:rPr>
+        <w:t>每个进程使用多少</w:t>
+      </w:r>
+      <w:r>
+        <w:rPr>
+          <w:rFonts w:hint="eastAsia"/>
+        </w:rPr>
+        <w:t>mb</w:t>
+      </w:r>
+      <w:r>
+        <w:rPr>
+          <w:rFonts w:hint="eastAsia"/>
+        </w:rPr>
+        <w:t>的内存</w:t>
+      </w:r>
+      <w:r>
+        <w:rPr>
+          <w:rFonts w:hint="eastAsia"/>
+        </w:rPr>
+        <w:t>}</w:t>
+      </w:r>
+    </w:p>
+    <w:p/>
+    <w:p>
+      <w:r>
+        <w:rPr>
+          <w:rFonts w:hint="eastAsia"/>
+        </w:rPr>
+        <w:t>说明：</w:t>
+      </w:r>
+    </w:p>
+    <w:p>
+      <w:r>
+        <w:rPr>
+          <w:rFonts w:hint="eastAsia"/>
+        </w:rPr>
+        <w:t>{</w:t>
+      </w:r>
+      <w:r>
+        <w:rPr>
+          <w:rFonts w:hint="eastAsia"/>
+        </w:rPr>
+        <w:t>从什么时间开始导入</w:t>
+      </w:r>
+      <w:r>
+        <w:rPr>
+          <w:rFonts w:hint="eastAsia"/>
+        </w:rPr>
+        <w:t>}</w:t>
+      </w:r>
+      <w:r>
+        <w:rPr>
+          <w:rFonts w:hint="eastAsia"/>
+        </w:rPr>
+        <w:t>，这个参数在默认的</w:t>
+      </w:r>
+      <w:r>
+        <w:rPr>
+          <w:rFonts w:hint="eastAsia"/>
+        </w:rPr>
+        <w:t>TT4Reader</w:t>
+      </w:r>
+      <w:r>
+        <w:rPr>
+          <w:rFonts w:hint="eastAsia"/>
+        </w:rPr>
+        <w:t>实现中有用，可以指定</w:t>
+      </w:r>
+      <w:r>
+        <w:rPr>
+          <w:rFonts w:hint="eastAsia"/>
+        </w:rPr>
+        <w:t>tt4</w:t>
+      </w:r>
+      <w:r>
+        <w:rPr>
+          <w:rFonts w:hint="eastAsia"/>
+        </w:rPr>
+        <w:t>只读取某一时间的数据，这个作用是将来某一天如果服务停了，在启动的时候可以指定某一时间点，从某一时间开始补数据</w:t>
+      </w:r>
+    </w:p>
+    <w:p>
+      <w:r>
+        <w:rPr>
+          <w:rFonts w:hint="eastAsia"/>
+        </w:rPr>
+        <w:t>如果其他数据源想读取该方法，可以通过</w:t>
+      </w:r>
+      <w:r>
+        <w:t>confPrefix + "-start-time"</w:t>
+      </w:r>
+      <w:r>
+        <w:rPr>
+          <w:rFonts w:hint="eastAsia"/>
+        </w:rPr>
+        <w:t>，这个配置项将传递的值读入即可。</w:t>
+      </w:r>
+    </w:p>
+    <w:p>
+      <w:r>
+        <w:rPr>
+          <w:rFonts w:hint="eastAsia"/>
+        </w:rPr>
+        <w:t>示例如下</w:t>
+      </w:r>
+    </w:p>
+    <w:p>
+      <w:r>
+        <w:t>./bluewhale jar ./mdrill.jar com.alimama.quanjingmonitor.mdrillImport.Topology p4p_pv2topology  p4p_pv2 20131231074710 66 512</w:t>
+      </w:r>
+    </w:p>
+    <w:p/>
+    <w:p/>
+    <w:p>
+      <w:r>
+        <w:rPr>
+          <w:rFonts w:hint="eastAsia"/>
+        </w:rPr>
+        <w:t>如果想停止导入数据的程序</w:t>
+      </w:r>
+    </w:p>
+    <w:p>
+      <w:r>
+        <w:rPr>
+          <w:rFonts w:hint="eastAsia"/>
+        </w:rPr>
+        <w:t>那么使用</w:t>
+      </w:r>
+    </w:p>
+    <w:p>
+      <w:r>
+        <w:t>./bluewhale</w:t>
+      </w:r>
+      <w:r>
+        <w:rPr>
+          <w:rFonts w:hint="eastAsia"/>
+        </w:rPr>
+        <w:t xml:space="preserve"> kill {</w:t>
+      </w:r>
+      <w:r>
+        <w:rPr>
+          <w:rFonts w:hint="eastAsia"/>
+        </w:rPr>
+        <w:t>自定义的任务名称</w:t>
+      </w:r>
+      <w:r>
+        <w:rPr>
+          <w:rFonts w:hint="eastAsia"/>
+        </w:rPr>
+        <w:t>}</w:t>
+      </w:r>
+    </w:p>
+    <w:p>
+      <w:r>
+        <w:rPr>
+          <w:rFonts w:hint="eastAsia"/>
+        </w:rPr>
+        <w:t>示例如下</w:t>
+      </w:r>
+    </w:p>
+    <w:p>
+      <w:r>
+        <w:t>./bluewhale</w:t>
+      </w:r>
+      <w:r>
+        <w:rPr>
+          <w:rFonts w:hint="eastAsia"/>
+        </w:rPr>
+        <w:t xml:space="preserve"> kill </w:t>
+      </w:r>
+      <w:r>
+        <w:t>p4p_pv2topology</w:t>
+      </w:r>
+    </w:p>
+    <w:p/>
     <w:p>
       <w:pPr>
         <w:pStyle w:val="2"/>
       </w:pPr>
-      <w:bookmarkStart w:id="13" w:name="_Toc362362986"/>
-      <w:r>
-        <w:rPr>
-          <w:rFonts w:hint="eastAsia"/>
-        </w:rPr>
-        <w:t>停止表</w:t>
-      </w:r>
-      <w:bookmarkEnd w:id="13"/>
-    </w:p>
-    <w:p>
-      <w:pPr>
-        <w:jc w:val="left"/>
-      </w:pPr>
-      <w:proofErr w:type="gramStart"/>
-      <w:r>
-        <w:rPr>
-          <w:rFonts w:hint="eastAsia"/>
-        </w:rPr>
-        <w:t>./</w:t>
-      </w:r>
-      <w:proofErr w:type="spellStart"/>
-      <w:proofErr w:type="gramEnd"/>
-      <w:r>
-        <w:rPr>
-          <w:rFonts w:hint="eastAsia"/>
-        </w:rPr>
-        <w:t>bluewhale</w:t>
-      </w:r>
-      <w:proofErr w:type="spellEnd"/>
-      <w:r>
-        <w:rPr>
-          <w:rFonts w:hint="eastAsia"/>
-        </w:rPr>
-        <w:t xml:space="preserve"> </w:t>
-      </w:r>
-      <w:proofErr w:type="spellStart"/>
-      <w:r>
-        <w:rPr>
-          <w:rFonts w:hint="eastAsia"/>
-        </w:rPr>
-        <w:t>mdrill</w:t>
-      </w:r>
-      <w:proofErr w:type="spellEnd"/>
-      <w:r>
-        <w:rPr>
-          <w:rFonts w:hint="eastAsia"/>
-        </w:rPr>
-        <w:t xml:space="preserve"> drop {</w:t>
-      </w:r>
-      <w:r>
-        <w:rPr>
-          <w:rFonts w:hint="eastAsia"/>
-        </w:rPr>
-        <w:t>表</w:t>
-      </w:r>
-      <w:r>
-        <w:rPr>
-          <w:rFonts w:hint="eastAsia"/>
-        </w:rPr>
-        <w:t>1,</w:t>
-      </w:r>
-      <w:r>
-        <w:rPr>
-          <w:rFonts w:hint="eastAsia"/>
-        </w:rPr>
-        <w:t>表</w:t>
-      </w:r>
-      <w:r>
-        <w:rPr>
-          <w:rFonts w:hint="eastAsia"/>
-        </w:rPr>
-        <w:t>2,</w:t>
-      </w:r>
-      <w:r>
-        <w:rPr>
-          <w:rFonts w:hint="eastAsia"/>
-        </w:rPr>
-        <w:t>表</w:t>
-      </w:r>
-      <w:r>
-        <w:rPr>
-          <w:rFonts w:hint="eastAsia"/>
-        </w:rPr>
-        <w:t xml:space="preserve">3} </w:t>
-      </w:r>
-    </w:p>
-    <w:p>
-      <w:pPr>
-        <w:jc w:val="left"/>
-      </w:pPr>
-      <w:proofErr w:type="gramStart"/>
-      <w:r>
-        <w:t>./</w:t>
-      </w:r>
-      <w:proofErr w:type="spellStart"/>
-      <w:proofErr w:type="gramEnd"/>
-      <w:r>
-        <w:t>bluewhale</w:t>
-      </w:r>
-      <w:proofErr w:type="spellEnd"/>
-      <w:r>
-        <w:t xml:space="preserve"> </w:t>
-      </w:r>
-      <w:proofErr w:type="spellStart"/>
-      <w:r>
-        <w:t>mdrill</w:t>
-      </w:r>
-      <w:proofErr w:type="spellEnd"/>
-      <w:r>
-        <w:t xml:space="preserve"> drop rpt_hitfake_auctionall_d,rpt_p4padhoc_product,rpt_p4padhoc_cust </w:t>
-      </w:r>
-      <w:proofErr w:type="spellStart"/>
-      <w:r>
-        <w:t>adhoc</w:t>
-      </w:r>
-      <w:proofErr w:type="spellEnd"/>
-    </w:p>
-    <w:p>
-      <w:pPr>
-        <w:rPr>
-          <w:rFonts w:hint="eastAsia"/>
-        </w:rPr>
-      </w:pPr>
-    </w:p>
-    <w:p>
-      <w:pPr>
-        <w:rPr>
-          <w:rFonts w:hint="eastAsia"/>
-        </w:rPr>
-      </w:pPr>
-    </w:p>
-    <w:p>
-      <w:pPr>
-        <w:pStyle w:val="2"/>
-        <w:rPr>
-          <w:rFonts w:hint="eastAsia"/>
-        </w:rPr>
-      </w:pPr>
-      <w:r>
-        <w:rPr>
-          <w:rFonts w:hint="eastAsia"/>
-        </w:rPr>
-        <w:lastRenderedPageBreak/>
-        <w:t>导入实时数据（如果是离线模式，请忽略）</w:t>
-      </w:r>
-    </w:p>
-    <w:p>
-      <w:pPr>
-        <w:rPr>
-          <w:rFonts w:hint="eastAsia"/>
-        </w:rPr>
-      </w:pPr>
-      <w:proofErr w:type="gramStart"/>
-      <w:r>
-        <w:t>./</w:t>
-      </w:r>
-      <w:proofErr w:type="spellStart"/>
-      <w:proofErr w:type="gramEnd"/>
-      <w:r>
-        <w:t>bluewhale</w:t>
-      </w:r>
-      <w:proofErr w:type="spellEnd"/>
-      <w:r>
-        <w:t xml:space="preserve"> jar ./mdrill.jar</w:t>
-      </w:r>
-      <w:r>
-        <w:rPr>
-          <w:rFonts w:hint="eastAsia"/>
-        </w:rPr>
-        <w:t xml:space="preserve"> </w:t>
-      </w:r>
-      <w:proofErr w:type="spellStart"/>
-      <w:r>
-        <w:t>com.alimama.quanjingmonitor.mdrillImport.Topology</w:t>
-      </w:r>
-      <w:proofErr w:type="spellEnd"/>
-      <w:r>
-        <w:rPr>
-          <w:rFonts w:hint="eastAsia"/>
-        </w:rPr>
-        <w:t xml:space="preserve"> {</w:t>
-      </w:r>
-      <w:r>
-        <w:rPr>
-          <w:rFonts w:hint="eastAsia"/>
-        </w:rPr>
-        <w:t>自定义任务名称</w:t>
-      </w:r>
-      <w:r>
-        <w:rPr>
-          <w:rFonts w:hint="eastAsia"/>
-        </w:rPr>
-        <w:t>}  {</w:t>
-      </w:r>
-      <w:r>
-        <w:rPr>
-          <w:rFonts w:hint="eastAsia"/>
-        </w:rPr>
-        <w:t>导入的表列表</w:t>
-      </w:r>
-      <w:r>
-        <w:rPr>
-          <w:rFonts w:hint="eastAsia"/>
-        </w:rPr>
-        <w:t>多个表之间</w:t>
-      </w:r>
-      <w:r>
-        <w:rPr>
-          <w:rFonts w:hint="eastAsia"/>
-        </w:rPr>
-        <w:t>用逗号分隔</w:t>
-      </w:r>
-      <w:r>
-        <w:rPr>
-          <w:rFonts w:hint="eastAsia"/>
-        </w:rPr>
-        <w:t>}</w:t>
-      </w:r>
-      <w:r>
-        <w:rPr>
-          <w:rFonts w:hint="eastAsia"/>
-        </w:rPr>
-        <w:t xml:space="preserve"> {</w:t>
-      </w:r>
-      <w:r>
-        <w:rPr>
-          <w:rFonts w:hint="eastAsia"/>
-        </w:rPr>
-        <w:t>从什么时间开始导入</w:t>
-      </w:r>
-      <w:r>
-        <w:rPr>
-          <w:rFonts w:hint="eastAsia"/>
-        </w:rPr>
-        <w:t>} {</w:t>
-      </w:r>
-      <w:r>
-        <w:rPr>
-          <w:rFonts w:hint="eastAsia"/>
-        </w:rPr>
-        <w:t>使用的进程总数</w:t>
-      </w:r>
-      <w:r>
-        <w:rPr>
-          <w:rFonts w:hint="eastAsia"/>
-        </w:rPr>
-        <w:t>} {</w:t>
-      </w:r>
-      <w:r>
-        <w:rPr>
-          <w:rFonts w:hint="eastAsia"/>
-        </w:rPr>
-        <w:t>每个进程使用多少</w:t>
-      </w:r>
-      <w:proofErr w:type="spellStart"/>
-      <w:r>
-        <w:rPr>
-          <w:rFonts w:hint="eastAsia"/>
-        </w:rPr>
-        <w:t>mb</w:t>
-      </w:r>
-      <w:proofErr w:type="spellEnd"/>
-      <w:r>
-        <w:rPr>
-          <w:rFonts w:hint="eastAsia"/>
-        </w:rPr>
-        <w:t>的内存</w:t>
-      </w:r>
-      <w:r>
-        <w:rPr>
-          <w:rFonts w:hint="eastAsia"/>
-        </w:rPr>
-        <w:t>}</w:t>
-      </w:r>
-    </w:p>
-    <w:p>
-      <w:pPr>
-        <w:rPr>
-          <w:rFonts w:hint="eastAsia"/>
-        </w:rPr>
-      </w:pPr>
-    </w:p>
-    <w:p>
-      <w:pPr>
-        <w:rPr>
-          <w:rFonts w:hint="eastAsia"/>
-        </w:rPr>
-      </w:pPr>
-      <w:r>
-        <w:rPr>
-          <w:rFonts w:hint="eastAsia"/>
-        </w:rPr>
-        <w:t>说明：</w:t>
-      </w:r>
-    </w:p>
-    <w:p>
-      <w:pPr>
-        <w:rPr>
-          <w:rFonts w:hint="eastAsia"/>
-        </w:rPr>
-      </w:pPr>
-      <w:r>
-        <w:rPr>
-          <w:rFonts w:hint="eastAsia"/>
-        </w:rPr>
-        <w:t>{</w:t>
-      </w:r>
-      <w:r>
-        <w:rPr>
-          <w:rFonts w:hint="eastAsia"/>
-        </w:rPr>
-        <w:t>从什么时间开始导入</w:t>
-      </w:r>
-      <w:r>
-        <w:rPr>
-          <w:rFonts w:hint="eastAsia"/>
-        </w:rPr>
-        <w:t>}</w:t>
-      </w:r>
-      <w:r>
-        <w:rPr>
-          <w:rFonts w:hint="eastAsia"/>
-        </w:rPr>
-        <w:t>，这个参数在默认的</w:t>
-      </w:r>
-      <w:r>
-        <w:rPr>
-          <w:rFonts w:hint="eastAsia"/>
-        </w:rPr>
-        <w:t>TT4Reader</w:t>
-      </w:r>
-      <w:r>
-        <w:rPr>
-          <w:rFonts w:hint="eastAsia"/>
-        </w:rPr>
-        <w:t>实现中有用，可以指定</w:t>
-      </w:r>
-      <w:r>
-        <w:rPr>
-          <w:rFonts w:hint="eastAsia"/>
-        </w:rPr>
-        <w:t>tt4</w:t>
-      </w:r>
-      <w:r>
-        <w:rPr>
-          <w:rFonts w:hint="eastAsia"/>
-        </w:rPr>
-        <w:t>只读取某一时间的数据，这个作用是将来某一天如果服务停了，在启动的时候可以指定某一时间点，从某一时间开始补数据</w:t>
-      </w:r>
-    </w:p>
-    <w:p>
-      <w:pPr>
-        <w:rPr>
-          <w:rFonts w:hint="eastAsia"/>
-        </w:rPr>
-      </w:pPr>
-      <w:r>
-        <w:rPr>
-          <w:rFonts w:hint="eastAsia"/>
-        </w:rPr>
-        <w:t>如果其他数据源想读取该方法，可以通过</w:t>
-      </w:r>
-      <w:proofErr w:type="spellStart"/>
-      <w:r>
-        <w:t>confPrefix</w:t>
-      </w:r>
-      <w:proofErr w:type="spellEnd"/>
-      <w:r>
-        <w:t xml:space="preserve"> + "-start-time"</w:t>
-      </w:r>
-      <w:r>
-        <w:rPr>
-          <w:rFonts w:hint="eastAsia"/>
-        </w:rPr>
-        <w:t>，这个配置项将传递的值读入即可。</w:t>
-      </w:r>
-    </w:p>
-    <w:p>
-      <w:pPr>
-        <w:rPr>
-          <w:rFonts w:hint="eastAsia"/>
-        </w:rPr>
-      </w:pPr>
-      <w:r>
-        <w:rPr>
-          <w:rFonts w:hint="eastAsia"/>
-        </w:rPr>
-        <w:t>示例如下</w:t>
-      </w:r>
-    </w:p>
-    <w:p>
-      <w:pPr>
-        <w:rPr>
-          <w:rFonts w:hint="eastAsia"/>
-        </w:rPr>
-      </w:pPr>
-      <w:proofErr w:type="gramStart"/>
-      <w:r>
-        <w:t>./</w:t>
-      </w:r>
-      <w:proofErr w:type="spellStart"/>
-      <w:proofErr w:type="gramEnd"/>
-      <w:r>
-        <w:t>bluewhale</w:t>
-      </w:r>
-      <w:proofErr w:type="spellEnd"/>
-      <w:r>
-        <w:t xml:space="preserve"> jar ./mdrill.jar </w:t>
-      </w:r>
-      <w:proofErr w:type="spellStart"/>
-      <w:r>
-        <w:t>com.alimama.quanjingmonitor.mdrillImport.Topology</w:t>
-      </w:r>
-      <w:proofErr w:type="spellEnd"/>
-      <w:r>
-        <w:t xml:space="preserve"> p4p_pv2topology  p4p_pv2 20131231074710 66 512</w:t>
-      </w:r>
-    </w:p>
-    <w:p>
-      <w:pPr>
-        <w:rPr>
-          <w:rFonts w:hint="eastAsia"/>
-        </w:rPr>
-      </w:pPr>
-    </w:p>
-    <w:p>
-      <w:pPr>
-        <w:rPr>
-          <w:rFonts w:hint="eastAsia"/>
-        </w:rPr>
-      </w:pPr>
-    </w:p>
-    <w:p>
-      <w:pPr>
-        <w:rPr>
-          <w:rFonts w:hint="eastAsia"/>
-        </w:rPr>
-      </w:pPr>
-      <w:r>
-        <w:rPr>
-          <w:rFonts w:hint="eastAsia"/>
-        </w:rPr>
-        <w:t>如果想停止导入数据的程序</w:t>
-      </w:r>
-    </w:p>
-    <w:p>
-      <w:pPr>
-        <w:rPr>
-          <w:rFonts w:hint="eastAsia"/>
-        </w:rPr>
-      </w:pPr>
-      <w:r>
-        <w:rPr>
-          <w:rFonts w:hint="eastAsia"/>
-        </w:rPr>
-        <w:t>那么使用</w:t>
-      </w:r>
-    </w:p>
-    <w:p>
-      <w:pPr>
-        <w:rPr>
-          <w:rFonts w:hint="eastAsia"/>
-        </w:rPr>
-      </w:pPr>
-      <w:proofErr w:type="gramStart"/>
-      <w:r>
-        <w:t>./</w:t>
-      </w:r>
-      <w:proofErr w:type="spellStart"/>
-      <w:proofErr w:type="gramEnd"/>
-      <w:r>
-        <w:t>bluewhale</w:t>
-      </w:r>
-      <w:proofErr w:type="spellEnd"/>
-      <w:r>
-        <w:rPr>
-          <w:rFonts w:hint="eastAsia"/>
-        </w:rPr>
-        <w:t xml:space="preserve"> kill {</w:t>
-      </w:r>
-      <w:r>
-        <w:rPr>
-          <w:rFonts w:hint="eastAsia"/>
-        </w:rPr>
-        <w:t>自定义的任务名称</w:t>
-      </w:r>
-      <w:r>
-        <w:rPr>
-          <w:rFonts w:hint="eastAsia"/>
-        </w:rPr>
-        <w:t>}</w:t>
-      </w:r>
-    </w:p>
-    <w:p>
-      <w:pPr>
-        <w:rPr>
-          <w:rFonts w:hint="eastAsia"/>
-        </w:rPr>
-      </w:pPr>
-      <w:r>
-        <w:rPr>
-          <w:rFonts w:hint="eastAsia"/>
-        </w:rPr>
-        <w:t>示例如下</w:t>
-      </w:r>
-    </w:p>
-    <w:p>
-      <w:pPr>
-        <w:rPr>
-          <w:rFonts w:hint="eastAsia"/>
-        </w:rPr>
-      </w:pPr>
-      <w:proofErr w:type="gramStart"/>
-      <w:r>
-        <w:t>.</w:t>
-      </w:r>
-      <w:proofErr w:type="gramEnd"/>
-      <w:r>
-        <w:t>/</w:t>
-      </w:r>
-      <w:proofErr w:type="spellStart"/>
-      <w:r>
-        <w:t>bluewhale</w:t>
-      </w:r>
-      <w:proofErr w:type="spellEnd"/>
-      <w:r>
-        <w:rPr>
-          <w:rFonts w:hint="eastAsia"/>
-        </w:rPr>
-        <w:t xml:space="preserve"> kill </w:t>
-      </w:r>
-      <w:r>
-        <w:t>p4p_pv2topology</w:t>
-      </w:r>
-      <w:bookmarkStart w:id="14" w:name="_GoBack"/>
-      <w:bookmarkEnd w:id="14"/>
-    </w:p>
-    <w:p/>
-    <w:p>
-      <w:pPr>
-        <w:pStyle w:val="2"/>
-      </w:pPr>
-      <w:bookmarkStart w:id="15" w:name="_Toc362362987"/>
+      <w:bookmarkStart w:id="17" w:name="_Toc376437198"/>
       <w:r>
         <w:rPr>
           <w:rFonts w:hint="eastAsia"/>
         </w:rPr>
         <w:t>如何重启服务</w:t>
       </w:r>
-      <w:bookmarkEnd w:id="15"/>
+      <w:bookmarkEnd w:id="17"/>
     </w:p>
     <w:p>
       <w:pPr>
@@ -10049,14 +8082,12 @@
         </w:rPr>
         <w:t>如果是因为</w:t>
       </w:r>
-      <w:proofErr w:type="spellStart"/>
       <w:r>
         <w:rPr>
           <w:rFonts w:hint="eastAsia"/>
         </w:rPr>
         <w:t>mdrill</w:t>
       </w:r>
-      <w:proofErr w:type="spellEnd"/>
       <w:r>
         <w:rPr>
           <w:rFonts w:hint="eastAsia"/>
@@ -10075,14 +8106,12 @@
         </w:rPr>
         <w:t>，需要重启</w:t>
       </w:r>
-      <w:proofErr w:type="spellStart"/>
       <w:r>
         <w:rPr>
           <w:rFonts w:hint="eastAsia"/>
         </w:rPr>
         <w:t>mdrill</w:t>
       </w:r>
-      <w:proofErr w:type="spellEnd"/>
       <w:r>
         <w:rPr>
           <w:rFonts w:hint="eastAsia"/>
@@ -10121,14 +8150,12 @@
         </w:rPr>
         <w:t>在每台机器上杀死所有的</w:t>
       </w:r>
-      <w:proofErr w:type="spellStart"/>
       <w:r>
         <w:rPr>
           <w:rFonts w:hint="eastAsia"/>
         </w:rPr>
         <w:t>mdrill</w:t>
       </w:r>
-      <w:proofErr w:type="spellEnd"/>
       <w:r>
         <w:rPr>
           <w:rFonts w:hint="eastAsia"/>
@@ -10141,55 +8168,8 @@
         <w:pStyle w:val="a3"/>
         <w:ind w:left="840" w:firstLineChars="0" w:firstLine="0"/>
       </w:pPr>
-      <w:proofErr w:type="spellStart"/>
-      <w:proofErr w:type="gramStart"/>
-      <w:r>
-        <w:t>ps</w:t>
-      </w:r>
-      <w:proofErr w:type="spellEnd"/>
-      <w:proofErr w:type="gramEnd"/>
-      <w:r>
-        <w:t xml:space="preserve"> -</w:t>
-      </w:r>
-      <w:proofErr w:type="spellStart"/>
-      <w:r>
-        <w:t>x|grep</w:t>
-      </w:r>
-      <w:proofErr w:type="spellEnd"/>
-      <w:r>
-        <w:t xml:space="preserve"> </w:t>
-      </w:r>
-      <w:proofErr w:type="spellStart"/>
-      <w:r>
-        <w:t>bluewhale|grep</w:t>
-      </w:r>
-      <w:proofErr w:type="spellEnd"/>
-      <w:r>
-        <w:t xml:space="preserve"> </w:t>
-      </w:r>
-      <w:proofErr w:type="spellStart"/>
-      <w:r>
-        <w:t>server|awk</w:t>
-      </w:r>
-      <w:proofErr w:type="spellEnd"/>
-      <w:r>
-        <w:t xml:space="preserve"> '{</w:t>
-      </w:r>
-      <w:proofErr w:type="spellStart"/>
-      <w:r>
-        <w:t>printf</w:t>
-      </w:r>
-      <w:proofErr w:type="spellEnd"/>
-      <w:r>
-        <w:t>("%s\n",$1)}'|</w:t>
-      </w:r>
-      <w:proofErr w:type="spellStart"/>
-      <w:r>
-        <w:t>xargs</w:t>
-      </w:r>
-      <w:proofErr w:type="spellEnd"/>
-      <w:r>
-        <w:t xml:space="preserve"> kill</w:t>
+      <w:r>
+        <w:t>ps -x|grep bluewhale|grep server|awk '{printf("%s\n",$1)}'|xargs kill</w:t>
       </w:r>
     </w:p>
     <w:p>
@@ -10207,14 +8187,12 @@
         </w:rPr>
         <w:t>清理</w:t>
       </w:r>
-      <w:proofErr w:type="spellStart"/>
       <w:r>
         <w:rPr>
           <w:rFonts w:hint="eastAsia"/>
         </w:rPr>
         <w:t>mdrill</w:t>
       </w:r>
-      <w:proofErr w:type="spellEnd"/>
       <w:r>
         <w:rPr>
           <w:rFonts w:hint="eastAsia"/>
@@ -10227,15 +8205,8 @@
         <w:pStyle w:val="a3"/>
         <w:ind w:left="840" w:firstLineChars="0" w:firstLine="0"/>
       </w:pPr>
-      <w:proofErr w:type="spellStart"/>
-      <w:proofErr w:type="gramStart"/>
-      <w:r>
-        <w:t>rm</w:t>
-      </w:r>
-      <w:proofErr w:type="spellEnd"/>
-      <w:proofErr w:type="gramEnd"/>
-      <w:r>
-        <w:t xml:space="preserve"> </w:t>
+      <w:r>
+        <w:t xml:space="preserve">rm </w:t>
       </w:r>
       <w:r>
         <w:rPr>
@@ -10244,29 +8215,8 @@
         <w:t>xxx</w:t>
       </w:r>
       <w:r>
-        <w:t>/</w:t>
-      </w:r>
-      <w:proofErr w:type="spellStart"/>
-      <w:r>
-        <w:t>bluewhale</w:t>
-      </w:r>
-      <w:proofErr w:type="spellEnd"/>
-      <w:r>
-        <w:t>/</w:t>
-      </w:r>
-      <w:proofErr w:type="spellStart"/>
-      <w:r>
-        <w:t>stormwork</w:t>
-      </w:r>
-      <w:proofErr w:type="spellEnd"/>
-      <w:r>
-        <w:t>/* -</w:t>
-      </w:r>
-      <w:proofErr w:type="spellStart"/>
-      <w:r>
-        <w:t>rf</w:t>
-      </w:r>
-      <w:proofErr w:type="spellEnd"/>
+        <w:t>/bluewhale/stormwork/* -rf</w:t>
+      </w:r>
     </w:p>
     <w:p>
       <w:pPr>
@@ -10295,14 +8245,12 @@
         </w:rPr>
         <w:t>启动</w:t>
       </w:r>
-      <w:proofErr w:type="spellStart"/>
       <w:r>
         <w:rPr>
           <w:rFonts w:hint="eastAsia"/>
         </w:rPr>
         <w:t>mdrill</w:t>
       </w:r>
-      <w:proofErr w:type="spellEnd"/>
     </w:p>
     <w:p>
       <w:pPr>
@@ -10317,6 +8265,7 @@
         <w:rPr>
           <w:rFonts w:hint="eastAsia"/>
         </w:rPr>
+        <w:lastRenderedPageBreak/>
         <w:t>启动表</w:t>
       </w:r>
     </w:p>
@@ -13334,7 +11283,7 @@
 </file>
 
 <file path=customXml/itemProps1.xml><?xml version="1.0" encoding="utf-8"?>
-<ds:datastoreItem xmlns:ds="http://schemas.openxmlformats.org/officeDocument/2006/customXml" ds:itemID="{53DC19E4-13B8-47DF-AB77-BD402B7E6F2E}">
+<ds:datastoreItem xmlns:ds="http://schemas.openxmlformats.org/officeDocument/2006/customXml" ds:itemID="{49B92839-714E-4E62-837F-9B3856049FA9}">
   <ds:schemaRefs>
     <ds:schemaRef ds:uri="http://schemas.openxmlformats.org/officeDocument/2006/bibliography"/>
   </ds:schemaRefs>

--- a/doc/INSTALL.docx
+++ b/doc/INSTALL.docx
@@ -9,12 +9,14 @@
       </w:pPr>
       <w:bookmarkStart w:id="0" w:name="_Toc358304452"/>
       <w:bookmarkStart w:id="1" w:name="_Toc376437183"/>
+      <w:proofErr w:type="spellStart"/>
       <w:r>
         <w:rPr>
           <w:rFonts w:hint="eastAsia"/>
         </w:rPr>
         <w:t>mdrill</w:t>
       </w:r>
+      <w:proofErr w:type="spellEnd"/>
       <w:r>
         <w:rPr>
           <w:rFonts w:hint="eastAsia"/>
@@ -763,23 +765,7 @@
                 <w:rFonts w:hint="eastAsia"/>
                 <w:noProof/>
               </w:rPr>
-              <w:t>配置实时数据</w:t>
-            </w:r>
-            <w:r>
-              <w:rPr>
-                <w:rStyle w:val="a4"/>
-                <w:rFonts w:hint="eastAsia"/>
-                <w:noProof/>
-              </w:rPr>
-              <w:t>源</w:t>
-            </w:r>
-            <w:r>
-              <w:rPr>
-                <w:rStyle w:val="a4"/>
-                <w:rFonts w:hint="eastAsia"/>
-                <w:noProof/>
-              </w:rPr>
-              <w:t>（如果使用离线模式，请跳过此步）</w:t>
+              <w:t>配置实时数据源（如果使用离线模式，请跳过此步）</w:t>
             </w:r>
             <w:r>
               <w:rPr>
@@ -1678,7 +1664,21 @@
         <w:rPr>
           <w:rFonts w:hint="eastAsia"/>
         </w:rPr>
-        <w:t>单表每天数据增量小于</w:t>
+        <w:t>单</w:t>
+      </w:r>
+      <w:proofErr w:type="gramStart"/>
+      <w:r>
+        <w:rPr>
+          <w:rFonts w:hint="eastAsia"/>
+        </w:rPr>
+        <w:t>表每天</w:t>
+      </w:r>
+      <w:proofErr w:type="gramEnd"/>
+      <w:r>
+        <w:rPr>
+          <w:rFonts w:hint="eastAsia"/>
+        </w:rPr>
+        <w:t>数据增量小于</w:t>
       </w:r>
       <w:r>
         <w:rPr>
@@ -1718,7 +1718,21 @@
         <w:rPr>
           <w:rFonts w:hint="eastAsia"/>
         </w:rPr>
-        <w:t>最大时间跨度为该时间跨度下数据量小于</w:t>
+        <w:t>最大时间跨度为该时间跨度</w:t>
+      </w:r>
+      <w:proofErr w:type="gramStart"/>
+      <w:r>
+        <w:rPr>
+          <w:rFonts w:hint="eastAsia"/>
+        </w:rPr>
+        <w:t>下数据</w:t>
+      </w:r>
+      <w:proofErr w:type="gramEnd"/>
+      <w:r>
+        <w:rPr>
+          <w:rFonts w:hint="eastAsia"/>
+        </w:rPr>
+        <w:t>量小于</w:t>
       </w:r>
       <w:r>
         <w:rPr>
@@ -1924,12 +1938,14 @@
         </w:rPr>
         <w:t>在</w:t>
       </w:r>
+      <w:proofErr w:type="spellStart"/>
       <w:r>
         <w:rPr>
           <w:rFonts w:hint="eastAsia"/>
         </w:rPr>
         <w:t>linux</w:t>
       </w:r>
+      <w:proofErr w:type="spellEnd"/>
       <w:r>
         <w:rPr>
           <w:rFonts w:hint="eastAsia"/>
@@ -1950,9 +1966,29 @@
       </w:r>
     </w:p>
     <w:p>
-      <w:r>
-        <w:t>mvn clean &amp;&amp; mvn package assembly:assembly</w:t>
-      </w:r>
+      <w:proofErr w:type="spellStart"/>
+      <w:proofErr w:type="gramStart"/>
+      <w:r>
+        <w:t>mvn</w:t>
+      </w:r>
+      <w:proofErr w:type="spellEnd"/>
+      <w:proofErr w:type="gramEnd"/>
+      <w:r>
+        <w:t xml:space="preserve"> clean &amp;&amp; </w:t>
+      </w:r>
+      <w:proofErr w:type="spellStart"/>
+      <w:r>
+        <w:t>mvn</w:t>
+      </w:r>
+      <w:proofErr w:type="spellEnd"/>
+      <w:r>
+        <w:t xml:space="preserve"> package </w:t>
+      </w:r>
+      <w:proofErr w:type="spellStart"/>
+      <w:r>
+        <w:t>assembly:assembly</w:t>
+      </w:r>
+      <w:proofErr w:type="spellEnd"/>
     </w:p>
     <w:p>
       <w:r>
@@ -2023,15 +2059,28 @@
         <w:pStyle w:val="a3"/>
         <w:ind w:left="420" w:firstLineChars="0" w:firstLine="0"/>
       </w:pPr>
-      <w:r>
-        <w:t>zookeeper:</w:t>
+      <w:proofErr w:type="spellStart"/>
+      <w:proofErr w:type="gramStart"/>
+      <w:r>
+        <w:t>zookeeper</w:t>
+      </w:r>
+      <w:proofErr w:type="gramEnd"/>
+      <w:r>
+        <w:t>:</w:t>
       </w:r>
       <w:hyperlink r:id="rId9" w:history="1">
         <w:r>
           <w:rPr>
             <w:rStyle w:val="a4"/>
           </w:rPr>
-          <w:t>http://zookeeper.apache.org/</w:t>
+          <w:t>http</w:t>
+        </w:r>
+        <w:proofErr w:type="spellEnd"/>
+        <w:r>
+          <w:rPr>
+            <w:rStyle w:val="a4"/>
+          </w:rPr>
+          <w:t>://zookeeper.apache.org/</w:t>
         </w:r>
       </w:hyperlink>
     </w:p>
@@ -2061,12 +2110,14 @@
         <w:pStyle w:val="a3"/>
         <w:ind w:left="420" w:firstLineChars="0" w:firstLine="0"/>
       </w:pPr>
+      <w:proofErr w:type="spellStart"/>
       <w:r>
         <w:rPr>
           <w:rFonts w:hint="eastAsia"/>
         </w:rPr>
         <w:t>zoo.cfg</w:t>
       </w:r>
+      <w:proofErr w:type="spellEnd"/>
       <w:r>
         <w:rPr>
           <w:rFonts w:hint="eastAsia"/>
@@ -2103,13 +2154,33 @@
           <w:szCs w:val="21"/>
         </w:rPr>
       </w:pPr>
-      <w:r>
-        <w:rPr>
-          <w:rFonts w:ascii="宋体" w:eastAsia="宋体" w:hAnsi="宋体" w:cs="宋体"/>
-          <w:kern w:val="0"/>
-          <w:szCs w:val="21"/>
-        </w:rPr>
-        <w:t xml:space="preserve">tickTime=2000 </w:t>
+      <w:proofErr w:type="spellStart"/>
+      <w:proofErr w:type="gramStart"/>
+      <w:r>
+        <w:rPr>
+          <w:rFonts w:ascii="宋体" w:eastAsia="宋体" w:hAnsi="宋体" w:cs="宋体"/>
+          <w:kern w:val="0"/>
+          <w:szCs w:val="21"/>
+        </w:rPr>
+        <w:t>tickTime</w:t>
+      </w:r>
+      <w:proofErr w:type="spellEnd"/>
+      <w:r>
+        <w:rPr>
+          <w:rFonts w:ascii="宋体" w:eastAsia="宋体" w:hAnsi="宋体" w:cs="宋体"/>
+          <w:kern w:val="0"/>
+          <w:szCs w:val="21"/>
+        </w:rPr>
+        <w:t>=</w:t>
+      </w:r>
+      <w:proofErr w:type="gramEnd"/>
+      <w:r>
+        <w:rPr>
+          <w:rFonts w:ascii="宋体" w:eastAsia="宋体" w:hAnsi="宋体" w:cs="宋体"/>
+          <w:kern w:val="0"/>
+          <w:szCs w:val="21"/>
+        </w:rPr>
+        <w:t xml:space="preserve">2000 </w:t>
       </w:r>
     </w:p>
     <w:p>
@@ -2141,13 +2212,33 @@
           <w:szCs w:val="21"/>
         </w:rPr>
       </w:pPr>
-      <w:r>
-        <w:rPr>
-          <w:rFonts w:ascii="宋体" w:eastAsia="宋体" w:hAnsi="宋体" w:cs="宋体"/>
-          <w:kern w:val="0"/>
-          <w:szCs w:val="21"/>
-        </w:rPr>
-        <w:t>initLimit=10</w:t>
+      <w:proofErr w:type="spellStart"/>
+      <w:proofErr w:type="gramStart"/>
+      <w:r>
+        <w:rPr>
+          <w:rFonts w:ascii="宋体" w:eastAsia="宋体" w:hAnsi="宋体" w:cs="宋体"/>
+          <w:kern w:val="0"/>
+          <w:szCs w:val="21"/>
+        </w:rPr>
+        <w:t>initLimit</w:t>
+      </w:r>
+      <w:proofErr w:type="spellEnd"/>
+      <w:r>
+        <w:rPr>
+          <w:rFonts w:ascii="宋体" w:eastAsia="宋体" w:hAnsi="宋体" w:cs="宋体"/>
+          <w:kern w:val="0"/>
+          <w:szCs w:val="21"/>
+        </w:rPr>
+        <w:t>=</w:t>
+      </w:r>
+      <w:proofErr w:type="gramEnd"/>
+      <w:r>
+        <w:rPr>
+          <w:rFonts w:ascii="宋体" w:eastAsia="宋体" w:hAnsi="宋体" w:cs="宋体"/>
+          <w:kern w:val="0"/>
+          <w:szCs w:val="21"/>
+        </w:rPr>
+        <w:t>10</w:t>
       </w:r>
     </w:p>
     <w:p>
@@ -2179,13 +2270,33 @@
           <w:szCs w:val="21"/>
         </w:rPr>
       </w:pPr>
-      <w:r>
-        <w:rPr>
-          <w:rFonts w:ascii="宋体" w:eastAsia="宋体" w:hAnsi="宋体" w:cs="宋体"/>
-          <w:kern w:val="0"/>
-          <w:szCs w:val="21"/>
-        </w:rPr>
-        <w:t>syncLimit=5</w:t>
+      <w:proofErr w:type="spellStart"/>
+      <w:proofErr w:type="gramStart"/>
+      <w:r>
+        <w:rPr>
+          <w:rFonts w:ascii="宋体" w:eastAsia="宋体" w:hAnsi="宋体" w:cs="宋体"/>
+          <w:kern w:val="0"/>
+          <w:szCs w:val="21"/>
+        </w:rPr>
+        <w:t>syncLimit</w:t>
+      </w:r>
+      <w:proofErr w:type="spellEnd"/>
+      <w:r>
+        <w:rPr>
+          <w:rFonts w:ascii="宋体" w:eastAsia="宋体" w:hAnsi="宋体" w:cs="宋体"/>
+          <w:kern w:val="0"/>
+          <w:szCs w:val="21"/>
+        </w:rPr>
+        <w:t>=</w:t>
+      </w:r>
+      <w:proofErr w:type="gramEnd"/>
+      <w:r>
+        <w:rPr>
+          <w:rFonts w:ascii="宋体" w:eastAsia="宋体" w:hAnsi="宋体" w:cs="宋体"/>
+          <w:kern w:val="0"/>
+          <w:szCs w:val="21"/>
+        </w:rPr>
+        <w:t>5</w:t>
       </w:r>
     </w:p>
     <w:p>
@@ -2217,13 +2328,33 @@
           <w:szCs w:val="21"/>
         </w:rPr>
       </w:pPr>
-      <w:r>
-        <w:rPr>
-          <w:rFonts w:ascii="宋体" w:eastAsia="宋体" w:hAnsi="宋体" w:cs="宋体"/>
-          <w:kern w:val="0"/>
-          <w:szCs w:val="21"/>
-        </w:rPr>
-        <w:t>maxClientCnxns=300</w:t>
+      <w:proofErr w:type="spellStart"/>
+      <w:proofErr w:type="gramStart"/>
+      <w:r>
+        <w:rPr>
+          <w:rFonts w:ascii="宋体" w:eastAsia="宋体" w:hAnsi="宋体" w:cs="宋体"/>
+          <w:kern w:val="0"/>
+          <w:szCs w:val="21"/>
+        </w:rPr>
+        <w:t>maxClientCnxns</w:t>
+      </w:r>
+      <w:proofErr w:type="spellEnd"/>
+      <w:r>
+        <w:rPr>
+          <w:rFonts w:ascii="宋体" w:eastAsia="宋体" w:hAnsi="宋体" w:cs="宋体"/>
+          <w:kern w:val="0"/>
+          <w:szCs w:val="21"/>
+        </w:rPr>
+        <w:t>=</w:t>
+      </w:r>
+      <w:proofErr w:type="gramEnd"/>
+      <w:r>
+        <w:rPr>
+          <w:rFonts w:ascii="宋体" w:eastAsia="宋体" w:hAnsi="宋体" w:cs="宋体"/>
+          <w:kern w:val="0"/>
+          <w:szCs w:val="21"/>
+        </w:rPr>
+        <w:t>300</w:t>
       </w:r>
     </w:p>
     <w:p>
@@ -2255,13 +2386,33 @@
           <w:szCs w:val="21"/>
         </w:rPr>
       </w:pPr>
-      <w:r>
-        <w:rPr>
-          <w:rFonts w:ascii="宋体" w:eastAsia="宋体" w:hAnsi="宋体" w:cs="宋体"/>
-          <w:kern w:val="0"/>
-          <w:szCs w:val="21"/>
-        </w:rPr>
-        <w:t>maxSessionTimeout=20000</w:t>
+      <w:proofErr w:type="spellStart"/>
+      <w:proofErr w:type="gramStart"/>
+      <w:r>
+        <w:rPr>
+          <w:rFonts w:ascii="宋体" w:eastAsia="宋体" w:hAnsi="宋体" w:cs="宋体"/>
+          <w:kern w:val="0"/>
+          <w:szCs w:val="21"/>
+        </w:rPr>
+        <w:t>maxSessionTimeout</w:t>
+      </w:r>
+      <w:proofErr w:type="spellEnd"/>
+      <w:r>
+        <w:rPr>
+          <w:rFonts w:ascii="宋体" w:eastAsia="宋体" w:hAnsi="宋体" w:cs="宋体"/>
+          <w:kern w:val="0"/>
+          <w:szCs w:val="21"/>
+        </w:rPr>
+        <w:t>=</w:t>
+      </w:r>
+      <w:proofErr w:type="gramEnd"/>
+      <w:r>
+        <w:rPr>
+          <w:rFonts w:ascii="宋体" w:eastAsia="宋体" w:hAnsi="宋体" w:cs="宋体"/>
+          <w:kern w:val="0"/>
+          <w:szCs w:val="21"/>
+        </w:rPr>
+        <w:t>20000</w:t>
       </w:r>
     </w:p>
     <w:p>
@@ -2280,7 +2431,25 @@
           <w:kern w:val="0"/>
           <w:szCs w:val="21"/>
         </w:rPr>
-        <w:t>另外zk运行久了，硬盘占用会越来越多，可以使用如下命令清理</w:t>
+        <w:t>另外</w:t>
+      </w:r>
+      <w:proofErr w:type="spellStart"/>
+      <w:r>
+        <w:rPr>
+          <w:rFonts w:ascii="宋体" w:eastAsia="宋体" w:hAnsi="宋体" w:cs="宋体" w:hint="eastAsia"/>
+          <w:kern w:val="0"/>
+          <w:szCs w:val="21"/>
+        </w:rPr>
+        <w:t>zk</w:t>
+      </w:r>
+      <w:proofErr w:type="spellEnd"/>
+      <w:r>
+        <w:rPr>
+          <w:rFonts w:ascii="宋体" w:eastAsia="宋体" w:hAnsi="宋体" w:cs="宋体" w:hint="eastAsia"/>
+          <w:kern w:val="0"/>
+          <w:szCs w:val="21"/>
+        </w:rPr>
+        <w:t>运行久了，硬盘占用会越来越多，可以使用如下命令清理</w:t>
       </w:r>
     </w:p>
     <w:p>
@@ -2293,14 +2462,25 @@
           <w:szCs w:val="21"/>
         </w:rPr>
       </w:pPr>
-      <w:r>
-        <w:rPr>
-          <w:rFonts w:ascii="宋体" w:eastAsia="宋体" w:hAnsi="宋体" w:cs="宋体"/>
-          <w:kern w:val="0"/>
-          <w:szCs w:val="21"/>
-        </w:rPr>
-        <w:t>cd /</w:t>
-      </w:r>
+      <w:proofErr w:type="gramStart"/>
+      <w:r>
+        <w:rPr>
+          <w:rFonts w:ascii="宋体" w:eastAsia="宋体" w:hAnsi="宋体" w:cs="宋体"/>
+          <w:kern w:val="0"/>
+          <w:szCs w:val="21"/>
+        </w:rPr>
+        <w:t>cd</w:t>
+      </w:r>
+      <w:proofErr w:type="gramEnd"/>
+      <w:r>
+        <w:rPr>
+          <w:rFonts w:ascii="宋体" w:eastAsia="宋体" w:hAnsi="宋体" w:cs="宋体"/>
+          <w:kern w:val="0"/>
+          <w:szCs w:val="21"/>
+        </w:rPr>
+        <w:t xml:space="preserve"> /</w:t>
+      </w:r>
+      <w:proofErr w:type="spellStart"/>
       <w:r>
         <w:rPr>
           <w:rFonts w:ascii="宋体" w:eastAsia="宋体" w:hAnsi="宋体" w:cs="宋体" w:hint="eastAsia"/>
@@ -2309,6 +2489,7 @@
         </w:rPr>
         <w:t>xxxx</w:t>
       </w:r>
+      <w:proofErr w:type="spellEnd"/>
       <w:r>
         <w:rPr>
           <w:rFonts w:ascii="宋体" w:eastAsia="宋体" w:hAnsi="宋体" w:cs="宋体"/>
@@ -2328,13 +2509,41 @@
           <w:szCs w:val="21"/>
         </w:rPr>
       </w:pPr>
-      <w:r>
-        <w:rPr>
-          <w:rFonts w:ascii="宋体" w:eastAsia="宋体" w:hAnsi="宋体" w:cs="宋体"/>
-          <w:kern w:val="0"/>
-          <w:szCs w:val="21"/>
-        </w:rPr>
-        <w:t xml:space="preserve">java -cp </w:t>
+      <w:proofErr w:type="gramStart"/>
+      <w:r>
+        <w:rPr>
+          <w:rFonts w:ascii="宋体" w:eastAsia="宋体" w:hAnsi="宋体" w:cs="宋体"/>
+          <w:kern w:val="0"/>
+          <w:szCs w:val="21"/>
+        </w:rPr>
+        <w:t>java</w:t>
+      </w:r>
+      <w:proofErr w:type="gramEnd"/>
+      <w:r>
+        <w:rPr>
+          <w:rFonts w:ascii="宋体" w:eastAsia="宋体" w:hAnsi="宋体" w:cs="宋体"/>
+          <w:kern w:val="0"/>
+          <w:szCs w:val="21"/>
+        </w:rPr>
+        <w:t xml:space="preserve"> -</w:t>
+      </w:r>
+      <w:proofErr w:type="spellStart"/>
+      <w:r>
+        <w:rPr>
+          <w:rFonts w:ascii="宋体" w:eastAsia="宋体" w:hAnsi="宋体" w:cs="宋体"/>
+          <w:kern w:val="0"/>
+          <w:szCs w:val="21"/>
+        </w:rPr>
+        <w:t>cp</w:t>
+      </w:r>
+      <w:proofErr w:type="spellEnd"/>
+      <w:r>
+        <w:rPr>
+          <w:rFonts w:ascii="宋体" w:eastAsia="宋体" w:hAnsi="宋体" w:cs="宋体"/>
+          <w:kern w:val="0"/>
+          <w:szCs w:val="21"/>
+        </w:rPr>
+        <w:t xml:space="preserve"> </w:t>
       </w:r>
     </w:p>
     <w:p>
@@ -2372,7 +2581,25 @@
           <w:kern w:val="0"/>
           <w:szCs w:val="21"/>
         </w:rPr>
-        <w:t xml:space="preserve"> org.apache.zookeeper.server.PurgeTxnLog /</w:t>
+        <w:t xml:space="preserve"> </w:t>
+      </w:r>
+      <w:proofErr w:type="spellStart"/>
+      <w:r>
+        <w:rPr>
+          <w:rFonts w:ascii="宋体" w:eastAsia="宋体" w:hAnsi="宋体" w:cs="宋体"/>
+          <w:kern w:val="0"/>
+          <w:szCs w:val="21"/>
+        </w:rPr>
+        <w:t>org.apache.zookeeper.server.PurgeTxnLog</w:t>
+      </w:r>
+      <w:proofErr w:type="spellEnd"/>
+      <w:r>
+        <w:rPr>
+          <w:rFonts w:ascii="宋体" w:eastAsia="宋体" w:hAnsi="宋体" w:cs="宋体"/>
+          <w:kern w:val="0"/>
+          <w:szCs w:val="21"/>
+        </w:rPr>
+        <w:t xml:space="preserve"> /</w:t>
       </w:r>
       <w:r>
         <w:rPr>
@@ -2388,7 +2615,25 @@
           <w:kern w:val="0"/>
           <w:szCs w:val="21"/>
         </w:rPr>
-        <w:t>/data/zook /</w:t>
+        <w:t>/data/</w:t>
+      </w:r>
+      <w:proofErr w:type="spellStart"/>
+      <w:r>
+        <w:rPr>
+          <w:rFonts w:ascii="宋体" w:eastAsia="宋体" w:hAnsi="宋体" w:cs="宋体"/>
+          <w:kern w:val="0"/>
+          <w:szCs w:val="21"/>
+        </w:rPr>
+        <w:t>zook</w:t>
+      </w:r>
+      <w:proofErr w:type="spellEnd"/>
+      <w:r>
+        <w:rPr>
+          <w:rFonts w:ascii="宋体" w:eastAsia="宋体" w:hAnsi="宋体" w:cs="宋体"/>
+          <w:kern w:val="0"/>
+          <w:szCs w:val="21"/>
+        </w:rPr>
+        <w:t xml:space="preserve"> /</w:t>
       </w:r>
       <w:r>
         <w:rPr>
@@ -2404,7 +2649,25 @@
           <w:kern w:val="0"/>
           <w:szCs w:val="21"/>
         </w:rPr>
-        <w:t xml:space="preserve">/data/zook </w:t>
+        <w:t>/data/</w:t>
+      </w:r>
+      <w:proofErr w:type="spellStart"/>
+      <w:r>
+        <w:rPr>
+          <w:rFonts w:ascii="宋体" w:eastAsia="宋体" w:hAnsi="宋体" w:cs="宋体"/>
+          <w:kern w:val="0"/>
+          <w:szCs w:val="21"/>
+        </w:rPr>
+        <w:t>zook</w:t>
+      </w:r>
+      <w:proofErr w:type="spellEnd"/>
+      <w:r>
+        <w:rPr>
+          <w:rFonts w:ascii="宋体" w:eastAsia="宋体" w:hAnsi="宋体" w:cs="宋体"/>
+          <w:kern w:val="0"/>
+          <w:szCs w:val="21"/>
+        </w:rPr>
+        <w:t xml:space="preserve"> </w:t>
       </w:r>
       <w:r>
         <w:rPr>
@@ -2437,12 +2700,14 @@
         </w:rPr>
         <w:t>部署</w:t>
       </w:r>
+      <w:proofErr w:type="spellStart"/>
       <w:r>
         <w:rPr>
           <w:rFonts w:hint="eastAsia"/>
         </w:rPr>
         <w:t>hadoop</w:t>
       </w:r>
+      <w:proofErr w:type="spellEnd"/>
       <w:r>
         <w:rPr>
           <w:rFonts w:hint="eastAsia"/>
@@ -2455,15 +2720,28 @@
         <w:pStyle w:val="a3"/>
         <w:ind w:left="420" w:firstLineChars="0" w:firstLine="0"/>
       </w:pPr>
-      <w:r>
-        <w:t>hadoop:</w:t>
+      <w:proofErr w:type="spellStart"/>
+      <w:proofErr w:type="gramStart"/>
+      <w:r>
+        <w:t>hadoop</w:t>
+      </w:r>
+      <w:proofErr w:type="gramEnd"/>
+      <w:r>
+        <w:t>:</w:t>
       </w:r>
       <w:hyperlink r:id="rId10" w:history="1">
         <w:r>
           <w:rPr>
             <w:rStyle w:val="a4"/>
           </w:rPr>
-          <w:t>http://hadoop.apache.org/</w:t>
+          <w:t>http</w:t>
+        </w:r>
+        <w:proofErr w:type="spellEnd"/>
+        <w:r>
+          <w:rPr>
+            <w:rStyle w:val="a4"/>
+          </w:rPr>
+          <w:t>://hadoop.apache.org/</w:t>
         </w:r>
       </w:hyperlink>
     </w:p>
@@ -2476,8 +2754,13 @@
         </w:numPr>
         <w:ind w:firstLineChars="0"/>
       </w:pPr>
-      <w:r>
-        <w:t xml:space="preserve">ZeroMQ 2.1.7 </w:t>
+      <w:proofErr w:type="spellStart"/>
+      <w:r>
+        <w:t>ZeroMQ</w:t>
+      </w:r>
+      <w:proofErr w:type="spellEnd"/>
+      <w:r>
+        <w:t xml:space="preserve"> 2.1.7 </w:t>
       </w:r>
     </w:p>
     <w:p>
@@ -2509,13 +2792,41 @@
           <w:szCs w:val="21"/>
         </w:rPr>
       </w:pPr>
-      <w:r>
-        <w:rPr>
-          <w:rFonts w:ascii="宋体" w:eastAsia="宋体" w:hAnsi="宋体" w:cs="宋体"/>
-          <w:kern w:val="0"/>
-          <w:szCs w:val="21"/>
-        </w:rPr>
-        <w:t>tar -xzf zeromq-2.1.7.tar.gz</w:t>
+      <w:proofErr w:type="gramStart"/>
+      <w:r>
+        <w:rPr>
+          <w:rFonts w:ascii="宋体" w:eastAsia="宋体" w:hAnsi="宋体" w:cs="宋体"/>
+          <w:kern w:val="0"/>
+          <w:szCs w:val="21"/>
+        </w:rPr>
+        <w:t>tar</w:t>
+      </w:r>
+      <w:proofErr w:type="gramEnd"/>
+      <w:r>
+        <w:rPr>
+          <w:rFonts w:ascii="宋体" w:eastAsia="宋体" w:hAnsi="宋体" w:cs="宋体"/>
+          <w:kern w:val="0"/>
+          <w:szCs w:val="21"/>
+        </w:rPr>
+        <w:t xml:space="preserve"> -</w:t>
+      </w:r>
+      <w:proofErr w:type="spellStart"/>
+      <w:r>
+        <w:rPr>
+          <w:rFonts w:ascii="宋体" w:eastAsia="宋体" w:hAnsi="宋体" w:cs="宋体"/>
+          <w:kern w:val="0"/>
+          <w:szCs w:val="21"/>
+        </w:rPr>
+        <w:t>xzf</w:t>
+      </w:r>
+      <w:proofErr w:type="spellEnd"/>
+      <w:r>
+        <w:rPr>
+          <w:rFonts w:ascii="宋体" w:eastAsia="宋体" w:hAnsi="宋体" w:cs="宋体"/>
+          <w:kern w:val="0"/>
+          <w:szCs w:val="21"/>
+        </w:rPr>
+        <w:t xml:space="preserve"> zeromq-2.1.7.tar.gz</w:t>
       </w:r>
     </w:p>
     <w:p>
@@ -2547,13 +2858,23 @@
           <w:szCs w:val="21"/>
         </w:rPr>
       </w:pPr>
-      <w:r>
-        <w:rPr>
-          <w:rFonts w:ascii="宋体" w:eastAsia="宋体" w:hAnsi="宋体" w:cs="宋体"/>
-          <w:kern w:val="0"/>
-          <w:szCs w:val="21"/>
-        </w:rPr>
-        <w:t>cd zeromq-2.1.7</w:t>
+      <w:proofErr w:type="gramStart"/>
+      <w:r>
+        <w:rPr>
+          <w:rFonts w:ascii="宋体" w:eastAsia="宋体" w:hAnsi="宋体" w:cs="宋体"/>
+          <w:kern w:val="0"/>
+          <w:szCs w:val="21"/>
+        </w:rPr>
+        <w:t>cd</w:t>
+      </w:r>
+      <w:proofErr w:type="gramEnd"/>
+      <w:r>
+        <w:rPr>
+          <w:rFonts w:ascii="宋体" w:eastAsia="宋体" w:hAnsi="宋体" w:cs="宋体"/>
+          <w:kern w:val="0"/>
+          <w:szCs w:val="21"/>
+        </w:rPr>
+        <w:t xml:space="preserve"> zeromq-2.1.7</w:t>
       </w:r>
     </w:p>
     <w:p>
@@ -2585,13 +2906,23 @@
           <w:szCs w:val="21"/>
         </w:rPr>
       </w:pPr>
-      <w:r>
-        <w:rPr>
-          <w:rFonts w:ascii="宋体" w:eastAsia="宋体" w:hAnsi="宋体" w:cs="宋体"/>
-          <w:kern w:val="0"/>
-          <w:szCs w:val="21"/>
-        </w:rPr>
-        <w:t>./configure</w:t>
+      <w:proofErr w:type="gramStart"/>
+      <w:r>
+        <w:rPr>
+          <w:rFonts w:ascii="宋体" w:eastAsia="宋体" w:hAnsi="宋体" w:cs="宋体"/>
+          <w:kern w:val="0"/>
+          <w:szCs w:val="21"/>
+        </w:rPr>
+        <w:t>./</w:t>
+      </w:r>
+      <w:proofErr w:type="gramEnd"/>
+      <w:r>
+        <w:rPr>
+          <w:rFonts w:ascii="宋体" w:eastAsia="宋体" w:hAnsi="宋体" w:cs="宋体"/>
+          <w:kern w:val="0"/>
+          <w:szCs w:val="21"/>
+        </w:rPr>
+        <w:t>configure</w:t>
       </w:r>
     </w:p>
     <w:p>
@@ -2623,6 +2954,7 @@
           <w:szCs w:val="21"/>
         </w:rPr>
       </w:pPr>
+      <w:proofErr w:type="gramStart"/>
       <w:r>
         <w:rPr>
           <w:rFonts w:ascii="宋体" w:eastAsia="宋体" w:hAnsi="宋体" w:cs="宋体"/>
@@ -2631,6 +2963,7 @@
         </w:rPr>
         <w:t>make</w:t>
       </w:r>
+      <w:proofErr w:type="gramEnd"/>
     </w:p>
     <w:p>
       <w:pPr>
@@ -2661,13 +2994,25 @@
           <w:szCs w:val="21"/>
         </w:rPr>
       </w:pPr>
-      <w:r>
-        <w:rPr>
-          <w:rFonts w:ascii="宋体" w:eastAsia="宋体" w:hAnsi="宋体" w:cs="宋体"/>
-          <w:kern w:val="0"/>
-          <w:szCs w:val="21"/>
-        </w:rPr>
-        <w:t>sudo make install</w:t>
+      <w:proofErr w:type="spellStart"/>
+      <w:proofErr w:type="gramStart"/>
+      <w:r>
+        <w:rPr>
+          <w:rFonts w:ascii="宋体" w:eastAsia="宋体" w:hAnsi="宋体" w:cs="宋体"/>
+          <w:kern w:val="0"/>
+          <w:szCs w:val="21"/>
+        </w:rPr>
+        <w:t>sudo</w:t>
+      </w:r>
+      <w:proofErr w:type="spellEnd"/>
+      <w:proofErr w:type="gramEnd"/>
+      <w:r>
+        <w:rPr>
+          <w:rFonts w:ascii="宋体" w:eastAsia="宋体" w:hAnsi="宋体" w:cs="宋体"/>
+          <w:kern w:val="0"/>
+          <w:szCs w:val="21"/>
+        </w:rPr>
+        <w:t xml:space="preserve"> make install</w:t>
       </w:r>
     </w:p>
     <w:p>
@@ -2750,13 +3095,23 @@
           <w:szCs w:val="21"/>
         </w:rPr>
       </w:pPr>
-      <w:r>
-        <w:rPr>
-          <w:rFonts w:ascii="宋体" w:eastAsia="宋体" w:hAnsi="宋体" w:cs="宋体"/>
-          <w:kern w:val="0"/>
-          <w:szCs w:val="21"/>
-        </w:rPr>
-        <w:t>./configure</w:t>
+      <w:proofErr w:type="gramStart"/>
+      <w:r>
+        <w:rPr>
+          <w:rFonts w:ascii="宋体" w:eastAsia="宋体" w:hAnsi="宋体" w:cs="宋体"/>
+          <w:kern w:val="0"/>
+          <w:szCs w:val="21"/>
+        </w:rPr>
+        <w:t>./</w:t>
+      </w:r>
+      <w:proofErr w:type="gramEnd"/>
+      <w:r>
+        <w:rPr>
+          <w:rFonts w:ascii="宋体" w:eastAsia="宋体" w:hAnsi="宋体" w:cs="宋体"/>
+          <w:kern w:val="0"/>
+          <w:szCs w:val="21"/>
+        </w:rPr>
+        <w:t>configure</w:t>
       </w:r>
     </w:p>
     <w:p>
@@ -2788,6 +3143,7 @@
           <w:szCs w:val="21"/>
         </w:rPr>
       </w:pPr>
+      <w:proofErr w:type="gramStart"/>
       <w:r>
         <w:rPr>
           <w:rFonts w:ascii="宋体" w:eastAsia="宋体" w:hAnsi="宋体" w:cs="宋体"/>
@@ -2796,6 +3152,7 @@
         </w:rPr>
         <w:t>make</w:t>
       </w:r>
+      <w:proofErr w:type="gramEnd"/>
     </w:p>
     <w:p>
       <w:pPr>
@@ -2826,13 +3183,25 @@
           <w:szCs w:val="21"/>
         </w:rPr>
       </w:pPr>
-      <w:r>
-        <w:rPr>
-          <w:rFonts w:ascii="宋体" w:eastAsia="宋体" w:hAnsi="宋体" w:cs="宋体"/>
-          <w:kern w:val="0"/>
-          <w:szCs w:val="21"/>
-        </w:rPr>
-        <w:t>sudo make install</w:t>
+      <w:proofErr w:type="spellStart"/>
+      <w:proofErr w:type="gramStart"/>
+      <w:r>
+        <w:rPr>
+          <w:rFonts w:ascii="宋体" w:eastAsia="宋体" w:hAnsi="宋体" w:cs="宋体"/>
+          <w:kern w:val="0"/>
+          <w:szCs w:val="21"/>
+        </w:rPr>
+        <w:t>sudo</w:t>
+      </w:r>
+      <w:proofErr w:type="spellEnd"/>
+      <w:proofErr w:type="gramEnd"/>
+      <w:r>
+        <w:rPr>
+          <w:rFonts w:ascii="宋体" w:eastAsia="宋体" w:hAnsi="宋体" w:cs="宋体"/>
+          <w:kern w:val="0"/>
+          <w:szCs w:val="21"/>
+        </w:rPr>
+        <w:t xml:space="preserve"> make install</w:t>
       </w:r>
     </w:p>
     <w:p>
@@ -2943,8 +3312,13 @@
         <w:t>，编辑</w:t>
       </w:r>
       <w:r>
-        <w:t>~/.bashrc</w:t>
-      </w:r>
+        <w:t>~/.</w:t>
+      </w:r>
+      <w:proofErr w:type="spellStart"/>
+      <w:r>
+        <w:t>bashrc</w:t>
+      </w:r>
+      <w:proofErr w:type="spellEnd"/>
     </w:p>
     <w:p>
       <w:pPr>
@@ -2955,14 +3329,34 @@
           <w:szCs w:val="21"/>
         </w:rPr>
       </w:pPr>
-      <w:r>
-        <w:rPr>
-          <w:rFonts w:ascii="宋体" w:eastAsia="宋体" w:hAnsi="宋体" w:cs="宋体"/>
-          <w:kern w:val="0"/>
-          <w:szCs w:val="21"/>
-        </w:rPr>
-        <w:t>export HADOOP_CONF_DIR=$HOME/config</w:t>
-      </w:r>
+      <w:proofErr w:type="gramStart"/>
+      <w:r>
+        <w:rPr>
+          <w:rFonts w:ascii="宋体" w:eastAsia="宋体" w:hAnsi="宋体" w:cs="宋体"/>
+          <w:kern w:val="0"/>
+          <w:szCs w:val="21"/>
+        </w:rPr>
+        <w:t>export</w:t>
+      </w:r>
+      <w:proofErr w:type="gramEnd"/>
+      <w:r>
+        <w:rPr>
+          <w:rFonts w:ascii="宋体" w:eastAsia="宋体" w:hAnsi="宋体" w:cs="宋体"/>
+          <w:kern w:val="0"/>
+          <w:szCs w:val="21"/>
+        </w:rPr>
+        <w:t xml:space="preserve"> HADOOP_CONF_DIR=$HOME/</w:t>
+      </w:r>
+      <w:proofErr w:type="spellStart"/>
+      <w:r>
+        <w:rPr>
+          <w:rFonts w:ascii="宋体" w:eastAsia="宋体" w:hAnsi="宋体" w:cs="宋体"/>
+          <w:kern w:val="0"/>
+          <w:szCs w:val="21"/>
+        </w:rPr>
+        <w:t>config</w:t>
+      </w:r>
+      <w:proofErr w:type="spellEnd"/>
     </w:p>
     <w:p>
       <w:pPr>
@@ -2973,13 +3367,59 @@
           <w:szCs w:val="21"/>
         </w:rPr>
       </w:pPr>
-      <w:r>
-        <w:rPr>
-          <w:rFonts w:ascii="宋体" w:eastAsia="宋体" w:hAnsi="宋体" w:cs="宋体"/>
-          <w:kern w:val="0"/>
-          <w:szCs w:val="21"/>
-        </w:rPr>
-        <w:t>export HADOOP_HOME=/home/hadoop/hadoop-current</w:t>
+      <w:proofErr w:type="gramStart"/>
+      <w:r>
+        <w:rPr>
+          <w:rFonts w:ascii="宋体" w:eastAsia="宋体" w:hAnsi="宋体" w:cs="宋体"/>
+          <w:kern w:val="0"/>
+          <w:szCs w:val="21"/>
+        </w:rPr>
+        <w:t>export</w:t>
+      </w:r>
+      <w:proofErr w:type="gramEnd"/>
+      <w:r>
+        <w:rPr>
+          <w:rFonts w:ascii="宋体" w:eastAsia="宋体" w:hAnsi="宋体" w:cs="宋体"/>
+          <w:kern w:val="0"/>
+          <w:szCs w:val="21"/>
+        </w:rPr>
+        <w:t xml:space="preserve"> HADOOP_HOME=/home/</w:t>
+      </w:r>
+      <w:proofErr w:type="spellStart"/>
+      <w:r>
+        <w:rPr>
+          <w:rFonts w:ascii="宋体" w:eastAsia="宋体" w:hAnsi="宋体" w:cs="宋体"/>
+          <w:kern w:val="0"/>
+          <w:szCs w:val="21"/>
+        </w:rPr>
+        <w:t>hadoop</w:t>
+      </w:r>
+      <w:proofErr w:type="spellEnd"/>
+      <w:r>
+        <w:rPr>
+          <w:rFonts w:ascii="宋体" w:eastAsia="宋体" w:hAnsi="宋体" w:cs="宋体"/>
+          <w:kern w:val="0"/>
+          <w:szCs w:val="21"/>
+        </w:rPr>
+        <w:t>/</w:t>
+      </w:r>
+      <w:proofErr w:type="spellStart"/>
+      <w:r>
+        <w:rPr>
+          <w:rFonts w:ascii="宋体" w:eastAsia="宋体" w:hAnsi="宋体" w:cs="宋体"/>
+          <w:kern w:val="0"/>
+          <w:szCs w:val="21"/>
+        </w:rPr>
+        <w:t>hadoop</w:t>
+      </w:r>
+      <w:proofErr w:type="spellEnd"/>
+      <w:r>
+        <w:rPr>
+          <w:rFonts w:ascii="宋体" w:eastAsia="宋体" w:hAnsi="宋体" w:cs="宋体"/>
+          <w:kern w:val="0"/>
+          <w:szCs w:val="21"/>
+        </w:rPr>
+        <w:t>-current</w:t>
       </w:r>
     </w:p>
     <w:p>
@@ -2991,14 +3431,34 @@
           <w:szCs w:val="21"/>
         </w:rPr>
       </w:pPr>
-      <w:r>
-        <w:rPr>
-          <w:rFonts w:ascii="宋体" w:eastAsia="宋体" w:hAnsi="宋体" w:cs="宋体"/>
-          <w:kern w:val="0"/>
-          <w:szCs w:val="21"/>
-        </w:rPr>
-        <w:t>export HADOOP_ROOT=/home/hadoop</w:t>
-      </w:r>
+      <w:proofErr w:type="gramStart"/>
+      <w:r>
+        <w:rPr>
+          <w:rFonts w:ascii="宋体" w:eastAsia="宋体" w:hAnsi="宋体" w:cs="宋体"/>
+          <w:kern w:val="0"/>
+          <w:szCs w:val="21"/>
+        </w:rPr>
+        <w:t>export</w:t>
+      </w:r>
+      <w:proofErr w:type="gramEnd"/>
+      <w:r>
+        <w:rPr>
+          <w:rFonts w:ascii="宋体" w:eastAsia="宋体" w:hAnsi="宋体" w:cs="宋体"/>
+          <w:kern w:val="0"/>
+          <w:szCs w:val="21"/>
+        </w:rPr>
+        <w:t xml:space="preserve"> HADOOP_ROOT=/home/</w:t>
+      </w:r>
+      <w:proofErr w:type="spellStart"/>
+      <w:r>
+        <w:rPr>
+          <w:rFonts w:ascii="宋体" w:eastAsia="宋体" w:hAnsi="宋体" w:cs="宋体"/>
+          <w:kern w:val="0"/>
+          <w:szCs w:val="21"/>
+        </w:rPr>
+        <w:t>hadoop</w:t>
+      </w:r>
+      <w:proofErr w:type="spellEnd"/>
     </w:p>
     <w:p>
       <w:pPr>
@@ -3009,13 +3469,23 @@
           <w:szCs w:val="21"/>
         </w:rPr>
       </w:pPr>
-      <w:r>
-        <w:rPr>
-          <w:rFonts w:ascii="宋体" w:eastAsia="宋体" w:hAnsi="宋体" w:cs="宋体"/>
-          <w:kern w:val="0"/>
-          <w:szCs w:val="21"/>
-        </w:rPr>
-        <w:t>export HADOOP_HEAPSIZE=128</w:t>
+      <w:proofErr w:type="gramStart"/>
+      <w:r>
+        <w:rPr>
+          <w:rFonts w:ascii="宋体" w:eastAsia="宋体" w:hAnsi="宋体" w:cs="宋体"/>
+          <w:kern w:val="0"/>
+          <w:szCs w:val="21"/>
+        </w:rPr>
+        <w:t>export</w:t>
+      </w:r>
+      <w:proofErr w:type="gramEnd"/>
+      <w:r>
+        <w:rPr>
+          <w:rFonts w:ascii="宋体" w:eastAsia="宋体" w:hAnsi="宋体" w:cs="宋体"/>
+          <w:kern w:val="0"/>
+          <w:szCs w:val="21"/>
+        </w:rPr>
+        <w:t xml:space="preserve"> HADOOP_HEAPSIZE=128</w:t>
       </w:r>
     </w:p>
     <w:p>
@@ -3027,13 +3497,23 @@
           <w:szCs w:val="21"/>
         </w:rPr>
       </w:pPr>
-      <w:r>
-        <w:rPr>
-          <w:rFonts w:ascii="宋体" w:eastAsia="宋体" w:hAnsi="宋体" w:cs="宋体"/>
-          <w:kern w:val="0"/>
-          <w:szCs w:val="21"/>
-        </w:rPr>
-        <w:t>export PATH=$PATH:$HADOOP_HOME/bin</w:t>
+      <w:proofErr w:type="gramStart"/>
+      <w:r>
+        <w:rPr>
+          <w:rFonts w:ascii="宋体" w:eastAsia="宋体" w:hAnsi="宋体" w:cs="宋体"/>
+          <w:kern w:val="0"/>
+          <w:szCs w:val="21"/>
+        </w:rPr>
+        <w:t>export</w:t>
+      </w:r>
+      <w:proofErr w:type="gramEnd"/>
+      <w:r>
+        <w:rPr>
+          <w:rFonts w:ascii="宋体" w:eastAsia="宋体" w:hAnsi="宋体" w:cs="宋体"/>
+          <w:kern w:val="0"/>
+          <w:szCs w:val="21"/>
+        </w:rPr>
+        <w:t xml:space="preserve"> PATH=$PATH:$HADOOP_HOME/bin</w:t>
       </w:r>
     </w:p>
     <w:p>
@@ -3045,28 +3525,56 @@
           <w:szCs w:val="21"/>
         </w:rPr>
       </w:pPr>
+      <w:proofErr w:type="gramStart"/>
       <w:r>
         <w:rPr>
           <w:rFonts w:ascii="宋体" w:eastAsia="宋体" w:hAnsi="宋体" w:cs="宋体" w:hint="eastAsia"/>
           <w:kern w:val="0"/>
           <w:szCs w:val="21"/>
         </w:rPr>
-        <w:t>export PATH=$PATH:</w:t>
-      </w:r>
-      <w:r>
-        <w:rPr>
-          <w:rFonts w:ascii="宋体" w:eastAsia="宋体" w:hAnsi="宋体" w:cs="宋体"/>
-          <w:kern w:val="0"/>
-          <w:szCs w:val="21"/>
-        </w:rPr>
-        <w:t>/usr/java/jdk1.6.0_13</w:t>
-      </w:r>
+        <w:t>export</w:t>
+      </w:r>
+      <w:proofErr w:type="gramEnd"/>
       <w:r>
         <w:rPr>
           <w:rFonts w:ascii="宋体" w:eastAsia="宋体" w:hAnsi="宋体" w:cs="宋体" w:hint="eastAsia"/>
           <w:kern w:val="0"/>
           <w:szCs w:val="21"/>
         </w:rPr>
+        <w:t xml:space="preserve"> PATH=$PATH:</w:t>
+      </w:r>
+      <w:r>
+        <w:rPr>
+          <w:rFonts w:ascii="宋体" w:eastAsia="宋体" w:hAnsi="宋体" w:cs="宋体"/>
+          <w:kern w:val="0"/>
+          <w:szCs w:val="21"/>
+        </w:rPr>
+        <w:t>/</w:t>
+      </w:r>
+      <w:proofErr w:type="spellStart"/>
+      <w:r>
+        <w:rPr>
+          <w:rFonts w:ascii="宋体" w:eastAsia="宋体" w:hAnsi="宋体" w:cs="宋体"/>
+          <w:kern w:val="0"/>
+          <w:szCs w:val="21"/>
+        </w:rPr>
+        <w:t>usr</w:t>
+      </w:r>
+      <w:proofErr w:type="spellEnd"/>
+      <w:r>
+        <w:rPr>
+          <w:rFonts w:ascii="宋体" w:eastAsia="宋体" w:hAnsi="宋体" w:cs="宋体"/>
+          <w:kern w:val="0"/>
+          <w:szCs w:val="21"/>
+        </w:rPr>
+        <w:t>/java/jdk1.6.0_13</w:t>
+      </w:r>
+      <w:r>
+        <w:rPr>
+          <w:rFonts w:ascii="宋体" w:eastAsia="宋体" w:hAnsi="宋体" w:cs="宋体" w:hint="eastAsia"/>
+          <w:kern w:val="0"/>
+          <w:szCs w:val="21"/>
+        </w:rPr>
         <w:t>/bin</w:t>
       </w:r>
     </w:p>
@@ -3079,13 +3587,23 @@
           <w:szCs w:val="21"/>
         </w:rPr>
       </w:pPr>
+      <w:proofErr w:type="gramStart"/>
       <w:r>
         <w:rPr>
           <w:rFonts w:ascii="宋体" w:eastAsia="宋体" w:hAnsi="宋体" w:cs="宋体" w:hint="eastAsia"/>
           <w:kern w:val="0"/>
           <w:szCs w:val="21"/>
         </w:rPr>
-        <w:t xml:space="preserve">export </w:t>
+        <w:t>export</w:t>
+      </w:r>
+      <w:proofErr w:type="gramEnd"/>
+      <w:r>
+        <w:rPr>
+          <w:rFonts w:ascii="宋体" w:eastAsia="宋体" w:hAnsi="宋体" w:cs="宋体" w:hint="eastAsia"/>
+          <w:kern w:val="0"/>
+          <w:szCs w:val="21"/>
+        </w:rPr>
+        <w:t xml:space="preserve"> </w:t>
       </w:r>
       <w:r>
         <w:rPr>
@@ -3101,7 +3619,25 @@
           <w:kern w:val="0"/>
           <w:szCs w:val="21"/>
         </w:rPr>
-        <w:t>AVA_HOME=/usr/java/jdk1.6.0_13</w:t>
+        <w:t>AVA_HOME=/</w:t>
+      </w:r>
+      <w:proofErr w:type="spellStart"/>
+      <w:r>
+        <w:rPr>
+          <w:rFonts w:ascii="宋体" w:eastAsia="宋体" w:hAnsi="宋体" w:cs="宋体"/>
+          <w:kern w:val="0"/>
+          <w:szCs w:val="21"/>
+        </w:rPr>
+        <w:t>usr</w:t>
+      </w:r>
+      <w:proofErr w:type="spellEnd"/>
+      <w:r>
+        <w:rPr>
+          <w:rFonts w:ascii="宋体" w:eastAsia="宋体" w:hAnsi="宋体" w:cs="宋体"/>
+          <w:kern w:val="0"/>
+          <w:szCs w:val="21"/>
+        </w:rPr>
+        <w:t>/java/jdk1.6.0_13</w:t>
       </w:r>
     </w:p>
     <w:p>
@@ -3136,14 +3672,34 @@
           <w:szCs w:val="21"/>
         </w:rPr>
       </w:pPr>
-      <w:r>
-        <w:rPr>
-          <w:rFonts w:ascii="宋体" w:eastAsia="宋体" w:hAnsi="宋体" w:cs="宋体"/>
-          <w:kern w:val="0"/>
-          <w:szCs w:val="21"/>
-        </w:rPr>
-        <w:t>source ~/.bashrc</w:t>
-      </w:r>
+      <w:proofErr w:type="gramStart"/>
+      <w:r>
+        <w:rPr>
+          <w:rFonts w:ascii="宋体" w:eastAsia="宋体" w:hAnsi="宋体" w:cs="宋体"/>
+          <w:kern w:val="0"/>
+          <w:szCs w:val="21"/>
+        </w:rPr>
+        <w:t>source</w:t>
+      </w:r>
+      <w:proofErr w:type="gramEnd"/>
+      <w:r>
+        <w:rPr>
+          <w:rFonts w:ascii="宋体" w:eastAsia="宋体" w:hAnsi="宋体" w:cs="宋体"/>
+          <w:kern w:val="0"/>
+          <w:szCs w:val="21"/>
+        </w:rPr>
+        <w:t xml:space="preserve"> ~/.</w:t>
+      </w:r>
+      <w:proofErr w:type="spellStart"/>
+      <w:r>
+        <w:rPr>
+          <w:rFonts w:ascii="宋体" w:eastAsia="宋体" w:hAnsi="宋体" w:cs="宋体"/>
+          <w:kern w:val="0"/>
+          <w:szCs w:val="21"/>
+        </w:rPr>
+        <w:t>bashrc</w:t>
+      </w:r>
+      <w:proofErr w:type="spellEnd"/>
     </w:p>
     <w:p>
       <w:pPr>
@@ -3195,14 +3751,52 @@
           <w:szCs w:val="21"/>
         </w:rPr>
       </w:pPr>
-      <w:r>
-        <w:rPr>
-          <w:rFonts w:ascii="宋体" w:eastAsia="宋体" w:hAnsi="宋体" w:cs="宋体"/>
-          <w:kern w:val="0"/>
-          <w:szCs w:val="21"/>
-        </w:rPr>
-        <w:t>cat /proc/sys/net/ipv4/ip_local_port_range</w:t>
-      </w:r>
+      <w:proofErr w:type="gramStart"/>
+      <w:r>
+        <w:rPr>
+          <w:rFonts w:ascii="宋体" w:eastAsia="宋体" w:hAnsi="宋体" w:cs="宋体"/>
+          <w:kern w:val="0"/>
+          <w:szCs w:val="21"/>
+        </w:rPr>
+        <w:t>cat</w:t>
+      </w:r>
+      <w:proofErr w:type="gramEnd"/>
+      <w:r>
+        <w:rPr>
+          <w:rFonts w:ascii="宋体" w:eastAsia="宋体" w:hAnsi="宋体" w:cs="宋体"/>
+          <w:kern w:val="0"/>
+          <w:szCs w:val="21"/>
+        </w:rPr>
+        <w:t> /</w:t>
+      </w:r>
+      <w:proofErr w:type="spellStart"/>
+      <w:r>
+        <w:rPr>
+          <w:rFonts w:ascii="宋体" w:eastAsia="宋体" w:hAnsi="宋体" w:cs="宋体"/>
+          <w:kern w:val="0"/>
+          <w:szCs w:val="21"/>
+        </w:rPr>
+        <w:t>proc</w:t>
+      </w:r>
+      <w:proofErr w:type="spellEnd"/>
+      <w:r>
+        <w:rPr>
+          <w:rFonts w:ascii="宋体" w:eastAsia="宋体" w:hAnsi="宋体" w:cs="宋体"/>
+          <w:kern w:val="0"/>
+          <w:szCs w:val="21"/>
+        </w:rPr>
+        <w:t>/sys/net/ipv4/</w:t>
+      </w:r>
+      <w:proofErr w:type="spellStart"/>
+      <w:r>
+        <w:rPr>
+          <w:rFonts w:ascii="宋体" w:eastAsia="宋体" w:hAnsi="宋体" w:cs="宋体"/>
+          <w:kern w:val="0"/>
+          <w:szCs w:val="21"/>
+        </w:rPr>
+        <w:t>ip_local_port_range</w:t>
+      </w:r>
+      <w:proofErr w:type="spellEnd"/>
     </w:p>
     <w:p>
       <w:pPr>
@@ -3348,6 +3942,8 @@
           <w:szCs w:val="21"/>
         </w:rPr>
       </w:pPr>
+      <w:proofErr w:type="spellStart"/>
+      <w:proofErr w:type="gramStart"/>
       <w:r>
         <w:rPr>
           <w:rFonts w:ascii="宋体" w:eastAsia="宋体" w:hAnsi="宋体" w:cs="宋体"/>
@@ -3355,58 +3951,228 @@
           <w:szCs w:val="21"/>
         </w:rPr>
         <w:lastRenderedPageBreak/>
-        <w:t>sudo  sysctl -w net.core.somaxconn=4096</w:t>
-      </w:r>
-    </w:p>
-    <w:p>
-      <w:pPr>
-        <w:rPr>
-          <w:rFonts w:ascii="宋体" w:eastAsia="宋体" w:hAnsi="宋体" w:cs="宋体"/>
-          <w:kern w:val="0"/>
-          <w:szCs w:val="21"/>
-        </w:rPr>
-      </w:pPr>
-      <w:r>
-        <w:rPr>
-          <w:rFonts w:ascii="宋体" w:eastAsia="宋体" w:hAnsi="宋体" w:cs="宋体"/>
-          <w:kern w:val="0"/>
-          <w:szCs w:val="21"/>
-        </w:rPr>
-        <w:t>sudo sysctl -w net.core.netdev_max_backlog=16384</w:t>
-      </w:r>
-    </w:p>
-    <w:p>
-      <w:pPr>
-        <w:rPr>
-          <w:rFonts w:ascii="宋体" w:eastAsia="宋体" w:hAnsi="宋体" w:cs="宋体"/>
-          <w:kern w:val="0"/>
-          <w:szCs w:val="21"/>
-        </w:rPr>
-      </w:pPr>
-      <w:r>
-        <w:rPr>
-          <w:rFonts w:ascii="宋体" w:eastAsia="宋体" w:hAnsi="宋体" w:cs="宋体"/>
-          <w:kern w:val="0"/>
-          <w:szCs w:val="21"/>
-        </w:rPr>
-        <w:t xml:space="preserve"> sudo sysctl -w net.ipv4.tcp_max_syn_backlog=8192</w:t>
-      </w:r>
-    </w:p>
-    <w:p>
-      <w:pPr>
-        <w:rPr>
-          <w:rFonts w:ascii="宋体" w:eastAsia="宋体" w:hAnsi="宋体" w:cs="宋体"/>
-          <w:kern w:val="0"/>
-          <w:szCs w:val="21"/>
-        </w:rPr>
-      </w:pPr>
-      <w:r>
-        <w:rPr>
-          <w:rFonts w:ascii="宋体" w:eastAsia="宋体" w:hAnsi="宋体" w:cs="宋体"/>
-          <w:kern w:val="0"/>
-          <w:szCs w:val="21"/>
-        </w:rPr>
-        <w:t xml:space="preserve"> sudo sysctl -w net.ipv4.tcp_syncookies=1</w:t>
+        <w:t>sudo</w:t>
+      </w:r>
+      <w:proofErr w:type="spellEnd"/>
+      <w:r>
+        <w:rPr>
+          <w:rFonts w:ascii="宋体" w:eastAsia="宋体" w:hAnsi="宋体" w:cs="宋体"/>
+          <w:kern w:val="0"/>
+          <w:szCs w:val="21"/>
+        </w:rPr>
+        <w:t xml:space="preserve">  </w:t>
+      </w:r>
+      <w:proofErr w:type="spellStart"/>
+      <w:r>
+        <w:rPr>
+          <w:rFonts w:ascii="宋体" w:eastAsia="宋体" w:hAnsi="宋体" w:cs="宋体"/>
+          <w:kern w:val="0"/>
+          <w:szCs w:val="21"/>
+        </w:rPr>
+        <w:t>sysctl</w:t>
+      </w:r>
+      <w:proofErr w:type="spellEnd"/>
+      <w:proofErr w:type="gramEnd"/>
+      <w:r>
+        <w:rPr>
+          <w:rFonts w:ascii="宋体" w:eastAsia="宋体" w:hAnsi="宋体" w:cs="宋体"/>
+          <w:kern w:val="0"/>
+          <w:szCs w:val="21"/>
+        </w:rPr>
+        <w:t xml:space="preserve"> -w </w:t>
+      </w:r>
+      <w:proofErr w:type="spellStart"/>
+      <w:r>
+        <w:rPr>
+          <w:rFonts w:ascii="宋体" w:eastAsia="宋体" w:hAnsi="宋体" w:cs="宋体"/>
+          <w:kern w:val="0"/>
+          <w:szCs w:val="21"/>
+        </w:rPr>
+        <w:t>net.core.somaxconn</w:t>
+      </w:r>
+      <w:proofErr w:type="spellEnd"/>
+      <w:r>
+        <w:rPr>
+          <w:rFonts w:ascii="宋体" w:eastAsia="宋体" w:hAnsi="宋体" w:cs="宋体"/>
+          <w:kern w:val="0"/>
+          <w:szCs w:val="21"/>
+        </w:rPr>
+        <w:t>=4096</w:t>
+      </w:r>
+    </w:p>
+    <w:p>
+      <w:pPr>
+        <w:rPr>
+          <w:rFonts w:ascii="宋体" w:eastAsia="宋体" w:hAnsi="宋体" w:cs="宋体"/>
+          <w:kern w:val="0"/>
+          <w:szCs w:val="21"/>
+        </w:rPr>
+      </w:pPr>
+      <w:proofErr w:type="spellStart"/>
+      <w:proofErr w:type="gramStart"/>
+      <w:r>
+        <w:rPr>
+          <w:rFonts w:ascii="宋体" w:eastAsia="宋体" w:hAnsi="宋体" w:cs="宋体"/>
+          <w:kern w:val="0"/>
+          <w:szCs w:val="21"/>
+        </w:rPr>
+        <w:t>sudo</w:t>
+      </w:r>
+      <w:proofErr w:type="spellEnd"/>
+      <w:proofErr w:type="gramEnd"/>
+      <w:r>
+        <w:rPr>
+          <w:rFonts w:ascii="宋体" w:eastAsia="宋体" w:hAnsi="宋体" w:cs="宋体"/>
+          <w:kern w:val="0"/>
+          <w:szCs w:val="21"/>
+        </w:rPr>
+        <w:t xml:space="preserve"> </w:t>
+      </w:r>
+      <w:proofErr w:type="spellStart"/>
+      <w:r>
+        <w:rPr>
+          <w:rFonts w:ascii="宋体" w:eastAsia="宋体" w:hAnsi="宋体" w:cs="宋体"/>
+          <w:kern w:val="0"/>
+          <w:szCs w:val="21"/>
+        </w:rPr>
+        <w:t>sysctl</w:t>
+      </w:r>
+      <w:proofErr w:type="spellEnd"/>
+      <w:r>
+        <w:rPr>
+          <w:rFonts w:ascii="宋体" w:eastAsia="宋体" w:hAnsi="宋体" w:cs="宋体"/>
+          <w:kern w:val="0"/>
+          <w:szCs w:val="21"/>
+        </w:rPr>
+        <w:t xml:space="preserve"> -w </w:t>
+      </w:r>
+      <w:proofErr w:type="spellStart"/>
+      <w:r>
+        <w:rPr>
+          <w:rFonts w:ascii="宋体" w:eastAsia="宋体" w:hAnsi="宋体" w:cs="宋体"/>
+          <w:kern w:val="0"/>
+          <w:szCs w:val="21"/>
+        </w:rPr>
+        <w:t>net.core.netdev_max_backlog</w:t>
+      </w:r>
+      <w:proofErr w:type="spellEnd"/>
+      <w:r>
+        <w:rPr>
+          <w:rFonts w:ascii="宋体" w:eastAsia="宋体" w:hAnsi="宋体" w:cs="宋体"/>
+          <w:kern w:val="0"/>
+          <w:szCs w:val="21"/>
+        </w:rPr>
+        <w:t>=16384</w:t>
+      </w:r>
+    </w:p>
+    <w:p>
+      <w:pPr>
+        <w:rPr>
+          <w:rFonts w:ascii="宋体" w:eastAsia="宋体" w:hAnsi="宋体" w:cs="宋体"/>
+          <w:kern w:val="0"/>
+          <w:szCs w:val="21"/>
+        </w:rPr>
+      </w:pPr>
+      <w:r>
+        <w:rPr>
+          <w:rFonts w:ascii="宋体" w:eastAsia="宋体" w:hAnsi="宋体" w:cs="宋体"/>
+          <w:kern w:val="0"/>
+          <w:szCs w:val="21"/>
+        </w:rPr>
+        <w:t xml:space="preserve"> </w:t>
+      </w:r>
+      <w:proofErr w:type="spellStart"/>
+      <w:proofErr w:type="gramStart"/>
+      <w:r>
+        <w:rPr>
+          <w:rFonts w:ascii="宋体" w:eastAsia="宋体" w:hAnsi="宋体" w:cs="宋体"/>
+          <w:kern w:val="0"/>
+          <w:szCs w:val="21"/>
+        </w:rPr>
+        <w:t>sudo</w:t>
+      </w:r>
+      <w:proofErr w:type="spellEnd"/>
+      <w:proofErr w:type="gramEnd"/>
+      <w:r>
+        <w:rPr>
+          <w:rFonts w:ascii="宋体" w:eastAsia="宋体" w:hAnsi="宋体" w:cs="宋体"/>
+          <w:kern w:val="0"/>
+          <w:szCs w:val="21"/>
+        </w:rPr>
+        <w:t xml:space="preserve"> </w:t>
+      </w:r>
+      <w:proofErr w:type="spellStart"/>
+      <w:r>
+        <w:rPr>
+          <w:rFonts w:ascii="宋体" w:eastAsia="宋体" w:hAnsi="宋体" w:cs="宋体"/>
+          <w:kern w:val="0"/>
+          <w:szCs w:val="21"/>
+        </w:rPr>
+        <w:t>sysctl</w:t>
+      </w:r>
+      <w:proofErr w:type="spellEnd"/>
+      <w:r>
+        <w:rPr>
+          <w:rFonts w:ascii="宋体" w:eastAsia="宋体" w:hAnsi="宋体" w:cs="宋体"/>
+          <w:kern w:val="0"/>
+          <w:szCs w:val="21"/>
+        </w:rPr>
+        <w:t xml:space="preserve"> -w net.ipv4.tcp_max_syn_backlog=8192</w:t>
+      </w:r>
+    </w:p>
+    <w:p>
+      <w:pPr>
+        <w:rPr>
+          <w:rFonts w:ascii="宋体" w:eastAsia="宋体" w:hAnsi="宋体" w:cs="宋体"/>
+          <w:kern w:val="0"/>
+          <w:szCs w:val="21"/>
+        </w:rPr>
+      </w:pPr>
+      <w:r>
+        <w:rPr>
+          <w:rFonts w:ascii="宋体" w:eastAsia="宋体" w:hAnsi="宋体" w:cs="宋体"/>
+          <w:kern w:val="0"/>
+          <w:szCs w:val="21"/>
+        </w:rPr>
+        <w:t xml:space="preserve"> </w:t>
+      </w:r>
+      <w:proofErr w:type="spellStart"/>
+      <w:proofErr w:type="gramStart"/>
+      <w:r>
+        <w:rPr>
+          <w:rFonts w:ascii="宋体" w:eastAsia="宋体" w:hAnsi="宋体" w:cs="宋体"/>
+          <w:kern w:val="0"/>
+          <w:szCs w:val="21"/>
+        </w:rPr>
+        <w:t>sudo</w:t>
+      </w:r>
+      <w:proofErr w:type="spellEnd"/>
+      <w:proofErr w:type="gramEnd"/>
+      <w:r>
+        <w:rPr>
+          <w:rFonts w:ascii="宋体" w:eastAsia="宋体" w:hAnsi="宋体" w:cs="宋体"/>
+          <w:kern w:val="0"/>
+          <w:szCs w:val="21"/>
+        </w:rPr>
+        <w:t xml:space="preserve"> </w:t>
+      </w:r>
+      <w:proofErr w:type="spellStart"/>
+      <w:r>
+        <w:rPr>
+          <w:rFonts w:ascii="宋体" w:eastAsia="宋体" w:hAnsi="宋体" w:cs="宋体"/>
+          <w:kern w:val="0"/>
+          <w:szCs w:val="21"/>
+        </w:rPr>
+        <w:t>sysctl</w:t>
+      </w:r>
+      <w:proofErr w:type="spellEnd"/>
+      <w:r>
+        <w:rPr>
+          <w:rFonts w:ascii="宋体" w:eastAsia="宋体" w:hAnsi="宋体" w:cs="宋体"/>
+          <w:kern w:val="0"/>
+          <w:szCs w:val="21"/>
+        </w:rPr>
+        <w:t xml:space="preserve"> -w net.ipv4.tcp_syncookies=1</w:t>
       </w:r>
     </w:p>
     <w:p>
@@ -3425,12 +4191,14 @@
         <w:pStyle w:val="2"/>
       </w:pPr>
       <w:bookmarkStart w:id="7" w:name="_Toc376437189"/>
+      <w:proofErr w:type="spellStart"/>
       <w:r>
         <w:rPr>
           <w:rFonts w:hint="eastAsia"/>
         </w:rPr>
         <w:t>mdrill</w:t>
       </w:r>
+      <w:proofErr w:type="spellEnd"/>
       <w:r>
         <w:rPr>
           <w:rFonts w:hint="eastAsia"/>
@@ -3475,45 +4243,63 @@
       <w:r>
         <w:t>/</w:t>
       </w:r>
+      <w:proofErr w:type="spellStart"/>
       <w:r>
         <w:rPr>
           <w:rFonts w:hint="eastAsia"/>
         </w:rPr>
         <w:t>xxxx</w:t>
       </w:r>
+      <w:proofErr w:type="spellEnd"/>
       <w:r>
         <w:t xml:space="preserve"> </w:t>
       </w:r>
       <w:r>
         <w:t>/</w:t>
       </w:r>
+      <w:proofErr w:type="spellStart"/>
       <w:r>
         <w:rPr>
           <w:rFonts w:hint="eastAsia"/>
         </w:rPr>
         <w:t>alimama</w:t>
       </w:r>
+      <w:proofErr w:type="spellEnd"/>
       <w:r>
         <w:t>/</w:t>
       </w:r>
+      <w:proofErr w:type="spellStart"/>
       <w:r>
         <w:rPr>
           <w:rFonts w:hint="eastAsia"/>
         </w:rPr>
         <w:t>adhoc</w:t>
       </w:r>
-      <w:r>
-        <w:t>-core/conf</w:t>
-      </w:r>
+      <w:proofErr w:type="spellEnd"/>
+      <w:r>
+        <w:t>-core/</w:t>
+      </w:r>
+      <w:proofErr w:type="spellStart"/>
+      <w:r>
+        <w:t>conf</w:t>
+      </w:r>
+      <w:proofErr w:type="spellEnd"/>
       <w:r>
         <w:rPr>
           <w:rFonts w:hint="eastAsia"/>
         </w:rPr>
         <w:t>/</w:t>
       </w:r>
-      <w:r>
-        <w:t>storm.yaml</w:t>
-      </w:r>
+      <w:proofErr w:type="spellStart"/>
+      <w:r>
+        <w:t>storm.</w:t>
+      </w:r>
+      <w:proofErr w:type="gramStart"/>
+      <w:r>
+        <w:t>yaml</w:t>
+      </w:r>
+      <w:proofErr w:type="spellEnd"/>
+      <w:proofErr w:type="gramEnd"/>
     </w:p>
     <w:p>
       <w:r>
@@ -3576,12 +4362,14 @@
         </w:rPr>
         <w:t>,</w:t>
       </w:r>
+      <w:proofErr w:type="gramStart"/>
       <w:r>
         <w:rPr>
           <w:rFonts w:hint="eastAsia"/>
         </w:rPr>
         <w:t>均分配</w:t>
       </w:r>
+      <w:proofErr w:type="gramEnd"/>
       <w:r>
         <w:rPr>
           <w:rFonts w:hint="eastAsia"/>
@@ -3655,12 +4443,14 @@
         </w:numPr>
         <w:ind w:firstLineChars="0"/>
       </w:pPr>
+      <w:proofErr w:type="spellStart"/>
       <w:r>
         <w:rPr>
           <w:rFonts w:hint="eastAsia"/>
         </w:rPr>
         <w:t>mdrill</w:t>
       </w:r>
+      <w:proofErr w:type="spellEnd"/>
       <w:r>
         <w:rPr>
           <w:rFonts w:hint="eastAsia"/>
@@ -3679,12 +4469,14 @@
         </w:rPr>
         <w:t>的是</w:t>
       </w:r>
+      <w:proofErr w:type="spellStart"/>
       <w:r>
         <w:rPr>
           <w:rFonts w:hint="eastAsia"/>
         </w:rPr>
         <w:t>sequencefile</w:t>
       </w:r>
+      <w:proofErr w:type="spellEnd"/>
       <w:r>
         <w:rPr>
           <w:rFonts w:hint="eastAsia"/>
@@ -3770,12 +4562,14 @@
         </w:numPr>
         <w:ind w:firstLineChars="0"/>
       </w:pPr>
+      <w:proofErr w:type="spellStart"/>
       <w:r>
         <w:rPr>
           <w:rFonts w:hint="eastAsia"/>
         </w:rPr>
         <w:t>mdrill</w:t>
       </w:r>
+      <w:proofErr w:type="spellEnd"/>
       <w:r>
         <w:rPr>
           <w:rFonts w:hint="eastAsia"/>
@@ -3794,12 +4588,28 @@
         </w:rPr>
         <w:t>目录命名必须为</w:t>
       </w:r>
-      <w:r>
-        <w:rPr>
-          <w:rFonts w:hint="eastAsia"/>
-        </w:rPr>
-        <w:t>dt=yyyyMMdd</w:t>
-      </w:r>
+      <w:proofErr w:type="spellStart"/>
+      <w:r>
+        <w:rPr>
+          <w:rFonts w:hint="eastAsia"/>
+        </w:rPr>
+        <w:t>dt</w:t>
+      </w:r>
+      <w:proofErr w:type="spellEnd"/>
+      <w:r>
+        <w:rPr>
+          <w:rFonts w:hint="eastAsia"/>
+        </w:rPr>
+        <w:t>=</w:t>
+      </w:r>
+      <w:proofErr w:type="spellStart"/>
+      <w:r>
+        <w:rPr>
+          <w:rFonts w:hint="eastAsia"/>
+        </w:rPr>
+        <w:t>yyyyMMdd</w:t>
+      </w:r>
+      <w:proofErr w:type="spellEnd"/>
       <w:r>
         <w:rPr>
           <w:rFonts w:hint="eastAsia"/>
@@ -3888,11 +4698,19 @@
         </w:rPr>
         <w:t>数据的列中必须含有一列叫</w:t>
       </w:r>
-      <w:r>
-        <w:rPr>
-          <w:rFonts w:hint="eastAsia"/>
-        </w:rPr>
-        <w:t>thedate,</w:t>
+      <w:proofErr w:type="spellStart"/>
+      <w:r>
+        <w:rPr>
+          <w:rFonts w:hint="eastAsia"/>
+        </w:rPr>
+        <w:t>thedate</w:t>
+      </w:r>
+      <w:proofErr w:type="spellEnd"/>
+      <w:r>
+        <w:rPr>
+          <w:rFonts w:hint="eastAsia"/>
+        </w:rPr>
+        <w:t>,</w:t>
       </w:r>
       <w:r>
         <w:rPr>
@@ -3900,60 +4718,84 @@
         </w:rPr>
         <w:t>其值与其所在的目录</w:t>
       </w:r>
-      <w:r>
-        <w:rPr>
-          <w:rFonts w:hint="eastAsia"/>
-        </w:rPr>
-        <w:t>dt=yyyyMMdd</w:t>
-      </w:r>
+      <w:proofErr w:type="spellStart"/>
+      <w:r>
+        <w:rPr>
+          <w:rFonts w:hint="eastAsia"/>
+        </w:rPr>
+        <w:t>dt</w:t>
+      </w:r>
+      <w:proofErr w:type="spellEnd"/>
+      <w:r>
+        <w:rPr>
+          <w:rFonts w:hint="eastAsia"/>
+        </w:rPr>
+        <w:t>=</w:t>
+      </w:r>
+      <w:proofErr w:type="spellStart"/>
+      <w:r>
+        <w:rPr>
+          <w:rFonts w:hint="eastAsia"/>
+        </w:rPr>
+        <w:t>yyyyMMdd</w:t>
+      </w:r>
+      <w:proofErr w:type="spellEnd"/>
       <w:r>
         <w:rPr>
           <w:rFonts w:hint="eastAsia"/>
         </w:rPr>
         <w:t>中的</w:t>
       </w:r>
+      <w:proofErr w:type="spellStart"/>
       <w:r>
         <w:rPr>
           <w:rFonts w:hint="eastAsia"/>
         </w:rPr>
         <w:t>yyyyMMdd</w:t>
       </w:r>
+      <w:proofErr w:type="spellEnd"/>
       <w:r>
         <w:rPr>
           <w:rFonts w:hint="eastAsia"/>
         </w:rPr>
         <w:t>相等，</w:t>
       </w:r>
+      <w:proofErr w:type="spellStart"/>
       <w:r>
         <w:rPr>
           <w:rFonts w:hint="eastAsia"/>
         </w:rPr>
         <w:t>thedate</w:t>
       </w:r>
+      <w:proofErr w:type="spellEnd"/>
       <w:r>
         <w:rPr>
           <w:rFonts w:hint="eastAsia"/>
         </w:rPr>
         <w:t>实际上为</w:t>
       </w:r>
+      <w:proofErr w:type="spellStart"/>
       <w:r>
         <w:rPr>
           <w:rFonts w:hint="eastAsia"/>
         </w:rPr>
         <w:t>mdrill</w:t>
       </w:r>
+      <w:proofErr w:type="spellEnd"/>
       <w:r>
         <w:rPr>
           <w:rFonts w:hint="eastAsia"/>
         </w:rPr>
         <w:t>的分区字段，任何的查询都必须指定</w:t>
       </w:r>
+      <w:proofErr w:type="spellStart"/>
       <w:r>
         <w:rPr>
           <w:rFonts w:hint="eastAsia"/>
         </w:rPr>
         <w:t>thedate</w:t>
       </w:r>
+      <w:proofErr w:type="spellEnd"/>
       <w:r>
         <w:rPr>
           <w:rFonts w:hint="eastAsia"/>
@@ -3972,36 +4814,56 @@
         </w:rPr>
         <w:t>如果数据列中的</w:t>
       </w:r>
+      <w:proofErr w:type="spellStart"/>
       <w:r>
         <w:rPr>
           <w:rFonts w:hint="eastAsia"/>
         </w:rPr>
         <w:t>thedate</w:t>
       </w:r>
+      <w:proofErr w:type="spellEnd"/>
       <w:r>
         <w:rPr>
           <w:rFonts w:hint="eastAsia"/>
         </w:rPr>
         <w:t>与目录中的</w:t>
       </w:r>
-      <w:r>
-        <w:rPr>
-          <w:rFonts w:hint="eastAsia"/>
-        </w:rPr>
-        <w:t>dt=yyyyMMdd</w:t>
-      </w:r>
+      <w:proofErr w:type="spellStart"/>
+      <w:r>
+        <w:rPr>
+          <w:rFonts w:hint="eastAsia"/>
+        </w:rPr>
+        <w:t>dt</w:t>
+      </w:r>
+      <w:proofErr w:type="spellEnd"/>
+      <w:r>
+        <w:rPr>
+          <w:rFonts w:hint="eastAsia"/>
+        </w:rPr>
+        <w:t>=</w:t>
+      </w:r>
+      <w:proofErr w:type="spellStart"/>
+      <w:r>
+        <w:rPr>
+          <w:rFonts w:hint="eastAsia"/>
+        </w:rPr>
+        <w:t>yyyyMMdd</w:t>
+      </w:r>
+      <w:proofErr w:type="spellEnd"/>
       <w:r>
         <w:rPr>
           <w:rFonts w:hint="eastAsia"/>
         </w:rPr>
         <w:t>不相等，那么</w:t>
       </w:r>
+      <w:proofErr w:type="spellStart"/>
       <w:r>
         <w:rPr>
           <w:rFonts w:hint="eastAsia"/>
         </w:rPr>
         <w:t>mdrill</w:t>
       </w:r>
+      <w:proofErr w:type="spellEnd"/>
       <w:r>
         <w:rPr>
           <w:rFonts w:hint="eastAsia"/>
@@ -4030,12 +4892,14 @@
         <w:pStyle w:val="a3"/>
         <w:ind w:left="420" w:firstLineChars="0" w:firstLine="0"/>
       </w:pPr>
+      <w:proofErr w:type="spellStart"/>
       <w:r>
         <w:rPr>
           <w:rFonts w:hint="eastAsia"/>
         </w:rPr>
         <w:t>mdrill</w:t>
       </w:r>
+      <w:proofErr w:type="spellEnd"/>
       <w:r>
         <w:rPr>
           <w:rFonts w:hint="eastAsia"/>
@@ -4090,12 +4954,14 @@
         </w:rPr>
         <w:t>，每天都会从</w:t>
       </w:r>
+      <w:proofErr w:type="spellStart"/>
       <w:r>
         <w:rPr>
           <w:rFonts w:hint="eastAsia"/>
         </w:rPr>
         <w:t>hadoop</w:t>
       </w:r>
+      <w:proofErr w:type="spellEnd"/>
       <w:r>
         <w:rPr>
           <w:rFonts w:hint="eastAsia"/>
@@ -4172,11 +5038,19 @@
         <w:pStyle w:val="a3"/>
         <w:ind w:left="420"/>
       </w:pPr>
-      <w:r>
-        <w:rPr>
-          <w:rFonts w:hint="eastAsia"/>
-        </w:rPr>
-        <w:t>tlong :long</w:t>
+      <w:proofErr w:type="spellStart"/>
+      <w:r>
+        <w:rPr>
+          <w:rFonts w:hint="eastAsia"/>
+        </w:rPr>
+        <w:t>tlong</w:t>
+      </w:r>
+      <w:proofErr w:type="spellEnd"/>
+      <w:r>
+        <w:rPr>
+          <w:rFonts w:hint="eastAsia"/>
+        </w:rPr>
+        <w:t xml:space="preserve"> :long</w:t>
       </w:r>
       <w:r>
         <w:rPr>
@@ -4190,11 +5064,19 @@
         <w:pStyle w:val="a3"/>
         <w:ind w:left="420"/>
       </w:pPr>
-      <w:r>
-        <w:rPr>
-          <w:rFonts w:hint="eastAsia"/>
-        </w:rPr>
-        <w:t>tdouble :</w:t>
+      <w:proofErr w:type="spellStart"/>
+      <w:r>
+        <w:rPr>
+          <w:rFonts w:hint="eastAsia"/>
+        </w:rPr>
+        <w:t>tdouble</w:t>
+      </w:r>
+      <w:proofErr w:type="spellEnd"/>
+      <w:r>
+        <w:rPr>
+          <w:rFonts w:hint="eastAsia"/>
+        </w:rPr>
+        <w:t xml:space="preserve"> :</w:t>
       </w:r>
       <w:r>
         <w:rPr>
@@ -4212,7 +5094,21 @@
         <w:rPr>
           <w:rFonts w:hint="eastAsia"/>
         </w:rPr>
-        <w:t xml:space="preserve">    tdate :</w:t>
+        <w:t xml:space="preserve">    </w:t>
+      </w:r>
+      <w:proofErr w:type="spellStart"/>
+      <w:r>
+        <w:rPr>
+          <w:rFonts w:hint="eastAsia"/>
+        </w:rPr>
+        <w:t>tdate</w:t>
+      </w:r>
+      <w:proofErr w:type="spellEnd"/>
+      <w:r>
+        <w:rPr>
+          <w:rFonts w:hint="eastAsia"/>
+        </w:rPr>
+        <w:t xml:space="preserve"> :</w:t>
       </w:r>
       <w:r>
         <w:rPr>
@@ -4250,12 +5146,14 @@
         </w:rPr>
         <w:t>首先要确定数据表在</w:t>
       </w:r>
+      <w:proofErr w:type="spellStart"/>
       <w:r>
         <w:rPr>
           <w:rFonts w:hint="eastAsia"/>
         </w:rPr>
         <w:t>hdfs</w:t>
       </w:r>
+      <w:proofErr w:type="spellEnd"/>
       <w:r>
         <w:rPr>
           <w:rFonts w:hint="eastAsia"/>
@@ -4275,8 +5173,21 @@
         <w:ind w:leftChars="400" w:left="840" w:firstLineChars="0" w:firstLine="0"/>
       </w:pPr>
       <w:r>
-        <w:t>/group/taobao/external/p4p/p4padhoc/tablelist</w:t>
-      </w:r>
+        <w:t>/group/</w:t>
+      </w:r>
+      <w:proofErr w:type="spellStart"/>
+      <w:r>
+        <w:t>taobao</w:t>
+      </w:r>
+      <w:proofErr w:type="spellEnd"/>
+      <w:r>
+        <w:t>/external/p4p/p4padhoc/</w:t>
+      </w:r>
+      <w:proofErr w:type="spellStart"/>
+      <w:r>
+        <w:t>tablelist</w:t>
+      </w:r>
+      <w:proofErr w:type="spellEnd"/>
     </w:p>
     <w:p>
       <w:r>
@@ -4288,42 +5199,66 @@
       <w:r>
         <w:t>/</w:t>
       </w:r>
+      <w:proofErr w:type="spellStart"/>
       <w:r>
         <w:rPr>
           <w:rFonts w:hint="eastAsia"/>
         </w:rPr>
         <w:t>xxxx</w:t>
       </w:r>
+      <w:proofErr w:type="spellEnd"/>
       <w:r>
         <w:t>/</w:t>
       </w:r>
-      <w:r>
-        <w:t>alimama/adhoc-core</w:t>
-      </w:r>
-      <w:r>
-        <w:t>/conf</w:t>
-      </w:r>
-      <w:r>
-        <w:rPr>
-          <w:rFonts w:hint="eastAsia"/>
-        </w:rPr>
+      <w:proofErr w:type="spellStart"/>
+      <w:r>
+        <w:t>alimama</w:t>
+      </w:r>
+      <w:proofErr w:type="spellEnd"/>
+      <w:r>
         <w:t>/</w:t>
       </w:r>
+      <w:proofErr w:type="spellStart"/>
+      <w:r>
+        <w:t>adhoc</w:t>
+      </w:r>
+      <w:proofErr w:type="spellEnd"/>
+      <w:r>
+        <w:t>-core</w:t>
+      </w:r>
+      <w:r>
+        <w:t>/</w:t>
+      </w:r>
+      <w:proofErr w:type="spellStart"/>
+      <w:r>
+        <w:t>conf</w:t>
+      </w:r>
+      <w:proofErr w:type="spellEnd"/>
+      <w:r>
+        <w:rPr>
+          <w:rFonts w:hint="eastAsia"/>
+        </w:rPr>
+        <w:t>/</w:t>
+      </w:r>
+      <w:proofErr w:type="spellStart"/>
       <w:r>
         <w:t>storm.yaml</w:t>
       </w:r>
+      <w:proofErr w:type="spellEnd"/>
       <w:r>
         <w:rPr>
           <w:rFonts w:hint="eastAsia"/>
         </w:rPr>
         <w:t>的</w:t>
       </w:r>
+      <w:proofErr w:type="spellStart"/>
       <w:r>
         <w:rPr>
           <w:rFonts w:hint="eastAsia"/>
         </w:rPr>
         <w:t>mdrill</w:t>
       </w:r>
+      <w:proofErr w:type="spellEnd"/>
       <w:r>
         <w:rPr>
           <w:rFonts w:hint="eastAsia"/>
@@ -4346,7 +5281,21 @@
         <w:rPr>
           <w:rFonts w:hint="eastAsia"/>
         </w:rPr>
-        <w:t>目录下可以有一个至多个数据表</w:t>
+        <w:t>目录下可以有一个至多</w:t>
+      </w:r>
+      <w:proofErr w:type="gramStart"/>
+      <w:r>
+        <w:rPr>
+          <w:rFonts w:hint="eastAsia"/>
+        </w:rPr>
+        <w:t>个</w:t>
+      </w:r>
+      <w:proofErr w:type="gramEnd"/>
+      <w:r>
+        <w:rPr>
+          <w:rFonts w:hint="eastAsia"/>
+        </w:rPr>
+        <w:t>数据表</w:t>
       </w:r>
     </w:p>
     <w:p>
@@ -4438,11 +5387,19 @@
         <w:pStyle w:val="a3"/>
         <w:ind w:leftChars="400" w:left="840" w:firstLineChars="0" w:firstLine="0"/>
       </w:pPr>
-      <w:r>
-        <w:rPr>
-          <w:rFonts w:hint="eastAsia"/>
-        </w:rPr>
-        <w:t xml:space="preserve">solr </w:t>
+      <w:proofErr w:type="spellStart"/>
+      <w:r>
+        <w:rPr>
+          <w:rFonts w:hint="eastAsia"/>
+        </w:rPr>
+        <w:t>solr</w:t>
+      </w:r>
+      <w:proofErr w:type="spellEnd"/>
+      <w:r>
+        <w:rPr>
+          <w:rFonts w:hint="eastAsia"/>
+        </w:rPr>
+        <w:t xml:space="preserve"> </w:t>
       </w:r>
       <w:r>
         <w:rPr>
@@ -4474,24 +5431,28 @@
         </w:rPr>
         <w:t>：</w:t>
       </w:r>
+      <w:proofErr w:type="spellStart"/>
       <w:r>
         <w:rPr>
           <w:rFonts w:hint="eastAsia"/>
         </w:rPr>
         <w:t>mdrill</w:t>
       </w:r>
+      <w:proofErr w:type="spellEnd"/>
       <w:r>
         <w:rPr>
           <w:rFonts w:hint="eastAsia"/>
         </w:rPr>
         <w:t>的索引在</w:t>
       </w:r>
+      <w:proofErr w:type="spellStart"/>
       <w:r>
         <w:rPr>
           <w:rFonts w:hint="eastAsia"/>
         </w:rPr>
         <w:t>hdfs</w:t>
       </w:r>
+      <w:proofErr w:type="spellEnd"/>
       <w:r>
         <w:rPr>
           <w:rFonts w:hint="eastAsia"/>
@@ -4504,11 +5465,19 @@
         <w:pStyle w:val="a3"/>
         <w:ind w:leftChars="400" w:left="840" w:firstLineChars="0" w:firstLine="0"/>
       </w:pPr>
-      <w:r>
-        <w:rPr>
-          <w:rFonts w:hint="eastAsia"/>
-        </w:rPr>
-        <w:t>tmp:</w:t>
+      <w:proofErr w:type="spellStart"/>
+      <w:r>
+        <w:rPr>
+          <w:rFonts w:hint="eastAsia"/>
+        </w:rPr>
+        <w:t>tmp</w:t>
+      </w:r>
+      <w:proofErr w:type="spellEnd"/>
+      <w:r>
+        <w:rPr>
+          <w:rFonts w:hint="eastAsia"/>
+        </w:rPr>
+        <w:t>:</w:t>
       </w:r>
       <w:r>
         <w:rPr>
@@ -4526,11 +5495,19 @@
         </w:numPr>
         <w:ind w:firstLineChars="0"/>
       </w:pPr>
-      <w:r>
-        <w:rPr>
-          <w:rFonts w:hint="eastAsia"/>
-        </w:rPr>
-        <w:t>准备建表语句，示例如下</w:t>
+      <w:proofErr w:type="gramStart"/>
+      <w:r>
+        <w:rPr>
+          <w:rFonts w:hint="eastAsia"/>
+        </w:rPr>
+        <w:t>准备建表语句</w:t>
+      </w:r>
+      <w:proofErr w:type="gramEnd"/>
+      <w:r>
+        <w:rPr>
+          <w:rFonts w:hint="eastAsia"/>
+        </w:rPr>
+        <w:t>，示例如下</w:t>
       </w:r>
     </w:p>
     <w:p>
@@ -4539,19 +5516,48 @@
         <w:ind w:leftChars="200" w:left="840" w:hangingChars="200" w:hanging="420"/>
       </w:pPr>
       <w:r>
-        <w:t>CREATE TABLE fact_seller_all_d (</w:t>
+        <w:t xml:space="preserve">CREATE TABLE </w:t>
+      </w:r>
+      <w:proofErr w:type="spellStart"/>
+      <w:r>
+        <w:t>fact_seller_all_d</w:t>
+      </w:r>
+      <w:proofErr w:type="spellEnd"/>
+      <w:r>
+        <w:t xml:space="preserve"> (</w:t>
       </w:r>
       <w:r>
         <w:br/>
-        <w:t>thedate string,</w:t>
+      </w:r>
+      <w:proofErr w:type="spellStart"/>
+      <w:r>
+        <w:t>thedate</w:t>
+      </w:r>
+      <w:proofErr w:type="spellEnd"/>
+      <w:r>
+        <w:t xml:space="preserve"> string,</w:t>
       </w:r>
       <w:r>
         <w:br/>
-        <w:t>shopid string,</w:t>
+      </w:r>
+      <w:proofErr w:type="spellStart"/>
+      <w:r>
+        <w:t>shopid</w:t>
+      </w:r>
+      <w:proofErr w:type="spellEnd"/>
+      <w:r>
+        <w:t xml:space="preserve"> string,</w:t>
       </w:r>
       <w:r>
         <w:br/>
-        <w:t>category_name string,</w:t>
+      </w:r>
+      <w:proofErr w:type="spellStart"/>
+      <w:r>
+        <w:t>category_name</w:t>
+      </w:r>
+      <w:proofErr w:type="spellEnd"/>
+      <w:r>
+        <w:t xml:space="preserve"> string,</w:t>
       </w:r>
       <w:r>
         <w:br/>
@@ -4563,36 +5569,97 @@
       </w:r>
       <w:r>
         <w:br/>
-        <w:t>p4p_e_alipay_outshop_cnt tlong,</w:t>
+        <w:t xml:space="preserve">p4p_e_alipay_outshop_cnt </w:t>
+      </w:r>
+      <w:proofErr w:type="spellStart"/>
+      <w:r>
+        <w:t>tlong</w:t>
+      </w:r>
+      <w:proofErr w:type="spellEnd"/>
+      <w:r>
+        <w:t>,</w:t>
       </w:r>
       <w:r>
         <w:br/>
-        <w:t>p4p_e_alipay_outshop_amt tdouble,</w:t>
+        <w:t xml:space="preserve">p4p_e_alipay_outshop_amt </w:t>
+      </w:r>
+      <w:proofErr w:type="spellStart"/>
+      <w:r>
+        <w:t>tdouble</w:t>
+      </w:r>
+      <w:proofErr w:type="spellEnd"/>
+      <w:r>
+        <w:t>,</w:t>
       </w:r>
       <w:r>
         <w:br/>
-        <w:t>p4p_e_alipay_direct_cnt tlong,</w:t>
+        <w:t xml:space="preserve">p4p_e_alipay_direct_cnt </w:t>
+      </w:r>
+      <w:proofErr w:type="spellStart"/>
+      <w:r>
+        <w:t>tlong</w:t>
+      </w:r>
+      <w:proofErr w:type="spellEnd"/>
+      <w:r>
+        <w:t>,</w:t>
       </w:r>
       <w:r>
         <w:br/>
-        <w:t>p4p_e_alipay_direct_amt tdouble,</w:t>
+        <w:t xml:space="preserve">p4p_e_alipay_direct_amt </w:t>
+      </w:r>
+      <w:proofErr w:type="spellStart"/>
+      <w:r>
+        <w:t>tdouble</w:t>
+      </w:r>
+      <w:proofErr w:type="spellEnd"/>
+      <w:r>
+        <w:t>,</w:t>
       </w:r>
       <w:r>
         <w:br/>
-        <w:t>p4p_e_alipay_indirect_cnt tlong,</w:t>
+        <w:t xml:space="preserve">p4p_e_alipay_indirect_cnt </w:t>
+      </w:r>
+      <w:proofErr w:type="spellStart"/>
+      <w:r>
+        <w:t>tlong</w:t>
+      </w:r>
+      <w:proofErr w:type="spellEnd"/>
+      <w:r>
+        <w:t>,</w:t>
       </w:r>
       <w:r>
         <w:br/>
-        <w:t>p4p_e_alipay_indirect_amt tdouble,</w:t>
+        <w:t xml:space="preserve">p4p_e_alipay_indirect_amt </w:t>
+      </w:r>
+      <w:proofErr w:type="spellStart"/>
+      <w:r>
+        <w:t>tdouble</w:t>
+      </w:r>
+      <w:proofErr w:type="spellEnd"/>
+      <w:r>
+        <w:t>,</w:t>
       </w:r>
       <w:r>
         <w:br/>
-        <w:t>p4p_e_gmv_indirect_cnt tlong,</w:t>
+        <w:t xml:space="preserve">p4p_e_gmv_indirect_cnt </w:t>
+      </w:r>
+      <w:proofErr w:type="spellStart"/>
+      <w:r>
+        <w:t>tlong</w:t>
+      </w:r>
+      <w:proofErr w:type="spellEnd"/>
+      <w:r>
+        <w:t>,</w:t>
       </w:r>
       <w:r>
         <w:br/>
-        <w:t>p4p_e_gmv_outshop_cnt tlong</w:t>
-      </w:r>
+        <w:t xml:space="preserve">p4p_e_gmv_outshop_cnt </w:t>
+      </w:r>
+      <w:proofErr w:type="spellStart"/>
+      <w:r>
+        <w:t>tlong</w:t>
+      </w:r>
+      <w:proofErr w:type="spellEnd"/>
     </w:p>
     <w:p>
       <w:pPr>
@@ -4626,11 +5693,19 @@
         </w:rPr>
         <w:t>1.</w:t>
       </w:r>
-      <w:r>
-        <w:rPr>
-          <w:rFonts w:hint="eastAsia"/>
-        </w:rPr>
-        <w:t>建表语句要与</w:t>
+      <w:proofErr w:type="gramStart"/>
+      <w:r>
+        <w:rPr>
+          <w:rFonts w:hint="eastAsia"/>
+        </w:rPr>
+        <w:t>建表语句</w:t>
+      </w:r>
+      <w:proofErr w:type="gramEnd"/>
+      <w:r>
+        <w:rPr>
+          <w:rFonts w:hint="eastAsia"/>
+        </w:rPr>
+        <w:t>要与</w:t>
       </w:r>
       <w:r>
         <w:t>数据存储顺序</w:t>
@@ -4676,12 +5751,14 @@
         </w:rPr>
         <w:t>，格式为</w:t>
       </w:r>
+      <w:proofErr w:type="spellStart"/>
       <w:r>
         <w:rPr>
           <w:rFonts w:hint="eastAsia"/>
         </w:rPr>
         <w:t>yyyyMMdd</w:t>
       </w:r>
+      <w:proofErr w:type="spellEnd"/>
       <w:r>
         <w:rPr>
           <w:rFonts w:hint="eastAsia"/>
@@ -4722,6 +5799,7 @@
         </w:numPr>
         <w:ind w:firstLineChars="0"/>
       </w:pPr>
+      <w:proofErr w:type="gramStart"/>
       <w:r>
         <w:rPr>
           <w:rFonts w:hint="eastAsia"/>
@@ -4732,7 +5810,14 @@
         <w:rPr>
           <w:rFonts w:hint="eastAsia"/>
         </w:rPr>
-        <w:t>表语句存储成文本文件，执行</w:t>
+        <w:t>表语句</w:t>
+      </w:r>
+      <w:proofErr w:type="gramEnd"/>
+      <w:r>
+        <w:rPr>
+          <w:rFonts w:hint="eastAsia"/>
+        </w:rPr>
+        <w:t>存储成文本文件，执行</w:t>
       </w:r>
     </w:p>
     <w:p>
@@ -4740,11 +5825,29 @@
         <w:pStyle w:val="a3"/>
         <w:ind w:left="420" w:firstLineChars="0" w:firstLine="0"/>
       </w:pPr>
-      <w:r>
-        <w:t xml:space="preserve">cd </w:t>
-      </w:r>
-      <w:r>
-        <w:t>alimama/adhoc-core</w:t>
+      <w:proofErr w:type="gramStart"/>
+      <w:r>
+        <w:t>cd</w:t>
+      </w:r>
+      <w:proofErr w:type="gramEnd"/>
+      <w:r>
+        <w:t xml:space="preserve"> </w:t>
+      </w:r>
+      <w:proofErr w:type="spellStart"/>
+      <w:r>
+        <w:t>alimama</w:t>
+      </w:r>
+      <w:proofErr w:type="spellEnd"/>
+      <w:r>
+        <w:t>/</w:t>
+      </w:r>
+      <w:proofErr w:type="spellStart"/>
+      <w:r>
+        <w:t>adhoc</w:t>
+      </w:r>
+      <w:proofErr w:type="spellEnd"/>
+      <w:r>
+        <w:t>-core</w:t>
       </w:r>
       <w:r>
         <w:t>/bin/</w:t>
@@ -4755,8 +5858,15 @@
         <w:pStyle w:val="a3"/>
         <w:ind w:left="420" w:firstLineChars="0" w:firstLine="0"/>
       </w:pPr>
-      <w:r>
-        <w:t xml:space="preserve">chmod 777 </w:t>
+      <w:proofErr w:type="spellStart"/>
+      <w:proofErr w:type="gramStart"/>
+      <w:r>
+        <w:t>chmod</w:t>
+      </w:r>
+      <w:proofErr w:type="spellEnd"/>
+      <w:proofErr w:type="gramEnd"/>
+      <w:r>
+        <w:t xml:space="preserve"> 777 </w:t>
       </w:r>
       <w:r>
         <w:rPr>
@@ -4765,7 +5875,15 @@
         <w:t>.</w:t>
       </w:r>
       <w:r>
-        <w:t xml:space="preserve">/bluewhale </w:t>
+        <w:t>/</w:t>
+      </w:r>
+      <w:proofErr w:type="spellStart"/>
+      <w:r>
+        <w:t>bluewhale</w:t>
+      </w:r>
+      <w:proofErr w:type="spellEnd"/>
+      <w:r>
+        <w:t xml:space="preserve"> </w:t>
       </w:r>
     </w:p>
     <w:p>
@@ -4773,15 +5891,32 @@
         <w:pStyle w:val="a3"/>
         <w:ind w:left="420" w:firstLineChars="0" w:firstLine="0"/>
       </w:pPr>
-      <w:r>
-        <w:t xml:space="preserve">./bluewhale </w:t>
-      </w:r>
+      <w:proofErr w:type="gramStart"/>
+      <w:r>
+        <w:t>./</w:t>
+      </w:r>
+      <w:proofErr w:type="spellStart"/>
+      <w:proofErr w:type="gramEnd"/>
+      <w:r>
+        <w:t>bluewhale</w:t>
+      </w:r>
+      <w:proofErr w:type="spellEnd"/>
+      <w:r>
+        <w:t xml:space="preserve"> </w:t>
+      </w:r>
+      <w:proofErr w:type="spellStart"/>
       <w:r>
         <w:t>mdrill</w:t>
       </w:r>
-      <w:r>
-        <w:t xml:space="preserve"> create ./create.sql</w:t>
-      </w:r>
+      <w:proofErr w:type="spellEnd"/>
+      <w:r>
+        <w:t xml:space="preserve"> create ./</w:t>
+      </w:r>
+      <w:proofErr w:type="spellStart"/>
+      <w:r>
+        <w:t>create.sql</w:t>
+      </w:r>
+      <w:proofErr w:type="spellEnd"/>
     </w:p>
     <w:p>
       <w:pPr>
@@ -4807,12 +5942,14 @@
         </w:rPr>
         <w:t>编辑</w:t>
       </w:r>
+      <w:proofErr w:type="spellStart"/>
       <w:r>
         <w:rPr>
           <w:rFonts w:hint="eastAsia"/>
         </w:rPr>
         <w:t>storm.yaml</w:t>
       </w:r>
+      <w:proofErr w:type="spellEnd"/>
       <w:r>
         <w:rPr>
           <w:rFonts w:hint="eastAsia"/>
@@ -4842,12 +5979,14 @@
         </w:rPr>
         <w:t>先配置</w:t>
       </w:r>
+      <w:proofErr w:type="spellStart"/>
       <w:r>
         <w:rPr>
           <w:rFonts w:hint="eastAsia"/>
         </w:rPr>
         <w:t>editlog</w:t>
       </w:r>
+      <w:proofErr w:type="spellEnd"/>
       <w:r>
         <w:rPr>
           <w:rFonts w:hint="eastAsia"/>
@@ -4866,12 +6005,14 @@
         </w:rPr>
         <w:t>与</w:t>
       </w:r>
+      <w:proofErr w:type="spellStart"/>
       <w:r>
         <w:rPr>
           <w:rFonts w:hint="eastAsia"/>
         </w:rPr>
         <w:t>hdfs</w:t>
       </w:r>
+      <w:proofErr w:type="spellEnd"/>
     </w:p>
     <w:p>
       <w:pPr>
@@ -4879,41 +6020,61 @@
         <w:ind w:left="420" w:firstLineChars="0" w:firstLine="0"/>
         <w:jc w:val="left"/>
       </w:pPr>
+      <w:proofErr w:type="spellStart"/>
       <w:r>
         <w:rPr>
           <w:rFonts w:hint="eastAsia"/>
         </w:rPr>
         <w:t>hdfs</w:t>
       </w:r>
+      <w:proofErr w:type="spellEnd"/>
       <w:r>
         <w:rPr>
           <w:rFonts w:hint="eastAsia"/>
         </w:rPr>
         <w:t>模式没有经过严格的测试，如果你的</w:t>
       </w:r>
+      <w:proofErr w:type="spellStart"/>
       <w:r>
         <w:rPr>
           <w:rFonts w:hint="eastAsia"/>
         </w:rPr>
         <w:t>hadoop</w:t>
       </w:r>
+      <w:proofErr w:type="spellEnd"/>
       <w:r>
         <w:rPr>
           <w:rFonts w:hint="eastAsia"/>
         </w:rPr>
         <w:t>集群不是经常的停机维护或者出问题，那么可以考虑使用</w:t>
       </w:r>
+      <w:proofErr w:type="spellStart"/>
       <w:r>
         <w:rPr>
           <w:rFonts w:hint="eastAsia"/>
         </w:rPr>
         <w:t>hdfs</w:t>
       </w:r>
-      <w:r>
-        <w:rPr>
-          <w:rFonts w:hint="eastAsia"/>
-        </w:rPr>
-        <w:t>模式，这样因为机器宕机或者硬盘损坏导致的数据丢失损失会减少到最小</w:t>
+      <w:proofErr w:type="spellEnd"/>
+      <w:r>
+        <w:rPr>
+          <w:rFonts w:hint="eastAsia"/>
+        </w:rPr>
+        <w:t>模式，这样因为机器</w:t>
+      </w:r>
+      <w:proofErr w:type="gramStart"/>
+      <w:r>
+        <w:rPr>
+          <w:rFonts w:hint="eastAsia"/>
+        </w:rPr>
+        <w:t>宕</w:t>
+      </w:r>
+      <w:proofErr w:type="gramEnd"/>
+      <w:r>
+        <w:rPr>
+          <w:rFonts w:hint="eastAsia"/>
+        </w:rPr>
+        <w:t>机或者硬盘损坏导致的数据丢失损失会减少到最小</w:t>
       </w:r>
     </w:p>
     <w:p>
@@ -4921,9 +6082,6 @@
         <w:pStyle w:val="a3"/>
         <w:ind w:left="420" w:firstLineChars="0" w:firstLine="0"/>
         <w:jc w:val="left"/>
-        <w:rPr>
-          <w:rFonts w:hint="eastAsia"/>
-        </w:rPr>
       </w:pPr>
       <w:r>
         <w:rPr>
@@ -4943,24 +6101,42 @@
         </w:rPr>
         <w:t>模式表示</w:t>
       </w:r>
+      <w:proofErr w:type="spellStart"/>
       <w:r>
         <w:rPr>
           <w:rFonts w:hint="eastAsia"/>
         </w:rPr>
         <w:t>editlog</w:t>
       </w:r>
-      <w:r>
-        <w:rPr>
-          <w:rFonts w:hint="eastAsia"/>
-        </w:rPr>
-        <w:t>会记录到本地的硬盘上，如果这台机器硬件损坏或者宕机，那么那些还没有同步到</w:t>
-      </w:r>
+      <w:proofErr w:type="spellEnd"/>
+      <w:r>
+        <w:rPr>
+          <w:rFonts w:hint="eastAsia"/>
+        </w:rPr>
+        <w:t>会记录到本地的硬盘上，如果这台机器硬件损坏或者</w:t>
+      </w:r>
+      <w:proofErr w:type="gramStart"/>
+      <w:r>
+        <w:rPr>
+          <w:rFonts w:hint="eastAsia"/>
+        </w:rPr>
+        <w:t>宕</w:t>
+      </w:r>
+      <w:proofErr w:type="gramEnd"/>
+      <w:r>
+        <w:rPr>
+          <w:rFonts w:hint="eastAsia"/>
+        </w:rPr>
+        <w:t>机，那么那些还没有同步到</w:t>
+      </w:r>
+      <w:proofErr w:type="spellStart"/>
       <w:r>
         <w:rPr>
           <w:rFonts w:hint="eastAsia"/>
         </w:rPr>
         <w:t>hdfs</w:t>
       </w:r>
+      <w:proofErr w:type="spellEnd"/>
       <w:r>
         <w:rPr>
           <w:rFonts w:hint="eastAsia"/>
@@ -4979,9 +6155,11 @@
         </w:rPr>
         <w:t>小时，配置目前为硬编码，请参考</w:t>
       </w:r>
+      <w:proofErr w:type="spellStart"/>
       <w:r>
         <w:t>com.alimama.mdrill.utils.UniqConfig</w:t>
       </w:r>
+      <w:proofErr w:type="spellEnd"/>
       <w:r>
         <w:rPr>
           <w:rFonts w:hint="eastAsia"/>
@@ -4995,60 +6173,70 @@
         <w:ind w:left="420" w:firstLineChars="0" w:firstLine="0"/>
         <w:jc w:val="left"/>
       </w:pPr>
+      <w:proofErr w:type="spellStart"/>
       <w:r>
         <w:rPr>
           <w:rFonts w:hint="eastAsia"/>
         </w:rPr>
         <w:t>mdrill</w:t>
       </w:r>
+      <w:proofErr w:type="spellEnd"/>
       <w:r>
         <w:rPr>
           <w:rFonts w:hint="eastAsia"/>
         </w:rPr>
         <w:t>的</w:t>
       </w:r>
+      <w:proofErr w:type="spellStart"/>
       <w:r>
         <w:rPr>
           <w:rFonts w:hint="eastAsia"/>
         </w:rPr>
         <w:t>editlog</w:t>
       </w:r>
+      <w:proofErr w:type="spellEnd"/>
       <w:r>
         <w:rPr>
           <w:rFonts w:hint="eastAsia"/>
         </w:rPr>
         <w:t>的代码并非本人开发，而是直接将</w:t>
       </w:r>
+      <w:proofErr w:type="spellStart"/>
       <w:r>
         <w:rPr>
           <w:rFonts w:hint="eastAsia"/>
         </w:rPr>
         <w:t>hadoop</w:t>
       </w:r>
+      <w:proofErr w:type="spellEnd"/>
       <w:r>
         <w:rPr>
           <w:rFonts w:hint="eastAsia"/>
         </w:rPr>
         <w:t>的</w:t>
       </w:r>
+      <w:proofErr w:type="spellStart"/>
       <w:r>
         <w:rPr>
           <w:rFonts w:hint="eastAsia"/>
         </w:rPr>
         <w:t>namenode</w:t>
       </w:r>
+      <w:proofErr w:type="spellEnd"/>
       <w:r>
         <w:rPr>
           <w:rFonts w:hint="eastAsia"/>
         </w:rPr>
         <w:t>的</w:t>
       </w:r>
+      <w:proofErr w:type="spellStart"/>
       <w:r>
         <w:rPr>
           <w:rFonts w:hint="eastAsia"/>
         </w:rPr>
         <w:t>editlog</w:t>
       </w:r>
+      <w:proofErr w:type="spellEnd"/>
       <w:r>
         <w:rPr>
           <w:rFonts w:hint="eastAsia"/>
@@ -5061,25 +6249,39 @@
         </w:rPr>
         <w:t>扣出来，放到了</w:t>
       </w:r>
+      <w:proofErr w:type="spellStart"/>
       <w:r>
         <w:rPr>
           <w:rFonts w:hint="eastAsia"/>
         </w:rPr>
         <w:t>mdrill</w:t>
       </w:r>
+      <w:proofErr w:type="spellEnd"/>
       <w:r>
         <w:rPr>
           <w:rFonts w:hint="eastAsia"/>
         </w:rPr>
         <w:t>里</w:t>
       </w:r>
-      <w:bookmarkStart w:id="11" w:name="_GoBack"/>
-      <w:bookmarkEnd w:id="11"/>
-      <w:r>
-        <w:rPr>
-          <w:rFonts w:hint="eastAsia"/>
-        </w:rPr>
-        <w:t>，大神们误喷，有稳定的实现是在没必要自己单独写一套了。</w:t>
+      <w:r>
+        <w:rPr>
+          <w:rFonts w:hint="eastAsia"/>
+        </w:rPr>
+        <w:t>，大神</w:t>
+      </w:r>
+      <w:proofErr w:type="gramStart"/>
+      <w:r>
+        <w:rPr>
+          <w:rFonts w:hint="eastAsia"/>
+        </w:rPr>
+        <w:t>们误喷</w:t>
+      </w:r>
+      <w:proofErr w:type="gramEnd"/>
+      <w:r>
+        <w:rPr>
+          <w:rFonts w:hint="eastAsia"/>
+        </w:rPr>
+        <w:t>，有稳定的实现是在没必要自己单独写一套了。</w:t>
       </w:r>
     </w:p>
     <w:p>
@@ -5096,6 +6298,7 @@
           <w:szCs w:val="20"/>
         </w:rPr>
       </w:pPr>
+      <w:proofErr w:type="spellStart"/>
       <w:r>
         <w:rPr>
           <w:rFonts w:ascii="Courier New" w:hAnsi="Courier New" w:cs="Courier New"/>
@@ -5103,7 +6306,17 @@
           <w:sz w:val="20"/>
           <w:szCs w:val="20"/>
         </w:rPr>
-        <w:t>higo.realtime.binlog: "local"</w:t>
+        <w:t>higo.realtime.binlog</w:t>
+      </w:r>
+      <w:proofErr w:type="spellEnd"/>
+      <w:r>
+        <w:rPr>
+          <w:rFonts w:ascii="Courier New" w:hAnsi="Courier New" w:cs="Courier New"/>
+          <w:kern w:val="0"/>
+          <w:sz w:val="20"/>
+          <w:szCs w:val="20"/>
+        </w:rPr>
+        <w:t>: "local"</w:t>
       </w:r>
     </w:p>
     <w:p>
@@ -5136,7 +6349,27 @@
           <w:sz w:val="20"/>
           <w:szCs w:val="20"/>
         </w:rPr>
-        <w:t>higo.mode.p4p_pv2: "@realtime@"</w:t>
+        <w:t>higo.mode.p4p_pv2: "@</w:t>
+      </w:r>
+      <w:proofErr w:type="spellStart"/>
+      <w:r>
+        <w:rPr>
+          <w:rFonts w:ascii="Courier New" w:hAnsi="Courier New" w:cs="Courier New"/>
+          <w:kern w:val="0"/>
+          <w:sz w:val="20"/>
+          <w:szCs w:val="20"/>
+        </w:rPr>
+        <w:t>realtime</w:t>
+      </w:r>
+      <w:proofErr w:type="spellEnd"/>
+      <w:r>
+        <w:rPr>
+          <w:rFonts w:ascii="Courier New" w:hAnsi="Courier New" w:cs="Courier New"/>
+          <w:kern w:val="0"/>
+          <w:sz w:val="20"/>
+          <w:szCs w:val="20"/>
+        </w:rPr>
+        <w:t>@"</w:t>
       </w:r>
     </w:p>
     <w:p>
@@ -5161,12 +6394,14 @@
         </w:rPr>
         <w:t>：可以为</w:t>
       </w:r>
+      <w:proofErr w:type="spellStart"/>
       <w:r>
         <w:rPr>
           <w:rFonts w:hint="eastAsia"/>
         </w:rPr>
         <w:t>day,month,default</w:t>
       </w:r>
+      <w:proofErr w:type="spellEnd"/>
     </w:p>
     <w:p>
       <w:pPr>
@@ -5228,6 +6463,7 @@
         </w:rPr>
         <w:t>解析类需要实现</w:t>
       </w:r>
+      <w:proofErr w:type="spellStart"/>
       <w:r>
         <w:rPr>
           <w:rFonts w:ascii="Courier New" w:hAnsi="Courier New" w:cs="Courier New"/>
@@ -5237,8 +6473,20 @@
           <w:szCs w:val="20"/>
           <w:highlight w:val="lightGray"/>
         </w:rPr>
-        <w:t>com.alimama.quanjingmonitor.mdrillImport.DataParser</w:t>
-      </w:r>
+        <w:t>com.alimama</w:t>
+      </w:r>
+      <w:r>
+        <w:rPr>
+          <w:rFonts w:ascii="Courier New" w:hAnsi="Courier New" w:cs="Courier New"/>
+          <w:color w:val="000000"/>
+          <w:kern w:val="0"/>
+          <w:sz w:val="20"/>
+          <w:szCs w:val="20"/>
+          <w:highlight w:val="lightGray"/>
+        </w:rPr>
+        <w:t>.mdrillImport.DataParser</w:t>
+      </w:r>
+      <w:proofErr w:type="spellEnd"/>
       <w:r>
         <w:rPr>
           <w:rFonts w:ascii="Courier New" w:hAnsi="Courier New" w:cs="Courier New" w:hint="eastAsia"/>
@@ -5256,8 +6504,13 @@
         <w:ind w:left="420" w:firstLineChars="0" w:firstLine="0"/>
         <w:jc w:val="left"/>
       </w:pPr>
-      <w:r>
-        <w:t>p4p_pv2-parse: "com.alimama.quanjingmonitor.mdrillImport.parse.p4p_pv2"</w:t>
+      <w:proofErr w:type="gramStart"/>
+      <w:r>
+        <w:t>p4p_pv2-parse</w:t>
+      </w:r>
+      <w:proofErr w:type="gramEnd"/>
+      <w:r>
+        <w:t>: "com.alimama.quanjingmonitor.mdrillImport.parse.p4p_pv2"</w:t>
       </w:r>
     </w:p>
     <w:p>
@@ -5301,12 +6554,14 @@
         </w:rPr>
         <w:t>用于实时的读取数据，然后交给解析类解析后导入到</w:t>
       </w:r>
+      <w:proofErr w:type="spellStart"/>
       <w:r>
         <w:rPr>
           <w:rFonts w:hint="eastAsia"/>
         </w:rPr>
         <w:t>mdrill</w:t>
       </w:r>
+      <w:proofErr w:type="spellEnd"/>
       <w:r>
         <w:rPr>
           <w:rFonts w:hint="eastAsia"/>
@@ -5356,24 +6611,28 @@
         </w:rPr>
         <w:t>，阿里外部可以考虑使用</w:t>
       </w:r>
+      <w:proofErr w:type="spellStart"/>
       <w:r>
         <w:rPr>
           <w:rFonts w:hint="eastAsia"/>
         </w:rPr>
         <w:t>metaq</w:t>
       </w:r>
+      <w:proofErr w:type="spellEnd"/>
       <w:r>
         <w:rPr>
           <w:rFonts w:hint="eastAsia"/>
         </w:rPr>
         <w:t>或者</w:t>
       </w:r>
+      <w:proofErr w:type="spellStart"/>
       <w:r>
         <w:rPr>
           <w:rFonts w:hint="eastAsia"/>
         </w:rPr>
         <w:t>kafka</w:t>
       </w:r>
+      <w:proofErr w:type="spellEnd"/>
     </w:p>
     <w:p>
       <w:pPr>
@@ -5394,9 +6653,14 @@
         <w:ind w:left="420" w:firstLineChars="0" w:firstLine="0"/>
         <w:jc w:val="left"/>
       </w:pPr>
-      <w:r>
-        <w:t>com.alimama.quanjingmonitor.mdrillImport.ImportReader.RawDataReader</w:t>
-      </w:r>
+      <w:proofErr w:type="spellStart"/>
+      <w:r>
+        <w:t>com.alimama</w:t>
+      </w:r>
+      <w:r>
+        <w:t>.mdrillImport.ImportReader.RawDataReader</w:t>
+      </w:r>
+      <w:proofErr w:type="spellEnd"/>
     </w:p>
     <w:p>
       <w:pPr>
@@ -5473,30 +6737,35 @@
         </w:rPr>
         <w:t>数据导入到</w:t>
       </w:r>
+      <w:proofErr w:type="spellStart"/>
       <w:r>
         <w:rPr>
           <w:rFonts w:hint="eastAsia"/>
         </w:rPr>
         <w:t>mdrill</w:t>
       </w:r>
+      <w:proofErr w:type="spellEnd"/>
       <w:r>
         <w:rPr>
           <w:rFonts w:hint="eastAsia"/>
         </w:rPr>
         <w:t>前，如果数据可以进行简单的合并，那么会大量的减少导入到</w:t>
       </w:r>
+      <w:proofErr w:type="spellStart"/>
       <w:r>
         <w:rPr>
           <w:rFonts w:hint="eastAsia"/>
         </w:rPr>
         <w:t>mdrill</w:t>
       </w:r>
+      <w:proofErr w:type="spellEnd"/>
       <w:r>
         <w:rPr>
           <w:rFonts w:hint="eastAsia"/>
         </w:rPr>
         <w:t>里的数据量，合并的方式很简单就是按照解析类的</w:t>
       </w:r>
+      <w:proofErr w:type="spellStart"/>
       <w:r>
         <w:rPr>
           <w:rFonts w:ascii="Courier New" w:hAnsi="Courier New" w:cs="Courier New"/>
@@ -5508,6 +6777,7 @@
         </w:rPr>
         <w:t>getGroup</w:t>
       </w:r>
+      <w:proofErr w:type="spellEnd"/>
       <w:r>
         <w:rPr>
           <w:rFonts w:ascii="Courier New" w:hAnsi="Courier New" w:cs="Courier New" w:hint="eastAsia"/>
@@ -5518,6 +6788,7 @@
         </w:rPr>
         <w:t>方法进行分组，</w:t>
       </w:r>
+      <w:proofErr w:type="spellStart"/>
       <w:r>
         <w:rPr>
           <w:rFonts w:ascii="Courier New" w:hAnsi="Courier New" w:cs="Courier New"/>
@@ -5528,6 +6799,7 @@
         </w:rPr>
         <w:t>getSum</w:t>
       </w:r>
+      <w:proofErr w:type="spellEnd"/>
       <w:r>
         <w:rPr>
           <w:rFonts w:ascii="Courier New" w:hAnsi="Courier New" w:cs="Courier New" w:hint="eastAsia"/>
@@ -5556,7 +6828,29 @@
           <w:sz w:val="20"/>
           <w:szCs w:val="20"/>
         </w:rPr>
-        <w:t>模式以减少没必要的传输，如果合并比率很高，那么建议使用</w:t>
+        <w:t>模式以</w:t>
+      </w:r>
+      <w:proofErr w:type="gramStart"/>
+      <w:r>
+        <w:rPr>
+          <w:rFonts w:ascii="Courier New" w:hAnsi="Courier New" w:cs="Courier New" w:hint="eastAsia"/>
+          <w:color w:val="000000"/>
+          <w:kern w:val="0"/>
+          <w:sz w:val="20"/>
+          <w:szCs w:val="20"/>
+        </w:rPr>
+        <w:t>减少没</w:t>
+      </w:r>
+      <w:proofErr w:type="gramEnd"/>
+      <w:r>
+        <w:rPr>
+          <w:rFonts w:ascii="Courier New" w:hAnsi="Courier New" w:cs="Courier New" w:hint="eastAsia"/>
+          <w:color w:val="000000"/>
+          <w:kern w:val="0"/>
+          <w:sz w:val="20"/>
+          <w:szCs w:val="20"/>
+        </w:rPr>
+        <w:t>必要的传输，如果合并比率很高，那么建议使用</w:t>
       </w:r>
       <w:r>
         <w:rPr>
@@ -5575,8 +6869,13 @@
         <w:ind w:left="420" w:firstLineChars="0" w:firstLine="0"/>
         <w:jc w:val="left"/>
       </w:pPr>
-      <w:r>
-        <w:t>p4p_pv2-mode: "local"</w:t>
+      <w:proofErr w:type="gramStart"/>
+      <w:r>
+        <w:t>p4p_pv2-mode</w:t>
+      </w:r>
+      <w:proofErr w:type="gramEnd"/>
+      <w:r>
+        <w:t>: "local"</w:t>
       </w:r>
     </w:p>
     <w:p>
@@ -5658,6 +6957,7 @@
         </w:rPr>
         <w:t>单次向</w:t>
       </w:r>
+      <w:proofErr w:type="spellStart"/>
       <w:r>
         <w:rPr>
           <w:rFonts w:ascii="Courier New" w:hAnsi="Courier New" w:cs="Courier New" w:hint="eastAsia"/>
@@ -5667,6 +6967,7 @@
         </w:rPr>
         <w:t>mdrill</w:t>
       </w:r>
+      <w:proofErr w:type="spellEnd"/>
       <w:r>
         <w:rPr>
           <w:rFonts w:ascii="Courier New" w:hAnsi="Courier New" w:cs="Courier New" w:hint="eastAsia"/>
@@ -5939,9 +7240,11 @@
         </w:rPr>
         <w:t>：与解析类的</w:t>
       </w:r>
+      <w:proofErr w:type="spellStart"/>
       <w:r>
         <w:t>getTs</w:t>
       </w:r>
+      <w:proofErr w:type="spellEnd"/>
       <w:r>
         <w:rPr>
           <w:rFonts w:hint="eastAsia"/>
@@ -6180,23 +7483,33 @@
         </w:rPr>
         <w:t>从</w:t>
       </w:r>
+      <w:proofErr w:type="spellStart"/>
       <w:r>
         <w:rPr>
           <w:rFonts w:hint="eastAsia"/>
         </w:rPr>
         <w:t>tt</w:t>
       </w:r>
+      <w:proofErr w:type="spellEnd"/>
       <w:r>
         <w:rPr>
           <w:rFonts w:hint="eastAsia"/>
         </w:rPr>
         <w:t>实时导入到</w:t>
       </w:r>
-      <w:r>
-        <w:rPr>
-          <w:rFonts w:hint="eastAsia"/>
-        </w:rPr>
-        <w:t>mdrill----</w:t>
+      <w:proofErr w:type="spellStart"/>
+      <w:r>
+        <w:rPr>
+          <w:rFonts w:hint="eastAsia"/>
+        </w:rPr>
+        <w:t>mdrill</w:t>
+      </w:r>
+      <w:proofErr w:type="spellEnd"/>
+      <w:r>
+        <w:rPr>
+          <w:rFonts w:hint="eastAsia"/>
+        </w:rPr>
+        <w:t>----</w:t>
       </w:r>
     </w:p>
     <w:p>
@@ -6204,7 +7517,15 @@
         <w:jc w:val="left"/>
       </w:pPr>
       <w:r>
-        <w:t xml:space="preserve"> higo.mode.p4p_pv2: "@realtime@"</w:t>
+        <w:t xml:space="preserve"> higo.mode.p4p_pv2: "@</w:t>
+      </w:r>
+      <w:proofErr w:type="spellStart"/>
+      <w:r>
+        <w:t>realtime</w:t>
+      </w:r>
+      <w:proofErr w:type="spellEnd"/>
+      <w:r>
+        <w:t>@"</w:t>
       </w:r>
     </w:p>
     <w:p>
@@ -6220,7 +7541,15 @@
         <w:jc w:val="left"/>
       </w:pPr>
       <w:r>
-        <w:t xml:space="preserve"> p4p_pv2-log: "p4p_pv2"</w:t>
+        <w:t xml:space="preserve"> </w:t>
+      </w:r>
+      <w:proofErr w:type="gramStart"/>
+      <w:r>
+        <w:t>p4p_pv2-log</w:t>
+      </w:r>
+      <w:proofErr w:type="gramEnd"/>
+      <w:r>
+        <w:t>: "p4p_pv2"</w:t>
       </w:r>
     </w:p>
     <w:p>
@@ -6228,7 +7557,15 @@
         <w:jc w:val="left"/>
       </w:pPr>
       <w:r>
-        <w:t xml:space="preserve"> p4p_pv2-subid: "1226132513ZWOWEH3B"</w:t>
+        <w:t xml:space="preserve"> </w:t>
+      </w:r>
+      <w:proofErr w:type="gramStart"/>
+      <w:r>
+        <w:t>p4p_pv2-subid</w:t>
+      </w:r>
+      <w:proofErr w:type="gramEnd"/>
+      <w:r>
+        <w:t>: "1226132513ZWOWEH3B"</w:t>
       </w:r>
     </w:p>
     <w:p>
@@ -6236,7 +7573,15 @@
         <w:jc w:val="left"/>
       </w:pPr>
       <w:r>
-        <w:t xml:space="preserve"> p4p_pv2-accesskey: "2ac04eb8-b3a4-4fb3-ab89-e8a689501b37"</w:t>
+        <w:t xml:space="preserve"> </w:t>
+      </w:r>
+      <w:proofErr w:type="gramStart"/>
+      <w:r>
+        <w:t>p4p_pv2-accesskey</w:t>
+      </w:r>
+      <w:proofErr w:type="gramEnd"/>
+      <w:r>
+        <w:t>: "2ac04eb8-b3a4-4fb3-ab89-e8a689501b37"</w:t>
       </w:r>
     </w:p>
     <w:p>
@@ -6244,7 +7589,15 @@
         <w:jc w:val="left"/>
       </w:pPr>
       <w:r>
-        <w:t xml:space="preserve"> p4p_pv2-parse: "com.alimama.quanjingmonitor.mdrillImport.parse.p4p_pv2"</w:t>
+        <w:t xml:space="preserve"> </w:t>
+      </w:r>
+      <w:proofErr w:type="gramStart"/>
+      <w:r>
+        <w:t>p4p_pv2-parse</w:t>
+      </w:r>
+      <w:proofErr w:type="gramEnd"/>
+      <w:r>
+        <w:t>: "com.alimama.quanjingmonitor.mdrillImport.parse.p4p_pv2"</w:t>
       </w:r>
     </w:p>
     <w:p>
@@ -6252,7 +7605,15 @@
         <w:jc w:val="left"/>
       </w:pPr>
       <w:r>
-        <w:t xml:space="preserve"> p4p_pv2-reader: "com.alimama.quanjingmonitor.mdrillImport.reader.TT4Reader"</w:t>
+        <w:t xml:space="preserve"> </w:t>
+      </w:r>
+      <w:proofErr w:type="gramStart"/>
+      <w:r>
+        <w:t>p4p_pv2-reader</w:t>
+      </w:r>
+      <w:proofErr w:type="gramEnd"/>
+      <w:r>
+        <w:t>: "com.alimama.quanjingmonitor.mdrillImport.reader.TT4Reader"</w:t>
       </w:r>
     </w:p>
     <w:p>
@@ -6260,7 +7621,15 @@
         <w:jc w:val="left"/>
       </w:pPr>
       <w:r>
-        <w:t xml:space="preserve"> p4p_pv2-commitbatch: 5000</w:t>
+        <w:t xml:space="preserve"> </w:t>
+      </w:r>
+      <w:proofErr w:type="gramStart"/>
+      <w:r>
+        <w:t>p4p_pv2-commitbatch</w:t>
+      </w:r>
+      <w:proofErr w:type="gramEnd"/>
+      <w:r>
+        <w:t>: 5000</w:t>
       </w:r>
     </w:p>
     <w:p>
@@ -6268,7 +7637,15 @@
         <w:jc w:val="left"/>
       </w:pPr>
       <w:r>
-        <w:t xml:space="preserve"> p4p_pv2-commitbuffer: 10000</w:t>
+        <w:t xml:space="preserve"> </w:t>
+      </w:r>
+      <w:proofErr w:type="gramStart"/>
+      <w:r>
+        <w:t>p4p_pv2-commitbuffer</w:t>
+      </w:r>
+      <w:proofErr w:type="gramEnd"/>
+      <w:r>
+        <w:t>: 10000</w:t>
       </w:r>
     </w:p>
     <w:p>
@@ -6276,7 +7653,15 @@
         <w:jc w:val="left"/>
       </w:pPr>
       <w:r>
-        <w:t xml:space="preserve"> p4p_pv2-spoutbuffer: 10000</w:t>
+        <w:t xml:space="preserve"> </w:t>
+      </w:r>
+      <w:proofErr w:type="gramStart"/>
+      <w:r>
+        <w:t>p4p_pv2-spoutbuffer</w:t>
+      </w:r>
+      <w:proofErr w:type="gramEnd"/>
+      <w:r>
+        <w:t>: 10000</w:t>
       </w:r>
     </w:p>
     <w:p>
@@ -6284,7 +7669,15 @@
         <w:jc w:val="left"/>
       </w:pPr>
       <w:r>
-        <w:t xml:space="preserve"> p4p_pv2-boltbuffer: 10000</w:t>
+        <w:t xml:space="preserve"> </w:t>
+      </w:r>
+      <w:proofErr w:type="gramStart"/>
+      <w:r>
+        <w:t>p4p_pv2-boltbuffer</w:t>
+      </w:r>
+      <w:proofErr w:type="gramEnd"/>
+      <w:r>
+        <w:t>: 10000</w:t>
       </w:r>
     </w:p>
     <w:p>
@@ -6292,7 +7685,15 @@
         <w:jc w:val="left"/>
       </w:pPr>
       <w:r>
-        <w:t xml:space="preserve"> p4p_pv2-mode: "local"</w:t>
+        <w:t xml:space="preserve"> </w:t>
+      </w:r>
+      <w:proofErr w:type="gramStart"/>
+      <w:r>
+        <w:t>p4p_pv2-mode</w:t>
+      </w:r>
+      <w:proofErr w:type="gramEnd"/>
+      <w:r>
+        <w:t>: "local"</w:t>
       </w:r>
     </w:p>
     <w:p>
@@ -6300,7 +7701,15 @@
         <w:jc w:val="left"/>
       </w:pPr>
       <w:r>
-        <w:t xml:space="preserve"> p4p_pv2-timeoutSpout: 240</w:t>
+        <w:t xml:space="preserve"> </w:t>
+      </w:r>
+      <w:proofErr w:type="gramStart"/>
+      <w:r>
+        <w:t>p4p_pv2-timeoutSpout</w:t>
+      </w:r>
+      <w:proofErr w:type="gramEnd"/>
+      <w:r>
+        <w:t>: 240</w:t>
       </w:r>
     </w:p>
     <w:p>
@@ -6308,7 +7717,15 @@
         <w:jc w:val="left"/>
       </w:pPr>
       <w:r>
-        <w:t xml:space="preserve"> p4p_pv2-timeoutBolt: 60</w:t>
+        <w:t xml:space="preserve"> </w:t>
+      </w:r>
+      <w:proofErr w:type="gramStart"/>
+      <w:r>
+        <w:t>p4p_pv2-timeoutBolt</w:t>
+      </w:r>
+      <w:proofErr w:type="gramEnd"/>
+      <w:r>
+        <w:t>: 60</w:t>
       </w:r>
     </w:p>
     <w:p>
@@ -6316,27 +7733,37 @@
         <w:jc w:val="left"/>
       </w:pPr>
       <w:r>
-        <w:t xml:space="preserve"> p4p_pv2-timeoutCommit: 30</w:t>
+        <w:t xml:space="preserve"> </w:t>
+      </w:r>
+      <w:proofErr w:type="gramStart"/>
+      <w:r>
+        <w:t>p4p_pv2-timeoutCommit</w:t>
+      </w:r>
+      <w:proofErr w:type="gramEnd"/>
+      <w:r>
+        <w:t>: 30</w:t>
       </w:r>
     </w:p>
     <w:p>
       <w:pPr>
         <w:pStyle w:val="2"/>
       </w:pPr>
-      <w:bookmarkStart w:id="12" w:name="_Toc376437193"/>
+      <w:bookmarkStart w:id="11" w:name="_Toc376437193"/>
+      <w:proofErr w:type="spellStart"/>
       <w:r>
         <w:rPr>
           <w:rFonts w:hint="eastAsia"/>
         </w:rPr>
         <w:t>mdrill</w:t>
       </w:r>
+      <w:proofErr w:type="spellEnd"/>
       <w:r>
         <w:rPr>
           <w:rFonts w:hint="eastAsia"/>
         </w:rPr>
         <w:t>的启动</w:t>
       </w:r>
-      <w:bookmarkEnd w:id="12"/>
+      <w:bookmarkEnd w:id="11"/>
     </w:p>
     <w:p>
       <w:pPr>
@@ -6411,12 +7838,14 @@
         </w:rPr>
         <w:t>个</w:t>
       </w:r>
+      <w:proofErr w:type="spellStart"/>
       <w:r>
         <w:rPr>
           <w:rFonts w:hint="eastAsia"/>
         </w:rPr>
         <w:t>mdrill</w:t>
       </w:r>
+      <w:proofErr w:type="spellEnd"/>
       <w:r>
         <w:rPr>
           <w:rFonts w:hint="eastAsia"/>
@@ -6429,24 +7858,28 @@
         </w:rPr>
         <w:t>任务的总调度，有点类似</w:t>
       </w:r>
+      <w:proofErr w:type="spellStart"/>
       <w:r>
         <w:rPr>
           <w:rFonts w:hint="eastAsia"/>
         </w:rPr>
         <w:t>hadoop</w:t>
       </w:r>
+      <w:proofErr w:type="spellEnd"/>
       <w:r>
         <w:rPr>
           <w:rFonts w:hint="eastAsia"/>
         </w:rPr>
         <w:t>的</w:t>
       </w:r>
+      <w:proofErr w:type="spellStart"/>
       <w:r>
         <w:rPr>
           <w:rFonts w:hint="eastAsia"/>
         </w:rPr>
         <w:t>jobtracker</w:t>
       </w:r>
+      <w:proofErr w:type="spellEnd"/>
     </w:p>
     <w:p>
       <w:pPr>
@@ -6464,11 +7897,29 @@
       <w:pPr>
         <w:ind w:leftChars="300" w:left="630" w:firstLineChars="100" w:firstLine="210"/>
       </w:pPr>
-      <w:r>
-        <w:t xml:space="preserve">cd </w:t>
-      </w:r>
-      <w:r>
-        <w:t>alimama/adhoc-core</w:t>
+      <w:proofErr w:type="gramStart"/>
+      <w:r>
+        <w:t>cd</w:t>
+      </w:r>
+      <w:proofErr w:type="gramEnd"/>
+      <w:r>
+        <w:t xml:space="preserve"> </w:t>
+      </w:r>
+      <w:proofErr w:type="spellStart"/>
+      <w:r>
+        <w:t>alimama</w:t>
+      </w:r>
+      <w:proofErr w:type="spellEnd"/>
+      <w:r>
+        <w:t>/</w:t>
+      </w:r>
+      <w:proofErr w:type="spellStart"/>
+      <w:r>
+        <w:t>adhoc</w:t>
+      </w:r>
+      <w:proofErr w:type="spellEnd"/>
+      <w:r>
+        <w:t>-core</w:t>
       </w:r>
       <w:r>
         <w:t>/bin/</w:t>
@@ -6478,8 +7929,15 @@
       <w:pPr>
         <w:ind w:left="420" w:firstLine="420"/>
       </w:pPr>
-      <w:r>
-        <w:t xml:space="preserve">chmod 777 </w:t>
+      <w:proofErr w:type="spellStart"/>
+      <w:proofErr w:type="gramStart"/>
+      <w:r>
+        <w:t>chmod</w:t>
+      </w:r>
+      <w:proofErr w:type="spellEnd"/>
+      <w:proofErr w:type="gramEnd"/>
+      <w:r>
+        <w:t xml:space="preserve"> 777 </w:t>
       </w:r>
       <w:r>
         <w:rPr>
@@ -6488,15 +7946,38 @@
         <w:t>.</w:t>
       </w:r>
       <w:r>
-        <w:t xml:space="preserve">/bluewhale </w:t>
+        <w:t>/</w:t>
+      </w:r>
+      <w:proofErr w:type="spellStart"/>
+      <w:r>
+        <w:t>bluewhale</w:t>
+      </w:r>
+      <w:proofErr w:type="spellEnd"/>
+      <w:r>
+        <w:t xml:space="preserve"> </w:t>
       </w:r>
     </w:p>
     <w:p>
       <w:pPr>
         <w:ind w:left="420" w:firstLine="420"/>
       </w:pPr>
-      <w:r>
-        <w:t>nohup ./bluewhale nimbus &gt;nimbus.log &amp;</w:t>
+      <w:proofErr w:type="spellStart"/>
+      <w:proofErr w:type="gramStart"/>
+      <w:r>
+        <w:t>nohup</w:t>
+      </w:r>
+      <w:proofErr w:type="spellEnd"/>
+      <w:proofErr w:type="gramEnd"/>
+      <w:r>
+        <w:t xml:space="preserve"> ./</w:t>
+      </w:r>
+      <w:proofErr w:type="spellStart"/>
+      <w:r>
+        <w:t>bluewhale</w:t>
+      </w:r>
+      <w:proofErr w:type="spellEnd"/>
+      <w:r>
+        <w:t xml:space="preserve"> nimbus &gt;nimbus.log &amp;</w:t>
       </w:r>
     </w:p>
     <w:p>
@@ -6600,24 +8081,28 @@
         </w:rPr>
         <w:t>进程，其角色有点类似</w:t>
       </w:r>
+      <w:proofErr w:type="spellStart"/>
       <w:r>
         <w:rPr>
           <w:rFonts w:hint="eastAsia"/>
         </w:rPr>
         <w:t>hadoop</w:t>
       </w:r>
+      <w:proofErr w:type="spellEnd"/>
       <w:r>
         <w:rPr>
           <w:rFonts w:hint="eastAsia"/>
         </w:rPr>
         <w:t>的</w:t>
       </w:r>
+      <w:proofErr w:type="spellStart"/>
       <w:r>
         <w:rPr>
           <w:rFonts w:hint="eastAsia"/>
         </w:rPr>
         <w:t>tasktracker</w:t>
       </w:r>
+      <w:proofErr w:type="spellEnd"/>
     </w:p>
     <w:p>
       <w:pPr>
@@ -6635,11 +8120,29 @@
       <w:pPr>
         <w:ind w:leftChars="300" w:left="630" w:firstLineChars="100" w:firstLine="210"/>
       </w:pPr>
-      <w:r>
-        <w:t xml:space="preserve">cd </w:t>
-      </w:r>
-      <w:r>
-        <w:t>alimama/adhoc-core</w:t>
+      <w:proofErr w:type="gramStart"/>
+      <w:r>
+        <w:t>cd</w:t>
+      </w:r>
+      <w:proofErr w:type="gramEnd"/>
+      <w:r>
+        <w:t xml:space="preserve"> </w:t>
+      </w:r>
+      <w:proofErr w:type="spellStart"/>
+      <w:r>
+        <w:t>alimama</w:t>
+      </w:r>
+      <w:proofErr w:type="spellEnd"/>
+      <w:r>
+        <w:t>/</w:t>
+      </w:r>
+      <w:proofErr w:type="spellStart"/>
+      <w:r>
+        <w:t>adhoc</w:t>
+      </w:r>
+      <w:proofErr w:type="spellEnd"/>
+      <w:r>
+        <w:t>-core</w:t>
       </w:r>
       <w:r>
         <w:t>/bin/</w:t>
@@ -6649,8 +8152,15 @@
       <w:pPr>
         <w:ind w:left="420" w:firstLine="420"/>
       </w:pPr>
-      <w:r>
-        <w:t xml:space="preserve">chmod 777 </w:t>
+      <w:proofErr w:type="spellStart"/>
+      <w:proofErr w:type="gramStart"/>
+      <w:r>
+        <w:t>chmod</w:t>
+      </w:r>
+      <w:proofErr w:type="spellEnd"/>
+      <w:proofErr w:type="gramEnd"/>
+      <w:r>
+        <w:t xml:space="preserve"> 777 </w:t>
       </w:r>
       <w:r>
         <w:rPr>
@@ -6659,7 +8169,15 @@
         <w:t>.</w:t>
       </w:r>
       <w:r>
-        <w:t xml:space="preserve">/bluewhale </w:t>
+        <w:t>/</w:t>
+      </w:r>
+      <w:proofErr w:type="spellStart"/>
+      <w:r>
+        <w:t>bluewhale</w:t>
+      </w:r>
+      <w:proofErr w:type="spellEnd"/>
+      <w:r>
+        <w:t xml:space="preserve"> </w:t>
       </w:r>
     </w:p>
     <w:p>
@@ -6667,8 +8185,23 @@
         <w:pStyle w:val="a3"/>
         <w:ind w:left="420" w:firstLineChars="0"/>
       </w:pPr>
-      <w:r>
-        <w:t>nohup ./bluewhale supervisor &gt;supervisor.log &amp;</w:t>
+      <w:proofErr w:type="spellStart"/>
+      <w:proofErr w:type="gramStart"/>
+      <w:r>
+        <w:t>nohup</w:t>
+      </w:r>
+      <w:proofErr w:type="spellEnd"/>
+      <w:proofErr w:type="gramEnd"/>
+      <w:r>
+        <w:t xml:space="preserve"> ./</w:t>
+      </w:r>
+      <w:proofErr w:type="spellStart"/>
+      <w:r>
+        <w:t>bluewhale</w:t>
+      </w:r>
+      <w:proofErr w:type="spellEnd"/>
+      <w:r>
+        <w:t xml:space="preserve"> supervisor &gt;supervisor.log &amp;</w:t>
       </w:r>
     </w:p>
     <w:p>
@@ -6686,24 +8219,28 @@
         </w:rPr>
         <w:t>启动</w:t>
       </w:r>
+      <w:proofErr w:type="spellStart"/>
       <w:r>
         <w:rPr>
           <w:rFonts w:hint="eastAsia"/>
         </w:rPr>
         <w:t>ui</w:t>
       </w:r>
+      <w:proofErr w:type="spellEnd"/>
       <w:r>
         <w:rPr>
           <w:rFonts w:hint="eastAsia"/>
         </w:rPr>
         <w:t>和</w:t>
       </w:r>
+      <w:proofErr w:type="spellStart"/>
       <w:r>
         <w:rPr>
           <w:rFonts w:hint="eastAsia"/>
         </w:rPr>
         <w:t>jdbc</w:t>
       </w:r>
+      <w:proofErr w:type="spellEnd"/>
       <w:r>
         <w:rPr>
           <w:rFonts w:hint="eastAsia"/>
@@ -6716,24 +8253,36 @@
         <w:pStyle w:val="a3"/>
         <w:ind w:left="420" w:firstLineChars="0" w:firstLine="0"/>
       </w:pPr>
+      <w:proofErr w:type="spellStart"/>
       <w:r>
         <w:rPr>
           <w:rFonts w:hint="eastAsia"/>
         </w:rPr>
         <w:t>ui</w:t>
       </w:r>
-      <w:r>
-        <w:rPr>
-          <w:rFonts w:hint="eastAsia"/>
-        </w:rPr>
-        <w:t>里面暂时了</w:t>
-      </w:r>
+      <w:proofErr w:type="spellEnd"/>
+      <w:r>
+        <w:rPr>
+          <w:rFonts w:hint="eastAsia"/>
+        </w:rPr>
+        <w:t>里面</w:t>
+      </w:r>
+      <w:proofErr w:type="gramStart"/>
+      <w:r>
+        <w:rPr>
+          <w:rFonts w:hint="eastAsia"/>
+        </w:rPr>
+        <w:t>暂时了</w:t>
+      </w:r>
+      <w:proofErr w:type="spellStart"/>
+      <w:proofErr w:type="gramEnd"/>
       <w:r>
         <w:rPr>
           <w:rFonts w:hint="eastAsia"/>
         </w:rPr>
         <w:t>mdrill</w:t>
       </w:r>
+      <w:proofErr w:type="spellEnd"/>
       <w:r>
         <w:rPr>
           <w:rFonts w:hint="eastAsia"/>
@@ -6746,48 +8295,56 @@
         <w:pStyle w:val="a3"/>
         <w:ind w:left="420" w:firstLineChars="0" w:firstLine="0"/>
       </w:pPr>
+      <w:proofErr w:type="spellStart"/>
       <w:r>
         <w:rPr>
           <w:rFonts w:hint="eastAsia"/>
         </w:rPr>
         <w:t>jdbc</w:t>
       </w:r>
+      <w:proofErr w:type="spellEnd"/>
       <w:r>
         <w:rPr>
           <w:rFonts w:hint="eastAsia"/>
         </w:rPr>
         <w:t>接口是</w:t>
       </w:r>
+      <w:proofErr w:type="spellStart"/>
       <w:r>
         <w:rPr>
           <w:rFonts w:hint="eastAsia"/>
         </w:rPr>
         <w:t>mdrill</w:t>
       </w:r>
+      <w:proofErr w:type="spellEnd"/>
       <w:r>
         <w:rPr>
           <w:rFonts w:hint="eastAsia"/>
         </w:rPr>
         <w:t>对外的统一接口，应用层通过</w:t>
       </w:r>
+      <w:proofErr w:type="spellStart"/>
       <w:r>
         <w:rPr>
           <w:rFonts w:hint="eastAsia"/>
         </w:rPr>
         <w:t>jdbc</w:t>
       </w:r>
+      <w:proofErr w:type="spellEnd"/>
       <w:r>
         <w:rPr>
           <w:rFonts w:hint="eastAsia"/>
         </w:rPr>
         <w:t>的方式连接</w:t>
       </w:r>
+      <w:proofErr w:type="spellStart"/>
       <w:r>
         <w:rPr>
           <w:rFonts w:hint="eastAsia"/>
         </w:rPr>
         <w:t>mdrill</w:t>
       </w:r>
+      <w:proofErr w:type="spellEnd"/>
       <w:r>
         <w:rPr>
           <w:rFonts w:hint="eastAsia"/>
@@ -6811,11 +8368,29 @@
       <w:pPr>
         <w:ind w:leftChars="300" w:left="630" w:firstLineChars="100" w:firstLine="210"/>
       </w:pPr>
-      <w:r>
-        <w:t xml:space="preserve">cd </w:t>
-      </w:r>
-      <w:r>
-        <w:t>alimama/adhoc-core</w:t>
+      <w:proofErr w:type="gramStart"/>
+      <w:r>
+        <w:t>cd</w:t>
+      </w:r>
+      <w:proofErr w:type="gramEnd"/>
+      <w:r>
+        <w:t xml:space="preserve"> </w:t>
+      </w:r>
+      <w:proofErr w:type="spellStart"/>
+      <w:r>
+        <w:t>alimama</w:t>
+      </w:r>
+      <w:proofErr w:type="spellEnd"/>
+      <w:r>
+        <w:t>/</w:t>
+      </w:r>
+      <w:proofErr w:type="spellStart"/>
+      <w:r>
+        <w:t>adhoc</w:t>
+      </w:r>
+      <w:proofErr w:type="spellEnd"/>
+      <w:r>
+        <w:t>-core</w:t>
       </w:r>
       <w:r>
         <w:t>/bin/</w:t>
@@ -6825,8 +8400,15 @@
       <w:pPr>
         <w:ind w:left="420" w:firstLine="420"/>
       </w:pPr>
-      <w:r>
-        <w:t xml:space="preserve">chmod 777 </w:t>
+      <w:proofErr w:type="spellStart"/>
+      <w:proofErr w:type="gramStart"/>
+      <w:r>
+        <w:t>chmod</w:t>
+      </w:r>
+      <w:proofErr w:type="spellEnd"/>
+      <w:proofErr w:type="gramEnd"/>
+      <w:r>
+        <w:t xml:space="preserve"> 777 </w:t>
       </w:r>
       <w:r>
         <w:rPr>
@@ -6835,7 +8417,15 @@
         <w:t>.</w:t>
       </w:r>
       <w:r>
-        <w:t xml:space="preserve">/bluewhale </w:t>
+        <w:t>/</w:t>
+      </w:r>
+      <w:proofErr w:type="spellStart"/>
+      <w:r>
+        <w:t>bluewhale</w:t>
+      </w:r>
+      <w:proofErr w:type="spellEnd"/>
+      <w:r>
+        <w:t xml:space="preserve"> </w:t>
       </w:r>
     </w:p>
     <w:p>
@@ -6843,9 +8433,21 @@
         <w:pStyle w:val="a3"/>
         <w:ind w:left="420"/>
       </w:pPr>
-      <w:r>
-        <w:t>mkdir ./ui</w:t>
-      </w:r>
+      <w:proofErr w:type="spellStart"/>
+      <w:proofErr w:type="gramStart"/>
+      <w:r>
+        <w:t>mkdir</w:t>
+      </w:r>
+      <w:proofErr w:type="spellEnd"/>
+      <w:proofErr w:type="gramEnd"/>
+      <w:r>
+        <w:t xml:space="preserve"> ./</w:t>
+      </w:r>
+      <w:proofErr w:type="spellStart"/>
+      <w:r>
+        <w:t>ui</w:t>
+      </w:r>
+      <w:proofErr w:type="spellEnd"/>
     </w:p>
     <w:p>
       <w:pPr>
@@ -6856,58 +8458,128 @@
           <w:szCs w:val="18"/>
         </w:rPr>
       </w:pPr>
+      <w:proofErr w:type="spellStart"/>
+      <w:proofErr w:type="gramStart"/>
       <w:r>
         <w:rPr>
           <w:sz w:val="18"/>
           <w:szCs w:val="18"/>
         </w:rPr>
-        <w:t xml:space="preserve">nohup ./bluewhale </w:t>
-      </w:r>
+        <w:t>nohup</w:t>
+      </w:r>
+      <w:proofErr w:type="spellEnd"/>
+      <w:proofErr w:type="gramEnd"/>
       <w:r>
         <w:rPr>
           <w:sz w:val="18"/>
           <w:szCs w:val="18"/>
         </w:rPr>
-        <w:t>mdrill</w:t>
-      </w:r>
+        <w:t xml:space="preserve"> ./</w:t>
+      </w:r>
+      <w:proofErr w:type="spellStart"/>
       <w:r>
         <w:rPr>
           <w:sz w:val="18"/>
           <w:szCs w:val="18"/>
         </w:rPr>
-        <w:t>ui 1107 ../lib/</w:t>
-      </w:r>
-      <w:r>
-        <w:t xml:space="preserve"> </w:t>
-      </w:r>
+        <w:t>bluewhale</w:t>
+      </w:r>
+      <w:proofErr w:type="spellEnd"/>
       <w:r>
         <w:rPr>
           <w:sz w:val="18"/>
           <w:szCs w:val="18"/>
         </w:rPr>
-        <w:t>adhoc-web-</w:t>
-      </w:r>
-      <w:r>
-        <w:rPr>
-          <w:rFonts w:hint="eastAsia"/>
+        <w:t xml:space="preserve"> </w:t>
+      </w:r>
+      <w:proofErr w:type="spellStart"/>
+      <w:r>
+        <w:rPr>
           <w:sz w:val="18"/>
           <w:szCs w:val="18"/>
         </w:rPr>
-        <w:t>{xxx}</w:t>
+        <w:t>mdrill</w:t>
       </w:r>
       <w:r>
         <w:rPr>
           <w:sz w:val="18"/>
           <w:szCs w:val="18"/>
         </w:rPr>
-        <w:t>.war</w:t>
-      </w:r>
+        <w:t>ui</w:t>
+      </w:r>
+      <w:proofErr w:type="spellEnd"/>
       <w:r>
         <w:rPr>
           <w:sz w:val="18"/>
           <w:szCs w:val="18"/>
         </w:rPr>
-        <w:t xml:space="preserve"> ./ui &gt;ui.log &amp;</w:t>
+        <w:t xml:space="preserve"> 1107 ../lib/</w:t>
+      </w:r>
+      <w:r>
+        <w:t xml:space="preserve"> </w:t>
+      </w:r>
+      <w:proofErr w:type="spellStart"/>
+      <w:r>
+        <w:rPr>
+          <w:sz w:val="18"/>
+          <w:szCs w:val="18"/>
+        </w:rPr>
+        <w:t>adhoc</w:t>
+      </w:r>
+      <w:proofErr w:type="spellEnd"/>
+      <w:r>
+        <w:rPr>
+          <w:sz w:val="18"/>
+          <w:szCs w:val="18"/>
+        </w:rPr>
+        <w:t>-web-</w:t>
+      </w:r>
+      <w:r>
+        <w:rPr>
+          <w:rFonts w:hint="eastAsia"/>
+          <w:sz w:val="18"/>
+          <w:szCs w:val="18"/>
+        </w:rPr>
+        <w:t>{xxx}</w:t>
+      </w:r>
+      <w:r>
+        <w:rPr>
+          <w:sz w:val="18"/>
+          <w:szCs w:val="18"/>
+        </w:rPr>
+        <w:t>.</w:t>
+      </w:r>
+      <w:proofErr w:type="gramStart"/>
+      <w:r>
+        <w:rPr>
+          <w:sz w:val="18"/>
+          <w:szCs w:val="18"/>
+        </w:rPr>
+        <w:t>war</w:t>
+      </w:r>
+      <w:r>
+        <w:rPr>
+          <w:sz w:val="18"/>
+          <w:szCs w:val="18"/>
+        </w:rPr>
+        <w:t xml:space="preserve"> ./</w:t>
+      </w:r>
+      <w:proofErr w:type="spellStart"/>
+      <w:proofErr w:type="gramEnd"/>
+      <w:r>
+        <w:rPr>
+          <w:sz w:val="18"/>
+          <w:szCs w:val="18"/>
+        </w:rPr>
+        <w:t>ui</w:t>
+      </w:r>
+      <w:proofErr w:type="spellEnd"/>
+      <w:r>
+        <w:rPr>
+          <w:sz w:val="18"/>
+          <w:szCs w:val="18"/>
+        </w:rPr>
+        <w:t xml:space="preserve"> &gt;ui.log &amp;</w:t>
       </w:r>
     </w:p>
     <w:p>
@@ -6924,12 +8596,14 @@
         </w:rPr>
         <w:t>启动后，可以通过浏览器打开对应</w:t>
       </w:r>
+      <w:proofErr w:type="spellStart"/>
       <w:r>
         <w:rPr>
           <w:rFonts w:hint="eastAsia"/>
         </w:rPr>
         <w:t>ip</w:t>
       </w:r>
+      <w:proofErr w:type="spellEnd"/>
       <w:r>
         <w:rPr>
           <w:rFonts w:hint="eastAsia"/>
@@ -6959,7 +8633,7 @@
       <w:pPr>
         <w:pStyle w:val="2"/>
       </w:pPr>
-      <w:bookmarkStart w:id="13" w:name="_Toc376437194"/>
+      <w:bookmarkStart w:id="12" w:name="_Toc376437194"/>
       <w:r>
         <w:rPr>
           <w:rFonts w:hint="eastAsia"/>
@@ -6984,7 +8658,7 @@
         </w:rPr>
         <w:t>（如果要配置实时数据源，请跳过此步骤）</w:t>
       </w:r>
-      <w:bookmarkEnd w:id="13"/>
+      <w:bookmarkEnd w:id="12"/>
     </w:p>
     <w:p>
       <w:pPr>
@@ -7015,8 +8689,9 @@
           <w:szCs w:val="24"/>
         </w:rPr>
         <w:br/>
-        <w:t xml:space="preserve">./bluewhale </w:t>
-      </w:r>
+        <w:t>./</w:t>
+      </w:r>
+      <w:proofErr w:type="spellStart"/>
       <w:r>
         <w:rPr>
           <w:rFonts w:ascii="宋体" w:eastAsia="宋体" w:hAnsi="宋体" w:cs="宋体"/>
@@ -7024,8 +8699,9 @@
           <w:sz w:val="24"/>
           <w:szCs w:val="24"/>
         </w:rPr>
-        <w:t>mdrill</w:t>
-      </w:r>
+        <w:t>bluewhale</w:t>
+      </w:r>
+      <w:proofErr w:type="spellEnd"/>
       <w:r>
         <w:rPr>
           <w:rFonts w:ascii="宋体" w:eastAsia="宋体" w:hAnsi="宋体" w:cs="宋体"/>
@@ -7033,8 +8709,9 @@
           <w:sz w:val="24"/>
           <w:szCs w:val="24"/>
         </w:rPr>
-        <w:t xml:space="preserve"> index</w:t>
-      </w:r>
+        <w:t xml:space="preserve"> </w:t>
+      </w:r>
+      <w:proofErr w:type="spellStart"/>
       <w:r>
         <w:rPr>
           <w:rFonts w:ascii="宋体" w:eastAsia="宋体" w:hAnsi="宋体" w:cs="宋体"/>
@@ -7042,16 +8719,17 @@
           <w:sz w:val="24"/>
           <w:szCs w:val="24"/>
         </w:rPr>
-        <w:t xml:space="preserve"> </w:t>
-      </w:r>
-      <w:r>
-        <w:rPr>
-          <w:rFonts w:ascii="宋体" w:eastAsia="宋体" w:hAnsi="宋体" w:cs="宋体" w:hint="eastAsia"/>
+        <w:t>mdrill</w:t>
+      </w:r>
+      <w:proofErr w:type="spellEnd"/>
+      <w:r>
+        <w:rPr>
+          <w:rFonts w:ascii="宋体" w:eastAsia="宋体" w:hAnsi="宋体" w:cs="宋体"/>
           <w:kern w:val="0"/>
           <w:sz w:val="24"/>
           <w:szCs w:val="24"/>
         </w:rPr>
-        <w:t>{表名}</w:t>
+        <w:t xml:space="preserve"> index</w:t>
       </w:r>
       <w:r>
         <w:rPr>
@@ -7060,7 +8738,7 @@
           <w:sz w:val="24"/>
           <w:szCs w:val="24"/>
         </w:rPr>
-        <w:t xml:space="preserve">{hdfs源数据地址} </w:t>
+        <w:t xml:space="preserve"> </w:t>
       </w:r>
       <w:r>
         <w:rPr>
@@ -7069,7 +8747,7 @@
           <w:sz w:val="24"/>
           <w:szCs w:val="24"/>
         </w:rPr>
-        <w:t>3650</w:t>
+        <w:t>{表名}</w:t>
       </w:r>
       <w:r>
         <w:rPr>
@@ -7078,26 +8756,97 @@
           <w:sz w:val="24"/>
           <w:szCs w:val="24"/>
         </w:rPr>
-        <w:t xml:space="preserve"> {起始日期} </w:t>
-      </w:r>
-      <w:r>
-        <w:rPr>
-          <w:rFonts w:ascii="宋体" w:eastAsia="宋体" w:hAnsi="宋体" w:cs="宋体" w:hint="eastAsia"/>
+        <w:t>{</w:t>
+      </w:r>
+      <w:proofErr w:type="spellStart"/>
+      <w:r>
+        <w:rPr>
+          <w:rFonts w:ascii="宋体" w:eastAsia="宋体" w:hAnsi="宋体" w:cs="宋体"/>
           <w:kern w:val="0"/>
           <w:sz w:val="24"/>
           <w:szCs w:val="24"/>
         </w:rPr>
-        <w:t>{数据格式seq|txt</w:t>
-      </w:r>
-      <w:r>
-        <w:rPr>
-          <w:rFonts w:ascii="宋体" w:eastAsia="宋体" w:hAnsi="宋体" w:cs="宋体" w:hint="eastAsia"/>
+        <w:t>hdfs</w:t>
+      </w:r>
+      <w:proofErr w:type="spellEnd"/>
+      <w:proofErr w:type="gramStart"/>
+      <w:r>
+        <w:rPr>
+          <w:rFonts w:ascii="宋体" w:eastAsia="宋体" w:hAnsi="宋体" w:cs="宋体"/>
           <w:kern w:val="0"/>
           <w:sz w:val="24"/>
           <w:szCs w:val="24"/>
         </w:rPr>
-        <w:t>，不写默认seq</w:t>
-      </w:r>
+        <w:t>源数据</w:t>
+      </w:r>
+      <w:proofErr w:type="gramEnd"/>
+      <w:r>
+        <w:rPr>
+          <w:rFonts w:ascii="宋体" w:eastAsia="宋体" w:hAnsi="宋体" w:cs="宋体"/>
+          <w:kern w:val="0"/>
+          <w:sz w:val="24"/>
+          <w:szCs w:val="24"/>
+        </w:rPr>
+        <w:t xml:space="preserve">地址} </w:t>
+      </w:r>
+      <w:r>
+        <w:rPr>
+          <w:rFonts w:ascii="宋体" w:eastAsia="宋体" w:hAnsi="宋体" w:cs="宋体" w:hint="eastAsia"/>
+          <w:kern w:val="0"/>
+          <w:sz w:val="24"/>
+          <w:szCs w:val="24"/>
+        </w:rPr>
+        <w:t>3650</w:t>
+      </w:r>
+      <w:r>
+        <w:rPr>
+          <w:rFonts w:ascii="宋体" w:eastAsia="宋体" w:hAnsi="宋体" w:cs="宋体"/>
+          <w:kern w:val="0"/>
+          <w:sz w:val="24"/>
+          <w:szCs w:val="24"/>
+        </w:rPr>
+        <w:t xml:space="preserve"> {起始日期} </w:t>
+      </w:r>
+      <w:r>
+        <w:rPr>
+          <w:rFonts w:ascii="宋体" w:eastAsia="宋体" w:hAnsi="宋体" w:cs="宋体" w:hint="eastAsia"/>
+          <w:kern w:val="0"/>
+          <w:sz w:val="24"/>
+          <w:szCs w:val="24"/>
+        </w:rPr>
+        <w:t>{数据格式</w:t>
+      </w:r>
+      <w:proofErr w:type="spellStart"/>
+      <w:r>
+        <w:rPr>
+          <w:rFonts w:ascii="宋体" w:eastAsia="宋体" w:hAnsi="宋体" w:cs="宋体" w:hint="eastAsia"/>
+          <w:kern w:val="0"/>
+          <w:sz w:val="24"/>
+          <w:szCs w:val="24"/>
+        </w:rPr>
+        <w:t>seq|txt</w:t>
+      </w:r>
+      <w:proofErr w:type="spellEnd"/>
+      <w:r>
+        <w:rPr>
+          <w:rFonts w:ascii="宋体" w:eastAsia="宋体" w:hAnsi="宋体" w:cs="宋体" w:hint="eastAsia"/>
+          <w:kern w:val="0"/>
+          <w:sz w:val="24"/>
+          <w:szCs w:val="24"/>
+        </w:rPr>
+        <w:t>，不写默认</w:t>
+      </w:r>
+      <w:proofErr w:type="spellStart"/>
+      <w:r>
+        <w:rPr>
+          <w:rFonts w:ascii="宋体" w:eastAsia="宋体" w:hAnsi="宋体" w:cs="宋体" w:hint="eastAsia"/>
+          <w:kern w:val="0"/>
+          <w:sz w:val="24"/>
+          <w:szCs w:val="24"/>
+        </w:rPr>
+        <w:t>seq</w:t>
+      </w:r>
+      <w:proofErr w:type="spellEnd"/>
       <w:r>
         <w:rPr>
           <w:rFonts w:ascii="宋体" w:eastAsia="宋体" w:hAnsi="宋体" w:cs="宋体" w:hint="eastAsia"/>
@@ -7227,8 +8976,9 @@
           <w:szCs w:val="24"/>
         </w:rPr>
         <w:br/>
-        <w:t xml:space="preserve">./bluewhale </w:t>
-      </w:r>
+        <w:t>./</w:t>
+      </w:r>
+      <w:proofErr w:type="spellStart"/>
       <w:r>
         <w:rPr>
           <w:rFonts w:ascii="宋体" w:eastAsia="宋体" w:hAnsi="宋体" w:cs="宋体"/>
@@ -7236,8 +8986,9 @@
           <w:sz w:val="24"/>
           <w:szCs w:val="24"/>
         </w:rPr>
-        <w:t>mdrill</w:t>
-      </w:r>
+        <w:t>bluewhale</w:t>
+      </w:r>
+      <w:proofErr w:type="spellEnd"/>
       <w:r>
         <w:rPr>
           <w:rFonts w:ascii="宋体" w:eastAsia="宋体" w:hAnsi="宋体" w:cs="宋体"/>
@@ -7245,8 +8996,9 @@
           <w:sz w:val="24"/>
           <w:szCs w:val="24"/>
         </w:rPr>
-        <w:t xml:space="preserve"> index</w:t>
-      </w:r>
+        <w:t xml:space="preserve"> </w:t>
+      </w:r>
+      <w:proofErr w:type="spellStart"/>
       <w:r>
         <w:rPr>
           <w:rFonts w:ascii="宋体" w:eastAsia="宋体" w:hAnsi="宋体" w:cs="宋体"/>
@@ -7254,8 +9006,9 @@
           <w:sz w:val="24"/>
           <w:szCs w:val="24"/>
         </w:rPr>
-        <w:t xml:space="preserve"> </w:t>
-      </w:r>
+        <w:t>mdrill</w:t>
+      </w:r>
+      <w:proofErr w:type="spellEnd"/>
       <w:r>
         <w:rPr>
           <w:rFonts w:ascii="宋体" w:eastAsia="宋体" w:hAnsi="宋体" w:cs="宋体"/>
@@ -7263,7 +9016,7 @@
           <w:sz w:val="24"/>
           <w:szCs w:val="24"/>
         </w:rPr>
-        <w:t xml:space="preserve">rpt_p4padhoc_product </w:t>
+        <w:t xml:space="preserve"> index</w:t>
       </w:r>
       <w:r>
         <w:rPr>
@@ -7272,16 +9025,16 @@
           <w:sz w:val="24"/>
           <w:szCs w:val="24"/>
         </w:rPr>
-        <w:t xml:space="preserve">/group/tbads/p4pdata/hive_data/rpt/rpt_p4padhoc_product </w:t>
-      </w:r>
-      <w:r>
-        <w:rPr>
-          <w:rFonts w:ascii="宋体" w:eastAsia="宋体" w:hAnsi="宋体" w:cs="宋体" w:hint="eastAsia"/>
+        <w:t xml:space="preserve"> </w:t>
+      </w:r>
+      <w:r>
+        <w:rPr>
+          <w:rFonts w:ascii="宋体" w:eastAsia="宋体" w:hAnsi="宋体" w:cs="宋体"/>
           <w:kern w:val="0"/>
           <w:sz w:val="24"/>
           <w:szCs w:val="24"/>
         </w:rPr>
-        <w:t>3650</w:t>
+        <w:t xml:space="preserve">rpt_p4padhoc_product </w:t>
       </w:r>
       <w:r>
         <w:rPr>
@@ -7290,17 +9043,106 @@
           <w:sz w:val="24"/>
           <w:szCs w:val="24"/>
         </w:rPr>
-        <w:t xml:space="preserve"> 20121001</w:t>
-      </w:r>
-      <w:r>
-        <w:rPr>
-          <w:rFonts w:ascii="宋体" w:eastAsia="宋体" w:hAnsi="宋体" w:cs="宋体" w:hint="eastAsia"/>
+        <w:t>/group/</w:t>
+      </w:r>
+      <w:proofErr w:type="spellStart"/>
+      <w:r>
+        <w:rPr>
+          <w:rFonts w:ascii="宋体" w:eastAsia="宋体" w:hAnsi="宋体" w:cs="宋体"/>
           <w:kern w:val="0"/>
           <w:sz w:val="24"/>
           <w:szCs w:val="24"/>
         </w:rPr>
-        <w:t xml:space="preserve"> txt ,</w:t>
-      </w:r>
+        <w:t>tbads</w:t>
+      </w:r>
+      <w:proofErr w:type="spellEnd"/>
+      <w:r>
+        <w:rPr>
+          <w:rFonts w:ascii="宋体" w:eastAsia="宋体" w:hAnsi="宋体" w:cs="宋体"/>
+          <w:kern w:val="0"/>
+          <w:sz w:val="24"/>
+          <w:szCs w:val="24"/>
+        </w:rPr>
+        <w:t>/p4pdata/</w:t>
+      </w:r>
+      <w:proofErr w:type="spellStart"/>
+      <w:r>
+        <w:rPr>
+          <w:rFonts w:ascii="宋体" w:eastAsia="宋体" w:hAnsi="宋体" w:cs="宋体"/>
+          <w:kern w:val="0"/>
+          <w:sz w:val="24"/>
+          <w:szCs w:val="24"/>
+        </w:rPr>
+        <w:t>hive_data</w:t>
+      </w:r>
+      <w:proofErr w:type="spellEnd"/>
+      <w:r>
+        <w:rPr>
+          <w:rFonts w:ascii="宋体" w:eastAsia="宋体" w:hAnsi="宋体" w:cs="宋体"/>
+          <w:kern w:val="0"/>
+          <w:sz w:val="24"/>
+          <w:szCs w:val="24"/>
+        </w:rPr>
+        <w:t>/</w:t>
+      </w:r>
+      <w:proofErr w:type="spellStart"/>
+      <w:r>
+        <w:rPr>
+          <w:rFonts w:ascii="宋体" w:eastAsia="宋体" w:hAnsi="宋体" w:cs="宋体"/>
+          <w:kern w:val="0"/>
+          <w:sz w:val="24"/>
+          <w:szCs w:val="24"/>
+        </w:rPr>
+        <w:t>rpt</w:t>
+      </w:r>
+      <w:proofErr w:type="spellEnd"/>
+      <w:r>
+        <w:rPr>
+          <w:rFonts w:ascii="宋体" w:eastAsia="宋体" w:hAnsi="宋体" w:cs="宋体"/>
+          <w:kern w:val="0"/>
+          <w:sz w:val="24"/>
+          <w:szCs w:val="24"/>
+        </w:rPr>
+        <w:t xml:space="preserve">/rpt_p4padhoc_product </w:t>
+      </w:r>
+      <w:r>
+        <w:rPr>
+          <w:rFonts w:ascii="宋体" w:eastAsia="宋体" w:hAnsi="宋体" w:cs="宋体" w:hint="eastAsia"/>
+          <w:kern w:val="0"/>
+          <w:sz w:val="24"/>
+          <w:szCs w:val="24"/>
+        </w:rPr>
+        <w:t>3650</w:t>
+      </w:r>
+      <w:r>
+        <w:rPr>
+          <w:rFonts w:ascii="宋体" w:eastAsia="宋体" w:hAnsi="宋体" w:cs="宋体"/>
+          <w:kern w:val="0"/>
+          <w:sz w:val="24"/>
+          <w:szCs w:val="24"/>
+        </w:rPr>
+        <w:t xml:space="preserve"> 20121001</w:t>
+      </w:r>
+      <w:r>
+        <w:rPr>
+          <w:rFonts w:ascii="宋体" w:eastAsia="宋体" w:hAnsi="宋体" w:cs="宋体" w:hint="eastAsia"/>
+          <w:kern w:val="0"/>
+          <w:sz w:val="24"/>
+          <w:szCs w:val="24"/>
+        </w:rPr>
+        <w:t xml:space="preserve"> </w:t>
+      </w:r>
+      <w:proofErr w:type="gramStart"/>
+      <w:r>
+        <w:rPr>
+          <w:rFonts w:ascii="宋体" w:eastAsia="宋体" w:hAnsi="宋体" w:cs="宋体" w:hint="eastAsia"/>
+          <w:kern w:val="0"/>
+          <w:sz w:val="24"/>
+          <w:szCs w:val="24"/>
+        </w:rPr>
+        <w:t>txt ,</w:t>
+      </w:r>
+      <w:proofErr w:type="gramEnd"/>
     </w:p>
     <w:p>
       <w:pPr>
@@ -7314,6 +9156,7 @@
           <w:szCs w:val="24"/>
         </w:rPr>
       </w:pPr>
+      <w:proofErr w:type="gramStart"/>
       <w:r>
         <w:rPr>
           <w:rFonts w:ascii="宋体" w:eastAsia="宋体" w:hAnsi="宋体" w:cs="宋体"/>
@@ -7321,8 +9164,10 @@
           <w:sz w:val="24"/>
           <w:szCs w:val="24"/>
         </w:rPr>
-        <w:t xml:space="preserve">./bluewhale </w:t>
-      </w:r>
+        <w:t>./</w:t>
+      </w:r>
+      <w:proofErr w:type="spellStart"/>
+      <w:proofErr w:type="gramEnd"/>
       <w:r>
         <w:rPr>
           <w:rFonts w:ascii="宋体" w:eastAsia="宋体" w:hAnsi="宋体" w:cs="宋体"/>
@@ -7330,8 +9175,9 @@
           <w:sz w:val="24"/>
           <w:szCs w:val="24"/>
         </w:rPr>
-        <w:t>mdrill</w:t>
-      </w:r>
+        <w:t>bluewhale</w:t>
+      </w:r>
+      <w:proofErr w:type="spellEnd"/>
       <w:r>
         <w:rPr>
           <w:rFonts w:ascii="宋体" w:eastAsia="宋体" w:hAnsi="宋体" w:cs="宋体"/>
@@ -7339,17 +9185,19 @@
           <w:sz w:val="24"/>
           <w:szCs w:val="24"/>
         </w:rPr>
-        <w:t xml:space="preserve"> index fact_seller_all_d /group/tbads/p4pdata/hive_data/dw/fact_seller_all_d </w:t>
-      </w:r>
-      <w:r>
-        <w:rPr>
-          <w:rFonts w:ascii="宋体" w:eastAsia="宋体" w:hAnsi="宋体" w:cs="宋体" w:hint="eastAsia"/>
+        <w:t xml:space="preserve"> </w:t>
+      </w:r>
+      <w:proofErr w:type="spellStart"/>
+      <w:r>
+        <w:rPr>
+          <w:rFonts w:ascii="宋体" w:eastAsia="宋体" w:hAnsi="宋体" w:cs="宋体"/>
           <w:kern w:val="0"/>
           <w:sz w:val="24"/>
           <w:szCs w:val="24"/>
         </w:rPr>
-        <w:t>3650</w:t>
-      </w:r>
+        <w:t>mdrill</w:t>
+      </w:r>
+      <w:proofErr w:type="spellEnd"/>
       <w:r>
         <w:rPr>
           <w:rFonts w:ascii="宋体" w:eastAsia="宋体" w:hAnsi="宋体" w:cs="宋体"/>
@@ -7357,7 +9205,145 @@
           <w:sz w:val="24"/>
           <w:szCs w:val="24"/>
         </w:rPr>
-        <w:t xml:space="preserve"> 20010101 seq "\\\"" */*0*</w:t>
+        <w:t xml:space="preserve"> index </w:t>
+      </w:r>
+      <w:proofErr w:type="spellStart"/>
+      <w:r>
+        <w:rPr>
+          <w:rFonts w:ascii="宋体" w:eastAsia="宋体" w:hAnsi="宋体" w:cs="宋体"/>
+          <w:kern w:val="0"/>
+          <w:sz w:val="24"/>
+          <w:szCs w:val="24"/>
+        </w:rPr>
+        <w:t>fact_seller_all_d</w:t>
+      </w:r>
+      <w:proofErr w:type="spellEnd"/>
+      <w:r>
+        <w:rPr>
+          <w:rFonts w:ascii="宋体" w:eastAsia="宋体" w:hAnsi="宋体" w:cs="宋体"/>
+          <w:kern w:val="0"/>
+          <w:sz w:val="24"/>
+          <w:szCs w:val="24"/>
+        </w:rPr>
+        <w:t xml:space="preserve"> /group/</w:t>
+      </w:r>
+      <w:proofErr w:type="spellStart"/>
+      <w:r>
+        <w:rPr>
+          <w:rFonts w:ascii="宋体" w:eastAsia="宋体" w:hAnsi="宋体" w:cs="宋体"/>
+          <w:kern w:val="0"/>
+          <w:sz w:val="24"/>
+          <w:szCs w:val="24"/>
+        </w:rPr>
+        <w:t>tbads</w:t>
+      </w:r>
+      <w:proofErr w:type="spellEnd"/>
+      <w:r>
+        <w:rPr>
+          <w:rFonts w:ascii="宋体" w:eastAsia="宋体" w:hAnsi="宋体" w:cs="宋体"/>
+          <w:kern w:val="0"/>
+          <w:sz w:val="24"/>
+          <w:szCs w:val="24"/>
+        </w:rPr>
+        <w:t>/p4pdata/</w:t>
+      </w:r>
+      <w:proofErr w:type="spellStart"/>
+      <w:r>
+        <w:rPr>
+          <w:rFonts w:ascii="宋体" w:eastAsia="宋体" w:hAnsi="宋体" w:cs="宋体"/>
+          <w:kern w:val="0"/>
+          <w:sz w:val="24"/>
+          <w:szCs w:val="24"/>
+        </w:rPr>
+        <w:t>hive_data</w:t>
+      </w:r>
+      <w:proofErr w:type="spellEnd"/>
+      <w:r>
+        <w:rPr>
+          <w:rFonts w:ascii="宋体" w:eastAsia="宋体" w:hAnsi="宋体" w:cs="宋体"/>
+          <w:kern w:val="0"/>
+          <w:sz w:val="24"/>
+          <w:szCs w:val="24"/>
+        </w:rPr>
+        <w:t>/</w:t>
+      </w:r>
+      <w:proofErr w:type="spellStart"/>
+      <w:r>
+        <w:rPr>
+          <w:rFonts w:ascii="宋体" w:eastAsia="宋体" w:hAnsi="宋体" w:cs="宋体"/>
+          <w:kern w:val="0"/>
+          <w:sz w:val="24"/>
+          <w:szCs w:val="24"/>
+        </w:rPr>
+        <w:t>dw</w:t>
+      </w:r>
+      <w:proofErr w:type="spellEnd"/>
+      <w:r>
+        <w:rPr>
+          <w:rFonts w:ascii="宋体" w:eastAsia="宋体" w:hAnsi="宋体" w:cs="宋体"/>
+          <w:kern w:val="0"/>
+          <w:sz w:val="24"/>
+          <w:szCs w:val="24"/>
+        </w:rPr>
+        <w:t>/</w:t>
+      </w:r>
+      <w:proofErr w:type="spellStart"/>
+      <w:r>
+        <w:rPr>
+          <w:rFonts w:ascii="宋体" w:eastAsia="宋体" w:hAnsi="宋体" w:cs="宋体"/>
+          <w:kern w:val="0"/>
+          <w:sz w:val="24"/>
+          <w:szCs w:val="24"/>
+        </w:rPr>
+        <w:t>fact_seller_all_d</w:t>
+      </w:r>
+      <w:proofErr w:type="spellEnd"/>
+      <w:r>
+        <w:rPr>
+          <w:rFonts w:ascii="宋体" w:eastAsia="宋体" w:hAnsi="宋体" w:cs="宋体"/>
+          <w:kern w:val="0"/>
+          <w:sz w:val="24"/>
+          <w:szCs w:val="24"/>
+        </w:rPr>
+        <w:t xml:space="preserve"> </w:t>
+      </w:r>
+      <w:r>
+        <w:rPr>
+          <w:rFonts w:ascii="宋体" w:eastAsia="宋体" w:hAnsi="宋体" w:cs="宋体" w:hint="eastAsia"/>
+          <w:kern w:val="0"/>
+          <w:sz w:val="24"/>
+          <w:szCs w:val="24"/>
+        </w:rPr>
+        <w:t>3650</w:t>
+      </w:r>
+      <w:r>
+        <w:rPr>
+          <w:rFonts w:ascii="宋体" w:eastAsia="宋体" w:hAnsi="宋体" w:cs="宋体"/>
+          <w:kern w:val="0"/>
+          <w:sz w:val="24"/>
+          <w:szCs w:val="24"/>
+        </w:rPr>
+        <w:t xml:space="preserve"> 20010101 </w:t>
+      </w:r>
+      <w:proofErr w:type="spellStart"/>
+      <w:r>
+        <w:rPr>
+          <w:rFonts w:ascii="宋体" w:eastAsia="宋体" w:hAnsi="宋体" w:cs="宋体"/>
+          <w:kern w:val="0"/>
+          <w:sz w:val="24"/>
+          <w:szCs w:val="24"/>
+        </w:rPr>
+        <w:t>seq</w:t>
+      </w:r>
+      <w:proofErr w:type="spellEnd"/>
+      <w:r>
+        <w:rPr>
+          <w:rFonts w:ascii="宋体" w:eastAsia="宋体" w:hAnsi="宋体" w:cs="宋体"/>
+          <w:kern w:val="0"/>
+          <w:sz w:val="24"/>
+          <w:szCs w:val="24"/>
+        </w:rPr>
+        <w:t xml:space="preserve"> "\\\"" */*0*</w:t>
       </w:r>
     </w:p>
     <w:p>
@@ -7372,6 +9358,7 @@
           <w:szCs w:val="24"/>
         </w:rPr>
       </w:pPr>
+      <w:proofErr w:type="gramStart"/>
       <w:r>
         <w:rPr>
           <w:rFonts w:ascii="宋体" w:eastAsia="宋体" w:hAnsi="宋体" w:cs="宋体"/>
@@ -7379,8 +9366,10 @@
           <w:sz w:val="24"/>
           <w:szCs w:val="24"/>
         </w:rPr>
-        <w:t xml:space="preserve">./bluewhale </w:t>
-      </w:r>
+        <w:t>./</w:t>
+      </w:r>
+      <w:proofErr w:type="spellStart"/>
+      <w:proofErr w:type="gramEnd"/>
       <w:r>
         <w:rPr>
           <w:rFonts w:ascii="宋体" w:eastAsia="宋体" w:hAnsi="宋体" w:cs="宋体"/>
@@ -7388,8 +9377,9 @@
           <w:sz w:val="24"/>
           <w:szCs w:val="24"/>
         </w:rPr>
-        <w:t>mdrill</w:t>
-      </w:r>
+        <w:t>bluewhale</w:t>
+      </w:r>
+      <w:proofErr w:type="spellEnd"/>
       <w:r>
         <w:rPr>
           <w:rFonts w:ascii="宋体" w:eastAsia="宋体" w:hAnsi="宋体" w:cs="宋体"/>
@@ -7397,8 +9387,9 @@
           <w:sz w:val="24"/>
           <w:szCs w:val="24"/>
         </w:rPr>
-        <w:t xml:space="preserve"> index rpt_seller_all_m /group/tbads/p4pdata/h</w:t>
-      </w:r>
+        <w:t xml:space="preserve"> </w:t>
+      </w:r>
+      <w:proofErr w:type="spellStart"/>
       <w:r>
         <w:rPr>
           <w:rFonts w:ascii="宋体" w:eastAsia="宋体" w:hAnsi="宋体" w:cs="宋体"/>
@@ -7406,17 +9397,19 @@
           <w:sz w:val="24"/>
           <w:szCs w:val="24"/>
         </w:rPr>
-        <w:t xml:space="preserve">ive_data/rpt/rpt_seller_all_m </w:t>
-      </w:r>
-      <w:r>
-        <w:rPr>
-          <w:rFonts w:ascii="宋体" w:eastAsia="宋体" w:hAnsi="宋体" w:cs="宋体" w:hint="eastAsia"/>
+        <w:t>mdrill</w:t>
+      </w:r>
+      <w:proofErr w:type="spellEnd"/>
+      <w:r>
+        <w:rPr>
+          <w:rFonts w:ascii="宋体" w:eastAsia="宋体" w:hAnsi="宋体" w:cs="宋体"/>
           <w:kern w:val="0"/>
           <w:sz w:val="24"/>
           <w:szCs w:val="24"/>
         </w:rPr>
-        <w:t>3650</w:t>
-      </w:r>
+        <w:t xml:space="preserve"> index </w:t>
+      </w:r>
+      <w:proofErr w:type="spellStart"/>
       <w:r>
         <w:rPr>
           <w:rFonts w:ascii="宋体" w:eastAsia="宋体" w:hAnsi="宋体" w:cs="宋体"/>
@@ -7424,8 +9417,9 @@
           <w:sz w:val="24"/>
           <w:szCs w:val="24"/>
         </w:rPr>
-        <w:t xml:space="preserve"> 20010101 seq default *0*</w:t>
-      </w:r>
+        <w:t>rpt_seller_all_m</w:t>
+      </w:r>
+      <w:proofErr w:type="spellEnd"/>
       <w:r>
         <w:rPr>
           <w:rFonts w:ascii="宋体" w:eastAsia="宋体" w:hAnsi="宋体" w:cs="宋体"/>
@@ -7433,8 +9427,9 @@
           <w:sz w:val="24"/>
           <w:szCs w:val="24"/>
         </w:rPr>
-        <w:br/>
-      </w:r>
+        <w:t xml:space="preserve"> /group/</w:t>
+      </w:r>
+      <w:proofErr w:type="spellStart"/>
       <w:r>
         <w:rPr>
           <w:rFonts w:ascii="宋体" w:eastAsia="宋体" w:hAnsi="宋体" w:cs="宋体"/>
@@ -7442,17 +9437,19 @@
           <w:sz w:val="24"/>
           <w:szCs w:val="24"/>
         </w:rPr>
-        <w:t>首次构建由于需要构建全部的索引，故会慢些，</w:t>
-      </w:r>
-      <w:r>
-        <w:rPr>
-          <w:rFonts w:ascii="宋体" w:eastAsia="宋体" w:hAnsi="宋体" w:cs="宋体" w:hint="eastAsia"/>
+        <w:t>tbads</w:t>
+      </w:r>
+      <w:proofErr w:type="spellEnd"/>
+      <w:r>
+        <w:rPr>
+          <w:rFonts w:ascii="宋体" w:eastAsia="宋体" w:hAnsi="宋体" w:cs="宋体"/>
           <w:kern w:val="0"/>
           <w:sz w:val="24"/>
           <w:szCs w:val="24"/>
         </w:rPr>
-        <w:t>默认</w:t>
-      </w:r>
+        <w:t>/p4pdata/</w:t>
+      </w:r>
+      <w:proofErr w:type="spellStart"/>
       <w:r>
         <w:rPr>
           <w:rFonts w:ascii="宋体" w:eastAsia="宋体" w:hAnsi="宋体" w:cs="宋体"/>
@@ -7460,7 +9457,7 @@
           <w:sz w:val="24"/>
           <w:szCs w:val="24"/>
         </w:rPr>
-        <w:t>会采用按照每个月的上中下旬进行增量构建</w:t>
+        <w:t>h</w:t>
       </w:r>
       <w:r>
         <w:rPr>
@@ -7469,21 +9466,154 @@
           <w:sz w:val="24"/>
           <w:szCs w:val="24"/>
         </w:rPr>
+        <w:t>ive_data</w:t>
+      </w:r>
+      <w:proofErr w:type="spellEnd"/>
+      <w:r>
+        <w:rPr>
+          <w:rFonts w:ascii="宋体" w:eastAsia="宋体" w:hAnsi="宋体" w:cs="宋体"/>
+          <w:kern w:val="0"/>
+          <w:sz w:val="24"/>
+          <w:szCs w:val="24"/>
+        </w:rPr>
+        <w:t>/</w:t>
+      </w:r>
+      <w:proofErr w:type="spellStart"/>
+      <w:r>
+        <w:rPr>
+          <w:rFonts w:ascii="宋体" w:eastAsia="宋体" w:hAnsi="宋体" w:cs="宋体"/>
+          <w:kern w:val="0"/>
+          <w:sz w:val="24"/>
+          <w:szCs w:val="24"/>
+        </w:rPr>
+        <w:t>rpt</w:t>
+      </w:r>
+      <w:proofErr w:type="spellEnd"/>
+      <w:r>
+        <w:rPr>
+          <w:rFonts w:ascii="宋体" w:eastAsia="宋体" w:hAnsi="宋体" w:cs="宋体"/>
+          <w:kern w:val="0"/>
+          <w:sz w:val="24"/>
+          <w:szCs w:val="24"/>
+        </w:rPr>
+        <w:t>/</w:t>
+      </w:r>
+      <w:proofErr w:type="spellStart"/>
+      <w:r>
+        <w:rPr>
+          <w:rFonts w:ascii="宋体" w:eastAsia="宋体" w:hAnsi="宋体" w:cs="宋体"/>
+          <w:kern w:val="0"/>
+          <w:sz w:val="24"/>
+          <w:szCs w:val="24"/>
+        </w:rPr>
+        <w:t>rpt_seller_all_m</w:t>
+      </w:r>
+      <w:proofErr w:type="spellEnd"/>
+      <w:r>
+        <w:rPr>
+          <w:rFonts w:ascii="宋体" w:eastAsia="宋体" w:hAnsi="宋体" w:cs="宋体"/>
+          <w:kern w:val="0"/>
+          <w:sz w:val="24"/>
+          <w:szCs w:val="24"/>
+        </w:rPr>
+        <w:t xml:space="preserve"> </w:t>
+      </w:r>
+      <w:r>
+        <w:rPr>
+          <w:rFonts w:ascii="宋体" w:eastAsia="宋体" w:hAnsi="宋体" w:cs="宋体" w:hint="eastAsia"/>
+          <w:kern w:val="0"/>
+          <w:sz w:val="24"/>
+          <w:szCs w:val="24"/>
+        </w:rPr>
+        <w:t>3650</w:t>
+      </w:r>
+      <w:r>
+        <w:rPr>
+          <w:rFonts w:ascii="宋体" w:eastAsia="宋体" w:hAnsi="宋体" w:cs="宋体"/>
+          <w:kern w:val="0"/>
+          <w:sz w:val="24"/>
+          <w:szCs w:val="24"/>
+        </w:rPr>
+        <w:t xml:space="preserve"> 20010101 </w:t>
+      </w:r>
+      <w:proofErr w:type="spellStart"/>
+      <w:r>
+        <w:rPr>
+          <w:rFonts w:ascii="宋体" w:eastAsia="宋体" w:hAnsi="宋体" w:cs="宋体"/>
+          <w:kern w:val="0"/>
+          <w:sz w:val="24"/>
+          <w:szCs w:val="24"/>
+        </w:rPr>
+        <w:t>seq</w:t>
+      </w:r>
+      <w:proofErr w:type="spellEnd"/>
+      <w:r>
+        <w:rPr>
+          <w:rFonts w:ascii="宋体" w:eastAsia="宋体" w:hAnsi="宋体" w:cs="宋体"/>
+          <w:kern w:val="0"/>
+          <w:sz w:val="24"/>
+          <w:szCs w:val="24"/>
+        </w:rPr>
+        <w:t xml:space="preserve"> default *0*</w:t>
+      </w:r>
+      <w:r>
+        <w:rPr>
+          <w:rFonts w:ascii="宋体" w:eastAsia="宋体" w:hAnsi="宋体" w:cs="宋体"/>
+          <w:kern w:val="0"/>
+          <w:sz w:val="24"/>
+          <w:szCs w:val="24"/>
+        </w:rPr>
         <w:br/>
       </w:r>
+      <w:r>
+        <w:rPr>
+          <w:rFonts w:ascii="宋体" w:eastAsia="宋体" w:hAnsi="宋体" w:cs="宋体"/>
+          <w:kern w:val="0"/>
+          <w:sz w:val="24"/>
+          <w:szCs w:val="24"/>
+        </w:rPr>
+        <w:t>首次构建由于需要构建全部的索引，故会慢些，</w:t>
+      </w:r>
+      <w:r>
+        <w:rPr>
+          <w:rFonts w:ascii="宋体" w:eastAsia="宋体" w:hAnsi="宋体" w:cs="宋体" w:hint="eastAsia"/>
+          <w:kern w:val="0"/>
+          <w:sz w:val="24"/>
+          <w:szCs w:val="24"/>
+        </w:rPr>
+        <w:t>默认</w:t>
+      </w:r>
+      <w:r>
+        <w:rPr>
+          <w:rFonts w:ascii="宋体" w:eastAsia="宋体" w:hAnsi="宋体" w:cs="宋体"/>
+          <w:kern w:val="0"/>
+          <w:sz w:val="24"/>
+          <w:szCs w:val="24"/>
+        </w:rPr>
+        <w:t>会采用按照每个月的上中下旬进行增量构建</w:t>
+      </w:r>
+      <w:r>
+        <w:rPr>
+          <w:rFonts w:ascii="宋体" w:eastAsia="宋体" w:hAnsi="宋体" w:cs="宋体"/>
+          <w:kern w:val="0"/>
+          <w:sz w:val="24"/>
+          <w:szCs w:val="24"/>
+        </w:rPr>
+        <w:br/>
+      </w:r>
     </w:p>
     <w:p>
       <w:pPr>
         <w:pStyle w:val="2"/>
       </w:pPr>
-      <w:bookmarkStart w:id="14" w:name="_Toc376437195"/>
+      <w:bookmarkStart w:id="13" w:name="_Toc376437195"/>
       <w:r>
         <w:rPr>
           <w:rFonts w:hint="eastAsia"/>
         </w:rPr>
         <w:t>启动表</w:t>
       </w:r>
-      <w:bookmarkEnd w:id="14"/>
+      <w:bookmarkEnd w:id="13"/>
     </w:p>
     <w:p>
       <w:pPr>
@@ -7499,14 +9629,30 @@
         <w:rPr>
           <w:rFonts w:hint="eastAsia"/>
         </w:rPr>
-        <w:t xml:space="preserve">./bluewhale </w:t>
-      </w:r>
+        <w:t>./</w:t>
+      </w:r>
+      <w:proofErr w:type="spellStart"/>
+      <w:r>
+        <w:rPr>
+          <w:rFonts w:hint="eastAsia"/>
+        </w:rPr>
+        <w:t>bluewhale</w:t>
+      </w:r>
+      <w:proofErr w:type="spellEnd"/>
+      <w:r>
+        <w:rPr>
+          <w:rFonts w:hint="eastAsia"/>
+        </w:rPr>
+        <w:t xml:space="preserve"> </w:t>
+      </w:r>
+      <w:proofErr w:type="spellStart"/>
       <w:r>
         <w:rPr>
           <w:rFonts w:hint="eastAsia"/>
         </w:rPr>
         <w:t>mdrill</w:t>
       </w:r>
+      <w:proofErr w:type="spellEnd"/>
       <w:r>
         <w:rPr>
           <w:rFonts w:hint="eastAsia"/>
@@ -7579,12 +9725,24 @@
       <w:pPr>
         <w:jc w:val="left"/>
       </w:pPr>
-      <w:r>
-        <w:t xml:space="preserve">./bluewhale </w:t>
-      </w:r>
+      <w:proofErr w:type="gramStart"/>
+      <w:r>
+        <w:t>./</w:t>
+      </w:r>
+      <w:proofErr w:type="spellStart"/>
+      <w:proofErr w:type="gramEnd"/>
+      <w:r>
+        <w:t>bluewhale</w:t>
+      </w:r>
+      <w:proofErr w:type="spellEnd"/>
+      <w:r>
+        <w:t xml:space="preserve"> </w:t>
+      </w:r>
+      <w:proofErr w:type="spellStart"/>
       <w:r>
         <w:t>mdrill</w:t>
       </w:r>
+      <w:proofErr w:type="spellEnd"/>
       <w:r>
         <w:t xml:space="preserve"> table rpt_hitfake_auctionall_d,rpt_p4padhoc_product,rpt_p4padhoc_cust,rpt_b2bad_hoc_memb_sum_d,r_rpt_cps_luna_item,r_rpt_cps_adhoc_pid,r_rpt_cps_adhoc_seller</w:t>
       </w:r>
@@ -7611,12 +9769,14 @@
         </w:rPr>
         <w:t>目录去看系统日志，以及通过启动的监控</w:t>
       </w:r>
+      <w:proofErr w:type="spellStart"/>
       <w:r>
         <w:rPr>
           <w:rFonts w:hint="eastAsia"/>
         </w:rPr>
         <w:t>ui</w:t>
       </w:r>
+      <w:proofErr w:type="spellEnd"/>
       <w:r>
         <w:rPr>
           <w:rFonts w:hint="eastAsia"/>
@@ -7637,7 +9797,35 @@
         <w:rPr>
           <w:rFonts w:hint="eastAsia"/>
         </w:rPr>
-        <w:t>注意，启动表只能执行一次，如果想添加新的表请先停止表后在启动表</w:t>
+        <w:t>注意，启动</w:t>
+      </w:r>
+      <w:proofErr w:type="gramStart"/>
+      <w:r>
+        <w:rPr>
+          <w:rFonts w:hint="eastAsia"/>
+        </w:rPr>
+        <w:t>表只能</w:t>
+      </w:r>
+      <w:proofErr w:type="gramEnd"/>
+      <w:r>
+        <w:rPr>
+          <w:rFonts w:hint="eastAsia"/>
+        </w:rPr>
+        <w:t>执行一次，如果想添加新</w:t>
+      </w:r>
+      <w:proofErr w:type="gramStart"/>
+      <w:r>
+        <w:rPr>
+          <w:rFonts w:hint="eastAsia"/>
+        </w:rPr>
+        <w:t>的表请先</w:t>
+      </w:r>
+      <w:proofErr w:type="gramEnd"/>
+      <w:r>
+        <w:rPr>
+          <w:rFonts w:hint="eastAsia"/>
+        </w:rPr>
+        <w:t>停止表后在启动表</w:t>
       </w:r>
       <w:r>
         <w:rPr>
@@ -7665,7 +9853,7 @@
       <w:pPr>
         <w:pStyle w:val="2"/>
       </w:pPr>
-      <w:bookmarkStart w:id="15" w:name="_Toc376437196"/>
+      <w:bookmarkStart w:id="14" w:name="_Toc376437196"/>
       <w:r>
         <w:rPr>
           <w:rFonts w:hint="eastAsia"/>
@@ -7673,24 +9861,42 @@
         <w:lastRenderedPageBreak/>
         <w:t>停止表</w:t>
       </w:r>
-      <w:bookmarkEnd w:id="15"/>
+      <w:bookmarkEnd w:id="14"/>
     </w:p>
     <w:p>
       <w:pPr>
         <w:jc w:val="left"/>
       </w:pPr>
-      <w:r>
-        <w:rPr>
-          <w:rFonts w:hint="eastAsia"/>
-        </w:rPr>
-        <w:t xml:space="preserve">./bluewhale </w:t>
-      </w:r>
+      <w:proofErr w:type="gramStart"/>
+      <w:r>
+        <w:rPr>
+          <w:rFonts w:hint="eastAsia"/>
+        </w:rPr>
+        <w:t>./</w:t>
+      </w:r>
+      <w:proofErr w:type="spellStart"/>
+      <w:proofErr w:type="gramEnd"/>
+      <w:r>
+        <w:rPr>
+          <w:rFonts w:hint="eastAsia"/>
+        </w:rPr>
+        <w:t>bluewhale</w:t>
+      </w:r>
+      <w:proofErr w:type="spellEnd"/>
+      <w:r>
+        <w:rPr>
+          <w:rFonts w:hint="eastAsia"/>
+        </w:rPr>
+        <w:t xml:space="preserve"> </w:t>
+      </w:r>
+      <w:proofErr w:type="spellStart"/>
       <w:r>
         <w:rPr>
           <w:rFonts w:hint="eastAsia"/>
         </w:rPr>
         <w:t>mdrill</w:t>
       </w:r>
+      <w:proofErr w:type="spellEnd"/>
       <w:r>
         <w:rPr>
           <w:rFonts w:hint="eastAsia"/>
@@ -7738,15 +9944,32 @@
       <w:pPr>
         <w:jc w:val="left"/>
       </w:pPr>
-      <w:r>
-        <w:t xml:space="preserve">./bluewhale </w:t>
-      </w:r>
+      <w:proofErr w:type="gramStart"/>
+      <w:r>
+        <w:t>./</w:t>
+      </w:r>
+      <w:proofErr w:type="spellStart"/>
+      <w:proofErr w:type="gramEnd"/>
+      <w:r>
+        <w:t>bluewhale</w:t>
+      </w:r>
+      <w:proofErr w:type="spellEnd"/>
+      <w:r>
+        <w:t xml:space="preserve"> </w:t>
+      </w:r>
+      <w:proofErr w:type="spellStart"/>
       <w:r>
         <w:t>mdrill</w:t>
       </w:r>
-      <w:r>
-        <w:t xml:space="preserve"> drop rpt_hitfake_auctionall_d,rpt_p4padhoc_product,rpt_p4padhoc_cust adhoc</w:t>
-      </w:r>
+      <w:proofErr w:type="spellEnd"/>
+      <w:r>
+        <w:t xml:space="preserve"> drop rpt_hitfake_auctionall_d,rpt_p4padhoc_product,rpt_p4padhoc_cust </w:t>
+      </w:r>
+      <w:proofErr w:type="spellStart"/>
+      <w:r>
+        <w:t>adhoc</w:t>
+      </w:r>
+      <w:proofErr w:type="spellEnd"/>
     </w:p>
     <w:p/>
     <w:p/>
@@ -7754,201 +9977,270 @@
       <w:pPr>
         <w:pStyle w:val="2"/>
       </w:pPr>
-      <w:bookmarkStart w:id="16" w:name="_Toc376437197"/>
+      <w:bookmarkStart w:id="15" w:name="_Toc376437197"/>
       <w:r>
         <w:rPr>
           <w:rFonts w:hint="eastAsia"/>
         </w:rPr>
         <w:t>导入实时数据（如果是离线模式，请忽略）</w:t>
       </w:r>
+      <w:bookmarkEnd w:id="15"/>
+    </w:p>
+    <w:p>
+      <w:proofErr w:type="gramStart"/>
+      <w:r>
+        <w:t>./</w:t>
+      </w:r>
+      <w:proofErr w:type="spellStart"/>
+      <w:proofErr w:type="gramEnd"/>
+      <w:r>
+        <w:t>bluewhale</w:t>
+      </w:r>
+      <w:proofErr w:type="spellEnd"/>
+      <w:r>
+        <w:t xml:space="preserve"> jar ./mdrill.jar</w:t>
+      </w:r>
+      <w:r>
+        <w:rPr>
+          <w:rFonts w:hint="eastAsia"/>
+        </w:rPr>
+        <w:t xml:space="preserve"> </w:t>
+      </w:r>
+      <w:proofErr w:type="spellStart"/>
+      <w:r>
+        <w:t>com.alimama</w:t>
+      </w:r>
+      <w:r>
+        <w:t>.mdrillImport.Topology</w:t>
+      </w:r>
+      <w:proofErr w:type="spellEnd"/>
+      <w:r>
+        <w:rPr>
+          <w:rFonts w:hint="eastAsia"/>
+        </w:rPr>
+        <w:t xml:space="preserve"> {</w:t>
+      </w:r>
+      <w:r>
+        <w:rPr>
+          <w:rFonts w:hint="eastAsia"/>
+        </w:rPr>
+        <w:t>自定义任务名称</w:t>
+      </w:r>
+      <w:r>
+        <w:rPr>
+          <w:rFonts w:hint="eastAsia"/>
+        </w:rPr>
+        <w:t>}  {</w:t>
+      </w:r>
+      <w:r>
+        <w:rPr>
+          <w:rFonts w:hint="eastAsia"/>
+        </w:rPr>
+        <w:t>导入的表列表多个表之间用逗号分隔</w:t>
+      </w:r>
+      <w:r>
+        <w:rPr>
+          <w:rFonts w:hint="eastAsia"/>
+        </w:rPr>
+        <w:t>}</w:t>
+      </w:r>
+      <w:r>
+        <w:rPr>
+          <w:rFonts w:hint="eastAsia"/>
+        </w:rPr>
+        <w:t xml:space="preserve">  {</w:t>
+      </w:r>
+      <w:r>
+        <w:rPr>
+          <w:rFonts w:hint="eastAsia"/>
+        </w:rPr>
+        <w:t>使用的进程总数</w:t>
+      </w:r>
+      <w:r>
+        <w:rPr>
+          <w:rFonts w:hint="eastAsia"/>
+        </w:rPr>
+        <w:t>} {</w:t>
+      </w:r>
+      <w:r>
+        <w:rPr>
+          <w:rFonts w:hint="eastAsia"/>
+        </w:rPr>
+        <w:t>每个进程使用多少</w:t>
+      </w:r>
+      <w:proofErr w:type="spellStart"/>
+      <w:r>
+        <w:rPr>
+          <w:rFonts w:hint="eastAsia"/>
+        </w:rPr>
+        <w:t>mb</w:t>
+      </w:r>
+      <w:proofErr w:type="spellEnd"/>
+      <w:r>
+        <w:rPr>
+          <w:rFonts w:hint="eastAsia"/>
+        </w:rPr>
+        <w:t>的内存</w:t>
+      </w:r>
+      <w:r>
+        <w:rPr>
+          <w:rFonts w:hint="eastAsia"/>
+        </w:rPr>
+        <w:t>}</w:t>
+      </w:r>
+      <w:r>
+        <w:rPr>
+          <w:rFonts w:hint="eastAsia"/>
+        </w:rPr>
+        <w:t xml:space="preserve"> {</w:t>
+      </w:r>
+      <w:r>
+        <w:rPr>
+          <w:rFonts w:hint="eastAsia"/>
+        </w:rPr>
+        <w:t>从什么时间开始导入</w:t>
+      </w:r>
+      <w:r>
+        <w:rPr>
+          <w:rFonts w:hint="eastAsia"/>
+        </w:rPr>
+        <w:t>}</w:t>
+      </w:r>
+    </w:p>
+    <w:p/>
+    <w:p>
+      <w:r>
+        <w:rPr>
+          <w:rFonts w:hint="eastAsia"/>
+        </w:rPr>
+        <w:t>说明：</w:t>
+      </w:r>
+    </w:p>
+    <w:p>
+      <w:r>
+        <w:rPr>
+          <w:rFonts w:hint="eastAsia"/>
+        </w:rPr>
+        <w:t>{</w:t>
+      </w:r>
+      <w:r>
+        <w:rPr>
+          <w:rFonts w:hint="eastAsia"/>
+        </w:rPr>
+        <w:t>从什么时间开始导入</w:t>
+      </w:r>
+      <w:r>
+        <w:rPr>
+          <w:rFonts w:hint="eastAsia"/>
+        </w:rPr>
+        <w:t>}</w:t>
+      </w:r>
+      <w:r>
+        <w:rPr>
+          <w:rFonts w:hint="eastAsia"/>
+        </w:rPr>
+        <w:t>，这个参数</w:t>
+      </w:r>
+      <w:r>
+        <w:rPr>
+          <w:rFonts w:hint="eastAsia"/>
+        </w:rPr>
+        <w:t>为可选参数</w:t>
+      </w:r>
+      <w:r>
+        <w:rPr>
+          <w:rFonts w:hint="eastAsia"/>
+        </w:rPr>
+        <w:t>在默认的</w:t>
+      </w:r>
+      <w:r>
+        <w:rPr>
+          <w:rFonts w:hint="eastAsia"/>
+        </w:rPr>
+        <w:t>TT4Reader</w:t>
+      </w:r>
+      <w:r>
+        <w:rPr>
+          <w:rFonts w:hint="eastAsia"/>
+        </w:rPr>
+        <w:t>实现中有用，可以指定</w:t>
+      </w:r>
+      <w:r>
+        <w:rPr>
+          <w:rFonts w:hint="eastAsia"/>
+        </w:rPr>
+        <w:t>tt4</w:t>
+      </w:r>
+      <w:r>
+        <w:rPr>
+          <w:rFonts w:hint="eastAsia"/>
+        </w:rPr>
+        <w:t>只读取某一时间的数据，这个作用是将来某一天如果服务停了，在启动的时候可以指定某一时间点，从某一时间开始补数据</w:t>
+      </w:r>
+    </w:p>
+    <w:p>
+      <w:r>
+        <w:rPr>
+          <w:rFonts w:hint="eastAsia"/>
+        </w:rPr>
+        <w:t>如果其他数据源想读取该方法，可以通过</w:t>
+      </w:r>
+      <w:proofErr w:type="spellStart"/>
+      <w:r>
+        <w:t>confPrefix</w:t>
+      </w:r>
+      <w:proofErr w:type="spellEnd"/>
+      <w:r>
+        <w:t xml:space="preserve"> + "-start-time"</w:t>
+      </w:r>
+      <w:r>
+        <w:rPr>
+          <w:rFonts w:hint="eastAsia"/>
+        </w:rPr>
+        <w:t>，这个配置项将传递的值读入即可。</w:t>
+      </w:r>
+    </w:p>
+    <w:p>
+      <w:r>
+        <w:rPr>
+          <w:rFonts w:hint="eastAsia"/>
+        </w:rPr>
+        <w:t>示例如下</w:t>
+      </w:r>
+    </w:p>
+    <w:p>
+      <w:proofErr w:type="gramStart"/>
+      <w:r>
+        <w:t>./</w:t>
+      </w:r>
+      <w:proofErr w:type="spellStart"/>
+      <w:proofErr w:type="gramEnd"/>
+      <w:r>
+        <w:t>bluewhale</w:t>
+      </w:r>
+      <w:proofErr w:type="spellEnd"/>
+      <w:r>
+        <w:t xml:space="preserve"> jar ./mdrill.jar </w:t>
+      </w:r>
+      <w:proofErr w:type="spellStart"/>
+      <w:r>
+        <w:t>com.alimama.quanjingmonitor.mdrillImport.Topology</w:t>
+      </w:r>
+      <w:proofErr w:type="spellEnd"/>
+      <w:r>
+        <w:t xml:space="preserve"> p4p_pv2topology  p4p_pv2 66 512</w:t>
+      </w:r>
+      <w:r>
+        <w:rPr>
+          <w:rFonts w:hint="eastAsia"/>
+        </w:rPr>
+        <w:t xml:space="preserve"> </w:t>
+      </w:r>
+      <w:r>
+        <w:t>20131231074710</w:t>
+      </w:r>
+      <w:bookmarkStart w:id="16" w:name="_GoBack"/>
       <w:bookmarkEnd w:id="16"/>
-    </w:p>
-    <w:p>
-      <w:r>
-        <w:t>./bluewhale jar ./mdrill.jar</w:t>
-      </w:r>
-      <w:r>
-        <w:rPr>
-          <w:rFonts w:hint="eastAsia"/>
-        </w:rPr>
-        <w:t xml:space="preserve"> </w:t>
-      </w:r>
-      <w:r>
-        <w:t>com.alimama.quanjingmonitor.mdrillImport.Topology</w:t>
-      </w:r>
-      <w:r>
-        <w:rPr>
-          <w:rFonts w:hint="eastAsia"/>
-        </w:rPr>
-        <w:t xml:space="preserve"> {</w:t>
-      </w:r>
-      <w:r>
-        <w:rPr>
-          <w:rFonts w:hint="eastAsia"/>
-        </w:rPr>
-        <w:t>自定义任务名称</w:t>
-      </w:r>
-      <w:r>
-        <w:rPr>
-          <w:rFonts w:hint="eastAsia"/>
-        </w:rPr>
-        <w:t>}  {</w:t>
-      </w:r>
-      <w:r>
-        <w:rPr>
-          <w:rFonts w:hint="eastAsia"/>
-        </w:rPr>
-        <w:t>导入的表列表多个表之间用逗号分隔</w:t>
-      </w:r>
-      <w:r>
-        <w:rPr>
-          <w:rFonts w:hint="eastAsia"/>
-        </w:rPr>
-        <w:t>}</w:t>
-      </w:r>
-      <w:r>
-        <w:rPr>
-          <w:rFonts w:hint="eastAsia"/>
-        </w:rPr>
-        <w:t xml:space="preserve"> {</w:t>
-      </w:r>
-      <w:r>
-        <w:rPr>
-          <w:rFonts w:hint="eastAsia"/>
-        </w:rPr>
-        <w:t>从什么时间开始导入</w:t>
-      </w:r>
-      <w:r>
-        <w:rPr>
-          <w:rFonts w:hint="eastAsia"/>
-        </w:rPr>
-        <w:t>} {</w:t>
-      </w:r>
-      <w:r>
-        <w:rPr>
-          <w:rFonts w:hint="eastAsia"/>
-        </w:rPr>
-        <w:t>使用的进程总数</w:t>
-      </w:r>
-      <w:r>
-        <w:rPr>
-          <w:rFonts w:hint="eastAsia"/>
-        </w:rPr>
-        <w:t>} {</w:t>
-      </w:r>
-      <w:r>
-        <w:rPr>
-          <w:rFonts w:hint="eastAsia"/>
-        </w:rPr>
-        <w:t>每个进程使用多少</w:t>
-      </w:r>
-      <w:r>
-        <w:rPr>
-          <w:rFonts w:hint="eastAsia"/>
-        </w:rPr>
-        <w:t>mb</w:t>
-      </w:r>
-      <w:r>
-        <w:rPr>
-          <w:rFonts w:hint="eastAsia"/>
-        </w:rPr>
-        <w:t>的内存</w:t>
-      </w:r>
-      <w:r>
-        <w:rPr>
-          <w:rFonts w:hint="eastAsia"/>
-        </w:rPr>
-        <w:t>}</w:t>
-      </w:r>
-    </w:p>
-    <w:p/>
-    <w:p>
-      <w:r>
-        <w:rPr>
-          <w:rFonts w:hint="eastAsia"/>
-        </w:rPr>
-        <w:t>说明：</w:t>
-      </w:r>
-    </w:p>
-    <w:p>
-      <w:r>
-        <w:rPr>
-          <w:rFonts w:hint="eastAsia"/>
-        </w:rPr>
-        <w:t>{</w:t>
-      </w:r>
-      <w:r>
-        <w:rPr>
-          <w:rFonts w:hint="eastAsia"/>
-        </w:rPr>
-        <w:t>从什么时间开始导入</w:t>
-      </w:r>
-      <w:r>
-        <w:rPr>
-          <w:rFonts w:hint="eastAsia"/>
-        </w:rPr>
-        <w:t>}</w:t>
-      </w:r>
-      <w:r>
-        <w:rPr>
-          <w:rFonts w:hint="eastAsia"/>
-        </w:rPr>
-        <w:t>，这个参数在默认的</w:t>
-      </w:r>
-      <w:r>
-        <w:rPr>
-          <w:rFonts w:hint="eastAsia"/>
-        </w:rPr>
-        <w:t>TT4Reader</w:t>
-      </w:r>
-      <w:r>
-        <w:rPr>
-          <w:rFonts w:hint="eastAsia"/>
-        </w:rPr>
-        <w:t>实现中有用，可以指定</w:t>
-      </w:r>
-      <w:r>
-        <w:rPr>
-          <w:rFonts w:hint="eastAsia"/>
-        </w:rPr>
-        <w:t>tt4</w:t>
-      </w:r>
-      <w:r>
-        <w:rPr>
-          <w:rFonts w:hint="eastAsia"/>
-        </w:rPr>
-        <w:t>只读取某一时间的数据，这个作用是将来某一天如果服务停了，在启动的时候可以指定某一时间点，从某一时间开始补数据</w:t>
-      </w:r>
-    </w:p>
-    <w:p>
-      <w:r>
-        <w:rPr>
-          <w:rFonts w:hint="eastAsia"/>
-        </w:rPr>
-        <w:t>如果其他数据源想读取该方法，可以通过</w:t>
-      </w:r>
-      <w:r>
-        <w:t>confPrefix + "-start-time"</w:t>
-      </w:r>
-      <w:r>
-        <w:rPr>
-          <w:rFonts w:hint="eastAsia"/>
-        </w:rPr>
-        <w:t>，这个配置项将传递的值读入即可。</w:t>
-      </w:r>
-    </w:p>
-    <w:p>
-      <w:r>
-        <w:rPr>
-          <w:rFonts w:hint="eastAsia"/>
-        </w:rPr>
-        <w:t>示例如下</w:t>
-      </w:r>
-    </w:p>
-    <w:p>
-      <w:r>
-        <w:t>./bluewhale jar ./mdrill.jar com.alimama.quanjingmonitor.mdrillImport.Topology p4p_pv2topology  p4p_pv2 20131231074710 66 512</w:t>
-      </w:r>
     </w:p>
     <w:p/>
     <w:p/>
@@ -7969,9 +10261,16 @@
       </w:r>
     </w:p>
     <w:p>
-      <w:r>
-        <w:t>./bluewhale</w:t>
-      </w:r>
+      <w:proofErr w:type="gramStart"/>
+      <w:r>
+        <w:t>./</w:t>
+      </w:r>
+      <w:proofErr w:type="spellStart"/>
+      <w:proofErr w:type="gramEnd"/>
+      <w:r>
+        <w:t>bluewhale</w:t>
+      </w:r>
+      <w:proofErr w:type="spellEnd"/>
       <w:r>
         <w:rPr>
           <w:rFonts w:hint="eastAsia"/>
@@ -8000,9 +10299,16 @@
       </w:r>
     </w:p>
     <w:p>
-      <w:r>
-        <w:t>./bluewhale</w:t>
-      </w:r>
+      <w:proofErr w:type="gramStart"/>
+      <w:r>
+        <w:t>./</w:t>
+      </w:r>
+      <w:proofErr w:type="spellStart"/>
+      <w:proofErr w:type="gramEnd"/>
+      <w:r>
+        <w:t>bluewhale</w:t>
+      </w:r>
+      <w:proofErr w:type="spellEnd"/>
       <w:r>
         <w:rPr>
           <w:rFonts w:hint="eastAsia"/>
@@ -8082,12 +10388,14 @@
         </w:rPr>
         <w:t>如果是因为</w:t>
       </w:r>
+      <w:proofErr w:type="spellStart"/>
       <w:r>
         <w:rPr>
           <w:rFonts w:hint="eastAsia"/>
         </w:rPr>
         <w:t>mdrill</w:t>
       </w:r>
+      <w:proofErr w:type="spellEnd"/>
       <w:r>
         <w:rPr>
           <w:rFonts w:hint="eastAsia"/>
@@ -8106,12 +10414,14 @@
         </w:rPr>
         <w:t>，需要重启</w:t>
       </w:r>
+      <w:proofErr w:type="spellStart"/>
       <w:r>
         <w:rPr>
           <w:rFonts w:hint="eastAsia"/>
         </w:rPr>
         <w:t>mdrill</w:t>
       </w:r>
+      <w:proofErr w:type="spellEnd"/>
       <w:r>
         <w:rPr>
           <w:rFonts w:hint="eastAsia"/>
@@ -8150,12 +10460,14 @@
         </w:rPr>
         <w:t>在每台机器上杀死所有的</w:t>
       </w:r>
+      <w:proofErr w:type="spellStart"/>
       <w:r>
         <w:rPr>
           <w:rFonts w:hint="eastAsia"/>
         </w:rPr>
         <w:t>mdrill</w:t>
       </w:r>
+      <w:proofErr w:type="spellEnd"/>
       <w:r>
         <w:rPr>
           <w:rFonts w:hint="eastAsia"/>
@@ -8168,8 +10480,55 @@
         <w:pStyle w:val="a3"/>
         <w:ind w:left="840" w:firstLineChars="0" w:firstLine="0"/>
       </w:pPr>
-      <w:r>
-        <w:t>ps -x|grep bluewhale|grep server|awk '{printf("%s\n",$1)}'|xargs kill</w:t>
+      <w:proofErr w:type="spellStart"/>
+      <w:proofErr w:type="gramStart"/>
+      <w:r>
+        <w:t>ps</w:t>
+      </w:r>
+      <w:proofErr w:type="spellEnd"/>
+      <w:proofErr w:type="gramEnd"/>
+      <w:r>
+        <w:t xml:space="preserve"> -</w:t>
+      </w:r>
+      <w:proofErr w:type="spellStart"/>
+      <w:r>
+        <w:t>x|grep</w:t>
+      </w:r>
+      <w:proofErr w:type="spellEnd"/>
+      <w:r>
+        <w:t xml:space="preserve"> </w:t>
+      </w:r>
+      <w:proofErr w:type="spellStart"/>
+      <w:r>
+        <w:t>bluewhale|grep</w:t>
+      </w:r>
+      <w:proofErr w:type="spellEnd"/>
+      <w:r>
+        <w:t xml:space="preserve"> </w:t>
+      </w:r>
+      <w:proofErr w:type="spellStart"/>
+      <w:r>
+        <w:t>server|awk</w:t>
+      </w:r>
+      <w:proofErr w:type="spellEnd"/>
+      <w:r>
+        <w:t xml:space="preserve"> '{</w:t>
+      </w:r>
+      <w:proofErr w:type="spellStart"/>
+      <w:r>
+        <w:t>printf</w:t>
+      </w:r>
+      <w:proofErr w:type="spellEnd"/>
+      <w:r>
+        <w:t>("%s\n",$1)}'|</w:t>
+      </w:r>
+      <w:proofErr w:type="spellStart"/>
+      <w:r>
+        <w:t>xargs</w:t>
+      </w:r>
+      <w:proofErr w:type="spellEnd"/>
+      <w:r>
+        <w:t xml:space="preserve"> kill</w:t>
       </w:r>
     </w:p>
     <w:p>
@@ -8187,12 +10546,14 @@
         </w:rPr>
         <w:t>清理</w:t>
       </w:r>
+      <w:proofErr w:type="spellStart"/>
       <w:r>
         <w:rPr>
           <w:rFonts w:hint="eastAsia"/>
         </w:rPr>
         <w:t>mdrill</w:t>
       </w:r>
+      <w:proofErr w:type="spellEnd"/>
       <w:r>
         <w:rPr>
           <w:rFonts w:hint="eastAsia"/>
@@ -8205,8 +10566,15 @@
         <w:pStyle w:val="a3"/>
         <w:ind w:left="840" w:firstLineChars="0" w:firstLine="0"/>
       </w:pPr>
-      <w:r>
-        <w:t xml:space="preserve">rm </w:t>
+      <w:proofErr w:type="spellStart"/>
+      <w:proofErr w:type="gramStart"/>
+      <w:r>
+        <w:t>rm</w:t>
+      </w:r>
+      <w:proofErr w:type="spellEnd"/>
+      <w:proofErr w:type="gramEnd"/>
+      <w:r>
+        <w:t xml:space="preserve"> </w:t>
       </w:r>
       <w:r>
         <w:rPr>
@@ -8215,8 +10583,29 @@
         <w:t>xxx</w:t>
       </w:r>
       <w:r>
-        <w:t>/bluewhale/stormwork/* -rf</w:t>
-      </w:r>
+        <w:t>/</w:t>
+      </w:r>
+      <w:proofErr w:type="spellStart"/>
+      <w:r>
+        <w:t>bluewhale</w:t>
+      </w:r>
+      <w:proofErr w:type="spellEnd"/>
+      <w:r>
+        <w:t>/</w:t>
+      </w:r>
+      <w:proofErr w:type="spellStart"/>
+      <w:r>
+        <w:t>stormwork</w:t>
+      </w:r>
+      <w:proofErr w:type="spellEnd"/>
+      <w:r>
+        <w:t>/* -</w:t>
+      </w:r>
+      <w:proofErr w:type="spellStart"/>
+      <w:r>
+        <w:t>rf</w:t>
+      </w:r>
+      <w:proofErr w:type="spellEnd"/>
     </w:p>
     <w:p>
       <w:pPr>
@@ -8245,12 +10634,14 @@
         </w:rPr>
         <w:t>启动</w:t>
       </w:r>
+      <w:proofErr w:type="spellStart"/>
       <w:r>
         <w:rPr>
           <w:rFonts w:hint="eastAsia"/>
         </w:rPr>
         <w:t>mdrill</w:t>
       </w:r>
+      <w:proofErr w:type="spellEnd"/>
     </w:p>
     <w:p>
       <w:pPr>
@@ -11283,7 +13674,7 @@
 </file>
 
 <file path=customXml/itemProps1.xml><?xml version="1.0" encoding="utf-8"?>
-<ds:datastoreItem xmlns:ds="http://schemas.openxmlformats.org/officeDocument/2006/customXml" ds:itemID="{49B92839-714E-4E62-837F-9B3856049FA9}">
+<ds:datastoreItem xmlns:ds="http://schemas.openxmlformats.org/officeDocument/2006/customXml" ds:itemID="{634B8DBD-3F7D-4EE9-908D-688D03D82377}">
   <ds:schemaRefs>
     <ds:schemaRef ds:uri="http://schemas.openxmlformats.org/officeDocument/2006/bibliography"/>
   </ds:schemaRefs>

--- a/doc/INSTALL.docx
+++ b/doc/INSTALL.docx
@@ -9,14 +9,12 @@
       </w:pPr>
       <w:bookmarkStart w:id="0" w:name="_Toc358304452"/>
       <w:bookmarkStart w:id="1" w:name="_Toc376437183"/>
-      <w:proofErr w:type="spellStart"/>
       <w:r>
         <w:rPr>
           <w:rFonts w:hint="eastAsia"/>
         </w:rPr>
         <w:t>mdrill</w:t>
       </w:r>
-      <w:proofErr w:type="spellEnd"/>
       <w:r>
         <w:rPr>
           <w:rFonts w:hint="eastAsia"/>
@@ -1664,21 +1662,7 @@
         <w:rPr>
           <w:rFonts w:hint="eastAsia"/>
         </w:rPr>
-        <w:t>单</w:t>
-      </w:r>
-      <w:proofErr w:type="gramStart"/>
-      <w:r>
-        <w:rPr>
-          <w:rFonts w:hint="eastAsia"/>
-        </w:rPr>
-        <w:t>表每天</w:t>
-      </w:r>
-      <w:proofErr w:type="gramEnd"/>
-      <w:r>
-        <w:rPr>
-          <w:rFonts w:hint="eastAsia"/>
-        </w:rPr>
-        <w:t>数据增量小于</w:t>
+        <w:t>单表每天数据增量小于</w:t>
       </w:r>
       <w:r>
         <w:rPr>
@@ -1718,21 +1702,7 @@
         <w:rPr>
           <w:rFonts w:hint="eastAsia"/>
         </w:rPr>
-        <w:t>最大时间跨度为该时间跨度</w:t>
-      </w:r>
-      <w:proofErr w:type="gramStart"/>
-      <w:r>
-        <w:rPr>
-          <w:rFonts w:hint="eastAsia"/>
-        </w:rPr>
-        <w:t>下数据</w:t>
-      </w:r>
-      <w:proofErr w:type="gramEnd"/>
-      <w:r>
-        <w:rPr>
-          <w:rFonts w:hint="eastAsia"/>
-        </w:rPr>
-        <w:t>量小于</w:t>
+        <w:t>最大时间跨度为该时间跨度下数据量小于</w:t>
       </w:r>
       <w:r>
         <w:rPr>
@@ -1938,14 +1908,12 @@
         </w:rPr>
         <w:t>在</w:t>
       </w:r>
-      <w:proofErr w:type="spellStart"/>
       <w:r>
         <w:rPr>
           <w:rFonts w:hint="eastAsia"/>
         </w:rPr>
         <w:t>linux</w:t>
       </w:r>
-      <w:proofErr w:type="spellEnd"/>
       <w:r>
         <w:rPr>
           <w:rFonts w:hint="eastAsia"/>
@@ -1966,29 +1934,9 @@
       </w:r>
     </w:p>
     <w:p>
-      <w:proofErr w:type="spellStart"/>
-      <w:proofErr w:type="gramStart"/>
-      <w:r>
-        <w:t>mvn</w:t>
-      </w:r>
-      <w:proofErr w:type="spellEnd"/>
-      <w:proofErr w:type="gramEnd"/>
-      <w:r>
-        <w:t xml:space="preserve"> clean &amp;&amp; </w:t>
-      </w:r>
-      <w:proofErr w:type="spellStart"/>
-      <w:r>
-        <w:t>mvn</w:t>
-      </w:r>
-      <w:proofErr w:type="spellEnd"/>
-      <w:r>
-        <w:t xml:space="preserve"> package </w:t>
-      </w:r>
-      <w:proofErr w:type="spellStart"/>
-      <w:r>
-        <w:t>assembly:assembly</w:t>
-      </w:r>
-      <w:proofErr w:type="spellEnd"/>
+      <w:r>
+        <w:t>mvn clean &amp;&amp; mvn package assembly:assembly</w:t>
+      </w:r>
     </w:p>
     <w:p>
       <w:r>
@@ -2059,28 +2007,15 @@
         <w:pStyle w:val="a3"/>
         <w:ind w:left="420" w:firstLineChars="0" w:firstLine="0"/>
       </w:pPr>
-      <w:proofErr w:type="spellStart"/>
-      <w:proofErr w:type="gramStart"/>
-      <w:r>
-        <w:t>zookeeper</w:t>
-      </w:r>
-      <w:proofErr w:type="gramEnd"/>
-      <w:r>
-        <w:t>:</w:t>
+      <w:r>
+        <w:t>zookeeper:</w:t>
       </w:r>
       <w:hyperlink r:id="rId9" w:history="1">
         <w:r>
           <w:rPr>
             <w:rStyle w:val="a4"/>
           </w:rPr>
-          <w:t>http</w:t>
-        </w:r>
-        <w:proofErr w:type="spellEnd"/>
-        <w:r>
-          <w:rPr>
-            <w:rStyle w:val="a4"/>
-          </w:rPr>
-          <w:t>://zookeeper.apache.org/</w:t>
+          <w:t>http://zookeeper.apache.org/</w:t>
         </w:r>
       </w:hyperlink>
     </w:p>
@@ -2110,14 +2045,12 @@
         <w:pStyle w:val="a3"/>
         <w:ind w:left="420" w:firstLineChars="0" w:firstLine="0"/>
       </w:pPr>
-      <w:proofErr w:type="spellStart"/>
       <w:r>
         <w:rPr>
           <w:rFonts w:hint="eastAsia"/>
         </w:rPr>
         <w:t>zoo.cfg</w:t>
       </w:r>
-      <w:proofErr w:type="spellEnd"/>
       <w:r>
         <w:rPr>
           <w:rFonts w:hint="eastAsia"/>
@@ -2154,33 +2087,13 @@
           <w:szCs w:val="21"/>
         </w:rPr>
       </w:pPr>
-      <w:proofErr w:type="spellStart"/>
-      <w:proofErr w:type="gramStart"/>
       <w:r>
         <w:rPr>
           <w:rFonts w:ascii="宋体" w:eastAsia="宋体" w:hAnsi="宋体" w:cs="宋体"/>
           <w:kern w:val="0"/>
           <w:szCs w:val="21"/>
         </w:rPr>
-        <w:t>tickTime</w:t>
-      </w:r>
-      <w:proofErr w:type="spellEnd"/>
-      <w:r>
-        <w:rPr>
-          <w:rFonts w:ascii="宋体" w:eastAsia="宋体" w:hAnsi="宋体" w:cs="宋体"/>
-          <w:kern w:val="0"/>
-          <w:szCs w:val="21"/>
-        </w:rPr>
-        <w:t>=</w:t>
-      </w:r>
-      <w:proofErr w:type="gramEnd"/>
-      <w:r>
-        <w:rPr>
-          <w:rFonts w:ascii="宋体" w:eastAsia="宋体" w:hAnsi="宋体" w:cs="宋体"/>
-          <w:kern w:val="0"/>
-          <w:szCs w:val="21"/>
-        </w:rPr>
-        <w:t xml:space="preserve">2000 </w:t>
+        <w:t xml:space="preserve">tickTime=2000 </w:t>
       </w:r>
     </w:p>
     <w:p>
@@ -2212,33 +2125,13 @@
           <w:szCs w:val="21"/>
         </w:rPr>
       </w:pPr>
-      <w:proofErr w:type="spellStart"/>
-      <w:proofErr w:type="gramStart"/>
       <w:r>
         <w:rPr>
           <w:rFonts w:ascii="宋体" w:eastAsia="宋体" w:hAnsi="宋体" w:cs="宋体"/>
           <w:kern w:val="0"/>
           <w:szCs w:val="21"/>
         </w:rPr>
-        <w:t>initLimit</w:t>
-      </w:r>
-      <w:proofErr w:type="spellEnd"/>
-      <w:r>
-        <w:rPr>
-          <w:rFonts w:ascii="宋体" w:eastAsia="宋体" w:hAnsi="宋体" w:cs="宋体"/>
-          <w:kern w:val="0"/>
-          <w:szCs w:val="21"/>
-        </w:rPr>
-        <w:t>=</w:t>
-      </w:r>
-      <w:proofErr w:type="gramEnd"/>
-      <w:r>
-        <w:rPr>
-          <w:rFonts w:ascii="宋体" w:eastAsia="宋体" w:hAnsi="宋体" w:cs="宋体"/>
-          <w:kern w:val="0"/>
-          <w:szCs w:val="21"/>
-        </w:rPr>
-        <w:t>10</w:t>
+        <w:t>initLimit=10</w:t>
       </w:r>
     </w:p>
     <w:p>
@@ -2270,33 +2163,13 @@
           <w:szCs w:val="21"/>
         </w:rPr>
       </w:pPr>
-      <w:proofErr w:type="spellStart"/>
-      <w:proofErr w:type="gramStart"/>
       <w:r>
         <w:rPr>
           <w:rFonts w:ascii="宋体" w:eastAsia="宋体" w:hAnsi="宋体" w:cs="宋体"/>
           <w:kern w:val="0"/>
           <w:szCs w:val="21"/>
         </w:rPr>
-        <w:t>syncLimit</w:t>
-      </w:r>
-      <w:proofErr w:type="spellEnd"/>
-      <w:r>
-        <w:rPr>
-          <w:rFonts w:ascii="宋体" w:eastAsia="宋体" w:hAnsi="宋体" w:cs="宋体"/>
-          <w:kern w:val="0"/>
-          <w:szCs w:val="21"/>
-        </w:rPr>
-        <w:t>=</w:t>
-      </w:r>
-      <w:proofErr w:type="gramEnd"/>
-      <w:r>
-        <w:rPr>
-          <w:rFonts w:ascii="宋体" w:eastAsia="宋体" w:hAnsi="宋体" w:cs="宋体"/>
-          <w:kern w:val="0"/>
-          <w:szCs w:val="21"/>
-        </w:rPr>
-        <w:t>5</w:t>
+        <w:t>syncLimit=5</w:t>
       </w:r>
     </w:p>
     <w:p>
@@ -2328,33 +2201,13 @@
           <w:szCs w:val="21"/>
         </w:rPr>
       </w:pPr>
-      <w:proofErr w:type="spellStart"/>
-      <w:proofErr w:type="gramStart"/>
       <w:r>
         <w:rPr>
           <w:rFonts w:ascii="宋体" w:eastAsia="宋体" w:hAnsi="宋体" w:cs="宋体"/>
           <w:kern w:val="0"/>
           <w:szCs w:val="21"/>
         </w:rPr>
-        <w:t>maxClientCnxns</w:t>
-      </w:r>
-      <w:proofErr w:type="spellEnd"/>
-      <w:r>
-        <w:rPr>
-          <w:rFonts w:ascii="宋体" w:eastAsia="宋体" w:hAnsi="宋体" w:cs="宋体"/>
-          <w:kern w:val="0"/>
-          <w:szCs w:val="21"/>
-        </w:rPr>
-        <w:t>=</w:t>
-      </w:r>
-      <w:proofErr w:type="gramEnd"/>
-      <w:r>
-        <w:rPr>
-          <w:rFonts w:ascii="宋体" w:eastAsia="宋体" w:hAnsi="宋体" w:cs="宋体"/>
-          <w:kern w:val="0"/>
-          <w:szCs w:val="21"/>
-        </w:rPr>
-        <w:t>300</w:t>
+        <w:t>maxClientCnxns=300</w:t>
       </w:r>
     </w:p>
     <w:p>
@@ -2386,288 +2239,156 @@
           <w:szCs w:val="21"/>
         </w:rPr>
       </w:pPr>
-      <w:proofErr w:type="spellStart"/>
-      <w:proofErr w:type="gramStart"/>
       <w:r>
         <w:rPr>
           <w:rFonts w:ascii="宋体" w:eastAsia="宋体" w:hAnsi="宋体" w:cs="宋体"/>
           <w:kern w:val="0"/>
           <w:szCs w:val="21"/>
         </w:rPr>
-        <w:t>maxSessionTimeout</w:t>
-      </w:r>
-      <w:proofErr w:type="spellEnd"/>
-      <w:r>
+        <w:t>maxSessionTimeout=20000</w:t>
+      </w:r>
+    </w:p>
+    <w:p>
+      <w:pPr>
+        <w:pStyle w:val="a3"/>
+        <w:ind w:left="420" w:firstLineChars="0" w:firstLine="0"/>
         <w:rPr>
           <w:rFonts w:ascii="宋体" w:eastAsia="宋体" w:hAnsi="宋体" w:cs="宋体"/>
           <w:kern w:val="0"/>
           <w:szCs w:val="21"/>
         </w:rPr>
-        <w:t>=</w:t>
-      </w:r>
-      <w:proofErr w:type="gramEnd"/>
-      <w:r>
+      </w:pPr>
+      <w:r>
+        <w:rPr>
+          <w:rFonts w:ascii="宋体" w:eastAsia="宋体" w:hAnsi="宋体" w:cs="宋体" w:hint="eastAsia"/>
+          <w:kern w:val="0"/>
+          <w:szCs w:val="21"/>
+        </w:rPr>
+        <w:t>另外zk运行久了，硬盘占用会越来越多，可以使用如下命令清理</w:t>
+      </w:r>
+    </w:p>
+    <w:p>
+      <w:pPr>
+        <w:pStyle w:val="a3"/>
+        <w:ind w:left="420"/>
         <w:rPr>
           <w:rFonts w:ascii="宋体" w:eastAsia="宋体" w:hAnsi="宋体" w:cs="宋体"/>
           <w:kern w:val="0"/>
           <w:szCs w:val="21"/>
         </w:rPr>
-        <w:t>20000</w:t>
-      </w:r>
-    </w:p>
-    <w:p>
-      <w:pPr>
-        <w:pStyle w:val="a3"/>
-        <w:ind w:left="420" w:firstLineChars="0" w:firstLine="0"/>
+      </w:pPr>
+      <w:r>
         <w:rPr>
           <w:rFonts w:ascii="宋体" w:eastAsia="宋体" w:hAnsi="宋体" w:cs="宋体"/>
           <w:kern w:val="0"/>
           <w:szCs w:val="21"/>
         </w:rPr>
-      </w:pPr>
+        <w:t>cd /</w:t>
+      </w:r>
       <w:r>
         <w:rPr>
           <w:rFonts w:ascii="宋体" w:eastAsia="宋体" w:hAnsi="宋体" w:cs="宋体" w:hint="eastAsia"/>
           <w:kern w:val="0"/>
           <w:szCs w:val="21"/>
         </w:rPr>
-        <w:t>另外</w:t>
-      </w:r>
-      <w:proofErr w:type="spellStart"/>
+        <w:t>xxxx</w:t>
+      </w:r>
+      <w:r>
+        <w:rPr>
+          <w:rFonts w:ascii="宋体" w:eastAsia="宋体" w:hAnsi="宋体" w:cs="宋体"/>
+          <w:kern w:val="0"/>
+          <w:szCs w:val="21"/>
+        </w:rPr>
+        <w:t>/zookeeper</w:t>
+      </w:r>
+    </w:p>
+    <w:p>
+      <w:pPr>
+        <w:pStyle w:val="a3"/>
+        <w:ind w:left="420"/>
+        <w:rPr>
+          <w:rFonts w:ascii="宋体" w:eastAsia="宋体" w:hAnsi="宋体" w:cs="宋体"/>
+          <w:kern w:val="0"/>
+          <w:szCs w:val="21"/>
+        </w:rPr>
+      </w:pPr>
+      <w:r>
+        <w:rPr>
+          <w:rFonts w:ascii="宋体" w:eastAsia="宋体" w:hAnsi="宋体" w:cs="宋体"/>
+          <w:kern w:val="0"/>
+          <w:szCs w:val="21"/>
+        </w:rPr>
+        <w:t xml:space="preserve">java -cp </w:t>
+      </w:r>
+    </w:p>
+    <w:p>
+      <w:pPr>
+        <w:pStyle w:val="a3"/>
+        <w:ind w:left="420"/>
+        <w:rPr>
+          <w:rFonts w:ascii="宋体" w:eastAsia="宋体" w:hAnsi="宋体" w:cs="宋体"/>
+          <w:kern w:val="0"/>
+          <w:szCs w:val="21"/>
+        </w:rPr>
+      </w:pPr>
+      <w:r>
+        <w:rPr>
+          <w:rFonts w:ascii="宋体" w:eastAsia="宋体" w:hAnsi="宋体" w:cs="宋体"/>
+          <w:kern w:val="0"/>
+          <w:szCs w:val="21"/>
+        </w:rPr>
+        <w:t>./zookeeper-3.4.5.jar:./lib/log4j-1.2.15.jar:./lib/slf4j-api-1.6.1.jar:./conf</w:t>
+      </w:r>
+    </w:p>
+    <w:p>
+      <w:pPr>
+        <w:pStyle w:val="a3"/>
+        <w:ind w:left="420"/>
+        <w:rPr>
+          <w:rFonts w:ascii="宋体" w:eastAsia="宋体" w:hAnsi="宋体" w:cs="宋体"/>
+          <w:kern w:val="0"/>
+          <w:szCs w:val="21"/>
+        </w:rPr>
+      </w:pPr>
+      <w:r>
+        <w:rPr>
+          <w:rFonts w:ascii="宋体" w:eastAsia="宋体" w:hAnsi="宋体" w:cs="宋体"/>
+          <w:kern w:val="0"/>
+          <w:szCs w:val="21"/>
+        </w:rPr>
+        <w:t xml:space="preserve"> org.apache.zookeeper.server.PurgeTxnLog /</w:t>
+      </w:r>
       <w:r>
         <w:rPr>
           <w:rFonts w:ascii="宋体" w:eastAsia="宋体" w:hAnsi="宋体" w:cs="宋体" w:hint="eastAsia"/>
           <w:kern w:val="0"/>
           <w:szCs w:val="21"/>
         </w:rPr>
-        <w:t>zk</w:t>
-      </w:r>
-      <w:proofErr w:type="spellEnd"/>
+        <w:t>xxx</w:t>
+      </w:r>
+      <w:r>
+        <w:rPr>
+          <w:rFonts w:ascii="宋体" w:eastAsia="宋体" w:hAnsi="宋体" w:cs="宋体"/>
+          <w:kern w:val="0"/>
+          <w:szCs w:val="21"/>
+        </w:rPr>
+        <w:t>/data/zook /</w:t>
+      </w:r>
       <w:r>
         <w:rPr>
           <w:rFonts w:ascii="宋体" w:eastAsia="宋体" w:hAnsi="宋体" w:cs="宋体" w:hint="eastAsia"/>
           <w:kern w:val="0"/>
           <w:szCs w:val="21"/>
         </w:rPr>
-        <w:t>运行久了，硬盘占用会越来越多，可以使用如下命令清理</w:t>
-      </w:r>
-    </w:p>
-    <w:p>
-      <w:pPr>
-        <w:pStyle w:val="a3"/>
-        <w:ind w:left="420"/>
+        <w:t>xxx</w:t>
+      </w:r>
+      <w:r>
         <w:rPr>
           <w:rFonts w:ascii="宋体" w:eastAsia="宋体" w:hAnsi="宋体" w:cs="宋体"/>
           <w:kern w:val="0"/>
           <w:szCs w:val="21"/>
         </w:rPr>
-      </w:pPr>
-      <w:proofErr w:type="gramStart"/>
-      <w:r>
-        <w:rPr>
-          <w:rFonts w:ascii="宋体" w:eastAsia="宋体" w:hAnsi="宋体" w:cs="宋体"/>
-          <w:kern w:val="0"/>
-          <w:szCs w:val="21"/>
-        </w:rPr>
-        <w:t>cd</w:t>
-      </w:r>
-      <w:proofErr w:type="gramEnd"/>
-      <w:r>
-        <w:rPr>
-          <w:rFonts w:ascii="宋体" w:eastAsia="宋体" w:hAnsi="宋体" w:cs="宋体"/>
-          <w:kern w:val="0"/>
-          <w:szCs w:val="21"/>
-        </w:rPr>
-        <w:t xml:space="preserve"> /</w:t>
-      </w:r>
-      <w:proofErr w:type="spellStart"/>
-      <w:r>
-        <w:rPr>
-          <w:rFonts w:ascii="宋体" w:eastAsia="宋体" w:hAnsi="宋体" w:cs="宋体" w:hint="eastAsia"/>
-          <w:kern w:val="0"/>
-          <w:szCs w:val="21"/>
-        </w:rPr>
-        <w:t>xxxx</w:t>
-      </w:r>
-      <w:proofErr w:type="spellEnd"/>
-      <w:r>
-        <w:rPr>
-          <w:rFonts w:ascii="宋体" w:eastAsia="宋体" w:hAnsi="宋体" w:cs="宋体"/>
-          <w:kern w:val="0"/>
-          <w:szCs w:val="21"/>
-        </w:rPr>
-        <w:t>/zookeeper</w:t>
-      </w:r>
-    </w:p>
-    <w:p>
-      <w:pPr>
-        <w:pStyle w:val="a3"/>
-        <w:ind w:left="420"/>
-        <w:rPr>
-          <w:rFonts w:ascii="宋体" w:eastAsia="宋体" w:hAnsi="宋体" w:cs="宋体"/>
-          <w:kern w:val="0"/>
-          <w:szCs w:val="21"/>
-        </w:rPr>
-      </w:pPr>
-      <w:proofErr w:type="gramStart"/>
-      <w:r>
-        <w:rPr>
-          <w:rFonts w:ascii="宋体" w:eastAsia="宋体" w:hAnsi="宋体" w:cs="宋体"/>
-          <w:kern w:val="0"/>
-          <w:szCs w:val="21"/>
-        </w:rPr>
-        <w:t>java</w:t>
-      </w:r>
-      <w:proofErr w:type="gramEnd"/>
-      <w:r>
-        <w:rPr>
-          <w:rFonts w:ascii="宋体" w:eastAsia="宋体" w:hAnsi="宋体" w:cs="宋体"/>
-          <w:kern w:val="0"/>
-          <w:szCs w:val="21"/>
-        </w:rPr>
-        <w:t xml:space="preserve"> -</w:t>
-      </w:r>
-      <w:proofErr w:type="spellStart"/>
-      <w:r>
-        <w:rPr>
-          <w:rFonts w:ascii="宋体" w:eastAsia="宋体" w:hAnsi="宋体" w:cs="宋体"/>
-          <w:kern w:val="0"/>
-          <w:szCs w:val="21"/>
-        </w:rPr>
-        <w:t>cp</w:t>
-      </w:r>
-      <w:proofErr w:type="spellEnd"/>
-      <w:r>
-        <w:rPr>
-          <w:rFonts w:ascii="宋体" w:eastAsia="宋体" w:hAnsi="宋体" w:cs="宋体"/>
-          <w:kern w:val="0"/>
-          <w:szCs w:val="21"/>
-        </w:rPr>
-        <w:t xml:space="preserve"> </w:t>
-      </w:r>
-    </w:p>
-    <w:p>
-      <w:pPr>
-        <w:pStyle w:val="a3"/>
-        <w:ind w:left="420"/>
-        <w:rPr>
-          <w:rFonts w:ascii="宋体" w:eastAsia="宋体" w:hAnsi="宋体" w:cs="宋体"/>
-          <w:kern w:val="0"/>
-          <w:szCs w:val="21"/>
-        </w:rPr>
-      </w:pPr>
-      <w:r>
-        <w:rPr>
-          <w:rFonts w:ascii="宋体" w:eastAsia="宋体" w:hAnsi="宋体" w:cs="宋体"/>
-          <w:kern w:val="0"/>
-          <w:szCs w:val="21"/>
-        </w:rPr>
-        <w:t>./zookeeper-3.4.5.jar:./lib/log4j-1.2.15.jar:./lib/slf4j-api-1.6.1.jar:./conf</w:t>
-      </w:r>
-    </w:p>
-    <w:p>
-      <w:pPr>
-        <w:pStyle w:val="a3"/>
-        <w:ind w:left="420"/>
-        <w:rPr>
-          <w:rFonts w:ascii="宋体" w:eastAsia="宋体" w:hAnsi="宋体" w:cs="宋体"/>
-          <w:kern w:val="0"/>
-          <w:szCs w:val="21"/>
-        </w:rPr>
-      </w:pPr>
-      <w:r>
-        <w:rPr>
-          <w:rFonts w:ascii="宋体" w:eastAsia="宋体" w:hAnsi="宋体" w:cs="宋体"/>
-          <w:kern w:val="0"/>
-          <w:szCs w:val="21"/>
-        </w:rPr>
-        <w:t xml:space="preserve"> </w:t>
-      </w:r>
-      <w:proofErr w:type="spellStart"/>
-      <w:r>
-        <w:rPr>
-          <w:rFonts w:ascii="宋体" w:eastAsia="宋体" w:hAnsi="宋体" w:cs="宋体"/>
-          <w:kern w:val="0"/>
-          <w:szCs w:val="21"/>
-        </w:rPr>
-        <w:t>org.apache.zookeeper.server.PurgeTxnLog</w:t>
-      </w:r>
-      <w:proofErr w:type="spellEnd"/>
-      <w:r>
-        <w:rPr>
-          <w:rFonts w:ascii="宋体" w:eastAsia="宋体" w:hAnsi="宋体" w:cs="宋体"/>
-          <w:kern w:val="0"/>
-          <w:szCs w:val="21"/>
-        </w:rPr>
-        <w:t xml:space="preserve"> /</w:t>
-      </w:r>
-      <w:r>
-        <w:rPr>
-          <w:rFonts w:ascii="宋体" w:eastAsia="宋体" w:hAnsi="宋体" w:cs="宋体" w:hint="eastAsia"/>
-          <w:kern w:val="0"/>
-          <w:szCs w:val="21"/>
-        </w:rPr>
-        <w:t>xxx</w:t>
-      </w:r>
-      <w:r>
-        <w:rPr>
-          <w:rFonts w:ascii="宋体" w:eastAsia="宋体" w:hAnsi="宋体" w:cs="宋体"/>
-          <w:kern w:val="0"/>
-          <w:szCs w:val="21"/>
-        </w:rPr>
-        <w:t>/data/</w:t>
-      </w:r>
-      <w:proofErr w:type="spellStart"/>
-      <w:r>
-        <w:rPr>
-          <w:rFonts w:ascii="宋体" w:eastAsia="宋体" w:hAnsi="宋体" w:cs="宋体"/>
-          <w:kern w:val="0"/>
-          <w:szCs w:val="21"/>
-        </w:rPr>
-        <w:t>zook</w:t>
-      </w:r>
-      <w:proofErr w:type="spellEnd"/>
-      <w:r>
-        <w:rPr>
-          <w:rFonts w:ascii="宋体" w:eastAsia="宋体" w:hAnsi="宋体" w:cs="宋体"/>
-          <w:kern w:val="0"/>
-          <w:szCs w:val="21"/>
-        </w:rPr>
-        <w:t xml:space="preserve"> /</w:t>
-      </w:r>
-      <w:r>
-        <w:rPr>
-          <w:rFonts w:ascii="宋体" w:eastAsia="宋体" w:hAnsi="宋体" w:cs="宋体" w:hint="eastAsia"/>
-          <w:kern w:val="0"/>
-          <w:szCs w:val="21"/>
-        </w:rPr>
-        <w:t>xxx</w:t>
-      </w:r>
-      <w:r>
-        <w:rPr>
-          <w:rFonts w:ascii="宋体" w:eastAsia="宋体" w:hAnsi="宋体" w:cs="宋体"/>
-          <w:kern w:val="0"/>
-          <w:szCs w:val="21"/>
-        </w:rPr>
-        <w:t>/data/</w:t>
-      </w:r>
-      <w:proofErr w:type="spellStart"/>
-      <w:r>
-        <w:rPr>
-          <w:rFonts w:ascii="宋体" w:eastAsia="宋体" w:hAnsi="宋体" w:cs="宋体"/>
-          <w:kern w:val="0"/>
-          <w:szCs w:val="21"/>
-        </w:rPr>
-        <w:t>zook</w:t>
-      </w:r>
-      <w:proofErr w:type="spellEnd"/>
-      <w:r>
-        <w:rPr>
-          <w:rFonts w:ascii="宋体" w:eastAsia="宋体" w:hAnsi="宋体" w:cs="宋体"/>
-          <w:kern w:val="0"/>
-          <w:szCs w:val="21"/>
-        </w:rPr>
-        <w:t xml:space="preserve"> </w:t>
+        <w:t xml:space="preserve">/data/zook </w:t>
       </w:r>
       <w:r>
         <w:rPr>
@@ -2700,14 +2421,12 @@
         </w:rPr>
         <w:t>部署</w:t>
       </w:r>
-      <w:proofErr w:type="spellStart"/>
       <w:r>
         <w:rPr>
           <w:rFonts w:hint="eastAsia"/>
         </w:rPr>
         <w:t>hadoop</w:t>
       </w:r>
-      <w:proofErr w:type="spellEnd"/>
       <w:r>
         <w:rPr>
           <w:rFonts w:hint="eastAsia"/>
@@ -2720,28 +2439,15 @@
         <w:pStyle w:val="a3"/>
         <w:ind w:left="420" w:firstLineChars="0" w:firstLine="0"/>
       </w:pPr>
-      <w:proofErr w:type="spellStart"/>
-      <w:proofErr w:type="gramStart"/>
-      <w:r>
-        <w:t>hadoop</w:t>
-      </w:r>
-      <w:proofErr w:type="gramEnd"/>
-      <w:r>
-        <w:t>:</w:t>
+      <w:r>
+        <w:t>hadoop:</w:t>
       </w:r>
       <w:hyperlink r:id="rId10" w:history="1">
         <w:r>
           <w:rPr>
             <w:rStyle w:val="a4"/>
           </w:rPr>
-          <w:t>http</w:t>
-        </w:r>
-        <w:proofErr w:type="spellEnd"/>
-        <w:r>
-          <w:rPr>
-            <w:rStyle w:val="a4"/>
-          </w:rPr>
-          <w:t>://hadoop.apache.org/</w:t>
+          <w:t>http://hadoop.apache.org/</w:t>
         </w:r>
       </w:hyperlink>
     </w:p>
@@ -2754,13 +2460,8 @@
         </w:numPr>
         <w:ind w:firstLineChars="0"/>
       </w:pPr>
-      <w:proofErr w:type="spellStart"/>
-      <w:r>
-        <w:t>ZeroMQ</w:t>
-      </w:r>
-      <w:proofErr w:type="spellEnd"/>
-      <w:r>
-        <w:t xml:space="preserve"> 2.1.7 </w:t>
+      <w:r>
+        <w:t xml:space="preserve">ZeroMQ 2.1.7 </w:t>
       </w:r>
     </w:p>
     <w:p>
@@ -2792,41 +2493,13 @@
           <w:szCs w:val="21"/>
         </w:rPr>
       </w:pPr>
-      <w:proofErr w:type="gramStart"/>
       <w:r>
         <w:rPr>
           <w:rFonts w:ascii="宋体" w:eastAsia="宋体" w:hAnsi="宋体" w:cs="宋体"/>
           <w:kern w:val="0"/>
           <w:szCs w:val="21"/>
         </w:rPr>
-        <w:t>tar</w:t>
-      </w:r>
-      <w:proofErr w:type="gramEnd"/>
-      <w:r>
-        <w:rPr>
-          <w:rFonts w:ascii="宋体" w:eastAsia="宋体" w:hAnsi="宋体" w:cs="宋体"/>
-          <w:kern w:val="0"/>
-          <w:szCs w:val="21"/>
-        </w:rPr>
-        <w:t xml:space="preserve"> -</w:t>
-      </w:r>
-      <w:proofErr w:type="spellStart"/>
-      <w:r>
-        <w:rPr>
-          <w:rFonts w:ascii="宋体" w:eastAsia="宋体" w:hAnsi="宋体" w:cs="宋体"/>
-          <w:kern w:val="0"/>
-          <w:szCs w:val="21"/>
-        </w:rPr>
-        <w:t>xzf</w:t>
-      </w:r>
-      <w:proofErr w:type="spellEnd"/>
-      <w:r>
-        <w:rPr>
-          <w:rFonts w:ascii="宋体" w:eastAsia="宋体" w:hAnsi="宋体" w:cs="宋体"/>
-          <w:kern w:val="0"/>
-          <w:szCs w:val="21"/>
-        </w:rPr>
-        <w:t xml:space="preserve"> zeromq-2.1.7.tar.gz</w:t>
+        <w:t>tar -xzf zeromq-2.1.7.tar.gz</w:t>
       </w:r>
     </w:p>
     <w:p>
@@ -2858,23 +2531,13 @@
           <w:szCs w:val="21"/>
         </w:rPr>
       </w:pPr>
-      <w:proofErr w:type="gramStart"/>
       <w:r>
         <w:rPr>
           <w:rFonts w:ascii="宋体" w:eastAsia="宋体" w:hAnsi="宋体" w:cs="宋体"/>
           <w:kern w:val="0"/>
           <w:szCs w:val="21"/>
         </w:rPr>
-        <w:t>cd</w:t>
-      </w:r>
-      <w:proofErr w:type="gramEnd"/>
-      <w:r>
-        <w:rPr>
-          <w:rFonts w:ascii="宋体" w:eastAsia="宋体" w:hAnsi="宋体" w:cs="宋体"/>
-          <w:kern w:val="0"/>
-          <w:szCs w:val="21"/>
-        </w:rPr>
-        <w:t xml:space="preserve"> zeromq-2.1.7</w:t>
+        <w:t>cd zeromq-2.1.7</w:t>
       </w:r>
     </w:p>
     <w:p>
@@ -2906,23 +2569,13 @@
           <w:szCs w:val="21"/>
         </w:rPr>
       </w:pPr>
-      <w:proofErr w:type="gramStart"/>
       <w:r>
         <w:rPr>
           <w:rFonts w:ascii="宋体" w:eastAsia="宋体" w:hAnsi="宋体" w:cs="宋体"/>
           <w:kern w:val="0"/>
           <w:szCs w:val="21"/>
         </w:rPr>
-        <w:t>./</w:t>
-      </w:r>
-      <w:proofErr w:type="gramEnd"/>
-      <w:r>
-        <w:rPr>
-          <w:rFonts w:ascii="宋体" w:eastAsia="宋体" w:hAnsi="宋体" w:cs="宋体"/>
-          <w:kern w:val="0"/>
-          <w:szCs w:val="21"/>
-        </w:rPr>
-        <w:t>configure</w:t>
+        <w:t>./configure</w:t>
       </w:r>
     </w:p>
     <w:p>
@@ -2954,7 +2607,6 @@
           <w:szCs w:val="21"/>
         </w:rPr>
       </w:pPr>
-      <w:proofErr w:type="gramStart"/>
       <w:r>
         <w:rPr>
           <w:rFonts w:ascii="宋体" w:eastAsia="宋体" w:hAnsi="宋体" w:cs="宋体"/>
@@ -2963,7 +2615,6 @@
         </w:rPr>
         <w:t>make</w:t>
       </w:r>
-      <w:proofErr w:type="gramEnd"/>
     </w:p>
     <w:p>
       <w:pPr>
@@ -2994,25 +2645,13 @@
           <w:szCs w:val="21"/>
         </w:rPr>
       </w:pPr>
-      <w:proofErr w:type="spellStart"/>
-      <w:proofErr w:type="gramStart"/>
       <w:r>
         <w:rPr>
           <w:rFonts w:ascii="宋体" w:eastAsia="宋体" w:hAnsi="宋体" w:cs="宋体"/>
           <w:kern w:val="0"/>
           <w:szCs w:val="21"/>
         </w:rPr>
-        <w:t>sudo</w:t>
-      </w:r>
-      <w:proofErr w:type="spellEnd"/>
-      <w:proofErr w:type="gramEnd"/>
-      <w:r>
-        <w:rPr>
-          <w:rFonts w:ascii="宋体" w:eastAsia="宋体" w:hAnsi="宋体" w:cs="宋体"/>
-          <w:kern w:val="0"/>
-          <w:szCs w:val="21"/>
-        </w:rPr>
-        <w:t xml:space="preserve"> make install</w:t>
+        <w:t>sudo make install</w:t>
       </w:r>
     </w:p>
     <w:p>
@@ -3095,23 +2734,13 @@
           <w:szCs w:val="21"/>
         </w:rPr>
       </w:pPr>
-      <w:proofErr w:type="gramStart"/>
       <w:r>
         <w:rPr>
           <w:rFonts w:ascii="宋体" w:eastAsia="宋体" w:hAnsi="宋体" w:cs="宋体"/>
           <w:kern w:val="0"/>
           <w:szCs w:val="21"/>
         </w:rPr>
-        <w:t>./</w:t>
-      </w:r>
-      <w:proofErr w:type="gramEnd"/>
-      <w:r>
-        <w:rPr>
-          <w:rFonts w:ascii="宋体" w:eastAsia="宋体" w:hAnsi="宋体" w:cs="宋体"/>
-          <w:kern w:val="0"/>
-          <w:szCs w:val="21"/>
-        </w:rPr>
-        <w:t>configure</w:t>
+        <w:t>./configure</w:t>
       </w:r>
     </w:p>
     <w:p>
@@ -3143,7 +2772,6 @@
           <w:szCs w:val="21"/>
         </w:rPr>
       </w:pPr>
-      <w:proofErr w:type="gramStart"/>
       <w:r>
         <w:rPr>
           <w:rFonts w:ascii="宋体" w:eastAsia="宋体" w:hAnsi="宋体" w:cs="宋体"/>
@@ -3152,7 +2780,6 @@
         </w:rPr>
         <w:t>make</w:t>
       </w:r>
-      <w:proofErr w:type="gramEnd"/>
     </w:p>
     <w:p>
       <w:pPr>
@@ -3183,25 +2810,13 @@
           <w:szCs w:val="21"/>
         </w:rPr>
       </w:pPr>
-      <w:proofErr w:type="spellStart"/>
-      <w:proofErr w:type="gramStart"/>
       <w:r>
         <w:rPr>
           <w:rFonts w:ascii="宋体" w:eastAsia="宋体" w:hAnsi="宋体" w:cs="宋体"/>
           <w:kern w:val="0"/>
           <w:szCs w:val="21"/>
         </w:rPr>
-        <w:t>sudo</w:t>
-      </w:r>
-      <w:proofErr w:type="spellEnd"/>
-      <w:proofErr w:type="gramEnd"/>
-      <w:r>
-        <w:rPr>
-          <w:rFonts w:ascii="宋体" w:eastAsia="宋体" w:hAnsi="宋体" w:cs="宋体"/>
-          <w:kern w:val="0"/>
-          <w:szCs w:val="21"/>
-        </w:rPr>
-        <w:t xml:space="preserve"> make install</w:t>
+        <w:t>sudo make install</w:t>
       </w:r>
     </w:p>
     <w:p>
@@ -3312,13 +2927,8 @@
         <w:t>，编辑</w:t>
       </w:r>
       <w:r>
-        <w:t>~/.</w:t>
-      </w:r>
-      <w:proofErr w:type="spellStart"/>
-      <w:r>
-        <w:t>bashrc</w:t>
-      </w:r>
-      <w:proofErr w:type="spellEnd"/>
+        <w:t>~/.bashrc</w:t>
+      </w:r>
     </w:p>
     <w:p>
       <w:pPr>
@@ -3329,34 +2939,32 @@
           <w:szCs w:val="21"/>
         </w:rPr>
       </w:pPr>
-      <w:proofErr w:type="gramStart"/>
       <w:r>
         <w:rPr>
           <w:rFonts w:ascii="宋体" w:eastAsia="宋体" w:hAnsi="宋体" w:cs="宋体"/>
           <w:kern w:val="0"/>
           <w:szCs w:val="21"/>
         </w:rPr>
-        <w:t>export</w:t>
-      </w:r>
-      <w:proofErr w:type="gramEnd"/>
-      <w:r>
+        <w:t>export HADOOP_CONF_DIR=$HOME/config</w:t>
+      </w:r>
+    </w:p>
+    <w:p>
+      <w:pPr>
+        <w:ind w:leftChars="200" w:left="420"/>
         <w:rPr>
           <w:rFonts w:ascii="宋体" w:eastAsia="宋体" w:hAnsi="宋体" w:cs="宋体"/>
           <w:kern w:val="0"/>
           <w:szCs w:val="21"/>
         </w:rPr>
-        <w:t xml:space="preserve"> HADOOP_CONF_DIR=$HOME/</w:t>
-      </w:r>
-      <w:proofErr w:type="spellStart"/>
+      </w:pPr>
       <w:r>
         <w:rPr>
           <w:rFonts w:ascii="宋体" w:eastAsia="宋体" w:hAnsi="宋体" w:cs="宋体"/>
           <w:kern w:val="0"/>
           <w:szCs w:val="21"/>
         </w:rPr>
-        <w:t>config</w:t>
-      </w:r>
-      <w:proofErr w:type="spellEnd"/>
+        <w:t>export HADOOP_HOME=/home/hadoop/hadoop-current</w:t>
+      </w:r>
     </w:p>
     <w:p>
       <w:pPr>
@@ -3367,59 +2975,83 @@
           <w:szCs w:val="21"/>
         </w:rPr>
       </w:pPr>
-      <w:proofErr w:type="gramStart"/>
       <w:r>
         <w:rPr>
           <w:rFonts w:ascii="宋体" w:eastAsia="宋体" w:hAnsi="宋体" w:cs="宋体"/>
           <w:kern w:val="0"/>
           <w:szCs w:val="21"/>
         </w:rPr>
-        <w:t>export</w:t>
-      </w:r>
-      <w:proofErr w:type="gramEnd"/>
-      <w:r>
+        <w:t>export HADOOP_ROOT=/home/hadoop</w:t>
+      </w:r>
+    </w:p>
+    <w:p>
+      <w:pPr>
+        <w:ind w:leftChars="200" w:left="420"/>
         <w:rPr>
           <w:rFonts w:ascii="宋体" w:eastAsia="宋体" w:hAnsi="宋体" w:cs="宋体"/>
           <w:kern w:val="0"/>
           <w:szCs w:val="21"/>
         </w:rPr>
-        <w:t xml:space="preserve"> HADOOP_HOME=/home/</w:t>
-      </w:r>
-      <w:proofErr w:type="spellStart"/>
+      </w:pPr>
       <w:r>
         <w:rPr>
           <w:rFonts w:ascii="宋体" w:eastAsia="宋体" w:hAnsi="宋体" w:cs="宋体"/>
           <w:kern w:val="0"/>
           <w:szCs w:val="21"/>
         </w:rPr>
-        <w:t>hadoop</w:t>
-      </w:r>
-      <w:proofErr w:type="spellEnd"/>
-      <w:r>
+        <w:t>export HADOOP_HEAPSIZE=128</w:t>
+      </w:r>
+    </w:p>
+    <w:p>
+      <w:pPr>
+        <w:ind w:leftChars="200" w:left="420"/>
         <w:rPr>
           <w:rFonts w:ascii="宋体" w:eastAsia="宋体" w:hAnsi="宋体" w:cs="宋体"/>
           <w:kern w:val="0"/>
           <w:szCs w:val="21"/>
         </w:rPr>
-        <w:t>/</w:t>
-      </w:r>
-      <w:proofErr w:type="spellStart"/>
+      </w:pPr>
       <w:r>
         <w:rPr>
           <w:rFonts w:ascii="宋体" w:eastAsia="宋体" w:hAnsi="宋体" w:cs="宋体"/>
           <w:kern w:val="0"/>
           <w:szCs w:val="21"/>
         </w:rPr>
-        <w:t>hadoop</w:t>
-      </w:r>
-      <w:proofErr w:type="spellEnd"/>
-      <w:r>
+        <w:t>export PATH=$PATH:$HADOOP_HOME/bin</w:t>
+      </w:r>
+    </w:p>
+    <w:p>
+      <w:pPr>
+        <w:ind w:leftChars="200" w:left="420"/>
         <w:rPr>
           <w:rFonts w:ascii="宋体" w:eastAsia="宋体" w:hAnsi="宋体" w:cs="宋体"/>
           <w:kern w:val="0"/>
           <w:szCs w:val="21"/>
         </w:rPr>
-        <w:t>-current</w:t>
+      </w:pPr>
+      <w:r>
+        <w:rPr>
+          <w:rFonts w:ascii="宋体" w:eastAsia="宋体" w:hAnsi="宋体" w:cs="宋体" w:hint="eastAsia"/>
+          <w:kern w:val="0"/>
+          <w:szCs w:val="21"/>
+        </w:rPr>
+        <w:t>export PATH=$PATH:</w:t>
+      </w:r>
+      <w:r>
+        <w:rPr>
+          <w:rFonts w:ascii="宋体" w:eastAsia="宋体" w:hAnsi="宋体" w:cs="宋体"/>
+          <w:kern w:val="0"/>
+          <w:szCs w:val="21"/>
+        </w:rPr>
+        <w:t>/usr/java/jdk1.6.0_13</w:t>
+      </w:r>
+      <w:r>
+        <w:rPr>
+          <w:rFonts w:ascii="宋体" w:eastAsia="宋体" w:hAnsi="宋体" w:cs="宋体" w:hint="eastAsia"/>
+          <w:kern w:val="0"/>
+          <w:szCs w:val="21"/>
+        </w:rPr>
+        <w:t>/bin</w:t>
       </w:r>
     </w:p>
     <w:p>
@@ -3431,213 +3063,29 @@
           <w:szCs w:val="21"/>
         </w:rPr>
       </w:pPr>
-      <w:proofErr w:type="gramStart"/>
+      <w:r>
+        <w:rPr>
+          <w:rFonts w:ascii="宋体" w:eastAsia="宋体" w:hAnsi="宋体" w:cs="宋体" w:hint="eastAsia"/>
+          <w:kern w:val="0"/>
+          <w:szCs w:val="21"/>
+        </w:rPr>
+        <w:t xml:space="preserve">export </w:t>
+      </w:r>
       <w:r>
         <w:rPr>
           <w:rFonts w:ascii="宋体" w:eastAsia="宋体" w:hAnsi="宋体" w:cs="宋体"/>
           <w:kern w:val="0"/>
           <w:szCs w:val="21"/>
         </w:rPr>
-        <w:t>export</w:t>
-      </w:r>
-      <w:proofErr w:type="gramEnd"/>
+        <w:t>J</w:t>
+      </w:r>
       <w:r>
         <w:rPr>
           <w:rFonts w:ascii="宋体" w:eastAsia="宋体" w:hAnsi="宋体" w:cs="宋体"/>
           <w:kern w:val="0"/>
           <w:szCs w:val="21"/>
         </w:rPr>
-        <w:t xml:space="preserve"> HADOOP_ROOT=/home/</w:t>
-      </w:r>
-      <w:proofErr w:type="spellStart"/>
-      <w:r>
-        <w:rPr>
-          <w:rFonts w:ascii="宋体" w:eastAsia="宋体" w:hAnsi="宋体" w:cs="宋体"/>
-          <w:kern w:val="0"/>
-          <w:szCs w:val="21"/>
-        </w:rPr>
-        <w:t>hadoop</w:t>
-      </w:r>
-      <w:proofErr w:type="spellEnd"/>
-    </w:p>
-    <w:p>
-      <w:pPr>
-        <w:ind w:leftChars="200" w:left="420"/>
-        <w:rPr>
-          <w:rFonts w:ascii="宋体" w:eastAsia="宋体" w:hAnsi="宋体" w:cs="宋体"/>
-          <w:kern w:val="0"/>
-          <w:szCs w:val="21"/>
-        </w:rPr>
-      </w:pPr>
-      <w:proofErr w:type="gramStart"/>
-      <w:r>
-        <w:rPr>
-          <w:rFonts w:ascii="宋体" w:eastAsia="宋体" w:hAnsi="宋体" w:cs="宋体"/>
-          <w:kern w:val="0"/>
-          <w:szCs w:val="21"/>
-        </w:rPr>
-        <w:t>export</w:t>
-      </w:r>
-      <w:proofErr w:type="gramEnd"/>
-      <w:r>
-        <w:rPr>
-          <w:rFonts w:ascii="宋体" w:eastAsia="宋体" w:hAnsi="宋体" w:cs="宋体"/>
-          <w:kern w:val="0"/>
-          <w:szCs w:val="21"/>
-        </w:rPr>
-        <w:t xml:space="preserve"> HADOOP_HEAPSIZE=128</w:t>
-      </w:r>
-    </w:p>
-    <w:p>
-      <w:pPr>
-        <w:ind w:leftChars="200" w:left="420"/>
-        <w:rPr>
-          <w:rFonts w:ascii="宋体" w:eastAsia="宋体" w:hAnsi="宋体" w:cs="宋体"/>
-          <w:kern w:val="0"/>
-          <w:szCs w:val="21"/>
-        </w:rPr>
-      </w:pPr>
-      <w:proofErr w:type="gramStart"/>
-      <w:r>
-        <w:rPr>
-          <w:rFonts w:ascii="宋体" w:eastAsia="宋体" w:hAnsi="宋体" w:cs="宋体"/>
-          <w:kern w:val="0"/>
-          <w:szCs w:val="21"/>
-        </w:rPr>
-        <w:t>export</w:t>
-      </w:r>
-      <w:proofErr w:type="gramEnd"/>
-      <w:r>
-        <w:rPr>
-          <w:rFonts w:ascii="宋体" w:eastAsia="宋体" w:hAnsi="宋体" w:cs="宋体"/>
-          <w:kern w:val="0"/>
-          <w:szCs w:val="21"/>
-        </w:rPr>
-        <w:t xml:space="preserve"> PATH=$PATH:$HADOOP_HOME/bin</w:t>
-      </w:r>
-    </w:p>
-    <w:p>
-      <w:pPr>
-        <w:ind w:leftChars="200" w:left="420"/>
-        <w:rPr>
-          <w:rFonts w:ascii="宋体" w:eastAsia="宋体" w:hAnsi="宋体" w:cs="宋体"/>
-          <w:kern w:val="0"/>
-          <w:szCs w:val="21"/>
-        </w:rPr>
-      </w:pPr>
-      <w:proofErr w:type="gramStart"/>
-      <w:r>
-        <w:rPr>
-          <w:rFonts w:ascii="宋体" w:eastAsia="宋体" w:hAnsi="宋体" w:cs="宋体" w:hint="eastAsia"/>
-          <w:kern w:val="0"/>
-          <w:szCs w:val="21"/>
-        </w:rPr>
-        <w:t>export</w:t>
-      </w:r>
-      <w:proofErr w:type="gramEnd"/>
-      <w:r>
-        <w:rPr>
-          <w:rFonts w:ascii="宋体" w:eastAsia="宋体" w:hAnsi="宋体" w:cs="宋体" w:hint="eastAsia"/>
-          <w:kern w:val="0"/>
-          <w:szCs w:val="21"/>
-        </w:rPr>
-        <w:t xml:space="preserve"> PATH=$PATH:</w:t>
-      </w:r>
-      <w:r>
-        <w:rPr>
-          <w:rFonts w:ascii="宋体" w:eastAsia="宋体" w:hAnsi="宋体" w:cs="宋体"/>
-          <w:kern w:val="0"/>
-          <w:szCs w:val="21"/>
-        </w:rPr>
-        <w:t>/</w:t>
-      </w:r>
-      <w:proofErr w:type="spellStart"/>
-      <w:r>
-        <w:rPr>
-          <w:rFonts w:ascii="宋体" w:eastAsia="宋体" w:hAnsi="宋体" w:cs="宋体"/>
-          <w:kern w:val="0"/>
-          <w:szCs w:val="21"/>
-        </w:rPr>
-        <w:t>usr</w:t>
-      </w:r>
-      <w:proofErr w:type="spellEnd"/>
-      <w:r>
-        <w:rPr>
-          <w:rFonts w:ascii="宋体" w:eastAsia="宋体" w:hAnsi="宋体" w:cs="宋体"/>
-          <w:kern w:val="0"/>
-          <w:szCs w:val="21"/>
-        </w:rPr>
-        <w:t>/java/jdk1.6.0_13</w:t>
-      </w:r>
-      <w:r>
-        <w:rPr>
-          <w:rFonts w:ascii="宋体" w:eastAsia="宋体" w:hAnsi="宋体" w:cs="宋体" w:hint="eastAsia"/>
-          <w:kern w:val="0"/>
-          <w:szCs w:val="21"/>
-        </w:rPr>
-        <w:t>/bin</w:t>
-      </w:r>
-    </w:p>
-    <w:p>
-      <w:pPr>
-        <w:ind w:leftChars="200" w:left="420"/>
-        <w:rPr>
-          <w:rFonts w:ascii="宋体" w:eastAsia="宋体" w:hAnsi="宋体" w:cs="宋体"/>
-          <w:kern w:val="0"/>
-          <w:szCs w:val="21"/>
-        </w:rPr>
-      </w:pPr>
-      <w:proofErr w:type="gramStart"/>
-      <w:r>
-        <w:rPr>
-          <w:rFonts w:ascii="宋体" w:eastAsia="宋体" w:hAnsi="宋体" w:cs="宋体" w:hint="eastAsia"/>
-          <w:kern w:val="0"/>
-          <w:szCs w:val="21"/>
-        </w:rPr>
-        <w:t>export</w:t>
-      </w:r>
-      <w:proofErr w:type="gramEnd"/>
-      <w:r>
-        <w:rPr>
-          <w:rFonts w:ascii="宋体" w:eastAsia="宋体" w:hAnsi="宋体" w:cs="宋体" w:hint="eastAsia"/>
-          <w:kern w:val="0"/>
-          <w:szCs w:val="21"/>
-        </w:rPr>
-        <w:t xml:space="preserve"> </w:t>
-      </w:r>
-      <w:r>
-        <w:rPr>
-          <w:rFonts w:ascii="宋体" w:eastAsia="宋体" w:hAnsi="宋体" w:cs="宋体"/>
-          <w:kern w:val="0"/>
-          <w:szCs w:val="21"/>
-        </w:rPr>
-        <w:t>J</w:t>
-      </w:r>
-      <w:r>
-        <w:rPr>
-          <w:rFonts w:ascii="宋体" w:eastAsia="宋体" w:hAnsi="宋体" w:cs="宋体"/>
-          <w:kern w:val="0"/>
-          <w:szCs w:val="21"/>
-        </w:rPr>
-        <w:t>AVA_HOME=/</w:t>
-      </w:r>
-      <w:proofErr w:type="spellStart"/>
-      <w:r>
-        <w:rPr>
-          <w:rFonts w:ascii="宋体" w:eastAsia="宋体" w:hAnsi="宋体" w:cs="宋体"/>
-          <w:kern w:val="0"/>
-          <w:szCs w:val="21"/>
-        </w:rPr>
-        <w:t>usr</w:t>
-      </w:r>
-      <w:proofErr w:type="spellEnd"/>
-      <w:r>
-        <w:rPr>
-          <w:rFonts w:ascii="宋体" w:eastAsia="宋体" w:hAnsi="宋体" w:cs="宋体"/>
-          <w:kern w:val="0"/>
-          <w:szCs w:val="21"/>
-        </w:rPr>
-        <w:t>/java/jdk1.6.0_13</w:t>
+        <w:t>AVA_HOME=/usr/java/jdk1.6.0_13</w:t>
       </w:r>
     </w:p>
     <w:p>
@@ -3672,34 +3120,14 @@
           <w:szCs w:val="21"/>
         </w:rPr>
       </w:pPr>
-      <w:proofErr w:type="gramStart"/>
       <w:r>
         <w:rPr>
           <w:rFonts w:ascii="宋体" w:eastAsia="宋体" w:hAnsi="宋体" w:cs="宋体"/>
           <w:kern w:val="0"/>
           <w:szCs w:val="21"/>
         </w:rPr>
-        <w:t>source</w:t>
-      </w:r>
-      <w:proofErr w:type="gramEnd"/>
-      <w:r>
-        <w:rPr>
-          <w:rFonts w:ascii="宋体" w:eastAsia="宋体" w:hAnsi="宋体" w:cs="宋体"/>
-          <w:kern w:val="0"/>
-          <w:szCs w:val="21"/>
-        </w:rPr>
-        <w:t xml:space="preserve"> ~/.</w:t>
-      </w:r>
-      <w:proofErr w:type="spellStart"/>
-      <w:r>
-        <w:rPr>
-          <w:rFonts w:ascii="宋体" w:eastAsia="宋体" w:hAnsi="宋体" w:cs="宋体"/>
-          <w:kern w:val="0"/>
-          <w:szCs w:val="21"/>
-        </w:rPr>
-        <w:t>bashrc</w:t>
-      </w:r>
-      <w:proofErr w:type="spellEnd"/>
+        <w:t>source ~/.bashrc</w:t>
+      </w:r>
     </w:p>
     <w:p>
       <w:pPr>
@@ -3751,52 +3179,14 @@
           <w:szCs w:val="21"/>
         </w:rPr>
       </w:pPr>
-      <w:proofErr w:type="gramStart"/>
       <w:r>
         <w:rPr>
           <w:rFonts w:ascii="宋体" w:eastAsia="宋体" w:hAnsi="宋体" w:cs="宋体"/>
           <w:kern w:val="0"/>
           <w:szCs w:val="21"/>
         </w:rPr>
-        <w:t>cat</w:t>
-      </w:r>
-      <w:proofErr w:type="gramEnd"/>
-      <w:r>
-        <w:rPr>
-          <w:rFonts w:ascii="宋体" w:eastAsia="宋体" w:hAnsi="宋体" w:cs="宋体"/>
-          <w:kern w:val="0"/>
-          <w:szCs w:val="21"/>
-        </w:rPr>
-        <w:t> /</w:t>
-      </w:r>
-      <w:proofErr w:type="spellStart"/>
-      <w:r>
-        <w:rPr>
-          <w:rFonts w:ascii="宋体" w:eastAsia="宋体" w:hAnsi="宋体" w:cs="宋体"/>
-          <w:kern w:val="0"/>
-          <w:szCs w:val="21"/>
-        </w:rPr>
-        <w:t>proc</w:t>
-      </w:r>
-      <w:proofErr w:type="spellEnd"/>
-      <w:r>
-        <w:rPr>
-          <w:rFonts w:ascii="宋体" w:eastAsia="宋体" w:hAnsi="宋体" w:cs="宋体"/>
-          <w:kern w:val="0"/>
-          <w:szCs w:val="21"/>
-        </w:rPr>
-        <w:t>/sys/net/ipv4/</w:t>
-      </w:r>
-      <w:proofErr w:type="spellStart"/>
-      <w:r>
-        <w:rPr>
-          <w:rFonts w:ascii="宋体" w:eastAsia="宋体" w:hAnsi="宋体" w:cs="宋体"/>
-          <w:kern w:val="0"/>
-          <w:szCs w:val="21"/>
-        </w:rPr>
-        <w:t>ip_local_port_range</w:t>
-      </w:r>
-      <w:proofErr w:type="spellEnd"/>
+        <w:t>cat /proc/sys/net/ipv4/ip_local_port_range</w:t>
+      </w:r>
     </w:p>
     <w:p>
       <w:pPr>
@@ -3942,8 +3332,6 @@
           <w:szCs w:val="21"/>
         </w:rPr>
       </w:pPr>
-      <w:proofErr w:type="spellStart"/>
-      <w:proofErr w:type="gramStart"/>
       <w:r>
         <w:rPr>
           <w:rFonts w:ascii="宋体" w:eastAsia="宋体" w:hAnsi="宋体" w:cs="宋体"/>
@@ -3951,355 +3339,165 @@
           <w:szCs w:val="21"/>
         </w:rPr>
         <w:lastRenderedPageBreak/>
-        <w:t>sudo</w:t>
-      </w:r>
-      <w:proofErr w:type="spellEnd"/>
-      <w:r>
+        <w:t>sudo  sysctl -w net.core.somaxconn=4096</w:t>
+      </w:r>
+    </w:p>
+    <w:p>
+      <w:pPr>
         <w:rPr>
           <w:rFonts w:ascii="宋体" w:eastAsia="宋体" w:hAnsi="宋体" w:cs="宋体"/>
           <w:kern w:val="0"/>
           <w:szCs w:val="21"/>
         </w:rPr>
-        <w:t xml:space="preserve">  </w:t>
-      </w:r>
-      <w:proofErr w:type="spellStart"/>
+      </w:pPr>
       <w:r>
         <w:rPr>
           <w:rFonts w:ascii="宋体" w:eastAsia="宋体" w:hAnsi="宋体" w:cs="宋体"/>
           <w:kern w:val="0"/>
           <w:szCs w:val="21"/>
         </w:rPr>
-        <w:t>sysctl</w:t>
-      </w:r>
-      <w:proofErr w:type="spellEnd"/>
-      <w:proofErr w:type="gramEnd"/>
-      <w:r>
+        <w:t>sudo sysctl -w net.core.netdev_max_backlog=16384</w:t>
+      </w:r>
+    </w:p>
+    <w:p>
+      <w:pPr>
         <w:rPr>
           <w:rFonts w:ascii="宋体" w:eastAsia="宋体" w:hAnsi="宋体" w:cs="宋体"/>
           <w:kern w:val="0"/>
           <w:szCs w:val="21"/>
         </w:rPr>
-        <w:t xml:space="preserve"> -w </w:t>
-      </w:r>
-      <w:proofErr w:type="spellStart"/>
+      </w:pPr>
       <w:r>
         <w:rPr>
           <w:rFonts w:ascii="宋体" w:eastAsia="宋体" w:hAnsi="宋体" w:cs="宋体"/>
           <w:kern w:val="0"/>
           <w:szCs w:val="21"/>
         </w:rPr>
-        <w:t>net.core.somaxconn</w:t>
-      </w:r>
-      <w:proofErr w:type="spellEnd"/>
-      <w:r>
+        <w:t xml:space="preserve"> sudo sysctl -w net.ipv4.tcp_max_syn_backlog=8192</w:t>
+      </w:r>
+    </w:p>
+    <w:p>
+      <w:pPr>
         <w:rPr>
           <w:rFonts w:ascii="宋体" w:eastAsia="宋体" w:hAnsi="宋体" w:cs="宋体"/>
           <w:kern w:val="0"/>
           <w:szCs w:val="21"/>
         </w:rPr>
-        <w:t>=4096</w:t>
-      </w:r>
-    </w:p>
-    <w:p>
-      <w:pPr>
+      </w:pPr>
+      <w:r>
         <w:rPr>
           <w:rFonts w:ascii="宋体" w:eastAsia="宋体" w:hAnsi="宋体" w:cs="宋体"/>
           <w:kern w:val="0"/>
           <w:szCs w:val="21"/>
         </w:rPr>
-      </w:pPr>
-      <w:proofErr w:type="spellStart"/>
-      <w:proofErr w:type="gramStart"/>
-      <w:r>
+        <w:t xml:space="preserve"> sudo sysctl -w net.ipv4.tcp_syncookies=1</w:t>
+      </w:r>
+    </w:p>
+    <w:p>
+      <w:pPr>
+        <w:pStyle w:val="a3"/>
+        <w:ind w:left="420" w:firstLineChars="0" w:firstLine="0"/>
         <w:rPr>
           <w:rFonts w:ascii="宋体" w:eastAsia="宋体" w:hAnsi="宋体" w:cs="宋体"/>
           <w:kern w:val="0"/>
           <w:szCs w:val="21"/>
         </w:rPr>
-        <w:t>sudo</w:t>
-      </w:r>
-      <w:proofErr w:type="spellEnd"/>
-      <w:proofErr w:type="gramEnd"/>
-      <w:r>
-        <w:rPr>
-          <w:rFonts w:ascii="宋体" w:eastAsia="宋体" w:hAnsi="宋体" w:cs="宋体"/>
-          <w:kern w:val="0"/>
-          <w:szCs w:val="21"/>
+      </w:pPr>
+    </w:p>
+    <w:p>
+      <w:pPr>
+        <w:pStyle w:val="2"/>
+      </w:pPr>
+      <w:bookmarkStart w:id="7" w:name="_Toc376437189"/>
+      <w:r>
+        <w:rPr>
+          <w:rFonts w:hint="eastAsia"/>
+        </w:rPr>
+        <w:t>mdrill</w:t>
+      </w:r>
+      <w:r>
+        <w:rPr>
+          <w:rFonts w:hint="eastAsia"/>
+        </w:rPr>
+        <w:t>配置</w:t>
+      </w:r>
+      <w:bookmarkEnd w:id="7"/>
+    </w:p>
+    <w:p>
+      <w:r>
+        <w:rPr>
+          <w:rFonts w:hint="eastAsia"/>
+        </w:rPr>
+        <w:t>将编译好的</w:t>
+      </w:r>
+      <w:r>
+        <w:t>/target/</w:t>
+      </w:r>
+      <w:r>
+        <w:t>alimama-adhoc.tar.gz</w:t>
+      </w:r>
+      <w:r>
+        <w:rPr>
+          <w:rFonts w:hint="eastAsia"/>
         </w:rPr>
         <w:t xml:space="preserve"> </w:t>
       </w:r>
-      <w:proofErr w:type="spellStart"/>
-      <w:r>
-        <w:rPr>
-          <w:rFonts w:ascii="宋体" w:eastAsia="宋体" w:hAnsi="宋体" w:cs="宋体"/>
-          <w:kern w:val="0"/>
-          <w:szCs w:val="21"/>
-        </w:rPr>
-        <w:t>sysctl</w:t>
-      </w:r>
-      <w:proofErr w:type="spellEnd"/>
-      <w:r>
-        <w:rPr>
-          <w:rFonts w:ascii="宋体" w:eastAsia="宋体" w:hAnsi="宋体" w:cs="宋体"/>
-          <w:kern w:val="0"/>
-          <w:szCs w:val="21"/>
-        </w:rPr>
-        <w:t xml:space="preserve"> -w </w:t>
-      </w:r>
-      <w:proofErr w:type="spellStart"/>
-      <w:r>
-        <w:rPr>
-          <w:rFonts w:ascii="宋体" w:eastAsia="宋体" w:hAnsi="宋体" w:cs="宋体"/>
-          <w:kern w:val="0"/>
-          <w:szCs w:val="21"/>
-        </w:rPr>
-        <w:t>net.core.netdev_max_backlog</w:t>
-      </w:r>
-      <w:proofErr w:type="spellEnd"/>
-      <w:r>
-        <w:rPr>
-          <w:rFonts w:ascii="宋体" w:eastAsia="宋体" w:hAnsi="宋体" w:cs="宋体"/>
-          <w:kern w:val="0"/>
-          <w:szCs w:val="21"/>
-        </w:rPr>
-        <w:t>=16384</w:t>
-      </w:r>
-    </w:p>
-    <w:p>
-      <w:pPr>
-        <w:rPr>
-          <w:rFonts w:ascii="宋体" w:eastAsia="宋体" w:hAnsi="宋体" w:cs="宋体"/>
-          <w:kern w:val="0"/>
-          <w:szCs w:val="21"/>
-        </w:rPr>
-      </w:pPr>
-      <w:r>
-        <w:rPr>
-          <w:rFonts w:ascii="宋体" w:eastAsia="宋体" w:hAnsi="宋体" w:cs="宋体"/>
-          <w:kern w:val="0"/>
-          <w:szCs w:val="21"/>
-        </w:rPr>
+      <w:r>
+        <w:rPr>
+          <w:rFonts w:hint="eastAsia"/>
+        </w:rPr>
+        <w:t>解压</w:t>
+      </w:r>
+    </w:p>
+    <w:p>
+      <w:r>
+        <w:rPr>
+          <w:rFonts w:hint="eastAsia"/>
+        </w:rPr>
+        <w:t>编辑</w:t>
+      </w:r>
+      <w:r>
+        <w:t>/</w:t>
+      </w:r>
+      <w:r>
+        <w:rPr>
+          <w:rFonts w:hint="eastAsia"/>
+        </w:rPr>
+        <w:t>xxxx</w:t>
+      </w:r>
+      <w:r>
         <w:t xml:space="preserve"> </w:t>
       </w:r>
-      <w:proofErr w:type="spellStart"/>
-      <w:proofErr w:type="gramStart"/>
-      <w:r>
-        <w:rPr>
-          <w:rFonts w:ascii="宋体" w:eastAsia="宋体" w:hAnsi="宋体" w:cs="宋体"/>
-          <w:kern w:val="0"/>
-          <w:szCs w:val="21"/>
-        </w:rPr>
-        <w:t>sudo</w:t>
-      </w:r>
-      <w:proofErr w:type="spellEnd"/>
-      <w:proofErr w:type="gramEnd"/>
-      <w:r>
-        <w:rPr>
-          <w:rFonts w:ascii="宋体" w:eastAsia="宋体" w:hAnsi="宋体" w:cs="宋体"/>
-          <w:kern w:val="0"/>
-          <w:szCs w:val="21"/>
-        </w:rPr>
-        <w:t xml:space="preserve"> </w:t>
-      </w:r>
-      <w:proofErr w:type="spellStart"/>
-      <w:r>
-        <w:rPr>
-          <w:rFonts w:ascii="宋体" w:eastAsia="宋体" w:hAnsi="宋体" w:cs="宋体"/>
-          <w:kern w:val="0"/>
-          <w:szCs w:val="21"/>
-        </w:rPr>
-        <w:t>sysctl</w:t>
-      </w:r>
-      <w:proofErr w:type="spellEnd"/>
-      <w:r>
-        <w:rPr>
-          <w:rFonts w:ascii="宋体" w:eastAsia="宋体" w:hAnsi="宋体" w:cs="宋体"/>
-          <w:kern w:val="0"/>
-          <w:szCs w:val="21"/>
-        </w:rPr>
-        <w:t xml:space="preserve"> -w net.ipv4.tcp_max_syn_backlog=8192</w:t>
-      </w:r>
-    </w:p>
-    <w:p>
-      <w:pPr>
-        <w:rPr>
-          <w:rFonts w:ascii="宋体" w:eastAsia="宋体" w:hAnsi="宋体" w:cs="宋体"/>
-          <w:kern w:val="0"/>
-          <w:szCs w:val="21"/>
-        </w:rPr>
-      </w:pPr>
-      <w:r>
-        <w:rPr>
-          <w:rFonts w:ascii="宋体" w:eastAsia="宋体" w:hAnsi="宋体" w:cs="宋体"/>
-          <w:kern w:val="0"/>
-          <w:szCs w:val="21"/>
-        </w:rPr>
-        <w:t xml:space="preserve"> </w:t>
-      </w:r>
-      <w:proofErr w:type="spellStart"/>
-      <w:proofErr w:type="gramStart"/>
-      <w:r>
-        <w:rPr>
-          <w:rFonts w:ascii="宋体" w:eastAsia="宋体" w:hAnsi="宋体" w:cs="宋体"/>
-          <w:kern w:val="0"/>
-          <w:szCs w:val="21"/>
-        </w:rPr>
-        <w:t>sudo</w:t>
-      </w:r>
-      <w:proofErr w:type="spellEnd"/>
-      <w:proofErr w:type="gramEnd"/>
-      <w:r>
-        <w:rPr>
-          <w:rFonts w:ascii="宋体" w:eastAsia="宋体" w:hAnsi="宋体" w:cs="宋体"/>
-          <w:kern w:val="0"/>
-          <w:szCs w:val="21"/>
-        </w:rPr>
-        <w:t xml:space="preserve"> </w:t>
-      </w:r>
-      <w:proofErr w:type="spellStart"/>
-      <w:r>
-        <w:rPr>
-          <w:rFonts w:ascii="宋体" w:eastAsia="宋体" w:hAnsi="宋体" w:cs="宋体"/>
-          <w:kern w:val="0"/>
-          <w:szCs w:val="21"/>
-        </w:rPr>
-        <w:t>sysctl</w:t>
-      </w:r>
-      <w:proofErr w:type="spellEnd"/>
-      <w:r>
-        <w:rPr>
-          <w:rFonts w:ascii="宋体" w:eastAsia="宋体" w:hAnsi="宋体" w:cs="宋体"/>
-          <w:kern w:val="0"/>
-          <w:szCs w:val="21"/>
-        </w:rPr>
-        <w:t xml:space="preserve"> -w net.ipv4.tcp_syncookies=1</w:t>
-      </w:r>
-    </w:p>
-    <w:p>
-      <w:pPr>
-        <w:pStyle w:val="a3"/>
-        <w:ind w:left="420" w:firstLineChars="0" w:firstLine="0"/>
-        <w:rPr>
-          <w:rFonts w:ascii="宋体" w:eastAsia="宋体" w:hAnsi="宋体" w:cs="宋体"/>
-          <w:kern w:val="0"/>
-          <w:szCs w:val="21"/>
-        </w:rPr>
-      </w:pPr>
-    </w:p>
-    <w:p>
-      <w:pPr>
-        <w:pStyle w:val="2"/>
-      </w:pPr>
-      <w:bookmarkStart w:id="7" w:name="_Toc376437189"/>
-      <w:proofErr w:type="spellStart"/>
-      <w:r>
-        <w:rPr>
-          <w:rFonts w:hint="eastAsia"/>
-        </w:rPr>
-        <w:t>mdrill</w:t>
-      </w:r>
-      <w:proofErr w:type="spellEnd"/>
-      <w:r>
-        <w:rPr>
-          <w:rFonts w:hint="eastAsia"/>
-        </w:rPr>
-        <w:t>配置</w:t>
-      </w:r>
-      <w:bookmarkEnd w:id="7"/>
-    </w:p>
-    <w:p>
-      <w:r>
-        <w:rPr>
-          <w:rFonts w:hint="eastAsia"/>
-        </w:rPr>
-        <w:t>将编译好的</w:t>
-      </w:r>
-      <w:r>
-        <w:t>/target/</w:t>
-      </w:r>
-      <w:r>
-        <w:t>alimama-adhoc.tar.gz</w:t>
-      </w:r>
-      <w:r>
-        <w:rPr>
-          <w:rFonts w:hint="eastAsia"/>
-        </w:rPr>
-        <w:t xml:space="preserve"> </w:t>
-      </w:r>
-      <w:r>
-        <w:rPr>
-          <w:rFonts w:hint="eastAsia"/>
-        </w:rPr>
-        <w:t>解压</w:t>
-      </w:r>
-    </w:p>
-    <w:p>
-      <w:r>
-        <w:rPr>
-          <w:rFonts w:hint="eastAsia"/>
-        </w:rPr>
-        <w:t>编辑</w:t>
-      </w:r>
       <w:r>
         <w:t>/</w:t>
       </w:r>
-      <w:proofErr w:type="spellStart"/>
-      <w:r>
-        <w:rPr>
-          <w:rFonts w:hint="eastAsia"/>
-        </w:rPr>
-        <w:t>xxxx</w:t>
-      </w:r>
-      <w:proofErr w:type="spellEnd"/>
-      <w:r>
-        <w:t xml:space="preserve"> </w:t>
+      <w:r>
+        <w:rPr>
+          <w:rFonts w:hint="eastAsia"/>
+        </w:rPr>
+        <w:t>alimama</w:t>
       </w:r>
       <w:r>
         <w:t>/</w:t>
       </w:r>
-      <w:proofErr w:type="spellStart"/>
-      <w:r>
-        <w:rPr>
-          <w:rFonts w:hint="eastAsia"/>
-        </w:rPr>
-        <w:t>alimama</w:t>
-      </w:r>
-      <w:proofErr w:type="spellEnd"/>
-      <w:r>
+      <w:r>
+        <w:rPr>
+          <w:rFonts w:hint="eastAsia"/>
+        </w:rPr>
+        <w:t>adhoc</w:t>
+      </w:r>
+      <w:r>
+        <w:t>-core/conf</w:t>
+      </w:r>
+      <w:r>
+        <w:rPr>
+          <w:rFonts w:hint="eastAsia"/>
+        </w:rPr>
         <w:t>/</w:t>
       </w:r>
-      <w:proofErr w:type="spellStart"/>
-      <w:r>
-        <w:rPr>
-          <w:rFonts w:hint="eastAsia"/>
-        </w:rPr>
-        <w:t>adhoc</w:t>
-      </w:r>
-      <w:proofErr w:type="spellEnd"/>
-      <w:r>
-        <w:t>-core/</w:t>
-      </w:r>
-      <w:proofErr w:type="spellStart"/>
-      <w:r>
-        <w:t>conf</w:t>
-      </w:r>
-      <w:proofErr w:type="spellEnd"/>
-      <w:r>
-        <w:rPr>
-          <w:rFonts w:hint="eastAsia"/>
-        </w:rPr>
-        <w:t>/</w:t>
-      </w:r>
-      <w:proofErr w:type="spellStart"/>
-      <w:r>
-        <w:t>storm.</w:t>
-      </w:r>
-      <w:proofErr w:type="gramStart"/>
-      <w:r>
-        <w:t>yaml</w:t>
-      </w:r>
-      <w:proofErr w:type="spellEnd"/>
-      <w:proofErr w:type="gramEnd"/>
+      <w:r>
+        <w:t>storm.yaml</w:t>
+      </w:r>
     </w:p>
     <w:p>
       <w:r>
@@ -4362,14 +3560,12 @@
         </w:rPr>
         <w:t>,</w:t>
       </w:r>
-      <w:proofErr w:type="gramStart"/>
       <w:r>
         <w:rPr>
           <w:rFonts w:hint="eastAsia"/>
         </w:rPr>
         <w:t>均分配</w:t>
       </w:r>
-      <w:proofErr w:type="gramEnd"/>
       <w:r>
         <w:rPr>
           <w:rFonts w:hint="eastAsia"/>
@@ -4443,14 +3639,12 @@
         </w:numPr>
         <w:ind w:firstLineChars="0"/>
       </w:pPr>
-      <w:proofErr w:type="spellStart"/>
       <w:r>
         <w:rPr>
           <w:rFonts w:hint="eastAsia"/>
         </w:rPr>
         <w:t>mdrill</w:t>
       </w:r>
-      <w:proofErr w:type="spellEnd"/>
       <w:r>
         <w:rPr>
           <w:rFonts w:hint="eastAsia"/>
@@ -4469,14 +3663,12 @@
         </w:rPr>
         <w:t>的是</w:t>
       </w:r>
-      <w:proofErr w:type="spellStart"/>
       <w:r>
         <w:rPr>
           <w:rFonts w:hint="eastAsia"/>
         </w:rPr>
         <w:t>sequencefile</w:t>
       </w:r>
-      <w:proofErr w:type="spellEnd"/>
       <w:r>
         <w:rPr>
           <w:rFonts w:hint="eastAsia"/>
@@ -4562,14 +3754,12 @@
         </w:numPr>
         <w:ind w:firstLineChars="0"/>
       </w:pPr>
-      <w:proofErr w:type="spellStart"/>
       <w:r>
         <w:rPr>
           <w:rFonts w:hint="eastAsia"/>
         </w:rPr>
         <w:t>mdrill</w:t>
       </w:r>
-      <w:proofErr w:type="spellEnd"/>
       <w:r>
         <w:rPr>
           <w:rFonts w:hint="eastAsia"/>
@@ -4588,28 +3778,12 @@
         </w:rPr>
         <w:t>目录命名必须为</w:t>
       </w:r>
-      <w:proofErr w:type="spellStart"/>
-      <w:r>
-        <w:rPr>
-          <w:rFonts w:hint="eastAsia"/>
-        </w:rPr>
-        <w:t>dt</w:t>
-      </w:r>
-      <w:proofErr w:type="spellEnd"/>
-      <w:r>
-        <w:rPr>
-          <w:rFonts w:hint="eastAsia"/>
-        </w:rPr>
-        <w:t>=</w:t>
-      </w:r>
-      <w:proofErr w:type="spellStart"/>
-      <w:r>
-        <w:rPr>
-          <w:rFonts w:hint="eastAsia"/>
-        </w:rPr>
-        <w:t>yyyyMMdd</w:t>
-      </w:r>
-      <w:proofErr w:type="spellEnd"/>
+      <w:r>
+        <w:rPr>
+          <w:rFonts w:hint="eastAsia"/>
+        </w:rPr>
+        <w:t>dt=yyyyMMdd</w:t>
+      </w:r>
       <w:r>
         <w:rPr>
           <w:rFonts w:hint="eastAsia"/>
@@ -4698,172 +3872,120 @@
         </w:rPr>
         <w:t>数据的列中必须含有一列叫</w:t>
       </w:r>
-      <w:proofErr w:type="spellStart"/>
+      <w:r>
+        <w:rPr>
+          <w:rFonts w:hint="eastAsia"/>
+        </w:rPr>
+        <w:t>thedate,</w:t>
+      </w:r>
+      <w:r>
+        <w:rPr>
+          <w:rFonts w:hint="eastAsia"/>
+        </w:rPr>
+        <w:t>其值与其所在的目录</w:t>
+      </w:r>
+      <w:r>
+        <w:rPr>
+          <w:rFonts w:hint="eastAsia"/>
+        </w:rPr>
+        <w:t>dt=yyyyMMdd</w:t>
+      </w:r>
+      <w:r>
+        <w:rPr>
+          <w:rFonts w:hint="eastAsia"/>
+        </w:rPr>
+        <w:t>中的</w:t>
+      </w:r>
+      <w:r>
+        <w:rPr>
+          <w:rFonts w:hint="eastAsia"/>
+        </w:rPr>
+        <w:t>yyyyMMdd</w:t>
+      </w:r>
+      <w:r>
+        <w:rPr>
+          <w:rFonts w:hint="eastAsia"/>
+        </w:rPr>
+        <w:t>相等，</w:t>
+      </w:r>
       <w:r>
         <w:rPr>
           <w:rFonts w:hint="eastAsia"/>
         </w:rPr>
         <w:t>thedate</w:t>
       </w:r>
-      <w:proofErr w:type="spellEnd"/>
-      <w:r>
-        <w:rPr>
-          <w:rFonts w:hint="eastAsia"/>
-        </w:rPr>
-        <w:t>,</w:t>
-      </w:r>
-      <w:r>
-        <w:rPr>
-          <w:rFonts w:hint="eastAsia"/>
-        </w:rPr>
-        <w:t>其值与其所在的目录</w:t>
-      </w:r>
-      <w:proofErr w:type="spellStart"/>
-      <w:r>
-        <w:rPr>
-          <w:rFonts w:hint="eastAsia"/>
-        </w:rPr>
-        <w:t>dt</w:t>
-      </w:r>
-      <w:proofErr w:type="spellEnd"/>
-      <w:r>
-        <w:rPr>
-          <w:rFonts w:hint="eastAsia"/>
-        </w:rPr>
-        <w:t>=</w:t>
-      </w:r>
-      <w:proofErr w:type="spellStart"/>
-      <w:r>
-        <w:rPr>
-          <w:rFonts w:hint="eastAsia"/>
-        </w:rPr>
-        <w:t>yyyyMMdd</w:t>
-      </w:r>
-      <w:proofErr w:type="spellEnd"/>
-      <w:r>
-        <w:rPr>
-          <w:rFonts w:hint="eastAsia"/>
-        </w:rPr>
-        <w:t>中的</w:t>
-      </w:r>
-      <w:proofErr w:type="spellStart"/>
-      <w:r>
-        <w:rPr>
-          <w:rFonts w:hint="eastAsia"/>
-        </w:rPr>
-        <w:t>yyyyMMdd</w:t>
-      </w:r>
-      <w:proofErr w:type="spellEnd"/>
-      <w:r>
-        <w:rPr>
-          <w:rFonts w:hint="eastAsia"/>
-        </w:rPr>
-        <w:t>相等，</w:t>
-      </w:r>
-      <w:proofErr w:type="spellStart"/>
+      <w:r>
+        <w:rPr>
+          <w:rFonts w:hint="eastAsia"/>
+        </w:rPr>
+        <w:t>实际上为</w:t>
+      </w:r>
+      <w:r>
+        <w:rPr>
+          <w:rFonts w:hint="eastAsia"/>
+        </w:rPr>
+        <w:t>mdrill</w:t>
+      </w:r>
+      <w:r>
+        <w:rPr>
+          <w:rFonts w:hint="eastAsia"/>
+        </w:rPr>
+        <w:t>的分区字段，任何的查询都必须指定</w:t>
+      </w:r>
       <w:r>
         <w:rPr>
           <w:rFonts w:hint="eastAsia"/>
         </w:rPr>
         <w:t>thedate</w:t>
       </w:r>
-      <w:proofErr w:type="spellEnd"/>
-      <w:r>
-        <w:rPr>
-          <w:rFonts w:hint="eastAsia"/>
-        </w:rPr>
-        <w:t>实际上为</w:t>
-      </w:r>
-      <w:proofErr w:type="spellStart"/>
+      <w:r>
+        <w:rPr>
+          <w:rFonts w:hint="eastAsia"/>
+        </w:rPr>
+        <w:t>分区</w:t>
+      </w:r>
+    </w:p>
+    <w:p>
+      <w:pPr>
+        <w:pStyle w:val="a3"/>
+        <w:ind w:left="420" w:firstLineChars="0" w:firstLine="0"/>
+      </w:pPr>
+      <w:r>
+        <w:rPr>
+          <w:rFonts w:hint="eastAsia"/>
+        </w:rPr>
+        <w:t>如果数据列中的</w:t>
+      </w:r>
+      <w:r>
+        <w:rPr>
+          <w:rFonts w:hint="eastAsia"/>
+        </w:rPr>
+        <w:t>thedate</w:t>
+      </w:r>
+      <w:r>
+        <w:rPr>
+          <w:rFonts w:hint="eastAsia"/>
+        </w:rPr>
+        <w:t>与目录中的</w:t>
+      </w:r>
+      <w:r>
+        <w:rPr>
+          <w:rFonts w:hint="eastAsia"/>
+        </w:rPr>
+        <w:t>dt=yyyyMMdd</w:t>
+      </w:r>
+      <w:r>
+        <w:rPr>
+          <w:rFonts w:hint="eastAsia"/>
+        </w:rPr>
+        <w:t>不相等，那么</w:t>
+      </w:r>
       <w:r>
         <w:rPr>
           <w:rFonts w:hint="eastAsia"/>
         </w:rPr>
         <w:t>mdrill</w:t>
       </w:r>
-      <w:proofErr w:type="spellEnd"/>
-      <w:r>
-        <w:rPr>
-          <w:rFonts w:hint="eastAsia"/>
-        </w:rPr>
-        <w:t>的分区字段，任何的查询都必须指定</w:t>
-      </w:r>
-      <w:proofErr w:type="spellStart"/>
-      <w:r>
-        <w:rPr>
-          <w:rFonts w:hint="eastAsia"/>
-        </w:rPr>
-        <w:t>thedate</w:t>
-      </w:r>
-      <w:proofErr w:type="spellEnd"/>
-      <w:r>
-        <w:rPr>
-          <w:rFonts w:hint="eastAsia"/>
-        </w:rPr>
-        <w:t>分区</w:t>
-      </w:r>
-    </w:p>
-    <w:p>
-      <w:pPr>
-        <w:pStyle w:val="a3"/>
-        <w:ind w:left="420" w:firstLineChars="0" w:firstLine="0"/>
-      </w:pPr>
-      <w:r>
-        <w:rPr>
-          <w:rFonts w:hint="eastAsia"/>
-        </w:rPr>
-        <w:t>如果数据列中的</w:t>
-      </w:r>
-      <w:proofErr w:type="spellStart"/>
-      <w:r>
-        <w:rPr>
-          <w:rFonts w:hint="eastAsia"/>
-        </w:rPr>
-        <w:t>thedate</w:t>
-      </w:r>
-      <w:proofErr w:type="spellEnd"/>
-      <w:r>
-        <w:rPr>
-          <w:rFonts w:hint="eastAsia"/>
-        </w:rPr>
-        <w:t>与目录中的</w:t>
-      </w:r>
-      <w:proofErr w:type="spellStart"/>
-      <w:r>
-        <w:rPr>
-          <w:rFonts w:hint="eastAsia"/>
-        </w:rPr>
-        <w:t>dt</w:t>
-      </w:r>
-      <w:proofErr w:type="spellEnd"/>
-      <w:r>
-        <w:rPr>
-          <w:rFonts w:hint="eastAsia"/>
-        </w:rPr>
-        <w:t>=</w:t>
-      </w:r>
-      <w:proofErr w:type="spellStart"/>
-      <w:r>
-        <w:rPr>
-          <w:rFonts w:hint="eastAsia"/>
-        </w:rPr>
-        <w:t>yyyyMMdd</w:t>
-      </w:r>
-      <w:proofErr w:type="spellEnd"/>
-      <w:r>
-        <w:rPr>
-          <w:rFonts w:hint="eastAsia"/>
-        </w:rPr>
-        <w:t>不相等，那么</w:t>
-      </w:r>
-      <w:proofErr w:type="spellStart"/>
-      <w:r>
-        <w:rPr>
-          <w:rFonts w:hint="eastAsia"/>
-        </w:rPr>
-        <w:t>mdrill</w:t>
-      </w:r>
-      <w:proofErr w:type="spellEnd"/>
       <w:r>
         <w:rPr>
           <w:rFonts w:hint="eastAsia"/>
@@ -4891,15 +4013,16 @@
       <w:pPr>
         <w:pStyle w:val="a3"/>
         <w:ind w:left="420" w:firstLineChars="0" w:firstLine="0"/>
-      </w:pPr>
-      <w:proofErr w:type="spellStart"/>
+        <w:rPr>
+          <w:rFonts w:hint="eastAsia"/>
+        </w:rPr>
+      </w:pPr>
       <w:r>
         <w:rPr>
           <w:rFonts w:hint="eastAsia"/>
         </w:rPr>
         <w:t>mdrill</w:t>
       </w:r>
-      <w:proofErr w:type="spellEnd"/>
       <w:r>
         <w:rPr>
           <w:rFonts w:hint="eastAsia"/>
@@ -4954,14 +4077,12 @@
         </w:rPr>
         <w:t>，每天都会从</w:t>
       </w:r>
-      <w:proofErr w:type="spellStart"/>
       <w:r>
         <w:rPr>
           <w:rFonts w:hint="eastAsia"/>
         </w:rPr>
         <w:t>hadoop</w:t>
       </w:r>
-      <w:proofErr w:type="spellEnd"/>
       <w:r>
         <w:rPr>
           <w:rFonts w:hint="eastAsia"/>
@@ -4986,6 +4107,48 @@
         </w:rPr>
         <w:t>。</w:t>
       </w:r>
+    </w:p>
+    <w:p>
+      <w:pPr>
+        <w:pStyle w:val="a3"/>
+        <w:ind w:left="420" w:firstLineChars="0" w:firstLine="0"/>
+        <w:rPr>
+          <w:rFonts w:hint="eastAsia"/>
+        </w:rPr>
+      </w:pPr>
+    </w:p>
+    <w:p>
+      <w:pPr>
+        <w:pStyle w:val="a3"/>
+        <w:ind w:left="420" w:firstLineChars="0" w:firstLine="0"/>
+        <w:rPr>
+          <w:rFonts w:hint="eastAsia"/>
+        </w:rPr>
+      </w:pPr>
+    </w:p>
+    <w:p>
+      <w:pPr>
+        <w:pStyle w:val="a3"/>
+        <w:ind w:left="420" w:firstLineChars="0" w:firstLine="0"/>
+        <w:rPr>
+          <w:rFonts w:hint="eastAsia"/>
+        </w:rPr>
+      </w:pPr>
+    </w:p>
+    <w:p>
+      <w:pPr>
+        <w:pStyle w:val="a3"/>
+        <w:ind w:left="420" w:firstLineChars="0" w:firstLine="0"/>
+        <w:rPr>
+          <w:rFonts w:hint="eastAsia"/>
+        </w:rPr>
+      </w:pPr>
+    </w:p>
+    <w:p>
+      <w:pPr>
+        <w:pStyle w:val="a3"/>
+        <w:ind w:left="420" w:firstLineChars="0" w:firstLine="0"/>
+      </w:pPr>
     </w:p>
     <w:p>
       <w:pPr>
@@ -5000,6 +4163,7 @@
         <w:rPr>
           <w:rFonts w:hint="eastAsia"/>
         </w:rPr>
+        <w:lastRenderedPageBreak/>
         <w:t>列的数据类型目前只支持</w:t>
       </w:r>
       <w:r>
@@ -5038,98 +4202,528 @@
         <w:pStyle w:val="a3"/>
         <w:ind w:left="420"/>
       </w:pPr>
-      <w:proofErr w:type="spellStart"/>
+      <w:r>
+        <w:rPr>
+          <w:rFonts w:hint="eastAsia"/>
+        </w:rPr>
+        <w:t>tlong :long</w:t>
+      </w:r>
+      <w:r>
+        <w:rPr>
+          <w:rFonts w:hint="eastAsia"/>
+        </w:rPr>
+        <w:t>整形</w:t>
+      </w:r>
+    </w:p>
+    <w:p>
+      <w:pPr>
+        <w:pStyle w:val="a3"/>
+        <w:ind w:left="420"/>
+      </w:pPr>
+      <w:r>
+        <w:rPr>
+          <w:rFonts w:hint="eastAsia"/>
+        </w:rPr>
+        <w:t>tdouble :</w:t>
+      </w:r>
+      <w:r>
+        <w:rPr>
+          <w:rFonts w:hint="eastAsia"/>
+        </w:rPr>
+        <w:t>浮点型</w:t>
+      </w:r>
+    </w:p>
+    <w:p>
+      <w:pPr>
+        <w:pStyle w:val="a3"/>
+        <w:ind w:left="420" w:firstLineChars="0"/>
+        <w:rPr>
+          <w:rFonts w:hint="eastAsia"/>
+        </w:rPr>
+      </w:pPr>
+      <w:r>
+        <w:rPr>
+          <w:rFonts w:hint="eastAsia"/>
+        </w:rPr>
+        <w:t>tdate :</w:t>
+      </w:r>
+      <w:r>
+        <w:rPr>
+          <w:rFonts w:hint="eastAsia"/>
+        </w:rPr>
+        <w:t>日期类型</w:t>
+      </w:r>
+    </w:p>
+    <w:p>
+      <w:pPr>
+        <w:pStyle w:val="a3"/>
+        <w:ind w:left="420" w:firstLineChars="0"/>
+        <w:rPr>
+          <w:rFonts w:hint="eastAsia"/>
+        </w:rPr>
+      </w:pPr>
+      <w:r>
+        <w:t>text</w:t>
+      </w:r>
+      <w:r>
+        <w:rPr>
+          <w:rFonts w:hint="eastAsia"/>
+        </w:rPr>
+        <w:t>:</w:t>
+      </w:r>
+      <w:r>
+        <w:rPr>
+          <w:rFonts w:hint="eastAsia"/>
+        </w:rPr>
+        <w:t>字符串类型（进行了分词，意味着只能进行全文检索，而不能参与统计与分组）</w:t>
+      </w:r>
+    </w:p>
+    <w:p>
+      <w:pPr>
+        <w:pStyle w:val="a3"/>
+        <w:ind w:left="420" w:firstLineChars="0"/>
+        <w:rPr>
+          <w:rFonts w:hint="eastAsia"/>
+        </w:rPr>
+      </w:pPr>
+    </w:p>
+    <w:p>
+      <w:pPr>
+        <w:pStyle w:val="a3"/>
+        <w:ind w:left="420" w:firstLineChars="0"/>
+        <w:rPr>
+          <w:rFonts w:hint="eastAsia"/>
+        </w:rPr>
+      </w:pPr>
+      <w:r>
+        <w:rPr>
+          <w:rFonts w:hint="eastAsia"/>
+        </w:rPr>
+        <w:t>另外如果数据类型用</w:t>
+      </w:r>
+      <w:r>
+        <w:t>_mdrill_</w:t>
+      </w:r>
+      <w:r>
+        <w:rPr>
+          <w:rFonts w:hint="eastAsia"/>
+        </w:rPr>
+        <w:t>进行了分割，后面的值表示是否存储，在全文检索模式中特别有用，全文检索模式要把要进行展示的列配置成存储（速度能提升很多）</w:t>
+      </w:r>
+    </w:p>
+    <w:p>
+      <w:pPr>
+        <w:pStyle w:val="a3"/>
+        <w:ind w:left="420" w:firstLineChars="0"/>
+        <w:rPr>
+          <w:rFonts w:hint="eastAsia"/>
+        </w:rPr>
+      </w:pPr>
+      <w:r>
+        <w:rPr>
+          <w:rFonts w:hint="eastAsia"/>
+        </w:rPr>
+        <w:t>举例如下</w:t>
+      </w:r>
+      <w:r>
+        <w:br/>
+      </w:r>
+      <w:r>
+        <w:rPr>
+          <w:rFonts w:hint="eastAsia"/>
+        </w:rPr>
+        <w:t>下面这几个为</w:t>
+      </w:r>
+      <w:r>
+        <w:rPr>
+          <w:rFonts w:hint="eastAsia"/>
+        </w:rPr>
+        <w:t xml:space="preserve"> </w:t>
+      </w:r>
+      <w:r>
+        <w:rPr>
+          <w:rFonts w:hint="eastAsia"/>
+        </w:rPr>
+        <w:t>只索引而不存储数据的值</w:t>
+      </w:r>
+    </w:p>
+    <w:p>
+      <w:pPr>
+        <w:pStyle w:val="a3"/>
+        <w:ind w:left="420" w:firstLineChars="0"/>
+        <w:rPr>
+          <w:rFonts w:hint="eastAsia"/>
+        </w:rPr>
+      </w:pPr>
+      <w:r>
+        <w:rPr>
+          <w:rFonts w:hint="eastAsia"/>
+        </w:rPr>
+        <w:t>string</w:t>
+      </w:r>
+      <w:r>
+        <w:t>_mdrill_</w:t>
+      </w:r>
+      <w:r>
+        <w:rPr>
+          <w:rFonts w:hint="eastAsia"/>
+        </w:rPr>
+        <w:t>false</w:t>
+      </w:r>
+    </w:p>
+    <w:p>
+      <w:pPr>
+        <w:pStyle w:val="a3"/>
+        <w:ind w:left="420" w:firstLineChars="0"/>
+        <w:rPr>
+          <w:rFonts w:hint="eastAsia"/>
+        </w:rPr>
+      </w:pPr>
       <w:r>
         <w:rPr>
           <w:rFonts w:hint="eastAsia"/>
         </w:rPr>
         <w:t>tlong</w:t>
       </w:r>
-      <w:proofErr w:type="spellEnd"/>
-      <w:r>
-        <w:rPr>
-          <w:rFonts w:hint="eastAsia"/>
-        </w:rPr>
-        <w:t xml:space="preserve"> :long</w:t>
-      </w:r>
-      <w:r>
-        <w:rPr>
-          <w:rFonts w:hint="eastAsia"/>
-        </w:rPr>
-        <w:t>整形</w:t>
-      </w:r>
-    </w:p>
-    <w:p>
-      <w:pPr>
-        <w:pStyle w:val="a3"/>
-        <w:ind w:left="420"/>
-      </w:pPr>
-      <w:proofErr w:type="spellStart"/>
+      <w:r>
+        <w:t>_mdrill_</w:t>
+      </w:r>
+      <w:r>
+        <w:rPr>
+          <w:rFonts w:hint="eastAsia"/>
+        </w:rPr>
+        <w:t>false</w:t>
+      </w:r>
+    </w:p>
+    <w:p>
+      <w:pPr>
+        <w:pStyle w:val="a3"/>
+        <w:ind w:left="420" w:firstLineChars="0"/>
+        <w:rPr>
+          <w:rFonts w:hint="eastAsia"/>
+        </w:rPr>
+      </w:pPr>
       <w:r>
         <w:rPr>
           <w:rFonts w:hint="eastAsia"/>
         </w:rPr>
         <w:t>tdouble</w:t>
       </w:r>
-      <w:proofErr w:type="spellEnd"/>
-      <w:r>
-        <w:rPr>
-          <w:rFonts w:hint="eastAsia"/>
-        </w:rPr>
-        <w:t xml:space="preserve"> :</w:t>
-      </w:r>
-      <w:r>
-        <w:rPr>
-          <w:rFonts w:hint="eastAsia"/>
-        </w:rPr>
-        <w:t>浮点型</w:t>
-      </w:r>
-    </w:p>
-    <w:p>
-      <w:pPr>
-        <w:pStyle w:val="a3"/>
-        <w:ind w:left="420" w:firstLineChars="0" w:firstLine="0"/>
-      </w:pPr>
-      <w:r>
-        <w:rPr>
-          <w:rFonts w:hint="eastAsia"/>
-        </w:rPr>
-        <w:t xml:space="preserve">    </w:t>
-      </w:r>
-      <w:proofErr w:type="spellStart"/>
+      <w:r>
+        <w:t>_mdrill_</w:t>
+      </w:r>
+      <w:r>
+        <w:rPr>
+          <w:rFonts w:hint="eastAsia"/>
+        </w:rPr>
+        <w:t>false</w:t>
+      </w:r>
+    </w:p>
+    <w:p>
+      <w:pPr>
+        <w:pStyle w:val="a3"/>
+        <w:ind w:left="420" w:firstLineChars="0"/>
+        <w:rPr>
+          <w:rFonts w:hint="eastAsia"/>
+        </w:rPr>
+      </w:pPr>
       <w:r>
         <w:rPr>
           <w:rFonts w:hint="eastAsia"/>
         </w:rPr>
         <w:t>tdate</w:t>
       </w:r>
-      <w:proofErr w:type="spellEnd"/>
-      <w:r>
-        <w:rPr>
-          <w:rFonts w:hint="eastAsia"/>
-        </w:rPr>
-        <w:t xml:space="preserve"> :</w:t>
-      </w:r>
-      <w:r>
-        <w:rPr>
-          <w:rFonts w:hint="eastAsia"/>
-        </w:rPr>
-        <w:t>日期类型</w:t>
-      </w:r>
+      <w:r>
+        <w:t>_mdrill_</w:t>
+      </w:r>
+      <w:r>
+        <w:rPr>
+          <w:rFonts w:hint="eastAsia"/>
+        </w:rPr>
+        <w:t>false</w:t>
+      </w:r>
+    </w:p>
+    <w:p>
+      <w:pPr>
+        <w:pStyle w:val="a3"/>
+        <w:ind w:left="420" w:firstLineChars="0"/>
+        <w:rPr>
+          <w:rFonts w:hint="eastAsia"/>
+        </w:rPr>
+      </w:pPr>
+      <w:r>
+        <w:rPr>
+          <w:rFonts w:hint="eastAsia"/>
+        </w:rPr>
+        <w:t>text</w:t>
+      </w:r>
+      <w:r>
+        <w:t>_mdrill_</w:t>
+      </w:r>
+      <w:r>
+        <w:rPr>
+          <w:rFonts w:hint="eastAsia"/>
+        </w:rPr>
+        <w:t>false</w:t>
+      </w:r>
+    </w:p>
+    <w:p>
+      <w:pPr>
+        <w:pStyle w:val="a3"/>
+        <w:ind w:left="420" w:firstLineChars="0"/>
+        <w:rPr>
+          <w:rFonts w:hint="eastAsia"/>
+        </w:rPr>
+      </w:pPr>
+    </w:p>
+    <w:p>
+      <w:pPr>
+        <w:pStyle w:val="a3"/>
+        <w:ind w:left="420" w:firstLineChars="0"/>
+        <w:rPr>
+          <w:rFonts w:hint="eastAsia"/>
+        </w:rPr>
+      </w:pPr>
+      <w:r>
+        <w:rPr>
+          <w:rFonts w:hint="eastAsia"/>
+        </w:rPr>
+        <w:t>下面这几个为</w:t>
+      </w:r>
+      <w:r>
+        <w:rPr>
+          <w:rFonts w:hint="eastAsia"/>
+        </w:rPr>
+        <w:t xml:space="preserve"> </w:t>
+      </w:r>
+      <w:r>
+        <w:rPr>
+          <w:rFonts w:hint="eastAsia"/>
+        </w:rPr>
+        <w:t>只</w:t>
+      </w:r>
+      <w:r>
+        <w:rPr>
+          <w:rFonts w:hint="eastAsia"/>
+        </w:rPr>
+        <w:t>既索引也</w:t>
+      </w:r>
+      <w:r>
+        <w:rPr>
+          <w:rFonts w:hint="eastAsia"/>
+        </w:rPr>
+        <w:t>存储数据的值</w:t>
+      </w:r>
+    </w:p>
+    <w:p>
+      <w:pPr>
+        <w:pStyle w:val="a3"/>
+        <w:ind w:left="420" w:firstLineChars="0"/>
+        <w:rPr>
+          <w:rFonts w:hint="eastAsia"/>
+        </w:rPr>
+      </w:pPr>
+      <w:r>
+        <w:rPr>
+          <w:rFonts w:hint="eastAsia"/>
+        </w:rPr>
+        <w:t>string</w:t>
+      </w:r>
+      <w:r>
+        <w:t>_mdrill_</w:t>
+      </w:r>
+      <w:r>
+        <w:rPr>
+          <w:rFonts w:hint="eastAsia"/>
+        </w:rPr>
+        <w:t>true</w:t>
+      </w:r>
+    </w:p>
+    <w:p>
+      <w:pPr>
+        <w:pStyle w:val="a3"/>
+        <w:ind w:left="420" w:firstLineChars="0"/>
+        <w:rPr>
+          <w:rFonts w:hint="eastAsia"/>
+        </w:rPr>
+      </w:pPr>
+      <w:r>
+        <w:rPr>
+          <w:rFonts w:hint="eastAsia"/>
+        </w:rPr>
+        <w:t>tlong</w:t>
+      </w:r>
+      <w:r>
+        <w:t>_mdrill_</w:t>
+      </w:r>
+      <w:r>
+        <w:rPr>
+          <w:rFonts w:hint="eastAsia"/>
+        </w:rPr>
+        <w:t>true</w:t>
+      </w:r>
+    </w:p>
+    <w:p>
+      <w:pPr>
+        <w:pStyle w:val="a3"/>
+        <w:ind w:left="420" w:firstLineChars="0"/>
+        <w:rPr>
+          <w:rFonts w:hint="eastAsia"/>
+        </w:rPr>
+      </w:pPr>
+      <w:r>
+        <w:rPr>
+          <w:rFonts w:hint="eastAsia"/>
+        </w:rPr>
+        <w:t>tdouble</w:t>
+      </w:r>
+      <w:r>
+        <w:t>_mdrill_</w:t>
+      </w:r>
+      <w:r>
+        <w:rPr>
+          <w:rFonts w:hint="eastAsia"/>
+        </w:rPr>
+        <w:t>true</w:t>
+      </w:r>
+    </w:p>
+    <w:p>
+      <w:pPr>
+        <w:pStyle w:val="a3"/>
+        <w:ind w:left="420" w:firstLineChars="0"/>
+        <w:rPr>
+          <w:rFonts w:hint="eastAsia"/>
+        </w:rPr>
+      </w:pPr>
+      <w:r>
+        <w:rPr>
+          <w:rFonts w:hint="eastAsia"/>
+        </w:rPr>
+        <w:t>tdate</w:t>
+      </w:r>
+      <w:r>
+        <w:t>_mdrill_</w:t>
+      </w:r>
+      <w:r>
+        <w:rPr>
+          <w:rFonts w:hint="eastAsia"/>
+        </w:rPr>
+        <w:t>true</w:t>
+      </w:r>
+    </w:p>
+    <w:p>
+      <w:pPr>
+        <w:pStyle w:val="a3"/>
+        <w:ind w:left="420" w:firstLineChars="0"/>
+        <w:rPr>
+          <w:rFonts w:hint="eastAsia"/>
+        </w:rPr>
+      </w:pPr>
+      <w:r>
+        <w:rPr>
+          <w:rFonts w:hint="eastAsia"/>
+        </w:rPr>
+        <w:t>text</w:t>
+      </w:r>
+      <w:r>
+        <w:t>_mdrill_</w:t>
+      </w:r>
+      <w:r>
+        <w:rPr>
+          <w:rFonts w:hint="eastAsia"/>
+        </w:rPr>
+        <w:t>true</w:t>
+      </w:r>
+    </w:p>
+    <w:p>
+      <w:pPr>
+        <w:pStyle w:val="a3"/>
+        <w:ind w:left="420" w:firstLineChars="0"/>
+        <w:rPr>
+          <w:rFonts w:hint="eastAsia"/>
+        </w:rPr>
+      </w:pPr>
+    </w:p>
+    <w:p>
+      <w:pPr>
+        <w:pStyle w:val="a3"/>
+        <w:ind w:left="420" w:firstLineChars="0"/>
+        <w:rPr>
+          <w:rFonts w:hint="eastAsia"/>
+        </w:rPr>
+      </w:pPr>
+    </w:p>
+    <w:p>
+      <w:pPr>
+        <w:pStyle w:val="a3"/>
+        <w:ind w:left="420" w:firstLineChars="0"/>
+        <w:rPr>
+          <w:rFonts w:hint="eastAsia"/>
+        </w:rPr>
+      </w:pPr>
+      <w:r>
+        <w:rPr>
+          <w:rFonts w:hint="eastAsia"/>
+        </w:rPr>
+        <w:t>另外如果要跳过某些列，可以将数据类型配置成</w:t>
+      </w:r>
+      <w:r>
+        <w:t>ignored</w:t>
+      </w:r>
+      <w:r>
+        <w:rPr>
+          <w:rFonts w:hint="eastAsia"/>
+        </w:rPr>
+        <w:t>，表示这个列既不存储也不索引。</w:t>
+      </w:r>
+      <w:bookmarkStart w:id="9" w:name="_GoBack"/>
+      <w:bookmarkEnd w:id="9"/>
+    </w:p>
+    <w:p>
+      <w:pPr>
+        <w:pStyle w:val="a3"/>
+        <w:ind w:left="420" w:firstLineChars="0"/>
+        <w:rPr>
+          <w:rFonts w:hint="eastAsia"/>
+        </w:rPr>
+      </w:pPr>
+    </w:p>
+    <w:p>
+      <w:pPr>
+        <w:pStyle w:val="a3"/>
+        <w:ind w:left="420" w:firstLineChars="0"/>
+        <w:rPr>
+          <w:rFonts w:hint="eastAsia"/>
+        </w:rPr>
+      </w:pPr>
+    </w:p>
+    <w:p>
+      <w:pPr>
+        <w:pStyle w:val="a3"/>
+        <w:ind w:left="420" w:firstLineChars="0"/>
+        <w:rPr>
+          <w:rFonts w:hint="eastAsia"/>
+        </w:rPr>
+      </w:pPr>
+    </w:p>
+    <w:p>
+      <w:pPr>
+        <w:pStyle w:val="a3"/>
+        <w:ind w:left="420" w:firstLineChars="0"/>
+      </w:pPr>
     </w:p>
     <w:p>
       <w:pPr>
         <w:pStyle w:val="2"/>
       </w:pPr>
-      <w:bookmarkStart w:id="9" w:name="_Toc376437191"/>
-      <w:r>
-        <w:rPr>
-          <w:rFonts w:hint="eastAsia"/>
-        </w:rPr>
-        <w:lastRenderedPageBreak/>
+      <w:bookmarkStart w:id="10" w:name="_Toc376437191"/>
+      <w:r>
+        <w:rPr>
+          <w:rFonts w:hint="eastAsia"/>
+        </w:rPr>
         <w:t>配置数据表</w:t>
       </w:r>
-      <w:bookmarkEnd w:id="9"/>
+      <w:bookmarkEnd w:id="10"/>
     </w:p>
     <w:p>
       <w:pPr>
@@ -5146,14 +4740,12 @@
         </w:rPr>
         <w:t>首先要确定数据表在</w:t>
       </w:r>
-      <w:proofErr w:type="spellStart"/>
       <w:r>
         <w:rPr>
           <w:rFonts w:hint="eastAsia"/>
         </w:rPr>
         <w:t>hdfs</w:t>
       </w:r>
-      <w:proofErr w:type="spellEnd"/>
       <w:r>
         <w:rPr>
           <w:rFonts w:hint="eastAsia"/>
@@ -5173,21 +4765,8 @@
         <w:ind w:leftChars="400" w:left="840" w:firstLineChars="0" w:firstLine="0"/>
       </w:pPr>
       <w:r>
-        <w:t>/group/</w:t>
-      </w:r>
-      <w:proofErr w:type="spellStart"/>
-      <w:r>
-        <w:t>taobao</w:t>
-      </w:r>
-      <w:proofErr w:type="spellEnd"/>
-      <w:r>
-        <w:t>/external/p4p/p4padhoc/</w:t>
-      </w:r>
-      <w:proofErr w:type="spellStart"/>
-      <w:r>
-        <w:t>tablelist</w:t>
-      </w:r>
-      <w:proofErr w:type="spellEnd"/>
+        <w:t>/group/taobao/external/p4p/p4padhoc/tablelist</w:t>
+      </w:r>
     </w:p>
     <w:p>
       <w:r>
@@ -5199,66 +4778,42 @@
       <w:r>
         <w:t>/</w:t>
       </w:r>
-      <w:proofErr w:type="spellStart"/>
       <w:r>
         <w:rPr>
           <w:rFonts w:hint="eastAsia"/>
         </w:rPr>
         <w:t>xxxx</w:t>
       </w:r>
-      <w:proofErr w:type="spellEnd"/>
       <w:r>
         <w:t>/</w:t>
       </w:r>
-      <w:proofErr w:type="spellStart"/>
-      <w:r>
-        <w:t>alimama</w:t>
-      </w:r>
-      <w:proofErr w:type="spellEnd"/>
-      <w:r>
+      <w:r>
+        <w:t>alimama/adhoc-core</w:t>
+      </w:r>
+      <w:r>
+        <w:t>/conf</w:t>
+      </w:r>
+      <w:r>
+        <w:rPr>
+          <w:rFonts w:hint="eastAsia"/>
+        </w:rPr>
         <w:t>/</w:t>
       </w:r>
-      <w:proofErr w:type="spellStart"/>
-      <w:r>
-        <w:t>adhoc</w:t>
-      </w:r>
-      <w:proofErr w:type="spellEnd"/>
-      <w:r>
-        <w:t>-core</w:t>
-      </w:r>
-      <w:r>
-        <w:t>/</w:t>
-      </w:r>
-      <w:proofErr w:type="spellStart"/>
-      <w:r>
-        <w:t>conf</w:t>
-      </w:r>
-      <w:proofErr w:type="spellEnd"/>
-      <w:r>
-        <w:rPr>
-          <w:rFonts w:hint="eastAsia"/>
-        </w:rPr>
-        <w:t>/</w:t>
-      </w:r>
-      <w:proofErr w:type="spellStart"/>
       <w:r>
         <w:t>storm.yaml</w:t>
       </w:r>
-      <w:proofErr w:type="spellEnd"/>
       <w:r>
         <w:rPr>
           <w:rFonts w:hint="eastAsia"/>
         </w:rPr>
         <w:t>的</w:t>
       </w:r>
-      <w:proofErr w:type="spellStart"/>
       <w:r>
         <w:rPr>
           <w:rFonts w:hint="eastAsia"/>
         </w:rPr>
         <w:t>mdrill</w:t>
       </w:r>
-      <w:proofErr w:type="spellEnd"/>
       <w:r>
         <w:rPr>
           <w:rFonts w:hint="eastAsia"/>
@@ -5281,21 +4836,7 @@
         <w:rPr>
           <w:rFonts w:hint="eastAsia"/>
         </w:rPr>
-        <w:t>目录下可以有一个至多</w:t>
-      </w:r>
-      <w:proofErr w:type="gramStart"/>
-      <w:r>
-        <w:rPr>
-          <w:rFonts w:hint="eastAsia"/>
-        </w:rPr>
-        <w:t>个</w:t>
-      </w:r>
-      <w:proofErr w:type="gramEnd"/>
-      <w:r>
-        <w:rPr>
-          <w:rFonts w:hint="eastAsia"/>
-        </w:rPr>
-        <w:t>数据表</w:t>
+        <w:t>目录下可以有一个至多个数据表</w:t>
       </w:r>
     </w:p>
     <w:p>
@@ -5319,6 +4860,7 @@
         <w:rPr>
           <w:noProof/>
         </w:rPr>
+        <w:lastRenderedPageBreak/>
         <w:drawing>
           <wp:inline distT="0" distB="0" distL="0" distR="0" wp14:anchorId="12B71D7F" wp14:editId="15F35300">
             <wp:extent cx="4867275" cy="933450"/>
@@ -5387,19 +4929,11 @@
         <w:pStyle w:val="a3"/>
         <w:ind w:leftChars="400" w:left="840" w:firstLineChars="0" w:firstLine="0"/>
       </w:pPr>
-      <w:proofErr w:type="spellStart"/>
-      <w:r>
-        <w:rPr>
-          <w:rFonts w:hint="eastAsia"/>
-        </w:rPr>
-        <w:t>solr</w:t>
-      </w:r>
-      <w:proofErr w:type="spellEnd"/>
-      <w:r>
-        <w:rPr>
-          <w:rFonts w:hint="eastAsia"/>
-        </w:rPr>
-        <w:t xml:space="preserve"> </w:t>
+      <w:r>
+        <w:rPr>
+          <w:rFonts w:hint="eastAsia"/>
+        </w:rPr>
+        <w:t xml:space="preserve">solr </w:t>
       </w:r>
       <w:r>
         <w:rPr>
@@ -5431,28 +4965,24 @@
         </w:rPr>
         <w:t>：</w:t>
       </w:r>
-      <w:proofErr w:type="spellStart"/>
       <w:r>
         <w:rPr>
           <w:rFonts w:hint="eastAsia"/>
         </w:rPr>
         <w:t>mdrill</w:t>
       </w:r>
-      <w:proofErr w:type="spellEnd"/>
       <w:r>
         <w:rPr>
           <w:rFonts w:hint="eastAsia"/>
         </w:rPr>
         <w:t>的索引在</w:t>
       </w:r>
-      <w:proofErr w:type="spellStart"/>
       <w:r>
         <w:rPr>
           <w:rFonts w:hint="eastAsia"/>
         </w:rPr>
         <w:t>hdfs</w:t>
       </w:r>
-      <w:proofErr w:type="spellEnd"/>
       <w:r>
         <w:rPr>
           <w:rFonts w:hint="eastAsia"/>
@@ -5465,19 +4995,11 @@
         <w:pStyle w:val="a3"/>
         <w:ind w:leftChars="400" w:left="840" w:firstLineChars="0" w:firstLine="0"/>
       </w:pPr>
-      <w:proofErr w:type="spellStart"/>
-      <w:r>
-        <w:rPr>
-          <w:rFonts w:hint="eastAsia"/>
-        </w:rPr>
-        <w:t>tmp</w:t>
-      </w:r>
-      <w:proofErr w:type="spellEnd"/>
-      <w:r>
-        <w:rPr>
-          <w:rFonts w:hint="eastAsia"/>
-        </w:rPr>
-        <w:t>:</w:t>
+      <w:r>
+        <w:rPr>
+          <w:rFonts w:hint="eastAsia"/>
+        </w:rPr>
+        <w:t>tmp:</w:t>
       </w:r>
       <w:r>
         <w:rPr>
@@ -5495,19 +5017,11 @@
         </w:numPr>
         <w:ind w:firstLineChars="0"/>
       </w:pPr>
-      <w:proofErr w:type="gramStart"/>
-      <w:r>
-        <w:rPr>
-          <w:rFonts w:hint="eastAsia"/>
-        </w:rPr>
-        <w:t>准备建表语句</w:t>
-      </w:r>
-      <w:proofErr w:type="gramEnd"/>
-      <w:r>
-        <w:rPr>
-          <w:rFonts w:hint="eastAsia"/>
-        </w:rPr>
-        <w:t>，示例如下</w:t>
+      <w:r>
+        <w:rPr>
+          <w:rFonts w:hint="eastAsia"/>
+        </w:rPr>
+        <w:t>准备建表语句，示例如下</w:t>
       </w:r>
     </w:p>
     <w:p>
@@ -5516,48 +5030,19 @@
         <w:ind w:leftChars="200" w:left="840" w:hangingChars="200" w:hanging="420"/>
       </w:pPr>
       <w:r>
-        <w:t xml:space="preserve">CREATE TABLE </w:t>
-      </w:r>
-      <w:proofErr w:type="spellStart"/>
-      <w:r>
-        <w:t>fact_seller_all_d</w:t>
-      </w:r>
-      <w:proofErr w:type="spellEnd"/>
-      <w:r>
-        <w:t xml:space="preserve"> (</w:t>
+        <w:t>CREATE TABLE fact_seller_all_d (</w:t>
       </w:r>
       <w:r>
         <w:br/>
-      </w:r>
-      <w:proofErr w:type="spellStart"/>
-      <w:r>
-        <w:t>thedate</w:t>
-      </w:r>
-      <w:proofErr w:type="spellEnd"/>
-      <w:r>
-        <w:t xml:space="preserve"> string,</w:t>
+        <w:t>thedate string,</w:t>
       </w:r>
       <w:r>
         <w:br/>
-      </w:r>
-      <w:proofErr w:type="spellStart"/>
-      <w:r>
-        <w:t>shopid</w:t>
-      </w:r>
-      <w:proofErr w:type="spellEnd"/>
-      <w:r>
-        <w:t xml:space="preserve"> string,</w:t>
+        <w:t>shopid string,</w:t>
       </w:r>
       <w:r>
         <w:br/>
-      </w:r>
-      <w:proofErr w:type="spellStart"/>
-      <w:r>
-        <w:t>category_name</w:t>
-      </w:r>
-      <w:proofErr w:type="spellEnd"/>
-      <w:r>
-        <w:t xml:space="preserve"> string,</w:t>
+        <w:t>category_name string,</w:t>
       </w:r>
       <w:r>
         <w:br/>
@@ -5569,97 +5054,36 @@
       </w:r>
       <w:r>
         <w:br/>
-        <w:t xml:space="preserve">p4p_e_alipay_outshop_cnt </w:t>
-      </w:r>
-      <w:proofErr w:type="spellStart"/>
-      <w:r>
-        <w:t>tlong</w:t>
-      </w:r>
-      <w:proofErr w:type="spellEnd"/>
-      <w:r>
-        <w:t>,</w:t>
+        <w:t>p4p_e_alipay_outshop_cnt tlong,</w:t>
       </w:r>
       <w:r>
         <w:br/>
-        <w:t xml:space="preserve">p4p_e_alipay_outshop_amt </w:t>
-      </w:r>
-      <w:proofErr w:type="spellStart"/>
-      <w:r>
-        <w:t>tdouble</w:t>
-      </w:r>
-      <w:proofErr w:type="spellEnd"/>
-      <w:r>
-        <w:t>,</w:t>
+        <w:t>p4p_e_alipay_outshop_amt tdouble,</w:t>
       </w:r>
       <w:r>
         <w:br/>
-        <w:t xml:space="preserve">p4p_e_alipay_direct_cnt </w:t>
-      </w:r>
-      <w:proofErr w:type="spellStart"/>
-      <w:r>
-        <w:t>tlong</w:t>
-      </w:r>
-      <w:proofErr w:type="spellEnd"/>
-      <w:r>
-        <w:t>,</w:t>
+        <w:t>p4p_e_alipay_direct_cnt tlong,</w:t>
       </w:r>
       <w:r>
         <w:br/>
-        <w:t xml:space="preserve">p4p_e_alipay_direct_amt </w:t>
-      </w:r>
-      <w:proofErr w:type="spellStart"/>
-      <w:r>
-        <w:t>tdouble</w:t>
-      </w:r>
-      <w:proofErr w:type="spellEnd"/>
-      <w:r>
-        <w:t>,</w:t>
+        <w:t>p4p_e_alipay_direct_amt tdouble,</w:t>
       </w:r>
       <w:r>
         <w:br/>
-        <w:t xml:space="preserve">p4p_e_alipay_indirect_cnt </w:t>
-      </w:r>
-      <w:proofErr w:type="spellStart"/>
-      <w:r>
-        <w:t>tlong</w:t>
-      </w:r>
-      <w:proofErr w:type="spellEnd"/>
-      <w:r>
-        <w:t>,</w:t>
+        <w:t>p4p_e_alipay_indirect_cnt tlong,</w:t>
       </w:r>
       <w:r>
         <w:br/>
-        <w:t xml:space="preserve">p4p_e_alipay_indirect_amt </w:t>
-      </w:r>
-      <w:proofErr w:type="spellStart"/>
-      <w:r>
-        <w:t>tdouble</w:t>
-      </w:r>
-      <w:proofErr w:type="spellEnd"/>
-      <w:r>
-        <w:t>,</w:t>
+        <w:t>p4p_e_alipay_indirect_amt tdouble,</w:t>
       </w:r>
       <w:r>
         <w:br/>
-        <w:t xml:space="preserve">p4p_e_gmv_indirect_cnt </w:t>
-      </w:r>
-      <w:proofErr w:type="spellStart"/>
-      <w:r>
-        <w:t>tlong</w:t>
-      </w:r>
-      <w:proofErr w:type="spellEnd"/>
-      <w:r>
-        <w:t>,</w:t>
+        <w:t>p4p_e_gmv_indirect_cnt tlong,</w:t>
       </w:r>
       <w:r>
         <w:br/>
-        <w:t xml:space="preserve">p4p_e_gmv_outshop_cnt </w:t>
-      </w:r>
-      <w:proofErr w:type="spellStart"/>
-      <w:r>
-        <w:t>tlong</w:t>
-      </w:r>
-      <w:proofErr w:type="spellEnd"/>
+        <w:t>p4p_e_gmv_outshop_cnt tlong</w:t>
+      </w:r>
     </w:p>
     <w:p>
       <w:pPr>
@@ -5693,19 +5117,11 @@
         </w:rPr>
         <w:t>1.</w:t>
       </w:r>
-      <w:proofErr w:type="gramStart"/>
-      <w:r>
-        <w:rPr>
-          <w:rFonts w:hint="eastAsia"/>
-        </w:rPr>
-        <w:t>建表语句</w:t>
-      </w:r>
-      <w:proofErr w:type="gramEnd"/>
-      <w:r>
-        <w:rPr>
-          <w:rFonts w:hint="eastAsia"/>
-        </w:rPr>
-        <w:t>要与</w:t>
+      <w:r>
+        <w:rPr>
+          <w:rFonts w:hint="eastAsia"/>
+        </w:rPr>
+        <w:t>建表语句要与</w:t>
       </w:r>
       <w:r>
         <w:t>数据存储顺序</w:t>
@@ -5751,14 +5167,12 @@
         </w:rPr>
         <w:t>，格式为</w:t>
       </w:r>
-      <w:proofErr w:type="spellStart"/>
       <w:r>
         <w:rPr>
           <w:rFonts w:hint="eastAsia"/>
         </w:rPr>
         <w:t>yyyyMMdd</w:t>
       </w:r>
-      <w:proofErr w:type="spellEnd"/>
       <w:r>
         <w:rPr>
           <w:rFonts w:hint="eastAsia"/>
@@ -5799,7 +5213,6 @@
         </w:numPr>
         <w:ind w:firstLineChars="0"/>
       </w:pPr>
-      <w:proofErr w:type="gramStart"/>
       <w:r>
         <w:rPr>
           <w:rFonts w:hint="eastAsia"/>
@@ -5810,14 +5223,7 @@
         <w:rPr>
           <w:rFonts w:hint="eastAsia"/>
         </w:rPr>
-        <w:t>表语句</w:t>
-      </w:r>
-      <w:proofErr w:type="gramEnd"/>
-      <w:r>
-        <w:rPr>
-          <w:rFonts w:hint="eastAsia"/>
-        </w:rPr>
-        <w:t>存储成文本文件，执行</w:t>
+        <w:t>表语句存储成文本文件，执行</w:t>
       </w:r>
     </w:p>
     <w:p>
@@ -5825,29 +5231,11 @@
         <w:pStyle w:val="a3"/>
         <w:ind w:left="420" w:firstLineChars="0" w:firstLine="0"/>
       </w:pPr>
-      <w:proofErr w:type="gramStart"/>
-      <w:r>
-        <w:t>cd</w:t>
-      </w:r>
-      <w:proofErr w:type="gramEnd"/>
-      <w:r>
-        <w:t xml:space="preserve"> </w:t>
-      </w:r>
-      <w:proofErr w:type="spellStart"/>
-      <w:r>
-        <w:t>alimama</w:t>
-      </w:r>
-      <w:proofErr w:type="spellEnd"/>
-      <w:r>
-        <w:t>/</w:t>
-      </w:r>
-      <w:proofErr w:type="spellStart"/>
-      <w:r>
-        <w:t>adhoc</w:t>
-      </w:r>
-      <w:proofErr w:type="spellEnd"/>
-      <w:r>
-        <w:t>-core</w:t>
+      <w:r>
+        <w:t xml:space="preserve">cd </w:t>
+      </w:r>
+      <w:r>
+        <w:t>alimama/adhoc-core</w:t>
       </w:r>
       <w:r>
         <w:t>/bin/</w:t>
@@ -5858,15 +5246,8 @@
         <w:pStyle w:val="a3"/>
         <w:ind w:left="420" w:firstLineChars="0" w:firstLine="0"/>
       </w:pPr>
-      <w:proofErr w:type="spellStart"/>
-      <w:proofErr w:type="gramStart"/>
-      <w:r>
-        <w:t>chmod</w:t>
-      </w:r>
-      <w:proofErr w:type="spellEnd"/>
-      <w:proofErr w:type="gramEnd"/>
-      <w:r>
-        <w:t xml:space="preserve"> 777 </w:t>
+      <w:r>
+        <w:t xml:space="preserve">chmod 777 </w:t>
       </w:r>
       <w:r>
         <w:rPr>
@@ -5875,54 +5256,109 @@
         <w:t>.</w:t>
       </w:r>
       <w:r>
-        <w:t>/</w:t>
-      </w:r>
-      <w:proofErr w:type="spellStart"/>
-      <w:r>
-        <w:t>bluewhale</w:t>
-      </w:r>
-      <w:proofErr w:type="spellEnd"/>
-      <w:r>
-        <w:t xml:space="preserve"> </w:t>
+        <w:t xml:space="preserve">/bluewhale </w:t>
       </w:r>
     </w:p>
     <w:p>
       <w:pPr>
         <w:pStyle w:val="a3"/>
         <w:ind w:left="420" w:firstLineChars="0" w:firstLine="0"/>
-      </w:pPr>
-      <w:proofErr w:type="gramStart"/>
-      <w:r>
-        <w:t>./</w:t>
-      </w:r>
-      <w:proofErr w:type="spellStart"/>
-      <w:proofErr w:type="gramEnd"/>
-      <w:r>
-        <w:t>bluewhale</w:t>
-      </w:r>
-      <w:proofErr w:type="spellEnd"/>
-      <w:r>
-        <w:t xml:space="preserve"> </w:t>
-      </w:r>
-      <w:proofErr w:type="spellStart"/>
+        <w:rPr>
+          <w:rFonts w:hint="eastAsia"/>
+        </w:rPr>
+      </w:pPr>
+      <w:r>
+        <w:t xml:space="preserve">./bluewhale </w:t>
+      </w:r>
       <w:r>
         <w:t>mdrill</w:t>
       </w:r>
-      <w:proofErr w:type="spellEnd"/>
-      <w:r>
-        <w:t xml:space="preserve"> create ./</w:t>
-      </w:r>
-      <w:proofErr w:type="spellStart"/>
-      <w:r>
-        <w:t>create.sql</w:t>
-      </w:r>
-      <w:proofErr w:type="spellEnd"/>
+      <w:r>
+        <w:t xml:space="preserve"> create ./create.sql</w:t>
+      </w:r>
+      <w:r>
+        <w:rPr>
+          <w:rFonts w:hint="eastAsia"/>
+        </w:rPr>
+        <w:t xml:space="preserve">  </w:t>
+      </w:r>
+    </w:p>
+    <w:p>
+      <w:pPr>
+        <w:pStyle w:val="a3"/>
+        <w:ind w:left="420" w:firstLineChars="0" w:firstLine="0"/>
+        <w:rPr>
+          <w:rFonts w:hint="eastAsia"/>
+        </w:rPr>
+      </w:pPr>
+      <w:r>
+        <w:rPr>
+          <w:rFonts w:hint="eastAsia"/>
+        </w:rPr>
+        <w:t>如果需要经常的进行全文检索，那么可以配置成存储明细，使用额外的存储，换取全文检索的时间</w:t>
+      </w:r>
+    </w:p>
+    <w:p>
+      <w:pPr>
+        <w:pStyle w:val="a3"/>
+        <w:ind w:left="420" w:firstLineChars="0" w:firstLine="0"/>
+        <w:rPr>
+          <w:rFonts w:hint="eastAsia"/>
+        </w:rPr>
+      </w:pPr>
+      <w:r>
+        <w:t xml:space="preserve">./bluewhale </w:t>
+      </w:r>
+      <w:r>
+        <w:t>mdrill</w:t>
+      </w:r>
+      <w:r>
+        <w:t xml:space="preserve"> create ./create.sql</w:t>
+      </w:r>
+      <w:r>
+        <w:rPr>
+          <w:rFonts w:hint="eastAsia"/>
+        </w:rPr>
+        <w:t xml:space="preserve">  </w:t>
+      </w:r>
+      <w:r>
+        <w:rPr>
+          <w:rFonts w:hint="eastAsia"/>
+          <w:b/>
+          <w:color w:val="FF0000"/>
+        </w:rPr>
+        <w:t>true</w:t>
+      </w:r>
+    </w:p>
+    <w:p>
+      <w:pPr>
+        <w:pStyle w:val="a3"/>
+        <w:ind w:left="420" w:firstLineChars="0" w:firstLine="0"/>
+        <w:rPr>
+          <w:rFonts w:hint="eastAsia"/>
+        </w:rPr>
+      </w:pPr>
+    </w:p>
+    <w:p>
+      <w:pPr>
+        <w:pStyle w:val="a3"/>
+        <w:ind w:left="420" w:firstLineChars="0" w:firstLine="0"/>
+        <w:rPr>
+          <w:rFonts w:hint="eastAsia"/>
+        </w:rPr>
+      </w:pPr>
+    </w:p>
+    <w:p>
+      <w:pPr>
+        <w:pStyle w:val="a3"/>
+        <w:ind w:left="420" w:firstLineChars="0" w:firstLine="0"/>
+      </w:pPr>
     </w:p>
     <w:p>
       <w:pPr>
         <w:pStyle w:val="2"/>
       </w:pPr>
-      <w:bookmarkStart w:id="10" w:name="_Toc376437192"/>
+      <w:bookmarkStart w:id="11" w:name="_Toc376437192"/>
       <w:r>
         <w:rPr>
           <w:rFonts w:hint="eastAsia"/>
@@ -5930,7 +5366,7 @@
         <w:lastRenderedPageBreak/>
         <w:t>配置实时数据源（如果使用离线模式，请跳过此步）</w:t>
       </w:r>
-      <w:bookmarkEnd w:id="10"/>
+      <w:bookmarkEnd w:id="11"/>
     </w:p>
     <w:p>
       <w:pPr>
@@ -5942,14 +5378,12 @@
         </w:rPr>
         <w:t>编辑</w:t>
       </w:r>
-      <w:proofErr w:type="spellStart"/>
       <w:r>
         <w:rPr>
           <w:rFonts w:hint="eastAsia"/>
         </w:rPr>
         <w:t>storm.yaml</w:t>
       </w:r>
-      <w:proofErr w:type="spellEnd"/>
       <w:r>
         <w:rPr>
           <w:rFonts w:hint="eastAsia"/>
@@ -5979,14 +5413,12 @@
         </w:rPr>
         <w:t>先配置</w:t>
       </w:r>
-      <w:proofErr w:type="spellStart"/>
       <w:r>
         <w:rPr>
           <w:rFonts w:hint="eastAsia"/>
         </w:rPr>
         <w:t>editlog</w:t>
       </w:r>
-      <w:proofErr w:type="spellEnd"/>
       <w:r>
         <w:rPr>
           <w:rFonts w:hint="eastAsia"/>
@@ -6005,14 +5437,12 @@
         </w:rPr>
         <w:t>与</w:t>
       </w:r>
-      <w:proofErr w:type="spellStart"/>
       <w:r>
         <w:rPr>
           <w:rFonts w:hint="eastAsia"/>
         </w:rPr>
         <w:t>hdfs</w:t>
       </w:r>
-      <w:proofErr w:type="spellEnd"/>
     </w:p>
     <w:p>
       <w:pPr>
@@ -6020,61 +5450,41 @@
         <w:ind w:left="420" w:firstLineChars="0" w:firstLine="0"/>
         <w:jc w:val="left"/>
       </w:pPr>
-      <w:proofErr w:type="spellStart"/>
       <w:r>
         <w:rPr>
           <w:rFonts w:hint="eastAsia"/>
         </w:rPr>
         <w:t>hdfs</w:t>
       </w:r>
-      <w:proofErr w:type="spellEnd"/>
       <w:r>
         <w:rPr>
           <w:rFonts w:hint="eastAsia"/>
         </w:rPr>
         <w:t>模式没有经过严格的测试，如果你的</w:t>
       </w:r>
-      <w:proofErr w:type="spellStart"/>
       <w:r>
         <w:rPr>
           <w:rFonts w:hint="eastAsia"/>
         </w:rPr>
         <w:t>hadoop</w:t>
       </w:r>
-      <w:proofErr w:type="spellEnd"/>
       <w:r>
         <w:rPr>
           <w:rFonts w:hint="eastAsia"/>
         </w:rPr>
         <w:t>集群不是经常的停机维护或者出问题，那么可以考虑使用</w:t>
       </w:r>
-      <w:proofErr w:type="spellStart"/>
       <w:r>
         <w:rPr>
           <w:rFonts w:hint="eastAsia"/>
         </w:rPr>
         <w:t>hdfs</w:t>
       </w:r>
-      <w:proofErr w:type="spellEnd"/>
-      <w:r>
-        <w:rPr>
-          <w:rFonts w:hint="eastAsia"/>
-        </w:rPr>
-        <w:t>模式，这样因为机器</w:t>
-      </w:r>
-      <w:proofErr w:type="gramStart"/>
-      <w:r>
-        <w:rPr>
-          <w:rFonts w:hint="eastAsia"/>
-        </w:rPr>
-        <w:t>宕</w:t>
-      </w:r>
-      <w:proofErr w:type="gramEnd"/>
-      <w:r>
-        <w:rPr>
-          <w:rFonts w:hint="eastAsia"/>
-        </w:rPr>
-        <w:t>机或者硬盘损坏导致的数据丢失损失会减少到最小</w:t>
+      <w:r>
+        <w:rPr>
+          <w:rFonts w:hint="eastAsia"/>
+        </w:rPr>
+        <w:t>模式，这样因为机器宕机或者硬盘损坏导致的数据丢失损失会减少到最小</w:t>
       </w:r>
     </w:p>
     <w:p>
@@ -6101,42 +5511,24 @@
         </w:rPr>
         <w:t>模式表示</w:t>
       </w:r>
-      <w:proofErr w:type="spellStart"/>
       <w:r>
         <w:rPr>
           <w:rFonts w:hint="eastAsia"/>
         </w:rPr>
         <w:t>editlog</w:t>
       </w:r>
-      <w:proofErr w:type="spellEnd"/>
-      <w:r>
-        <w:rPr>
-          <w:rFonts w:hint="eastAsia"/>
-        </w:rPr>
-        <w:t>会记录到本地的硬盘上，如果这台机器硬件损坏或者</w:t>
-      </w:r>
-      <w:proofErr w:type="gramStart"/>
-      <w:r>
-        <w:rPr>
-          <w:rFonts w:hint="eastAsia"/>
-        </w:rPr>
-        <w:t>宕</w:t>
-      </w:r>
-      <w:proofErr w:type="gramEnd"/>
-      <w:r>
-        <w:rPr>
-          <w:rFonts w:hint="eastAsia"/>
-        </w:rPr>
-        <w:t>机，那么那些还没有同步到</w:t>
-      </w:r>
-      <w:proofErr w:type="spellStart"/>
+      <w:r>
+        <w:rPr>
+          <w:rFonts w:hint="eastAsia"/>
+        </w:rPr>
+        <w:t>会记录到本地的硬盘上，如果这台机器硬件损坏或者宕机，那么那些还没有同步到</w:t>
+      </w:r>
       <w:r>
         <w:rPr>
           <w:rFonts w:hint="eastAsia"/>
         </w:rPr>
         <w:t>hdfs</w:t>
       </w:r>
-      <w:proofErr w:type="spellEnd"/>
       <w:r>
         <w:rPr>
           <w:rFonts w:hint="eastAsia"/>
@@ -6155,11 +5547,9 @@
         </w:rPr>
         <w:t>小时，配置目前为硬编码，请参考</w:t>
       </w:r>
-      <w:proofErr w:type="spellStart"/>
       <w:r>
         <w:t>com.alimama.mdrill.utils.UniqConfig</w:t>
       </w:r>
-      <w:proofErr w:type="spellEnd"/>
       <w:r>
         <w:rPr>
           <w:rFonts w:hint="eastAsia"/>
@@ -6173,70 +5563,60 @@
         <w:ind w:left="420" w:firstLineChars="0" w:firstLine="0"/>
         <w:jc w:val="left"/>
       </w:pPr>
-      <w:proofErr w:type="spellStart"/>
       <w:r>
         <w:rPr>
           <w:rFonts w:hint="eastAsia"/>
         </w:rPr>
         <w:t>mdrill</w:t>
       </w:r>
-      <w:proofErr w:type="spellEnd"/>
       <w:r>
         <w:rPr>
           <w:rFonts w:hint="eastAsia"/>
         </w:rPr>
         <w:t>的</w:t>
       </w:r>
-      <w:proofErr w:type="spellStart"/>
       <w:r>
         <w:rPr>
           <w:rFonts w:hint="eastAsia"/>
         </w:rPr>
         <w:t>editlog</w:t>
       </w:r>
-      <w:proofErr w:type="spellEnd"/>
       <w:r>
         <w:rPr>
           <w:rFonts w:hint="eastAsia"/>
         </w:rPr>
         <w:t>的代码并非本人开发，而是直接将</w:t>
       </w:r>
-      <w:proofErr w:type="spellStart"/>
       <w:r>
         <w:rPr>
           <w:rFonts w:hint="eastAsia"/>
         </w:rPr>
         <w:t>hadoop</w:t>
       </w:r>
-      <w:proofErr w:type="spellEnd"/>
       <w:r>
         <w:rPr>
           <w:rFonts w:hint="eastAsia"/>
         </w:rPr>
         <w:t>的</w:t>
       </w:r>
-      <w:proofErr w:type="spellStart"/>
       <w:r>
         <w:rPr>
           <w:rFonts w:hint="eastAsia"/>
         </w:rPr>
         <w:t>namenode</w:t>
       </w:r>
-      <w:proofErr w:type="spellEnd"/>
       <w:r>
         <w:rPr>
           <w:rFonts w:hint="eastAsia"/>
         </w:rPr>
         <w:t>的</w:t>
       </w:r>
-      <w:proofErr w:type="spellStart"/>
       <w:r>
         <w:rPr>
           <w:rFonts w:hint="eastAsia"/>
         </w:rPr>
         <w:t>editlog</w:t>
       </w:r>
-      <w:proofErr w:type="spellEnd"/>
       <w:r>
         <w:rPr>
           <w:rFonts w:hint="eastAsia"/>
@@ -6249,14 +5629,12 @@
         </w:rPr>
         <w:t>扣出来，放到了</w:t>
       </w:r>
-      <w:proofErr w:type="spellStart"/>
       <w:r>
         <w:rPr>
           <w:rFonts w:hint="eastAsia"/>
         </w:rPr>
         <w:t>mdrill</w:t>
       </w:r>
-      <w:proofErr w:type="spellEnd"/>
       <w:r>
         <w:rPr>
           <w:rFonts w:hint="eastAsia"/>
@@ -6267,21 +5645,7 @@
         <w:rPr>
           <w:rFonts w:hint="eastAsia"/>
         </w:rPr>
-        <w:t>，大神</w:t>
-      </w:r>
-      <w:proofErr w:type="gramStart"/>
-      <w:r>
-        <w:rPr>
-          <w:rFonts w:hint="eastAsia"/>
-        </w:rPr>
-        <w:t>们误喷</w:t>
-      </w:r>
-      <w:proofErr w:type="gramEnd"/>
-      <w:r>
-        <w:rPr>
-          <w:rFonts w:hint="eastAsia"/>
-        </w:rPr>
-        <w:t>，有稳定的实现是在没必要自己单独写一套了。</w:t>
+        <w:t>，大神们误喷，有稳定的实现是在没必要自己单独写一套了。</w:t>
       </w:r>
     </w:p>
     <w:p>
@@ -6298,7 +5662,6 @@
           <w:szCs w:val="20"/>
         </w:rPr>
       </w:pPr>
-      <w:proofErr w:type="spellStart"/>
       <w:r>
         <w:rPr>
           <w:rFonts w:ascii="Courier New" w:hAnsi="Courier New" w:cs="Courier New"/>
@@ -6306,17 +5669,7 @@
           <w:sz w:val="20"/>
           <w:szCs w:val="20"/>
         </w:rPr>
-        <w:t>higo.realtime.binlog</w:t>
-      </w:r>
-      <w:proofErr w:type="spellEnd"/>
-      <w:r>
-        <w:rPr>
-          <w:rFonts w:ascii="Courier New" w:hAnsi="Courier New" w:cs="Courier New"/>
-          <w:kern w:val="0"/>
-          <w:sz w:val="20"/>
-          <w:szCs w:val="20"/>
-        </w:rPr>
-        <w:t>: "local"</w:t>
+        <w:t>higo.realtime.binlog: "local"</w:t>
       </w:r>
     </w:p>
     <w:p>
@@ -6349,27 +5702,7 @@
           <w:sz w:val="20"/>
           <w:szCs w:val="20"/>
         </w:rPr>
-        <w:t>higo.mode.p4p_pv2: "@</w:t>
-      </w:r>
-      <w:proofErr w:type="spellStart"/>
-      <w:r>
-        <w:rPr>
-          <w:rFonts w:ascii="Courier New" w:hAnsi="Courier New" w:cs="Courier New"/>
-          <w:kern w:val="0"/>
-          <w:sz w:val="20"/>
-          <w:szCs w:val="20"/>
-        </w:rPr>
-        <w:t>realtime</w:t>
-      </w:r>
-      <w:proofErr w:type="spellEnd"/>
-      <w:r>
-        <w:rPr>
-          <w:rFonts w:ascii="Courier New" w:hAnsi="Courier New" w:cs="Courier New"/>
-          <w:kern w:val="0"/>
-          <w:sz w:val="20"/>
-          <w:szCs w:val="20"/>
-        </w:rPr>
-        <w:t>@"</w:t>
+        <w:t>higo.mode.p4p_pv2: "@realtime@"</w:t>
       </w:r>
     </w:p>
     <w:p>
@@ -6394,14 +5727,12 @@
         </w:rPr>
         <w:t>：可以为</w:t>
       </w:r>
-      <w:proofErr w:type="spellStart"/>
       <w:r>
         <w:rPr>
           <w:rFonts w:hint="eastAsia"/>
         </w:rPr>
         <w:t>day,month,default</w:t>
       </w:r>
-      <w:proofErr w:type="spellEnd"/>
     </w:p>
     <w:p>
       <w:pPr>
@@ -6463,7 +5794,6 @@
         </w:rPr>
         <w:t>解析类需要实现</w:t>
       </w:r>
-      <w:proofErr w:type="spellStart"/>
       <w:r>
         <w:rPr>
           <w:rFonts w:ascii="Courier New" w:hAnsi="Courier New" w:cs="Courier New"/>
@@ -6486,7 +5816,6 @@
         </w:rPr>
         <w:t>.mdrillImport.DataParser</w:t>
       </w:r>
-      <w:proofErr w:type="spellEnd"/>
       <w:r>
         <w:rPr>
           <w:rFonts w:ascii="Courier New" w:hAnsi="Courier New" w:cs="Courier New" w:hint="eastAsia"/>
@@ -6504,13 +5833,8 @@
         <w:ind w:left="420" w:firstLineChars="0" w:firstLine="0"/>
         <w:jc w:val="left"/>
       </w:pPr>
-      <w:proofErr w:type="gramStart"/>
-      <w:r>
-        <w:t>p4p_pv2-parse</w:t>
-      </w:r>
-      <w:proofErr w:type="gramEnd"/>
-      <w:r>
-        <w:t>: "com.alimama.quanjingmonitor.mdrillImport.parse.p4p_pv2"</w:t>
+      <w:r>
+        <w:t>p4p_pv2-parse: "com.alimama.quanjingmonitor.mdrillImport.parse.p4p_pv2"</w:t>
       </w:r>
     </w:p>
     <w:p>
@@ -6554,14 +5878,12 @@
         </w:rPr>
         <w:t>用于实时的读取数据，然后交给解析类解析后导入到</w:t>
       </w:r>
-      <w:proofErr w:type="spellStart"/>
       <w:r>
         <w:rPr>
           <w:rFonts w:hint="eastAsia"/>
         </w:rPr>
         <w:t>mdrill</w:t>
       </w:r>
-      <w:proofErr w:type="spellEnd"/>
       <w:r>
         <w:rPr>
           <w:rFonts w:hint="eastAsia"/>
@@ -6611,28 +5933,24 @@
         </w:rPr>
         <w:t>，阿里外部可以考虑使用</w:t>
       </w:r>
-      <w:proofErr w:type="spellStart"/>
       <w:r>
         <w:rPr>
           <w:rFonts w:hint="eastAsia"/>
         </w:rPr>
         <w:t>metaq</w:t>
       </w:r>
-      <w:proofErr w:type="spellEnd"/>
       <w:r>
         <w:rPr>
           <w:rFonts w:hint="eastAsia"/>
         </w:rPr>
         <w:t>或者</w:t>
       </w:r>
-      <w:proofErr w:type="spellStart"/>
       <w:r>
         <w:rPr>
           <w:rFonts w:hint="eastAsia"/>
         </w:rPr>
         <w:t>kafka</w:t>
       </w:r>
-      <w:proofErr w:type="spellEnd"/>
     </w:p>
     <w:p>
       <w:pPr>
@@ -6653,14 +5971,12 @@
         <w:ind w:left="420" w:firstLineChars="0" w:firstLine="0"/>
         <w:jc w:val="left"/>
       </w:pPr>
-      <w:proofErr w:type="spellStart"/>
       <w:r>
         <w:t>com.alimama</w:t>
       </w:r>
       <w:r>
         <w:t>.mdrillImport.ImportReader.RawDataReader</w:t>
       </w:r>
-      <w:proofErr w:type="spellEnd"/>
     </w:p>
     <w:p>
       <w:pPr>
@@ -6737,35 +6053,30 @@
         </w:rPr>
         <w:t>数据导入到</w:t>
       </w:r>
-      <w:proofErr w:type="spellStart"/>
       <w:r>
         <w:rPr>
           <w:rFonts w:hint="eastAsia"/>
         </w:rPr>
         <w:t>mdrill</w:t>
       </w:r>
-      <w:proofErr w:type="spellEnd"/>
       <w:r>
         <w:rPr>
           <w:rFonts w:hint="eastAsia"/>
         </w:rPr>
         <w:t>前，如果数据可以进行简单的合并，那么会大量的减少导入到</w:t>
       </w:r>
-      <w:proofErr w:type="spellStart"/>
       <w:r>
         <w:rPr>
           <w:rFonts w:hint="eastAsia"/>
         </w:rPr>
         <w:t>mdrill</w:t>
       </w:r>
-      <w:proofErr w:type="spellEnd"/>
       <w:r>
         <w:rPr>
           <w:rFonts w:hint="eastAsia"/>
         </w:rPr>
         <w:t>里的数据量，合并的方式很简单就是按照解析类的</w:t>
       </w:r>
-      <w:proofErr w:type="spellStart"/>
       <w:r>
         <w:rPr>
           <w:rFonts w:ascii="Courier New" w:hAnsi="Courier New" w:cs="Courier New"/>
@@ -6777,7 +6088,6 @@
         </w:rPr>
         <w:t>getGroup</w:t>
       </w:r>
-      <w:proofErr w:type="spellEnd"/>
       <w:r>
         <w:rPr>
           <w:rFonts w:ascii="Courier New" w:hAnsi="Courier New" w:cs="Courier New" w:hint="eastAsia"/>
@@ -6788,7 +6098,6 @@
         </w:rPr>
         <w:t>方法进行分组，</w:t>
       </w:r>
-      <w:proofErr w:type="spellStart"/>
       <w:r>
         <w:rPr>
           <w:rFonts w:ascii="Courier New" w:hAnsi="Courier New" w:cs="Courier New"/>
@@ -6799,7 +6108,6 @@
         </w:rPr>
         <w:t>getSum</w:t>
       </w:r>
-      <w:proofErr w:type="spellEnd"/>
       <w:r>
         <w:rPr>
           <w:rFonts w:ascii="Courier New" w:hAnsi="Courier New" w:cs="Courier New" w:hint="eastAsia"/>
@@ -6828,9 +6136,8 @@
           <w:sz w:val="20"/>
           <w:szCs w:val="20"/>
         </w:rPr>
-        <w:t>模式以</w:t>
-      </w:r>
-      <w:proofErr w:type="gramStart"/>
+        <w:t>模式以减少没必要的传输，如果合并比率很高，那么建议使用</w:t>
+      </w:r>
       <w:r>
         <w:rPr>
           <w:rFonts w:ascii="Courier New" w:hAnsi="Courier New" w:cs="Courier New" w:hint="eastAsia"/>
@@ -6839,27 +6146,6 @@
           <w:sz w:val="20"/>
           <w:szCs w:val="20"/>
         </w:rPr>
-        <w:t>减少没</w:t>
-      </w:r>
-      <w:proofErr w:type="gramEnd"/>
-      <w:r>
-        <w:rPr>
-          <w:rFonts w:ascii="Courier New" w:hAnsi="Courier New" w:cs="Courier New" w:hint="eastAsia"/>
-          <w:color w:val="000000"/>
-          <w:kern w:val="0"/>
-          <w:sz w:val="20"/>
-          <w:szCs w:val="20"/>
-        </w:rPr>
-        <w:t>必要的传输，如果合并比率很高，那么建议使用</w:t>
-      </w:r>
-      <w:r>
-        <w:rPr>
-          <w:rFonts w:ascii="Courier New" w:hAnsi="Courier New" w:cs="Courier New" w:hint="eastAsia"/>
-          <w:color w:val="000000"/>
-          <w:kern w:val="0"/>
-          <w:sz w:val="20"/>
-          <w:szCs w:val="20"/>
-        </w:rPr>
         <w:t>merger</w:t>
       </w:r>
     </w:p>
@@ -6869,13 +6155,8 @@
         <w:ind w:left="420" w:firstLineChars="0" w:firstLine="0"/>
         <w:jc w:val="left"/>
       </w:pPr>
-      <w:proofErr w:type="gramStart"/>
-      <w:r>
-        <w:t>p4p_pv2-mode</w:t>
-      </w:r>
-      <w:proofErr w:type="gramEnd"/>
-      <w:r>
-        <w:t>: "local"</w:t>
+      <w:r>
+        <w:t>p4p_pv2-mode: "local"</w:t>
       </w:r>
     </w:p>
     <w:p>
@@ -6957,7 +6238,6 @@
         </w:rPr>
         <w:t>单次向</w:t>
       </w:r>
-      <w:proofErr w:type="spellStart"/>
       <w:r>
         <w:rPr>
           <w:rFonts w:ascii="Courier New" w:hAnsi="Courier New" w:cs="Courier New" w:hint="eastAsia"/>
@@ -6967,7 +6247,6 @@
         </w:rPr>
         <w:t>mdrill</w:t>
       </w:r>
-      <w:proofErr w:type="spellEnd"/>
       <w:r>
         <w:rPr>
           <w:rFonts w:ascii="Courier New" w:hAnsi="Courier New" w:cs="Courier New" w:hint="eastAsia"/>
@@ -7240,11 +6519,9 @@
         </w:rPr>
         <w:t>：与解析类的</w:t>
       </w:r>
-      <w:proofErr w:type="spellStart"/>
       <w:r>
         <w:t>getTs</w:t>
       </w:r>
-      <w:proofErr w:type="spellEnd"/>
       <w:r>
         <w:rPr>
           <w:rFonts w:hint="eastAsia"/>
@@ -7483,287 +6760,163 @@
         </w:rPr>
         <w:t>从</w:t>
       </w:r>
-      <w:proofErr w:type="spellStart"/>
       <w:r>
         <w:rPr>
           <w:rFonts w:hint="eastAsia"/>
         </w:rPr>
         <w:t>tt</w:t>
       </w:r>
-      <w:proofErr w:type="spellEnd"/>
       <w:r>
         <w:rPr>
           <w:rFonts w:hint="eastAsia"/>
         </w:rPr>
         <w:t>实时导入到</w:t>
       </w:r>
-      <w:proofErr w:type="spellStart"/>
+      <w:r>
+        <w:rPr>
+          <w:rFonts w:hint="eastAsia"/>
+        </w:rPr>
+        <w:t>mdrill----</w:t>
+      </w:r>
+    </w:p>
+    <w:p>
+      <w:pPr>
+        <w:jc w:val="left"/>
+      </w:pPr>
+      <w:r>
+        <w:t xml:space="preserve"> higo.mode.p4p_pv2: "@realtime@"</w:t>
+      </w:r>
+    </w:p>
+    <w:p>
+      <w:pPr>
+        <w:jc w:val="left"/>
+      </w:pPr>
+      <w:r>
+        <w:t xml:space="preserve"> higo.partion.type.p4p_pv2: "day"</w:t>
+      </w:r>
+    </w:p>
+    <w:p>
+      <w:pPr>
+        <w:jc w:val="left"/>
+      </w:pPr>
+      <w:r>
+        <w:t xml:space="preserve"> p4p_pv2-log: "p4p_pv2"</w:t>
+      </w:r>
+    </w:p>
+    <w:p>
+      <w:pPr>
+        <w:jc w:val="left"/>
+      </w:pPr>
+      <w:r>
+        <w:t xml:space="preserve"> p4p_pv2-subid: "1226132513ZWOWEH3B"</w:t>
+      </w:r>
+    </w:p>
+    <w:p>
+      <w:pPr>
+        <w:jc w:val="left"/>
+      </w:pPr>
+      <w:r>
+        <w:t xml:space="preserve"> p4p_pv2-accesskey: "2ac04eb8-b3a4-4fb3-ab89-e8a689501b37"</w:t>
+      </w:r>
+    </w:p>
+    <w:p>
+      <w:pPr>
+        <w:jc w:val="left"/>
+      </w:pPr>
+      <w:r>
+        <w:t xml:space="preserve"> p4p_pv2-parse: "com.alimama.quanjingmonitor.mdrillImport.parse.p4p_pv2"</w:t>
+      </w:r>
+    </w:p>
+    <w:p>
+      <w:pPr>
+        <w:jc w:val="left"/>
+      </w:pPr>
+      <w:r>
+        <w:t xml:space="preserve"> p4p_pv2-reader: "com.alimama.quanjingmonitor.mdrillImport.reader.TT4Reader"</w:t>
+      </w:r>
+    </w:p>
+    <w:p>
+      <w:pPr>
+        <w:jc w:val="left"/>
+      </w:pPr>
+      <w:r>
+        <w:t xml:space="preserve"> p4p_pv2-commitbatch: 5000</w:t>
+      </w:r>
+    </w:p>
+    <w:p>
+      <w:pPr>
+        <w:jc w:val="left"/>
+      </w:pPr>
+      <w:r>
+        <w:t xml:space="preserve"> p4p_pv2-commitbuffer: 10000</w:t>
+      </w:r>
+    </w:p>
+    <w:p>
+      <w:pPr>
+        <w:jc w:val="left"/>
+      </w:pPr>
+      <w:r>
+        <w:t xml:space="preserve"> p4p_pv2-spoutbuffer: 10000</w:t>
+      </w:r>
+    </w:p>
+    <w:p>
+      <w:pPr>
+        <w:jc w:val="left"/>
+      </w:pPr>
+      <w:r>
+        <w:t xml:space="preserve"> p4p_pv2-boltbuffer: 10000</w:t>
+      </w:r>
+    </w:p>
+    <w:p>
+      <w:pPr>
+        <w:jc w:val="left"/>
+      </w:pPr>
+      <w:r>
+        <w:t xml:space="preserve"> p4p_pv2-mode: "local"</w:t>
+      </w:r>
+    </w:p>
+    <w:p>
+      <w:pPr>
+        <w:jc w:val="left"/>
+      </w:pPr>
+      <w:r>
+        <w:t xml:space="preserve"> p4p_pv2-timeoutSpout: 240</w:t>
+      </w:r>
+    </w:p>
+    <w:p>
+      <w:pPr>
+        <w:jc w:val="left"/>
+      </w:pPr>
+      <w:r>
+        <w:t xml:space="preserve"> p4p_pv2-timeoutBolt: 60</w:t>
+      </w:r>
+    </w:p>
+    <w:p>
+      <w:pPr>
+        <w:jc w:val="left"/>
+      </w:pPr>
+      <w:r>
+        <w:t xml:space="preserve"> p4p_pv2-timeoutCommit: 30</w:t>
+      </w:r>
+    </w:p>
+    <w:p>
+      <w:pPr>
+        <w:pStyle w:val="2"/>
+      </w:pPr>
+      <w:bookmarkStart w:id="12" w:name="_Toc376437193"/>
       <w:r>
         <w:rPr>
           <w:rFonts w:hint="eastAsia"/>
         </w:rPr>
         <w:t>mdrill</w:t>
       </w:r>
-      <w:proofErr w:type="spellEnd"/>
-      <w:r>
-        <w:rPr>
-          <w:rFonts w:hint="eastAsia"/>
-        </w:rPr>
-        <w:t>----</w:t>
-      </w:r>
-    </w:p>
-    <w:p>
-      <w:pPr>
-        <w:jc w:val="left"/>
-      </w:pPr>
-      <w:r>
-        <w:t xml:space="preserve"> higo.mode.p4p_pv2: "@</w:t>
-      </w:r>
-      <w:proofErr w:type="spellStart"/>
-      <w:r>
-        <w:t>realtime</w:t>
-      </w:r>
-      <w:proofErr w:type="spellEnd"/>
-      <w:r>
-        <w:t>@"</w:t>
-      </w:r>
-    </w:p>
-    <w:p>
-      <w:pPr>
-        <w:jc w:val="left"/>
-      </w:pPr>
-      <w:r>
-        <w:t xml:space="preserve"> higo.partion.type.p4p_pv2: "day"</w:t>
-      </w:r>
-    </w:p>
-    <w:p>
-      <w:pPr>
-        <w:jc w:val="left"/>
-      </w:pPr>
-      <w:r>
-        <w:t xml:space="preserve"> </w:t>
-      </w:r>
-      <w:proofErr w:type="gramStart"/>
-      <w:r>
-        <w:t>p4p_pv2-log</w:t>
-      </w:r>
-      <w:proofErr w:type="gramEnd"/>
-      <w:r>
-        <w:t>: "p4p_pv2"</w:t>
-      </w:r>
-    </w:p>
-    <w:p>
-      <w:pPr>
-        <w:jc w:val="left"/>
-      </w:pPr>
-      <w:r>
-        <w:t xml:space="preserve"> </w:t>
-      </w:r>
-      <w:proofErr w:type="gramStart"/>
-      <w:r>
-        <w:t>p4p_pv2-subid</w:t>
-      </w:r>
-      <w:proofErr w:type="gramEnd"/>
-      <w:r>
-        <w:t>: "1226132513ZWOWEH3B"</w:t>
-      </w:r>
-    </w:p>
-    <w:p>
-      <w:pPr>
-        <w:jc w:val="left"/>
-      </w:pPr>
-      <w:r>
-        <w:t xml:space="preserve"> </w:t>
-      </w:r>
-      <w:proofErr w:type="gramStart"/>
-      <w:r>
-        <w:t>p4p_pv2-accesskey</w:t>
-      </w:r>
-      <w:proofErr w:type="gramEnd"/>
-      <w:r>
-        <w:t>: "2ac04eb8-b3a4-4fb3-ab89-e8a689501b37"</w:t>
-      </w:r>
-    </w:p>
-    <w:p>
-      <w:pPr>
-        <w:jc w:val="left"/>
-      </w:pPr>
-      <w:r>
-        <w:t xml:space="preserve"> </w:t>
-      </w:r>
-      <w:proofErr w:type="gramStart"/>
-      <w:r>
-        <w:t>p4p_pv2-parse</w:t>
-      </w:r>
-      <w:proofErr w:type="gramEnd"/>
-      <w:r>
-        <w:t>: "com.alimama.quanjingmonitor.mdrillImport.parse.p4p_pv2"</w:t>
-      </w:r>
-    </w:p>
-    <w:p>
-      <w:pPr>
-        <w:jc w:val="left"/>
-      </w:pPr>
-      <w:r>
-        <w:t xml:space="preserve"> </w:t>
-      </w:r>
-      <w:proofErr w:type="gramStart"/>
-      <w:r>
-        <w:t>p4p_pv2-reader</w:t>
-      </w:r>
-      <w:proofErr w:type="gramEnd"/>
-      <w:r>
-        <w:t>: "com.alimama.quanjingmonitor.mdrillImport.reader.TT4Reader"</w:t>
-      </w:r>
-    </w:p>
-    <w:p>
-      <w:pPr>
-        <w:jc w:val="left"/>
-      </w:pPr>
-      <w:r>
-        <w:t xml:space="preserve"> </w:t>
-      </w:r>
-      <w:proofErr w:type="gramStart"/>
-      <w:r>
-        <w:t>p4p_pv2-commitbatch</w:t>
-      </w:r>
-      <w:proofErr w:type="gramEnd"/>
-      <w:r>
-        <w:t>: 5000</w:t>
-      </w:r>
-    </w:p>
-    <w:p>
-      <w:pPr>
-        <w:jc w:val="left"/>
-      </w:pPr>
-      <w:r>
-        <w:t xml:space="preserve"> </w:t>
-      </w:r>
-      <w:proofErr w:type="gramStart"/>
-      <w:r>
-        <w:t>p4p_pv2-commitbuffer</w:t>
-      </w:r>
-      <w:proofErr w:type="gramEnd"/>
-      <w:r>
-        <w:t>: 10000</w:t>
-      </w:r>
-    </w:p>
-    <w:p>
-      <w:pPr>
-        <w:jc w:val="left"/>
-      </w:pPr>
-      <w:r>
-        <w:t xml:space="preserve"> </w:t>
-      </w:r>
-      <w:proofErr w:type="gramStart"/>
-      <w:r>
-        <w:t>p4p_pv2-spoutbuffer</w:t>
-      </w:r>
-      <w:proofErr w:type="gramEnd"/>
-      <w:r>
-        <w:t>: 10000</w:t>
-      </w:r>
-    </w:p>
-    <w:p>
-      <w:pPr>
-        <w:jc w:val="left"/>
-      </w:pPr>
-      <w:r>
-        <w:t xml:space="preserve"> </w:t>
-      </w:r>
-      <w:proofErr w:type="gramStart"/>
-      <w:r>
-        <w:t>p4p_pv2-boltbuffer</w:t>
-      </w:r>
-      <w:proofErr w:type="gramEnd"/>
-      <w:r>
-        <w:t>: 10000</w:t>
-      </w:r>
-    </w:p>
-    <w:p>
-      <w:pPr>
-        <w:jc w:val="left"/>
-      </w:pPr>
-      <w:r>
-        <w:t xml:space="preserve"> </w:t>
-      </w:r>
-      <w:proofErr w:type="gramStart"/>
-      <w:r>
-        <w:t>p4p_pv2-mode</w:t>
-      </w:r>
-      <w:proofErr w:type="gramEnd"/>
-      <w:r>
-        <w:t>: "local"</w:t>
-      </w:r>
-    </w:p>
-    <w:p>
-      <w:pPr>
-        <w:jc w:val="left"/>
-      </w:pPr>
-      <w:r>
-        <w:t xml:space="preserve"> </w:t>
-      </w:r>
-      <w:proofErr w:type="gramStart"/>
-      <w:r>
-        <w:t>p4p_pv2-timeoutSpout</w:t>
-      </w:r>
-      <w:proofErr w:type="gramEnd"/>
-      <w:r>
-        <w:t>: 240</w:t>
-      </w:r>
-    </w:p>
-    <w:p>
-      <w:pPr>
-        <w:jc w:val="left"/>
-      </w:pPr>
-      <w:r>
-        <w:t xml:space="preserve"> </w:t>
-      </w:r>
-      <w:proofErr w:type="gramStart"/>
-      <w:r>
-        <w:t>p4p_pv2-timeoutBolt</w:t>
-      </w:r>
-      <w:proofErr w:type="gramEnd"/>
-      <w:r>
-        <w:t>: 60</w:t>
-      </w:r>
-    </w:p>
-    <w:p>
-      <w:pPr>
-        <w:jc w:val="left"/>
-      </w:pPr>
-      <w:r>
-        <w:t xml:space="preserve"> </w:t>
-      </w:r>
-      <w:proofErr w:type="gramStart"/>
-      <w:r>
-        <w:t>p4p_pv2-timeoutCommit</w:t>
-      </w:r>
-      <w:proofErr w:type="gramEnd"/>
-      <w:r>
-        <w:t>: 30</w:t>
-      </w:r>
-    </w:p>
-    <w:p>
-      <w:pPr>
-        <w:pStyle w:val="2"/>
-      </w:pPr>
-      <w:bookmarkStart w:id="11" w:name="_Toc376437193"/>
-      <w:proofErr w:type="spellStart"/>
-      <w:r>
-        <w:rPr>
-          <w:rFonts w:hint="eastAsia"/>
-        </w:rPr>
-        <w:t>mdrill</w:t>
-      </w:r>
-      <w:proofErr w:type="spellEnd"/>
       <w:r>
         <w:rPr>
           <w:rFonts w:hint="eastAsia"/>
         </w:rPr>
         <w:t>的启动</w:t>
       </w:r>
-      <w:bookmarkEnd w:id="11"/>
+      <w:bookmarkEnd w:id="12"/>
     </w:p>
     <w:p>
       <w:pPr>
@@ -7838,14 +6991,12 @@
         </w:rPr>
         <w:t>个</w:t>
       </w:r>
-      <w:proofErr w:type="spellStart"/>
       <w:r>
         <w:rPr>
           <w:rFonts w:hint="eastAsia"/>
         </w:rPr>
         <w:t>mdrill</w:t>
       </w:r>
-      <w:proofErr w:type="spellEnd"/>
       <w:r>
         <w:rPr>
           <w:rFonts w:hint="eastAsia"/>
@@ -7858,28 +7009,24 @@
         </w:rPr>
         <w:t>任务的总调度，有点类似</w:t>
       </w:r>
-      <w:proofErr w:type="spellStart"/>
       <w:r>
         <w:rPr>
           <w:rFonts w:hint="eastAsia"/>
         </w:rPr>
         <w:t>hadoop</w:t>
       </w:r>
-      <w:proofErr w:type="spellEnd"/>
       <w:r>
         <w:rPr>
           <w:rFonts w:hint="eastAsia"/>
         </w:rPr>
         <w:t>的</w:t>
       </w:r>
-      <w:proofErr w:type="spellStart"/>
       <w:r>
         <w:rPr>
           <w:rFonts w:hint="eastAsia"/>
         </w:rPr>
         <w:t>jobtracker</w:t>
       </w:r>
-      <w:proofErr w:type="spellEnd"/>
     </w:p>
     <w:p>
       <w:pPr>
@@ -7897,29 +7044,11 @@
       <w:pPr>
         <w:ind w:leftChars="300" w:left="630" w:firstLineChars="100" w:firstLine="210"/>
       </w:pPr>
-      <w:proofErr w:type="gramStart"/>
-      <w:r>
-        <w:t>cd</w:t>
-      </w:r>
-      <w:proofErr w:type="gramEnd"/>
-      <w:r>
-        <w:t xml:space="preserve"> </w:t>
-      </w:r>
-      <w:proofErr w:type="spellStart"/>
-      <w:r>
-        <w:t>alimama</w:t>
-      </w:r>
-      <w:proofErr w:type="spellEnd"/>
-      <w:r>
-        <w:t>/</w:t>
-      </w:r>
-      <w:proofErr w:type="spellStart"/>
-      <w:r>
-        <w:t>adhoc</w:t>
-      </w:r>
-      <w:proofErr w:type="spellEnd"/>
-      <w:r>
-        <w:t>-core</w:t>
+      <w:r>
+        <w:t xml:space="preserve">cd </w:t>
+      </w:r>
+      <w:r>
+        <w:t>alimama/adhoc-core</w:t>
       </w:r>
       <w:r>
         <w:t>/bin/</w:t>
@@ -7929,15 +7058,8 @@
       <w:pPr>
         <w:ind w:left="420" w:firstLine="420"/>
       </w:pPr>
-      <w:proofErr w:type="spellStart"/>
-      <w:proofErr w:type="gramStart"/>
-      <w:r>
-        <w:t>chmod</w:t>
-      </w:r>
-      <w:proofErr w:type="spellEnd"/>
-      <w:proofErr w:type="gramEnd"/>
-      <w:r>
-        <w:t xml:space="preserve"> 777 </w:t>
+      <w:r>
+        <w:t xml:space="preserve">chmod 777 </w:t>
       </w:r>
       <w:r>
         <w:rPr>
@@ -7946,38 +7068,15 @@
         <w:t>.</w:t>
       </w:r>
       <w:r>
-        <w:t>/</w:t>
-      </w:r>
-      <w:proofErr w:type="spellStart"/>
-      <w:r>
-        <w:t>bluewhale</w:t>
-      </w:r>
-      <w:proofErr w:type="spellEnd"/>
-      <w:r>
-        <w:t xml:space="preserve"> </w:t>
+        <w:t xml:space="preserve">/bluewhale </w:t>
       </w:r>
     </w:p>
     <w:p>
       <w:pPr>
         <w:ind w:left="420" w:firstLine="420"/>
       </w:pPr>
-      <w:proofErr w:type="spellStart"/>
-      <w:proofErr w:type="gramStart"/>
-      <w:r>
-        <w:t>nohup</w:t>
-      </w:r>
-      <w:proofErr w:type="spellEnd"/>
-      <w:proofErr w:type="gramEnd"/>
-      <w:r>
-        <w:t xml:space="preserve"> ./</w:t>
-      </w:r>
-      <w:proofErr w:type="spellStart"/>
-      <w:r>
-        <w:t>bluewhale</w:t>
-      </w:r>
-      <w:proofErr w:type="spellEnd"/>
-      <w:r>
-        <w:t xml:space="preserve"> nimbus &gt;nimbus.log &amp;</w:t>
+      <w:r>
+        <w:t>nohup ./bluewhale nimbus &gt;nimbus.log &amp;</w:t>
       </w:r>
     </w:p>
     <w:p>
@@ -8081,28 +7180,24 @@
         </w:rPr>
         <w:t>进程，其角色有点类似</w:t>
       </w:r>
-      <w:proofErr w:type="spellStart"/>
       <w:r>
         <w:rPr>
           <w:rFonts w:hint="eastAsia"/>
         </w:rPr>
         <w:t>hadoop</w:t>
       </w:r>
-      <w:proofErr w:type="spellEnd"/>
       <w:r>
         <w:rPr>
           <w:rFonts w:hint="eastAsia"/>
         </w:rPr>
         <w:t>的</w:t>
       </w:r>
-      <w:proofErr w:type="spellStart"/>
       <w:r>
         <w:rPr>
           <w:rFonts w:hint="eastAsia"/>
         </w:rPr>
         <w:t>tasktracker</w:t>
       </w:r>
-      <w:proofErr w:type="spellEnd"/>
     </w:p>
     <w:p>
       <w:pPr>
@@ -8120,29 +7215,11 @@
       <w:pPr>
         <w:ind w:leftChars="300" w:left="630" w:firstLineChars="100" w:firstLine="210"/>
       </w:pPr>
-      <w:proofErr w:type="gramStart"/>
-      <w:r>
-        <w:t>cd</w:t>
-      </w:r>
-      <w:proofErr w:type="gramEnd"/>
-      <w:r>
-        <w:t xml:space="preserve"> </w:t>
-      </w:r>
-      <w:proofErr w:type="spellStart"/>
-      <w:r>
-        <w:t>alimama</w:t>
-      </w:r>
-      <w:proofErr w:type="spellEnd"/>
-      <w:r>
-        <w:t>/</w:t>
-      </w:r>
-      <w:proofErr w:type="spellStart"/>
-      <w:r>
-        <w:t>adhoc</w:t>
-      </w:r>
-      <w:proofErr w:type="spellEnd"/>
-      <w:r>
-        <w:t>-core</w:t>
+      <w:r>
+        <w:t xml:space="preserve">cd </w:t>
+      </w:r>
+      <w:r>
+        <w:t>alimama/adhoc-core</w:t>
       </w:r>
       <w:r>
         <w:t>/bin/</w:t>
@@ -8152,15 +7229,8 @@
       <w:pPr>
         <w:ind w:left="420" w:firstLine="420"/>
       </w:pPr>
-      <w:proofErr w:type="spellStart"/>
-      <w:proofErr w:type="gramStart"/>
-      <w:r>
-        <w:t>chmod</w:t>
-      </w:r>
-      <w:proofErr w:type="spellEnd"/>
-      <w:proofErr w:type="gramEnd"/>
-      <w:r>
-        <w:t xml:space="preserve"> 777 </w:t>
+      <w:r>
+        <w:t xml:space="preserve">chmod 777 </w:t>
       </w:r>
       <w:r>
         <w:rPr>
@@ -8169,15 +7239,7 @@
         <w:t>.</w:t>
       </w:r>
       <w:r>
-        <w:t>/</w:t>
-      </w:r>
-      <w:proofErr w:type="spellStart"/>
-      <w:r>
-        <w:t>bluewhale</w:t>
-      </w:r>
-      <w:proofErr w:type="spellEnd"/>
-      <w:r>
-        <w:t xml:space="preserve"> </w:t>
+        <w:t xml:space="preserve">/bluewhale </w:t>
       </w:r>
     </w:p>
     <w:p>
@@ -8185,23 +7247,8 @@
         <w:pStyle w:val="a3"/>
         <w:ind w:left="420" w:firstLineChars="0"/>
       </w:pPr>
-      <w:proofErr w:type="spellStart"/>
-      <w:proofErr w:type="gramStart"/>
-      <w:r>
-        <w:t>nohup</w:t>
-      </w:r>
-      <w:proofErr w:type="spellEnd"/>
-      <w:proofErr w:type="gramEnd"/>
-      <w:r>
-        <w:t xml:space="preserve"> ./</w:t>
-      </w:r>
-      <w:proofErr w:type="spellStart"/>
-      <w:r>
-        <w:t>bluewhale</w:t>
-      </w:r>
-      <w:proofErr w:type="spellEnd"/>
-      <w:r>
-        <w:t xml:space="preserve"> supervisor &gt;supervisor.log &amp;</w:t>
+      <w:r>
+        <w:t>nohup ./bluewhale supervisor &gt;supervisor.log &amp;</w:t>
       </w:r>
     </w:p>
     <w:p>
@@ -8219,28 +7266,24 @@
         </w:rPr>
         <w:t>启动</w:t>
       </w:r>
-      <w:proofErr w:type="spellStart"/>
       <w:r>
         <w:rPr>
           <w:rFonts w:hint="eastAsia"/>
         </w:rPr>
         <w:t>ui</w:t>
       </w:r>
-      <w:proofErr w:type="spellEnd"/>
       <w:r>
         <w:rPr>
           <w:rFonts w:hint="eastAsia"/>
         </w:rPr>
         <w:t>和</w:t>
       </w:r>
-      <w:proofErr w:type="spellStart"/>
       <w:r>
         <w:rPr>
           <w:rFonts w:hint="eastAsia"/>
         </w:rPr>
         <w:t>jdbc</w:t>
       </w:r>
-      <w:proofErr w:type="spellEnd"/>
       <w:r>
         <w:rPr>
           <w:rFonts w:hint="eastAsia"/>
@@ -8253,36 +7296,24 @@
         <w:pStyle w:val="a3"/>
         <w:ind w:left="420" w:firstLineChars="0" w:firstLine="0"/>
       </w:pPr>
-      <w:proofErr w:type="spellStart"/>
       <w:r>
         <w:rPr>
           <w:rFonts w:hint="eastAsia"/>
         </w:rPr>
         <w:t>ui</w:t>
       </w:r>
-      <w:proofErr w:type="spellEnd"/>
-      <w:r>
-        <w:rPr>
-          <w:rFonts w:hint="eastAsia"/>
-        </w:rPr>
-        <w:t>里面</w:t>
-      </w:r>
-      <w:proofErr w:type="gramStart"/>
-      <w:r>
-        <w:rPr>
-          <w:rFonts w:hint="eastAsia"/>
-        </w:rPr>
-        <w:t>暂时了</w:t>
-      </w:r>
-      <w:proofErr w:type="spellStart"/>
-      <w:proofErr w:type="gramEnd"/>
+      <w:r>
+        <w:rPr>
+          <w:rFonts w:hint="eastAsia"/>
+        </w:rPr>
+        <w:t>里面暂时了</w:t>
+      </w:r>
       <w:r>
         <w:rPr>
           <w:rFonts w:hint="eastAsia"/>
         </w:rPr>
         <w:t>mdrill</w:t>
       </w:r>
-      <w:proofErr w:type="spellEnd"/>
       <w:r>
         <w:rPr>
           <w:rFonts w:hint="eastAsia"/>
@@ -8295,56 +7326,48 @@
         <w:pStyle w:val="a3"/>
         <w:ind w:left="420" w:firstLineChars="0" w:firstLine="0"/>
       </w:pPr>
-      <w:proofErr w:type="spellStart"/>
       <w:r>
         <w:rPr>
           <w:rFonts w:hint="eastAsia"/>
         </w:rPr>
         <w:t>jdbc</w:t>
       </w:r>
-      <w:proofErr w:type="spellEnd"/>
       <w:r>
         <w:rPr>
           <w:rFonts w:hint="eastAsia"/>
         </w:rPr>
         <w:t>接口是</w:t>
       </w:r>
-      <w:proofErr w:type="spellStart"/>
       <w:r>
         <w:rPr>
           <w:rFonts w:hint="eastAsia"/>
         </w:rPr>
         <w:t>mdrill</w:t>
       </w:r>
-      <w:proofErr w:type="spellEnd"/>
       <w:r>
         <w:rPr>
           <w:rFonts w:hint="eastAsia"/>
         </w:rPr>
         <w:t>对外的统一接口，应用层通过</w:t>
       </w:r>
-      <w:proofErr w:type="spellStart"/>
       <w:r>
         <w:rPr>
           <w:rFonts w:hint="eastAsia"/>
         </w:rPr>
         <w:t>jdbc</w:t>
       </w:r>
-      <w:proofErr w:type="spellEnd"/>
       <w:r>
         <w:rPr>
           <w:rFonts w:hint="eastAsia"/>
         </w:rPr>
         <w:t>的方式连接</w:t>
       </w:r>
-      <w:proofErr w:type="spellStart"/>
       <w:r>
         <w:rPr>
           <w:rFonts w:hint="eastAsia"/>
         </w:rPr>
         <w:t>mdrill</w:t>
       </w:r>
-      <w:proofErr w:type="spellEnd"/>
       <w:r>
         <w:rPr>
           <w:rFonts w:hint="eastAsia"/>
@@ -8368,29 +7391,11 @@
       <w:pPr>
         <w:ind w:leftChars="300" w:left="630" w:firstLineChars="100" w:firstLine="210"/>
       </w:pPr>
-      <w:proofErr w:type="gramStart"/>
-      <w:r>
-        <w:t>cd</w:t>
-      </w:r>
-      <w:proofErr w:type="gramEnd"/>
-      <w:r>
-        <w:t xml:space="preserve"> </w:t>
-      </w:r>
-      <w:proofErr w:type="spellStart"/>
-      <w:r>
-        <w:t>alimama</w:t>
-      </w:r>
-      <w:proofErr w:type="spellEnd"/>
-      <w:r>
-        <w:t>/</w:t>
-      </w:r>
-      <w:proofErr w:type="spellStart"/>
-      <w:r>
-        <w:t>adhoc</w:t>
-      </w:r>
-      <w:proofErr w:type="spellEnd"/>
-      <w:r>
-        <w:t>-core</w:t>
+      <w:r>
+        <w:t xml:space="preserve">cd </w:t>
+      </w:r>
+      <w:r>
+        <w:t>alimama/adhoc-core</w:t>
       </w:r>
       <w:r>
         <w:t>/bin/</w:t>
@@ -8400,15 +7405,8 @@
       <w:pPr>
         <w:ind w:left="420" w:firstLine="420"/>
       </w:pPr>
-      <w:proofErr w:type="spellStart"/>
-      <w:proofErr w:type="gramStart"/>
-      <w:r>
-        <w:t>chmod</w:t>
-      </w:r>
-      <w:proofErr w:type="spellEnd"/>
-      <w:proofErr w:type="gramEnd"/>
-      <w:r>
-        <w:t xml:space="preserve"> 777 </w:t>
+      <w:r>
+        <w:t xml:space="preserve">chmod 777 </w:t>
       </w:r>
       <w:r>
         <w:rPr>
@@ -8417,15 +7415,7 @@
         <w:t>.</w:t>
       </w:r>
       <w:r>
-        <w:t>/</w:t>
-      </w:r>
-      <w:proofErr w:type="spellStart"/>
-      <w:r>
-        <w:t>bluewhale</w:t>
-      </w:r>
-      <w:proofErr w:type="spellEnd"/>
-      <w:r>
-        <w:t xml:space="preserve"> </w:t>
+        <w:t xml:space="preserve">/bluewhale </w:t>
       </w:r>
     </w:p>
     <w:p>
@@ -8433,21 +7423,9 @@
         <w:pStyle w:val="a3"/>
         <w:ind w:left="420"/>
       </w:pPr>
-      <w:proofErr w:type="spellStart"/>
-      <w:proofErr w:type="gramStart"/>
-      <w:r>
-        <w:t>mkdir</w:t>
-      </w:r>
-      <w:proofErr w:type="spellEnd"/>
-      <w:proofErr w:type="gramEnd"/>
-      <w:r>
-        <w:t xml:space="preserve"> ./</w:t>
-      </w:r>
-      <w:proofErr w:type="spellStart"/>
-      <w:r>
-        <w:t>ui</w:t>
-      </w:r>
-      <w:proofErr w:type="spellEnd"/>
+      <w:r>
+        <w:t>mkdir ./ui</w:t>
+      </w:r>
     </w:p>
     <w:p>
       <w:pPr>
@@ -8458,128 +7436,58 @@
           <w:szCs w:val="18"/>
         </w:rPr>
       </w:pPr>
-      <w:proofErr w:type="spellStart"/>
-      <w:proofErr w:type="gramStart"/>
       <w:r>
         <w:rPr>
           <w:sz w:val="18"/>
           <w:szCs w:val="18"/>
         </w:rPr>
-        <w:t>nohup</w:t>
-      </w:r>
-      <w:proofErr w:type="spellEnd"/>
-      <w:proofErr w:type="gramEnd"/>
+        <w:t xml:space="preserve">nohup ./bluewhale </w:t>
+      </w:r>
       <w:r>
         <w:rPr>
           <w:sz w:val="18"/>
           <w:szCs w:val="18"/>
         </w:rPr>
-        <w:t xml:space="preserve"> ./</w:t>
-      </w:r>
-      <w:proofErr w:type="spellStart"/>
+        <w:t>mdrill</w:t>
+      </w:r>
       <w:r>
         <w:rPr>
           <w:sz w:val="18"/>
           <w:szCs w:val="18"/>
         </w:rPr>
-        <w:t>bluewhale</w:t>
-      </w:r>
-      <w:proofErr w:type="spellEnd"/>
+        <w:t>ui 1107 ../lib/</w:t>
+      </w:r>
+      <w:r>
+        <w:t xml:space="preserve"> </w:t>
+      </w:r>
       <w:r>
         <w:rPr>
           <w:sz w:val="18"/>
           <w:szCs w:val="18"/>
         </w:rPr>
-        <w:t xml:space="preserve"> </w:t>
-      </w:r>
-      <w:proofErr w:type="spellStart"/>
-      <w:r>
-        <w:rPr>
+        <w:t>adhoc-web-</w:t>
+      </w:r>
+      <w:r>
+        <w:rPr>
+          <w:rFonts w:hint="eastAsia"/>
           <w:sz w:val="18"/>
           <w:szCs w:val="18"/>
         </w:rPr>
-        <w:t>mdrill</w:t>
+        <w:t>{xxx}</w:t>
       </w:r>
       <w:r>
         <w:rPr>
           <w:sz w:val="18"/>
           <w:szCs w:val="18"/>
         </w:rPr>
-        <w:t>ui</w:t>
-      </w:r>
-      <w:proofErr w:type="spellEnd"/>
+        <w:t>.war</w:t>
+      </w:r>
       <w:r>
         <w:rPr>
           <w:sz w:val="18"/>
           <w:szCs w:val="18"/>
         </w:rPr>
-        <w:t xml:space="preserve"> 1107 ../lib/</w:t>
-      </w:r>
-      <w:r>
-        <w:t xml:space="preserve"> </w:t>
-      </w:r>
-      <w:proofErr w:type="spellStart"/>
-      <w:r>
-        <w:rPr>
-          <w:sz w:val="18"/>
-          <w:szCs w:val="18"/>
-        </w:rPr>
-        <w:t>adhoc</w:t>
-      </w:r>
-      <w:proofErr w:type="spellEnd"/>
-      <w:r>
-        <w:rPr>
-          <w:sz w:val="18"/>
-          <w:szCs w:val="18"/>
-        </w:rPr>
-        <w:t>-web-</w:t>
-      </w:r>
-      <w:r>
-        <w:rPr>
-          <w:rFonts w:hint="eastAsia"/>
-          <w:sz w:val="18"/>
-          <w:szCs w:val="18"/>
-        </w:rPr>
-        <w:t>{xxx}</w:t>
-      </w:r>
-      <w:r>
-        <w:rPr>
-          <w:sz w:val="18"/>
-          <w:szCs w:val="18"/>
-        </w:rPr>
-        <w:t>.</w:t>
-      </w:r>
-      <w:proofErr w:type="gramStart"/>
-      <w:r>
-        <w:rPr>
-          <w:sz w:val="18"/>
-          <w:szCs w:val="18"/>
-        </w:rPr>
-        <w:t>war</w:t>
-      </w:r>
-      <w:r>
-        <w:rPr>
-          <w:sz w:val="18"/>
-          <w:szCs w:val="18"/>
-        </w:rPr>
-        <w:t xml:space="preserve"> ./</w:t>
-      </w:r>
-      <w:proofErr w:type="spellStart"/>
-      <w:proofErr w:type="gramEnd"/>
-      <w:r>
-        <w:rPr>
-          <w:sz w:val="18"/>
-          <w:szCs w:val="18"/>
-        </w:rPr>
-        <w:t>ui</w:t>
-      </w:r>
-      <w:proofErr w:type="spellEnd"/>
-      <w:r>
-        <w:rPr>
-          <w:sz w:val="18"/>
-          <w:szCs w:val="18"/>
-        </w:rPr>
-        <w:t xml:space="preserve"> &gt;ui.log &amp;</w:t>
+        <w:t xml:space="preserve"> ./ui &gt;ui.log &amp;</w:t>
       </w:r>
     </w:p>
     <w:p>
@@ -8596,14 +7504,12 @@
         </w:rPr>
         <w:t>启动后，可以通过浏览器打开对应</w:t>
       </w:r>
-      <w:proofErr w:type="spellStart"/>
       <w:r>
         <w:rPr>
           <w:rFonts w:hint="eastAsia"/>
         </w:rPr>
         <w:t>ip</w:t>
       </w:r>
-      <w:proofErr w:type="spellEnd"/>
       <w:r>
         <w:rPr>
           <w:rFonts w:hint="eastAsia"/>
@@ -8633,7 +7539,7 @@
       <w:pPr>
         <w:pStyle w:val="2"/>
       </w:pPr>
-      <w:bookmarkStart w:id="12" w:name="_Toc376437194"/>
+      <w:bookmarkStart w:id="13" w:name="_Toc376437194"/>
       <w:r>
         <w:rPr>
           <w:rFonts w:hint="eastAsia"/>
@@ -8658,7 +7564,7 @@
         </w:rPr>
         <w:t>（如果要配置实时数据源，请跳过此步骤）</w:t>
       </w:r>
-      <w:bookmarkEnd w:id="12"/>
+      <w:bookmarkEnd w:id="13"/>
     </w:p>
     <w:p>
       <w:pPr>
@@ -8689,9 +7595,8 @@
           <w:szCs w:val="24"/>
         </w:rPr>
         <w:br/>
-        <w:t>./</w:t>
-      </w:r>
-      <w:proofErr w:type="spellStart"/>
+        <w:t xml:space="preserve">./bluewhale </w:t>
+      </w:r>
       <w:r>
         <w:rPr>
           <w:rFonts w:ascii="宋体" w:eastAsia="宋体" w:hAnsi="宋体" w:cs="宋体"/>
@@ -8699,9 +7604,8 @@
           <w:sz w:val="24"/>
           <w:szCs w:val="24"/>
         </w:rPr>
-        <w:t>bluewhale</w:t>
-      </w:r>
-      <w:proofErr w:type="spellEnd"/>
+        <w:t>mdrill</w:t>
+      </w:r>
       <w:r>
         <w:rPr>
           <w:rFonts w:ascii="宋体" w:eastAsia="宋体" w:hAnsi="宋体" w:cs="宋体"/>
@@ -8709,9 +7613,8 @@
           <w:sz w:val="24"/>
           <w:szCs w:val="24"/>
         </w:rPr>
-        <w:t xml:space="preserve"> </w:t>
-      </w:r>
-      <w:proofErr w:type="spellStart"/>
+        <w:t xml:space="preserve"> index</w:t>
+      </w:r>
       <w:r>
         <w:rPr>
           <w:rFonts w:ascii="宋体" w:eastAsia="宋体" w:hAnsi="宋体" w:cs="宋体"/>
@@ -8719,17 +7622,16 @@
           <w:sz w:val="24"/>
           <w:szCs w:val="24"/>
         </w:rPr>
-        <w:t>mdrill</w:t>
-      </w:r>
-      <w:proofErr w:type="spellEnd"/>
-      <w:r>
-        <w:rPr>
-          <w:rFonts w:ascii="宋体" w:eastAsia="宋体" w:hAnsi="宋体" w:cs="宋体"/>
+        <w:t xml:space="preserve"> </w:t>
+      </w:r>
+      <w:r>
+        <w:rPr>
+          <w:rFonts w:ascii="宋体" w:eastAsia="宋体" w:hAnsi="宋体" w:cs="宋体" w:hint="eastAsia"/>
           <w:kern w:val="0"/>
           <w:sz w:val="24"/>
           <w:szCs w:val="24"/>
         </w:rPr>
-        <w:t xml:space="preserve"> index</w:t>
+        <w:t>{表名}</w:t>
       </w:r>
       <w:r>
         <w:rPr>
@@ -8738,7 +7640,7 @@
           <w:sz w:val="24"/>
           <w:szCs w:val="24"/>
         </w:rPr>
-        <w:t xml:space="preserve"> </w:t>
+        <w:t xml:space="preserve">{hdfs源数据地址} </w:t>
       </w:r>
       <w:r>
         <w:rPr>
@@ -8747,7 +7649,7 @@
           <w:sz w:val="24"/>
           <w:szCs w:val="24"/>
         </w:rPr>
-        <w:t>{表名}</w:t>
+        <w:t>3650</w:t>
       </w:r>
       <w:r>
         <w:rPr>
@@ -8756,97 +7658,26 @@
           <w:sz w:val="24"/>
           <w:szCs w:val="24"/>
         </w:rPr>
-        <w:t>{</w:t>
-      </w:r>
-      <w:proofErr w:type="spellStart"/>
-      <w:r>
-        <w:rPr>
-          <w:rFonts w:ascii="宋体" w:eastAsia="宋体" w:hAnsi="宋体" w:cs="宋体"/>
+        <w:t xml:space="preserve"> {起始日期} </w:t>
+      </w:r>
+      <w:r>
+        <w:rPr>
+          <w:rFonts w:ascii="宋体" w:eastAsia="宋体" w:hAnsi="宋体" w:cs="宋体" w:hint="eastAsia"/>
           <w:kern w:val="0"/>
           <w:sz w:val="24"/>
           <w:szCs w:val="24"/>
         </w:rPr>
-        <w:t>hdfs</w:t>
-      </w:r>
-      <w:proofErr w:type="spellEnd"/>
-      <w:proofErr w:type="gramStart"/>
-      <w:r>
-        <w:rPr>
-          <w:rFonts w:ascii="宋体" w:eastAsia="宋体" w:hAnsi="宋体" w:cs="宋体"/>
+        <w:t>{数据格式seq|txt</w:t>
+      </w:r>
+      <w:r>
+        <w:rPr>
+          <w:rFonts w:ascii="宋体" w:eastAsia="宋体" w:hAnsi="宋体" w:cs="宋体" w:hint="eastAsia"/>
           <w:kern w:val="0"/>
           <w:sz w:val="24"/>
           <w:szCs w:val="24"/>
         </w:rPr>
-        <w:t>源数据</w:t>
-      </w:r>
-      <w:proofErr w:type="gramEnd"/>
-      <w:r>
-        <w:rPr>
-          <w:rFonts w:ascii="宋体" w:eastAsia="宋体" w:hAnsi="宋体" w:cs="宋体"/>
-          <w:kern w:val="0"/>
-          <w:sz w:val="24"/>
-          <w:szCs w:val="24"/>
-        </w:rPr>
-        <w:t xml:space="preserve">地址} </w:t>
-      </w:r>
-      <w:r>
-        <w:rPr>
-          <w:rFonts w:ascii="宋体" w:eastAsia="宋体" w:hAnsi="宋体" w:cs="宋体" w:hint="eastAsia"/>
-          <w:kern w:val="0"/>
-          <w:sz w:val="24"/>
-          <w:szCs w:val="24"/>
-        </w:rPr>
-        <w:t>3650</w:t>
-      </w:r>
-      <w:r>
-        <w:rPr>
-          <w:rFonts w:ascii="宋体" w:eastAsia="宋体" w:hAnsi="宋体" w:cs="宋体"/>
-          <w:kern w:val="0"/>
-          <w:sz w:val="24"/>
-          <w:szCs w:val="24"/>
-        </w:rPr>
-        <w:t xml:space="preserve"> {起始日期} </w:t>
-      </w:r>
-      <w:r>
-        <w:rPr>
-          <w:rFonts w:ascii="宋体" w:eastAsia="宋体" w:hAnsi="宋体" w:cs="宋体" w:hint="eastAsia"/>
-          <w:kern w:val="0"/>
-          <w:sz w:val="24"/>
-          <w:szCs w:val="24"/>
-        </w:rPr>
-        <w:t>{数据格式</w:t>
-      </w:r>
-      <w:proofErr w:type="spellStart"/>
-      <w:r>
-        <w:rPr>
-          <w:rFonts w:ascii="宋体" w:eastAsia="宋体" w:hAnsi="宋体" w:cs="宋体" w:hint="eastAsia"/>
-          <w:kern w:val="0"/>
-          <w:sz w:val="24"/>
-          <w:szCs w:val="24"/>
-        </w:rPr>
-        <w:t>seq|txt</w:t>
-      </w:r>
-      <w:proofErr w:type="spellEnd"/>
-      <w:r>
-        <w:rPr>
-          <w:rFonts w:ascii="宋体" w:eastAsia="宋体" w:hAnsi="宋体" w:cs="宋体" w:hint="eastAsia"/>
-          <w:kern w:val="0"/>
-          <w:sz w:val="24"/>
-          <w:szCs w:val="24"/>
-        </w:rPr>
-        <w:t>，不写默认</w:t>
-      </w:r>
-      <w:proofErr w:type="spellStart"/>
-      <w:r>
-        <w:rPr>
-          <w:rFonts w:ascii="宋体" w:eastAsia="宋体" w:hAnsi="宋体" w:cs="宋体" w:hint="eastAsia"/>
-          <w:kern w:val="0"/>
-          <w:sz w:val="24"/>
-          <w:szCs w:val="24"/>
-        </w:rPr>
-        <w:t>seq</w:t>
-      </w:r>
-      <w:proofErr w:type="spellEnd"/>
+        <w:t>，不写默认seq</w:t>
+      </w:r>
       <w:r>
         <w:rPr>
           <w:rFonts w:ascii="宋体" w:eastAsia="宋体" w:hAnsi="宋体" w:cs="宋体" w:hint="eastAsia"/>
@@ -8976,9 +7807,8 @@
           <w:szCs w:val="24"/>
         </w:rPr>
         <w:br/>
-        <w:t>./</w:t>
-      </w:r>
-      <w:proofErr w:type="spellStart"/>
+        <w:t xml:space="preserve">./bluewhale </w:t>
+      </w:r>
       <w:r>
         <w:rPr>
           <w:rFonts w:ascii="宋体" w:eastAsia="宋体" w:hAnsi="宋体" w:cs="宋体"/>
@@ -8986,9 +7816,8 @@
           <w:sz w:val="24"/>
           <w:szCs w:val="24"/>
         </w:rPr>
-        <w:t>bluewhale</w:t>
-      </w:r>
-      <w:proofErr w:type="spellEnd"/>
+        <w:t>mdrill</w:t>
+      </w:r>
       <w:r>
         <w:rPr>
           <w:rFonts w:ascii="宋体" w:eastAsia="宋体" w:hAnsi="宋体" w:cs="宋体"/>
@@ -8996,9 +7825,8 @@
           <w:sz w:val="24"/>
           <w:szCs w:val="24"/>
         </w:rPr>
-        <w:t xml:space="preserve"> </w:t>
-      </w:r>
-      <w:proofErr w:type="spellStart"/>
+        <w:t xml:space="preserve"> index</w:t>
+      </w:r>
       <w:r>
         <w:rPr>
           <w:rFonts w:ascii="宋体" w:eastAsia="宋体" w:hAnsi="宋体" w:cs="宋体"/>
@@ -9006,9 +7834,8 @@
           <w:sz w:val="24"/>
           <w:szCs w:val="24"/>
         </w:rPr>
-        <w:t>mdrill</w:t>
-      </w:r>
-      <w:proofErr w:type="spellEnd"/>
+        <w:t xml:space="preserve"> </w:t>
+      </w:r>
       <w:r>
         <w:rPr>
           <w:rFonts w:ascii="宋体" w:eastAsia="宋体" w:hAnsi="宋体" w:cs="宋体"/>
@@ -9016,7 +7843,7 @@
           <w:sz w:val="24"/>
           <w:szCs w:val="24"/>
         </w:rPr>
-        <w:t xml:space="preserve"> index</w:t>
+        <w:t xml:space="preserve">rpt_p4padhoc_product </w:t>
       </w:r>
       <w:r>
         <w:rPr>
@@ -9025,16 +7852,16 @@
           <w:sz w:val="24"/>
           <w:szCs w:val="24"/>
         </w:rPr>
-        <w:t xml:space="preserve"> </w:t>
-      </w:r>
-      <w:r>
-        <w:rPr>
-          <w:rFonts w:ascii="宋体" w:eastAsia="宋体" w:hAnsi="宋体" w:cs="宋体"/>
+        <w:t xml:space="preserve">/group/tbads/p4pdata/hive_data/rpt/rpt_p4padhoc_product </w:t>
+      </w:r>
+      <w:r>
+        <w:rPr>
+          <w:rFonts w:ascii="宋体" w:eastAsia="宋体" w:hAnsi="宋体" w:cs="宋体" w:hint="eastAsia"/>
           <w:kern w:val="0"/>
           <w:sz w:val="24"/>
           <w:szCs w:val="24"/>
         </w:rPr>
-        <w:t xml:space="preserve">rpt_p4padhoc_product </w:t>
+        <w:t>3650</w:t>
       </w:r>
       <w:r>
         <w:rPr>
@@ -9043,106 +7870,17 @@
           <w:sz w:val="24"/>
           <w:szCs w:val="24"/>
         </w:rPr>
-        <w:t>/group/</w:t>
-      </w:r>
-      <w:proofErr w:type="spellStart"/>
-      <w:r>
-        <w:rPr>
-          <w:rFonts w:ascii="宋体" w:eastAsia="宋体" w:hAnsi="宋体" w:cs="宋体"/>
+        <w:t xml:space="preserve"> 20121001</w:t>
+      </w:r>
+      <w:r>
+        <w:rPr>
+          <w:rFonts w:ascii="宋体" w:eastAsia="宋体" w:hAnsi="宋体" w:cs="宋体" w:hint="eastAsia"/>
           <w:kern w:val="0"/>
           <w:sz w:val="24"/>
           <w:szCs w:val="24"/>
         </w:rPr>
-        <w:t>tbads</w:t>
-      </w:r>
-      <w:proofErr w:type="spellEnd"/>
-      <w:r>
-        <w:rPr>
-          <w:rFonts w:ascii="宋体" w:eastAsia="宋体" w:hAnsi="宋体" w:cs="宋体"/>
-          <w:kern w:val="0"/>
-          <w:sz w:val="24"/>
-          <w:szCs w:val="24"/>
-        </w:rPr>
-        <w:t>/p4pdata/</w:t>
-      </w:r>
-      <w:proofErr w:type="spellStart"/>
-      <w:r>
-        <w:rPr>
-          <w:rFonts w:ascii="宋体" w:eastAsia="宋体" w:hAnsi="宋体" w:cs="宋体"/>
-          <w:kern w:val="0"/>
-          <w:sz w:val="24"/>
-          <w:szCs w:val="24"/>
-        </w:rPr>
-        <w:t>hive_data</w:t>
-      </w:r>
-      <w:proofErr w:type="spellEnd"/>
-      <w:r>
-        <w:rPr>
-          <w:rFonts w:ascii="宋体" w:eastAsia="宋体" w:hAnsi="宋体" w:cs="宋体"/>
-          <w:kern w:val="0"/>
-          <w:sz w:val="24"/>
-          <w:szCs w:val="24"/>
-        </w:rPr>
-        <w:t>/</w:t>
-      </w:r>
-      <w:proofErr w:type="spellStart"/>
-      <w:r>
-        <w:rPr>
-          <w:rFonts w:ascii="宋体" w:eastAsia="宋体" w:hAnsi="宋体" w:cs="宋体"/>
-          <w:kern w:val="0"/>
-          <w:sz w:val="24"/>
-          <w:szCs w:val="24"/>
-        </w:rPr>
-        <w:t>rpt</w:t>
-      </w:r>
-      <w:proofErr w:type="spellEnd"/>
-      <w:r>
-        <w:rPr>
-          <w:rFonts w:ascii="宋体" w:eastAsia="宋体" w:hAnsi="宋体" w:cs="宋体"/>
-          <w:kern w:val="0"/>
-          <w:sz w:val="24"/>
-          <w:szCs w:val="24"/>
-        </w:rPr>
-        <w:t xml:space="preserve">/rpt_p4padhoc_product </w:t>
-      </w:r>
-      <w:r>
-        <w:rPr>
-          <w:rFonts w:ascii="宋体" w:eastAsia="宋体" w:hAnsi="宋体" w:cs="宋体" w:hint="eastAsia"/>
-          <w:kern w:val="0"/>
-          <w:sz w:val="24"/>
-          <w:szCs w:val="24"/>
-        </w:rPr>
-        <w:t>3650</w:t>
-      </w:r>
-      <w:r>
-        <w:rPr>
-          <w:rFonts w:ascii="宋体" w:eastAsia="宋体" w:hAnsi="宋体" w:cs="宋体"/>
-          <w:kern w:val="0"/>
-          <w:sz w:val="24"/>
-          <w:szCs w:val="24"/>
-        </w:rPr>
-        <w:t xml:space="preserve"> 20121001</w:t>
-      </w:r>
-      <w:r>
-        <w:rPr>
-          <w:rFonts w:ascii="宋体" w:eastAsia="宋体" w:hAnsi="宋体" w:cs="宋体" w:hint="eastAsia"/>
-          <w:kern w:val="0"/>
-          <w:sz w:val="24"/>
-          <w:szCs w:val="24"/>
-        </w:rPr>
-        <w:t xml:space="preserve"> </w:t>
-      </w:r>
-      <w:proofErr w:type="gramStart"/>
-      <w:r>
-        <w:rPr>
-          <w:rFonts w:ascii="宋体" w:eastAsia="宋体" w:hAnsi="宋体" w:cs="宋体" w:hint="eastAsia"/>
-          <w:kern w:val="0"/>
-          <w:sz w:val="24"/>
-          <w:szCs w:val="24"/>
-        </w:rPr>
-        <w:t>txt ,</w:t>
-      </w:r>
-      <w:proofErr w:type="gramEnd"/>
+        <w:t xml:space="preserve"> txt ,</w:t>
+      </w:r>
     </w:p>
     <w:p>
       <w:pPr>
@@ -9156,7 +7894,6 @@
           <w:szCs w:val="24"/>
         </w:rPr>
       </w:pPr>
-      <w:proofErr w:type="gramStart"/>
       <w:r>
         <w:rPr>
           <w:rFonts w:ascii="宋体" w:eastAsia="宋体" w:hAnsi="宋体" w:cs="宋体"/>
@@ -9164,10 +7901,8 @@
           <w:sz w:val="24"/>
           <w:szCs w:val="24"/>
         </w:rPr>
-        <w:t>./</w:t>
-      </w:r>
-      <w:proofErr w:type="spellStart"/>
-      <w:proofErr w:type="gramEnd"/>
+        <w:t xml:space="preserve">./bluewhale </w:t>
+      </w:r>
       <w:r>
         <w:rPr>
           <w:rFonts w:ascii="宋体" w:eastAsia="宋体" w:hAnsi="宋体" w:cs="宋体"/>
@@ -9175,9 +7910,8 @@
           <w:sz w:val="24"/>
           <w:szCs w:val="24"/>
         </w:rPr>
-        <w:t>bluewhale</w:t>
-      </w:r>
-      <w:proofErr w:type="spellEnd"/>
+        <w:t>mdrill</w:t>
+      </w:r>
       <w:r>
         <w:rPr>
           <w:rFonts w:ascii="宋体" w:eastAsia="宋体" w:hAnsi="宋体" w:cs="宋体"/>
@@ -9185,19 +7919,17 @@
           <w:sz w:val="24"/>
           <w:szCs w:val="24"/>
         </w:rPr>
-        <w:t xml:space="preserve"> </w:t>
-      </w:r>
-      <w:proofErr w:type="spellStart"/>
-      <w:r>
-        <w:rPr>
-          <w:rFonts w:ascii="宋体" w:eastAsia="宋体" w:hAnsi="宋体" w:cs="宋体"/>
+        <w:t xml:space="preserve"> index fact_seller_all_d /group/tbads/p4pdata/hive_data/dw/fact_seller_all_d </w:t>
+      </w:r>
+      <w:r>
+        <w:rPr>
+          <w:rFonts w:ascii="宋体" w:eastAsia="宋体" w:hAnsi="宋体" w:cs="宋体" w:hint="eastAsia"/>
           <w:kern w:val="0"/>
           <w:sz w:val="24"/>
           <w:szCs w:val="24"/>
         </w:rPr>
-        <w:t>mdrill</w:t>
-      </w:r>
-      <w:proofErr w:type="spellEnd"/>
+        <w:t>3650</w:t>
+      </w:r>
       <w:r>
         <w:rPr>
           <w:rFonts w:ascii="宋体" w:eastAsia="宋体" w:hAnsi="宋体" w:cs="宋体"/>
@@ -9205,145 +7937,7 @@
           <w:sz w:val="24"/>
           <w:szCs w:val="24"/>
         </w:rPr>
-        <w:t xml:space="preserve"> index </w:t>
-      </w:r>
-      <w:proofErr w:type="spellStart"/>
-      <w:r>
-        <w:rPr>
-          <w:rFonts w:ascii="宋体" w:eastAsia="宋体" w:hAnsi="宋体" w:cs="宋体"/>
-          <w:kern w:val="0"/>
-          <w:sz w:val="24"/>
-          <w:szCs w:val="24"/>
-        </w:rPr>
-        <w:t>fact_seller_all_d</w:t>
-      </w:r>
-      <w:proofErr w:type="spellEnd"/>
-      <w:r>
-        <w:rPr>
-          <w:rFonts w:ascii="宋体" w:eastAsia="宋体" w:hAnsi="宋体" w:cs="宋体"/>
-          <w:kern w:val="0"/>
-          <w:sz w:val="24"/>
-          <w:szCs w:val="24"/>
-        </w:rPr>
-        <w:t xml:space="preserve"> /group/</w:t>
-      </w:r>
-      <w:proofErr w:type="spellStart"/>
-      <w:r>
-        <w:rPr>
-          <w:rFonts w:ascii="宋体" w:eastAsia="宋体" w:hAnsi="宋体" w:cs="宋体"/>
-          <w:kern w:val="0"/>
-          <w:sz w:val="24"/>
-          <w:szCs w:val="24"/>
-        </w:rPr>
-        <w:t>tbads</w:t>
-      </w:r>
-      <w:proofErr w:type="spellEnd"/>
-      <w:r>
-        <w:rPr>
-          <w:rFonts w:ascii="宋体" w:eastAsia="宋体" w:hAnsi="宋体" w:cs="宋体"/>
-          <w:kern w:val="0"/>
-          <w:sz w:val="24"/>
-          <w:szCs w:val="24"/>
-        </w:rPr>
-        <w:t>/p4pdata/</w:t>
-      </w:r>
-      <w:proofErr w:type="spellStart"/>
-      <w:r>
-        <w:rPr>
-          <w:rFonts w:ascii="宋体" w:eastAsia="宋体" w:hAnsi="宋体" w:cs="宋体"/>
-          <w:kern w:val="0"/>
-          <w:sz w:val="24"/>
-          <w:szCs w:val="24"/>
-        </w:rPr>
-        <w:t>hive_data</w:t>
-      </w:r>
-      <w:proofErr w:type="spellEnd"/>
-      <w:r>
-        <w:rPr>
-          <w:rFonts w:ascii="宋体" w:eastAsia="宋体" w:hAnsi="宋体" w:cs="宋体"/>
-          <w:kern w:val="0"/>
-          <w:sz w:val="24"/>
-          <w:szCs w:val="24"/>
-        </w:rPr>
-        <w:t>/</w:t>
-      </w:r>
-      <w:proofErr w:type="spellStart"/>
-      <w:r>
-        <w:rPr>
-          <w:rFonts w:ascii="宋体" w:eastAsia="宋体" w:hAnsi="宋体" w:cs="宋体"/>
-          <w:kern w:val="0"/>
-          <w:sz w:val="24"/>
-          <w:szCs w:val="24"/>
-        </w:rPr>
-        <w:t>dw</w:t>
-      </w:r>
-      <w:proofErr w:type="spellEnd"/>
-      <w:r>
-        <w:rPr>
-          <w:rFonts w:ascii="宋体" w:eastAsia="宋体" w:hAnsi="宋体" w:cs="宋体"/>
-          <w:kern w:val="0"/>
-          <w:sz w:val="24"/>
-          <w:szCs w:val="24"/>
-        </w:rPr>
-        <w:t>/</w:t>
-      </w:r>
-      <w:proofErr w:type="spellStart"/>
-      <w:r>
-        <w:rPr>
-          <w:rFonts w:ascii="宋体" w:eastAsia="宋体" w:hAnsi="宋体" w:cs="宋体"/>
-          <w:kern w:val="0"/>
-          <w:sz w:val="24"/>
-          <w:szCs w:val="24"/>
-        </w:rPr>
-        <w:t>fact_seller_all_d</w:t>
-      </w:r>
-      <w:proofErr w:type="spellEnd"/>
-      <w:r>
-        <w:rPr>
-          <w:rFonts w:ascii="宋体" w:eastAsia="宋体" w:hAnsi="宋体" w:cs="宋体"/>
-          <w:kern w:val="0"/>
-          <w:sz w:val="24"/>
-          <w:szCs w:val="24"/>
-        </w:rPr>
-        <w:t xml:space="preserve"> </w:t>
-      </w:r>
-      <w:r>
-        <w:rPr>
-          <w:rFonts w:ascii="宋体" w:eastAsia="宋体" w:hAnsi="宋体" w:cs="宋体" w:hint="eastAsia"/>
-          <w:kern w:val="0"/>
-          <w:sz w:val="24"/>
-          <w:szCs w:val="24"/>
-        </w:rPr>
-        <w:t>3650</w:t>
-      </w:r>
-      <w:r>
-        <w:rPr>
-          <w:rFonts w:ascii="宋体" w:eastAsia="宋体" w:hAnsi="宋体" w:cs="宋体"/>
-          <w:kern w:val="0"/>
-          <w:sz w:val="24"/>
-          <w:szCs w:val="24"/>
-        </w:rPr>
-        <w:t xml:space="preserve"> 20010101 </w:t>
-      </w:r>
-      <w:proofErr w:type="spellStart"/>
-      <w:r>
-        <w:rPr>
-          <w:rFonts w:ascii="宋体" w:eastAsia="宋体" w:hAnsi="宋体" w:cs="宋体"/>
-          <w:kern w:val="0"/>
-          <w:sz w:val="24"/>
-          <w:szCs w:val="24"/>
-        </w:rPr>
-        <w:t>seq</w:t>
-      </w:r>
-      <w:proofErr w:type="spellEnd"/>
-      <w:r>
-        <w:rPr>
-          <w:rFonts w:ascii="宋体" w:eastAsia="宋体" w:hAnsi="宋体" w:cs="宋体"/>
-          <w:kern w:val="0"/>
-          <w:sz w:val="24"/>
-          <w:szCs w:val="24"/>
-        </w:rPr>
-        <w:t xml:space="preserve"> "\\\"" */*0*</w:t>
+        <w:t xml:space="preserve"> 20010101 seq "\\\"" */*0*</w:t>
       </w:r>
     </w:p>
     <w:p>
@@ -9358,7 +7952,6 @@
           <w:szCs w:val="24"/>
         </w:rPr>
       </w:pPr>
-      <w:proofErr w:type="gramStart"/>
       <w:r>
         <w:rPr>
           <w:rFonts w:ascii="宋体" w:eastAsia="宋体" w:hAnsi="宋体" w:cs="宋体"/>
@@ -9366,10 +7959,8 @@
           <w:sz w:val="24"/>
           <w:szCs w:val="24"/>
         </w:rPr>
-        <w:t>./</w:t>
-      </w:r>
-      <w:proofErr w:type="spellStart"/>
-      <w:proofErr w:type="gramEnd"/>
+        <w:t xml:space="preserve">./bluewhale </w:t>
+      </w:r>
       <w:r>
         <w:rPr>
           <w:rFonts w:ascii="宋体" w:eastAsia="宋体" w:hAnsi="宋体" w:cs="宋体"/>
@@ -9377,9 +7968,8 @@
           <w:sz w:val="24"/>
           <w:szCs w:val="24"/>
         </w:rPr>
-        <w:t>bluewhale</w:t>
-      </w:r>
-      <w:proofErr w:type="spellEnd"/>
+        <w:t>mdrill</w:t>
+      </w:r>
       <w:r>
         <w:rPr>
           <w:rFonts w:ascii="宋体" w:eastAsia="宋体" w:hAnsi="宋体" w:cs="宋体"/>
@@ -9387,9 +7977,8 @@
           <w:sz w:val="24"/>
           <w:szCs w:val="24"/>
         </w:rPr>
-        <w:t xml:space="preserve"> </w:t>
-      </w:r>
-      <w:proofErr w:type="spellStart"/>
+        <w:t xml:space="preserve"> index rpt_seller_all_m /group/tbads/p4pdata/h</w:t>
+      </w:r>
       <w:r>
         <w:rPr>
           <w:rFonts w:ascii="宋体" w:eastAsia="宋体" w:hAnsi="宋体" w:cs="宋体"/>
@@ -9397,19 +7986,17 @@
           <w:sz w:val="24"/>
           <w:szCs w:val="24"/>
         </w:rPr>
-        <w:t>mdrill</w:t>
-      </w:r>
-      <w:proofErr w:type="spellEnd"/>
-      <w:r>
-        <w:rPr>
-          <w:rFonts w:ascii="宋体" w:eastAsia="宋体" w:hAnsi="宋体" w:cs="宋体"/>
+        <w:t xml:space="preserve">ive_data/rpt/rpt_seller_all_m </w:t>
+      </w:r>
+      <w:r>
+        <w:rPr>
+          <w:rFonts w:ascii="宋体" w:eastAsia="宋体" w:hAnsi="宋体" w:cs="宋体" w:hint="eastAsia"/>
           <w:kern w:val="0"/>
           <w:sz w:val="24"/>
           <w:szCs w:val="24"/>
         </w:rPr>
-        <w:t xml:space="preserve"> index </w:t>
-      </w:r>
-      <w:proofErr w:type="spellStart"/>
+        <w:t>3650</w:t>
+      </w:r>
       <w:r>
         <w:rPr>
           <w:rFonts w:ascii="宋体" w:eastAsia="宋体" w:hAnsi="宋体" w:cs="宋体"/>
@@ -9417,9 +8004,8 @@
           <w:sz w:val="24"/>
           <w:szCs w:val="24"/>
         </w:rPr>
-        <w:t>rpt_seller_all_m</w:t>
-      </w:r>
-      <w:proofErr w:type="spellEnd"/>
+        <w:t xml:space="preserve"> 20010101 seq default *0*</w:t>
+      </w:r>
       <w:r>
         <w:rPr>
           <w:rFonts w:ascii="宋体" w:eastAsia="宋体" w:hAnsi="宋体" w:cs="宋体"/>
@@ -9427,9 +8013,8 @@
           <w:sz w:val="24"/>
           <w:szCs w:val="24"/>
         </w:rPr>
-        <w:t xml:space="preserve"> /group/</w:t>
-      </w:r>
-      <w:proofErr w:type="spellStart"/>
+        <w:br/>
+      </w:r>
       <w:r>
         <w:rPr>
           <w:rFonts w:ascii="宋体" w:eastAsia="宋体" w:hAnsi="宋体" w:cs="宋体"/>
@@ -9437,19 +8022,17 @@
           <w:sz w:val="24"/>
           <w:szCs w:val="24"/>
         </w:rPr>
-        <w:t>tbads</w:t>
-      </w:r>
-      <w:proofErr w:type="spellEnd"/>
-      <w:r>
-        <w:rPr>
-          <w:rFonts w:ascii="宋体" w:eastAsia="宋体" w:hAnsi="宋体" w:cs="宋体"/>
+        <w:t>首次构建由于需要构建全部的索引，故会慢些，</w:t>
+      </w:r>
+      <w:r>
+        <w:rPr>
+          <w:rFonts w:ascii="宋体" w:eastAsia="宋体" w:hAnsi="宋体" w:cs="宋体" w:hint="eastAsia"/>
           <w:kern w:val="0"/>
           <w:sz w:val="24"/>
           <w:szCs w:val="24"/>
         </w:rPr>
-        <w:t>/p4pdata/</w:t>
-      </w:r>
-      <w:proofErr w:type="spellStart"/>
+        <w:t>默认</w:t>
+      </w:r>
       <w:r>
         <w:rPr>
           <w:rFonts w:ascii="宋体" w:eastAsia="宋体" w:hAnsi="宋体" w:cs="宋体"/>
@@ -9457,7 +8040,7 @@
           <w:sz w:val="24"/>
           <w:szCs w:val="24"/>
         </w:rPr>
-        <w:t>h</w:t>
+        <w:t>会采用按照每个月的上中下旬进行增量构建</w:t>
       </w:r>
       <w:r>
         <w:rPr>
@@ -9466,154 +8049,21 @@
           <w:sz w:val="24"/>
           <w:szCs w:val="24"/>
         </w:rPr>
-        <w:t>ive_data</w:t>
-      </w:r>
-      <w:proofErr w:type="spellEnd"/>
-      <w:r>
-        <w:rPr>
-          <w:rFonts w:ascii="宋体" w:eastAsia="宋体" w:hAnsi="宋体" w:cs="宋体"/>
-          <w:kern w:val="0"/>
-          <w:sz w:val="24"/>
-          <w:szCs w:val="24"/>
-        </w:rPr>
-        <w:t>/</w:t>
-      </w:r>
-      <w:proofErr w:type="spellStart"/>
-      <w:r>
-        <w:rPr>
-          <w:rFonts w:ascii="宋体" w:eastAsia="宋体" w:hAnsi="宋体" w:cs="宋体"/>
-          <w:kern w:val="0"/>
-          <w:sz w:val="24"/>
-          <w:szCs w:val="24"/>
-        </w:rPr>
-        <w:t>rpt</w:t>
-      </w:r>
-      <w:proofErr w:type="spellEnd"/>
-      <w:r>
-        <w:rPr>
-          <w:rFonts w:ascii="宋体" w:eastAsia="宋体" w:hAnsi="宋体" w:cs="宋体"/>
-          <w:kern w:val="0"/>
-          <w:sz w:val="24"/>
-          <w:szCs w:val="24"/>
-        </w:rPr>
-        <w:t>/</w:t>
-      </w:r>
-      <w:proofErr w:type="spellStart"/>
-      <w:r>
-        <w:rPr>
-          <w:rFonts w:ascii="宋体" w:eastAsia="宋体" w:hAnsi="宋体" w:cs="宋体"/>
-          <w:kern w:val="0"/>
-          <w:sz w:val="24"/>
-          <w:szCs w:val="24"/>
-        </w:rPr>
-        <w:t>rpt_seller_all_m</w:t>
-      </w:r>
-      <w:proofErr w:type="spellEnd"/>
-      <w:r>
-        <w:rPr>
-          <w:rFonts w:ascii="宋体" w:eastAsia="宋体" w:hAnsi="宋体" w:cs="宋体"/>
-          <w:kern w:val="0"/>
-          <w:sz w:val="24"/>
-          <w:szCs w:val="24"/>
-        </w:rPr>
-        <w:t xml:space="preserve"> </w:t>
-      </w:r>
-      <w:r>
-        <w:rPr>
-          <w:rFonts w:ascii="宋体" w:eastAsia="宋体" w:hAnsi="宋体" w:cs="宋体" w:hint="eastAsia"/>
-          <w:kern w:val="0"/>
-          <w:sz w:val="24"/>
-          <w:szCs w:val="24"/>
-        </w:rPr>
-        <w:t>3650</w:t>
-      </w:r>
-      <w:r>
-        <w:rPr>
-          <w:rFonts w:ascii="宋体" w:eastAsia="宋体" w:hAnsi="宋体" w:cs="宋体"/>
-          <w:kern w:val="0"/>
-          <w:sz w:val="24"/>
-          <w:szCs w:val="24"/>
-        </w:rPr>
-        <w:t xml:space="preserve"> 20010101 </w:t>
-      </w:r>
-      <w:proofErr w:type="spellStart"/>
-      <w:r>
-        <w:rPr>
-          <w:rFonts w:ascii="宋体" w:eastAsia="宋体" w:hAnsi="宋体" w:cs="宋体"/>
-          <w:kern w:val="0"/>
-          <w:sz w:val="24"/>
-          <w:szCs w:val="24"/>
-        </w:rPr>
-        <w:t>seq</w:t>
-      </w:r>
-      <w:proofErr w:type="spellEnd"/>
-      <w:r>
-        <w:rPr>
-          <w:rFonts w:ascii="宋体" w:eastAsia="宋体" w:hAnsi="宋体" w:cs="宋体"/>
-          <w:kern w:val="0"/>
-          <w:sz w:val="24"/>
-          <w:szCs w:val="24"/>
-        </w:rPr>
-        <w:t xml:space="preserve"> default *0*</w:t>
-      </w:r>
-      <w:r>
-        <w:rPr>
-          <w:rFonts w:ascii="宋体" w:eastAsia="宋体" w:hAnsi="宋体" w:cs="宋体"/>
-          <w:kern w:val="0"/>
-          <w:sz w:val="24"/>
-          <w:szCs w:val="24"/>
-        </w:rPr>
         <w:br/>
       </w:r>
-      <w:r>
-        <w:rPr>
-          <w:rFonts w:ascii="宋体" w:eastAsia="宋体" w:hAnsi="宋体" w:cs="宋体"/>
-          <w:kern w:val="0"/>
-          <w:sz w:val="24"/>
-          <w:szCs w:val="24"/>
-        </w:rPr>
-        <w:t>首次构建由于需要构建全部的索引，故会慢些，</w:t>
-      </w:r>
-      <w:r>
-        <w:rPr>
-          <w:rFonts w:ascii="宋体" w:eastAsia="宋体" w:hAnsi="宋体" w:cs="宋体" w:hint="eastAsia"/>
-          <w:kern w:val="0"/>
-          <w:sz w:val="24"/>
-          <w:szCs w:val="24"/>
-        </w:rPr>
-        <w:t>默认</w:t>
-      </w:r>
-      <w:r>
-        <w:rPr>
-          <w:rFonts w:ascii="宋体" w:eastAsia="宋体" w:hAnsi="宋体" w:cs="宋体"/>
-          <w:kern w:val="0"/>
-          <w:sz w:val="24"/>
-          <w:szCs w:val="24"/>
-        </w:rPr>
-        <w:t>会采用按照每个月的上中下旬进行增量构建</w:t>
-      </w:r>
-      <w:r>
-        <w:rPr>
-          <w:rFonts w:ascii="宋体" w:eastAsia="宋体" w:hAnsi="宋体" w:cs="宋体"/>
-          <w:kern w:val="0"/>
-          <w:sz w:val="24"/>
-          <w:szCs w:val="24"/>
-        </w:rPr>
-        <w:br/>
-      </w:r>
     </w:p>
     <w:p>
       <w:pPr>
         <w:pStyle w:val="2"/>
       </w:pPr>
-      <w:bookmarkStart w:id="13" w:name="_Toc376437195"/>
+      <w:bookmarkStart w:id="14" w:name="_Toc376437195"/>
       <w:r>
         <w:rPr>
           <w:rFonts w:hint="eastAsia"/>
         </w:rPr>
         <w:t>启动表</w:t>
       </w:r>
-      <w:bookmarkEnd w:id="13"/>
+      <w:bookmarkEnd w:id="14"/>
     </w:p>
     <w:p>
       <w:pPr>
@@ -9629,30 +8079,14 @@
         <w:rPr>
           <w:rFonts w:hint="eastAsia"/>
         </w:rPr>
-        <w:t>./</w:t>
-      </w:r>
-      <w:proofErr w:type="spellStart"/>
-      <w:r>
-        <w:rPr>
-          <w:rFonts w:hint="eastAsia"/>
-        </w:rPr>
-        <w:t>bluewhale</w:t>
-      </w:r>
-      <w:proofErr w:type="spellEnd"/>
-      <w:r>
-        <w:rPr>
-          <w:rFonts w:hint="eastAsia"/>
-        </w:rPr>
-        <w:t xml:space="preserve"> </w:t>
-      </w:r>
-      <w:proofErr w:type="spellStart"/>
+        <w:t xml:space="preserve">./bluewhale </w:t>
+      </w:r>
       <w:r>
         <w:rPr>
           <w:rFonts w:hint="eastAsia"/>
         </w:rPr>
         <w:t>mdrill</w:t>
       </w:r>
-      <w:proofErr w:type="spellEnd"/>
       <w:r>
         <w:rPr>
           <w:rFonts w:hint="eastAsia"/>
@@ -9725,24 +8159,12 @@
       <w:pPr>
         <w:jc w:val="left"/>
       </w:pPr>
-      <w:proofErr w:type="gramStart"/>
-      <w:r>
-        <w:t>./</w:t>
-      </w:r>
-      <w:proofErr w:type="spellStart"/>
-      <w:proofErr w:type="gramEnd"/>
-      <w:r>
-        <w:t>bluewhale</w:t>
-      </w:r>
-      <w:proofErr w:type="spellEnd"/>
-      <w:r>
-        <w:t xml:space="preserve"> </w:t>
-      </w:r>
-      <w:proofErr w:type="spellStart"/>
+      <w:r>
+        <w:t xml:space="preserve">./bluewhale </w:t>
+      </w:r>
       <w:r>
         <w:t>mdrill</w:t>
       </w:r>
-      <w:proofErr w:type="spellEnd"/>
       <w:r>
         <w:t xml:space="preserve"> table rpt_hitfake_auctionall_d,rpt_p4padhoc_product,rpt_p4padhoc_cust,rpt_b2bad_hoc_memb_sum_d,r_rpt_cps_luna_item,r_rpt_cps_adhoc_pid,r_rpt_cps_adhoc_seller</w:t>
       </w:r>
@@ -9769,14 +8191,12 @@
         </w:rPr>
         <w:t>目录去看系统日志，以及通过启动的监控</w:t>
       </w:r>
-      <w:proofErr w:type="spellStart"/>
       <w:r>
         <w:rPr>
           <w:rFonts w:hint="eastAsia"/>
         </w:rPr>
         <w:t>ui</w:t>
       </w:r>
-      <w:proofErr w:type="spellEnd"/>
       <w:r>
         <w:rPr>
           <w:rFonts w:hint="eastAsia"/>
@@ -9797,35 +8217,7 @@
         <w:rPr>
           <w:rFonts w:hint="eastAsia"/>
         </w:rPr>
-        <w:t>注意，启动</w:t>
-      </w:r>
-      <w:proofErr w:type="gramStart"/>
-      <w:r>
-        <w:rPr>
-          <w:rFonts w:hint="eastAsia"/>
-        </w:rPr>
-        <w:t>表只能</w:t>
-      </w:r>
-      <w:proofErr w:type="gramEnd"/>
-      <w:r>
-        <w:rPr>
-          <w:rFonts w:hint="eastAsia"/>
-        </w:rPr>
-        <w:t>执行一次，如果想添加新</w:t>
-      </w:r>
-      <w:proofErr w:type="gramStart"/>
-      <w:r>
-        <w:rPr>
-          <w:rFonts w:hint="eastAsia"/>
-        </w:rPr>
-        <w:t>的表请先</w:t>
-      </w:r>
-      <w:proofErr w:type="gramEnd"/>
-      <w:r>
-        <w:rPr>
-          <w:rFonts w:hint="eastAsia"/>
-        </w:rPr>
-        <w:t>停止表后在启动表</w:t>
+        <w:t>注意，启动表只能执行一次，如果想添加新的表请先停止表后在启动表</w:t>
       </w:r>
       <w:r>
         <w:rPr>
@@ -9853,7 +8245,7 @@
       <w:pPr>
         <w:pStyle w:val="2"/>
       </w:pPr>
-      <w:bookmarkStart w:id="14" w:name="_Toc376437196"/>
+      <w:bookmarkStart w:id="15" w:name="_Toc376437196"/>
       <w:r>
         <w:rPr>
           <w:rFonts w:hint="eastAsia"/>
@@ -9861,42 +8253,24 @@
         <w:lastRenderedPageBreak/>
         <w:t>停止表</w:t>
       </w:r>
-      <w:bookmarkEnd w:id="14"/>
+      <w:bookmarkEnd w:id="15"/>
     </w:p>
     <w:p>
       <w:pPr>
         <w:jc w:val="left"/>
       </w:pPr>
-      <w:proofErr w:type="gramStart"/>
-      <w:r>
-        <w:rPr>
-          <w:rFonts w:hint="eastAsia"/>
-        </w:rPr>
-        <w:t>./</w:t>
-      </w:r>
-      <w:proofErr w:type="spellStart"/>
-      <w:proofErr w:type="gramEnd"/>
-      <w:r>
-        <w:rPr>
-          <w:rFonts w:hint="eastAsia"/>
-        </w:rPr>
-        <w:t>bluewhale</w:t>
-      </w:r>
-      <w:proofErr w:type="spellEnd"/>
-      <w:r>
-        <w:rPr>
-          <w:rFonts w:hint="eastAsia"/>
-        </w:rPr>
-        <w:t xml:space="preserve"> </w:t>
-      </w:r>
-      <w:proofErr w:type="spellStart"/>
+      <w:r>
+        <w:rPr>
+          <w:rFonts w:hint="eastAsia"/>
+        </w:rPr>
+        <w:t xml:space="preserve">./bluewhale </w:t>
+      </w:r>
       <w:r>
         <w:rPr>
           <w:rFonts w:hint="eastAsia"/>
         </w:rPr>
         <w:t>mdrill</w:t>
       </w:r>
-      <w:proofErr w:type="spellEnd"/>
       <w:r>
         <w:rPr>
           <w:rFonts w:hint="eastAsia"/>
@@ -9944,32 +8318,15 @@
       <w:pPr>
         <w:jc w:val="left"/>
       </w:pPr>
-      <w:proofErr w:type="gramStart"/>
-      <w:r>
-        <w:t>./</w:t>
-      </w:r>
-      <w:proofErr w:type="spellStart"/>
-      <w:proofErr w:type="gramEnd"/>
-      <w:r>
-        <w:t>bluewhale</w:t>
-      </w:r>
-      <w:proofErr w:type="spellEnd"/>
-      <w:r>
-        <w:t xml:space="preserve"> </w:t>
-      </w:r>
-      <w:proofErr w:type="spellStart"/>
+      <w:r>
+        <w:t xml:space="preserve">./bluewhale </w:t>
+      </w:r>
       <w:r>
         <w:t>mdrill</w:t>
       </w:r>
-      <w:proofErr w:type="spellEnd"/>
-      <w:r>
-        <w:t xml:space="preserve"> drop rpt_hitfake_auctionall_d,rpt_p4padhoc_product,rpt_p4padhoc_cust </w:t>
-      </w:r>
-      <w:proofErr w:type="spellStart"/>
-      <w:r>
-        <w:t>adhoc</w:t>
-      </w:r>
-      <w:proofErr w:type="spellEnd"/>
+      <w:r>
+        <w:t xml:space="preserve"> drop rpt_hitfake_auctionall_d,rpt_p4padhoc_product,rpt_p4padhoc_cust adhoc</w:t>
+      </w:r>
     </w:p>
     <w:p/>
     <w:p/>
@@ -9977,28 +8334,18 @@
       <w:pPr>
         <w:pStyle w:val="2"/>
       </w:pPr>
-      <w:bookmarkStart w:id="15" w:name="_Toc376437197"/>
+      <w:bookmarkStart w:id="16" w:name="_Toc376437197"/>
       <w:r>
         <w:rPr>
           <w:rFonts w:hint="eastAsia"/>
         </w:rPr>
         <w:t>导入实时数据（如果是离线模式，请忽略）</w:t>
       </w:r>
-      <w:bookmarkEnd w:id="15"/>
-    </w:p>
-    <w:p>
-      <w:proofErr w:type="gramStart"/>
-      <w:r>
-        <w:t>./</w:t>
-      </w:r>
-      <w:proofErr w:type="spellStart"/>
-      <w:proofErr w:type="gramEnd"/>
-      <w:r>
-        <w:t>bluewhale</w:t>
-      </w:r>
-      <w:proofErr w:type="spellEnd"/>
-      <w:r>
-        <w:t xml:space="preserve"> jar ./mdrill.jar</w:t>
+      <w:bookmarkEnd w:id="16"/>
+    </w:p>
+    <w:p>
+      <w:r>
+        <w:t>./bluewhale jar ./mdrill.jar</w:t>
       </w:r>
       <w:r>
         <w:rPr>
@@ -10006,14 +8353,12 @@
         </w:rPr>
         <w:t xml:space="preserve"> </w:t>
       </w:r>
-      <w:proofErr w:type="spellStart"/>
       <w:r>
         <w:t>com.alimama</w:t>
       </w:r>
       <w:r>
         <w:t>.mdrillImport.Topology</w:t>
       </w:r>
-      <w:proofErr w:type="spellEnd"/>
       <w:r>
         <w:rPr>
           <w:rFonts w:hint="eastAsia"/>
@@ -10068,14 +8413,12 @@
         </w:rPr>
         <w:t>每个进程使用多少</w:t>
       </w:r>
-      <w:proofErr w:type="spellStart"/>
       <w:r>
         <w:rPr>
           <w:rFonts w:hint="eastAsia"/>
         </w:rPr>
         <w:t>mb</w:t>
       </w:r>
-      <w:proofErr w:type="spellEnd"/>
       <w:r>
         <w:rPr>
           <w:rFonts w:hint="eastAsia"/>
@@ -10185,13 +8528,8 @@
         </w:rPr>
         <w:t>如果其他数据源想读取该方法，可以通过</w:t>
       </w:r>
-      <w:proofErr w:type="spellStart"/>
-      <w:r>
-        <w:t>confPrefix</w:t>
-      </w:r>
-      <w:proofErr w:type="spellEnd"/>
-      <w:r>
-        <w:t xml:space="preserve"> + "-start-time"</w:t>
+      <w:r>
+        <w:t>confPrefix + "-start-time"</w:t>
       </w:r>
       <w:r>
         <w:rPr>
@@ -10209,26 +8547,8 @@
       </w:r>
     </w:p>
     <w:p>
-      <w:proofErr w:type="gramStart"/>
-      <w:r>
-        <w:t>./</w:t>
-      </w:r>
-      <w:proofErr w:type="spellStart"/>
-      <w:proofErr w:type="gramEnd"/>
-      <w:r>
-        <w:t>bluewhale</w:t>
-      </w:r>
-      <w:proofErr w:type="spellEnd"/>
-      <w:r>
-        <w:t xml:space="preserve"> jar ./mdrill.jar </w:t>
-      </w:r>
-      <w:proofErr w:type="spellStart"/>
-      <w:r>
-        <w:t>com.alimama.quanjingmonitor.mdrillImport.Topology</w:t>
-      </w:r>
-      <w:proofErr w:type="spellEnd"/>
-      <w:r>
-        <w:t xml:space="preserve"> p4p_pv2topology  p4p_pv2 66 512</w:t>
+      <w:r>
+        <w:t>./bluewhale jar ./mdrill.jar com.alimama.quanjingmonitor.mdrillImport.Topology p4p_pv2topology  p4p_pv2 66 512</w:t>
       </w:r>
       <w:r>
         <w:rPr>
@@ -10239,8 +8559,6 @@
       <w:r>
         <w:t>20131231074710</w:t>
       </w:r>
-      <w:bookmarkStart w:id="16" w:name="_GoBack"/>
-      <w:bookmarkEnd w:id="16"/>
     </w:p>
     <w:p/>
     <w:p/>
@@ -10261,16 +8579,9 @@
       </w:r>
     </w:p>
     <w:p>
-      <w:proofErr w:type="gramStart"/>
-      <w:r>
-        <w:t>./</w:t>
-      </w:r>
-      <w:proofErr w:type="spellStart"/>
-      <w:proofErr w:type="gramEnd"/>
-      <w:r>
-        <w:t>bluewhale</w:t>
-      </w:r>
-      <w:proofErr w:type="spellEnd"/>
+      <w:r>
+        <w:t>./bluewhale</w:t>
+      </w:r>
       <w:r>
         <w:rPr>
           <w:rFonts w:hint="eastAsia"/>
@@ -10299,16 +8610,9 @@
       </w:r>
     </w:p>
     <w:p>
-      <w:proofErr w:type="gramStart"/>
-      <w:r>
-        <w:t>./</w:t>
-      </w:r>
-      <w:proofErr w:type="spellStart"/>
-      <w:proofErr w:type="gramEnd"/>
-      <w:r>
-        <w:t>bluewhale</w:t>
-      </w:r>
-      <w:proofErr w:type="spellEnd"/>
+      <w:r>
+        <w:t>./bluewhale</w:t>
+      </w:r>
       <w:r>
         <w:rPr>
           <w:rFonts w:hint="eastAsia"/>
@@ -10388,14 +8692,12 @@
         </w:rPr>
         <w:t>如果是因为</w:t>
       </w:r>
-      <w:proofErr w:type="spellStart"/>
       <w:r>
         <w:rPr>
           <w:rFonts w:hint="eastAsia"/>
         </w:rPr>
         <w:t>mdrill</w:t>
       </w:r>
-      <w:proofErr w:type="spellEnd"/>
       <w:r>
         <w:rPr>
           <w:rFonts w:hint="eastAsia"/>
@@ -10414,14 +8716,12 @@
         </w:rPr>
         <w:t>，需要重启</w:t>
       </w:r>
-      <w:proofErr w:type="spellStart"/>
       <w:r>
         <w:rPr>
           <w:rFonts w:hint="eastAsia"/>
         </w:rPr>
         <w:t>mdrill</w:t>
       </w:r>
-      <w:proofErr w:type="spellEnd"/>
       <w:r>
         <w:rPr>
           <w:rFonts w:hint="eastAsia"/>
@@ -10460,14 +8760,12 @@
         </w:rPr>
         <w:t>在每台机器上杀死所有的</w:t>
       </w:r>
-      <w:proofErr w:type="spellStart"/>
       <w:r>
         <w:rPr>
           <w:rFonts w:hint="eastAsia"/>
         </w:rPr>
         <w:t>mdrill</w:t>
       </w:r>
-      <w:proofErr w:type="spellEnd"/>
       <w:r>
         <w:rPr>
           <w:rFonts w:hint="eastAsia"/>
@@ -10480,55 +8778,8 @@
         <w:pStyle w:val="a3"/>
         <w:ind w:left="840" w:firstLineChars="0" w:firstLine="0"/>
       </w:pPr>
-      <w:proofErr w:type="spellStart"/>
-      <w:proofErr w:type="gramStart"/>
-      <w:r>
-        <w:t>ps</w:t>
-      </w:r>
-      <w:proofErr w:type="spellEnd"/>
-      <w:proofErr w:type="gramEnd"/>
-      <w:r>
-        <w:t xml:space="preserve"> -</w:t>
-      </w:r>
-      <w:proofErr w:type="spellStart"/>
-      <w:r>
-        <w:t>x|grep</w:t>
-      </w:r>
-      <w:proofErr w:type="spellEnd"/>
-      <w:r>
-        <w:t xml:space="preserve"> </w:t>
-      </w:r>
-      <w:proofErr w:type="spellStart"/>
-      <w:r>
-        <w:t>bluewhale|grep</w:t>
-      </w:r>
-      <w:proofErr w:type="spellEnd"/>
-      <w:r>
-        <w:t xml:space="preserve"> </w:t>
-      </w:r>
-      <w:proofErr w:type="spellStart"/>
-      <w:r>
-        <w:t>server|awk</w:t>
-      </w:r>
-      <w:proofErr w:type="spellEnd"/>
-      <w:r>
-        <w:t xml:space="preserve"> '{</w:t>
-      </w:r>
-      <w:proofErr w:type="spellStart"/>
-      <w:r>
-        <w:t>printf</w:t>
-      </w:r>
-      <w:proofErr w:type="spellEnd"/>
-      <w:r>
-        <w:t>("%s\n",$1)}'|</w:t>
-      </w:r>
-      <w:proofErr w:type="spellStart"/>
-      <w:r>
-        <w:t>xargs</w:t>
-      </w:r>
-      <w:proofErr w:type="spellEnd"/>
-      <w:r>
-        <w:t xml:space="preserve"> kill</w:t>
+      <w:r>
+        <w:t>ps -x|grep bluewhale|grep server|awk '{printf("%s\n",$1)}'|xargs kill</w:t>
       </w:r>
     </w:p>
     <w:p>
@@ -10546,14 +8797,12 @@
         </w:rPr>
         <w:t>清理</w:t>
       </w:r>
-      <w:proofErr w:type="spellStart"/>
       <w:r>
         <w:rPr>
           <w:rFonts w:hint="eastAsia"/>
         </w:rPr>
         <w:t>mdrill</w:t>
       </w:r>
-      <w:proofErr w:type="spellEnd"/>
       <w:r>
         <w:rPr>
           <w:rFonts w:hint="eastAsia"/>
@@ -10566,15 +8815,8 @@
         <w:pStyle w:val="a3"/>
         <w:ind w:left="840" w:firstLineChars="0" w:firstLine="0"/>
       </w:pPr>
-      <w:proofErr w:type="spellStart"/>
-      <w:proofErr w:type="gramStart"/>
-      <w:r>
-        <w:t>rm</w:t>
-      </w:r>
-      <w:proofErr w:type="spellEnd"/>
-      <w:proofErr w:type="gramEnd"/>
-      <w:r>
-        <w:t xml:space="preserve"> </w:t>
+      <w:r>
+        <w:t xml:space="preserve">rm </w:t>
       </w:r>
       <w:r>
         <w:rPr>
@@ -10583,29 +8825,8 @@
         <w:t>xxx</w:t>
       </w:r>
       <w:r>
-        <w:t>/</w:t>
-      </w:r>
-      <w:proofErr w:type="spellStart"/>
-      <w:r>
-        <w:t>bluewhale</w:t>
-      </w:r>
-      <w:proofErr w:type="spellEnd"/>
-      <w:r>
-        <w:t>/</w:t>
-      </w:r>
-      <w:proofErr w:type="spellStart"/>
-      <w:r>
-        <w:t>stormwork</w:t>
-      </w:r>
-      <w:proofErr w:type="spellEnd"/>
-      <w:r>
-        <w:t>/* -</w:t>
-      </w:r>
-      <w:proofErr w:type="spellStart"/>
-      <w:r>
-        <w:t>rf</w:t>
-      </w:r>
-      <w:proofErr w:type="spellEnd"/>
+        <w:t>/bluewhale/stormwork/* -rf</w:t>
+      </w:r>
     </w:p>
     <w:p>
       <w:pPr>
@@ -10634,14 +8855,12 @@
         </w:rPr>
         <w:t>启动</w:t>
       </w:r>
-      <w:proofErr w:type="spellStart"/>
       <w:r>
         <w:rPr>
           <w:rFonts w:hint="eastAsia"/>
         </w:rPr>
         <w:t>mdrill</w:t>
       </w:r>
-      <w:proofErr w:type="spellEnd"/>
     </w:p>
     <w:p>
       <w:pPr>
@@ -13674,7 +11893,7 @@
 </file>
 
 <file path=customXml/itemProps1.xml><?xml version="1.0" encoding="utf-8"?>
-<ds:datastoreItem xmlns:ds="http://schemas.openxmlformats.org/officeDocument/2006/customXml" ds:itemID="{634B8DBD-3F7D-4EE9-908D-688D03D82377}">
+<ds:datastoreItem xmlns:ds="http://schemas.openxmlformats.org/officeDocument/2006/customXml" ds:itemID="{779FCD64-505B-4486-8181-826F38119807}">
   <ds:schemaRefs>
     <ds:schemaRef ds:uri="http://schemas.openxmlformats.org/officeDocument/2006/bibliography"/>
   </ds:schemaRefs>

--- a/doc/INSTALL.docx
+++ b/doc/INSTALL.docx
@@ -2805,19 +2805,89 @@
         <w:ind w:leftChars="400" w:left="840"/>
         <w:jc w:val="left"/>
         <w:rPr>
+          <w:rFonts w:ascii="宋体" w:eastAsia="宋体" w:hAnsi="宋体" w:cs="宋体" w:hint="eastAsia"/>
+          <w:kern w:val="0"/>
+          <w:szCs w:val="21"/>
+        </w:rPr>
+      </w:pPr>
+      <w:r>
+        <w:rPr>
           <w:rFonts w:ascii="宋体" w:eastAsia="宋体" w:hAnsi="宋体" w:cs="宋体"/>
           <w:kern w:val="0"/>
           <w:szCs w:val="21"/>
         </w:rPr>
-      </w:pPr>
-      <w:r>
+        <w:t>sudo make install</w:t>
+      </w:r>
+    </w:p>
+    <w:p>
+      <w:pPr>
+        <w:widowControl/>
+        <w:tabs>
+          <w:tab w:val="left" w:pos="916"/>
+          <w:tab w:val="left" w:pos="1832"/>
+          <w:tab w:val="left" w:pos="2748"/>
+          <w:tab w:val="left" w:pos="3664"/>
+          <w:tab w:val="left" w:pos="4580"/>
+          <w:tab w:val="left" w:pos="5496"/>
+          <w:tab w:val="left" w:pos="6412"/>
+          <w:tab w:val="left" w:pos="7328"/>
+          <w:tab w:val="left" w:pos="8244"/>
+          <w:tab w:val="left" w:pos="9160"/>
+          <w:tab w:val="left" w:pos="10076"/>
+          <w:tab w:val="left" w:pos="10992"/>
+          <w:tab w:val="left" w:pos="11908"/>
+          <w:tab w:val="left" w:pos="12824"/>
+          <w:tab w:val="left" w:pos="13740"/>
+          <w:tab w:val="left" w:pos="14656"/>
+        </w:tabs>
+        <w:ind w:leftChars="400" w:left="840"/>
+        <w:jc w:val="left"/>
+        <w:rPr>
+          <w:rFonts w:ascii="宋体" w:eastAsia="宋体" w:hAnsi="宋体" w:cs="宋体" w:hint="eastAsia"/>
+          <w:kern w:val="0"/>
+          <w:szCs w:val="21"/>
+        </w:rPr>
+      </w:pPr>
+    </w:p>
+    <w:p>
+      <w:pPr>
+        <w:widowControl/>
+        <w:tabs>
+          <w:tab w:val="left" w:pos="916"/>
+          <w:tab w:val="left" w:pos="1832"/>
+          <w:tab w:val="left" w:pos="2748"/>
+          <w:tab w:val="left" w:pos="3664"/>
+          <w:tab w:val="left" w:pos="4580"/>
+          <w:tab w:val="left" w:pos="5496"/>
+          <w:tab w:val="left" w:pos="6412"/>
+          <w:tab w:val="left" w:pos="7328"/>
+          <w:tab w:val="left" w:pos="8244"/>
+          <w:tab w:val="left" w:pos="9160"/>
+          <w:tab w:val="left" w:pos="10076"/>
+          <w:tab w:val="left" w:pos="10992"/>
+          <w:tab w:val="left" w:pos="11908"/>
+          <w:tab w:val="left" w:pos="12824"/>
+          <w:tab w:val="left" w:pos="13740"/>
+          <w:tab w:val="left" w:pos="14656"/>
+        </w:tabs>
+        <w:ind w:leftChars="400" w:left="840"/>
+        <w:jc w:val="left"/>
         <w:rPr>
           <w:rFonts w:ascii="宋体" w:eastAsia="宋体" w:hAnsi="宋体" w:cs="宋体"/>
           <w:kern w:val="0"/>
           <w:szCs w:val="21"/>
         </w:rPr>
-        <w:t>sudo make install</w:t>
-      </w:r>
+      </w:pPr>
+      <w:r>
+        <w:rPr>
+          <w:rFonts w:ascii="宋体" w:eastAsia="宋体" w:hAnsi="宋体" w:cs="宋体" w:hint="eastAsia"/>
+          <w:kern w:val="0"/>
+          <w:szCs w:val="21"/>
+        </w:rPr>
+        <w:t>安装完成后 记得执行sudo ldconfig 刷新动态库</w:t>
+      </w:r>
+      <w:bookmarkStart w:id="6" w:name="_GoBack"/>
+      <w:bookmarkEnd w:id="6"/>
     </w:p>
     <w:p>
       <w:pPr>
@@ -2862,14 +2932,14 @@
       <w:pPr>
         <w:pStyle w:val="2"/>
       </w:pPr>
-      <w:bookmarkStart w:id="6" w:name="_Toc376437188"/>
+      <w:bookmarkStart w:id="7" w:name="_Toc376437188"/>
       <w:r>
         <w:rPr>
           <w:rFonts w:hint="eastAsia"/>
         </w:rPr>
         <w:t>环境变量配置</w:t>
       </w:r>
-      <w:bookmarkEnd w:id="6"/>
+      <w:bookmarkEnd w:id="7"/>
     </w:p>
     <w:p>
       <w:pPr>
@@ -3338,7 +3408,6 @@
           <w:kern w:val="0"/>
           <w:szCs w:val="21"/>
         </w:rPr>
-        <w:lastRenderedPageBreak/>
         <w:t>sudo  sysctl -w net.core.somaxconn=4096</w:t>
       </w:r>
     </w:p>
@@ -3408,7 +3477,7 @@
       <w:pPr>
         <w:pStyle w:val="2"/>
       </w:pPr>
-      <w:bookmarkStart w:id="7" w:name="_Toc376437189"/>
+      <w:bookmarkStart w:id="8" w:name="_Toc376437189"/>
       <w:r>
         <w:rPr>
           <w:rFonts w:hint="eastAsia"/>
@@ -3421,7 +3490,7 @@
         </w:rPr>
         <w:t>配置</w:t>
       </w:r>
-      <w:bookmarkEnd w:id="7"/>
+      <w:bookmarkEnd w:id="8"/>
     </w:p>
     <w:p>
       <w:r>
@@ -3609,7 +3678,7 @@
       <w:pPr>
         <w:pStyle w:val="2"/>
       </w:pPr>
-      <w:bookmarkStart w:id="8" w:name="_Toc376437190"/>
+      <w:bookmarkStart w:id="9" w:name="_Toc376437190"/>
       <w:r>
         <w:rPr>
           <w:rFonts w:hint="eastAsia"/>
@@ -3628,7 +3697,7 @@
         </w:rPr>
         <w:t>（如果要配置实时数据源，可以跳过此步）</w:t>
       </w:r>
-      <w:bookmarkEnd w:id="8"/>
+      <w:bookmarkEnd w:id="9"/>
     </w:p>
     <w:p>
       <w:pPr>
@@ -4013,9 +4082,6 @@
       <w:pPr>
         <w:pStyle w:val="a3"/>
         <w:ind w:left="420" w:firstLineChars="0" w:firstLine="0"/>
-        <w:rPr>
-          <w:rFonts w:hint="eastAsia"/>
-        </w:rPr>
       </w:pPr>
       <w:r>
         <w:rPr>
@@ -4112,36 +4178,24 @@
       <w:pPr>
         <w:pStyle w:val="a3"/>
         <w:ind w:left="420" w:firstLineChars="0" w:firstLine="0"/>
-        <w:rPr>
-          <w:rFonts w:hint="eastAsia"/>
-        </w:rPr>
       </w:pPr>
     </w:p>
     <w:p>
       <w:pPr>
         <w:pStyle w:val="a3"/>
         <w:ind w:left="420" w:firstLineChars="0" w:firstLine="0"/>
-        <w:rPr>
-          <w:rFonts w:hint="eastAsia"/>
-        </w:rPr>
       </w:pPr>
     </w:p>
     <w:p>
       <w:pPr>
         <w:pStyle w:val="a3"/>
         <w:ind w:left="420" w:firstLineChars="0" w:firstLine="0"/>
-        <w:rPr>
-          <w:rFonts w:hint="eastAsia"/>
-        </w:rPr>
       </w:pPr>
     </w:p>
     <w:p>
       <w:pPr>
         <w:pStyle w:val="a3"/>
         <w:ind w:left="420" w:firstLineChars="0" w:firstLine="0"/>
-        <w:rPr>
-          <w:rFonts w:hint="eastAsia"/>
-        </w:rPr>
       </w:pPr>
     </w:p>
     <w:p>
@@ -4163,7 +4217,6 @@
         <w:rPr>
           <w:rFonts w:hint="eastAsia"/>
         </w:rPr>
-        <w:lastRenderedPageBreak/>
         <w:t>列的数据类型目前只支持</w:t>
       </w:r>
       <w:r>
@@ -4237,9 +4290,6 @@
       <w:pPr>
         <w:pStyle w:val="a3"/>
         <w:ind w:left="420" w:firstLineChars="0"/>
-        <w:rPr>
-          <w:rFonts w:hint="eastAsia"/>
-        </w:rPr>
       </w:pPr>
       <w:r>
         <w:rPr>
@@ -4258,9 +4308,6 @@
       <w:pPr>
         <w:pStyle w:val="a3"/>
         <w:ind w:left="420" w:firstLineChars="0"/>
-        <w:rPr>
-          <w:rFonts w:hint="eastAsia"/>
-        </w:rPr>
       </w:pPr>
       <w:r>
         <w:t>text</w:t>
@@ -4282,18 +4329,12 @@
       <w:pPr>
         <w:pStyle w:val="a3"/>
         <w:ind w:left="420" w:firstLineChars="0"/>
-        <w:rPr>
-          <w:rFonts w:hint="eastAsia"/>
-        </w:rPr>
       </w:pPr>
     </w:p>
     <w:p>
       <w:pPr>
         <w:pStyle w:val="a3"/>
         <w:ind w:left="420" w:firstLineChars="0"/>
-        <w:rPr>
-          <w:rFonts w:hint="eastAsia"/>
-        </w:rPr>
       </w:pPr>
       <w:r>
         <w:rPr>
@@ -4315,9 +4356,6 @@
       <w:pPr>
         <w:pStyle w:val="a3"/>
         <w:ind w:left="420" w:firstLineChars="0"/>
-        <w:rPr>
-          <w:rFonts w:hint="eastAsia"/>
-        </w:rPr>
       </w:pPr>
       <w:r>
         <w:rPr>
@@ -4351,9 +4389,6 @@
       <w:pPr>
         <w:pStyle w:val="a3"/>
         <w:ind w:left="420" w:firstLineChars="0"/>
-        <w:rPr>
-          <w:rFonts w:hint="eastAsia"/>
-        </w:rPr>
       </w:pPr>
       <w:r>
         <w:rPr>
@@ -4375,9 +4410,6 @@
       <w:pPr>
         <w:pStyle w:val="a3"/>
         <w:ind w:left="420" w:firstLineChars="0"/>
-        <w:rPr>
-          <w:rFonts w:hint="eastAsia"/>
-        </w:rPr>
       </w:pPr>
       <w:r>
         <w:rPr>
@@ -4399,9 +4431,6 @@
       <w:pPr>
         <w:pStyle w:val="a3"/>
         <w:ind w:left="420" w:firstLineChars="0"/>
-        <w:rPr>
-          <w:rFonts w:hint="eastAsia"/>
-        </w:rPr>
       </w:pPr>
       <w:r>
         <w:rPr>
@@ -4423,9 +4452,6 @@
       <w:pPr>
         <w:pStyle w:val="a3"/>
         <w:ind w:left="420" w:firstLineChars="0"/>
-        <w:rPr>
-          <w:rFonts w:hint="eastAsia"/>
-        </w:rPr>
       </w:pPr>
       <w:r>
         <w:rPr>
@@ -4447,9 +4473,6 @@
       <w:pPr>
         <w:pStyle w:val="a3"/>
         <w:ind w:left="420" w:firstLineChars="0"/>
-        <w:rPr>
-          <w:rFonts w:hint="eastAsia"/>
-        </w:rPr>
       </w:pPr>
       <w:r>
         <w:rPr>
@@ -4471,18 +4494,12 @@
       <w:pPr>
         <w:pStyle w:val="a3"/>
         <w:ind w:left="420" w:firstLineChars="0"/>
-        <w:rPr>
-          <w:rFonts w:hint="eastAsia"/>
-        </w:rPr>
       </w:pPr>
     </w:p>
     <w:p>
       <w:pPr>
         <w:pStyle w:val="a3"/>
         <w:ind w:left="420" w:firstLineChars="0"/>
-        <w:rPr>
-          <w:rFonts w:hint="eastAsia"/>
-        </w:rPr>
       </w:pPr>
       <w:r>
         <w:rPr>
@@ -4500,28 +4517,13 @@
         <w:rPr>
           <w:rFonts w:hint="eastAsia"/>
         </w:rPr>
-        <w:t>只</w:t>
-      </w:r>
-      <w:r>
-        <w:rPr>
-          <w:rFonts w:hint="eastAsia"/>
-        </w:rPr>
-        <w:t>既索引也</w:t>
-      </w:r>
-      <w:r>
-        <w:rPr>
-          <w:rFonts w:hint="eastAsia"/>
-        </w:rPr>
-        <w:t>存储数据的值</w:t>
+        <w:t>只既索引也存储数据的值</w:t>
       </w:r>
     </w:p>
     <w:p>
       <w:pPr>
         <w:pStyle w:val="a3"/>
         <w:ind w:left="420" w:firstLineChars="0"/>
-        <w:rPr>
-          <w:rFonts w:hint="eastAsia"/>
-        </w:rPr>
       </w:pPr>
       <w:r>
         <w:rPr>
@@ -4543,9 +4545,6 @@
       <w:pPr>
         <w:pStyle w:val="a3"/>
         <w:ind w:left="420" w:firstLineChars="0"/>
-        <w:rPr>
-          <w:rFonts w:hint="eastAsia"/>
-        </w:rPr>
       </w:pPr>
       <w:r>
         <w:rPr>
@@ -4567,9 +4566,6 @@
       <w:pPr>
         <w:pStyle w:val="a3"/>
         <w:ind w:left="420" w:firstLineChars="0"/>
-        <w:rPr>
-          <w:rFonts w:hint="eastAsia"/>
-        </w:rPr>
       </w:pPr>
       <w:r>
         <w:rPr>
@@ -4591,9 +4587,6 @@
       <w:pPr>
         <w:pStyle w:val="a3"/>
         <w:ind w:left="420" w:firstLineChars="0"/>
-        <w:rPr>
-          <w:rFonts w:hint="eastAsia"/>
-        </w:rPr>
       </w:pPr>
       <w:r>
         <w:rPr>
@@ -4615,9 +4608,6 @@
       <w:pPr>
         <w:pStyle w:val="a3"/>
         <w:ind w:left="420" w:firstLineChars="0"/>
-        <w:rPr>
-          <w:rFonts w:hint="eastAsia"/>
-        </w:rPr>
       </w:pPr>
       <w:r>
         <w:rPr>
@@ -4639,27 +4629,18 @@
       <w:pPr>
         <w:pStyle w:val="a3"/>
         <w:ind w:left="420" w:firstLineChars="0"/>
-        <w:rPr>
-          <w:rFonts w:hint="eastAsia"/>
-        </w:rPr>
       </w:pPr>
     </w:p>
     <w:p>
       <w:pPr>
         <w:pStyle w:val="a3"/>
         <w:ind w:left="420" w:firstLineChars="0"/>
-        <w:rPr>
-          <w:rFonts w:hint="eastAsia"/>
-        </w:rPr>
       </w:pPr>
     </w:p>
     <w:p>
       <w:pPr>
         <w:pStyle w:val="a3"/>
         <w:ind w:left="420" w:firstLineChars="0"/>
-        <w:rPr>
-          <w:rFonts w:hint="eastAsia"/>
-        </w:rPr>
       </w:pPr>
       <w:r>
         <w:rPr>
@@ -4676,34 +4657,23 @@
         </w:rPr>
         <w:t>，表示这个列既不存储也不索引。</w:t>
       </w:r>
-      <w:bookmarkStart w:id="9" w:name="_GoBack"/>
-      <w:bookmarkEnd w:id="9"/>
     </w:p>
     <w:p>
       <w:pPr>
         <w:pStyle w:val="a3"/>
         <w:ind w:left="420" w:firstLineChars="0"/>
-        <w:rPr>
-          <w:rFonts w:hint="eastAsia"/>
-        </w:rPr>
       </w:pPr>
     </w:p>
     <w:p>
       <w:pPr>
         <w:pStyle w:val="a3"/>
         <w:ind w:left="420" w:firstLineChars="0"/>
-        <w:rPr>
-          <w:rFonts w:hint="eastAsia"/>
-        </w:rPr>
       </w:pPr>
     </w:p>
     <w:p>
       <w:pPr>
         <w:pStyle w:val="a3"/>
         <w:ind w:left="420" w:firstLineChars="0"/>
-        <w:rPr>
-          <w:rFonts w:hint="eastAsia"/>
-        </w:rPr>
       </w:pPr>
     </w:p>
     <w:p>
@@ -5263,9 +5233,6 @@
       <w:pPr>
         <w:pStyle w:val="a3"/>
         <w:ind w:left="420" w:firstLineChars="0" w:firstLine="0"/>
-        <w:rPr>
-          <w:rFonts w:hint="eastAsia"/>
-        </w:rPr>
       </w:pPr>
       <w:r>
         <w:t xml:space="preserve">./bluewhale </w:t>
@@ -5287,9 +5254,6 @@
       <w:pPr>
         <w:pStyle w:val="a3"/>
         <w:ind w:left="420" w:firstLineChars="0" w:firstLine="0"/>
-        <w:rPr>
-          <w:rFonts w:hint="eastAsia"/>
-        </w:rPr>
       </w:pPr>
       <w:r>
         <w:rPr>
@@ -5302,9 +5266,6 @@
       <w:pPr>
         <w:pStyle w:val="a3"/>
         <w:ind w:left="420" w:firstLineChars="0" w:firstLine="0"/>
-        <w:rPr>
-          <w:rFonts w:hint="eastAsia"/>
-        </w:rPr>
       </w:pPr>
       <w:r>
         <w:t xml:space="preserve">./bluewhale </w:t>
@@ -5334,18 +5295,12 @@
       <w:pPr>
         <w:pStyle w:val="a3"/>
         <w:ind w:left="420" w:firstLineChars="0" w:firstLine="0"/>
-        <w:rPr>
-          <w:rFonts w:hint="eastAsia"/>
-        </w:rPr>
       </w:pPr>
     </w:p>
     <w:p>
       <w:pPr>
         <w:pStyle w:val="a3"/>
         <w:ind w:left="420" w:firstLineChars="0" w:firstLine="0"/>
-        <w:rPr>
-          <w:rFonts w:hint="eastAsia"/>
-        </w:rPr>
       </w:pPr>
     </w:p>
     <w:p>
@@ -11893,7 +11848,7 @@
 </file>
 
 <file path=customXml/itemProps1.xml><?xml version="1.0" encoding="utf-8"?>
-<ds:datastoreItem xmlns:ds="http://schemas.openxmlformats.org/officeDocument/2006/customXml" ds:itemID="{779FCD64-505B-4486-8181-826F38119807}">
+<ds:datastoreItem xmlns:ds="http://schemas.openxmlformats.org/officeDocument/2006/customXml" ds:itemID="{7FC4F157-A0B2-4B12-A76B-445AC86DA4F7}">
   <ds:schemaRefs>
     <ds:schemaRef ds:uri="http://schemas.openxmlformats.org/officeDocument/2006/bibliography"/>
   </ds:schemaRefs>
